--- a/dokumenty/Diplomová práce1.docx
+++ b/dokumenty/Diplomová práce1.docx
@@ -466,12 +466,21 @@
         </w:rPr>
         <w:tab/>
       </w:r>
+      <w:proofErr w:type="gramStart"/>
       <w:r>
         <w:rPr>
           <w:sz w:val="28"/>
           <w:szCs w:val="28"/>
         </w:rPr>
-        <w:t>Prof. Dr. Ing. Alexandr Štefek</w:t>
+        <w:t>Prof.</w:t>
+      </w:r>
+      <w:proofErr w:type="gramEnd"/>
+      <w:r>
+        <w:rPr>
+          <w:sz w:val="28"/>
+          <w:szCs w:val="28"/>
+        </w:rPr>
+        <w:t xml:space="preserve"> Dr. Ing. Alexandr Štefek</w:t>
       </w:r>
     </w:p>
     <w:p>
@@ -7766,7 +7775,25 @@
           <w:szCs w:val="22"/>
           <w:lang w:eastAsia="cs-CZ"/>
         </w:rPr>
-        <w:t xml:space="preserve"> brzkém příchodu kvantových počítačů. Tyto počítače významně naruší odolnost běžných, denně používaných kryptografických algoritmů. Samozřejmě svět před touto hrozbou nezavřel oči. </w:t>
+        <w:t xml:space="preserve"> brzkém příchodu kvantových počítačů. Tyto počítače významně </w:t>
+      </w:r>
+      <w:proofErr w:type="gramStart"/>
+      <w:r>
+        <w:rPr>
+          <w:sz w:val="22"/>
+          <w:szCs w:val="22"/>
+          <w:lang w:eastAsia="cs-CZ"/>
+        </w:rPr>
+        <w:t>naruší</w:t>
+      </w:r>
+      <w:proofErr w:type="gramEnd"/>
+      <w:r>
+        <w:rPr>
+          <w:sz w:val="22"/>
+          <w:szCs w:val="22"/>
+          <w:lang w:eastAsia="cs-CZ"/>
+        </w:rPr>
+        <w:t xml:space="preserve"> odolnost běžných, denně používaných kryptografických algoritmů. Samozřejmě svět před touto hrozbou nezavřel oči. </w:t>
       </w:r>
       <w:r>
         <w:rPr>
@@ -8024,7 +8051,25 @@
           <w:szCs w:val="22"/>
           <w:lang w:eastAsia="cs-CZ"/>
         </w:rPr>
-        <w:t>Bezpečnost informačních systémů ovšem nekončí jen v samotné komunikaci, byť je jedna, z mého pohledu, klíčových, ale pokračuje také v samotném uchováním dat. Zeptal jsem se sám sebe na triviální otázk</w:t>
+        <w:t xml:space="preserve">Bezpečnost informačních systémů ovšem </w:t>
+      </w:r>
+      <w:proofErr w:type="gramStart"/>
+      <w:r>
+        <w:rPr>
+          <w:sz w:val="22"/>
+          <w:szCs w:val="22"/>
+          <w:lang w:eastAsia="cs-CZ"/>
+        </w:rPr>
+        <w:t>nekončí</w:t>
+      </w:r>
+      <w:proofErr w:type="gramEnd"/>
+      <w:r>
+        <w:rPr>
+          <w:sz w:val="22"/>
+          <w:szCs w:val="22"/>
+          <w:lang w:eastAsia="cs-CZ"/>
+        </w:rPr>
+        <w:t xml:space="preserve"> jen v samotné komunikaci, byť je jedna, z mého pohledu, klíčových, ale pokračuje také v samotném uchováním dat. Zeptal jsem se sám sebe na triviální otázk</w:t>
       </w:r>
       <w:r>
         <w:rPr>
@@ -8082,7 +8127,25 @@
           <w:szCs w:val="22"/>
           <w:lang w:eastAsia="cs-CZ"/>
         </w:rPr>
-        <w:t xml:space="preserve"> problematiku řeší </w:t>
+        <w:t xml:space="preserve"> problematiku </w:t>
+      </w:r>
+      <w:proofErr w:type="gramStart"/>
+      <w:r>
+        <w:rPr>
+          <w:sz w:val="22"/>
+          <w:szCs w:val="22"/>
+          <w:lang w:eastAsia="cs-CZ"/>
+        </w:rPr>
+        <w:t>řeší</w:t>
+      </w:r>
+      <w:proofErr w:type="gramEnd"/>
+      <w:r>
+        <w:rPr>
+          <w:sz w:val="22"/>
+          <w:szCs w:val="22"/>
+          <w:lang w:eastAsia="cs-CZ"/>
+        </w:rPr>
+        <w:t xml:space="preserve"> </w:t>
       </w:r>
       <w:r>
         <w:rPr>
@@ -9278,7 +9341,27 @@
           <w:szCs w:val="22"/>
           <w:lang w:eastAsia="cs-CZ"/>
         </w:rPr>
-        <w:t>V případě, že Alice a Bob chtějí komunikovat v tajnosti, ale nemohou se osobně setkat k výměně klíčů, mohou využít metodu kryptografie založené na veřejném a soukromém klíči. Bob si vytvoří dva klíče: jeden veřejný, který může bezpečně sdílet s celým světem a který slouží k šifrování zpráv určených pro něj, a druhý soukromý, který si nechá pro sebe a používá ho k dešifrování přijatých zpráv. Když Alice chce Bobovi poslat šifrovanou zprávu, najde jeho veřejný klíč a s jeho pomocí zprávu zašifruje. Tento proces zajišťuje, že i kdyby někdo jako Eva zprávu zachytil, bez přístupu k Bobovu soukromému klíči</w:t>
+        <w:t xml:space="preserve">V případě, že Alice a Bob chtějí komunikovat v tajnosti, ale nemohou se osobně setkat k výměně klíčů, mohou využít metodu kryptografie založené na veřejném a soukromém klíči. Bob si </w:t>
+      </w:r>
+      <w:proofErr w:type="gramStart"/>
+      <w:r>
+        <w:rPr>
+          <w:rFonts w:eastAsia="Times New Roman"/>
+          <w:sz w:val="22"/>
+          <w:szCs w:val="22"/>
+          <w:lang w:eastAsia="cs-CZ"/>
+        </w:rPr>
+        <w:t>vytvoří</w:t>
+      </w:r>
+      <w:proofErr w:type="gramEnd"/>
+      <w:r>
+        <w:rPr>
+          <w:rFonts w:eastAsia="Times New Roman"/>
+          <w:sz w:val="22"/>
+          <w:szCs w:val="22"/>
+          <w:lang w:eastAsia="cs-CZ"/>
+        </w:rPr>
+        <w:t xml:space="preserve"> dva klíče: jeden veřejný, který může bezpečně sdílet s celým světem a který slouží k šifrování zpráv určených pro něj, a druhý soukromý, který si nechá pro sebe a používá ho k dešifrování přijatých zpráv. Když Alice chce Bobovi poslat šifrovanou zprávu, najde jeho veřejný klíč a s jeho pomocí zprávu zašifruje. Tento proces zajišťuje, že i kdyby někdo jako Eva zprávu zachytil, bez přístupu k Bobovu soukromému klíči</w:t>
       </w:r>
       <w:r>
         <w:rPr>
@@ -9562,7 +9645,67 @@
           <w:szCs w:val="22"/>
           <w:lang w:eastAsia="cs-CZ"/>
         </w:rPr>
-        <w:t>V oblasti digitální komunikace existuje klíčová otázka, jak může příjemce zprávy, jako je Bob, ověřit, že zpráva pochází opravdu od odesílatele, v tomto případě Alice, a že její obsah nebyl pozměněn. Tento problém je zvláště zásadní, když existuje riziko, že třetí strana, jako je Eva, může zprávu zachytit a potenciálně ji upravit. V digitálním světě se tento problém řeší pomocí technologie známé jako digitální podpisy. Alice použije svůj soukromý klíč, který je v podstatě její digitální podpisovou schopností, aby připojila k zprávě unikátní podpis. Tento podpis slouží jako důkaz, že zpráva pochází od ní, a zároveň zaručuje, že obsah zprávy nebyl změněn, protože jakákoli manipulace s obsahem by způsobila, že podpis by se zdál být neplatný. Když Bob obdrží zprávu, může pomocí Alicina veřejného klíče, který je volně dostupný, ověřit, že podpis odpovídá a že zpráva nebyla pozměněna. Tento proces je založen na složitých matematických principech, které zajišťují, že padělání podpisu je stejně obtížné jako vyřešení určitého matematického problému. V případě běžně používaného schématu digitálního podpisu, známého jako ECDSA, by Eva musela vyřešit matematický problém zvaný diskrétní logaritmus v kontextu eliptických křivek, což je úkol s vysokou úrovní obtížnosti.</w:t>
+        <w:t xml:space="preserve">V oblasti digitální komunikace existuje klíčová otázka, jak může příjemce zprávy, jako je Bob, ověřit, že zpráva pochází opravdu od odesílatele, v tomto případě Alice, a že její obsah nebyl pozměněn. Tento problém je zvláště zásadní, když existuje riziko, že třetí strana, jako je Eva, může zprávu zachytit a potenciálně ji upravit. V digitálním světě se tento problém </w:t>
+      </w:r>
+      <w:proofErr w:type="gramStart"/>
+      <w:r>
+        <w:rPr>
+          <w:rFonts w:eastAsia="Times New Roman"/>
+          <w:sz w:val="22"/>
+          <w:szCs w:val="22"/>
+          <w:lang w:eastAsia="cs-CZ"/>
+        </w:rPr>
+        <w:t>řeší</w:t>
+      </w:r>
+      <w:proofErr w:type="gramEnd"/>
+      <w:r>
+        <w:rPr>
+          <w:rFonts w:eastAsia="Times New Roman"/>
+          <w:sz w:val="22"/>
+          <w:szCs w:val="22"/>
+          <w:lang w:eastAsia="cs-CZ"/>
+        </w:rPr>
+        <w:t xml:space="preserve"> pomocí technologie známé jako digitální podpisy. Alice použije svůj soukromý klíč, který je v podstatě její digitální podpisovou schopností, aby připojila k zprávě unikátní podpis. Tento podpis </w:t>
+      </w:r>
+      <w:proofErr w:type="gramStart"/>
+      <w:r>
+        <w:rPr>
+          <w:rFonts w:eastAsia="Times New Roman"/>
+          <w:sz w:val="22"/>
+          <w:szCs w:val="22"/>
+          <w:lang w:eastAsia="cs-CZ"/>
+        </w:rPr>
+        <w:t>slouží</w:t>
+      </w:r>
+      <w:proofErr w:type="gramEnd"/>
+      <w:r>
+        <w:rPr>
+          <w:rFonts w:eastAsia="Times New Roman"/>
+          <w:sz w:val="22"/>
+          <w:szCs w:val="22"/>
+          <w:lang w:eastAsia="cs-CZ"/>
+        </w:rPr>
+        <w:t xml:space="preserve"> jako důkaz, že zpráva pochází od ní, a zároveň zaručuje, že obsah zprávy nebyl změněn, protože jakákoli manipulace s obsahem by způsobila, že podpis by se zdál být neplatný. Když Bob </w:t>
+      </w:r>
+      <w:proofErr w:type="gramStart"/>
+      <w:r>
+        <w:rPr>
+          <w:rFonts w:eastAsia="Times New Roman"/>
+          <w:sz w:val="22"/>
+          <w:szCs w:val="22"/>
+          <w:lang w:eastAsia="cs-CZ"/>
+        </w:rPr>
+        <w:t>obdrží</w:t>
+      </w:r>
+      <w:proofErr w:type="gramEnd"/>
+      <w:r>
+        <w:rPr>
+          <w:rFonts w:eastAsia="Times New Roman"/>
+          <w:sz w:val="22"/>
+          <w:szCs w:val="22"/>
+          <w:lang w:eastAsia="cs-CZ"/>
+        </w:rPr>
+        <w:t xml:space="preserve"> zprávu, může pomocí Alicina veřejného klíče, který je volně dostupný, ověřit, že podpis odpovídá a že zpráva nebyla pozměněna. Tento proces je založen na složitých matematických principech, které zajišťují, že padělání podpisu je stejně obtížné jako vyřešení určitého matematického problému. V případě běžně používaného schématu digitálního podpisu, známého jako ECDSA, by Eva musela vyřešit matematický problém zvaný diskrétní logaritmus v kontextu eliptických křivek, což je úkol s vysokou úrovní obtížnosti.</w:t>
       </w:r>
       <w:r>
         <w:rPr>
@@ -9795,8 +9938,9 @@
           <w:szCs w:val="22"/>
           <w:lang w:eastAsia="cs-CZ"/>
         </w:rPr>
-        <w:t>[x3]</w:t>
-      </w:r>
+        <w:t>[x</w:t>
+      </w:r>
+      <w:proofErr w:type="gramStart"/>
       <w:r>
         <w:rPr>
           <w:rFonts w:eastAsia="Times New Roman"/>
@@ -9805,8 +9949,19 @@
           <w:szCs w:val="22"/>
           <w:lang w:eastAsia="cs-CZ"/>
         </w:rPr>
+        <w:t>3]</w:t>
+      </w:r>
+      <w:r>
+        <w:rPr>
+          <w:rFonts w:eastAsia="Times New Roman"/>
+          <w:color w:val="FF0000"/>
+          <w:sz w:val="22"/>
+          <w:szCs w:val="22"/>
+          <w:lang w:eastAsia="cs-CZ"/>
+        </w:rPr>
         <w:t>https://cs.eitca.org/kvantov%C3%A1-informace/eitc-qi-qif-kvantov%C3%A9-informa%C4%8Dn%C3%AD-z%C3%A1klady/Shors%C5%AFv-algoritmus-kvantov%C3%A9ho-faktoringu/shors-factoringov%C3%BD-algoritmus/p%C5%99ezkoum%C3%A1n%C3%AD-zkou%C5%A1ky-shors-factoring-algorithm/jak%C3%A1-je-kl%C3%AD%C4%8Dov%C3%A1-my%C5%A1lenka-za-algoritmem-kvantov%C3%A9ho-faktoringu-shors-a-jak-vyu%C5%BE%C3%ADv%C3%A1-kvantov%C3%A9-vlastnosti-k-nalezen%C3%AD-periody-funkce/</w:t>
       </w:r>
+      <w:proofErr w:type="gramEnd"/>
     </w:p>
     <w:p>
       <w:pPr>
@@ -10607,7 +10762,23 @@
           <w:sz w:val="22"/>
           <w:szCs w:val="22"/>
         </w:rPr>
-        <w:t xml:space="preserve">, libovolnou bázi a cílem je najít nejkratší nenulový vektor, který do mřížky patří. Je třeba si uvědomit, že se hledá bod mřížky, který je nejblíže nule, ale není nulový. </w:t>
+        <w:t xml:space="preserve">, libovolnou bázi a cílem je najít nejkratší nenulový vektor, který do mřížky </w:t>
+      </w:r>
+      <w:proofErr w:type="gramStart"/>
+      <w:r>
+        <w:rPr>
+          <w:sz w:val="22"/>
+          <w:szCs w:val="22"/>
+        </w:rPr>
+        <w:t>patří</w:t>
+      </w:r>
+      <w:proofErr w:type="gramEnd"/>
+      <w:r>
+        <w:rPr>
+          <w:sz w:val="22"/>
+          <w:szCs w:val="22"/>
+        </w:rPr>
+        <w:t xml:space="preserve">. Je třeba si uvědomit, že se hledá bod mřížky, který je nejblíže nule, ale není nulový. </w:t>
       </w:r>
     </w:p>
     <w:p>
@@ -10626,9 +10797,18 @@
           <w:sz w:val="22"/>
           <w:szCs w:val="22"/>
         </w:rPr>
-        <w:t>Druhou problematikou je CVP(</w:t>
+        <w:t xml:space="preserve">Druhou problematikou je </w:t>
+      </w:r>
+      <w:proofErr w:type="gramStart"/>
+      <w:r>
+        <w:rPr>
+          <w:sz w:val="22"/>
+          <w:szCs w:val="22"/>
+        </w:rPr>
+        <w:t>CVP(</w:t>
       </w:r>
       <w:proofErr w:type="spellStart"/>
+      <w:proofErr w:type="gramEnd"/>
       <w:r>
         <w:rPr>
           <w:sz w:val="22"/>
@@ -10835,7 +11015,23 @@
           <w:sz w:val="22"/>
           <w:szCs w:val="22"/>
         </w:rPr>
-        <w:t xml:space="preserve">Obrázek popisuje mřížku v nejjednodušším dvojrozměrném vektorovém prostoru, ovšem ta slouží pouze pro ilustraci problému, ale v realitě se využívají mřížky ve značně vyšším řádu rozměrů vektorového prostoru. </w:t>
+        <w:t xml:space="preserve">Obrázek popisuje mřížku v nejjednodušším dvojrozměrném vektorovém prostoru, ovšem ta </w:t>
+      </w:r>
+      <w:proofErr w:type="gramStart"/>
+      <w:r>
+        <w:rPr>
+          <w:sz w:val="22"/>
+          <w:szCs w:val="22"/>
+        </w:rPr>
+        <w:t>slouží</w:t>
+      </w:r>
+      <w:proofErr w:type="gramEnd"/>
+      <w:r>
+        <w:rPr>
+          <w:sz w:val="22"/>
+          <w:szCs w:val="22"/>
+        </w:rPr>
+        <w:t xml:space="preserve"> pouze pro ilustraci problému, ale v realitě se využívají mřížky ve značně vyšším řádu rozměrů vektorového prostoru. </w:t>
       </w:r>
       <w:r>
         <w:rPr>
@@ -11013,7 +11209,29 @@
           <w:szCs w:val="22"/>
           <w:lang w:eastAsia="cs-CZ"/>
         </w:rPr>
-        <w:t xml:space="preserve">  v roce 1978. Je založena na oblasti teorie kódování, která je studiem toho, jak úspěšně přenášet informace přes nespolehlivý kanál. K odesílání informací tímto způsobem používáte něco, čemu se říká kód pro opravu chyb, kde je zpráva zakódována způsobem, který toleruje určité množství chybných dat pocházejících z nespolehlivého kanálu, přičemž příjemce je stále schopen obnovit zamýšlenou zprávu. . Soukromý klíč pro </w:t>
+        <w:t xml:space="preserve">  v roce 1978. Je založena na oblasti teorie kódování, která je studiem toho, jak úspěšně přenášet informace přes nespolehlivý kanál. K odesílání informací tímto způsobem používáte něco, čemu se říká kód pro opravu chyb, kde je zpráva zakódována způsobem, který toleruje určité množství chybných dat pocházejících z nespolehlivého kanálu, přičemž příjemce je stále schopen obnovit zamýšlenou zprávu</w:t>
+      </w:r>
+      <w:proofErr w:type="gramStart"/>
+      <w:r>
+        <w:rPr>
+          <w:rFonts w:eastAsia="Times New Roman"/>
+          <w:color w:val="FF0000"/>
+          <w:sz w:val="22"/>
+          <w:szCs w:val="22"/>
+          <w:lang w:eastAsia="cs-CZ"/>
+        </w:rPr>
+        <w:t>. .</w:t>
+      </w:r>
+      <w:proofErr w:type="gramEnd"/>
+      <w:r>
+        <w:rPr>
+          <w:rFonts w:eastAsia="Times New Roman"/>
+          <w:color w:val="FF0000"/>
+          <w:sz w:val="22"/>
+          <w:szCs w:val="22"/>
+          <w:lang w:eastAsia="cs-CZ"/>
+        </w:rPr>
+        <w:t xml:space="preserve"> Soukromý klíč pro </w:t>
       </w:r>
       <w:proofErr w:type="spellStart"/>
       <w:r>
@@ -11101,8 +11319,20 @@
           <w:szCs w:val="22"/>
           <w:lang w:eastAsia="cs-CZ"/>
         </w:rPr>
-        <w:t xml:space="preserve"> éře .</w:t>
-      </w:r>
+        <w:t xml:space="preserve"> </w:t>
+      </w:r>
+      <w:proofErr w:type="gramStart"/>
+      <w:r>
+        <w:rPr>
+          <w:rFonts w:eastAsia="Times New Roman"/>
+          <w:color w:val="FF0000"/>
+          <w:sz w:val="22"/>
+          <w:szCs w:val="22"/>
+          <w:lang w:eastAsia="cs-CZ"/>
+        </w:rPr>
+        <w:t>éře .</w:t>
+      </w:r>
+      <w:proofErr w:type="gramEnd"/>
     </w:p>
     <w:p>
       <w:pPr>
@@ -11369,8 +11599,20 @@
           <w:szCs w:val="22"/>
           <w:lang w:eastAsia="cs-CZ"/>
         </w:rPr>
-        <w:t xml:space="preserve"> cenu za nejlepší knihu .</w:t>
-      </w:r>
+        <w:t xml:space="preserve"> cenu za nejlepší </w:t>
+      </w:r>
+      <w:proofErr w:type="gramStart"/>
+      <w:r>
+        <w:rPr>
+          <w:rFonts w:eastAsia="Times New Roman"/>
+          <w:color w:val="FF0000"/>
+          <w:sz w:val="22"/>
+          <w:szCs w:val="22"/>
+          <w:lang w:eastAsia="cs-CZ"/>
+        </w:rPr>
+        <w:t>knihu .</w:t>
+      </w:r>
+      <w:proofErr w:type="gramEnd"/>
     </w:p>
     <w:p>
       <w:pPr>
@@ -11613,8 +11855,20 @@
           <w:szCs w:val="22"/>
           <w:lang w:eastAsia="cs-CZ"/>
         </w:rPr>
-        <w:t xml:space="preserve"> cenu za nejlepší knihu .</w:t>
-      </w:r>
+        <w:t xml:space="preserve"> cenu za nejlepší </w:t>
+      </w:r>
+      <w:proofErr w:type="gramStart"/>
+      <w:r>
+        <w:rPr>
+          <w:rFonts w:eastAsia="Times New Roman"/>
+          <w:color w:val="FF0000"/>
+          <w:sz w:val="22"/>
+          <w:szCs w:val="22"/>
+          <w:lang w:eastAsia="cs-CZ"/>
+        </w:rPr>
+        <w:t>knihu .</w:t>
+      </w:r>
+      <w:proofErr w:type="gramEnd"/>
     </w:p>
     <w:p>
       <w:pPr>
@@ -11894,7 +12148,29 @@
           <w:szCs w:val="22"/>
           <w:lang w:eastAsia="cs-CZ"/>
         </w:rPr>
-        <w:t xml:space="preserve"> má horší výkon než jeho konkurenti na bázi mřížky, ale mohl by být standardizován jako bezpečný pro případ selhání v případě, že by se ukázalo, že síla kvantových útoků na mřížková schémata byla značně podceněna; rozmanitost v kryptografických předpokladech může být mocným nástrojem tváří v tvář neznámému. NIST naznačil, že pravděpodobně zpočátku zvolí jeden z NTRU nebo CRYSTALS-</w:t>
+        <w:t xml:space="preserve"> má horší výkon než jeho konkurenti na bázi mřížky, ale mohl by být standardizován jako bezpečný pro případ selhání v případě, že by se ukázalo, že síla kvantových útoků na mřížková schémata byla značně podceněna; rozmanitost v kryptografických předpokladech může být mocným nástrojem </w:t>
+      </w:r>
+      <w:proofErr w:type="gramStart"/>
+      <w:r>
+        <w:rPr>
+          <w:rFonts w:eastAsia="Times New Roman"/>
+          <w:color w:val="FF0000"/>
+          <w:sz w:val="22"/>
+          <w:szCs w:val="22"/>
+          <w:lang w:eastAsia="cs-CZ"/>
+        </w:rPr>
+        <w:t>tváří</w:t>
+      </w:r>
+      <w:proofErr w:type="gramEnd"/>
+      <w:r>
+        <w:rPr>
+          <w:rFonts w:eastAsia="Times New Roman"/>
+          <w:color w:val="FF0000"/>
+          <w:sz w:val="22"/>
+          <w:szCs w:val="22"/>
+          <w:lang w:eastAsia="cs-CZ"/>
+        </w:rPr>
+        <w:t xml:space="preserve"> v tvář neznámému. NIST naznačil, že pravděpodobně zpočátku zvolí jeden z NTRU nebo CRYSTALS-</w:t>
       </w:r>
       <w:proofErr w:type="spellStart"/>
       <w:r>
@@ -12093,7 +12369,29 @@
           <w:szCs w:val="22"/>
           <w:lang w:eastAsia="cs-CZ"/>
         </w:rPr>
-        <w:t xml:space="preserve"> jako schématu znamená, že je možné, že by mohl být v blízké budoucnosti vylepšen, nebo by mohl vynikat v konkrétních případech použití. . NIST opět navrhl, že pravděpodobně standardizují jedno ze dvou mřížkových schémat: </w:t>
+        <w:t xml:space="preserve"> jako schématu znamená, že je možné, že by mohl být v blízké budoucnosti vylepšen, nebo by mohl vynikat v konkrétních případech použití</w:t>
+      </w:r>
+      <w:proofErr w:type="gramStart"/>
+      <w:r>
+        <w:rPr>
+          <w:rFonts w:eastAsia="Times New Roman"/>
+          <w:color w:val="FF0000"/>
+          <w:sz w:val="22"/>
+          <w:szCs w:val="22"/>
+          <w:lang w:eastAsia="cs-CZ"/>
+        </w:rPr>
+        <w:t>. .</w:t>
+      </w:r>
+      <w:proofErr w:type="gramEnd"/>
+      <w:r>
+        <w:rPr>
+          <w:rFonts w:eastAsia="Times New Roman"/>
+          <w:color w:val="FF0000"/>
+          <w:sz w:val="22"/>
+          <w:szCs w:val="22"/>
+          <w:lang w:eastAsia="cs-CZ"/>
+        </w:rPr>
+        <w:t xml:space="preserve"> NIST opět navrhl, že pravděpodobně standardizují jedno ze dvou mřížkových schémat: </w:t>
       </w:r>
       <w:proofErr w:type="spellStart"/>
       <w:r>
@@ -12204,7 +12502,29 @@
           <w:szCs w:val="22"/>
           <w:lang w:eastAsia="cs-CZ"/>
         </w:rPr>
-        <w:t xml:space="preserve">, která běží pomaleji, ale je bezpečnější, a NTRU Prime je schéma podobné NTRU, které funguje předpokládaná slabost v jiných technikách mřížky a malé náklady na efektivitu. Bike a HQC jsou dvě moderní šifrovací schémata založená na kódu, která fungují efektivněji než </w:t>
+        <w:t xml:space="preserve">, která </w:t>
+      </w:r>
+      <w:proofErr w:type="gramStart"/>
+      <w:r>
+        <w:rPr>
+          <w:rFonts w:eastAsia="Times New Roman"/>
+          <w:color w:val="FF0000"/>
+          <w:sz w:val="22"/>
+          <w:szCs w:val="22"/>
+          <w:lang w:eastAsia="cs-CZ"/>
+        </w:rPr>
+        <w:t>běží</w:t>
+      </w:r>
+      <w:proofErr w:type="gramEnd"/>
+      <w:r>
+        <w:rPr>
+          <w:rFonts w:eastAsia="Times New Roman"/>
+          <w:color w:val="FF0000"/>
+          <w:sz w:val="22"/>
+          <w:szCs w:val="22"/>
+          <w:lang w:eastAsia="cs-CZ"/>
+        </w:rPr>
+        <w:t xml:space="preserve"> pomaleji, ale je bezpečnější, a NTRU Prime je schéma podobné NTRU, které funguje předpokládaná slabost v jiných technikách mřížky a malé náklady na efektivitu. Bike a HQC jsou dvě moderní šifrovací schémata založená na kódu, která fungují efektivněji než </w:t>
       </w:r>
       <w:proofErr w:type="spellStart"/>
       <w:r>
@@ -12369,7 +12689,29 @@
           <w:szCs w:val="22"/>
           <w:lang w:eastAsia="cs-CZ"/>
         </w:rPr>
-        <w:t xml:space="preserve">, jsou založeny na hashovacích funkcích. Oba běží dost pomalu, ale mají extrémně silné bezpečnostní záruky, takže mohou být standardizovány pro použití s ​​vysoce citlivými daty nebo v případě kvantového „Armageddonu“, kde se ukazuje, že kvantové počítače mohou prolomit kryptografii, která používá cokoli složitějšího než jednoduchá primitiva, jako je </w:t>
+        <w:t xml:space="preserve">, jsou založeny na hashovacích funkcích. Oba </w:t>
+      </w:r>
+      <w:proofErr w:type="gramStart"/>
+      <w:r>
+        <w:rPr>
+          <w:rFonts w:eastAsia="Times New Roman"/>
+          <w:color w:val="FF0000"/>
+          <w:sz w:val="22"/>
+          <w:szCs w:val="22"/>
+          <w:lang w:eastAsia="cs-CZ"/>
+        </w:rPr>
+        <w:t>běží</w:t>
+      </w:r>
+      <w:proofErr w:type="gramEnd"/>
+      <w:r>
+        <w:rPr>
+          <w:rFonts w:eastAsia="Times New Roman"/>
+          <w:color w:val="FF0000"/>
+          <w:sz w:val="22"/>
+          <w:szCs w:val="22"/>
+          <w:lang w:eastAsia="cs-CZ"/>
+        </w:rPr>
+        <w:t xml:space="preserve"> dost pomalu, ale mají extrémně silné bezpečnostní záruky, takže mohou být standardizovány pro použití s ​​vysoce citlivými daty nebo v případě kvantového „Armageddonu“, kde se ukazuje, že kvantové počítače mohou prolomit kryptografii, která používá cokoli složitějšího než jednoduchá primitiva, jako je </w:t>
       </w:r>
       <w:proofErr w:type="spellStart"/>
       <w:r>
@@ -12391,8 +12733,20 @@
           <w:szCs w:val="22"/>
           <w:lang w:eastAsia="cs-CZ"/>
         </w:rPr>
-        <w:t>. funkce .</w:t>
-      </w:r>
+        <w:t xml:space="preserve">. </w:t>
+      </w:r>
+      <w:proofErr w:type="gramStart"/>
+      <w:r>
+        <w:rPr>
+          <w:rFonts w:eastAsia="Times New Roman"/>
+          <w:color w:val="FF0000"/>
+          <w:sz w:val="22"/>
+          <w:szCs w:val="22"/>
+          <w:lang w:eastAsia="cs-CZ"/>
+        </w:rPr>
+        <w:t>funkce .</w:t>
+      </w:r>
+      <w:proofErr w:type="gramEnd"/>
     </w:p>
     <w:p>
       <w:pPr>
@@ -12607,7 +12961,25 @@
           <w:sz w:val="22"/>
           <w:szCs w:val="22"/>
         </w:rPr>
-        <w:t>Kromě zálohování a archivace dat je také nutné zajistit bezpečnost dat v provozu, tedy v době, kdy jsou data ukládána, přenášena nebo zpracovávána v informačním systému. K tomu slouží různé techniky, jako je šifrování dat, autentizace a autorizace uživatelů a aplikací, auditování a monitorování aktivit v systému, detekce a prevence útoků, firewall a antivirový software. Tyto techniky pomáhají chránit data před neoprávněným přístupem, změnou nebo odcizením ze strany interních nebo externích aktérů.</w:t>
+        <w:t xml:space="preserve">Kromě zálohování a archivace dat je také nutné zajistit bezpečnost dat v provozu, tedy v době, kdy jsou data ukládána, přenášena nebo zpracovávána v informačním systému. K tomu </w:t>
+      </w:r>
+      <w:proofErr w:type="gramStart"/>
+      <w:r>
+        <w:rPr>
+          <w:color w:val="FF0000"/>
+          <w:sz w:val="22"/>
+          <w:szCs w:val="22"/>
+        </w:rPr>
+        <w:t>slouží</w:t>
+      </w:r>
+      <w:proofErr w:type="gramEnd"/>
+      <w:r>
+        <w:rPr>
+          <w:color w:val="FF0000"/>
+          <w:sz w:val="22"/>
+          <w:szCs w:val="22"/>
+        </w:rPr>
+        <w:t xml:space="preserve"> různé techniky, jako je šifrování dat, autentizace a autorizace uživatelů a aplikací, auditování a monitorování aktivit v systému, detekce a prevence útoků, firewall a antivirový software. Tyto techniky pomáhají chránit data před neoprávněným přístupem, změnou nebo odcizením ze strany interních nebo externích aktérů.</w:t>
       </w:r>
     </w:p>
     <w:p>
@@ -12824,7 +13196,23 @@
           <w:sz w:val="22"/>
           <w:szCs w:val="22"/>
         </w:rPr>
-        <w:t xml:space="preserve">Alice – entita, která odesílá Bobovi podepsanou a zašifrovanou zprávu a čeká na odpověď, kterou posléze dešifruje, ověří její podpis a vytiskne na monitor. </w:t>
+        <w:t xml:space="preserve">Alice – entita, která odesílá Bobovi podepsanou a zašifrovanou zprávu a čeká na odpověď, kterou posléze dešifruje, </w:t>
+      </w:r>
+      <w:proofErr w:type="gramStart"/>
+      <w:r>
+        <w:rPr>
+          <w:sz w:val="22"/>
+          <w:szCs w:val="22"/>
+        </w:rPr>
+        <w:t>ověří</w:t>
+      </w:r>
+      <w:proofErr w:type="gramEnd"/>
+      <w:r>
+        <w:rPr>
+          <w:sz w:val="22"/>
+          <w:szCs w:val="22"/>
+        </w:rPr>
+        <w:t xml:space="preserve"> její podpis a vytiskne na monitor. </w:t>
       </w:r>
     </w:p>
     <w:p>
@@ -12846,7 +13234,23 @@
           <w:sz w:val="22"/>
           <w:szCs w:val="22"/>
         </w:rPr>
-        <w:t>Bob – entita, který od Alice přijímá zprávu, dešifruje ji, ověří její podpis, zprávu vytiskne na monitor a následně odešle zpět podepsanou a zašifrovanou odpověď.</w:t>
+        <w:t xml:space="preserve">Bob – entita, který od Alice přijímá zprávu, dešifruje ji, </w:t>
+      </w:r>
+      <w:proofErr w:type="gramStart"/>
+      <w:r>
+        <w:rPr>
+          <w:sz w:val="22"/>
+          <w:szCs w:val="22"/>
+        </w:rPr>
+        <w:t>ověří</w:t>
+      </w:r>
+      <w:proofErr w:type="gramEnd"/>
+      <w:r>
+        <w:rPr>
+          <w:sz w:val="22"/>
+          <w:szCs w:val="22"/>
+        </w:rPr>
+        <w:t xml:space="preserve"> její podpis, zprávu vytiskne na monitor a následně odešle zpět podepsanou a zašifrovanou odpověď.</w:t>
       </w:r>
     </w:p>
     <w:p>
@@ -12963,7 +13367,18 @@
           <w:szCs w:val="22"/>
           <w:lang w:eastAsia="cs-CZ"/>
         </w:rPr>
-        <w:t>define_symmetric_key</w:t>
+        <w:t>define_symmetric_</w:t>
+      </w:r>
+      <w:proofErr w:type="gramStart"/>
+      <w:r>
+        <w:rPr>
+          <w:rFonts w:eastAsia="Times New Roman"/>
+          <w:color w:val="000000"/>
+          <w:sz w:val="22"/>
+          <w:szCs w:val="22"/>
+          <w:lang w:eastAsia="cs-CZ"/>
+        </w:rPr>
+        <w:t>key</w:t>
       </w:r>
       <w:proofErr w:type="spellEnd"/>
       <w:r>
@@ -12977,6 +13392,7 @@
         <w:t>(</w:t>
       </w:r>
       <w:proofErr w:type="spellStart"/>
+      <w:proofErr w:type="gramEnd"/>
       <w:r>
         <w:rPr>
           <w:rFonts w:eastAsia="Times New Roman"/>
@@ -13105,7 +13521,25 @@
           <w:szCs w:val="22"/>
           <w:lang w:eastAsia="cs-CZ"/>
         </w:rPr>
-        <w:t xml:space="preserve">Tato funkce naváže spojení s druhou stranou a vzájemně si vymění informace takovým způsobem, aby výsledkem byl symetrický klíč, se kterým následně mohou otevřít nové, zašifrované spojení. Symetrický klíč jako takový nebyl nikdy poslán po síti, a tedy nikdo, kromě zúčastněných stran, o klíči nemůže vědět a komunikace je tedy bezpečná. Podrobný popis komunikace uvádím na dvou obrázcích níže. Oba ukazují výměnu symetrického klíče, ale liší se v tom, s jakými informacemi strany disponují. Na prvním obrázku Alice nevlastní svůj soukromý podpisový klíč, a tedy nemá, jak svoji zprávu podepsat. Taková situace je akceptována pouze mezi Alicí/Bobem a CA, a to pouze tehdy pokud se jedná o první navázání spojení za účelem registrace Alice/Boba u CA. Druhý obrázek popisuje standardní výměnu symetrického klíče pro už zaregistrované entity u CA. </w:t>
+        <w:t xml:space="preserve">Tato funkce naváže spojení s druhou stranou a vzájemně si vymění informace takovým způsobem, aby výsledkem byl symetrický klíč, se kterým následně mohou otevřít nové, zašifrované spojení. Symetrický klíč jako takový nebyl nikdy poslán po síti, a tedy nikdo, kromě zúčastněných stran, o klíči nemůže vědět a komunikace je tedy bezpečná. Podrobný popis komunikace uvádím na dvou obrázcích níže. Oba ukazují výměnu symetrického klíče, ale </w:t>
+      </w:r>
+      <w:proofErr w:type="gramStart"/>
+      <w:r>
+        <w:rPr>
+          <w:sz w:val="22"/>
+          <w:szCs w:val="22"/>
+          <w:lang w:eastAsia="cs-CZ"/>
+        </w:rPr>
+        <w:t>liší</w:t>
+      </w:r>
+      <w:proofErr w:type="gramEnd"/>
+      <w:r>
+        <w:rPr>
+          <w:sz w:val="22"/>
+          <w:szCs w:val="22"/>
+          <w:lang w:eastAsia="cs-CZ"/>
+        </w:rPr>
+        <w:t xml:space="preserve"> se v tom, s jakými informacemi strany disponují. Na prvním obrázku Alice nevlastní svůj soukromý podpisový klíč, a tedy nemá, jak svoji zprávu podepsat. Taková situace je akceptována pouze mezi Alicí/Bobem a CA, a to pouze tehdy pokud se jedná o první navázání spojení za účelem registrace Alice/Boba u CA. Druhý obrázek popisuje standardní výměnu symetrického klíče pro už zaregistrované entity u CA. </w:t>
       </w:r>
     </w:p>
     <w:p>
@@ -13223,7 +13657,23 @@
           <w:sz w:val="22"/>
           <w:szCs w:val="18"/>
         </w:rPr>
-        <w:t>Uživatel vloží do zdrojového adresáře veřejný klíč CA ve tvaru „</w:t>
+        <w:t xml:space="preserve">Uživatel </w:t>
+      </w:r>
+      <w:proofErr w:type="gramStart"/>
+      <w:r>
+        <w:rPr>
+          <w:sz w:val="22"/>
+          <w:szCs w:val="18"/>
+        </w:rPr>
+        <w:t>vloží</w:t>
+      </w:r>
+      <w:proofErr w:type="gramEnd"/>
+      <w:r>
+        <w:rPr>
+          <w:sz w:val="22"/>
+          <w:szCs w:val="18"/>
+        </w:rPr>
+        <w:t xml:space="preserve"> do zdrojového adresáře veřejný klíč CA ve tvaru „</w:t>
       </w:r>
       <w:proofErr w:type="spellStart"/>
       <w:r>
@@ -13464,7 +13914,23 @@
           <w:sz w:val="22"/>
           <w:szCs w:val="18"/>
         </w:rPr>
-        <w:t xml:space="preserve">Alice ověří podpis pomocí veřejného podpisového klíče CA a získá tak </w:t>
+        <w:t xml:space="preserve">Alice </w:t>
+      </w:r>
+      <w:proofErr w:type="gramStart"/>
+      <w:r>
+        <w:rPr>
+          <w:sz w:val="22"/>
+          <w:szCs w:val="18"/>
+        </w:rPr>
+        <w:t>ověří</w:t>
+      </w:r>
+      <w:proofErr w:type="gramEnd"/>
+      <w:r>
+        <w:rPr>
+          <w:sz w:val="22"/>
+          <w:szCs w:val="18"/>
+        </w:rPr>
+        <w:t xml:space="preserve"> podpis pomocí veřejného podpisového klíče CA a získá tak </w:t>
       </w:r>
       <w:proofErr w:type="spellStart"/>
       <w:r>
@@ -13851,7 +14317,23 @@
           <w:sz w:val="22"/>
           <w:szCs w:val="18"/>
         </w:rPr>
-        <w:t>Bob ověří podpis a získá tak veřejný klíč Alice.</w:t>
+        <w:t xml:space="preserve">Bob </w:t>
+      </w:r>
+      <w:proofErr w:type="gramStart"/>
+      <w:r>
+        <w:rPr>
+          <w:sz w:val="22"/>
+          <w:szCs w:val="18"/>
+        </w:rPr>
+        <w:t>ověří</w:t>
+      </w:r>
+      <w:proofErr w:type="gramEnd"/>
+      <w:r>
+        <w:rPr>
+          <w:sz w:val="22"/>
+          <w:szCs w:val="18"/>
+        </w:rPr>
+        <w:t xml:space="preserve"> podpis a získá tak veřejný klíč Alice.</w:t>
       </w:r>
     </w:p>
     <w:p>
@@ -14060,7 +14542,23 @@
           <w:szCs w:val="18"/>
         </w:rPr>
         <w:lastRenderedPageBreak/>
-        <w:t xml:space="preserve">Alice ověří podpis pomocí veřejného podpisového klíče </w:t>
+        <w:t xml:space="preserve">Alice </w:t>
+      </w:r>
+      <w:proofErr w:type="gramStart"/>
+      <w:r>
+        <w:rPr>
+          <w:sz w:val="22"/>
+          <w:szCs w:val="18"/>
+        </w:rPr>
+        <w:t>ověří</w:t>
+      </w:r>
+      <w:proofErr w:type="gramEnd"/>
+      <w:r>
+        <w:rPr>
+          <w:sz w:val="22"/>
+          <w:szCs w:val="18"/>
+        </w:rPr>
+        <w:t xml:space="preserve"> podpis pomocí veřejného podpisového klíče </w:t>
       </w:r>
       <w:r>
         <w:rPr>
@@ -14528,7 +15026,25 @@
           <w:szCs w:val="22"/>
           <w:lang w:eastAsia="cs-CZ"/>
         </w:rPr>
-        <w:t xml:space="preserve">) je vytvořen pomocí algoritmu založeného na obsahu zprávy a tajným klíčem. Slouží k ověření integrity tokenu </w:t>
+        <w:t xml:space="preserve">) je vytvořen pomocí algoritmu založeného na obsahu zprávy a tajným klíčem. </w:t>
+      </w:r>
+      <w:proofErr w:type="gramStart"/>
+      <w:r>
+        <w:rPr>
+          <w:sz w:val="22"/>
+          <w:szCs w:val="22"/>
+          <w:lang w:eastAsia="cs-CZ"/>
+        </w:rPr>
+        <w:t>Slouží</w:t>
+      </w:r>
+      <w:proofErr w:type="gramEnd"/>
+      <w:r>
+        <w:rPr>
+          <w:sz w:val="22"/>
+          <w:szCs w:val="22"/>
+          <w:lang w:eastAsia="cs-CZ"/>
+        </w:rPr>
+        <w:t xml:space="preserve"> k ověření integrity tokenu </w:t>
       </w:r>
       <w:r>
         <w:rPr>
@@ -14730,6 +15246,7 @@
         <w:t xml:space="preserve"> </w:t>
       </w:r>
       <w:proofErr w:type="spellStart"/>
+      <w:proofErr w:type="gramStart"/>
       <w:r>
         <w:rPr>
           <w:sz w:val="22"/>
@@ -14748,6 +15265,7 @@
         <w:t>(</w:t>
       </w:r>
       <w:proofErr w:type="spellStart"/>
+      <w:proofErr w:type="gramEnd"/>
       <w:r>
         <w:rPr>
           <w:sz w:val="22"/>
@@ -14999,6 +15517,7 @@
         <w:t xml:space="preserve">se jmenuje </w:t>
       </w:r>
       <w:proofErr w:type="spellStart"/>
+      <w:proofErr w:type="gramStart"/>
       <w:r>
         <w:rPr>
           <w:sz w:val="22"/>
@@ -15008,6 +15527,7 @@
         <w:t>jwt.decode</w:t>
       </w:r>
       <w:proofErr w:type="spellEnd"/>
+      <w:proofErr w:type="gramEnd"/>
       <w:r>
         <w:rPr>
           <w:sz w:val="22"/>
@@ -15118,7 +15638,25 @@
           <w:szCs w:val="22"/>
           <w:lang w:eastAsia="cs-CZ"/>
         </w:rPr>
-        <w:t xml:space="preserve">. Funkce nejprve ověří podpis zprávy a pokud podpis souhlasí, tak JWT dekóduje a vrátí </w:t>
+        <w:t xml:space="preserve">. Funkce nejprve </w:t>
+      </w:r>
+      <w:proofErr w:type="gramStart"/>
+      <w:r>
+        <w:rPr>
+          <w:sz w:val="22"/>
+          <w:szCs w:val="22"/>
+          <w:lang w:eastAsia="cs-CZ"/>
+        </w:rPr>
+        <w:t>ověří</w:t>
+      </w:r>
+      <w:proofErr w:type="gramEnd"/>
+      <w:r>
+        <w:rPr>
+          <w:sz w:val="22"/>
+          <w:szCs w:val="22"/>
+          <w:lang w:eastAsia="cs-CZ"/>
+        </w:rPr>
+        <w:t xml:space="preserve"> podpis zprávy a pokud podpis souhlasí, tak JWT dekóduje a vrátí </w:t>
       </w:r>
       <w:r>
         <w:rPr>
@@ -15391,7 +15929,18 @@
           <w:szCs w:val="22"/>
           <w:lang w:eastAsia="cs-CZ"/>
         </w:rPr>
-        <w:t>get_sign_private_key</w:t>
+        <w:t>get_sign_private_</w:t>
+      </w:r>
+      <w:proofErr w:type="gramStart"/>
+      <w:r>
+        <w:rPr>
+          <w:rFonts w:eastAsia="Times New Roman"/>
+          <w:color w:val="000000"/>
+          <w:sz w:val="22"/>
+          <w:szCs w:val="22"/>
+          <w:lang w:eastAsia="cs-CZ"/>
+        </w:rPr>
+        <w:t>key</w:t>
       </w:r>
       <w:proofErr w:type="spellEnd"/>
       <w:r>
@@ -15405,6 +15954,7 @@
         <w:t>(</w:t>
       </w:r>
       <w:proofErr w:type="spellStart"/>
+      <w:proofErr w:type="gramEnd"/>
       <w:r>
         <w:rPr>
           <w:rFonts w:eastAsia="Times New Roman"/>
@@ -15463,7 +16013,23 @@
           <w:sz w:val="22"/>
           <w:szCs w:val="22"/>
         </w:rPr>
-        <w:t xml:space="preserve"> – informace o adrese a portu na kterém běží entita</w:t>
+        <w:t xml:space="preserve"> – informace o adrese a portu na kterém </w:t>
+      </w:r>
+      <w:proofErr w:type="gramStart"/>
+      <w:r>
+        <w:rPr>
+          <w:sz w:val="22"/>
+          <w:szCs w:val="22"/>
+        </w:rPr>
+        <w:t>běží</w:t>
+      </w:r>
+      <w:proofErr w:type="gramEnd"/>
+      <w:r>
+        <w:rPr>
+          <w:sz w:val="22"/>
+          <w:szCs w:val="22"/>
+        </w:rPr>
+        <w:t xml:space="preserve"> entita</w:t>
       </w:r>
     </w:p>
     <w:p>
@@ -15534,7 +16100,23 @@
           <w:sz w:val="22"/>
           <w:szCs w:val="22"/>
         </w:rPr>
-        <w:t xml:space="preserve"> – algoritmy, které bude pro komunikaci entita využívat(z </w:t>
+        <w:t xml:space="preserve"> – algoritmy, které bude pro komunikaci entita </w:t>
+      </w:r>
+      <w:proofErr w:type="gramStart"/>
+      <w:r>
+        <w:rPr>
+          <w:sz w:val="22"/>
+          <w:szCs w:val="22"/>
+        </w:rPr>
+        <w:t>využívat(</w:t>
+      </w:r>
+      <w:proofErr w:type="gramEnd"/>
+      <w:r>
+        <w:rPr>
+          <w:sz w:val="22"/>
+          <w:szCs w:val="22"/>
+        </w:rPr>
+        <w:t xml:space="preserve">z </w:t>
       </w:r>
       <w:proofErr w:type="spellStart"/>
       <w:r>
@@ -15660,7 +16242,23 @@
           <w:sz w:val="22"/>
           <w:szCs w:val="18"/>
         </w:rPr>
-        <w:t>Uživatel vloží do zdrojového adresáře veřejný klíč CA ve tvaru „</w:t>
+        <w:t xml:space="preserve">Uživatel </w:t>
+      </w:r>
+      <w:proofErr w:type="gramStart"/>
+      <w:r>
+        <w:rPr>
+          <w:sz w:val="22"/>
+          <w:szCs w:val="18"/>
+        </w:rPr>
+        <w:t>vloží</w:t>
+      </w:r>
+      <w:proofErr w:type="gramEnd"/>
+      <w:r>
+        <w:rPr>
+          <w:sz w:val="22"/>
+          <w:szCs w:val="18"/>
+        </w:rPr>
+        <w:t xml:space="preserve"> do zdrojového adresáře veřejný klíč CA ve tvaru „</w:t>
       </w:r>
       <w:proofErr w:type="spellStart"/>
       <w:r>
@@ -15755,7 +16353,23 @@
           <w:sz w:val="22"/>
           <w:szCs w:val="18"/>
         </w:rPr>
-        <w:t>CA vytvoří Alici certifikát.</w:t>
+        <w:t xml:space="preserve">CA </w:t>
+      </w:r>
+      <w:proofErr w:type="gramStart"/>
+      <w:r>
+        <w:rPr>
+          <w:sz w:val="22"/>
+          <w:szCs w:val="18"/>
+        </w:rPr>
+        <w:t>vytvoří</w:t>
+      </w:r>
+      <w:proofErr w:type="gramEnd"/>
+      <w:r>
+        <w:rPr>
+          <w:sz w:val="22"/>
+          <w:szCs w:val="18"/>
+        </w:rPr>
+        <w:t xml:space="preserve"> Alici certifikát.</w:t>
       </w:r>
     </w:p>
     <w:p>
@@ -15860,7 +16474,23 @@
           <w:sz w:val="22"/>
           <w:szCs w:val="18"/>
         </w:rPr>
-        <w:t>Alice ověří podpis pomocí veřejného podpisového klíče CA, získá tak svůj soukromý podpisový klíč.</w:t>
+        <w:t xml:space="preserve">Alice </w:t>
+      </w:r>
+      <w:proofErr w:type="gramStart"/>
+      <w:r>
+        <w:rPr>
+          <w:sz w:val="22"/>
+          <w:szCs w:val="18"/>
+        </w:rPr>
+        <w:t>ověří</w:t>
+      </w:r>
+      <w:proofErr w:type="gramEnd"/>
+      <w:r>
+        <w:rPr>
+          <w:sz w:val="22"/>
+          <w:szCs w:val="18"/>
+        </w:rPr>
+        <w:t xml:space="preserve"> podpis pomocí veřejného podpisového klíče CA, získá tak svůj soukromý podpisový klíč.</w:t>
       </w:r>
     </w:p>
     <w:p>
@@ -15994,7 +16624,18 @@
           <w:szCs w:val="22"/>
           <w:lang w:eastAsia="cs-CZ"/>
         </w:rPr>
-        <w:t>ask_public_key</w:t>
+        <w:t>ask_public_</w:t>
+      </w:r>
+      <w:proofErr w:type="gramStart"/>
+      <w:r>
+        <w:rPr>
+          <w:rFonts w:eastAsia="Times New Roman"/>
+          <w:color w:val="000000"/>
+          <w:sz w:val="22"/>
+          <w:szCs w:val="22"/>
+          <w:lang w:eastAsia="cs-CZ"/>
+        </w:rPr>
+        <w:t>key</w:t>
       </w:r>
       <w:proofErr w:type="spellEnd"/>
       <w:r>
@@ -16008,6 +16649,7 @@
         <w:t>(</w:t>
       </w:r>
       <w:proofErr w:type="spellStart"/>
+      <w:proofErr w:type="gramEnd"/>
       <w:r>
         <w:rPr>
           <w:rFonts w:eastAsia="Times New Roman"/>
@@ -16257,6 +16899,7 @@
         <w:t xml:space="preserve"> </w:t>
       </w:r>
       <w:proofErr w:type="spellStart"/>
+      <w:proofErr w:type="gramStart"/>
       <w:r>
         <w:rPr>
           <w:sz w:val="22"/>
@@ -16282,6 +16925,7 @@
         <w:t>:port</w:t>
       </w:r>
       <w:proofErr w:type="spellEnd"/>
+      <w:proofErr w:type="gramEnd"/>
       <w:r>
         <w:rPr>
           <w:sz w:val="22"/>
@@ -16735,7 +17379,23 @@
           <w:sz w:val="22"/>
           <w:szCs w:val="18"/>
         </w:rPr>
-        <w:t>CA pomocí veřejného podpisového klíče ověří podpis. (klíč má uložen ve své databázi)</w:t>
+        <w:t xml:space="preserve">CA pomocí veřejného podpisového klíče </w:t>
+      </w:r>
+      <w:proofErr w:type="gramStart"/>
+      <w:r>
+        <w:rPr>
+          <w:sz w:val="22"/>
+          <w:szCs w:val="18"/>
+        </w:rPr>
+        <w:t>ověří</w:t>
+      </w:r>
+      <w:proofErr w:type="gramEnd"/>
+      <w:r>
+        <w:rPr>
+          <w:sz w:val="22"/>
+          <w:szCs w:val="18"/>
+        </w:rPr>
+        <w:t xml:space="preserve"> podpis. (klíč má uložen ve své databázi)</w:t>
       </w:r>
     </w:p>
     <w:p>
@@ -16756,7 +17416,23 @@
           <w:sz w:val="22"/>
           <w:szCs w:val="18"/>
         </w:rPr>
-        <w:t>CA prověří, zda má Boba uloženého ve své databázi.</w:t>
+        <w:t xml:space="preserve">CA </w:t>
+      </w:r>
+      <w:proofErr w:type="gramStart"/>
+      <w:r>
+        <w:rPr>
+          <w:sz w:val="22"/>
+          <w:szCs w:val="18"/>
+        </w:rPr>
+        <w:t>prověří</w:t>
+      </w:r>
+      <w:proofErr w:type="gramEnd"/>
+      <w:r>
+        <w:rPr>
+          <w:sz w:val="22"/>
+          <w:szCs w:val="18"/>
+        </w:rPr>
+        <w:t>, zda má Boba uloženého ve své databázi.</w:t>
       </w:r>
     </w:p>
     <w:p>
@@ -16882,7 +17558,23 @@
           <w:sz w:val="22"/>
           <w:szCs w:val="18"/>
         </w:rPr>
-        <w:t>Alice veřejným podpisovým klíčem CA ověří podepsanou zprávu a získá tak veřejný podpisový klíč Boba.</w:t>
+        <w:t xml:space="preserve">Alice veřejným podpisovým klíčem CA </w:t>
+      </w:r>
+      <w:proofErr w:type="gramStart"/>
+      <w:r>
+        <w:rPr>
+          <w:sz w:val="22"/>
+          <w:szCs w:val="18"/>
+        </w:rPr>
+        <w:t>ověří</w:t>
+      </w:r>
+      <w:proofErr w:type="gramEnd"/>
+      <w:r>
+        <w:rPr>
+          <w:sz w:val="22"/>
+          <w:szCs w:val="18"/>
+        </w:rPr>
+        <w:t xml:space="preserve"> podepsanou zprávu a získá tak veřejný podpisový klíč Boba.</w:t>
       </w:r>
     </w:p>
     <w:p>
@@ -16998,7 +17690,18 @@
           <w:szCs w:val="22"/>
           <w:lang w:eastAsia="cs-CZ"/>
         </w:rPr>
-        <w:t>send_request</w:t>
+        <w:t>send_</w:t>
+      </w:r>
+      <w:proofErr w:type="gramStart"/>
+      <w:r>
+        <w:rPr>
+          <w:rFonts w:eastAsia="Times New Roman"/>
+          <w:color w:val="000000"/>
+          <w:sz w:val="22"/>
+          <w:szCs w:val="22"/>
+          <w:lang w:eastAsia="cs-CZ"/>
+        </w:rPr>
+        <w:t>request</w:t>
       </w:r>
       <w:proofErr w:type="spellEnd"/>
       <w:r>
@@ -17012,6 +17715,7 @@
         <w:t>(</w:t>
       </w:r>
       <w:proofErr w:type="spellStart"/>
+      <w:proofErr w:type="gramEnd"/>
       <w:r>
         <w:rPr>
           <w:rFonts w:eastAsia="Times New Roman"/>
@@ -17763,7 +18467,23 @@
           <w:sz w:val="22"/>
           <w:szCs w:val="18"/>
         </w:rPr>
-        <w:t>Bob ověří podpis na zprávě od Alice.</w:t>
+        <w:t xml:space="preserve">Bob </w:t>
+      </w:r>
+      <w:proofErr w:type="gramStart"/>
+      <w:r>
+        <w:rPr>
+          <w:sz w:val="22"/>
+          <w:szCs w:val="18"/>
+        </w:rPr>
+        <w:t>ověří</w:t>
+      </w:r>
+      <w:proofErr w:type="gramEnd"/>
+      <w:r>
+        <w:rPr>
+          <w:sz w:val="22"/>
+          <w:szCs w:val="18"/>
+        </w:rPr>
+        <w:t xml:space="preserve"> podpis na zprávě od Alice.</w:t>
       </w:r>
     </w:p>
     <w:p>
@@ -17910,7 +18630,23 @@
           <w:sz w:val="22"/>
           <w:szCs w:val="18"/>
         </w:rPr>
-        <w:t>Alice ověří podpis na odpovědi.</w:t>
+        <w:t xml:space="preserve">Alice </w:t>
+      </w:r>
+      <w:proofErr w:type="gramStart"/>
+      <w:r>
+        <w:rPr>
+          <w:sz w:val="22"/>
+          <w:szCs w:val="18"/>
+        </w:rPr>
+        <w:t>ověří</w:t>
+      </w:r>
+      <w:proofErr w:type="gramEnd"/>
+      <w:r>
+        <w:rPr>
+          <w:sz w:val="22"/>
+          <w:szCs w:val="18"/>
+        </w:rPr>
+        <w:t xml:space="preserve"> podpis na odpovědi.</w:t>
       </w:r>
     </w:p>
     <w:p>
@@ -18168,6 +18904,7 @@
         <w:t xml:space="preserve"> </w:t>
       </w:r>
       <w:proofErr w:type="spellStart"/>
+      <w:proofErr w:type="gramStart"/>
       <w:r>
         <w:rPr>
           <w:sz w:val="22"/>
@@ -18183,7 +18920,16 @@
           <w:szCs w:val="22"/>
           <w:lang w:eastAsia="cs-CZ"/>
         </w:rPr>
-        <w:t xml:space="preserve"> -b PQC-</w:t>
+        <w:t xml:space="preserve"> -b</w:t>
+      </w:r>
+      <w:proofErr w:type="gramEnd"/>
+      <w:r>
+        <w:rPr>
+          <w:sz w:val="22"/>
+          <w:szCs w:val="22"/>
+          <w:lang w:eastAsia="cs-CZ"/>
+        </w:rPr>
+        <w:t xml:space="preserve"> PQC-</w:t>
       </w:r>
       <w:proofErr w:type="spellStart"/>
       <w:r>
@@ -18218,7 +18964,25 @@
           <w:szCs w:val="22"/>
           <w:lang w:eastAsia="cs-CZ"/>
         </w:rPr>
-        <w:t>spusťte setup.bat. Tento script vytvoří virtuální prostředí jazyka Python a do něj nainstaluje potřebné knihovny. Pozor, proces trvá přibližně 5 minut.</w:t>
+        <w:t xml:space="preserve">spusťte setup.bat. Tento script </w:t>
+      </w:r>
+      <w:proofErr w:type="gramStart"/>
+      <w:r>
+        <w:rPr>
+          <w:sz w:val="22"/>
+          <w:szCs w:val="22"/>
+          <w:lang w:eastAsia="cs-CZ"/>
+        </w:rPr>
+        <w:t>vytvoří</w:t>
+      </w:r>
+      <w:proofErr w:type="gramEnd"/>
+      <w:r>
+        <w:rPr>
+          <w:sz w:val="22"/>
+          <w:szCs w:val="22"/>
+          <w:lang w:eastAsia="cs-CZ"/>
+        </w:rPr>
+        <w:t xml:space="preserve"> virtuální prostředí jazyka Python a do něj nainstaluje potřebné knihovny. Pozor, proces trvá přibližně 5 minut.</w:t>
       </w:r>
     </w:p>
     <w:p>
@@ -18649,7 +19413,23 @@
           <w:sz w:val="22"/>
           <w:szCs w:val="22"/>
         </w:rPr>
-        <w:t>Blockchain je také považován za typ databáze, ale od konvenčních databází se podstatně liší tím, jak ukládá a spravuje informace. Namísto ukládání dat do řádků, sloupců, tabulek a souborů, jak to dělají tradiční databáze, blockchain ukládá data do bloků, které jsou spolu digitálně zřetězeny. Blockchain je navíc decentralizovaná databáze spravovaná počítači patřícími do sítě peer-to-peer namísto centrálního počítače jako v tradičních databázích.</w:t>
+        <w:t xml:space="preserve">Blockchain je také považován za typ databáze, ale od konvenčních databází se podstatně </w:t>
+      </w:r>
+      <w:proofErr w:type="gramStart"/>
+      <w:r>
+        <w:rPr>
+          <w:sz w:val="22"/>
+          <w:szCs w:val="22"/>
+        </w:rPr>
+        <w:t>liší</w:t>
+      </w:r>
+      <w:proofErr w:type="gramEnd"/>
+      <w:r>
+        <w:rPr>
+          <w:sz w:val="22"/>
+          <w:szCs w:val="22"/>
+        </w:rPr>
+        <w:t xml:space="preserve"> tím, jak ukládá a spravuje informace. Namísto ukládání dat do řádků, sloupců, tabulek a souborů, jak to dělají tradiční databáze, blockchain ukládá data do bloků, které jsou spolu digitálně zřetězeny. Blockchain je navíc decentralizovaná databáze spravovaná počítači patřícími do sítě peer-to-peer namísto centrálního počítače jako v tradičních databázích.</w:t>
       </w:r>
       <w:r>
         <w:rPr>
@@ -18889,11 +19669,16 @@
         <w:jc w:val="both"/>
       </w:pPr>
       <w:r>
-        <w:t>[x21]</w:t>
+        <w:t>[x</w:t>
+      </w:r>
+      <w:proofErr w:type="gramStart"/>
+      <w:r>
+        <w:t>21]</w:t>
       </w:r>
       <w:r>
         <w:t>https://www.techtarget.com/searchcio/definition/blockchain</w:t>
       </w:r>
+      <w:proofErr w:type="gramEnd"/>
     </w:p>
     <w:p>
       <w:pPr>
@@ -19248,7 +20033,23 @@
           <w:sz w:val="22"/>
           <w:szCs w:val="22"/>
         </w:rPr>
-        <w:t xml:space="preserve">Také se vytvoří tabulka uzlů v síti, které je pro začátek prázdná a rozšiřuje se postupně, jak uzel získává informace o dalších uzlech. </w:t>
+        <w:t xml:space="preserve">Také se </w:t>
+      </w:r>
+      <w:proofErr w:type="gramStart"/>
+      <w:r>
+        <w:rPr>
+          <w:sz w:val="22"/>
+          <w:szCs w:val="22"/>
+        </w:rPr>
+        <w:t>vytvoří</w:t>
+      </w:r>
+      <w:proofErr w:type="gramEnd"/>
+      <w:r>
+        <w:rPr>
+          <w:sz w:val="22"/>
+          <w:szCs w:val="22"/>
+        </w:rPr>
+        <w:t xml:space="preserve"> tabulka uzlů v síti, které je pro začátek prázdná a rozšiřuje se postupně, jak uzel získává informace o dalších uzlech. </w:t>
       </w:r>
       <w:r>
         <w:rPr>
@@ -19539,7 +20340,25 @@
           <w:szCs w:val="22"/>
           <w:lang w:eastAsia="cs-CZ"/>
         </w:rPr>
-        <w:t xml:space="preserve">“. Při iniciaci třídy se vytvoří šest proměnných. </w:t>
+        <w:t xml:space="preserve">“. Při iniciaci třídy se </w:t>
+      </w:r>
+      <w:proofErr w:type="gramStart"/>
+      <w:r>
+        <w:rPr>
+          <w:sz w:val="22"/>
+          <w:szCs w:val="22"/>
+          <w:lang w:eastAsia="cs-CZ"/>
+        </w:rPr>
+        <w:t>vytvoří</w:t>
+      </w:r>
+      <w:proofErr w:type="gramEnd"/>
+      <w:r>
+        <w:rPr>
+          <w:sz w:val="22"/>
+          <w:szCs w:val="22"/>
+          <w:lang w:eastAsia="cs-CZ"/>
+        </w:rPr>
+        <w:t xml:space="preserve"> šest proměnných. </w:t>
       </w:r>
     </w:p>
     <w:p>
@@ -20026,23 +20845,7 @@
           <w:szCs w:val="22"/>
           <w:lang w:eastAsia="cs-CZ"/>
         </w:rPr>
-        <w:t xml:space="preserve">“ </w:t>
-      </w:r>
-      <w:r>
-        <w:rPr>
-          <w:sz w:val="22"/>
-          <w:szCs w:val="22"/>
-          <w:lang w:eastAsia="cs-CZ"/>
-        </w:rPr>
-        <w:t>–</w:t>
-      </w:r>
-      <w:r>
-        <w:rPr>
-          <w:sz w:val="22"/>
-          <w:szCs w:val="22"/>
-          <w:lang w:eastAsia="cs-CZ"/>
-        </w:rPr>
-        <w:t>Funkce, která přidá vytěžený blok do řetězu.</w:t>
+        <w:t>“ –Funkce, která přidá vytěžený blok do řetězu.</w:t>
       </w:r>
     </w:p>
     <w:p>
@@ -20092,63 +20895,7 @@
           <w:szCs w:val="22"/>
           <w:lang w:eastAsia="cs-CZ"/>
         </w:rPr>
-        <w:t xml:space="preserve">“ </w:t>
-      </w:r>
-      <w:r>
-        <w:rPr>
-          <w:sz w:val="22"/>
-          <w:szCs w:val="22"/>
-          <w:lang w:eastAsia="cs-CZ"/>
-        </w:rPr>
-        <w:t>–</w:t>
-      </w:r>
-      <w:r>
-        <w:rPr>
-          <w:sz w:val="22"/>
-          <w:szCs w:val="22"/>
-          <w:lang w:eastAsia="cs-CZ"/>
-        </w:rPr>
-        <w:t xml:space="preserve"> </w:t>
-      </w:r>
-      <w:r>
-        <w:rPr>
-          <w:sz w:val="22"/>
-          <w:szCs w:val="22"/>
-          <w:lang w:eastAsia="cs-CZ"/>
-        </w:rPr>
-        <w:t>V případě přijetí více bloků od uzlů v rámci stejné těžby tato funkce rozhodne</w:t>
-      </w:r>
-      <w:r>
-        <w:rPr>
-          <w:sz w:val="22"/>
-          <w:szCs w:val="22"/>
-          <w:lang w:eastAsia="cs-CZ"/>
-        </w:rPr>
-        <w:t>,</w:t>
-      </w:r>
-      <w:r>
-        <w:rPr>
-          <w:sz w:val="22"/>
-          <w:szCs w:val="22"/>
-          <w:lang w:eastAsia="cs-CZ"/>
-        </w:rPr>
-        <w:t xml:space="preserve"> který blok přidá do řet</w:t>
-      </w:r>
-      <w:r>
-        <w:rPr>
-          <w:sz w:val="22"/>
-          <w:szCs w:val="22"/>
-          <w:lang w:eastAsia="cs-CZ"/>
-        </w:rPr>
-        <w:t>ě</w:t>
-      </w:r>
-      <w:r>
-        <w:rPr>
-          <w:sz w:val="22"/>
-          <w:szCs w:val="22"/>
-          <w:lang w:eastAsia="cs-CZ"/>
-        </w:rPr>
-        <w:t>zu.</w:t>
+        <w:t>“ – V případě přijetí více bloků od uzlů v rámci stejné těžby tato funkce rozhodne, který blok přidá do řetězu.</w:t>
       </w:r>
     </w:p>
     <w:p>
@@ -20330,7 +21077,25 @@
           <w:szCs w:val="22"/>
           <w:lang w:eastAsia="cs-CZ"/>
         </w:rPr>
-        <w:t xml:space="preserve">“ – V parametru přijímá blok a vrací zda </w:t>
+        <w:t xml:space="preserve">“ – V parametru přijímá blok a </w:t>
+      </w:r>
+      <w:proofErr w:type="gramStart"/>
+      <w:r>
+        <w:rPr>
+          <w:sz w:val="22"/>
+          <w:szCs w:val="22"/>
+          <w:lang w:eastAsia="cs-CZ"/>
+        </w:rPr>
+        <w:t>vrací</w:t>
+      </w:r>
+      <w:proofErr w:type="gramEnd"/>
+      <w:r>
+        <w:rPr>
+          <w:sz w:val="22"/>
+          <w:szCs w:val="22"/>
+          <w:lang w:eastAsia="cs-CZ"/>
+        </w:rPr>
+        <w:t xml:space="preserve"> zda </w:t>
       </w:r>
       <w:proofErr w:type="spellStart"/>
       <w:r>
@@ -20491,12 +21256,21 @@
         </w:rPr>
         <w:t xml:space="preserve">uzel </w:t>
       </w:r>
-      <w:r>
-        <w:rPr>
-          <w:sz w:val="22"/>
-          <w:szCs w:val="22"/>
-        </w:rPr>
-        <w:t>přiloží informace o své adrese, portu a jedinečném identifikátoru.</w:t>
+      <w:proofErr w:type="gramStart"/>
+      <w:r>
+        <w:rPr>
+          <w:sz w:val="22"/>
+          <w:szCs w:val="22"/>
+        </w:rPr>
+        <w:t>přiloží</w:t>
+      </w:r>
+      <w:proofErr w:type="gramEnd"/>
+      <w:r>
+        <w:rPr>
+          <w:sz w:val="22"/>
+          <w:szCs w:val="22"/>
+        </w:rPr>
+        <w:t xml:space="preserve"> informace o své adrese, portu a jedinečném identifikátoru.</w:t>
       </w:r>
     </w:p>
     <w:p>
@@ -20510,6 +21284,7 @@
       </w:pPr>
       <w:r>
         <w:rPr>
+          <w:noProof/>
           <w:sz w:val="22"/>
           <w:szCs w:val="22"/>
         </w:rPr>
@@ -20663,6 +21438,7 @@
       </w:pPr>
       <w:r>
         <w:rPr>
+          <w:noProof/>
           <w:sz w:val="22"/>
           <w:szCs w:val="22"/>
         </w:rPr>
@@ -20793,6 +21569,7 @@
       </w:r>
       <w:r>
         <w:rPr>
+          <w:noProof/>
           <w:sz w:val="22"/>
           <w:szCs w:val="22"/>
         </w:rPr>
@@ -20883,21 +21660,7 @@
           <w:sz w:val="22"/>
           <w:szCs w:val="22"/>
         </w:rPr>
-        <w:t xml:space="preserve">Je to </w:t>
-      </w:r>
-      <w:r>
-        <w:rPr>
-          <w:sz w:val="22"/>
-          <w:szCs w:val="22"/>
-        </w:rPr>
-        <w:t>druhý a poslední</w:t>
-      </w:r>
-      <w:r>
-        <w:rPr>
-          <w:sz w:val="22"/>
-          <w:szCs w:val="22"/>
-        </w:rPr>
-        <w:t xml:space="preserve"> okamžik, kdy nový uzel vnímá některý z již existujících uzlů v síti za svůj bližší. Po své registraci uzel informaci o svém sousedním zahazuje a nikdy více ji nevyužije. I pomocí toho je dosažena ona zmiňovaná decentralizace sítě.</w:t>
+        <w:t>Je to druhý a poslední okamžik, kdy nový uzel vnímá některý z již existujících uzlů v síti za svůj bližší. Po své registraci uzel informaci o svém sousedním zahazuje a nikdy více ji nevyužije. I pomocí toho je dosažena ona zmiňovaná decentralizace sítě.</w:t>
       </w:r>
     </w:p>
     <w:p>
@@ -21067,6 +21830,7 @@
       </w:pPr>
       <w:r>
         <w:rPr>
+          <w:noProof/>
           <w:sz w:val="22"/>
           <w:szCs w:val="22"/>
         </w:rPr>
@@ -21122,10 +21886,7 @@
         <w:t xml:space="preserve"> – http požadavek (</w:t>
       </w:r>
       <w:r>
-        <w:t xml:space="preserve">žádost o </w:t>
-      </w:r>
-      <w:r>
-        <w:t>tabulku uzlů</w:t>
+        <w:t>žádost o tabulku uzlů</w:t>
       </w:r>
       <w:r>
         <w:t>)</w:t>
@@ -21250,6 +22011,9 @@
         <w:jc w:val="center"/>
       </w:pPr>
       <w:r>
+        <w:rPr>
+          <w:noProof/>
+        </w:rPr>
         <w:drawing>
           <wp:inline distT="0" distB="0" distL="0" distR="0" wp14:anchorId="6C2F55B1" wp14:editId="35491C07">
             <wp:extent cx="3200400" cy="2052513"/>
@@ -21778,6 +22542,7 @@
       </w:pPr>
       <w:r>
         <w:rPr>
+          <w:noProof/>
           <w:sz w:val="22"/>
           <w:szCs w:val="22"/>
         </w:rPr>
@@ -21856,6 +22621,91 @@
         <w:lastRenderedPageBreak/>
         <w:t>Uzel při přijetí požadavku vyhodnotí, zda právě neprobíhá buď těžba, nebo vyhodnocování řetězu. Pokud ano, tak požadavek na zahájení těžby odmítne. V opačném případě pošle pokyn všem uzlům v síti, včetně sebe, aby zahájili těžbu.</w:t>
       </w:r>
+      <w:r>
+        <w:rPr>
+          <w:sz w:val="22"/>
+          <w:szCs w:val="22"/>
+        </w:rPr>
+        <w:t xml:space="preserve"> </w:t>
+      </w:r>
+    </w:p>
+    <w:p>
+      <w:pPr>
+        <w:spacing w:before="0" w:after="0" w:line="240" w:lineRule="auto"/>
+        <w:jc w:val="center"/>
+        <w:rPr>
+          <w:sz w:val="22"/>
+          <w:szCs w:val="22"/>
+        </w:rPr>
+      </w:pPr>
+      <w:r>
+        <w:rPr>
+          <w:sz w:val="22"/>
+          <w:szCs w:val="22"/>
+        </w:rPr>
+        <w:drawing>
+          <wp:inline distT="0" distB="0" distL="0" distR="0" wp14:anchorId="669E3FB1" wp14:editId="03803D27">
+            <wp:extent cx="5399405" cy="1218565"/>
+            <wp:effectExtent l="0" t="0" r="0" b="635"/>
+            <wp:docPr id="1822846938" name="Obrázek 1"/>
+            <wp:cNvGraphicFramePr>
+              <a:graphicFrameLocks xmlns:a="http://schemas.openxmlformats.org/drawingml/2006/main" noChangeAspect="1"/>
+            </wp:cNvGraphicFramePr>
+            <a:graphic xmlns:a="http://schemas.openxmlformats.org/drawingml/2006/main">
+              <a:graphicData uri="http://schemas.openxmlformats.org/drawingml/2006/picture">
+                <pic:pic xmlns:pic="http://schemas.openxmlformats.org/drawingml/2006/picture">
+                  <pic:nvPicPr>
+                    <pic:cNvPr id="1822846938" name=""/>
+                    <pic:cNvPicPr/>
+                  </pic:nvPicPr>
+                  <pic:blipFill>
+                    <a:blip r:embed="rId39"/>
+                    <a:stretch>
+                      <a:fillRect/>
+                    </a:stretch>
+                  </pic:blipFill>
+                  <pic:spPr>
+                    <a:xfrm>
+                      <a:off x="0" y="0"/>
+                      <a:ext cx="5399405" cy="1218565"/>
+                    </a:xfrm>
+                    <a:prstGeom prst="rect">
+                      <a:avLst/>
+                    </a:prstGeom>
+                  </pic:spPr>
+                </pic:pic>
+              </a:graphicData>
+            </a:graphic>
+          </wp:inline>
+        </w:drawing>
+      </w:r>
+    </w:p>
+    <w:p>
+      <w:pPr>
+        <w:spacing w:before="0" w:after="0" w:line="240" w:lineRule="auto"/>
+        <w:jc w:val="center"/>
+      </w:pPr>
+      <w:r>
+        <w:t>Obrázek 3</w:t>
+      </w:r>
+      <w:r>
+        <w:t>6</w:t>
+      </w:r>
+      <w:r>
+        <w:t xml:space="preserve"> – http požadavek (</w:t>
+      </w:r>
+      <w:r>
+        <w:t>příkaz k zahájení těžby</w:t>
+      </w:r>
+      <w:r>
+        <w:t>)</w:t>
+      </w:r>
+    </w:p>
+    <w:p>
+      <w:pPr>
+        <w:spacing w:before="0" w:after="0" w:line="240" w:lineRule="auto"/>
+        <w:jc w:val="center"/>
+      </w:pPr>
     </w:p>
     <w:p>
       <w:pPr>
@@ -21866,2044 +22716,12 @@
           <w:szCs w:val="22"/>
         </w:rPr>
       </w:pPr>
-    </w:p>
-    <w:p>
-      <w:pPr>
-        <w:spacing w:before="0" w:after="0" w:line="240" w:lineRule="auto"/>
-      </w:pPr>
-      <w:r>
-        <w:t>/mine/start</w:t>
-      </w:r>
-    </w:p>
-    <w:p>
-      <w:pPr>
-        <w:spacing w:before="0" w:after="0" w:line="240" w:lineRule="auto"/>
-      </w:pPr>
-      <w:r>
-        <w:t xml:space="preserve">GET </w:t>
-      </w:r>
-      <w:proofErr w:type="spellStart"/>
-      <w:r>
-        <w:t>pozadavek</w:t>
-      </w:r>
-      <w:proofErr w:type="spellEnd"/>
-      <w:r>
-        <w:t xml:space="preserve">. Impuls pro celou </w:t>
-      </w:r>
-      <w:proofErr w:type="spellStart"/>
-      <w:r>
-        <w:t>sit</w:t>
-      </w:r>
-      <w:proofErr w:type="spellEnd"/>
-      <w:r>
-        <w:t xml:space="preserve">, ze </w:t>
-      </w:r>
-      <w:proofErr w:type="spellStart"/>
-      <w:r>
-        <w:t>ma</w:t>
-      </w:r>
-      <w:proofErr w:type="spellEnd"/>
-      <w:r>
-        <w:t xml:space="preserve"> </w:t>
-      </w:r>
-      <w:proofErr w:type="spellStart"/>
-      <w:r>
-        <w:t>zacit</w:t>
-      </w:r>
-      <w:proofErr w:type="spellEnd"/>
-      <w:r>
-        <w:t xml:space="preserve"> </w:t>
-      </w:r>
-      <w:proofErr w:type="spellStart"/>
-      <w:r>
-        <w:t>tezit</w:t>
-      </w:r>
-      <w:proofErr w:type="spellEnd"/>
-      <w:r>
-        <w:t xml:space="preserve"> </w:t>
-      </w:r>
-      <w:proofErr w:type="spellStart"/>
-      <w:r>
-        <w:t>dukaz</w:t>
-      </w:r>
-      <w:proofErr w:type="spellEnd"/>
-      <w:r>
-        <w:t xml:space="preserve"> pro </w:t>
-      </w:r>
-      <w:proofErr w:type="spellStart"/>
-      <w:r>
-        <w:t>overeni</w:t>
-      </w:r>
-      <w:proofErr w:type="spellEnd"/>
-      <w:r>
-        <w:t xml:space="preserve"> </w:t>
-      </w:r>
-      <w:proofErr w:type="spellStart"/>
-      <w:r>
-        <w:t>soucasneho</w:t>
-      </w:r>
-      <w:proofErr w:type="spellEnd"/>
-      <w:r>
-        <w:t xml:space="preserve"> bloku.</w:t>
-      </w:r>
-    </w:p>
-    <w:p>
-      <w:pPr>
-        <w:spacing w:before="0" w:after="0" w:line="240" w:lineRule="auto"/>
-      </w:pPr>
-      <w:r>
-        <w:t xml:space="preserve">Jedna z </w:t>
-      </w:r>
-      <w:proofErr w:type="spellStart"/>
-      <w:r>
-        <w:t>nejvice</w:t>
-      </w:r>
-      <w:proofErr w:type="spellEnd"/>
-      <w:r>
-        <w:t xml:space="preserve"> </w:t>
-      </w:r>
-      <w:proofErr w:type="spellStart"/>
-      <w:r>
-        <w:t>komplexnich</w:t>
-      </w:r>
-      <w:proofErr w:type="spellEnd"/>
-      <w:r>
-        <w:t xml:space="preserve"> funkcionalit. Node v teto </w:t>
-      </w:r>
-      <w:proofErr w:type="spellStart"/>
-      <w:r>
-        <w:t>fazi</w:t>
-      </w:r>
-      <w:proofErr w:type="spellEnd"/>
-      <w:r>
-        <w:t xml:space="preserve"> </w:t>
-      </w:r>
-      <w:proofErr w:type="spellStart"/>
-      <w:r>
-        <w:t>dela</w:t>
-      </w:r>
-      <w:proofErr w:type="spellEnd"/>
-      <w:r>
-        <w:t xml:space="preserve"> </w:t>
-      </w:r>
-      <w:proofErr w:type="spellStart"/>
-      <w:r>
-        <w:t>nekolik</w:t>
-      </w:r>
-      <w:proofErr w:type="spellEnd"/>
-      <w:r>
-        <w:t xml:space="preserve"> </w:t>
-      </w:r>
-      <w:proofErr w:type="spellStart"/>
-      <w:r>
-        <w:t>veci</w:t>
-      </w:r>
-      <w:proofErr w:type="spellEnd"/>
-      <w:r>
-        <w:t xml:space="preserve"> a mnohdy najednou. 1. </w:t>
-      </w:r>
-      <w:proofErr w:type="spellStart"/>
-      <w:r>
-        <w:t>Provadi</w:t>
-      </w:r>
-      <w:proofErr w:type="spellEnd"/>
-      <w:r>
-        <w:t xml:space="preserve"> samotnou </w:t>
-      </w:r>
-      <w:proofErr w:type="spellStart"/>
-      <w:r>
-        <w:t>tezbu</w:t>
-      </w:r>
-      <w:proofErr w:type="spellEnd"/>
-      <w:r>
-        <w:t xml:space="preserve"> 2. instruuje </w:t>
-      </w:r>
-      <w:proofErr w:type="spellStart"/>
-      <w:r>
-        <w:t>ostatni</w:t>
-      </w:r>
-      <w:proofErr w:type="spellEnd"/>
-      <w:r>
-        <w:t xml:space="preserve"> nody, aby </w:t>
-      </w:r>
-      <w:proofErr w:type="spellStart"/>
-      <w:r>
-        <w:t>take</w:t>
-      </w:r>
-      <w:proofErr w:type="spellEnd"/>
-      <w:r>
-        <w:t xml:space="preserve"> </w:t>
-      </w:r>
-      <w:proofErr w:type="spellStart"/>
-      <w:r>
-        <w:t>zacali</w:t>
-      </w:r>
-      <w:proofErr w:type="spellEnd"/>
-      <w:r>
-        <w:t xml:space="preserve"> </w:t>
-      </w:r>
-      <w:proofErr w:type="spellStart"/>
-      <w:r>
-        <w:t>tezit</w:t>
-      </w:r>
-      <w:proofErr w:type="spellEnd"/>
-      <w:r>
-        <w:t xml:space="preserve">. 3. Vyhodnocuje svoji </w:t>
-      </w:r>
-      <w:proofErr w:type="spellStart"/>
-      <w:r>
-        <w:t>tezbu</w:t>
-      </w:r>
-      <w:proofErr w:type="spellEnd"/>
-      <w:r>
-        <w:t xml:space="preserve"> a </w:t>
-      </w:r>
-      <w:proofErr w:type="spellStart"/>
-      <w:r>
-        <w:t>zaroven</w:t>
-      </w:r>
-      <w:proofErr w:type="spellEnd"/>
-      <w:r>
-        <w:t xml:space="preserve"> </w:t>
-      </w:r>
-      <w:proofErr w:type="spellStart"/>
-      <w:r>
-        <w:t>prijima</w:t>
-      </w:r>
-      <w:proofErr w:type="spellEnd"/>
-      <w:r>
-        <w:t xml:space="preserve"> od </w:t>
-      </w:r>
-      <w:proofErr w:type="spellStart"/>
-      <w:r>
-        <w:t>ostatnich</w:t>
-      </w:r>
-      <w:proofErr w:type="spellEnd"/>
-      <w:r>
-        <w:t xml:space="preserve"> nodu jejich </w:t>
-      </w:r>
-      <w:proofErr w:type="spellStart"/>
-      <w:r>
-        <w:t>vytezene</w:t>
-      </w:r>
-      <w:proofErr w:type="spellEnd"/>
-      <w:r>
-        <w:t xml:space="preserve"> bloky (to se </w:t>
-      </w:r>
-      <w:proofErr w:type="spellStart"/>
-      <w:r>
-        <w:t>deje</w:t>
-      </w:r>
-      <w:proofErr w:type="spellEnd"/>
-      <w:r>
-        <w:t xml:space="preserve"> </w:t>
-      </w:r>
-      <w:proofErr w:type="spellStart"/>
-      <w:r>
-        <w:t>temer</w:t>
-      </w:r>
-      <w:proofErr w:type="spellEnd"/>
-      <w:r>
-        <w:t xml:space="preserve"> jen v </w:t>
-      </w:r>
-      <w:proofErr w:type="spellStart"/>
-      <w:r>
-        <w:t>pripade</w:t>
-      </w:r>
-      <w:proofErr w:type="spellEnd"/>
-      <w:r>
-        <w:t xml:space="preserve">, kdy </w:t>
-      </w:r>
-      <w:proofErr w:type="spellStart"/>
-      <w:r>
-        <w:t>slozitost</w:t>
-      </w:r>
-      <w:proofErr w:type="spellEnd"/>
-      <w:r>
-        <w:t xml:space="preserve"> </w:t>
-      </w:r>
-      <w:proofErr w:type="spellStart"/>
-      <w:r>
-        <w:t>dukazu</w:t>
-      </w:r>
-      <w:proofErr w:type="spellEnd"/>
-      <w:r>
-        <w:t xml:space="preserve"> je </w:t>
-      </w:r>
-      <w:proofErr w:type="spellStart"/>
-      <w:r>
-        <w:t>prilis</w:t>
-      </w:r>
-      <w:proofErr w:type="spellEnd"/>
-      <w:r>
-        <w:t xml:space="preserve"> </w:t>
-      </w:r>
-      <w:proofErr w:type="spellStart"/>
-      <w:r>
-        <w:t>nizka</w:t>
-      </w:r>
-      <w:proofErr w:type="spellEnd"/>
-      <w:r>
-        <w:t xml:space="preserve"> a jeho </w:t>
-      </w:r>
-      <w:proofErr w:type="spellStart"/>
-      <w:r>
-        <w:t>casova</w:t>
-      </w:r>
-      <w:proofErr w:type="spellEnd"/>
-      <w:r>
-        <w:t xml:space="preserve"> </w:t>
-      </w:r>
-      <w:proofErr w:type="spellStart"/>
-      <w:r>
-        <w:t>narocnost</w:t>
-      </w:r>
-      <w:proofErr w:type="spellEnd"/>
-      <w:r>
-        <w:t xml:space="preserve"> je </w:t>
-      </w:r>
-      <w:proofErr w:type="spellStart"/>
-      <w:r>
-        <w:t>mensi</w:t>
-      </w:r>
-      <w:proofErr w:type="spellEnd"/>
-      <w:r>
-        <w:t xml:space="preserve"> </w:t>
-      </w:r>
-      <w:proofErr w:type="spellStart"/>
-      <w:r>
-        <w:t>nez</w:t>
-      </w:r>
-      <w:proofErr w:type="spellEnd"/>
-      <w:r>
-        <w:t xml:space="preserve"> prodleni </w:t>
-      </w:r>
-      <w:proofErr w:type="spellStart"/>
-      <w:r>
-        <w:t>pri</w:t>
-      </w:r>
-      <w:proofErr w:type="spellEnd"/>
-      <w:r>
-        <w:t xml:space="preserve"> komunikaci po </w:t>
-      </w:r>
-      <w:proofErr w:type="spellStart"/>
-      <w:r>
-        <w:t>siti</w:t>
-      </w:r>
-      <w:proofErr w:type="spellEnd"/>
-      <w:r>
-        <w:t xml:space="preserve">, </w:t>
-      </w:r>
-      <w:proofErr w:type="spellStart"/>
-      <w:r>
-        <w:t>realnem</w:t>
-      </w:r>
-      <w:proofErr w:type="spellEnd"/>
-      <w:r>
-        <w:t xml:space="preserve"> nasazeni se </w:t>
-      </w:r>
-      <w:proofErr w:type="spellStart"/>
-      <w:r>
-        <w:t>takova</w:t>
-      </w:r>
-      <w:proofErr w:type="spellEnd"/>
-      <w:r>
-        <w:t xml:space="preserve"> situace stane </w:t>
-      </w:r>
-      <w:proofErr w:type="spellStart"/>
-      <w:r>
-        <w:t>ojedinele</w:t>
-      </w:r>
-      <w:proofErr w:type="spellEnd"/>
-      <w:r>
-        <w:t xml:space="preserve">). 4. </w:t>
-      </w:r>
-      <w:proofErr w:type="spellStart"/>
-      <w:r>
-        <w:t>Porovnava</w:t>
-      </w:r>
-      <w:proofErr w:type="spellEnd"/>
-      <w:r>
-        <w:t xml:space="preserve"> </w:t>
-      </w:r>
-      <w:proofErr w:type="spellStart"/>
-      <w:r>
-        <w:t>vsechny</w:t>
-      </w:r>
-      <w:proofErr w:type="spellEnd"/>
-      <w:r>
-        <w:t xml:space="preserve"> </w:t>
-      </w:r>
-      <w:proofErr w:type="spellStart"/>
-      <w:r>
-        <w:t>kandidaty</w:t>
-      </w:r>
-      <w:proofErr w:type="spellEnd"/>
-      <w:r>
-        <w:t xml:space="preserve"> </w:t>
-      </w:r>
-      <w:proofErr w:type="spellStart"/>
-      <w:r>
-        <w:t>vytezenych</w:t>
-      </w:r>
-      <w:proofErr w:type="spellEnd"/>
-      <w:r>
-        <w:t xml:space="preserve"> bloku a podle </w:t>
-      </w:r>
-      <w:proofErr w:type="spellStart"/>
-      <w:r>
-        <w:t>nastavenych</w:t>
-      </w:r>
-      <w:proofErr w:type="spellEnd"/>
-      <w:r>
-        <w:t xml:space="preserve"> pravidel </w:t>
-      </w:r>
-      <w:proofErr w:type="spellStart"/>
-      <w:r>
-        <w:t>vybira</w:t>
-      </w:r>
-      <w:proofErr w:type="spellEnd"/>
-      <w:r>
-        <w:t xml:space="preserve"> jeden </w:t>
-      </w:r>
-      <w:proofErr w:type="spellStart"/>
-      <w:r>
-        <w:t>jediny</w:t>
-      </w:r>
-      <w:proofErr w:type="spellEnd"/>
-      <w:r>
-        <w:t xml:space="preserve">, </w:t>
-      </w:r>
-      <w:proofErr w:type="spellStart"/>
-      <w:r>
-        <w:t>ktery</w:t>
-      </w:r>
-      <w:proofErr w:type="spellEnd"/>
-      <w:r>
-        <w:t xml:space="preserve"> si </w:t>
-      </w:r>
-      <w:proofErr w:type="spellStart"/>
-      <w:r>
-        <w:t>uklada</w:t>
-      </w:r>
-      <w:proofErr w:type="spellEnd"/>
-      <w:r>
-        <w:t xml:space="preserve"> do </w:t>
-      </w:r>
-      <w:proofErr w:type="spellStart"/>
-      <w:r>
-        <w:t>retezu</w:t>
-      </w:r>
-      <w:proofErr w:type="spellEnd"/>
-      <w:r>
-        <w:t>.</w:t>
-      </w:r>
-    </w:p>
-    <w:p>
-      <w:pPr>
-        <w:spacing w:before="0" w:after="0" w:line="240" w:lineRule="auto"/>
-      </w:pPr>
-      <w:proofErr w:type="spellStart"/>
-      <w:r>
-        <w:t>Takze</w:t>
-      </w:r>
-      <w:proofErr w:type="spellEnd"/>
-      <w:r>
-        <w:t xml:space="preserve"> </w:t>
-      </w:r>
-      <w:proofErr w:type="spellStart"/>
-      <w:r>
-        <w:t>postupne</w:t>
-      </w:r>
-      <w:proofErr w:type="spellEnd"/>
-      <w:r>
-        <w:t>:</w:t>
-      </w:r>
-    </w:p>
-    <w:p>
-      <w:pPr>
-        <w:spacing w:before="0" w:after="0" w:line="240" w:lineRule="auto"/>
-      </w:pPr>
-      <w:r>
-        <w:t xml:space="preserve">Po </w:t>
-      </w:r>
-      <w:proofErr w:type="spellStart"/>
-      <w:r>
-        <w:t>zavolani</w:t>
-      </w:r>
-      <w:proofErr w:type="spellEnd"/>
-      <w:r>
-        <w:t xml:space="preserve"> </w:t>
-      </w:r>
-      <w:proofErr w:type="spellStart"/>
-      <w:r>
-        <w:t>endpointu</w:t>
-      </w:r>
-      <w:proofErr w:type="spellEnd"/>
-      <w:r>
-        <w:t xml:space="preserve"> /mine/start node nejprve </w:t>
-      </w:r>
-      <w:proofErr w:type="spellStart"/>
-      <w:r>
-        <w:t>overi</w:t>
-      </w:r>
-      <w:proofErr w:type="spellEnd"/>
-      <w:r>
-        <w:t xml:space="preserve">, zda by </w:t>
-      </w:r>
-      <w:proofErr w:type="spellStart"/>
-      <w:r>
-        <w:t>nedoslo</w:t>
-      </w:r>
-      <w:proofErr w:type="spellEnd"/>
-      <w:r>
-        <w:t xml:space="preserve"> ke kolizi v </w:t>
-      </w:r>
-      <w:proofErr w:type="spellStart"/>
-      <w:r>
-        <w:t>tezbe</w:t>
-      </w:r>
-      <w:proofErr w:type="spellEnd"/>
-      <w:r>
-        <w:t xml:space="preserve">. Node </w:t>
-      </w:r>
-      <w:proofErr w:type="spellStart"/>
-      <w:r>
-        <w:t>nemuze</w:t>
-      </w:r>
-      <w:proofErr w:type="spellEnd"/>
-      <w:r>
-        <w:t xml:space="preserve"> </w:t>
-      </w:r>
-      <w:proofErr w:type="spellStart"/>
-      <w:r>
-        <w:t>tezit</w:t>
-      </w:r>
-      <w:proofErr w:type="spellEnd"/>
-      <w:r>
-        <w:t xml:space="preserve"> blok, pokud </w:t>
-      </w:r>
-      <w:proofErr w:type="spellStart"/>
-      <w:r>
-        <w:t>jeste</w:t>
-      </w:r>
-      <w:proofErr w:type="spellEnd"/>
-      <w:r>
-        <w:t xml:space="preserve"> nebyl </w:t>
-      </w:r>
-      <w:proofErr w:type="spellStart"/>
-      <w:r>
-        <w:t>dotezen</w:t>
-      </w:r>
-      <w:proofErr w:type="spellEnd"/>
-      <w:r>
-        <w:t xml:space="preserve"> blok </w:t>
-      </w:r>
-      <w:proofErr w:type="spellStart"/>
-      <w:r>
-        <w:t>predesly</w:t>
-      </w:r>
-      <w:proofErr w:type="spellEnd"/>
-      <w:r>
-        <w:t xml:space="preserve">. Nefungovala by </w:t>
-      </w:r>
-      <w:proofErr w:type="spellStart"/>
-      <w:r>
-        <w:t>navaznost</w:t>
-      </w:r>
-      <w:proofErr w:type="spellEnd"/>
-      <w:r>
-        <w:t xml:space="preserve"> </w:t>
-      </w:r>
-      <w:proofErr w:type="spellStart"/>
-      <w:r>
-        <w:t>hashu</w:t>
-      </w:r>
-      <w:proofErr w:type="spellEnd"/>
-      <w:r>
-        <w:t xml:space="preserve">. Pokud se tak </w:t>
-      </w:r>
-      <w:proofErr w:type="spellStart"/>
-      <w:r>
-        <w:t>nedeje</w:t>
-      </w:r>
-      <w:proofErr w:type="spellEnd"/>
-      <w:r>
-        <w:t xml:space="preserve">, </w:t>
-      </w:r>
-      <w:proofErr w:type="spellStart"/>
-      <w:r>
-        <w:t>obesila</w:t>
-      </w:r>
-      <w:proofErr w:type="spellEnd"/>
-      <w:r>
-        <w:t xml:space="preserve"> </w:t>
-      </w:r>
-      <w:proofErr w:type="spellStart"/>
-      <w:r>
-        <w:t>vsechny</w:t>
-      </w:r>
-      <w:proofErr w:type="spellEnd"/>
-      <w:r>
-        <w:t xml:space="preserve"> nody v </w:t>
-      </w:r>
-      <w:proofErr w:type="spellStart"/>
-      <w:r>
-        <w:t>siti</w:t>
-      </w:r>
-      <w:proofErr w:type="spellEnd"/>
-      <w:r>
-        <w:t xml:space="preserve"> s </w:t>
-      </w:r>
-      <w:proofErr w:type="spellStart"/>
-      <w:r>
-        <w:t>prikazem</w:t>
-      </w:r>
-      <w:proofErr w:type="spellEnd"/>
-      <w:r>
-        <w:t xml:space="preserve"> "</w:t>
-      </w:r>
-      <w:proofErr w:type="spellStart"/>
-      <w:r>
-        <w:t>zacni</w:t>
-      </w:r>
-      <w:proofErr w:type="spellEnd"/>
-      <w:r>
-        <w:t xml:space="preserve"> </w:t>
-      </w:r>
-      <w:proofErr w:type="spellStart"/>
-      <w:r>
-        <w:t>tezit</w:t>
-      </w:r>
-      <w:proofErr w:type="spellEnd"/>
-      <w:r>
-        <w:t>".</w:t>
-      </w:r>
-    </w:p>
-    <w:p>
-      <w:pPr>
-        <w:spacing w:before="0" w:after="0" w:line="240" w:lineRule="auto"/>
-      </w:pPr>
-      <w:r>
-        <w:t xml:space="preserve">On </w:t>
-      </w:r>
-      <w:proofErr w:type="spellStart"/>
-      <w:r>
-        <w:t>sam</w:t>
-      </w:r>
-      <w:proofErr w:type="spellEnd"/>
-      <w:r>
-        <w:t xml:space="preserve"> </w:t>
-      </w:r>
-      <w:proofErr w:type="spellStart"/>
-      <w:r>
-        <w:t>zacne</w:t>
-      </w:r>
-      <w:proofErr w:type="spellEnd"/>
-      <w:r>
-        <w:t xml:space="preserve"> </w:t>
-      </w:r>
-      <w:proofErr w:type="spellStart"/>
-      <w:r>
-        <w:t>skladat</w:t>
-      </w:r>
-      <w:proofErr w:type="spellEnd"/>
-      <w:r>
-        <w:t xml:space="preserve"> dohromady blok zprav, ke </w:t>
-      </w:r>
-      <w:proofErr w:type="spellStart"/>
-      <w:r>
-        <w:t>kterym</w:t>
-      </w:r>
-      <w:proofErr w:type="spellEnd"/>
-      <w:r>
-        <w:t xml:space="preserve"> </w:t>
-      </w:r>
-      <w:proofErr w:type="spellStart"/>
-      <w:r>
-        <w:t>prilozi</w:t>
-      </w:r>
-      <w:proofErr w:type="spellEnd"/>
-      <w:r>
-        <w:t xml:space="preserve"> </w:t>
-      </w:r>
-      <w:proofErr w:type="spellStart"/>
-      <w:r>
-        <w:t>hlavicku</w:t>
-      </w:r>
-      <w:proofErr w:type="spellEnd"/>
-      <w:r>
-        <w:t xml:space="preserve"> bloku. </w:t>
-      </w:r>
-      <w:proofErr w:type="spellStart"/>
-      <w:r>
-        <w:t>Hlavicka</w:t>
-      </w:r>
-      <w:proofErr w:type="spellEnd"/>
-      <w:r>
-        <w:t xml:space="preserve"> obsahuje index bloku, </w:t>
-      </w:r>
-      <w:proofErr w:type="spellStart"/>
-      <w:r>
-        <w:t>casovou</w:t>
-      </w:r>
-      <w:proofErr w:type="spellEnd"/>
-      <w:r>
-        <w:t xml:space="preserve"> </w:t>
-      </w:r>
-      <w:proofErr w:type="spellStart"/>
-      <w:r>
-        <w:t>znacku</w:t>
-      </w:r>
-      <w:proofErr w:type="spellEnd"/>
-      <w:r>
-        <w:t xml:space="preserve"> </w:t>
-      </w:r>
-      <w:proofErr w:type="spellStart"/>
-      <w:r>
-        <w:t>zacatku</w:t>
-      </w:r>
-      <w:proofErr w:type="spellEnd"/>
-      <w:r>
-        <w:t xml:space="preserve"> </w:t>
-      </w:r>
-      <w:proofErr w:type="spellStart"/>
-      <w:r>
-        <w:t>tezby</w:t>
-      </w:r>
-      <w:proofErr w:type="spellEnd"/>
-      <w:r>
-        <w:t xml:space="preserve"> bloku, </w:t>
-      </w:r>
-      <w:proofErr w:type="spellStart"/>
-      <w:r>
-        <w:t>dukaz</w:t>
-      </w:r>
-      <w:proofErr w:type="spellEnd"/>
-      <w:r>
-        <w:t>(</w:t>
-      </w:r>
-      <w:proofErr w:type="spellStart"/>
-      <w:r>
-        <w:t>prozatim</w:t>
-      </w:r>
-      <w:proofErr w:type="spellEnd"/>
-      <w:r>
-        <w:t xml:space="preserve"> nastaveny na nulovou hodnotu) a </w:t>
-      </w:r>
-      <w:proofErr w:type="spellStart"/>
-      <w:r>
-        <w:t>hash</w:t>
-      </w:r>
-      <w:proofErr w:type="spellEnd"/>
-      <w:r>
-        <w:t xml:space="preserve"> z </w:t>
-      </w:r>
-      <w:proofErr w:type="spellStart"/>
-      <w:r>
-        <w:t>predesleho</w:t>
-      </w:r>
-      <w:proofErr w:type="spellEnd"/>
-      <w:r>
-        <w:t xml:space="preserve"> bloku </w:t>
-      </w:r>
-      <w:proofErr w:type="spellStart"/>
-      <w:r>
-        <w:t>retezu</w:t>
-      </w:r>
-      <w:proofErr w:type="spellEnd"/>
-      <w:r>
-        <w:t xml:space="preserve">. Tento zabaleny blok </w:t>
-      </w:r>
-      <w:proofErr w:type="spellStart"/>
-      <w:r>
-        <w:t>odesila</w:t>
-      </w:r>
-      <w:proofErr w:type="spellEnd"/>
-      <w:r>
-        <w:t xml:space="preserve"> do funkce pro </w:t>
-      </w:r>
-      <w:proofErr w:type="spellStart"/>
-      <w:r>
-        <w:t>tezbu</w:t>
-      </w:r>
-      <w:proofErr w:type="spellEnd"/>
-      <w:r>
-        <w:t>.</w:t>
-      </w:r>
-    </w:p>
-    <w:p>
-      <w:pPr>
-        <w:spacing w:before="0" w:after="0" w:line="240" w:lineRule="auto"/>
-      </w:pPr>
-      <w:r>
-        <w:t xml:space="preserve">Tato funkce bezi na nove </w:t>
-      </w:r>
-      <w:proofErr w:type="spellStart"/>
-      <w:r>
-        <w:t>vytvorenem</w:t>
-      </w:r>
-      <w:proofErr w:type="spellEnd"/>
-      <w:r>
-        <w:t xml:space="preserve"> </w:t>
-      </w:r>
-      <w:proofErr w:type="spellStart"/>
-      <w:r>
-        <w:t>vlaknu</w:t>
-      </w:r>
-      <w:proofErr w:type="spellEnd"/>
-      <w:r>
-        <w:t xml:space="preserve"> tak, aby </w:t>
-      </w:r>
-      <w:proofErr w:type="spellStart"/>
-      <w:r>
-        <w:t>neovlivnovala</w:t>
-      </w:r>
-      <w:proofErr w:type="spellEnd"/>
-      <w:r>
-        <w:t xml:space="preserve"> chod nodu. Doba </w:t>
-      </w:r>
-      <w:proofErr w:type="spellStart"/>
-      <w:r>
-        <w:t>tezby</w:t>
-      </w:r>
-      <w:proofErr w:type="spellEnd"/>
-      <w:r>
-        <w:t xml:space="preserve"> se </w:t>
-      </w:r>
-      <w:proofErr w:type="spellStart"/>
-      <w:r>
-        <w:t>odviji</w:t>
-      </w:r>
-      <w:proofErr w:type="spellEnd"/>
-      <w:r>
-        <w:t xml:space="preserve"> od </w:t>
-      </w:r>
-      <w:proofErr w:type="spellStart"/>
-      <w:r>
-        <w:t>narocnosti</w:t>
-      </w:r>
-      <w:proofErr w:type="spellEnd"/>
-      <w:r>
-        <w:t xml:space="preserve"> </w:t>
-      </w:r>
-      <w:proofErr w:type="spellStart"/>
-      <w:r>
-        <w:t>dukazu</w:t>
-      </w:r>
-      <w:proofErr w:type="spellEnd"/>
-      <w:r>
-        <w:t xml:space="preserve"> a ta byla nastavena v </w:t>
-      </w:r>
-      <w:proofErr w:type="spellStart"/>
-      <w:r>
-        <w:t>konfiguracnim</w:t>
-      </w:r>
-      <w:proofErr w:type="spellEnd"/>
-      <w:r>
-        <w:t xml:space="preserve"> souboru. </w:t>
-      </w:r>
-      <w:proofErr w:type="spellStart"/>
-      <w:r>
-        <w:t>Tezba</w:t>
-      </w:r>
-      <w:proofErr w:type="spellEnd"/>
-      <w:r>
-        <w:t xml:space="preserve"> je </w:t>
-      </w:r>
-      <w:proofErr w:type="spellStart"/>
-      <w:r>
-        <w:t>prirovnani</w:t>
-      </w:r>
-      <w:proofErr w:type="spellEnd"/>
-      <w:r>
-        <w:t xml:space="preserve"> pro </w:t>
-      </w:r>
-      <w:proofErr w:type="spellStart"/>
-      <w:r>
-        <w:t>hadani</w:t>
-      </w:r>
-      <w:proofErr w:type="spellEnd"/>
-      <w:r>
-        <w:t xml:space="preserve"> </w:t>
-      </w:r>
-      <w:proofErr w:type="spellStart"/>
-      <w:r>
-        <w:t>spravneho</w:t>
-      </w:r>
-      <w:proofErr w:type="spellEnd"/>
-      <w:r>
-        <w:t xml:space="preserve"> </w:t>
-      </w:r>
-      <w:proofErr w:type="spellStart"/>
-      <w:r>
-        <w:t>dukazu</w:t>
-      </w:r>
-      <w:proofErr w:type="spellEnd"/>
-      <w:r>
-        <w:t xml:space="preserve">. </w:t>
-      </w:r>
-      <w:proofErr w:type="spellStart"/>
-      <w:r>
-        <w:t>Dukaz</w:t>
-      </w:r>
-      <w:proofErr w:type="spellEnd"/>
-      <w:r>
-        <w:t xml:space="preserve"> je </w:t>
-      </w:r>
-      <w:proofErr w:type="spellStart"/>
-      <w:r>
-        <w:t>cislo</w:t>
-      </w:r>
-      <w:proofErr w:type="spellEnd"/>
-      <w:r>
-        <w:t xml:space="preserve">, </w:t>
-      </w:r>
-      <w:proofErr w:type="spellStart"/>
-      <w:r>
-        <w:t>ktere</w:t>
-      </w:r>
-      <w:proofErr w:type="spellEnd"/>
-      <w:r>
-        <w:t xml:space="preserve"> </w:t>
-      </w:r>
-      <w:proofErr w:type="spellStart"/>
-      <w:r>
-        <w:t>kdyz</w:t>
-      </w:r>
-      <w:proofErr w:type="spellEnd"/>
-      <w:r>
-        <w:t xml:space="preserve"> </w:t>
-      </w:r>
-      <w:proofErr w:type="spellStart"/>
-      <w:r>
-        <w:t>vlozite</w:t>
-      </w:r>
-      <w:proofErr w:type="spellEnd"/>
-      <w:r>
-        <w:t xml:space="preserve"> na </w:t>
-      </w:r>
-      <w:proofErr w:type="spellStart"/>
-      <w:r>
-        <w:t>stanovene</w:t>
-      </w:r>
-      <w:proofErr w:type="spellEnd"/>
-      <w:r>
-        <w:t xml:space="preserve"> </w:t>
-      </w:r>
-      <w:proofErr w:type="spellStart"/>
-      <w:r>
-        <w:t>misto</w:t>
-      </w:r>
-      <w:proofErr w:type="spellEnd"/>
-      <w:r>
-        <w:t xml:space="preserve"> do bloku, jeho </w:t>
-      </w:r>
-      <w:proofErr w:type="spellStart"/>
-      <w:r>
-        <w:t>hash</w:t>
-      </w:r>
-      <w:proofErr w:type="spellEnd"/>
-      <w:r>
-        <w:t xml:space="preserve"> bude </w:t>
-      </w:r>
-      <w:proofErr w:type="spellStart"/>
-      <w:r>
-        <w:t>splnovat</w:t>
-      </w:r>
-      <w:proofErr w:type="spellEnd"/>
-      <w:r>
-        <w:t xml:space="preserve"> </w:t>
-      </w:r>
-      <w:proofErr w:type="spellStart"/>
-      <w:r>
-        <w:t>narocnostni</w:t>
-      </w:r>
-      <w:proofErr w:type="spellEnd"/>
-      <w:r>
-        <w:t xml:space="preserve"> </w:t>
-      </w:r>
-      <w:proofErr w:type="spellStart"/>
-      <w:r>
-        <w:t>podminku</w:t>
-      </w:r>
-      <w:proofErr w:type="spellEnd"/>
-      <w:r>
-        <w:t xml:space="preserve">. </w:t>
-      </w:r>
-      <w:proofErr w:type="spellStart"/>
-      <w:r>
-        <w:t>Napriklad</w:t>
-      </w:r>
-      <w:proofErr w:type="spellEnd"/>
-      <w:r>
-        <w:t xml:space="preserve"> ze bude </w:t>
-      </w:r>
-      <w:proofErr w:type="spellStart"/>
-      <w:r>
-        <w:t>zacinat</w:t>
-      </w:r>
-      <w:proofErr w:type="spellEnd"/>
-      <w:r>
-        <w:t xml:space="preserve"> </w:t>
-      </w:r>
-      <w:proofErr w:type="spellStart"/>
-      <w:r>
-        <w:t>ctyri</w:t>
-      </w:r>
-      <w:proofErr w:type="spellEnd"/>
-      <w:r>
-        <w:t xml:space="preserve"> nulami. Pokud bychom </w:t>
-      </w:r>
-      <w:proofErr w:type="spellStart"/>
-      <w:r>
-        <w:t>chteli</w:t>
-      </w:r>
-      <w:proofErr w:type="spellEnd"/>
-      <w:r>
-        <w:t xml:space="preserve"> </w:t>
-      </w:r>
-      <w:proofErr w:type="spellStart"/>
-      <w:r>
-        <w:t>vetsi</w:t>
-      </w:r>
-      <w:proofErr w:type="spellEnd"/>
-      <w:r>
-        <w:t xml:space="preserve"> </w:t>
-      </w:r>
-      <w:proofErr w:type="spellStart"/>
-      <w:r>
-        <w:t>narocnost</w:t>
-      </w:r>
-      <w:proofErr w:type="spellEnd"/>
-      <w:r>
-        <w:t xml:space="preserve"> </w:t>
-      </w:r>
-      <w:proofErr w:type="spellStart"/>
-      <w:r>
-        <w:t>nastavime</w:t>
-      </w:r>
-      <w:proofErr w:type="spellEnd"/>
-      <w:r>
-        <w:t xml:space="preserve"> </w:t>
-      </w:r>
-      <w:proofErr w:type="spellStart"/>
-      <w:r>
-        <w:t>podminku</w:t>
-      </w:r>
-      <w:proofErr w:type="spellEnd"/>
-      <w:r>
-        <w:t xml:space="preserve"> na vice </w:t>
-      </w:r>
-      <w:proofErr w:type="spellStart"/>
-      <w:r>
-        <w:t>pocatecnich</w:t>
-      </w:r>
-      <w:proofErr w:type="spellEnd"/>
-      <w:r>
-        <w:t xml:space="preserve"> nul. Nejde o to, ze by to </w:t>
-      </w:r>
-      <w:proofErr w:type="spellStart"/>
-      <w:r>
-        <w:t>nutne</w:t>
-      </w:r>
-      <w:proofErr w:type="spellEnd"/>
-      <w:r>
-        <w:t xml:space="preserve"> museli byt nuly, byt je to tak u </w:t>
-      </w:r>
-      <w:proofErr w:type="spellStart"/>
-      <w:r>
-        <w:t>vetsiny</w:t>
-      </w:r>
-      <w:proofErr w:type="spellEnd"/>
-      <w:r>
-        <w:t xml:space="preserve"> blockchainu, ale jde o to, ze to jsou </w:t>
-      </w:r>
-      <w:proofErr w:type="spellStart"/>
-      <w:r>
-        <w:t>konkretni</w:t>
-      </w:r>
-      <w:proofErr w:type="spellEnd"/>
-      <w:r>
-        <w:t xml:space="preserve"> hodnoty a to </w:t>
-      </w:r>
-      <w:proofErr w:type="spellStart"/>
-      <w:r>
-        <w:t>nekorespenduje</w:t>
-      </w:r>
-      <w:proofErr w:type="spellEnd"/>
-      <w:r>
-        <w:t xml:space="preserve"> s vlastnosti </w:t>
-      </w:r>
-      <w:proofErr w:type="spellStart"/>
-      <w:r>
-        <w:t>hashe</w:t>
-      </w:r>
-      <w:proofErr w:type="spellEnd"/>
-      <w:r>
-        <w:t xml:space="preserve"> "</w:t>
-      </w:r>
-      <w:proofErr w:type="spellStart"/>
-      <w:r>
-        <w:t>neodhadnutelneho</w:t>
-      </w:r>
-      <w:proofErr w:type="spellEnd"/>
-      <w:r>
-        <w:t xml:space="preserve"> </w:t>
-      </w:r>
-      <w:proofErr w:type="spellStart"/>
-      <w:r>
-        <w:t>vysledku</w:t>
-      </w:r>
-      <w:proofErr w:type="spellEnd"/>
-      <w:r>
-        <w:t xml:space="preserve">". Tedy </w:t>
-      </w:r>
-      <w:proofErr w:type="spellStart"/>
-      <w:r>
-        <w:t>jedinym</w:t>
-      </w:r>
-      <w:proofErr w:type="spellEnd"/>
-      <w:r>
-        <w:t xml:space="preserve"> </w:t>
-      </w:r>
-      <w:proofErr w:type="spellStart"/>
-      <w:r>
-        <w:t>moznym</w:t>
-      </w:r>
-      <w:proofErr w:type="spellEnd"/>
-      <w:r>
-        <w:t xml:space="preserve"> </w:t>
-      </w:r>
-      <w:proofErr w:type="spellStart"/>
-      <w:r>
-        <w:t>zpusobem</w:t>
-      </w:r>
-      <w:proofErr w:type="spellEnd"/>
-      <w:r>
-        <w:t xml:space="preserve"> jak </w:t>
-      </w:r>
-      <w:proofErr w:type="spellStart"/>
-      <w:r>
-        <w:t>konkretnich</w:t>
-      </w:r>
-      <w:proofErr w:type="spellEnd"/>
-      <w:r>
-        <w:t xml:space="preserve"> hodnot </w:t>
-      </w:r>
-      <w:proofErr w:type="spellStart"/>
-      <w:r>
-        <w:t>dosahnout</w:t>
-      </w:r>
-      <w:proofErr w:type="spellEnd"/>
-      <w:r>
-        <w:t xml:space="preserve"> je </w:t>
-      </w:r>
-      <w:proofErr w:type="spellStart"/>
-      <w:r>
-        <w:t>menit</w:t>
-      </w:r>
-      <w:proofErr w:type="spellEnd"/>
-      <w:r>
-        <w:t xml:space="preserve"> </w:t>
-      </w:r>
-      <w:proofErr w:type="spellStart"/>
-      <w:r>
-        <w:t>vstupni</w:t>
-      </w:r>
-      <w:proofErr w:type="spellEnd"/>
-      <w:r>
-        <w:t xml:space="preserve"> data a pozorovat zda jsme </w:t>
-      </w:r>
-      <w:proofErr w:type="spellStart"/>
-      <w:r>
-        <w:t>ziskali</w:t>
-      </w:r>
-      <w:proofErr w:type="spellEnd"/>
-      <w:r>
-        <w:t xml:space="preserve"> </w:t>
-      </w:r>
-      <w:proofErr w:type="spellStart"/>
-      <w:r>
-        <w:t>pozadovany</w:t>
-      </w:r>
-      <w:proofErr w:type="spellEnd"/>
-      <w:r>
-        <w:t xml:space="preserve"> </w:t>
-      </w:r>
-      <w:proofErr w:type="spellStart"/>
-      <w:r>
-        <w:t>hash</w:t>
-      </w:r>
-      <w:proofErr w:type="spellEnd"/>
-      <w:r>
-        <w:t>.</w:t>
-      </w:r>
-    </w:p>
-    <w:p>
-      <w:pPr>
-        <w:spacing w:before="0" w:after="0" w:line="240" w:lineRule="auto"/>
-      </w:pPr>
-      <w:proofErr w:type="spellStart"/>
-      <w:r>
-        <w:t>Ukonceni</w:t>
-      </w:r>
-      <w:proofErr w:type="spellEnd"/>
-      <w:r>
-        <w:t xml:space="preserve"> </w:t>
-      </w:r>
-      <w:proofErr w:type="spellStart"/>
-      <w:r>
-        <w:t>tezby</w:t>
-      </w:r>
-      <w:proofErr w:type="spellEnd"/>
-      <w:r>
-        <w:t xml:space="preserve"> </w:t>
-      </w:r>
-      <w:proofErr w:type="spellStart"/>
-      <w:r>
-        <w:t>muze</w:t>
-      </w:r>
-      <w:proofErr w:type="spellEnd"/>
-      <w:r>
-        <w:t xml:space="preserve"> </w:t>
-      </w:r>
-      <w:proofErr w:type="spellStart"/>
-      <w:r>
-        <w:t>mit</w:t>
-      </w:r>
-      <w:proofErr w:type="spellEnd"/>
-      <w:r>
-        <w:t xml:space="preserve"> dva </w:t>
-      </w:r>
-      <w:proofErr w:type="spellStart"/>
-      <w:r>
-        <w:t>duvody</w:t>
-      </w:r>
-      <w:proofErr w:type="spellEnd"/>
-      <w:r>
-        <w:t xml:space="preserve"> 1. On </w:t>
-      </w:r>
-      <w:proofErr w:type="spellStart"/>
-      <w:r>
-        <w:t>sam</w:t>
-      </w:r>
-      <w:proofErr w:type="spellEnd"/>
-      <w:r>
-        <w:t xml:space="preserve"> </w:t>
-      </w:r>
-      <w:proofErr w:type="spellStart"/>
-      <w:r>
-        <w:t>vytezil</w:t>
-      </w:r>
-      <w:proofErr w:type="spellEnd"/>
-      <w:r>
-        <w:t xml:space="preserve"> </w:t>
-      </w:r>
-      <w:proofErr w:type="spellStart"/>
-      <w:r>
-        <w:t>dukaz</w:t>
-      </w:r>
-      <w:proofErr w:type="spellEnd"/>
-      <w:r>
-        <w:t xml:space="preserve">, nebo 2. </w:t>
-      </w:r>
-      <w:proofErr w:type="spellStart"/>
-      <w:r>
-        <w:t>Prisla</w:t>
-      </w:r>
-      <w:proofErr w:type="spellEnd"/>
-      <w:r>
-        <w:t xml:space="preserve"> mu zprava od </w:t>
-      </w:r>
-      <w:proofErr w:type="spellStart"/>
-      <w:r>
-        <w:t>jineho</w:t>
-      </w:r>
-      <w:proofErr w:type="spellEnd"/>
-      <w:r>
-        <w:t xml:space="preserve"> nodu, ze on byl </w:t>
-      </w:r>
-      <w:proofErr w:type="spellStart"/>
-      <w:r>
-        <w:t>uspesnejsi</w:t>
-      </w:r>
-      <w:proofErr w:type="spellEnd"/>
-      <w:r>
-        <w:t xml:space="preserve"> a </w:t>
-      </w:r>
-      <w:proofErr w:type="spellStart"/>
-      <w:r>
-        <w:t>uz</w:t>
-      </w:r>
-      <w:proofErr w:type="spellEnd"/>
-      <w:r>
-        <w:t xml:space="preserve"> </w:t>
-      </w:r>
-      <w:proofErr w:type="spellStart"/>
-      <w:r>
-        <w:t>nema</w:t>
-      </w:r>
-      <w:proofErr w:type="spellEnd"/>
-      <w:r>
-        <w:t xml:space="preserve"> cenu dal </w:t>
-      </w:r>
-      <w:proofErr w:type="spellStart"/>
-      <w:r>
-        <w:t>tezit</w:t>
-      </w:r>
-      <w:proofErr w:type="spellEnd"/>
-      <w:r>
-        <w:t xml:space="preserve">. V </w:t>
-      </w:r>
-      <w:proofErr w:type="spellStart"/>
-      <w:r>
-        <w:t>takovem</w:t>
-      </w:r>
-      <w:proofErr w:type="spellEnd"/>
-      <w:r>
-        <w:t xml:space="preserve"> </w:t>
-      </w:r>
-      <w:proofErr w:type="spellStart"/>
-      <w:r>
-        <w:t>pripade</w:t>
-      </w:r>
-      <w:proofErr w:type="spellEnd"/>
-      <w:r>
-        <w:t xml:space="preserve"> </w:t>
-      </w:r>
-      <w:proofErr w:type="spellStart"/>
-      <w:r>
-        <w:t>ukoncuje</w:t>
-      </w:r>
-      <w:proofErr w:type="spellEnd"/>
-      <w:r>
-        <w:t xml:space="preserve"> </w:t>
-      </w:r>
-      <w:proofErr w:type="spellStart"/>
-      <w:r>
-        <w:t>vlakno</w:t>
-      </w:r>
-      <w:proofErr w:type="spellEnd"/>
-      <w:r>
-        <w:t xml:space="preserve"> pro </w:t>
-      </w:r>
-      <w:proofErr w:type="spellStart"/>
-      <w:r>
-        <w:t>tezbu</w:t>
-      </w:r>
-      <w:proofErr w:type="spellEnd"/>
-      <w:r>
-        <w:t xml:space="preserve"> a </w:t>
-      </w:r>
-      <w:proofErr w:type="spellStart"/>
-      <w:r>
-        <w:t>prijima</w:t>
-      </w:r>
-      <w:proofErr w:type="spellEnd"/>
-      <w:r>
-        <w:t xml:space="preserve"> blok od </w:t>
-      </w:r>
-      <w:proofErr w:type="spellStart"/>
-      <w:r>
-        <w:t>druheho</w:t>
-      </w:r>
-      <w:proofErr w:type="spellEnd"/>
-      <w:r>
-        <w:t xml:space="preserve"> nodu.</w:t>
-      </w:r>
-    </w:p>
-    <w:p>
-      <w:pPr>
-        <w:spacing w:before="0" w:after="0" w:line="240" w:lineRule="auto"/>
+      <w:r>
         <w:rPr>
           <w:noProof/>
         </w:rPr>
-      </w:pPr>
-      <w:proofErr w:type="spellStart"/>
-      <w:r>
-        <w:t>Pri</w:t>
-      </w:r>
-      <w:proofErr w:type="spellEnd"/>
-      <w:r>
-        <w:t xml:space="preserve"> </w:t>
-      </w:r>
-      <w:proofErr w:type="spellStart"/>
-      <w:r>
-        <w:t>nizke</w:t>
-      </w:r>
-      <w:proofErr w:type="spellEnd"/>
-      <w:r>
-        <w:t xml:space="preserve"> </w:t>
-      </w:r>
-      <w:proofErr w:type="spellStart"/>
-      <w:r>
-        <w:t>narocnosti</w:t>
-      </w:r>
-      <w:proofErr w:type="spellEnd"/>
-      <w:r>
-        <w:t xml:space="preserve"> </w:t>
-      </w:r>
-      <w:proofErr w:type="spellStart"/>
-      <w:r>
-        <w:t>dukazu</w:t>
-      </w:r>
-      <w:proofErr w:type="spellEnd"/>
-      <w:r>
-        <w:t xml:space="preserve"> a </w:t>
-      </w:r>
-      <w:proofErr w:type="spellStart"/>
-      <w:r>
-        <w:t>lokalni</w:t>
-      </w:r>
-      <w:proofErr w:type="spellEnd"/>
-      <w:r>
-        <w:t xml:space="preserve"> </w:t>
-      </w:r>
-      <w:proofErr w:type="spellStart"/>
-      <w:r>
-        <w:t>siti</w:t>
-      </w:r>
-      <w:proofErr w:type="spellEnd"/>
-      <w:r>
-        <w:t xml:space="preserve"> je </w:t>
-      </w:r>
-      <w:proofErr w:type="spellStart"/>
-      <w:r>
-        <w:t>rozdil</w:t>
-      </w:r>
-      <w:proofErr w:type="spellEnd"/>
-      <w:r>
-        <w:t xml:space="preserve"> mezi </w:t>
-      </w:r>
-      <w:proofErr w:type="spellStart"/>
-      <w:r>
-        <w:t>vytezenim</w:t>
-      </w:r>
-      <w:proofErr w:type="spellEnd"/>
-      <w:r>
-        <w:t xml:space="preserve"> </w:t>
-      </w:r>
-      <w:proofErr w:type="spellStart"/>
-      <w:r>
-        <w:t>vlastniho</w:t>
-      </w:r>
-      <w:proofErr w:type="spellEnd"/>
-      <w:r>
-        <w:t xml:space="preserve"> bloku a </w:t>
-      </w:r>
-      <w:proofErr w:type="spellStart"/>
-      <w:r>
-        <w:t>prijeti</w:t>
-      </w:r>
-      <w:proofErr w:type="spellEnd"/>
-      <w:r>
-        <w:t xml:space="preserve"> </w:t>
-      </w:r>
-      <w:proofErr w:type="spellStart"/>
-      <w:r>
-        <w:t>zpravy</w:t>
-      </w:r>
-      <w:proofErr w:type="spellEnd"/>
-      <w:r>
-        <w:t xml:space="preserve">, </w:t>
-      </w:r>
-      <w:proofErr w:type="spellStart"/>
-      <w:r>
-        <w:t>nekolik</w:t>
-      </w:r>
-      <w:proofErr w:type="spellEnd"/>
-      <w:r>
-        <w:t xml:space="preserve"> </w:t>
-      </w:r>
-      <w:proofErr w:type="spellStart"/>
-      <w:r>
-        <w:t>malo</w:t>
-      </w:r>
-      <w:proofErr w:type="spellEnd"/>
-      <w:r>
-        <w:t xml:space="preserve"> </w:t>
-      </w:r>
-      <w:proofErr w:type="spellStart"/>
-      <w:r>
-        <w:t>desitek</w:t>
-      </w:r>
-      <w:proofErr w:type="spellEnd"/>
-      <w:r>
-        <w:t xml:space="preserve"> milisekund. Proto se </w:t>
-      </w:r>
-      <w:proofErr w:type="spellStart"/>
-      <w:r>
-        <w:t>stava</w:t>
-      </w:r>
-      <w:proofErr w:type="spellEnd"/>
-      <w:r>
-        <w:t xml:space="preserve">, ze node </w:t>
-      </w:r>
-      <w:proofErr w:type="spellStart"/>
-      <w:r>
-        <w:t>ma</w:t>
-      </w:r>
-      <w:proofErr w:type="spellEnd"/>
-      <w:r>
-        <w:t xml:space="preserve"> k dispozici jak vlastni </w:t>
-      </w:r>
-      <w:proofErr w:type="spellStart"/>
-      <w:r>
-        <w:t>vytezeny</w:t>
-      </w:r>
-      <w:proofErr w:type="spellEnd"/>
-      <w:r>
-        <w:t xml:space="preserve"> blok, tak i jeden nebo vice bloku od sousedu. </w:t>
-      </w:r>
-      <w:proofErr w:type="spellStart"/>
-      <w:r>
-        <w:t>Vsechny</w:t>
-      </w:r>
-      <w:proofErr w:type="spellEnd"/>
-      <w:r>
-        <w:t xml:space="preserve"> jsou </w:t>
-      </w:r>
-      <w:proofErr w:type="spellStart"/>
-      <w:r>
-        <w:t>platne</w:t>
-      </w:r>
-      <w:proofErr w:type="spellEnd"/>
-      <w:r>
-        <w:t xml:space="preserve">, ale </w:t>
-      </w:r>
-      <w:proofErr w:type="spellStart"/>
-      <w:r>
-        <w:t>vsechny</w:t>
-      </w:r>
-      <w:proofErr w:type="spellEnd"/>
-      <w:r>
-        <w:t xml:space="preserve"> jsou </w:t>
-      </w:r>
-      <w:proofErr w:type="spellStart"/>
-      <w:r>
-        <w:t>zaroven</w:t>
-      </w:r>
-      <w:proofErr w:type="spellEnd"/>
-      <w:r>
-        <w:t xml:space="preserve"> jine. Kazdy z nich obsahuje jinou </w:t>
-      </w:r>
-      <w:proofErr w:type="spellStart"/>
-      <w:r>
-        <w:t>casovou</w:t>
-      </w:r>
-      <w:proofErr w:type="spellEnd"/>
-      <w:r>
-        <w:t xml:space="preserve"> </w:t>
-      </w:r>
-      <w:proofErr w:type="spellStart"/>
-      <w:r>
-        <w:t>znacku</w:t>
-      </w:r>
-      <w:proofErr w:type="spellEnd"/>
-      <w:r>
-        <w:t xml:space="preserve"> </w:t>
-      </w:r>
-      <w:proofErr w:type="spellStart"/>
-      <w:r>
-        <w:t>zacatku</w:t>
-      </w:r>
-      <w:proofErr w:type="spellEnd"/>
-      <w:r>
-        <w:t xml:space="preserve"> </w:t>
-      </w:r>
-      <w:proofErr w:type="spellStart"/>
-      <w:r>
-        <w:t>tezby</w:t>
-      </w:r>
-      <w:proofErr w:type="spellEnd"/>
-      <w:r>
-        <w:t xml:space="preserve"> a v </w:t>
-      </w:r>
-      <w:proofErr w:type="spellStart"/>
-      <w:r>
-        <w:t>kazdem</w:t>
-      </w:r>
-      <w:proofErr w:type="spellEnd"/>
-      <w:r>
-        <w:t xml:space="preserve"> z nich je jiny </w:t>
-      </w:r>
-      <w:proofErr w:type="spellStart"/>
-      <w:r>
-        <w:t>udaj</w:t>
-      </w:r>
-      <w:proofErr w:type="spellEnd"/>
-      <w:r>
-        <w:t xml:space="preserve"> o autorovi </w:t>
-      </w:r>
-      <w:proofErr w:type="spellStart"/>
-      <w:r>
-        <w:t>uspesne</w:t>
-      </w:r>
-      <w:proofErr w:type="spellEnd"/>
-      <w:r>
-        <w:t xml:space="preserve"> </w:t>
-      </w:r>
-      <w:proofErr w:type="spellStart"/>
-      <w:r>
-        <w:t>tezby</w:t>
-      </w:r>
-      <w:proofErr w:type="spellEnd"/>
-      <w:r>
-        <w:t xml:space="preserve">. To </w:t>
-      </w:r>
-      <w:proofErr w:type="spellStart"/>
-      <w:r>
-        <w:t>znamena</w:t>
-      </w:r>
-      <w:proofErr w:type="spellEnd"/>
-      <w:r>
-        <w:t xml:space="preserve"> ze </w:t>
-      </w:r>
-      <w:proofErr w:type="spellStart"/>
-      <w:r>
-        <w:t>kazdy</w:t>
-      </w:r>
-      <w:proofErr w:type="spellEnd"/>
-      <w:r>
-        <w:t xml:space="preserve"> </w:t>
-      </w:r>
-      <w:proofErr w:type="spellStart"/>
-      <w:r>
-        <w:t>ma</w:t>
-      </w:r>
-      <w:proofErr w:type="spellEnd"/>
-      <w:r>
-        <w:t xml:space="preserve"> </w:t>
-      </w:r>
-      <w:proofErr w:type="spellStart"/>
-      <w:r>
-        <w:t>take</w:t>
-      </w:r>
-      <w:proofErr w:type="spellEnd"/>
-      <w:r>
-        <w:t xml:space="preserve"> jiny </w:t>
-      </w:r>
-      <w:proofErr w:type="spellStart"/>
-      <w:r>
-        <w:t>hash</w:t>
-      </w:r>
-      <w:proofErr w:type="spellEnd"/>
-      <w:r>
-        <w:t xml:space="preserve"> a i </w:t>
-      </w:r>
-      <w:proofErr w:type="spellStart"/>
-      <w:r>
-        <w:t>kdyz</w:t>
-      </w:r>
-      <w:proofErr w:type="spellEnd"/>
-      <w:r>
-        <w:t xml:space="preserve"> by </w:t>
-      </w:r>
-      <w:proofErr w:type="spellStart"/>
-      <w:r>
-        <w:t>vsechny</w:t>
-      </w:r>
-      <w:proofErr w:type="spellEnd"/>
-      <w:r>
-        <w:t xml:space="preserve"> mohli byt </w:t>
-      </w:r>
-      <w:proofErr w:type="spellStart"/>
-      <w:r>
-        <w:t>pripojeny</w:t>
-      </w:r>
-      <w:proofErr w:type="spellEnd"/>
-      <w:r>
-        <w:t xml:space="preserve"> jako </w:t>
-      </w:r>
-      <w:proofErr w:type="spellStart"/>
-      <w:r>
-        <w:t>dalsi</w:t>
-      </w:r>
-      <w:proofErr w:type="spellEnd"/>
-      <w:r>
-        <w:t xml:space="preserve"> </w:t>
-      </w:r>
-      <w:proofErr w:type="spellStart"/>
-      <w:r>
-        <w:t>clanek</w:t>
-      </w:r>
-      <w:proofErr w:type="spellEnd"/>
-      <w:r>
-        <w:t xml:space="preserve"> k </w:t>
-      </w:r>
-      <w:proofErr w:type="spellStart"/>
-      <w:r>
-        <w:t>retezu</w:t>
-      </w:r>
-      <w:proofErr w:type="spellEnd"/>
-      <w:r>
-        <w:t xml:space="preserve">, pro </w:t>
-      </w:r>
-      <w:proofErr w:type="spellStart"/>
-      <w:r>
-        <w:t>zachovani</w:t>
-      </w:r>
-      <w:proofErr w:type="spellEnd"/>
-      <w:r>
-        <w:t xml:space="preserve"> konsenzu </w:t>
-      </w:r>
-      <w:proofErr w:type="spellStart"/>
-      <w:r>
-        <w:t>musi</w:t>
-      </w:r>
-      <w:proofErr w:type="spellEnd"/>
-      <w:r>
-        <w:t xml:space="preserve"> byt </w:t>
-      </w:r>
-      <w:proofErr w:type="spellStart"/>
-      <w:r>
-        <w:t>vybran</w:t>
-      </w:r>
-      <w:proofErr w:type="spellEnd"/>
-      <w:r>
-        <w:t xml:space="preserve"> jen jeden. Jako </w:t>
-      </w:r>
-      <w:proofErr w:type="spellStart"/>
-      <w:r>
-        <w:t>kriterium</w:t>
-      </w:r>
-      <w:proofErr w:type="spellEnd"/>
-      <w:r>
-        <w:t xml:space="preserve">, pro vyber </w:t>
-      </w:r>
-      <w:proofErr w:type="spellStart"/>
-      <w:r>
-        <w:t>takoveho</w:t>
-      </w:r>
-      <w:proofErr w:type="spellEnd"/>
-      <w:r>
-        <w:t xml:space="preserve"> </w:t>
-      </w:r>
-      <w:proofErr w:type="spellStart"/>
-      <w:r>
-        <w:t>kandidata</w:t>
-      </w:r>
-      <w:proofErr w:type="spellEnd"/>
-      <w:r>
-        <w:t xml:space="preserve"> je </w:t>
-      </w:r>
-      <w:proofErr w:type="spellStart"/>
-      <w:r>
-        <w:t>casova</w:t>
-      </w:r>
-      <w:proofErr w:type="spellEnd"/>
-      <w:r>
-        <w:t xml:space="preserve"> </w:t>
-      </w:r>
-      <w:proofErr w:type="spellStart"/>
-      <w:r>
-        <w:t>znacka</w:t>
-      </w:r>
-      <w:proofErr w:type="spellEnd"/>
-      <w:r>
-        <w:t xml:space="preserve"> </w:t>
-      </w:r>
-      <w:proofErr w:type="spellStart"/>
-      <w:r>
-        <w:t>ukonceni</w:t>
-      </w:r>
-      <w:proofErr w:type="spellEnd"/>
-      <w:r>
-        <w:t xml:space="preserve"> </w:t>
-      </w:r>
-      <w:proofErr w:type="spellStart"/>
-      <w:r>
-        <w:t>tezby</w:t>
-      </w:r>
-      <w:proofErr w:type="spellEnd"/>
-      <w:r>
-        <w:t xml:space="preserve">. Tato </w:t>
-      </w:r>
-      <w:proofErr w:type="spellStart"/>
-      <w:r>
-        <w:t>znacka</w:t>
-      </w:r>
-      <w:proofErr w:type="spellEnd"/>
-      <w:r>
-        <w:t xml:space="preserve"> </w:t>
-      </w:r>
-      <w:proofErr w:type="spellStart"/>
-      <w:r>
-        <w:t>neni</w:t>
-      </w:r>
-      <w:proofErr w:type="spellEnd"/>
-      <w:r>
-        <w:t xml:space="preserve"> primo v </w:t>
-      </w:r>
-      <w:proofErr w:type="spellStart"/>
-      <w:r>
-        <w:t>samotnem</w:t>
-      </w:r>
-      <w:proofErr w:type="spellEnd"/>
-      <w:r>
-        <w:t xml:space="preserve"> bloku (</w:t>
-      </w:r>
-      <w:proofErr w:type="spellStart"/>
-      <w:r>
-        <w:t>tezim</w:t>
-      </w:r>
-      <w:proofErr w:type="spellEnd"/>
-      <w:r>
-        <w:t xml:space="preserve"> nad </w:t>
-      </w:r>
-      <w:proofErr w:type="spellStart"/>
-      <w:r>
-        <w:t>celym</w:t>
-      </w:r>
-      <w:proofErr w:type="spellEnd"/>
-      <w:r>
-        <w:t xml:space="preserve"> blokem, nemohu na konci </w:t>
-      </w:r>
-      <w:proofErr w:type="spellStart"/>
-      <w:r>
-        <w:t>pridat</w:t>
-      </w:r>
-      <w:proofErr w:type="spellEnd"/>
-      <w:r>
-        <w:t xml:space="preserve"> </w:t>
-      </w:r>
-      <w:proofErr w:type="spellStart"/>
-      <w:r>
-        <w:t>casovou</w:t>
-      </w:r>
-      <w:proofErr w:type="spellEnd"/>
-      <w:r>
-        <w:t xml:space="preserve"> </w:t>
-      </w:r>
-      <w:proofErr w:type="spellStart"/>
-      <w:r>
-        <w:t>znacku</w:t>
-      </w:r>
-      <w:proofErr w:type="spellEnd"/>
-      <w:r>
-        <w:t xml:space="preserve"> a </w:t>
-      </w:r>
-      <w:proofErr w:type="spellStart"/>
-      <w:r>
-        <w:t>tim</w:t>
-      </w:r>
-      <w:proofErr w:type="spellEnd"/>
-      <w:r>
-        <w:t xml:space="preserve"> </w:t>
-      </w:r>
-      <w:proofErr w:type="spellStart"/>
-      <w:r>
-        <w:t>kompletne</w:t>
-      </w:r>
-      <w:proofErr w:type="spellEnd"/>
-      <w:r>
-        <w:t xml:space="preserve"> </w:t>
-      </w:r>
-      <w:proofErr w:type="spellStart"/>
-      <w:r>
-        <w:t>ponicit</w:t>
-      </w:r>
-      <w:proofErr w:type="spellEnd"/>
-      <w:r>
-        <w:t xml:space="preserve"> </w:t>
-      </w:r>
-      <w:proofErr w:type="spellStart"/>
-      <w:r>
-        <w:t>kontrolni</w:t>
-      </w:r>
-      <w:proofErr w:type="spellEnd"/>
-      <w:r>
-        <w:t xml:space="preserve"> </w:t>
-      </w:r>
-      <w:proofErr w:type="spellStart"/>
-      <w:r>
-        <w:t>hash</w:t>
-      </w:r>
-      <w:proofErr w:type="spellEnd"/>
-      <w:r>
-        <w:t xml:space="preserve">. </w:t>
-      </w:r>
-      <w:proofErr w:type="spellStart"/>
-      <w:r>
-        <w:t>Takovy</w:t>
-      </w:r>
-      <w:proofErr w:type="spellEnd"/>
-      <w:r>
-        <w:t xml:space="preserve"> blok by nebyl </w:t>
-      </w:r>
-      <w:proofErr w:type="spellStart"/>
-      <w:r>
-        <w:t>platnym</w:t>
-      </w:r>
-      <w:proofErr w:type="spellEnd"/>
-      <w:r>
-        <w:t xml:space="preserve">), ale je </w:t>
-      </w:r>
-      <w:proofErr w:type="spellStart"/>
-      <w:r>
-        <w:t>pripojena</w:t>
-      </w:r>
-      <w:proofErr w:type="spellEnd"/>
-      <w:r>
-        <w:t xml:space="preserve"> vedle </w:t>
-      </w:r>
-      <w:proofErr w:type="spellStart"/>
-      <w:r>
-        <w:t>neho</w:t>
-      </w:r>
-      <w:proofErr w:type="spellEnd"/>
-      <w:r>
-        <w:t xml:space="preserve"> a node ji </w:t>
-      </w:r>
-      <w:proofErr w:type="spellStart"/>
-      <w:r>
-        <w:t>odesila</w:t>
-      </w:r>
-      <w:proofErr w:type="spellEnd"/>
-      <w:r>
-        <w:t xml:space="preserve"> po </w:t>
-      </w:r>
-      <w:proofErr w:type="spellStart"/>
-      <w:r>
-        <w:t>dokonceni</w:t>
-      </w:r>
-      <w:proofErr w:type="spellEnd"/>
-      <w:r>
-        <w:t xml:space="preserve"> </w:t>
-      </w:r>
-      <w:proofErr w:type="spellStart"/>
-      <w:r>
-        <w:t>tezby</w:t>
-      </w:r>
-      <w:proofErr w:type="spellEnd"/>
-      <w:r>
-        <w:t xml:space="preserve">. Tato </w:t>
-      </w:r>
-      <w:proofErr w:type="spellStart"/>
-      <w:r>
-        <w:t>znacka</w:t>
-      </w:r>
-      <w:proofErr w:type="spellEnd"/>
-      <w:r>
-        <w:t xml:space="preserve"> dosahuje </w:t>
-      </w:r>
-      <w:proofErr w:type="spellStart"/>
-      <w:r>
-        <w:t>presnosti</w:t>
-      </w:r>
-      <w:proofErr w:type="spellEnd"/>
-      <w:r>
-        <w:t xml:space="preserve"> </w:t>
-      </w:r>
-      <w:proofErr w:type="spellStart"/>
-      <w:r>
-        <w:t>az</w:t>
-      </w:r>
-      <w:proofErr w:type="spellEnd"/>
-      <w:r>
-        <w:t xml:space="preserve"> jednotky milisekund a proto je pro </w:t>
-      </w:r>
-      <w:proofErr w:type="spellStart"/>
-      <w:r>
-        <w:t>takove</w:t>
-      </w:r>
-      <w:proofErr w:type="spellEnd"/>
-      <w:r>
-        <w:t xml:space="preserve"> </w:t>
-      </w:r>
-      <w:proofErr w:type="spellStart"/>
-      <w:r>
-        <w:t>kriterium</w:t>
-      </w:r>
-      <w:proofErr w:type="spellEnd"/>
-      <w:r>
-        <w:t xml:space="preserve"> </w:t>
-      </w:r>
-      <w:proofErr w:type="spellStart"/>
-      <w:r>
-        <w:t>vhodna</w:t>
-      </w:r>
-      <w:proofErr w:type="spellEnd"/>
-      <w:r>
-        <w:t xml:space="preserve">. Po </w:t>
-      </w:r>
-      <w:proofErr w:type="spellStart"/>
-      <w:r>
-        <w:t>vybrani</w:t>
-      </w:r>
-      <w:proofErr w:type="spellEnd"/>
-      <w:r>
-        <w:t xml:space="preserve"> </w:t>
-      </w:r>
-      <w:proofErr w:type="spellStart"/>
-      <w:r>
-        <w:t>vhodneho</w:t>
-      </w:r>
-      <w:proofErr w:type="spellEnd"/>
-      <w:r>
-        <w:t xml:space="preserve"> </w:t>
-      </w:r>
-      <w:proofErr w:type="spellStart"/>
-      <w:r>
-        <w:t>kandidata</w:t>
-      </w:r>
-      <w:proofErr w:type="spellEnd"/>
-      <w:r>
-        <w:t xml:space="preserve"> se blok </w:t>
-      </w:r>
-      <w:proofErr w:type="spellStart"/>
-      <w:r>
-        <w:t>pripoji</w:t>
-      </w:r>
-      <w:proofErr w:type="spellEnd"/>
-      <w:r>
-        <w:t xml:space="preserve"> do </w:t>
-      </w:r>
-      <w:proofErr w:type="spellStart"/>
-      <w:r>
-        <w:t>retezu</w:t>
-      </w:r>
-      <w:proofErr w:type="spellEnd"/>
-      <w:r>
-        <w:t xml:space="preserve"> a node je </w:t>
-      </w:r>
-      <w:proofErr w:type="spellStart"/>
-      <w:r>
-        <w:t>pripraven</w:t>
-      </w:r>
-      <w:proofErr w:type="spellEnd"/>
-      <w:r>
-        <w:t xml:space="preserve"> na pokyn k </w:t>
-      </w:r>
-      <w:proofErr w:type="spellStart"/>
-      <w:r>
-        <w:t>dalsi</w:t>
-      </w:r>
-      <w:proofErr w:type="spellEnd"/>
-      <w:r>
-        <w:t xml:space="preserve"> </w:t>
-      </w:r>
-      <w:proofErr w:type="spellStart"/>
-      <w:r>
-        <w:t>tezbe</w:t>
-      </w:r>
-      <w:proofErr w:type="spellEnd"/>
-      <w:r>
-        <w:t>.</w:t>
-      </w:r>
-      <w:r>
-        <w:rPr>
-          <w:noProof/>
-        </w:rPr>
-        <w:t xml:space="preserve"> </w:t>
-      </w:r>
-      <w:r>
-        <w:rPr>
-          <w:noProof/>
-        </w:rPr>
         <w:drawing>
-          <wp:inline distT="0" distB="0" distL="0" distR="0" wp14:anchorId="3DD76364" wp14:editId="425ABCF4">
+          <wp:inline distT="0" distB="0" distL="0" distR="0" wp14:anchorId="2F84999A" wp14:editId="0D058782">
             <wp:extent cx="5386705" cy="2086610"/>
             <wp:effectExtent l="0" t="0" r="4445" b="8890"/>
             <wp:docPr id="1504139388" name="Obrázek 4" descr="Obsah obrázku text, snímek obrazovky, diagram, design&#10;&#10;Popis byl vytvořen automaticky"/>
@@ -23920,7 +22738,7 @@
                     </pic:cNvPicPr>
                   </pic:nvPicPr>
                   <pic:blipFill>
-                    <a:blip r:embed="rId39" cstate="print">
+                    <a:blip r:embed="rId40" cstate="print">
                       <a:extLst>
                         <a:ext uri="{28A0092B-C50C-407E-A947-70E740481C1C}">
                           <a14:useLocalDpi xmlns:a14="http://schemas.microsoft.com/office/drawing/2010/main" val="0"/>
@@ -23969,6 +22787,1022 @@
     </w:p>
     <w:p>
       <w:pPr>
+        <w:pStyle w:val="Odstavecseseznamem"/>
+        <w:numPr>
+          <w:ilvl w:val="0"/>
+          <w:numId w:val="34"/>
+        </w:numPr>
+        <w:spacing w:before="0" w:after="0" w:line="240" w:lineRule="auto"/>
+        <w:jc w:val="both"/>
+        <w:rPr>
+          <w:noProof/>
+          <w:sz w:val="22"/>
+          <w:szCs w:val="18"/>
+        </w:rPr>
+      </w:pPr>
+      <w:r>
+        <w:rPr>
+          <w:noProof/>
+          <w:sz w:val="22"/>
+          <w:szCs w:val="18"/>
+        </w:rPr>
+        <w:t>Pokyn od uživatele/administrátora k zahájení těžby</w:t>
+      </w:r>
+    </w:p>
+    <w:p>
+      <w:pPr>
+        <w:pStyle w:val="Odstavecseseznamem"/>
+        <w:numPr>
+          <w:ilvl w:val="0"/>
+          <w:numId w:val="34"/>
+        </w:numPr>
+        <w:spacing w:before="0" w:after="0" w:line="240" w:lineRule="auto"/>
+        <w:jc w:val="both"/>
+        <w:rPr>
+          <w:noProof/>
+          <w:sz w:val="22"/>
+          <w:szCs w:val="18"/>
+        </w:rPr>
+      </w:pPr>
+      <w:r>
+        <w:rPr>
+          <w:noProof/>
+          <w:sz w:val="22"/>
+          <w:szCs w:val="18"/>
+        </w:rPr>
+        <w:t>Vyhodnocení zda těžba právě neprobíhá</w:t>
+      </w:r>
+    </w:p>
+    <w:p>
+      <w:pPr>
+        <w:pStyle w:val="Odstavecseseznamem"/>
+        <w:numPr>
+          <w:ilvl w:val="0"/>
+          <w:numId w:val="34"/>
+        </w:numPr>
+        <w:spacing w:before="0" w:after="0" w:line="240" w:lineRule="auto"/>
+        <w:jc w:val="both"/>
+        <w:rPr>
+          <w:noProof/>
+          <w:sz w:val="22"/>
+          <w:szCs w:val="18"/>
+        </w:rPr>
+      </w:pPr>
+      <w:r>
+        <w:rPr>
+          <w:noProof/>
+          <w:sz w:val="22"/>
+          <w:szCs w:val="18"/>
+        </w:rPr>
+        <w:t>Vyhodnocení zda nejsou řetězy v síti právě porovnávány</w:t>
+      </w:r>
+    </w:p>
+    <w:p>
+      <w:pPr>
+        <w:pStyle w:val="Odstavecseseznamem"/>
+        <w:numPr>
+          <w:ilvl w:val="0"/>
+          <w:numId w:val="34"/>
+        </w:numPr>
+        <w:spacing w:before="0" w:after="0" w:line="240" w:lineRule="auto"/>
+        <w:jc w:val="both"/>
+        <w:rPr>
+          <w:noProof/>
+          <w:sz w:val="22"/>
+          <w:szCs w:val="18"/>
+        </w:rPr>
+      </w:pPr>
+      <w:r>
+        <w:rPr>
+          <w:noProof/>
+          <w:sz w:val="22"/>
+          <w:szCs w:val="18"/>
+        </w:rPr>
+        <w:t>Příkaz všem uzlům  v síti k zahájení těžby</w:t>
+      </w:r>
+    </w:p>
+    <w:p>
+      <w:pPr>
+        <w:spacing w:before="0" w:after="0" w:line="240" w:lineRule="auto"/>
+        <w:jc w:val="both"/>
+        <w:rPr>
+          <w:sz w:val="22"/>
+          <w:szCs w:val="22"/>
+        </w:rPr>
+      </w:pPr>
+    </w:p>
+    <w:p>
+      <w:pPr>
+        <w:spacing w:before="0" w:after="0" w:line="240" w:lineRule="auto"/>
+        <w:jc w:val="both"/>
+        <w:rPr>
+          <w:sz w:val="22"/>
+          <w:szCs w:val="22"/>
+        </w:rPr>
+      </w:pPr>
+      <w:r>
+        <w:rPr>
+          <w:sz w:val="22"/>
+          <w:szCs w:val="22"/>
+        </w:rPr>
+        <w:t>Každý uzel předtím, než zahájí samotnou těžbu nejprve sestaví těžený blok</w:t>
+      </w:r>
+      <w:r>
+        <w:rPr>
+          <w:sz w:val="22"/>
+          <w:szCs w:val="22"/>
+        </w:rPr>
+        <w:t xml:space="preserve"> ve formátu JSON</w:t>
+      </w:r>
+      <w:r>
+        <w:rPr>
+          <w:sz w:val="22"/>
+          <w:szCs w:val="22"/>
+        </w:rPr>
+        <w:t xml:space="preserve">. </w:t>
+      </w:r>
+    </w:p>
+    <w:p>
+      <w:pPr>
+        <w:spacing w:before="0" w:after="0" w:line="240" w:lineRule="auto"/>
+        <w:jc w:val="both"/>
+        <w:rPr>
+          <w:sz w:val="22"/>
+          <w:szCs w:val="22"/>
+        </w:rPr>
+      </w:pPr>
+    </w:p>
+    <w:p>
+      <w:pPr>
+        <w:spacing w:before="0" w:after="0" w:line="240" w:lineRule="auto"/>
+        <w:jc w:val="both"/>
+        <w:rPr>
+          <w:sz w:val="22"/>
+          <w:szCs w:val="22"/>
+        </w:rPr>
+      </w:pPr>
+      <w:r>
+        <w:rPr>
+          <w:sz w:val="22"/>
+          <w:szCs w:val="22"/>
+        </w:rPr>
+        <w:t>Skládá se z:</w:t>
+      </w:r>
+    </w:p>
+    <w:p>
+      <w:pPr>
+        <w:pStyle w:val="Odstavecseseznamem"/>
+        <w:numPr>
+          <w:ilvl w:val="0"/>
+          <w:numId w:val="32"/>
+        </w:numPr>
+        <w:spacing w:before="0" w:after="0" w:line="240" w:lineRule="auto"/>
+        <w:jc w:val="both"/>
+        <w:rPr>
+          <w:sz w:val="22"/>
+          <w:szCs w:val="22"/>
+        </w:rPr>
+      </w:pPr>
+      <w:r>
+        <w:rPr>
+          <w:sz w:val="22"/>
+          <w:szCs w:val="22"/>
+        </w:rPr>
+        <w:t xml:space="preserve">Index – jedinečné číslo pro celý řetěz. Jedná se o hodnotu o jedna </w:t>
+      </w:r>
+      <w:proofErr w:type="gramStart"/>
+      <w:r>
+        <w:rPr>
+          <w:sz w:val="22"/>
+          <w:szCs w:val="22"/>
+        </w:rPr>
+        <w:t>vyšší,</w:t>
+      </w:r>
+      <w:proofErr w:type="gramEnd"/>
+      <w:r>
+        <w:rPr>
+          <w:sz w:val="22"/>
+          <w:szCs w:val="22"/>
+        </w:rPr>
+        <w:t xml:space="preserve"> než poslední blok v řetězu.</w:t>
+      </w:r>
+    </w:p>
+    <w:p>
+      <w:pPr>
+        <w:pStyle w:val="Odstavecseseznamem"/>
+        <w:numPr>
+          <w:ilvl w:val="0"/>
+          <w:numId w:val="32"/>
+        </w:numPr>
+        <w:spacing w:before="0" w:after="0" w:line="240" w:lineRule="auto"/>
+        <w:jc w:val="both"/>
+        <w:rPr>
+          <w:sz w:val="22"/>
+          <w:szCs w:val="22"/>
+        </w:rPr>
+      </w:pPr>
+      <w:r>
+        <w:rPr>
+          <w:sz w:val="22"/>
+          <w:szCs w:val="22"/>
+        </w:rPr>
+        <w:t>Začátek těžby – čas, kdy začala těžba bloku</w:t>
+      </w:r>
+    </w:p>
+    <w:p>
+      <w:pPr>
+        <w:pStyle w:val="Odstavecseseznamem"/>
+        <w:numPr>
+          <w:ilvl w:val="0"/>
+          <w:numId w:val="32"/>
+        </w:numPr>
+        <w:spacing w:before="0" w:after="0" w:line="240" w:lineRule="auto"/>
+        <w:jc w:val="both"/>
+        <w:rPr>
+          <w:sz w:val="22"/>
+          <w:szCs w:val="22"/>
+        </w:rPr>
+      </w:pPr>
+      <w:r>
+        <w:rPr>
+          <w:sz w:val="22"/>
+          <w:szCs w:val="22"/>
+        </w:rPr>
+        <w:t>Logy – záznamy od klientů uložené v zásobníku „</w:t>
+      </w:r>
+      <w:proofErr w:type="spellStart"/>
+      <w:r>
+        <w:rPr>
+          <w:sz w:val="22"/>
+          <w:szCs w:val="22"/>
+        </w:rPr>
+        <w:t>current_logs</w:t>
+      </w:r>
+      <w:proofErr w:type="spellEnd"/>
+      <w:r>
+        <w:rPr>
+          <w:sz w:val="22"/>
+          <w:szCs w:val="22"/>
+        </w:rPr>
+        <w:t>“</w:t>
+      </w:r>
+      <w:r>
+        <w:rPr>
+          <w:sz w:val="22"/>
+          <w:szCs w:val="22"/>
+        </w:rPr>
+        <w:t xml:space="preserve"> s přidáním zprávy o tom, kdo daný blok vytěžil.</w:t>
+      </w:r>
+    </w:p>
+    <w:p>
+      <w:pPr>
+        <w:pStyle w:val="Odstavecseseznamem"/>
+        <w:numPr>
+          <w:ilvl w:val="0"/>
+          <w:numId w:val="32"/>
+        </w:numPr>
+        <w:spacing w:before="0" w:after="0" w:line="240" w:lineRule="auto"/>
+        <w:jc w:val="both"/>
+        <w:rPr>
+          <w:sz w:val="22"/>
+          <w:szCs w:val="22"/>
+        </w:rPr>
+      </w:pPr>
+      <w:r>
+        <w:rPr>
+          <w:sz w:val="22"/>
+          <w:szCs w:val="22"/>
+        </w:rPr>
+        <w:t>Důkaz – hodnota, která bude při těžbě měněna.</w:t>
+      </w:r>
+    </w:p>
+    <w:p>
+      <w:pPr>
+        <w:pStyle w:val="Odstavecseseznamem"/>
+        <w:numPr>
+          <w:ilvl w:val="0"/>
+          <w:numId w:val="32"/>
+        </w:numPr>
+        <w:spacing w:before="0" w:after="0" w:line="240" w:lineRule="auto"/>
+        <w:jc w:val="both"/>
+        <w:rPr>
+          <w:sz w:val="22"/>
+          <w:szCs w:val="22"/>
+        </w:rPr>
+      </w:pPr>
+      <w:r>
+        <w:rPr>
+          <w:sz w:val="22"/>
+          <w:szCs w:val="22"/>
+        </w:rPr>
+        <w:t xml:space="preserve">Předešlá </w:t>
+      </w:r>
+      <w:proofErr w:type="spellStart"/>
+      <w:r>
+        <w:rPr>
+          <w:sz w:val="22"/>
+          <w:szCs w:val="22"/>
+        </w:rPr>
+        <w:t>hash</w:t>
+      </w:r>
+      <w:proofErr w:type="spellEnd"/>
+      <w:r>
+        <w:rPr>
+          <w:sz w:val="22"/>
+          <w:szCs w:val="22"/>
+        </w:rPr>
+        <w:t xml:space="preserve"> – provázání do řetězu pomocí </w:t>
+      </w:r>
+      <w:proofErr w:type="spellStart"/>
+      <w:r>
+        <w:rPr>
+          <w:sz w:val="22"/>
+          <w:szCs w:val="22"/>
+        </w:rPr>
+        <w:t>hashe</w:t>
+      </w:r>
+      <w:proofErr w:type="spellEnd"/>
+      <w:r>
+        <w:rPr>
+          <w:sz w:val="22"/>
+          <w:szCs w:val="22"/>
+        </w:rPr>
+        <w:t xml:space="preserve"> posledního bloku v řetězu</w:t>
+      </w:r>
+    </w:p>
+    <w:p>
+      <w:pPr>
+        <w:spacing w:before="0" w:after="0" w:line="240" w:lineRule="auto"/>
+        <w:jc w:val="both"/>
+        <w:rPr>
+          <w:sz w:val="22"/>
+          <w:szCs w:val="22"/>
+        </w:rPr>
+      </w:pPr>
+    </w:p>
+    <w:p>
+      <w:pPr>
+        <w:spacing w:before="0" w:after="0" w:line="240" w:lineRule="auto"/>
+        <w:jc w:val="both"/>
+        <w:rPr>
+          <w:sz w:val="22"/>
+          <w:szCs w:val="22"/>
+        </w:rPr>
+      </w:pPr>
+      <w:r>
+        <w:rPr>
+          <w:sz w:val="22"/>
+          <w:szCs w:val="22"/>
+        </w:rPr>
+        <w:t xml:space="preserve">Takto sestavený blok může být poslán do těžení. Těžením, se rozumí hledáním takové hodnoty pro důkaz v bloku, aby </w:t>
+      </w:r>
+      <w:proofErr w:type="spellStart"/>
+      <w:r>
+        <w:rPr>
+          <w:sz w:val="22"/>
+          <w:szCs w:val="22"/>
+        </w:rPr>
+        <w:t>hash</w:t>
+      </w:r>
+      <w:proofErr w:type="spellEnd"/>
+      <w:r>
+        <w:rPr>
+          <w:sz w:val="22"/>
+          <w:szCs w:val="22"/>
+        </w:rPr>
+        <w:t xml:space="preserve"> celého bloku odpovídala požada</w:t>
+      </w:r>
+      <w:r>
+        <w:rPr>
+          <w:sz w:val="22"/>
+          <w:szCs w:val="22"/>
+        </w:rPr>
+        <w:t>v</w:t>
+      </w:r>
+      <w:r>
+        <w:rPr>
+          <w:sz w:val="22"/>
+          <w:szCs w:val="22"/>
+        </w:rPr>
+        <w:t xml:space="preserve">kům na náročnost </w:t>
+      </w:r>
+      <w:proofErr w:type="spellStart"/>
+      <w:r>
+        <w:rPr>
+          <w:sz w:val="22"/>
+          <w:szCs w:val="22"/>
+        </w:rPr>
+        <w:t>hashe</w:t>
+      </w:r>
+      <w:proofErr w:type="spellEnd"/>
+      <w:r>
+        <w:rPr>
+          <w:sz w:val="22"/>
+          <w:szCs w:val="22"/>
+        </w:rPr>
+        <w:t xml:space="preserve">. </w:t>
+      </w:r>
+      <w:r>
+        <w:rPr>
+          <w:sz w:val="22"/>
+          <w:szCs w:val="22"/>
+        </w:rPr>
+        <w:t>Funkce, která provádí těžení je součástí třídy „Blockchain“ a jmenuje se „</w:t>
+      </w:r>
+      <w:proofErr w:type="spellStart"/>
+      <w:r>
+        <w:rPr>
+          <w:sz w:val="22"/>
+          <w:szCs w:val="22"/>
+        </w:rPr>
+        <w:t>mining</w:t>
+      </w:r>
+      <w:proofErr w:type="spellEnd"/>
+      <w:r>
+        <w:rPr>
+          <w:sz w:val="22"/>
+          <w:szCs w:val="22"/>
+        </w:rPr>
+        <w:t xml:space="preserve">“. Jako parametry bere těžený blok, funkci, která odesílá výsledek všem uzlům v síti a </w:t>
+      </w:r>
+      <w:r>
+        <w:rPr>
+          <w:sz w:val="22"/>
+          <w:szCs w:val="22"/>
+        </w:rPr>
+        <w:t>identifikátor uzlu. Funkce ještě z</w:t>
+      </w:r>
+      <w:r>
+        <w:rPr>
+          <w:sz w:val="22"/>
+          <w:szCs w:val="22"/>
+        </w:rPr>
+        <w:t> konfigurační</w:t>
+      </w:r>
+      <w:r>
+        <w:rPr>
+          <w:sz w:val="22"/>
+          <w:szCs w:val="22"/>
+        </w:rPr>
+        <w:t>ho</w:t>
+      </w:r>
+      <w:r>
+        <w:rPr>
+          <w:sz w:val="22"/>
+          <w:szCs w:val="22"/>
+        </w:rPr>
+        <w:t xml:space="preserve"> souboru</w:t>
+      </w:r>
+      <w:r>
+        <w:rPr>
+          <w:sz w:val="22"/>
+          <w:szCs w:val="22"/>
+        </w:rPr>
+        <w:t xml:space="preserve"> vezme hodnotu náročnosti pro těžbu.</w:t>
+      </w:r>
+      <w:r>
+        <w:rPr>
+          <w:sz w:val="22"/>
+          <w:szCs w:val="22"/>
+        </w:rPr>
+        <w:t xml:space="preserve"> </w:t>
+      </w:r>
+      <w:r>
+        <w:rPr>
+          <w:sz w:val="22"/>
+          <w:szCs w:val="22"/>
+        </w:rPr>
+        <w:t>Z</w:t>
+      </w:r>
+      <w:r>
+        <w:rPr>
+          <w:sz w:val="22"/>
+          <w:szCs w:val="22"/>
+        </w:rPr>
+        <w:t>ákladně</w:t>
+      </w:r>
+      <w:r>
+        <w:rPr>
+          <w:sz w:val="22"/>
+          <w:szCs w:val="22"/>
+        </w:rPr>
+        <w:t xml:space="preserve"> je v něm</w:t>
+      </w:r>
+      <w:r>
+        <w:rPr>
+          <w:sz w:val="22"/>
+          <w:szCs w:val="22"/>
+        </w:rPr>
+        <w:t xml:space="preserve"> uvedena hodnota 5. To znamená, že pokud má být blok úspěšně vytěžen, tak funkce, která těžbu provozuje musí nalézt takovou hodnotu, aby se prvních 5 znaků </w:t>
+      </w:r>
+      <w:proofErr w:type="spellStart"/>
+      <w:r>
+        <w:rPr>
+          <w:sz w:val="22"/>
+          <w:szCs w:val="22"/>
+        </w:rPr>
+        <w:t>hashe</w:t>
+      </w:r>
+      <w:proofErr w:type="spellEnd"/>
+      <w:r>
+        <w:rPr>
+          <w:sz w:val="22"/>
+          <w:szCs w:val="22"/>
+        </w:rPr>
+        <w:t xml:space="preserve"> celého bloku rovnalo 5 nulám. V průb</w:t>
+      </w:r>
+      <w:r>
+        <w:rPr>
+          <w:sz w:val="22"/>
+          <w:szCs w:val="22"/>
+        </w:rPr>
+        <w:t>ě</w:t>
+      </w:r>
+      <w:r>
+        <w:rPr>
+          <w:sz w:val="22"/>
+          <w:szCs w:val="22"/>
+        </w:rPr>
+        <w:t xml:space="preserve">hu testování této </w:t>
+      </w:r>
+      <w:proofErr w:type="spellStart"/>
+      <w:r>
+        <w:rPr>
+          <w:sz w:val="22"/>
+          <w:szCs w:val="22"/>
+        </w:rPr>
+        <w:t>mikroslužby</w:t>
+      </w:r>
+      <w:proofErr w:type="spellEnd"/>
+      <w:r>
+        <w:rPr>
+          <w:sz w:val="22"/>
+          <w:szCs w:val="22"/>
+        </w:rPr>
+        <w:t xml:space="preserve"> jsem došel k závěru, že v případě nízké náročnosti může docházet ke kolizím, která síť není schopna sama vyřešit, a proto doporučuji považovat náročnost 5 za minimální hodnotu. Shora náročnost omezená není</w:t>
+      </w:r>
+      <w:r>
+        <w:rPr>
+          <w:sz w:val="22"/>
+          <w:szCs w:val="22"/>
+        </w:rPr>
+        <w:t xml:space="preserve">. Doporučuji náročnost nastavit v závislosti na výkonu strojů, na kterých uzly </w:t>
+      </w:r>
+      <w:proofErr w:type="gramStart"/>
+      <w:r>
+        <w:rPr>
+          <w:sz w:val="22"/>
+          <w:szCs w:val="22"/>
+        </w:rPr>
+        <w:t>běží</w:t>
+      </w:r>
+      <w:proofErr w:type="gramEnd"/>
+      <w:r>
+        <w:rPr>
+          <w:sz w:val="22"/>
+          <w:szCs w:val="22"/>
+        </w:rPr>
+        <w:t xml:space="preserve"> a také na počtu uzlů v síti.</w:t>
+      </w:r>
+      <w:r>
+        <w:rPr>
+          <w:sz w:val="22"/>
+          <w:szCs w:val="22"/>
+        </w:rPr>
+        <w:t xml:space="preserve"> </w:t>
+      </w:r>
+      <w:r>
+        <w:rPr>
+          <w:sz w:val="22"/>
+          <w:szCs w:val="22"/>
+        </w:rPr>
+        <w:t xml:space="preserve">V mém případě </w:t>
+      </w:r>
+      <w:r>
+        <w:rPr>
+          <w:sz w:val="22"/>
+          <w:szCs w:val="22"/>
+        </w:rPr>
+        <w:lastRenderedPageBreak/>
+        <w:t>jsem testoval síť o třech uzlech, které běželi na stejném stroji. Pro hodnoty vyšších než 8</w:t>
+      </w:r>
+      <w:r>
+        <w:rPr>
+          <w:sz w:val="22"/>
+          <w:szCs w:val="22"/>
+        </w:rPr>
+        <w:t xml:space="preserve"> </w:t>
+      </w:r>
+      <w:r>
+        <w:rPr>
+          <w:sz w:val="22"/>
+          <w:szCs w:val="22"/>
+        </w:rPr>
+        <w:t>byla</w:t>
+      </w:r>
+      <w:r>
+        <w:rPr>
+          <w:sz w:val="22"/>
+          <w:szCs w:val="22"/>
+        </w:rPr>
+        <w:t xml:space="preserve"> doba těžby, tak dlouhá, že blok</w:t>
+      </w:r>
+      <w:r>
+        <w:rPr>
+          <w:sz w:val="22"/>
+          <w:szCs w:val="22"/>
+        </w:rPr>
+        <w:t>y</w:t>
+      </w:r>
+      <w:r>
+        <w:rPr>
+          <w:sz w:val="22"/>
+          <w:szCs w:val="22"/>
+        </w:rPr>
+        <w:t xml:space="preserve"> </w:t>
+      </w:r>
+      <w:r>
+        <w:rPr>
+          <w:sz w:val="22"/>
+          <w:szCs w:val="22"/>
+        </w:rPr>
+        <w:t xml:space="preserve">nebylo možné vytěžit v rozumné době. V mém případě to znamenalo, že ani po 30 minutách nebyla těžba zdárně ukončena. </w:t>
+      </w:r>
+    </w:p>
+    <w:p>
+      <w:pPr>
+        <w:spacing w:before="0" w:after="0" w:line="240" w:lineRule="auto"/>
+        <w:ind w:firstLine="397"/>
+        <w:jc w:val="both"/>
+        <w:rPr>
+          <w:sz w:val="22"/>
+          <w:szCs w:val="22"/>
+        </w:rPr>
+      </w:pPr>
+      <w:r>
+        <w:rPr>
+          <w:sz w:val="22"/>
+          <w:szCs w:val="22"/>
+        </w:rPr>
+        <w:t>Po nalezení vhodné hodnoty důkazu je těžba ukončena a funkce „</w:t>
+      </w:r>
+      <w:proofErr w:type="spellStart"/>
+      <w:r>
+        <w:rPr>
+          <w:sz w:val="22"/>
+          <w:szCs w:val="22"/>
+        </w:rPr>
+        <w:t>mining</w:t>
+      </w:r>
+      <w:proofErr w:type="spellEnd"/>
+      <w:r>
+        <w:rPr>
+          <w:sz w:val="22"/>
+          <w:szCs w:val="22"/>
+        </w:rPr>
+        <w:t xml:space="preserve">“ ve třídě „Blockchain“ odešle všem uzlům v síti vytěžený blok s připnutou časovou značkou o čase ukončení těžby. To je pokyn pro všechny uzly, aby svoji, prozatím neúspěšnou těžbu ukončili a po ověření přijatého bloku ho přidali do svých řetězů. </w:t>
+      </w:r>
+    </w:p>
+    <w:p>
+      <w:pPr>
+        <w:spacing w:before="0" w:after="0" w:line="240" w:lineRule="auto"/>
+        <w:ind w:firstLine="397"/>
+        <w:jc w:val="both"/>
+        <w:rPr>
+          <w:sz w:val="22"/>
+          <w:szCs w:val="22"/>
+        </w:rPr>
+      </w:pPr>
+      <w:r>
+        <w:rPr>
+          <w:sz w:val="22"/>
+          <w:szCs w:val="22"/>
+        </w:rPr>
+        <w:t>K ověření přijatého bloku se používá funkce „</w:t>
+      </w:r>
+      <w:proofErr w:type="spellStart"/>
+      <w:r>
+        <w:rPr>
+          <w:sz w:val="22"/>
+          <w:szCs w:val="22"/>
+        </w:rPr>
+        <w:t>valid_block</w:t>
+      </w:r>
+      <w:proofErr w:type="spellEnd"/>
+      <w:r>
+        <w:rPr>
+          <w:sz w:val="22"/>
+          <w:szCs w:val="22"/>
+        </w:rPr>
+        <w:t xml:space="preserve">“ ve třídě „Blockchain“. Tato funkce nejprve zkontroluje důkaz v bloku. Pokud byl vypočítán správně, tak </w:t>
+      </w:r>
+      <w:proofErr w:type="spellStart"/>
+      <w:r>
+        <w:rPr>
+          <w:sz w:val="22"/>
+          <w:szCs w:val="22"/>
+        </w:rPr>
+        <w:t>hash</w:t>
+      </w:r>
+      <w:proofErr w:type="spellEnd"/>
+      <w:r>
+        <w:rPr>
+          <w:sz w:val="22"/>
+          <w:szCs w:val="22"/>
+        </w:rPr>
+        <w:t xml:space="preserve"> by měla opět odpovídat požadavkům na náročnost. Poté se zkontroluje, zda index přijatého bloku je o jeden vyšší než poslední blok v řetězu a jako poslední se zkontroluje</w:t>
+      </w:r>
+      <w:r>
+        <w:rPr>
+          <w:sz w:val="22"/>
+          <w:szCs w:val="22"/>
+        </w:rPr>
+        <w:t>,</w:t>
+      </w:r>
+      <w:r>
+        <w:rPr>
+          <w:sz w:val="22"/>
+          <w:szCs w:val="22"/>
+        </w:rPr>
+        <w:t xml:space="preserve"> zda v</w:t>
+      </w:r>
+      <w:r>
+        <w:rPr>
+          <w:sz w:val="22"/>
+          <w:szCs w:val="22"/>
+        </w:rPr>
+        <w:t xml:space="preserve"> hodnota předešlé </w:t>
+      </w:r>
+      <w:proofErr w:type="spellStart"/>
+      <w:r>
+        <w:rPr>
+          <w:sz w:val="22"/>
+          <w:szCs w:val="22"/>
+        </w:rPr>
+        <w:t>hashe</w:t>
+      </w:r>
+      <w:proofErr w:type="spellEnd"/>
+      <w:r>
+        <w:rPr>
+          <w:sz w:val="22"/>
+          <w:szCs w:val="22"/>
+        </w:rPr>
+        <w:t xml:space="preserve"> v přijatém bloku odpovídá </w:t>
+      </w:r>
+      <w:proofErr w:type="spellStart"/>
+      <w:r>
+        <w:rPr>
+          <w:sz w:val="22"/>
+          <w:szCs w:val="22"/>
+        </w:rPr>
+        <w:t>hashi</w:t>
+      </w:r>
+      <w:proofErr w:type="spellEnd"/>
+      <w:r>
+        <w:rPr>
+          <w:sz w:val="22"/>
+          <w:szCs w:val="22"/>
+        </w:rPr>
+        <w:t xml:space="preserve"> posledního bloku v řetězu. Pokud jsou všechny podmínky splněny, tak funkce „</w:t>
+      </w:r>
+      <w:proofErr w:type="spellStart"/>
+      <w:r>
+        <w:rPr>
+          <w:sz w:val="22"/>
+          <w:szCs w:val="22"/>
+        </w:rPr>
+        <w:t>valid_block</w:t>
+      </w:r>
+      <w:proofErr w:type="spellEnd"/>
+      <w:r>
+        <w:rPr>
+          <w:sz w:val="22"/>
+          <w:szCs w:val="22"/>
+        </w:rPr>
+        <w:t xml:space="preserve">“ vrací hodnotu „pravda“ a blok je přidán do řetězu. </w:t>
+      </w:r>
+    </w:p>
+    <w:p>
+      <w:pPr>
+        <w:spacing w:before="0" w:after="0" w:line="240" w:lineRule="auto"/>
+        <w:ind w:firstLine="397"/>
+        <w:jc w:val="both"/>
+        <w:rPr>
+          <w:sz w:val="22"/>
+          <w:szCs w:val="22"/>
+        </w:rPr>
+      </w:pPr>
+      <w:r>
+        <w:rPr>
+          <w:sz w:val="22"/>
+          <w:szCs w:val="22"/>
+        </w:rPr>
+        <w:t xml:space="preserve">Zmínil jsem se také, že může docházet ke kolizím. K těm může dojít, pokud dva bloky </w:t>
+      </w:r>
+      <w:proofErr w:type="gramStart"/>
+      <w:r>
+        <w:rPr>
+          <w:sz w:val="22"/>
+          <w:szCs w:val="22"/>
+        </w:rPr>
+        <w:t>vytěží</w:t>
+      </w:r>
+      <w:proofErr w:type="gramEnd"/>
+      <w:r>
+        <w:rPr>
+          <w:sz w:val="22"/>
+          <w:szCs w:val="22"/>
+        </w:rPr>
+        <w:t xml:space="preserve"> své blok</w:t>
+      </w:r>
+      <w:r>
+        <w:rPr>
+          <w:sz w:val="22"/>
+          <w:szCs w:val="22"/>
+        </w:rPr>
+        <w:t>y</w:t>
+      </w:r>
+      <w:r>
+        <w:rPr>
+          <w:sz w:val="22"/>
+          <w:szCs w:val="22"/>
+        </w:rPr>
+        <w:t xml:space="preserve"> současně. To znamená, že než přijde k uzlu výsledek těžby jiného bloku, on sám těžbu </w:t>
+      </w:r>
+      <w:proofErr w:type="gramStart"/>
+      <w:r>
+        <w:rPr>
+          <w:sz w:val="22"/>
+          <w:szCs w:val="22"/>
+        </w:rPr>
+        <w:t>dokončí</w:t>
+      </w:r>
+      <w:proofErr w:type="gramEnd"/>
+      <w:r>
+        <w:rPr>
+          <w:sz w:val="22"/>
+          <w:szCs w:val="22"/>
+        </w:rPr>
+        <w:t xml:space="preserve"> a rozešle všem uzlů svůj vytěžený blok. V tom případě mají uzly k dispozici dva bloky a oba jsou relevantní pro přidání do řetězu. Jenže řetězy musí zůstat na všech uzlech totožné, a proto přichází do hry časová známka, která je připojená k vytěženému bloku. Uzly přečtou časovou známku obou bloků a vyberou ten blok, který byl vytěžen dříve. Kolize se často stávají</w:t>
+      </w:r>
+      <w:r>
+        <w:rPr>
+          <w:sz w:val="22"/>
+          <w:szCs w:val="22"/>
+        </w:rPr>
+        <w:t>,</w:t>
+      </w:r>
+      <w:r>
+        <w:rPr>
+          <w:sz w:val="22"/>
+          <w:szCs w:val="22"/>
+        </w:rPr>
+        <w:t xml:space="preserve"> pokud je nastavena nízká náročnost těžby. </w:t>
+      </w:r>
+      <w:r>
+        <w:rPr>
+          <w:sz w:val="22"/>
+          <w:szCs w:val="22"/>
+        </w:rPr>
+        <w:t>Když</w:t>
+      </w:r>
+      <w:r>
+        <w:rPr>
+          <w:sz w:val="22"/>
+          <w:szCs w:val="22"/>
+        </w:rPr>
+        <w:t xml:space="preserve"> jsou kolize málo časté, síť si s nimi bez problému poradí</w:t>
+      </w:r>
+      <w:r>
+        <w:rPr>
+          <w:sz w:val="22"/>
+          <w:szCs w:val="22"/>
+        </w:rPr>
+        <w:t>. V případě, že</w:t>
+      </w:r>
+      <w:r>
+        <w:rPr>
+          <w:sz w:val="22"/>
+          <w:szCs w:val="22"/>
+        </w:rPr>
+        <w:t xml:space="preserve"> je náročnost nastavena na nízkou úroveň a doba těžby trvá</w:t>
+      </w:r>
+      <w:r>
+        <w:rPr>
+          <w:sz w:val="22"/>
+          <w:szCs w:val="22"/>
+        </w:rPr>
+        <w:t xml:space="preserve"> v průměru</w:t>
+      </w:r>
+      <w:r>
+        <w:rPr>
+          <w:sz w:val="22"/>
+          <w:szCs w:val="22"/>
+        </w:rPr>
+        <w:t xml:space="preserve"> pár desítek milisekund, pak </w:t>
+      </w:r>
+      <w:r>
+        <w:rPr>
+          <w:sz w:val="22"/>
+          <w:szCs w:val="22"/>
+        </w:rPr>
+        <w:t xml:space="preserve">nastává neopravitelný problém. Proto doporučuji náročnost těžby ponechat minimálně na hodnotě 5, nebo ji zvýšit v závislosti na počtu uzlů a výkonu strojů, na kterých uzly </w:t>
+      </w:r>
+      <w:proofErr w:type="gramStart"/>
+      <w:r>
+        <w:rPr>
+          <w:sz w:val="22"/>
+          <w:szCs w:val="22"/>
+        </w:rPr>
+        <w:t>běží</w:t>
+      </w:r>
+      <w:proofErr w:type="gramEnd"/>
+      <w:r>
+        <w:rPr>
+          <w:sz w:val="22"/>
+          <w:szCs w:val="22"/>
+        </w:rPr>
+        <w:t xml:space="preserve">. Ideální je, pokud doba těžby trvá déle něž 10 vteřin. </w:t>
+      </w:r>
+    </w:p>
+    <w:p>
+      <w:pPr>
+        <w:spacing w:before="0" w:after="0" w:line="240" w:lineRule="auto"/>
+        <w:ind w:firstLine="397"/>
+        <w:jc w:val="both"/>
+        <w:rPr>
+          <w:sz w:val="22"/>
+          <w:szCs w:val="22"/>
+        </w:rPr>
+      </w:pPr>
+      <w:r>
+        <w:rPr>
+          <w:sz w:val="22"/>
+          <w:szCs w:val="22"/>
+        </w:rPr>
+        <w:t xml:space="preserve">Po přidání bloku do řetězu uzel začíná další těžbu. Jedná se tak o nekonečný proces až do okamžiku, kdy uživatel/administrátor manuálně těžbu </w:t>
+      </w:r>
+      <w:proofErr w:type="gramStart"/>
+      <w:r>
+        <w:rPr>
+          <w:sz w:val="22"/>
+          <w:szCs w:val="22"/>
+        </w:rPr>
+        <w:t>ukončí</w:t>
+      </w:r>
+      <w:proofErr w:type="gramEnd"/>
+      <w:r>
+        <w:rPr>
+          <w:sz w:val="22"/>
+          <w:szCs w:val="22"/>
+        </w:rPr>
+        <w:t xml:space="preserve">. </w:t>
+      </w:r>
+      <w:r>
+        <w:rPr>
+          <w:sz w:val="22"/>
+          <w:szCs w:val="22"/>
+        </w:rPr>
+        <w:t xml:space="preserve">Grafické znázornění průběhu těžby lze najít na obrázku </w:t>
+      </w:r>
+      <w:r>
+        <w:rPr>
+          <w:color w:val="FF0000"/>
+          <w:sz w:val="22"/>
+          <w:szCs w:val="22"/>
+          <w:highlight w:val="yellow"/>
+        </w:rPr>
+        <w:t>18</w:t>
+      </w:r>
+      <w:r>
+        <w:rPr>
+          <w:color w:val="FF0000"/>
+          <w:sz w:val="22"/>
+          <w:szCs w:val="22"/>
+        </w:rPr>
+        <w:t>.</w:t>
+      </w:r>
+    </w:p>
+    <w:p>
+      <w:pPr>
+        <w:spacing w:before="0" w:after="0" w:line="240" w:lineRule="auto"/>
+        <w:jc w:val="both"/>
+        <w:rPr>
+          <w:sz w:val="22"/>
+          <w:szCs w:val="22"/>
+        </w:rPr>
+      </w:pPr>
+    </w:p>
+    <w:p>
+      <w:pPr>
+        <w:spacing w:before="0" w:after="0" w:line="240" w:lineRule="auto"/>
+        <w:rPr>
+          <w:noProof/>
+        </w:rPr>
+      </w:pPr>
+    </w:p>
+    <w:p>
+      <w:pPr>
         <w:spacing w:before="0" w:after="0" w:line="240" w:lineRule="auto"/>
         <w:rPr>
           <w:noProof/>
@@ -23997,7 +23831,7 @@
                     </pic:cNvPicPr>
                   </pic:nvPicPr>
                   <pic:blipFill>
-                    <a:blip r:embed="rId40" cstate="print">
+                    <a:blip r:embed="rId41" cstate="print">
                       <a:extLst>
                         <a:ext uri="{28A0092B-C50C-407E-A947-70E740481C1C}">
                           <a14:useLocalDpi xmlns:a14="http://schemas.microsoft.com/office/drawing/2010/main" val="0"/>
@@ -24046,8 +23880,129 @@
     </w:p>
     <w:p>
       <w:pPr>
+        <w:pStyle w:val="Odstavecseseznamem"/>
+        <w:numPr>
+          <w:ilvl w:val="0"/>
+          <w:numId w:val="35"/>
+        </w:numPr>
         <w:spacing w:before="0" w:after="0" w:line="240" w:lineRule="auto"/>
-      </w:pPr>
+        <w:rPr>
+          <w:sz w:val="22"/>
+          <w:szCs w:val="18"/>
+        </w:rPr>
+      </w:pPr>
+      <w:r>
+        <w:rPr>
+          <w:sz w:val="22"/>
+          <w:szCs w:val="18"/>
+        </w:rPr>
+        <w:t>Pokyn od některého z uzlů k zahájení těžby</w:t>
+      </w:r>
+    </w:p>
+    <w:p>
+      <w:pPr>
+        <w:pStyle w:val="Odstavecseseznamem"/>
+        <w:numPr>
+          <w:ilvl w:val="0"/>
+          <w:numId w:val="35"/>
+        </w:numPr>
+        <w:spacing w:before="0" w:after="0" w:line="240" w:lineRule="auto"/>
+        <w:rPr>
+          <w:sz w:val="22"/>
+          <w:szCs w:val="18"/>
+        </w:rPr>
+      </w:pPr>
+      <w:r>
+        <w:rPr>
+          <w:sz w:val="22"/>
+          <w:szCs w:val="18"/>
+        </w:rPr>
+        <w:t>Sestavení bloku</w:t>
+      </w:r>
+    </w:p>
+    <w:p>
+      <w:pPr>
+        <w:pStyle w:val="Odstavecseseznamem"/>
+        <w:numPr>
+          <w:ilvl w:val="0"/>
+          <w:numId w:val="35"/>
+        </w:numPr>
+        <w:spacing w:before="0" w:after="0" w:line="240" w:lineRule="auto"/>
+        <w:rPr>
+          <w:sz w:val="22"/>
+          <w:szCs w:val="18"/>
+        </w:rPr>
+      </w:pPr>
+      <w:r>
+        <w:rPr>
+          <w:sz w:val="22"/>
+          <w:szCs w:val="18"/>
+        </w:rPr>
+        <w:t>Těžba bloku</w:t>
+      </w:r>
+    </w:p>
+    <w:p>
+      <w:pPr>
+        <w:pStyle w:val="Odstavecseseznamem"/>
+        <w:numPr>
+          <w:ilvl w:val="0"/>
+          <w:numId w:val="35"/>
+        </w:numPr>
+        <w:spacing w:before="0" w:after="0" w:line="240" w:lineRule="auto"/>
+        <w:rPr>
+          <w:sz w:val="22"/>
+          <w:szCs w:val="18"/>
+        </w:rPr>
+      </w:pPr>
+      <w:r>
+        <w:rPr>
+          <w:sz w:val="22"/>
+          <w:szCs w:val="18"/>
+        </w:rPr>
+        <w:t>Odeslání bloku všem uzlům v síti</w:t>
+      </w:r>
+    </w:p>
+    <w:p>
+      <w:pPr>
+        <w:pStyle w:val="Odstavecseseznamem"/>
+        <w:numPr>
+          <w:ilvl w:val="0"/>
+          <w:numId w:val="35"/>
+        </w:numPr>
+        <w:spacing w:before="0" w:after="0" w:line="240" w:lineRule="auto"/>
+        <w:rPr>
+          <w:sz w:val="22"/>
+          <w:szCs w:val="18"/>
+        </w:rPr>
+      </w:pPr>
+      <w:r>
+        <w:rPr>
+          <w:sz w:val="22"/>
+          <w:szCs w:val="18"/>
+        </w:rPr>
+        <w:t>Ukončení těžby na ostatní uzlech</w:t>
+      </w:r>
+    </w:p>
+    <w:p>
+      <w:pPr>
+        <w:pStyle w:val="Odstavecseseznamem"/>
+        <w:numPr>
+          <w:ilvl w:val="0"/>
+          <w:numId w:val="35"/>
+        </w:numPr>
+        <w:spacing w:before="0" w:after="0" w:line="240" w:lineRule="auto"/>
+        <w:rPr>
+          <w:sz w:val="22"/>
+          <w:szCs w:val="18"/>
+        </w:rPr>
+      </w:pPr>
+      <w:r>
+        <w:rPr>
+          <w:sz w:val="22"/>
+          <w:szCs w:val="18"/>
+        </w:rPr>
+        <w:t>Vyhodnocení přijatého bloku</w:t>
+      </w:r>
     </w:p>
     <w:p>
       <w:pPr>
@@ -24060,708 +24015,373 @@
       <w:bookmarkEnd w:id="71"/>
     </w:p>
     <w:p>
-      <w:r>
-        <w:t>/</w:t>
+      <w:pPr>
+        <w:jc w:val="both"/>
+        <w:rPr>
+          <w:sz w:val="22"/>
+          <w:szCs w:val="22"/>
+        </w:rPr>
+      </w:pPr>
+      <w:r>
+        <w:rPr>
+          <w:sz w:val="22"/>
+          <w:szCs w:val="22"/>
+        </w:rPr>
+        <w:t>Jednou za určitý čas by síť měla zkontrolovat, zda souhlasí řetězy v uzlech na síti. Zda některé uzly, potenciálně škodlivé, nemají jiné řetězy, a tedy i</w:t>
+      </w:r>
+      <w:r>
+        <w:rPr>
+          <w:sz w:val="22"/>
+          <w:szCs w:val="22"/>
+        </w:rPr>
+        <w:t xml:space="preserve"> </w:t>
+      </w:r>
+      <w:proofErr w:type="gramStart"/>
+      <w:r>
+        <w:rPr>
+          <w:sz w:val="22"/>
+          <w:szCs w:val="22"/>
+        </w:rPr>
+        <w:t>data,</w:t>
+      </w:r>
+      <w:proofErr w:type="gramEnd"/>
+      <w:r>
+        <w:rPr>
+          <w:sz w:val="22"/>
+          <w:szCs w:val="22"/>
+        </w:rPr>
+        <w:t xml:space="preserve"> než zbytek sítě. Může se tak stát, pokud někdo s přístupem k datům v řetězu tyto data změnil. Vše </w:t>
+      </w:r>
+      <w:proofErr w:type="gramStart"/>
+      <w:r>
+        <w:rPr>
+          <w:sz w:val="22"/>
+          <w:szCs w:val="22"/>
+        </w:rPr>
+        <w:t>vyřeší</w:t>
+      </w:r>
+      <w:proofErr w:type="gramEnd"/>
+      <w:r>
+        <w:rPr>
+          <w:sz w:val="22"/>
+          <w:szCs w:val="22"/>
+        </w:rPr>
+        <w:t xml:space="preserve"> právě porovnání řetězů. Na pokyn uživatele/administrátora libovolnému uzlu</w:t>
+      </w:r>
+      <w:r>
+        <w:rPr>
+          <w:sz w:val="22"/>
+          <w:szCs w:val="22"/>
+        </w:rPr>
+        <w:t xml:space="preserve">, celá síť, pokud probíhala, </w:t>
+      </w:r>
+      <w:proofErr w:type="gramStart"/>
+      <w:r>
+        <w:rPr>
+          <w:sz w:val="22"/>
+          <w:szCs w:val="22"/>
+        </w:rPr>
+        <w:t>ukončí</w:t>
+      </w:r>
+      <w:proofErr w:type="gramEnd"/>
+      <w:r>
+        <w:rPr>
+          <w:sz w:val="22"/>
+          <w:szCs w:val="22"/>
+        </w:rPr>
+        <w:t xml:space="preserve"> těžbu. Respektive vyčká, než se </w:t>
+      </w:r>
+      <w:proofErr w:type="gramStart"/>
+      <w:r>
+        <w:rPr>
+          <w:sz w:val="22"/>
+          <w:szCs w:val="22"/>
+        </w:rPr>
+        <w:t>dokončí</w:t>
+      </w:r>
+      <w:proofErr w:type="gramEnd"/>
+      <w:r>
+        <w:rPr>
+          <w:sz w:val="22"/>
+          <w:szCs w:val="22"/>
+        </w:rPr>
+        <w:t xml:space="preserve"> těžba posledního bloku a další už nespustí. </w:t>
+      </w:r>
+    </w:p>
+    <w:p>
+      <w:pPr>
+        <w:jc w:val="center"/>
+      </w:pPr>
+      <w:r>
+        <w:drawing>
+          <wp:inline distT="0" distB="0" distL="0" distR="0" wp14:anchorId="12EAA9DA" wp14:editId="31FB1D11">
+            <wp:extent cx="4588934" cy="252665"/>
+            <wp:effectExtent l="0" t="0" r="0" b="0"/>
+            <wp:docPr id="468396428" name="Obrázek 1"/>
+            <wp:cNvGraphicFramePr>
+              <a:graphicFrameLocks xmlns:a="http://schemas.openxmlformats.org/drawingml/2006/main" noChangeAspect="1"/>
+            </wp:cNvGraphicFramePr>
+            <a:graphic xmlns:a="http://schemas.openxmlformats.org/drawingml/2006/main">
+              <a:graphicData uri="http://schemas.openxmlformats.org/drawingml/2006/picture">
+                <pic:pic xmlns:pic="http://schemas.openxmlformats.org/drawingml/2006/picture">
+                  <pic:nvPicPr>
+                    <pic:cNvPr id="468396428" name=""/>
+                    <pic:cNvPicPr/>
+                  </pic:nvPicPr>
+                  <pic:blipFill>
+                    <a:blip r:embed="rId42"/>
+                    <a:stretch>
+                      <a:fillRect/>
+                    </a:stretch>
+                  </pic:blipFill>
+                  <pic:spPr>
+                    <a:xfrm>
+                      <a:off x="0" y="0"/>
+                      <a:ext cx="4720998" cy="259936"/>
+                    </a:xfrm>
+                    <a:prstGeom prst="rect">
+                      <a:avLst/>
+                    </a:prstGeom>
+                  </pic:spPr>
+                </pic:pic>
+              </a:graphicData>
+            </a:graphic>
+          </wp:inline>
+        </w:drawing>
+      </w:r>
+    </w:p>
+    <w:p>
+      <w:pPr>
+        <w:spacing w:before="0" w:after="0" w:line="240" w:lineRule="auto"/>
+        <w:jc w:val="center"/>
+      </w:pPr>
+      <w:r>
+        <w:t>Obrázek 3</w:t>
+      </w:r>
+      <w:r>
+        <w:t>6</w:t>
+      </w:r>
+      <w:r>
+        <w:t xml:space="preserve"> – http požadavek (</w:t>
+      </w:r>
+      <w:r>
+        <w:t>příkaz k</w:t>
+      </w:r>
+      <w:r>
+        <w:t> porovnání řetězů</w:t>
+      </w:r>
+      <w:r>
+        <w:t>)</w:t>
+      </w:r>
+    </w:p>
+    <w:p>
+      <w:pPr>
+        <w:spacing w:before="0" w:after="0" w:line="240" w:lineRule="auto"/>
+        <w:jc w:val="center"/>
+      </w:pPr>
+    </w:p>
+    <w:p>
+      <w:pPr>
+        <w:spacing w:before="0" w:after="0"/>
+        <w:rPr>
+          <w:sz w:val="22"/>
+          <w:szCs w:val="22"/>
+        </w:rPr>
+      </w:pPr>
+      <w:r>
+        <w:rPr>
+          <w:sz w:val="22"/>
+          <w:szCs w:val="22"/>
+        </w:rPr>
+        <w:t xml:space="preserve">Každý uzel si získá od každého uzlu v síti </w:t>
       </w:r>
       <w:proofErr w:type="spellStart"/>
       <w:r>
-        <w:t>chain</w:t>
+        <w:rPr>
+          <w:sz w:val="22"/>
+          <w:szCs w:val="22"/>
+        </w:rPr>
+        <w:t>hash</w:t>
       </w:r>
       <w:proofErr w:type="spellEnd"/>
       <w:r>
-        <w:t>/</w:t>
+        <w:rPr>
+          <w:sz w:val="22"/>
+          <w:szCs w:val="22"/>
+        </w:rPr>
+        <w:t xml:space="preserve"> jeho řetězu. Tyto </w:t>
       </w:r>
       <w:proofErr w:type="spellStart"/>
       <w:r>
-        <w:t>resolve</w:t>
+        <w:rPr>
+          <w:sz w:val="22"/>
+          <w:szCs w:val="22"/>
+        </w:rPr>
+        <w:t>hashe</w:t>
       </w:r>
       <w:proofErr w:type="spellEnd"/>
-    </w:p>
-    <w:p>
-      <w:r>
-        <w:t xml:space="preserve">TODO: Impuls pro celou </w:t>
+      <w:r>
+        <w:rPr>
+          <w:sz w:val="22"/>
+          <w:szCs w:val="22"/>
+        </w:rPr>
+        <w:t xml:space="preserve"> porovná a vybere tu </w:t>
       </w:r>
       <w:proofErr w:type="spellStart"/>
       <w:r>
-        <w:t>sit</w:t>
+        <w:rPr>
+          <w:sz w:val="22"/>
+          <w:szCs w:val="22"/>
+        </w:rPr>
+        <w:t>hash</w:t>
       </w:r>
       <w:proofErr w:type="spellEnd"/>
       <w:r>
-        <w:t xml:space="preserve">. Nody si </w:t>
+        <w:rPr>
+          <w:sz w:val="22"/>
+          <w:szCs w:val="22"/>
+        </w:rPr>
+        <w:t xml:space="preserve">, která má nejvyšší četnost. </w:t>
+      </w:r>
+      <w:r>
+        <w:rPr>
+          <w:sz w:val="22"/>
+          <w:szCs w:val="22"/>
+        </w:rPr>
+        <w:t xml:space="preserve">Vybranou </w:t>
       </w:r>
       <w:proofErr w:type="spellStart"/>
       <w:r>
-        <w:t>porovnaji</w:t>
+        <w:rPr>
+          <w:sz w:val="22"/>
+          <w:szCs w:val="22"/>
+        </w:rPr>
+        <w:t>hash</w:t>
       </w:r>
       <w:proofErr w:type="spellEnd"/>
       <w:r>
-        <w:t xml:space="preserve"> svoje </w:t>
+        <w:rPr>
+          <w:sz w:val="22"/>
+          <w:szCs w:val="22"/>
+        </w:rPr>
+        <w:t xml:space="preserve"> porovná s </w:t>
       </w:r>
       <w:proofErr w:type="spellStart"/>
       <w:r>
-        <w:t>retezy</w:t>
+        <w:rPr>
+          <w:sz w:val="22"/>
+          <w:szCs w:val="22"/>
+        </w:rPr>
+        <w:t>hashí</w:t>
       </w:r>
       <w:proofErr w:type="spellEnd"/>
       <w:r>
-        <w:t xml:space="preserve"> a ten </w:t>
+        <w:rPr>
+          <w:sz w:val="22"/>
+          <w:szCs w:val="22"/>
+        </w:rPr>
+        <w:t xml:space="preserve"> svého řetězu. Pokud odpovídá, </w:t>
+      </w:r>
+      <w:r>
+        <w:rPr>
+          <w:sz w:val="22"/>
+          <w:szCs w:val="22"/>
+        </w:rPr>
+        <w:lastRenderedPageBreak/>
+        <w:t xml:space="preserve">ukončuje proces a uživateli odpovídá, že řetěz nebyl změněn. Pokud ovšem </w:t>
       </w:r>
       <w:proofErr w:type="spellStart"/>
       <w:r>
-        <w:t>ktery</w:t>
+        <w:rPr>
+          <w:sz w:val="22"/>
+          <w:szCs w:val="22"/>
+        </w:rPr>
+        <w:t>hash</w:t>
       </w:r>
       <w:proofErr w:type="spellEnd"/>
       <w:r>
-        <w:t xml:space="preserve"> </w:t>
+        <w:rPr>
+          <w:sz w:val="22"/>
+          <w:szCs w:val="22"/>
+        </w:rPr>
+        <w:t xml:space="preserve"> s nejvyšší četností neodpovídá, zažádá libovolný uzel, od kterého tato </w:t>
       </w:r>
       <w:proofErr w:type="spellStart"/>
       <w:r>
-        <w:t>ziska</w:t>
+        <w:rPr>
+          <w:sz w:val="22"/>
+          <w:szCs w:val="22"/>
+        </w:rPr>
+        <w:t>hash</w:t>
       </w:r>
       <w:proofErr w:type="spellEnd"/>
       <w:r>
-        <w:t xml:space="preserve"> vice jak 51% se stane </w:t>
+        <w:rPr>
+          <w:sz w:val="22"/>
+          <w:szCs w:val="22"/>
+        </w:rPr>
+        <w:t xml:space="preserve"> přišla, aby mu poskytl jeho řetěz. Tím pak přepíše ten svůj a získává tak řetěz, který byl odsouhlasen v síti.</w:t>
+      </w:r>
+    </w:p>
+    <w:p>
+      <w:pPr>
+        <w:spacing w:before="0" w:after="0"/>
+        <w:ind w:firstLine="397"/>
+        <w:rPr>
+          <w:sz w:val="22"/>
+          <w:szCs w:val="22"/>
+        </w:rPr>
+      </w:pPr>
+      <w:r>
+        <w:rPr>
+          <w:sz w:val="22"/>
+          <w:szCs w:val="22"/>
+        </w:rPr>
+        <w:t xml:space="preserve">To je právě jedna z výhod </w:t>
       </w:r>
       <w:proofErr w:type="spellStart"/>
       <w:r>
-        <w:t>jedinym</w:t>
+        <w:rPr>
+          <w:sz w:val="22"/>
+          <w:szCs w:val="22"/>
+        </w:rPr>
+        <w:t>blockchainové</w:t>
       </w:r>
       <w:proofErr w:type="spellEnd"/>
       <w:r>
-        <w:t xml:space="preserve"> </w:t>
-      </w:r>
-      <w:proofErr w:type="spellStart"/>
-      <w:r>
-        <w:t>prezivsim</w:t>
-      </w:r>
-      <w:proofErr w:type="spellEnd"/>
-    </w:p>
-    <w:p>
-      <w:r>
-        <w:t xml:space="preserve">Tento </w:t>
-      </w:r>
-      <w:proofErr w:type="spellStart"/>
-      <w:r>
-        <w:t>endpoint</w:t>
-      </w:r>
-      <w:proofErr w:type="spellEnd"/>
-      <w:r>
-        <w:t xml:space="preserve"> bude </w:t>
-      </w:r>
-      <w:proofErr w:type="spellStart"/>
-      <w:r>
-        <w:t>volan</w:t>
-      </w:r>
-      <w:proofErr w:type="spellEnd"/>
-      <w:r>
-        <w:t xml:space="preserve"> </w:t>
-      </w:r>
-      <w:proofErr w:type="spellStart"/>
-      <w:r>
-        <w:t>pokazde</w:t>
-      </w:r>
-      <w:proofErr w:type="spellEnd"/>
-      <w:r>
-        <w:t xml:space="preserve"> kdy se </w:t>
-      </w:r>
-      <w:proofErr w:type="spellStart"/>
-      <w:r>
-        <w:t>pripoji</w:t>
-      </w:r>
-      <w:proofErr w:type="spellEnd"/>
-      <w:r>
-        <w:t xml:space="preserve"> novy node k </w:t>
-      </w:r>
-      <w:proofErr w:type="spellStart"/>
-      <w:r>
-        <w:t>siti</w:t>
-      </w:r>
-      <w:proofErr w:type="spellEnd"/>
-      <w:r>
-        <w:t xml:space="preserve">, a to proto aby nemusel </w:t>
-      </w:r>
-      <w:proofErr w:type="spellStart"/>
-      <w:r>
-        <w:t>spolehat</w:t>
-      </w:r>
-      <w:proofErr w:type="spellEnd"/>
-      <w:r>
-        <w:t xml:space="preserve"> na </w:t>
-      </w:r>
-      <w:proofErr w:type="spellStart"/>
-      <w:r>
-        <w:t>spravnost</w:t>
-      </w:r>
-      <w:proofErr w:type="spellEnd"/>
-      <w:r>
-        <w:t xml:space="preserve"> </w:t>
-      </w:r>
-      <w:proofErr w:type="spellStart"/>
-      <w:r>
-        <w:t>retezu</w:t>
-      </w:r>
-      <w:proofErr w:type="spellEnd"/>
-      <w:r>
-        <w:t xml:space="preserve"> </w:t>
-      </w:r>
-      <w:proofErr w:type="spellStart"/>
-      <w:r>
-        <w:t>sveho</w:t>
-      </w:r>
-      <w:proofErr w:type="spellEnd"/>
-      <w:r>
-        <w:t xml:space="preserve"> souseda, ale primo dostal vsemi potvrzeny vzorek.</w:t>
-      </w:r>
-    </w:p>
-    <w:p>
-      <w:r>
-        <w:t xml:space="preserve">Ve </w:t>
-      </w:r>
-      <w:proofErr w:type="spellStart"/>
-      <w:r>
-        <w:t>chvili</w:t>
-      </w:r>
-      <w:proofErr w:type="spellEnd"/>
-      <w:r>
-        <w:t xml:space="preserve"> kdy je </w:t>
-      </w:r>
-      <w:proofErr w:type="spellStart"/>
-      <w:r>
-        <w:t>potreba</w:t>
-      </w:r>
-      <w:proofErr w:type="spellEnd"/>
-      <w:r>
-        <w:t xml:space="preserve"> zkontrolovat </w:t>
-      </w:r>
-      <w:proofErr w:type="spellStart"/>
-      <w:r>
-        <w:t>spravnost</w:t>
-      </w:r>
-      <w:proofErr w:type="spellEnd"/>
-      <w:r>
-        <w:t xml:space="preserve"> </w:t>
-      </w:r>
-      <w:proofErr w:type="spellStart"/>
-      <w:r>
-        <w:t>retezu</w:t>
-      </w:r>
-      <w:proofErr w:type="spellEnd"/>
-      <w:r>
-        <w:t xml:space="preserve"> </w:t>
-      </w:r>
-      <w:proofErr w:type="spellStart"/>
-      <w:r>
-        <w:t>zavola</w:t>
-      </w:r>
-      <w:proofErr w:type="spellEnd"/>
-      <w:r>
-        <w:t xml:space="preserve"> se funkce </w:t>
-      </w:r>
-      <w:proofErr w:type="spellStart"/>
-      <w:r>
-        <w:t>valid_chain</w:t>
-      </w:r>
-      <w:proofErr w:type="spellEnd"/>
-      <w:r>
-        <w:t xml:space="preserve">() ve </w:t>
-      </w:r>
-      <w:proofErr w:type="spellStart"/>
-      <w:r>
-        <w:t>tride</w:t>
-      </w:r>
-      <w:proofErr w:type="spellEnd"/>
-      <w:r>
-        <w:t xml:space="preserve"> Blockchain. Tato funkce projede blok po bloku a kontroluje </w:t>
-      </w:r>
-      <w:proofErr w:type="spellStart"/>
-      <w:r>
-        <w:t>dve</w:t>
-      </w:r>
-      <w:proofErr w:type="spellEnd"/>
-      <w:r>
-        <w:t xml:space="preserve"> </w:t>
-      </w:r>
-      <w:proofErr w:type="spellStart"/>
-      <w:r>
-        <w:t>podminky</w:t>
-      </w:r>
-      <w:proofErr w:type="spellEnd"/>
-      <w:r>
-        <w:t xml:space="preserve">. 1. Je v </w:t>
-      </w:r>
-      <w:proofErr w:type="spellStart"/>
-      <w:r>
-        <w:t>kazdem</w:t>
-      </w:r>
-      <w:proofErr w:type="spellEnd"/>
-      <w:r>
-        <w:t xml:space="preserve"> bloku </w:t>
-      </w:r>
-      <w:proofErr w:type="spellStart"/>
-      <w:r>
-        <w:t>spravna</w:t>
-      </w:r>
-      <w:proofErr w:type="spellEnd"/>
-      <w:r>
-        <w:t xml:space="preserve"> hodnota </w:t>
-      </w:r>
-      <w:proofErr w:type="spellStart"/>
-      <w:r>
-        <w:t>dukazu</w:t>
-      </w:r>
-      <w:proofErr w:type="spellEnd"/>
-      <w:r>
-        <w:t xml:space="preserve">? 2. </w:t>
-      </w:r>
-      <w:proofErr w:type="spellStart"/>
-      <w:r>
-        <w:t>Odpovida</w:t>
-      </w:r>
-      <w:proofErr w:type="spellEnd"/>
-      <w:r>
-        <w:t xml:space="preserve"> </w:t>
-      </w:r>
-      <w:proofErr w:type="spellStart"/>
-      <w:r>
-        <w:t>predchozi</w:t>
-      </w:r>
-      <w:proofErr w:type="spellEnd"/>
-      <w:r>
-        <w:t xml:space="preserve"> </w:t>
-      </w:r>
-      <w:proofErr w:type="spellStart"/>
-      <w:r>
-        <w:t>hash</w:t>
-      </w:r>
-      <w:proofErr w:type="spellEnd"/>
-      <w:r>
-        <w:t xml:space="preserve"> v bloku </w:t>
-      </w:r>
-      <w:proofErr w:type="spellStart"/>
-      <w:r>
-        <w:t>skutecne</w:t>
-      </w:r>
-      <w:proofErr w:type="spellEnd"/>
-      <w:r>
-        <w:t xml:space="preserve"> </w:t>
-      </w:r>
-      <w:proofErr w:type="spellStart"/>
-      <w:r>
-        <w:t>hashi</w:t>
-      </w:r>
-      <w:proofErr w:type="spellEnd"/>
-      <w:r>
-        <w:t xml:space="preserve"> </w:t>
-      </w:r>
-      <w:proofErr w:type="spellStart"/>
-      <w:r>
-        <w:t>predesleho</w:t>
-      </w:r>
-      <w:proofErr w:type="spellEnd"/>
-      <w:r>
-        <w:t xml:space="preserve"> bloku? Pokud jsou </w:t>
-      </w:r>
-      <w:proofErr w:type="spellStart"/>
-      <w:r>
-        <w:t>obe</w:t>
-      </w:r>
-      <w:proofErr w:type="spellEnd"/>
-      <w:r>
-        <w:t xml:space="preserve"> </w:t>
-      </w:r>
-      <w:proofErr w:type="spellStart"/>
-      <w:r>
-        <w:t>kriteria</w:t>
-      </w:r>
-      <w:proofErr w:type="spellEnd"/>
-      <w:r>
-        <w:t xml:space="preserve"> </w:t>
-      </w:r>
-      <w:proofErr w:type="spellStart"/>
-      <w:r>
-        <w:t>naplnena</w:t>
-      </w:r>
-      <w:proofErr w:type="spellEnd"/>
-      <w:r>
-        <w:t xml:space="preserve"> pro </w:t>
-      </w:r>
-      <w:proofErr w:type="spellStart"/>
-      <w:r>
-        <w:t>kazdy</w:t>
-      </w:r>
-      <w:proofErr w:type="spellEnd"/>
-      <w:r>
-        <w:t xml:space="preserve"> blok v </w:t>
-      </w:r>
-      <w:proofErr w:type="spellStart"/>
-      <w:r>
-        <w:t>retezu</w:t>
-      </w:r>
-      <w:proofErr w:type="spellEnd"/>
-      <w:r>
-        <w:t xml:space="preserve">, tak je </w:t>
-      </w:r>
-      <w:proofErr w:type="spellStart"/>
-      <w:r>
-        <w:t>retez</w:t>
-      </w:r>
-      <w:proofErr w:type="spellEnd"/>
-      <w:r>
-        <w:t xml:space="preserve"> </w:t>
-      </w:r>
-      <w:proofErr w:type="spellStart"/>
-      <w:r>
-        <w:t>povazovan</w:t>
-      </w:r>
-      <w:proofErr w:type="spellEnd"/>
-      <w:r>
-        <w:t xml:space="preserve"> za </w:t>
-      </w:r>
-      <w:proofErr w:type="spellStart"/>
-      <w:r>
-        <w:t>validni</w:t>
-      </w:r>
-      <w:proofErr w:type="spellEnd"/>
-      <w:r>
-        <w:t xml:space="preserve"> a </w:t>
-      </w:r>
-      <w:proofErr w:type="spellStart"/>
-      <w:r>
-        <w:t>muze</w:t>
-      </w:r>
-      <w:proofErr w:type="spellEnd"/>
-      <w:r>
-        <w:t xml:space="preserve"> s nim byt dal </w:t>
-      </w:r>
-      <w:proofErr w:type="spellStart"/>
-      <w:r>
-        <w:t>zachazeno</w:t>
-      </w:r>
-      <w:proofErr w:type="spellEnd"/>
-      <w:r>
-        <w:t xml:space="preserve">. </w:t>
-      </w:r>
-      <w:proofErr w:type="spellStart"/>
-      <w:r>
-        <w:t>Napriklad</w:t>
-      </w:r>
-      <w:proofErr w:type="spellEnd"/>
-      <w:r>
-        <w:t xml:space="preserve"> </w:t>
-      </w:r>
-      <w:proofErr w:type="spellStart"/>
-      <w:r>
-        <w:t>vzit</w:t>
-      </w:r>
-      <w:proofErr w:type="spellEnd"/>
-      <w:r>
-        <w:t xml:space="preserve"> ho pro </w:t>
-      </w:r>
-      <w:proofErr w:type="spellStart"/>
-      <w:r>
-        <w:t>vytahnuti</w:t>
-      </w:r>
-      <w:proofErr w:type="spellEnd"/>
-      <w:r>
-        <w:t xml:space="preserve"> zprav pro </w:t>
-      </w:r>
-      <w:proofErr w:type="spellStart"/>
-      <w:r>
-        <w:t>uzivatelske</w:t>
-      </w:r>
-      <w:proofErr w:type="spellEnd"/>
-      <w:r>
-        <w:t xml:space="preserve"> </w:t>
-      </w:r>
-      <w:proofErr w:type="spellStart"/>
-      <w:r>
-        <w:t>pouziti</w:t>
-      </w:r>
-      <w:proofErr w:type="spellEnd"/>
-      <w:r>
-        <w:t xml:space="preserve">, nebo pro </w:t>
-      </w:r>
-      <w:proofErr w:type="spellStart"/>
-      <w:r>
-        <w:t>rozhodovani</w:t>
-      </w:r>
-      <w:proofErr w:type="spellEnd"/>
-      <w:r>
-        <w:t xml:space="preserve"> o </w:t>
-      </w:r>
-      <w:proofErr w:type="spellStart"/>
-      <w:r>
-        <w:t>hlavnim</w:t>
-      </w:r>
-      <w:proofErr w:type="spellEnd"/>
-      <w:r>
-        <w:t xml:space="preserve"> </w:t>
-      </w:r>
-      <w:proofErr w:type="spellStart"/>
-      <w:r>
-        <w:t>retezu</w:t>
-      </w:r>
-      <w:proofErr w:type="spellEnd"/>
-      <w:r>
-        <w:t xml:space="preserve"> v </w:t>
-      </w:r>
-      <w:proofErr w:type="spellStart"/>
-      <w:r>
-        <w:t>siti</w:t>
-      </w:r>
-      <w:proofErr w:type="spellEnd"/>
-      <w:r>
-        <w:t>.</w:t>
-      </w:r>
-    </w:p>
-    <w:p>
-      <w:proofErr w:type="spellStart"/>
-      <w:r>
-        <w:t>Donutim</w:t>
-      </w:r>
-      <w:proofErr w:type="spellEnd"/>
-      <w:r>
-        <w:t xml:space="preserve"> </w:t>
-      </w:r>
-      <w:proofErr w:type="spellStart"/>
-      <w:r>
-        <w:t>vsechny</w:t>
-      </w:r>
-      <w:proofErr w:type="spellEnd"/>
-      <w:r>
-        <w:t xml:space="preserve"> </w:t>
-      </w:r>
-      <w:proofErr w:type="spellStart"/>
-      <w:r>
-        <w:t>prestat</w:t>
-      </w:r>
-      <w:proofErr w:type="spellEnd"/>
-      <w:r>
-        <w:t xml:space="preserve"> </w:t>
-      </w:r>
-      <w:proofErr w:type="spellStart"/>
-      <w:r>
-        <w:t>tezit</w:t>
-      </w:r>
-      <w:proofErr w:type="spellEnd"/>
-      <w:r>
-        <w:t xml:space="preserve">. Zahodit </w:t>
-      </w:r>
-      <w:proofErr w:type="spellStart"/>
-      <w:r>
-        <w:t>praci</w:t>
-      </w:r>
-      <w:proofErr w:type="spellEnd"/>
-      <w:r>
-        <w:t xml:space="preserve"> (je to </w:t>
-      </w:r>
-      <w:proofErr w:type="spellStart"/>
-      <w:r>
-        <w:t>random</w:t>
-      </w:r>
-      <w:proofErr w:type="spellEnd"/>
-      <w:r>
-        <w:t xml:space="preserve"> je to jedno) Pokud </w:t>
-      </w:r>
-      <w:proofErr w:type="spellStart"/>
-      <w:r>
-        <w:t>nejaky</w:t>
-      </w:r>
-      <w:proofErr w:type="spellEnd"/>
-      <w:r>
-        <w:t xml:space="preserve"> node dostane informaci </w:t>
-      </w:r>
-      <w:proofErr w:type="spellStart"/>
-      <w:r>
-        <w:t>pozdeji</w:t>
-      </w:r>
-      <w:proofErr w:type="spellEnd"/>
-      <w:r>
-        <w:t xml:space="preserve"> </w:t>
-      </w:r>
-      <w:proofErr w:type="spellStart"/>
-      <w:r>
-        <w:t>nez</w:t>
-      </w:r>
-      <w:proofErr w:type="spellEnd"/>
-      <w:r>
-        <w:t xml:space="preserve"> </w:t>
-      </w:r>
-      <w:proofErr w:type="spellStart"/>
-      <w:r>
-        <w:t>nekdo</w:t>
-      </w:r>
-      <w:proofErr w:type="spellEnd"/>
-      <w:r>
-        <w:t xml:space="preserve"> jiny, </w:t>
-      </w:r>
-      <w:proofErr w:type="spellStart"/>
-      <w:r>
-        <w:t>nevadi</w:t>
-      </w:r>
-      <w:proofErr w:type="spellEnd"/>
-      <w:r>
-        <w:t xml:space="preserve">. Proste posle </w:t>
-      </w:r>
-      <w:proofErr w:type="spellStart"/>
-      <w:r>
-        <w:t>vsem</w:t>
-      </w:r>
-      <w:proofErr w:type="spellEnd"/>
-      <w:r>
-        <w:t xml:space="preserve"> </w:t>
-      </w:r>
-      <w:proofErr w:type="spellStart"/>
-      <w:r>
-        <w:t>svuj</w:t>
-      </w:r>
-      <w:proofErr w:type="spellEnd"/>
-      <w:r>
-        <w:t xml:space="preserve"> </w:t>
-      </w:r>
-      <w:proofErr w:type="spellStart"/>
-      <w:r>
-        <w:t>block</w:t>
-      </w:r>
-      <w:proofErr w:type="spellEnd"/>
-      <w:r>
-        <w:t xml:space="preserve"> a jede se dal. </w:t>
-      </w:r>
-      <w:proofErr w:type="spellStart"/>
-      <w:r>
-        <w:t>Vsem</w:t>
-      </w:r>
-      <w:proofErr w:type="spellEnd"/>
-      <w:r>
-        <w:t xml:space="preserve"> poslu </w:t>
-      </w:r>
-      <w:proofErr w:type="spellStart"/>
-      <w:r>
-        <w:t>zpravu</w:t>
-      </w:r>
-      <w:proofErr w:type="spellEnd"/>
-      <w:r>
-        <w:t xml:space="preserve"> </w:t>
-      </w:r>
-      <w:proofErr w:type="spellStart"/>
-      <w:r>
-        <w:lastRenderedPageBreak/>
-        <w:t>prestan</w:t>
-      </w:r>
-      <w:proofErr w:type="spellEnd"/>
-      <w:r>
-        <w:t xml:space="preserve"> </w:t>
-      </w:r>
-      <w:proofErr w:type="spellStart"/>
-      <w:r>
-        <w:t>tezit</w:t>
-      </w:r>
-      <w:proofErr w:type="spellEnd"/>
-      <w:r>
-        <w:t xml:space="preserve"> a od </w:t>
-      </w:r>
-      <w:proofErr w:type="spellStart"/>
-      <w:r>
-        <w:t>vsech</w:t>
-      </w:r>
-      <w:proofErr w:type="spellEnd"/>
-      <w:r>
-        <w:t xml:space="preserve"> </w:t>
-      </w:r>
-      <w:proofErr w:type="spellStart"/>
-      <w:r>
-        <w:t>pockam</w:t>
-      </w:r>
-      <w:proofErr w:type="spellEnd"/>
-      <w:r>
-        <w:t xml:space="preserve"> na </w:t>
-      </w:r>
-      <w:proofErr w:type="spellStart"/>
-      <w:r>
-        <w:t>odpoved</w:t>
-      </w:r>
-      <w:proofErr w:type="spellEnd"/>
-      <w:r>
-        <w:t xml:space="preserve"> "</w:t>
-      </w:r>
-      <w:proofErr w:type="spellStart"/>
-      <w:r>
-        <w:t>prestal</w:t>
-      </w:r>
-      <w:proofErr w:type="spellEnd"/>
-      <w:r>
-        <w:t xml:space="preserve"> jsem" </w:t>
-      </w:r>
-      <w:proofErr w:type="spellStart"/>
-      <w:r>
-        <w:t>tim</w:t>
-      </w:r>
-      <w:proofErr w:type="spellEnd"/>
-      <w:r>
-        <w:t xml:space="preserve"> si i </w:t>
-      </w:r>
-      <w:proofErr w:type="spellStart"/>
-      <w:r>
-        <w:t>overim</w:t>
-      </w:r>
-      <w:proofErr w:type="spellEnd"/>
-      <w:r>
-        <w:t xml:space="preserve"> ze </w:t>
-      </w:r>
-      <w:proofErr w:type="spellStart"/>
-      <w:r>
-        <w:t>ubehl</w:t>
-      </w:r>
-      <w:proofErr w:type="spellEnd"/>
-      <w:r>
-        <w:t xml:space="preserve"> </w:t>
-      </w:r>
-      <w:proofErr w:type="spellStart"/>
-      <w:r>
-        <w:t>dostatecny</w:t>
-      </w:r>
-      <w:proofErr w:type="spellEnd"/>
-      <w:r>
-        <w:t xml:space="preserve"> </w:t>
-      </w:r>
-      <w:proofErr w:type="spellStart"/>
-      <w:r>
-        <w:t>cas</w:t>
-      </w:r>
-      <w:proofErr w:type="spellEnd"/>
-      <w:r>
-        <w:t xml:space="preserve"> na to aby node </w:t>
-      </w:r>
-      <w:proofErr w:type="spellStart"/>
-      <w:r>
-        <w:t>ktery</w:t>
-      </w:r>
-      <w:proofErr w:type="spellEnd"/>
-      <w:r>
-        <w:t xml:space="preserve"> </w:t>
-      </w:r>
-      <w:proofErr w:type="spellStart"/>
-      <w:r>
-        <w:t>vytezi</w:t>
-      </w:r>
-      <w:proofErr w:type="spellEnd"/>
-      <w:r>
-        <w:t xml:space="preserve"> </w:t>
-      </w:r>
-      <w:proofErr w:type="spellStart"/>
-      <w:r>
-        <w:t>block</w:t>
-      </w:r>
-      <w:proofErr w:type="spellEnd"/>
-      <w:r>
-        <w:t xml:space="preserve"> ho poslal </w:t>
-      </w:r>
-      <w:proofErr w:type="spellStart"/>
-      <w:r>
-        <w:t>ostatnim</w:t>
-      </w:r>
-      <w:proofErr w:type="spellEnd"/>
-      <w:r>
-        <w:t>.</w:t>
+        <w:rPr>
+          <w:sz w:val="22"/>
+          <w:szCs w:val="22"/>
+        </w:rPr>
+        <w:t xml:space="preserve"> sítě. Redundance dat a jejich vzájemné porovnávání tak, že alternativní, zfalšovaná, data nemají možnost se prosadit. Útočník by musel ovládnout nadpoloviční většinu uzlů, aby mohl měnit data v</w:t>
+      </w:r>
+      <w:r>
+        <w:rPr>
+          <w:sz w:val="22"/>
+          <w:szCs w:val="22"/>
+        </w:rPr>
+        <w:t> </w:t>
+      </w:r>
+      <w:r>
+        <w:rPr>
+          <w:sz w:val="22"/>
+          <w:szCs w:val="22"/>
+        </w:rPr>
+        <w:t>řetězech</w:t>
+      </w:r>
+      <w:r>
+        <w:rPr>
+          <w:sz w:val="22"/>
+          <w:szCs w:val="22"/>
+        </w:rPr>
+        <w:t>,</w:t>
+      </w:r>
+      <w:r>
+        <w:rPr>
+          <w:sz w:val="22"/>
+          <w:szCs w:val="22"/>
+        </w:rPr>
+        <w:t xml:space="preserve"> a to je obtížné, obzvlášť pokud síť postavena z většího počtu uzlů.</w:t>
       </w:r>
     </w:p>
     <w:p>
@@ -24780,131 +24400,149 @@
       <w:proofErr w:type="spellEnd"/>
     </w:p>
     <w:p>
-      <w:r>
-        <w:t>/</w:t>
+      <w:pPr>
+        <w:rPr>
+          <w:sz w:val="22"/>
+          <w:szCs w:val="22"/>
+        </w:rPr>
+      </w:pPr>
+      <w:r>
+        <w:rPr>
+          <w:sz w:val="22"/>
+          <w:szCs w:val="22"/>
+        </w:rPr>
+        <w:t>Jedna z nejzákladnějších funkcionalit jak uzlu, tak i jakéhokoliv informačního systému, je poskytování dat. V našem případě se jedná o řetěz. Ten uživatel, nebo i uzly mohou získat pomocí http GET požadavku</w:t>
+      </w:r>
+      <w:r>
+        <w:rPr>
+          <w:sz w:val="22"/>
+          <w:szCs w:val="22"/>
+        </w:rPr>
+        <w:t xml:space="preserve"> na libovolný uzel v síti</w:t>
+      </w:r>
+      <w:r>
+        <w:rPr>
+          <w:sz w:val="22"/>
+          <w:szCs w:val="22"/>
+        </w:rPr>
+        <w:t>.</w:t>
+      </w:r>
+    </w:p>
+    <w:p>
+      <w:pPr>
+        <w:jc w:val="center"/>
+      </w:pPr>
+      <w:r>
+        <w:drawing>
+          <wp:inline distT="0" distB="0" distL="0" distR="0" wp14:anchorId="55BA44E3" wp14:editId="4C859530">
+            <wp:extent cx="4969328" cy="275262"/>
+            <wp:effectExtent l="0" t="0" r="3175" b="0"/>
+            <wp:docPr id="1368565607" name="Obrázek 1"/>
+            <wp:cNvGraphicFramePr>
+              <a:graphicFrameLocks xmlns:a="http://schemas.openxmlformats.org/drawingml/2006/main" noChangeAspect="1"/>
+            </wp:cNvGraphicFramePr>
+            <a:graphic xmlns:a="http://schemas.openxmlformats.org/drawingml/2006/main">
+              <a:graphicData uri="http://schemas.openxmlformats.org/drawingml/2006/picture">
+                <pic:pic xmlns:pic="http://schemas.openxmlformats.org/drawingml/2006/picture">
+                  <pic:nvPicPr>
+                    <pic:cNvPr id="1368565607" name=""/>
+                    <pic:cNvPicPr/>
+                  </pic:nvPicPr>
+                  <pic:blipFill>
+                    <a:blip r:embed="rId43"/>
+                    <a:stretch>
+                      <a:fillRect/>
+                    </a:stretch>
+                  </pic:blipFill>
+                  <pic:spPr>
+                    <a:xfrm>
+                      <a:off x="0" y="0"/>
+                      <a:ext cx="5117294" cy="283458"/>
+                    </a:xfrm>
+                    <a:prstGeom prst="rect">
+                      <a:avLst/>
+                    </a:prstGeom>
+                  </pic:spPr>
+                </pic:pic>
+              </a:graphicData>
+            </a:graphic>
+          </wp:inline>
+        </w:drawing>
+      </w:r>
+    </w:p>
+    <w:p>
+      <w:pPr>
+        <w:spacing w:before="0" w:after="0" w:line="240" w:lineRule="auto"/>
+        <w:jc w:val="center"/>
+      </w:pPr>
+      <w:r>
+        <w:t>Obrázek 3</w:t>
+      </w:r>
+      <w:r>
+        <w:t>6</w:t>
+      </w:r>
+      <w:r>
+        <w:t xml:space="preserve"> – http požadavek (</w:t>
+      </w:r>
+      <w:r>
+        <w:t>žádost o řetěz</w:t>
+      </w:r>
+      <w:r>
+        <w:t>)</w:t>
+      </w:r>
+    </w:p>
+    <w:p>
+      <w:pPr>
+        <w:jc w:val="both"/>
+        <w:rPr>
+          <w:sz w:val="22"/>
+          <w:szCs w:val="22"/>
+        </w:rPr>
+      </w:pPr>
+      <w:r>
+        <w:rPr>
+          <w:sz w:val="22"/>
+          <w:szCs w:val="22"/>
+        </w:rPr>
+        <w:t xml:space="preserve">Předtím než je řetěz poskytnut je provedena kontrola na pravost řetězu. Zabrání se tak možnosti šíření falešně upraveného řetězu. Tato kontrola vezme blok po bloku a kontroluje, zda blok obsahuje správnou </w:t>
       </w:r>
       <w:proofErr w:type="spellStart"/>
       <w:r>
-        <w:t>chain</w:t>
+        <w:rPr>
+          <w:sz w:val="22"/>
+          <w:szCs w:val="22"/>
+        </w:rPr>
+        <w:t>hash</w:t>
       </w:r>
       <w:proofErr w:type="spellEnd"/>
-    </w:p>
-    <w:p>
-      <w:r>
-        <w:t xml:space="preserve">GET </w:t>
+      <w:r>
+        <w:rPr>
+          <w:sz w:val="22"/>
+          <w:szCs w:val="22"/>
+        </w:rPr>
+        <w:t xml:space="preserve"> a zda obsahuje </w:t>
       </w:r>
       <w:proofErr w:type="spellStart"/>
       <w:r>
-        <w:t>pozadavek</w:t>
+        <w:rPr>
+          <w:sz w:val="22"/>
+          <w:szCs w:val="22"/>
+        </w:rPr>
+        <w:t>hash</w:t>
       </w:r>
       <w:proofErr w:type="spellEnd"/>
       <w:r>
-        <w:t xml:space="preserve">. Po </w:t>
-      </w:r>
-      <w:proofErr w:type="spellStart"/>
-      <w:r>
-        <w:t>zavolani</w:t>
-      </w:r>
-      <w:proofErr w:type="spellEnd"/>
-      <w:r>
-        <w:t xml:space="preserve"> node provede kontrolu </w:t>
-      </w:r>
-      <w:proofErr w:type="spellStart"/>
-      <w:r>
-        <w:t>spravnosti</w:t>
-      </w:r>
-      <w:proofErr w:type="spellEnd"/>
-      <w:r>
-        <w:t xml:space="preserve"> </w:t>
-      </w:r>
-      <w:proofErr w:type="spellStart"/>
-      <w:r>
-        <w:t>celeho</w:t>
-      </w:r>
-      <w:proofErr w:type="spellEnd"/>
-      <w:r>
-        <w:t xml:space="preserve"> </w:t>
-      </w:r>
-      <w:proofErr w:type="spellStart"/>
-      <w:r>
-        <w:t>retezu</w:t>
-      </w:r>
-      <w:proofErr w:type="spellEnd"/>
-      <w:r>
-        <w:t xml:space="preserve">. Zkontroluje jestli bloky (jejich </w:t>
-      </w:r>
-      <w:proofErr w:type="spellStart"/>
-      <w:r>
-        <w:t>hashe</w:t>
-      </w:r>
-      <w:proofErr w:type="spellEnd"/>
-      <w:r>
-        <w:t xml:space="preserve">) na sebe </w:t>
-      </w:r>
-      <w:proofErr w:type="spellStart"/>
-      <w:r>
-        <w:t>spravne</w:t>
-      </w:r>
-      <w:proofErr w:type="spellEnd"/>
-      <w:r>
-        <w:t xml:space="preserve"> navazuji a </w:t>
-      </w:r>
-      <w:proofErr w:type="spellStart"/>
-      <w:r>
-        <w:t>zaroven</w:t>
-      </w:r>
-      <w:proofErr w:type="spellEnd"/>
-      <w:r>
-        <w:t xml:space="preserve"> zkontroluje jestli </w:t>
-      </w:r>
-      <w:proofErr w:type="spellStart"/>
-      <w:r>
-        <w:t>ma</w:t>
-      </w:r>
-      <w:proofErr w:type="spellEnd"/>
-      <w:r>
-        <w:t xml:space="preserve"> </w:t>
-      </w:r>
-      <w:proofErr w:type="spellStart"/>
-      <w:r>
-        <w:t>kazdy</w:t>
-      </w:r>
-      <w:proofErr w:type="spellEnd"/>
-      <w:r>
-        <w:t xml:space="preserve"> blok </w:t>
-      </w:r>
-      <w:proofErr w:type="spellStart"/>
-      <w:r>
-        <w:t>spravne</w:t>
-      </w:r>
-      <w:proofErr w:type="spellEnd"/>
-      <w:r>
-        <w:t xml:space="preserve"> </w:t>
-      </w:r>
-      <w:proofErr w:type="spellStart"/>
-      <w:r>
-        <w:t>vypocitanou</w:t>
-      </w:r>
-      <w:proofErr w:type="spellEnd"/>
-      <w:r>
-        <w:t xml:space="preserve"> </w:t>
-      </w:r>
-      <w:proofErr w:type="spellStart"/>
-      <w:r>
-        <w:t>hash</w:t>
-      </w:r>
-      <w:proofErr w:type="spellEnd"/>
+        <w:rPr>
+          <w:sz w:val="22"/>
+          <w:szCs w:val="22"/>
+        </w:rPr>
+        <w:t xml:space="preserve"> předchozího bloku. Nemůže se tak stát, aby uzel poskytoval data, která neprošly těžbou.</w:t>
+      </w:r>
     </w:p>
     <w:p>
       <w:pPr>
         <w:pStyle w:val="Nadpis3-pododdl"/>
       </w:pPr>
-      <w:r>
-        <w:tab/>
-      </w:r>
-      <w:r>
-        <w:tab/>
-      </w:r>
       <w:bookmarkStart w:id="73" w:name="_Toc162785137"/>
       <w:bookmarkStart w:id="74" w:name="_Toc164589059"/>
       <w:r>
@@ -24919,101 +24557,559 @@
       <w:proofErr w:type="spellEnd"/>
     </w:p>
     <w:p>
-      <w:r>
-        <w:t>Návod na spuštění</w:t>
-      </w:r>
-    </w:p>
-    <w:p>
-      <w:r>
-        <w:t>Předpoklady:</w:t>
-      </w:r>
-    </w:p>
-    <w:p/>
-    <w:p>
-      <w:r>
-        <w:t>Python 3.12.2</w:t>
-      </w:r>
-    </w:p>
-    <w:p>
-      <w:r>
-        <w:t xml:space="preserve">stáhněte </w:t>
+      <w:pPr>
+        <w:spacing w:before="0" w:after="0"/>
+        <w:jc w:val="both"/>
+        <w:rPr>
+          <w:sz w:val="22"/>
+          <w:szCs w:val="22"/>
+        </w:rPr>
+      </w:pPr>
+      <w:r>
+        <w:rPr>
+          <w:sz w:val="22"/>
+          <w:szCs w:val="22"/>
+        </w:rPr>
+        <w:t xml:space="preserve">V níže uvedených krocích je uveden postup, jak jednoduše spustit </w:t>
       </w:r>
       <w:proofErr w:type="spellStart"/>
       <w:r>
-        <w:t>repozitář</w:t>
+        <w:rPr>
+          <w:sz w:val="22"/>
+          <w:szCs w:val="22"/>
+        </w:rPr>
+        <w:t>mikroslužbu</w:t>
       </w:r>
       <w:proofErr w:type="spellEnd"/>
-    </w:p>
-    <w:p/>
-    <w:p>
+      <w:r>
+        <w:rPr>
+          <w:sz w:val="22"/>
+          <w:szCs w:val="22"/>
+        </w:rPr>
+        <w:t xml:space="preserve"> na vlastním stroji. Předpokladem pro správné fungování je nainstalovaný Python verze 3.12.2 dostupný z </w:t>
+      </w:r>
+      <w:hyperlink r:id="rId44" w:history="1">
+        <w:r>
+          <w:rPr>
+            <w:rStyle w:val="Hypertextovodkaz"/>
+            <w:sz w:val="22"/>
+            <w:szCs w:val="22"/>
+          </w:rPr>
+          <w:t>https://www.python.org/downloads</w:t>
+        </w:r>
+      </w:hyperlink>
+      <w:r>
+        <w:rPr>
+          <w:sz w:val="22"/>
+          <w:szCs w:val="22"/>
+        </w:rPr>
+        <w:t xml:space="preserve"> </w:t>
+      </w:r>
+      <w:r>
+        <w:rPr>
+          <w:sz w:val="22"/>
+          <w:szCs w:val="22"/>
+        </w:rPr>
+        <w:t>.</w:t>
+      </w:r>
+    </w:p>
+    <w:p>
+      <w:pPr>
+        <w:spacing w:before="0" w:after="0"/>
+        <w:ind w:firstLine="397"/>
+        <w:jc w:val="both"/>
+        <w:rPr>
+          <w:sz w:val="22"/>
+          <w:szCs w:val="22"/>
+        </w:rPr>
+      </w:pPr>
+      <w:r>
+        <w:rPr>
+          <w:sz w:val="22"/>
+          <w:szCs w:val="22"/>
+        </w:rPr>
+        <w:t xml:space="preserve">Zdrojový kód </w:t>
+      </w:r>
       <w:proofErr w:type="spellStart"/>
       <w:r>
+        <w:rPr>
+          <w:sz w:val="22"/>
+          <w:szCs w:val="22"/>
+        </w:rPr>
+        <w:t>mikroslužby</w:t>
+      </w:r>
+      <w:proofErr w:type="spellEnd"/>
+      <w:r>
+        <w:rPr>
+          <w:sz w:val="22"/>
+          <w:szCs w:val="22"/>
+        </w:rPr>
+        <w:t xml:space="preserve"> a instalační balíček je dostupný na GitHub </w:t>
+      </w:r>
+      <w:proofErr w:type="spellStart"/>
+      <w:r>
+        <w:rPr>
+          <w:sz w:val="22"/>
+          <w:szCs w:val="22"/>
+        </w:rPr>
+        <w:t>repozitáři</w:t>
+      </w:r>
+      <w:proofErr w:type="spellEnd"/>
+      <w:r>
+        <w:rPr>
+          <w:sz w:val="22"/>
+          <w:szCs w:val="22"/>
+        </w:rPr>
+        <w:t>. Stáhněte jej pomocí Git příkazu: „</w:t>
+      </w:r>
+      <w:proofErr w:type="spellStart"/>
+      <w:r>
+        <w:rPr>
+          <w:sz w:val="22"/>
+          <w:szCs w:val="22"/>
+        </w:rPr>
         <w:t>git</w:t>
       </w:r>
       <w:proofErr w:type="spellEnd"/>
       <w:r>
+        <w:rPr>
+          <w:sz w:val="22"/>
+          <w:szCs w:val="22"/>
+        </w:rPr>
         <w:t xml:space="preserve"> </w:t>
       </w:r>
       <w:proofErr w:type="spellStart"/>
-      <w:r>
+      <w:proofErr w:type="gramStart"/>
+      <w:r>
+        <w:rPr>
+          <w:sz w:val="22"/>
+          <w:szCs w:val="22"/>
+        </w:rPr>
         <w:t>clone</w:t>
       </w:r>
       <w:proofErr w:type="spellEnd"/>
       <w:r>
-        <w:t xml:space="preserve"> -b Blockchain-</w:t>
+        <w:rPr>
+          <w:sz w:val="22"/>
+          <w:szCs w:val="22"/>
+        </w:rPr>
+        <w:t xml:space="preserve"> -b</w:t>
+      </w:r>
+      <w:proofErr w:type="gramEnd"/>
+      <w:r>
+        <w:rPr>
+          <w:sz w:val="22"/>
+          <w:szCs w:val="22"/>
+        </w:rPr>
+        <w:t xml:space="preserve"> Blockchain-</w:t>
       </w:r>
       <w:proofErr w:type="spellStart"/>
       <w:r>
+        <w:rPr>
+          <w:sz w:val="22"/>
+          <w:szCs w:val="22"/>
+        </w:rPr>
         <w:t>service</w:t>
       </w:r>
       <w:proofErr w:type="spellEnd"/>
       <w:r>
-        <w:t xml:space="preserve"> https://github.com/naxit-01/DiplomovaPrace.git</w:t>
-      </w:r>
-    </w:p>
-    <w:p>
-      <w:r>
-        <w:t>spusťte setup.bat. Tento script vytvoří virtuální prostředí jazyka Python a do něj nainstaluje potřebné knihovny. Po dokončení stiskněte libovolnou klávesu.</w:t>
-      </w:r>
-    </w:p>
-    <w:p/>
-    <w:p>
-      <w:r>
-        <w:t>Při instalaci byly vytvořené dva nové scripty. activate_client.bat, activate_blockchain.bat</w:t>
-      </w:r>
-    </w:p>
-    <w:p/>
-    <w:p>
-      <w:r>
-        <w:t>Alespoň 3x spusťte activate_blockchain.bat</w:t>
-      </w:r>
-    </w:p>
-    <w:p/>
-    <w:p>
-      <w:r>
-        <w:t xml:space="preserve">Na závěr </w:t>
+        <w:rPr>
+          <w:sz w:val="22"/>
+          <w:szCs w:val="22"/>
+        </w:rPr>
+        <w:t xml:space="preserve"> </w:t>
+      </w:r>
+      <w:hyperlink r:id="rId45" w:history="1">
+        <w:r>
+          <w:rPr>
+            <w:rStyle w:val="Hypertextovodkaz"/>
+            <w:sz w:val="22"/>
+            <w:szCs w:val="22"/>
+          </w:rPr>
+          <w:t>https://github.com/naxit-01/DiplomovaPrace.git</w:t>
+        </w:r>
+      </w:hyperlink>
+      <w:r>
+        <w:rPr>
+          <w:sz w:val="22"/>
+          <w:szCs w:val="22"/>
+        </w:rPr>
+        <w:t>“.</w:t>
+      </w:r>
+    </w:p>
+    <w:p>
+      <w:pPr>
+        <w:spacing w:before="0" w:after="0"/>
+        <w:ind w:firstLine="397"/>
+        <w:jc w:val="both"/>
+        <w:rPr>
+          <w:sz w:val="22"/>
+          <w:szCs w:val="22"/>
+        </w:rPr>
+      </w:pPr>
+      <w:r>
+        <w:rPr>
+          <w:sz w:val="22"/>
+          <w:szCs w:val="22"/>
+        </w:rPr>
+        <w:t>Po stažení přejděte do složky „</w:t>
       </w:r>
       <w:proofErr w:type="spellStart"/>
       <w:r>
-        <w:t>spuťte</w:t>
+        <w:rPr>
+          <w:sz w:val="22"/>
+          <w:szCs w:val="22"/>
+        </w:rPr>
+        <w:t>DiplomováPrace</w:t>
       </w:r>
       <w:proofErr w:type="spellEnd"/>
       <w:r>
-        <w:t xml:space="preserve"> activate_client.bat</w:t>
-      </w:r>
-    </w:p>
-    <w:p/>
-    <w:p>
-      <w:r>
-        <w:t xml:space="preserve">Celou síť ovládáte pomocí příkazového okna </w:t>
+        <w:rPr>
+          <w:sz w:val="22"/>
+          <w:szCs w:val="22"/>
+        </w:rPr>
+        <w:t xml:space="preserve">“ a spusťte instalační soubor „setup.bat“. Ve vašem adresáři se </w:t>
+      </w:r>
+      <w:proofErr w:type="gramStart"/>
+      <w:r>
+        <w:rPr>
+          <w:sz w:val="22"/>
+          <w:szCs w:val="22"/>
+        </w:rPr>
+        <w:t>vytvoří</w:t>
+      </w:r>
+      <w:proofErr w:type="gramEnd"/>
+      <w:r>
+        <w:rPr>
+          <w:sz w:val="22"/>
+          <w:szCs w:val="22"/>
+        </w:rPr>
+        <w:t xml:space="preserve"> virtuální prostředí a do něj se vám nainstalují všechny potřebné knihovny. Zároveň se vám v adresáři </w:t>
+      </w:r>
+      <w:proofErr w:type="gramStart"/>
+      <w:r>
+        <w:rPr>
+          <w:sz w:val="22"/>
+          <w:szCs w:val="22"/>
+        </w:rPr>
+        <w:t>vytvoří</w:t>
+      </w:r>
+      <w:proofErr w:type="gramEnd"/>
+      <w:r>
+        <w:rPr>
+          <w:sz w:val="22"/>
+          <w:szCs w:val="22"/>
+        </w:rPr>
+        <w:t xml:space="preserve"> dva spustitelné soubory: „activate_client.bat“ a „activate_blockchain.bat“.</w:t>
+      </w:r>
+      <w:r>
+        <w:rPr>
+          <w:sz w:val="22"/>
+          <w:szCs w:val="22"/>
+        </w:rPr>
+        <w:t xml:space="preserve"> </w:t>
+      </w:r>
+      <w:r>
+        <w:rPr>
+          <w:sz w:val="22"/>
+          <w:szCs w:val="22"/>
+        </w:rPr>
+        <w:t>V této chvíli by mělo být vše připraveno pro spuštění uzlů a klientů.</w:t>
+      </w:r>
+    </w:p>
+    <w:p>
+      <w:pPr>
+        <w:spacing w:before="0" w:after="0"/>
+        <w:ind w:firstLine="397"/>
+        <w:jc w:val="both"/>
+        <w:rPr>
+          <w:sz w:val="22"/>
+          <w:szCs w:val="22"/>
+        </w:rPr>
+      </w:pPr>
+      <w:r>
+        <w:rPr>
+          <w:sz w:val="22"/>
+          <w:szCs w:val="22"/>
+        </w:rPr>
+        <w:t>Doporučuji v síti spustit alespoň tři uzly. Toho docílíte spuštěním, alespoň třikrát za sebou souboru „activate_blockchain.bat“. Uzly samozřejmě nemusí být všechny na stejném stroji. Můžete je rozjet na jakémkoliv stroji v dostupné síti. Důležité je</w:t>
+      </w:r>
+      <w:r>
+        <w:rPr>
+          <w:sz w:val="22"/>
+          <w:szCs w:val="22"/>
+        </w:rPr>
+        <w:t>,</w:t>
+      </w:r>
+      <w:r>
+        <w:rPr>
+          <w:sz w:val="22"/>
+          <w:szCs w:val="22"/>
+        </w:rPr>
+        <w:t xml:space="preserve"> aby stroje spolu mohli komunikovat a správné uvedení sousedních uzlů v konfiguračním souboru „config.ini“.</w:t>
+      </w:r>
+    </w:p>
+    <w:p>
+      <w:pPr>
+        <w:spacing w:before="0" w:after="0"/>
+        <w:ind w:firstLine="397"/>
+        <w:jc w:val="both"/>
+        <w:rPr>
+          <w:sz w:val="22"/>
+          <w:szCs w:val="22"/>
+        </w:rPr>
+      </w:pPr>
+      <w:r>
+        <w:rPr>
+          <w:sz w:val="22"/>
+          <w:szCs w:val="22"/>
+        </w:rPr>
+        <w:t>Po spuštění uzlů může</w:t>
+      </w:r>
+      <w:r>
+        <w:rPr>
+          <w:sz w:val="22"/>
+          <w:szCs w:val="22"/>
+        </w:rPr>
+        <w:t>te zprovoznit klienta spuštěním souboru „activate_client.bat“</w:t>
+      </w:r>
+      <w:r>
+        <w:rPr>
+          <w:sz w:val="22"/>
+          <w:szCs w:val="22"/>
+        </w:rPr>
+        <w:t xml:space="preserve">. </w:t>
+      </w:r>
+      <w:r>
+        <w:rPr>
+          <w:sz w:val="22"/>
+          <w:szCs w:val="22"/>
+        </w:rPr>
+        <w:t>Klient se vás nejprve zeptá</w:t>
+      </w:r>
+      <w:r>
+        <w:rPr>
+          <w:sz w:val="22"/>
+          <w:szCs w:val="22"/>
+        </w:rPr>
+        <w:t>,</w:t>
+      </w:r>
+      <w:r>
+        <w:rPr>
+          <w:sz w:val="22"/>
+          <w:szCs w:val="22"/>
+        </w:rPr>
+        <w:t xml:space="preserve"> se kterým uzlem budete chtít komunikovat. Pokud některý uzel </w:t>
+      </w:r>
+      <w:proofErr w:type="gramStart"/>
+      <w:r>
+        <w:rPr>
+          <w:sz w:val="22"/>
+          <w:szCs w:val="22"/>
+        </w:rPr>
+        <w:t>běží</w:t>
+      </w:r>
+      <w:proofErr w:type="gramEnd"/>
+      <w:r>
+        <w:rPr>
+          <w:sz w:val="22"/>
+          <w:szCs w:val="22"/>
+        </w:rPr>
+        <w:t xml:space="preserve"> na </w:t>
+      </w:r>
+      <w:r>
+        <w:rPr>
+          <w:sz w:val="22"/>
+          <w:szCs w:val="22"/>
+        </w:rPr>
+        <w:lastRenderedPageBreak/>
+        <w:t xml:space="preserve">stejném počítači jako je klient, můžete ponechat pro </w:t>
       </w:r>
       <w:proofErr w:type="spellStart"/>
       <w:r>
-        <w:t>clienta</w:t>
+        <w:rPr>
+          <w:sz w:val="22"/>
+          <w:szCs w:val="22"/>
+        </w:rPr>
+        <w:t>ip</w:t>
       </w:r>
       <w:proofErr w:type="spellEnd"/>
       <w:r>
-        <w:t>.</w:t>
+        <w:rPr>
+          <w:sz w:val="22"/>
+          <w:szCs w:val="22"/>
+        </w:rPr>
+        <w:t xml:space="preserve"> adresu a port původní hodnoty. Klient poskytuje 5 různých příkazů, kterým ovládáte </w:t>
+      </w:r>
+      <w:proofErr w:type="spellStart"/>
+      <w:r>
+        <w:rPr>
+          <w:sz w:val="22"/>
+          <w:szCs w:val="22"/>
+        </w:rPr>
+        <w:t>blockchainovou</w:t>
+      </w:r>
+      <w:proofErr w:type="spellEnd"/>
+      <w:r>
+        <w:rPr>
+          <w:sz w:val="22"/>
+          <w:szCs w:val="22"/>
+        </w:rPr>
+        <w:t xml:space="preserve"> síť. </w:t>
+      </w:r>
+    </w:p>
+    <w:p>
+      <w:pPr>
+        <w:pStyle w:val="Odstavecseseznamem"/>
+        <w:numPr>
+          <w:ilvl w:val="0"/>
+          <w:numId w:val="36"/>
+        </w:numPr>
+        <w:rPr>
+          <w:sz w:val="22"/>
+          <w:szCs w:val="18"/>
+        </w:rPr>
+      </w:pPr>
+      <w:r>
+        <w:rPr>
+          <w:sz w:val="22"/>
+          <w:szCs w:val="18"/>
+        </w:rPr>
+        <w:t>Získat tabulku uzl</w:t>
+      </w:r>
+      <w:r>
+        <w:rPr>
+          <w:sz w:val="22"/>
+          <w:szCs w:val="18"/>
+        </w:rPr>
+        <w:t>ů – Dotážete se zvoleného uzlu, jaká je tabulka uzlů. Tím nijak síť neovlivňujete a je to pouze informace pro vás.</w:t>
+      </w:r>
+    </w:p>
+    <w:p>
+      <w:pPr>
+        <w:pStyle w:val="Odstavecseseznamem"/>
+        <w:numPr>
+          <w:ilvl w:val="0"/>
+          <w:numId w:val="36"/>
+        </w:numPr>
+        <w:rPr>
+          <w:sz w:val="22"/>
+          <w:szCs w:val="18"/>
+        </w:rPr>
+      </w:pPr>
+      <w:r>
+        <w:rPr>
+          <w:sz w:val="22"/>
+          <w:szCs w:val="18"/>
+        </w:rPr>
+        <w:t>Odeslat log – Odešlete buď vámi napsanou zprávu, nebo náhodně vybraný systémový log z </w:t>
+      </w:r>
+      <w:proofErr w:type="spellStart"/>
+      <w:r>
+        <w:rPr>
+          <w:sz w:val="22"/>
+          <w:szCs w:val="18"/>
+        </w:rPr>
+        <w:t>datasetu</w:t>
+      </w:r>
+      <w:proofErr w:type="spellEnd"/>
+      <w:r>
+        <w:rPr>
+          <w:sz w:val="22"/>
+          <w:szCs w:val="18"/>
+        </w:rPr>
+        <w:t xml:space="preserve"> uloženém v adresáři. </w:t>
+      </w:r>
+    </w:p>
+    <w:p>
+      <w:pPr>
+        <w:pStyle w:val="Odstavecseseznamem"/>
+        <w:numPr>
+          <w:ilvl w:val="0"/>
+          <w:numId w:val="36"/>
+        </w:numPr>
+        <w:rPr>
+          <w:sz w:val="22"/>
+          <w:szCs w:val="18"/>
+        </w:rPr>
+      </w:pPr>
+      <w:r>
+        <w:rPr>
+          <w:sz w:val="22"/>
+          <w:szCs w:val="18"/>
+        </w:rPr>
+        <w:t xml:space="preserve">Zahájení těžby – Odešlete příkaz celé </w:t>
+      </w:r>
+      <w:proofErr w:type="gramStart"/>
+      <w:r>
+        <w:rPr>
+          <w:sz w:val="22"/>
+          <w:szCs w:val="18"/>
+        </w:rPr>
+        <w:t>síti</w:t>
+      </w:r>
+      <w:proofErr w:type="gramEnd"/>
+      <w:r>
+        <w:rPr>
+          <w:sz w:val="22"/>
+          <w:szCs w:val="18"/>
+        </w:rPr>
+        <w:t xml:space="preserve"> aby zahájila těžbu.</w:t>
+      </w:r>
+    </w:p>
+    <w:p>
+      <w:pPr>
+        <w:pStyle w:val="Odstavecseseznamem"/>
+        <w:numPr>
+          <w:ilvl w:val="0"/>
+          <w:numId w:val="36"/>
+        </w:numPr>
+        <w:rPr>
+          <w:sz w:val="22"/>
+          <w:szCs w:val="18"/>
+        </w:rPr>
+      </w:pPr>
+      <w:r>
+        <w:rPr>
+          <w:sz w:val="22"/>
+          <w:szCs w:val="18"/>
+        </w:rPr>
+        <w:t>Vyhodnotit řetězy – Odešlete příkaz síti, aby ukončila těžbu a porovnala řetězy uložené na jednotlivých uzlech v síti.</w:t>
+      </w:r>
+    </w:p>
+    <w:p>
+      <w:pPr>
+        <w:pStyle w:val="Odstavecseseznamem"/>
+        <w:numPr>
+          <w:ilvl w:val="0"/>
+          <w:numId w:val="36"/>
+        </w:numPr>
+        <w:rPr>
+          <w:sz w:val="22"/>
+          <w:szCs w:val="18"/>
+        </w:rPr>
+      </w:pPr>
+      <w:r>
+        <w:rPr>
+          <w:sz w:val="22"/>
+          <w:szCs w:val="18"/>
+        </w:rPr>
+        <w:t xml:space="preserve">Získat řetěz – Dotážete se zvoleného uzlu na jeho uložený řetěz. </w:t>
+      </w:r>
+    </w:p>
+    <w:p>
+      <w:pPr>
+        <w:rPr>
+          <w:sz w:val="22"/>
+          <w:szCs w:val="18"/>
+        </w:rPr>
+      </w:pPr>
+      <w:r>
+        <w:rPr>
+          <w:sz w:val="22"/>
+          <w:szCs w:val="18"/>
+        </w:rPr>
+        <w:t>Pokud by měl klient sloužit pouze pro odesílání dat do sítě, tak jediný důležitý příkaz je „odeslat log“. Zbylé příkazy jsou pro administrativní účely a v budoucnu by měly být nahrazeny automatickými procesy viz. kapitola „Možnosti dalšího rozvoje“.</w:t>
       </w:r>
     </w:p>
     <w:p>
@@ -25033,10 +25129,228 @@
         <w:tab/>
       </w:r>
       <w:bookmarkStart w:id="75" w:name="_Toc164589060"/>
-      <w:r>
-        <w:t>Postkvantová blockchainová síť</w:t>
+      <w:proofErr w:type="spellStart"/>
+      <w:r>
+        <w:t>Postkvantová</w:t>
+      </w:r>
+      <w:proofErr w:type="spellEnd"/>
+      <w:r>
+        <w:t xml:space="preserve"> </w:t>
+      </w:r>
+      <w:proofErr w:type="spellStart"/>
+      <w:r>
+        <w:t>blockchainová</w:t>
+      </w:r>
+      <w:proofErr w:type="spellEnd"/>
+      <w:r>
+        <w:t xml:space="preserve"> síť</w:t>
       </w:r>
       <w:bookmarkEnd w:id="75"/>
+    </w:p>
+    <w:p>
+      <w:pPr>
+        <w:rPr>
+          <w:sz w:val="22"/>
+          <w:szCs w:val="22"/>
+          <w:lang w:eastAsia="cs-CZ"/>
+        </w:rPr>
+      </w:pPr>
+      <w:r>
+        <w:rPr>
+          <w:sz w:val="22"/>
+          <w:szCs w:val="22"/>
+          <w:lang w:eastAsia="cs-CZ"/>
+        </w:rPr>
+        <w:t xml:space="preserve">V předchozích kapitolách byly představeny </w:t>
+      </w:r>
+      <w:proofErr w:type="spellStart"/>
+      <w:r>
+        <w:rPr>
+          <w:sz w:val="22"/>
+          <w:szCs w:val="22"/>
+          <w:lang w:eastAsia="cs-CZ"/>
+        </w:rPr>
+        <w:t>mikroslužby</w:t>
+      </w:r>
+      <w:proofErr w:type="spellEnd"/>
+      <w:r>
+        <w:rPr>
+          <w:sz w:val="22"/>
+          <w:szCs w:val="22"/>
+          <w:lang w:eastAsia="cs-CZ"/>
+        </w:rPr>
+        <w:t xml:space="preserve"> pro </w:t>
+      </w:r>
+      <w:proofErr w:type="spellStart"/>
+      <w:r>
+        <w:rPr>
+          <w:sz w:val="22"/>
+          <w:szCs w:val="22"/>
+          <w:lang w:eastAsia="cs-CZ"/>
+        </w:rPr>
+        <w:t>postkvantové</w:t>
+      </w:r>
+      <w:proofErr w:type="spellEnd"/>
+      <w:r>
+        <w:rPr>
+          <w:sz w:val="22"/>
+          <w:szCs w:val="22"/>
+          <w:lang w:eastAsia="cs-CZ"/>
+        </w:rPr>
+        <w:t xml:space="preserve"> šifrování a </w:t>
+      </w:r>
+      <w:proofErr w:type="spellStart"/>
+      <w:r>
+        <w:rPr>
+          <w:sz w:val="22"/>
+          <w:szCs w:val="22"/>
+          <w:lang w:eastAsia="cs-CZ"/>
+        </w:rPr>
+        <w:t>blockchainovou</w:t>
+      </w:r>
+      <w:proofErr w:type="spellEnd"/>
+      <w:r>
+        <w:rPr>
+          <w:sz w:val="22"/>
+          <w:szCs w:val="22"/>
+          <w:lang w:eastAsia="cs-CZ"/>
+        </w:rPr>
+        <w:t xml:space="preserve"> síť. V této kapitole bych chtěl představit její spojení do </w:t>
+      </w:r>
+      <w:proofErr w:type="spellStart"/>
+      <w:r>
+        <w:rPr>
+          <w:sz w:val="22"/>
+          <w:szCs w:val="22"/>
+          <w:lang w:eastAsia="cs-CZ"/>
+        </w:rPr>
+        <w:t>jednohou</w:t>
+      </w:r>
+      <w:proofErr w:type="spellEnd"/>
+      <w:r>
+        <w:rPr>
+          <w:sz w:val="22"/>
+          <w:szCs w:val="22"/>
+          <w:lang w:eastAsia="cs-CZ"/>
+        </w:rPr>
+        <w:t xml:space="preserve"> souvislého celku. V předešlé kapitole </w:t>
+      </w:r>
+      <w:proofErr w:type="spellStart"/>
+      <w:r>
+        <w:rPr>
+          <w:sz w:val="22"/>
+          <w:szCs w:val="22"/>
+          <w:lang w:eastAsia="cs-CZ"/>
+        </w:rPr>
+        <w:t>blockchainová</w:t>
+      </w:r>
+      <w:proofErr w:type="spellEnd"/>
+      <w:r>
+        <w:rPr>
+          <w:sz w:val="22"/>
+          <w:szCs w:val="22"/>
+          <w:lang w:eastAsia="cs-CZ"/>
+        </w:rPr>
+        <w:t xml:space="preserve"> síť komunikovala na základě nešifrované http </w:t>
+      </w:r>
+      <w:proofErr w:type="spellStart"/>
+      <w:r>
+        <w:rPr>
+          <w:sz w:val="22"/>
+          <w:szCs w:val="22"/>
+          <w:lang w:eastAsia="cs-CZ"/>
+        </w:rPr>
+        <w:t>komunice</w:t>
+      </w:r>
+      <w:proofErr w:type="spellEnd"/>
+      <w:r>
+        <w:rPr>
+          <w:sz w:val="22"/>
+          <w:szCs w:val="22"/>
+          <w:lang w:eastAsia="cs-CZ"/>
+        </w:rPr>
+        <w:t xml:space="preserve">. </w:t>
+      </w:r>
+      <w:r>
+        <w:rPr>
+          <w:sz w:val="22"/>
+          <w:szCs w:val="22"/>
+          <w:lang w:eastAsia="cs-CZ"/>
+        </w:rPr>
+        <w:t xml:space="preserve">V této kapitole bude </w:t>
+      </w:r>
+      <w:proofErr w:type="spellStart"/>
+      <w:r>
+        <w:rPr>
+          <w:sz w:val="22"/>
+          <w:szCs w:val="22"/>
+          <w:lang w:eastAsia="cs-CZ"/>
+        </w:rPr>
+        <w:t>blockchainová</w:t>
+      </w:r>
+      <w:proofErr w:type="spellEnd"/>
+      <w:r>
+        <w:rPr>
+          <w:sz w:val="22"/>
+          <w:szCs w:val="22"/>
+          <w:lang w:eastAsia="cs-CZ"/>
+        </w:rPr>
+        <w:t xml:space="preserve"> síť, se zachováním všech funkcionalit, komunikovat zašifrovaným provozem tak, jak bylo popsáno v kapitole 4. Změna proběhla ve využití jiné komunikační metody, doplnění koncového bodu pro výměnu symetrických klíčů a doplnění souboru skriptů o certifikační autoritu. Protože vytvoření </w:t>
+      </w:r>
+      <w:proofErr w:type="spellStart"/>
+      <w:r>
+        <w:rPr>
+          <w:sz w:val="22"/>
+          <w:szCs w:val="22"/>
+          <w:lang w:eastAsia="cs-CZ"/>
+        </w:rPr>
+        <w:t>postkvantové</w:t>
+      </w:r>
+      <w:proofErr w:type="spellEnd"/>
+      <w:r>
+        <w:rPr>
+          <w:sz w:val="22"/>
+          <w:szCs w:val="22"/>
+          <w:lang w:eastAsia="cs-CZ"/>
+        </w:rPr>
+        <w:t xml:space="preserve"> </w:t>
+      </w:r>
+      <w:proofErr w:type="spellStart"/>
+      <w:r>
+        <w:rPr>
+          <w:sz w:val="22"/>
+          <w:szCs w:val="22"/>
+          <w:lang w:eastAsia="cs-CZ"/>
+        </w:rPr>
+        <w:t>blockchainové</w:t>
+      </w:r>
+      <w:proofErr w:type="spellEnd"/>
+      <w:r>
+        <w:rPr>
+          <w:sz w:val="22"/>
+          <w:szCs w:val="22"/>
+          <w:lang w:eastAsia="cs-CZ"/>
+        </w:rPr>
+        <w:t xml:space="preserve"> sítě není cílem této diplomové práce, nebudu popisovat, jak tyto změny přímo proběhly, ale pouze poskytnu návod pro spuštění této </w:t>
+      </w:r>
+      <w:proofErr w:type="spellStart"/>
+      <w:r>
+        <w:rPr>
+          <w:sz w:val="22"/>
+          <w:szCs w:val="22"/>
+          <w:lang w:eastAsia="cs-CZ"/>
+        </w:rPr>
+        <w:t>mikroslužby</w:t>
+      </w:r>
+      <w:proofErr w:type="spellEnd"/>
+      <w:r>
+        <w:rPr>
+          <w:sz w:val="22"/>
+          <w:szCs w:val="22"/>
+          <w:lang w:eastAsia="cs-CZ"/>
+        </w:rPr>
+        <w:t>.</w:t>
+      </w:r>
     </w:p>
     <w:p>
       <w:pPr>
@@ -25311,6 +25625,55 @@
         </w:rPr>
         <w:t>.</w:t>
       </w:r>
+    </w:p>
+    <w:p>
+      <w:pPr>
+        <w:rPr>
+          <w:lang w:eastAsia="cs-CZ"/>
+        </w:rPr>
+      </w:pPr>
+      <w:r>
+        <w:rPr>
+          <w:lang w:eastAsia="cs-CZ"/>
+        </w:rPr>
+        <w:t>Moznost spustit sít s </w:t>
+      </w:r>
+      <w:proofErr w:type="spellStart"/>
+      <w:r>
+        <w:rPr>
+          <w:lang w:eastAsia="cs-CZ"/>
+        </w:rPr>
+        <w:t>uz</w:t>
+      </w:r>
+      <w:proofErr w:type="spellEnd"/>
+      <w:r>
+        <w:rPr>
+          <w:lang w:eastAsia="cs-CZ"/>
+        </w:rPr>
+        <w:t xml:space="preserve"> </w:t>
+      </w:r>
+      <w:proofErr w:type="spellStart"/>
+      <w:r>
+        <w:rPr>
+          <w:lang w:eastAsia="cs-CZ"/>
+        </w:rPr>
+        <w:t>ulozenym</w:t>
+      </w:r>
+      <w:proofErr w:type="spellEnd"/>
+      <w:r>
+        <w:rPr>
+          <w:lang w:eastAsia="cs-CZ"/>
+        </w:rPr>
+        <w:t xml:space="preserve"> </w:t>
+      </w:r>
+      <w:proofErr w:type="spellStart"/>
+      <w:r>
+        <w:rPr>
+          <w:lang w:eastAsia="cs-CZ"/>
+        </w:rPr>
+        <w:t>retezem</w:t>
+      </w:r>
+      <w:proofErr w:type="spellEnd"/>
     </w:p>
     <w:p>
       <w:pPr>
@@ -25460,7 +25823,15 @@
         <w:t>. 1. vyd. Praha: Ministerst</w:t>
       </w:r>
       <w:r>
-        <w:t>vo obrany České republiky, 2002. s. 141 – 180.</w:t>
+        <w:t xml:space="preserve">vo obrany České republiky, 2002. s. </w:t>
+      </w:r>
+      <w:proofErr w:type="gramStart"/>
+      <w:r>
+        <w:t>141 – 180</w:t>
+      </w:r>
+      <w:proofErr w:type="gramEnd"/>
+      <w:r>
+        <w:t>.</w:t>
       </w:r>
       <w:r>
         <w:t xml:space="preserve"> ISBN 80-7278-143-x.</w:t>
@@ -25484,7 +25855,15 @@
         <w:t xml:space="preserve">. 1. vyd. Plzeň: Vydavatelství a </w:t>
       </w:r>
       <w:r>
-        <w:t>nakladatelství Aleš Čeněk, 2012. s. 78 – 150.</w:t>
+        <w:t xml:space="preserve">nakladatelství Aleš Čeněk, 2012. s. </w:t>
+      </w:r>
+      <w:proofErr w:type="gramStart"/>
+      <w:r>
+        <w:t>78 – 150</w:t>
+      </w:r>
+      <w:proofErr w:type="gramEnd"/>
+      <w:r>
+        <w:t>.</w:t>
       </w:r>
       <w:r>
         <w:t xml:space="preserve"> ISBN 978-80-7380-369-8.</w:t>
@@ -25557,7 +25936,7 @@
       <w:r>
         <w:t xml:space="preserve"> [online]. Brno, 2007 [cit. 2014-12-30]. Dostupné z: ˂</w:t>
       </w:r>
-      <w:hyperlink r:id="rId41" w:history="1">
+      <w:hyperlink r:id="rId46" w:history="1">
         <w:r>
           <w:rPr>
             <w:rStyle w:val="Hypertextovodkaz"/>
@@ -25588,7 +25967,7 @@
       <w:r>
         <w:t xml:space="preserve"> [online]. 2014 [cit. 2015-01-28]. Dostupné z: ˂</w:t>
       </w:r>
-      <w:hyperlink r:id="rId42" w:history="1">
+      <w:hyperlink r:id="rId47" w:history="1">
         <w:r>
           <w:t>https://www.czso.cz/documents/10180/20555311/HLMAKRO.xls</w:t>
         </w:r>
@@ -26266,8 +26645,8 @@
       </w:pPr>
     </w:p>
     <w:sectPr>
-      <w:footerReference w:type="default" r:id="rId43"/>
-      <w:footerReference w:type="first" r:id="rId44"/>
+      <w:footerReference w:type="default" r:id="rId48"/>
+      <w:footerReference w:type="first" r:id="rId49"/>
       <w:pgSz w:w="11906" w:h="16838"/>
       <w:pgMar w:top="1418" w:right="1418" w:bottom="1418" w:left="1985" w:header="709" w:footer="709" w:gutter="0"/>
       <w:cols w:space="708"/>
@@ -27538,6 +27917,92 @@
     </w:lvl>
   </w:abstractNum>
   <w:abstractNum w:abstractNumId="11" w15:restartNumberingAfterBreak="0">
+    <w:nsid w:val="22401E9B"/>
+    <w:multiLevelType w:val="hybridMultilevel"/>
+    <w:tmpl w:val="A2D8E9C8"/>
+    <w:lvl w:ilvl="0" w:tplc="0405000F">
+      <w:start w:val="1"/>
+      <w:numFmt w:val="decimal"/>
+      <w:lvlText w:val="%1."/>
+      <w:lvlJc w:val="left"/>
+      <w:pPr>
+        <w:ind w:left="720" w:hanging="360"/>
+      </w:pPr>
+    </w:lvl>
+    <w:lvl w:ilvl="1" w:tplc="04050019" w:tentative="1">
+      <w:start w:val="1"/>
+      <w:numFmt w:val="lowerLetter"/>
+      <w:lvlText w:val="%2."/>
+      <w:lvlJc w:val="left"/>
+      <w:pPr>
+        <w:ind w:left="1440" w:hanging="360"/>
+      </w:pPr>
+    </w:lvl>
+    <w:lvl w:ilvl="2" w:tplc="0405001B" w:tentative="1">
+      <w:start w:val="1"/>
+      <w:numFmt w:val="lowerRoman"/>
+      <w:lvlText w:val="%3."/>
+      <w:lvlJc w:val="right"/>
+      <w:pPr>
+        <w:ind w:left="2160" w:hanging="180"/>
+      </w:pPr>
+    </w:lvl>
+    <w:lvl w:ilvl="3" w:tplc="0405000F" w:tentative="1">
+      <w:start w:val="1"/>
+      <w:numFmt w:val="decimal"/>
+      <w:lvlText w:val="%4."/>
+      <w:lvlJc w:val="left"/>
+      <w:pPr>
+        <w:ind w:left="2880" w:hanging="360"/>
+      </w:pPr>
+    </w:lvl>
+    <w:lvl w:ilvl="4" w:tplc="04050019" w:tentative="1">
+      <w:start w:val="1"/>
+      <w:numFmt w:val="lowerLetter"/>
+      <w:lvlText w:val="%5."/>
+      <w:lvlJc w:val="left"/>
+      <w:pPr>
+        <w:ind w:left="3600" w:hanging="360"/>
+      </w:pPr>
+    </w:lvl>
+    <w:lvl w:ilvl="5" w:tplc="0405001B" w:tentative="1">
+      <w:start w:val="1"/>
+      <w:numFmt w:val="lowerRoman"/>
+      <w:lvlText w:val="%6."/>
+      <w:lvlJc w:val="right"/>
+      <w:pPr>
+        <w:ind w:left="4320" w:hanging="180"/>
+      </w:pPr>
+    </w:lvl>
+    <w:lvl w:ilvl="6" w:tplc="0405000F" w:tentative="1">
+      <w:start w:val="1"/>
+      <w:numFmt w:val="decimal"/>
+      <w:lvlText w:val="%7."/>
+      <w:lvlJc w:val="left"/>
+      <w:pPr>
+        <w:ind w:left="5040" w:hanging="360"/>
+      </w:pPr>
+    </w:lvl>
+    <w:lvl w:ilvl="7" w:tplc="04050019" w:tentative="1">
+      <w:start w:val="1"/>
+      <w:numFmt w:val="lowerLetter"/>
+      <w:lvlText w:val="%8."/>
+      <w:lvlJc w:val="left"/>
+      <w:pPr>
+        <w:ind w:left="5760" w:hanging="360"/>
+      </w:pPr>
+    </w:lvl>
+    <w:lvl w:ilvl="8" w:tplc="0405001B" w:tentative="1">
+      <w:start w:val="1"/>
+      <w:numFmt w:val="lowerRoman"/>
+      <w:lvlText w:val="%9."/>
+      <w:lvlJc w:val="right"/>
+      <w:pPr>
+        <w:ind w:left="6480" w:hanging="180"/>
+      </w:pPr>
+    </w:lvl>
+  </w:abstractNum>
+  <w:abstractNum w:abstractNumId="12" w15:restartNumberingAfterBreak="0">
     <w:nsid w:val="240F7EFD"/>
     <w:multiLevelType w:val="hybridMultilevel"/>
     <w:tmpl w:val="D4C03FE0"/>
@@ -27650,7 +28115,7 @@
       </w:rPr>
     </w:lvl>
   </w:abstractNum>
-  <w:abstractNum w:abstractNumId="12" w15:restartNumberingAfterBreak="0">
+  <w:abstractNum w:abstractNumId="13" w15:restartNumberingAfterBreak="0">
     <w:nsid w:val="257D6ADD"/>
     <w:multiLevelType w:val="hybridMultilevel"/>
     <w:tmpl w:val="C9A8CBE4"/>
@@ -27736,7 +28201,7 @@
       </w:pPr>
     </w:lvl>
   </w:abstractNum>
-  <w:abstractNum w:abstractNumId="13" w15:restartNumberingAfterBreak="0">
+  <w:abstractNum w:abstractNumId="14" w15:restartNumberingAfterBreak="0">
     <w:nsid w:val="26F537AD"/>
     <w:multiLevelType w:val="hybridMultilevel"/>
     <w:tmpl w:val="362CA052"/>
@@ -27850,7 +28315,7 @@
       </w:rPr>
     </w:lvl>
   </w:abstractNum>
-  <w:abstractNum w:abstractNumId="14" w15:restartNumberingAfterBreak="0">
+  <w:abstractNum w:abstractNumId="15" w15:restartNumberingAfterBreak="0">
     <w:nsid w:val="27824FFD"/>
     <w:multiLevelType w:val="hybridMultilevel"/>
     <w:tmpl w:val="5932411E"/>
@@ -27939,7 +28404,93 @@
       </w:pPr>
     </w:lvl>
   </w:abstractNum>
-  <w:abstractNum w:abstractNumId="15" w15:restartNumberingAfterBreak="0">
+  <w:abstractNum w:abstractNumId="16" w15:restartNumberingAfterBreak="0">
+    <w:nsid w:val="2E48347D"/>
+    <w:multiLevelType w:val="hybridMultilevel"/>
+    <w:tmpl w:val="BB9CF94C"/>
+    <w:lvl w:ilvl="0" w:tplc="0405000F">
+      <w:start w:val="1"/>
+      <w:numFmt w:val="decimal"/>
+      <w:lvlText w:val="%1."/>
+      <w:lvlJc w:val="left"/>
+      <w:pPr>
+        <w:ind w:left="720" w:hanging="360"/>
+      </w:pPr>
+    </w:lvl>
+    <w:lvl w:ilvl="1" w:tplc="04050019" w:tentative="1">
+      <w:start w:val="1"/>
+      <w:numFmt w:val="lowerLetter"/>
+      <w:lvlText w:val="%2."/>
+      <w:lvlJc w:val="left"/>
+      <w:pPr>
+        <w:ind w:left="1440" w:hanging="360"/>
+      </w:pPr>
+    </w:lvl>
+    <w:lvl w:ilvl="2" w:tplc="0405001B" w:tentative="1">
+      <w:start w:val="1"/>
+      <w:numFmt w:val="lowerRoman"/>
+      <w:lvlText w:val="%3."/>
+      <w:lvlJc w:val="right"/>
+      <w:pPr>
+        <w:ind w:left="2160" w:hanging="180"/>
+      </w:pPr>
+    </w:lvl>
+    <w:lvl w:ilvl="3" w:tplc="0405000F" w:tentative="1">
+      <w:start w:val="1"/>
+      <w:numFmt w:val="decimal"/>
+      <w:lvlText w:val="%4."/>
+      <w:lvlJc w:val="left"/>
+      <w:pPr>
+        <w:ind w:left="2880" w:hanging="360"/>
+      </w:pPr>
+    </w:lvl>
+    <w:lvl w:ilvl="4" w:tplc="04050019" w:tentative="1">
+      <w:start w:val="1"/>
+      <w:numFmt w:val="lowerLetter"/>
+      <w:lvlText w:val="%5."/>
+      <w:lvlJc w:val="left"/>
+      <w:pPr>
+        <w:ind w:left="3600" w:hanging="360"/>
+      </w:pPr>
+    </w:lvl>
+    <w:lvl w:ilvl="5" w:tplc="0405001B" w:tentative="1">
+      <w:start w:val="1"/>
+      <w:numFmt w:val="lowerRoman"/>
+      <w:lvlText w:val="%6."/>
+      <w:lvlJc w:val="right"/>
+      <w:pPr>
+        <w:ind w:left="4320" w:hanging="180"/>
+      </w:pPr>
+    </w:lvl>
+    <w:lvl w:ilvl="6" w:tplc="0405000F" w:tentative="1">
+      <w:start w:val="1"/>
+      <w:numFmt w:val="decimal"/>
+      <w:lvlText w:val="%7."/>
+      <w:lvlJc w:val="left"/>
+      <w:pPr>
+        <w:ind w:left="5040" w:hanging="360"/>
+      </w:pPr>
+    </w:lvl>
+    <w:lvl w:ilvl="7" w:tplc="04050019" w:tentative="1">
+      <w:start w:val="1"/>
+      <w:numFmt w:val="lowerLetter"/>
+      <w:lvlText w:val="%8."/>
+      <w:lvlJc w:val="left"/>
+      <w:pPr>
+        <w:ind w:left="5760" w:hanging="360"/>
+      </w:pPr>
+    </w:lvl>
+    <w:lvl w:ilvl="8" w:tplc="0405001B" w:tentative="1">
+      <w:start w:val="1"/>
+      <w:numFmt w:val="lowerRoman"/>
+      <w:lvlText w:val="%9."/>
+      <w:lvlJc w:val="right"/>
+      <w:pPr>
+        <w:ind w:left="6480" w:hanging="180"/>
+      </w:pPr>
+    </w:lvl>
+  </w:abstractNum>
+  <w:abstractNum w:abstractNumId="17" w15:restartNumberingAfterBreak="0">
     <w:nsid w:val="2E5417BE"/>
     <w:multiLevelType w:val="hybridMultilevel"/>
     <w:tmpl w:val="51B863E6"/>
@@ -28031,7 +28582,7 @@
       </w:pPr>
     </w:lvl>
   </w:abstractNum>
-  <w:abstractNum w:abstractNumId="16" w15:restartNumberingAfterBreak="0">
+  <w:abstractNum w:abstractNumId="18" w15:restartNumberingAfterBreak="0">
     <w:nsid w:val="382F1975"/>
     <w:multiLevelType w:val="hybridMultilevel"/>
     <w:tmpl w:val="A9943670"/>
@@ -28144,7 +28695,7 @@
       </w:rPr>
     </w:lvl>
   </w:abstractNum>
-  <w:abstractNum w:abstractNumId="17" w15:restartNumberingAfterBreak="0">
+  <w:abstractNum w:abstractNumId="19" w15:restartNumberingAfterBreak="0">
     <w:nsid w:val="386D67DA"/>
     <w:multiLevelType w:val="hybridMultilevel"/>
     <w:tmpl w:val="C4AA5924"/>
@@ -28257,7 +28808,7 @@
       </w:rPr>
     </w:lvl>
   </w:abstractNum>
-  <w:abstractNum w:abstractNumId="18" w15:restartNumberingAfterBreak="0">
+  <w:abstractNum w:abstractNumId="20" w15:restartNumberingAfterBreak="0">
     <w:nsid w:val="3A1619A8"/>
     <w:multiLevelType w:val="hybridMultilevel"/>
     <w:tmpl w:val="0FCC8016"/>
@@ -28370,7 +28921,7 @@
       </w:rPr>
     </w:lvl>
   </w:abstractNum>
-  <w:abstractNum w:abstractNumId="19" w15:restartNumberingAfterBreak="0">
+  <w:abstractNum w:abstractNumId="21" w15:restartNumberingAfterBreak="0">
     <w:nsid w:val="3A911349"/>
     <w:multiLevelType w:val="hybridMultilevel"/>
     <w:tmpl w:val="D0027A58"/>
@@ -28460,7 +29011,7 @@
       </w:pPr>
     </w:lvl>
   </w:abstractNum>
-  <w:abstractNum w:abstractNumId="20" w15:restartNumberingAfterBreak="0">
+  <w:abstractNum w:abstractNumId="22" w15:restartNumberingAfterBreak="0">
     <w:nsid w:val="3E35370C"/>
     <w:multiLevelType w:val="hybridMultilevel"/>
     <w:tmpl w:val="296A54E8"/>
@@ -28573,7 +29124,7 @@
       </w:rPr>
     </w:lvl>
   </w:abstractNum>
-  <w:abstractNum w:abstractNumId="21" w15:restartNumberingAfterBreak="0">
+  <w:abstractNum w:abstractNumId="23" w15:restartNumberingAfterBreak="0">
     <w:nsid w:val="3FDD3A56"/>
     <w:multiLevelType w:val="hybridMultilevel"/>
     <w:tmpl w:val="1BF25D58"/>
@@ -28665,7 +29216,7 @@
       </w:pPr>
     </w:lvl>
   </w:abstractNum>
-  <w:abstractNum w:abstractNumId="22" w15:restartNumberingAfterBreak="0">
+  <w:abstractNum w:abstractNumId="24" w15:restartNumberingAfterBreak="0">
     <w:nsid w:val="40012EC1"/>
     <w:multiLevelType w:val="hybridMultilevel"/>
     <w:tmpl w:val="A824FF96"/>
@@ -28778,7 +29329,7 @@
       </w:rPr>
     </w:lvl>
   </w:abstractNum>
-  <w:abstractNum w:abstractNumId="23" w15:restartNumberingAfterBreak="0">
+  <w:abstractNum w:abstractNumId="25" w15:restartNumberingAfterBreak="0">
     <w:nsid w:val="47E13B57"/>
     <w:multiLevelType w:val="hybridMultilevel"/>
     <w:tmpl w:val="596873D6"/>
@@ -28864,7 +29415,7 @@
       </w:pPr>
     </w:lvl>
   </w:abstractNum>
-  <w:abstractNum w:abstractNumId="24" w15:restartNumberingAfterBreak="0">
+  <w:abstractNum w:abstractNumId="26" w15:restartNumberingAfterBreak="0">
     <w:nsid w:val="492B4742"/>
     <w:multiLevelType w:val="singleLevel"/>
     <w:tmpl w:val="48A69A86"/>
@@ -28882,7 +29433,7 @@
       </w:pPr>
     </w:lvl>
   </w:abstractNum>
-  <w:abstractNum w:abstractNumId="25" w15:restartNumberingAfterBreak="0">
+  <w:abstractNum w:abstractNumId="27" w15:restartNumberingAfterBreak="0">
     <w:nsid w:val="55F56744"/>
     <w:multiLevelType w:val="hybridMultilevel"/>
     <w:tmpl w:val="75F23372"/>
@@ -28995,7 +29546,7 @@
       </w:rPr>
     </w:lvl>
   </w:abstractNum>
-  <w:abstractNum w:abstractNumId="26" w15:restartNumberingAfterBreak="0">
+  <w:abstractNum w:abstractNumId="28" w15:restartNumberingAfterBreak="0">
     <w:nsid w:val="57D54246"/>
     <w:multiLevelType w:val="hybridMultilevel"/>
     <w:tmpl w:val="5932411E"/>
@@ -29084,7 +29635,7 @@
       </w:pPr>
     </w:lvl>
   </w:abstractNum>
-  <w:abstractNum w:abstractNumId="27" w15:restartNumberingAfterBreak="0">
+  <w:abstractNum w:abstractNumId="29" w15:restartNumberingAfterBreak="0">
     <w:nsid w:val="60C709BB"/>
     <w:multiLevelType w:val="hybridMultilevel"/>
     <w:tmpl w:val="26DAFFE4"/>
@@ -29197,7 +29748,120 @@
       </w:rPr>
     </w:lvl>
   </w:abstractNum>
-  <w:abstractNum w:abstractNumId="28" w15:restartNumberingAfterBreak="0">
+  <w:abstractNum w:abstractNumId="30" w15:restartNumberingAfterBreak="0">
+    <w:nsid w:val="64BC5868"/>
+    <w:multiLevelType w:val="hybridMultilevel"/>
+    <w:tmpl w:val="9178401A"/>
+    <w:lvl w:ilvl="0" w:tplc="04050001">
+      <w:start w:val="1"/>
+      <w:numFmt w:val="bullet"/>
+      <w:lvlText w:val=""/>
+      <w:lvlJc w:val="left"/>
+      <w:pPr>
+        <w:ind w:left="720" w:hanging="360"/>
+      </w:pPr>
+      <w:rPr>
+        <w:rFonts w:ascii="Symbol" w:hAnsi="Symbol" w:hint="default"/>
+      </w:rPr>
+    </w:lvl>
+    <w:lvl w:ilvl="1" w:tplc="04050003" w:tentative="1">
+      <w:start w:val="1"/>
+      <w:numFmt w:val="bullet"/>
+      <w:lvlText w:val="o"/>
+      <w:lvlJc w:val="left"/>
+      <w:pPr>
+        <w:ind w:left="1440" w:hanging="360"/>
+      </w:pPr>
+      <w:rPr>
+        <w:rFonts w:ascii="Courier New" w:hAnsi="Courier New" w:cs="Courier New" w:hint="default"/>
+      </w:rPr>
+    </w:lvl>
+    <w:lvl w:ilvl="2" w:tplc="04050005" w:tentative="1">
+      <w:start w:val="1"/>
+      <w:numFmt w:val="bullet"/>
+      <w:lvlText w:val=""/>
+      <w:lvlJc w:val="left"/>
+      <w:pPr>
+        <w:ind w:left="2160" w:hanging="360"/>
+      </w:pPr>
+      <w:rPr>
+        <w:rFonts w:ascii="Wingdings" w:hAnsi="Wingdings" w:hint="default"/>
+      </w:rPr>
+    </w:lvl>
+    <w:lvl w:ilvl="3" w:tplc="04050001" w:tentative="1">
+      <w:start w:val="1"/>
+      <w:numFmt w:val="bullet"/>
+      <w:lvlText w:val=""/>
+      <w:lvlJc w:val="left"/>
+      <w:pPr>
+        <w:ind w:left="2880" w:hanging="360"/>
+      </w:pPr>
+      <w:rPr>
+        <w:rFonts w:ascii="Symbol" w:hAnsi="Symbol" w:hint="default"/>
+      </w:rPr>
+    </w:lvl>
+    <w:lvl w:ilvl="4" w:tplc="04050003" w:tentative="1">
+      <w:start w:val="1"/>
+      <w:numFmt w:val="bullet"/>
+      <w:lvlText w:val="o"/>
+      <w:lvlJc w:val="left"/>
+      <w:pPr>
+        <w:ind w:left="3600" w:hanging="360"/>
+      </w:pPr>
+      <w:rPr>
+        <w:rFonts w:ascii="Courier New" w:hAnsi="Courier New" w:cs="Courier New" w:hint="default"/>
+      </w:rPr>
+    </w:lvl>
+    <w:lvl w:ilvl="5" w:tplc="04050005" w:tentative="1">
+      <w:start w:val="1"/>
+      <w:numFmt w:val="bullet"/>
+      <w:lvlText w:val=""/>
+      <w:lvlJc w:val="left"/>
+      <w:pPr>
+        <w:ind w:left="4320" w:hanging="360"/>
+      </w:pPr>
+      <w:rPr>
+        <w:rFonts w:ascii="Wingdings" w:hAnsi="Wingdings" w:hint="default"/>
+      </w:rPr>
+    </w:lvl>
+    <w:lvl w:ilvl="6" w:tplc="04050001" w:tentative="1">
+      <w:start w:val="1"/>
+      <w:numFmt w:val="bullet"/>
+      <w:lvlText w:val=""/>
+      <w:lvlJc w:val="left"/>
+      <w:pPr>
+        <w:ind w:left="5040" w:hanging="360"/>
+      </w:pPr>
+      <w:rPr>
+        <w:rFonts w:ascii="Symbol" w:hAnsi="Symbol" w:hint="default"/>
+      </w:rPr>
+    </w:lvl>
+    <w:lvl w:ilvl="7" w:tplc="04050003" w:tentative="1">
+      <w:start w:val="1"/>
+      <w:numFmt w:val="bullet"/>
+      <w:lvlText w:val="o"/>
+      <w:lvlJc w:val="left"/>
+      <w:pPr>
+        <w:ind w:left="5760" w:hanging="360"/>
+      </w:pPr>
+      <w:rPr>
+        <w:rFonts w:ascii="Courier New" w:hAnsi="Courier New" w:cs="Courier New" w:hint="default"/>
+      </w:rPr>
+    </w:lvl>
+    <w:lvl w:ilvl="8" w:tplc="04050005" w:tentative="1">
+      <w:start w:val="1"/>
+      <w:numFmt w:val="bullet"/>
+      <w:lvlText w:val=""/>
+      <w:lvlJc w:val="left"/>
+      <w:pPr>
+        <w:ind w:left="6480" w:hanging="360"/>
+      </w:pPr>
+      <w:rPr>
+        <w:rFonts w:ascii="Wingdings" w:hAnsi="Wingdings" w:hint="default"/>
+      </w:rPr>
+    </w:lvl>
+  </w:abstractNum>
+  <w:abstractNum w:abstractNumId="31" w15:restartNumberingAfterBreak="0">
     <w:nsid w:val="681A0142"/>
     <w:multiLevelType w:val="hybridMultilevel"/>
     <w:tmpl w:val="005869CE"/>
@@ -29283,7 +29947,7 @@
       </w:pPr>
     </w:lvl>
   </w:abstractNum>
-  <w:abstractNum w:abstractNumId="29" w15:restartNumberingAfterBreak="0">
+  <w:abstractNum w:abstractNumId="32" w15:restartNumberingAfterBreak="0">
     <w:nsid w:val="6D8E3678"/>
     <w:multiLevelType w:val="hybridMultilevel"/>
     <w:tmpl w:val="92B0F3C8"/>
@@ -29423,14 +30087,213 @@
       </w:rPr>
     </w:lvl>
   </w:abstractNum>
+  <w:abstractNum w:abstractNumId="33" w15:restartNumberingAfterBreak="0">
+    <w:nsid w:val="6DC62586"/>
+    <w:multiLevelType w:val="hybridMultilevel"/>
+    <w:tmpl w:val="7EC0323E"/>
+    <w:lvl w:ilvl="0" w:tplc="0405000F">
+      <w:start w:val="1"/>
+      <w:numFmt w:val="decimal"/>
+      <w:lvlText w:val="%1."/>
+      <w:lvlJc w:val="left"/>
+      <w:pPr>
+        <w:ind w:left="720" w:hanging="360"/>
+      </w:pPr>
+    </w:lvl>
+    <w:lvl w:ilvl="1" w:tplc="04050019" w:tentative="1">
+      <w:start w:val="1"/>
+      <w:numFmt w:val="lowerLetter"/>
+      <w:lvlText w:val="%2."/>
+      <w:lvlJc w:val="left"/>
+      <w:pPr>
+        <w:ind w:left="1440" w:hanging="360"/>
+      </w:pPr>
+    </w:lvl>
+    <w:lvl w:ilvl="2" w:tplc="0405001B" w:tentative="1">
+      <w:start w:val="1"/>
+      <w:numFmt w:val="lowerRoman"/>
+      <w:lvlText w:val="%3."/>
+      <w:lvlJc w:val="right"/>
+      <w:pPr>
+        <w:ind w:left="2160" w:hanging="180"/>
+      </w:pPr>
+    </w:lvl>
+    <w:lvl w:ilvl="3" w:tplc="0405000F" w:tentative="1">
+      <w:start w:val="1"/>
+      <w:numFmt w:val="decimal"/>
+      <w:lvlText w:val="%4."/>
+      <w:lvlJc w:val="left"/>
+      <w:pPr>
+        <w:ind w:left="2880" w:hanging="360"/>
+      </w:pPr>
+    </w:lvl>
+    <w:lvl w:ilvl="4" w:tplc="04050019" w:tentative="1">
+      <w:start w:val="1"/>
+      <w:numFmt w:val="lowerLetter"/>
+      <w:lvlText w:val="%5."/>
+      <w:lvlJc w:val="left"/>
+      <w:pPr>
+        <w:ind w:left="3600" w:hanging="360"/>
+      </w:pPr>
+    </w:lvl>
+    <w:lvl w:ilvl="5" w:tplc="0405001B" w:tentative="1">
+      <w:start w:val="1"/>
+      <w:numFmt w:val="lowerRoman"/>
+      <w:lvlText w:val="%6."/>
+      <w:lvlJc w:val="right"/>
+      <w:pPr>
+        <w:ind w:left="4320" w:hanging="180"/>
+      </w:pPr>
+    </w:lvl>
+    <w:lvl w:ilvl="6" w:tplc="0405000F" w:tentative="1">
+      <w:start w:val="1"/>
+      <w:numFmt w:val="decimal"/>
+      <w:lvlText w:val="%7."/>
+      <w:lvlJc w:val="left"/>
+      <w:pPr>
+        <w:ind w:left="5040" w:hanging="360"/>
+      </w:pPr>
+    </w:lvl>
+    <w:lvl w:ilvl="7" w:tplc="04050019" w:tentative="1">
+      <w:start w:val="1"/>
+      <w:numFmt w:val="lowerLetter"/>
+      <w:lvlText w:val="%8."/>
+      <w:lvlJc w:val="left"/>
+      <w:pPr>
+        <w:ind w:left="5760" w:hanging="360"/>
+      </w:pPr>
+    </w:lvl>
+    <w:lvl w:ilvl="8" w:tplc="0405001B" w:tentative="1">
+      <w:start w:val="1"/>
+      <w:numFmt w:val="lowerRoman"/>
+      <w:lvlText w:val="%9."/>
+      <w:lvlJc w:val="right"/>
+      <w:pPr>
+        <w:ind w:left="6480" w:hanging="180"/>
+      </w:pPr>
+    </w:lvl>
+  </w:abstractNum>
+  <w:abstractNum w:abstractNumId="34" w15:restartNumberingAfterBreak="0">
+    <w:nsid w:val="6EE80962"/>
+    <w:multiLevelType w:val="hybridMultilevel"/>
+    <w:tmpl w:val="26165F4E"/>
+    <w:lvl w:ilvl="0" w:tplc="04050001">
+      <w:start w:val="1"/>
+      <w:numFmt w:val="bullet"/>
+      <w:lvlText w:val=""/>
+      <w:lvlJc w:val="left"/>
+      <w:pPr>
+        <w:ind w:left="720" w:hanging="360"/>
+      </w:pPr>
+      <w:rPr>
+        <w:rFonts w:ascii="Symbol" w:hAnsi="Symbol" w:hint="default"/>
+      </w:rPr>
+    </w:lvl>
+    <w:lvl w:ilvl="1" w:tplc="04050003" w:tentative="1">
+      <w:start w:val="1"/>
+      <w:numFmt w:val="bullet"/>
+      <w:lvlText w:val="o"/>
+      <w:lvlJc w:val="left"/>
+      <w:pPr>
+        <w:ind w:left="1440" w:hanging="360"/>
+      </w:pPr>
+      <w:rPr>
+        <w:rFonts w:ascii="Courier New" w:hAnsi="Courier New" w:cs="Courier New" w:hint="default"/>
+      </w:rPr>
+    </w:lvl>
+    <w:lvl w:ilvl="2" w:tplc="04050005" w:tentative="1">
+      <w:start w:val="1"/>
+      <w:numFmt w:val="bullet"/>
+      <w:lvlText w:val=""/>
+      <w:lvlJc w:val="left"/>
+      <w:pPr>
+        <w:ind w:left="2160" w:hanging="360"/>
+      </w:pPr>
+      <w:rPr>
+        <w:rFonts w:ascii="Wingdings" w:hAnsi="Wingdings" w:hint="default"/>
+      </w:rPr>
+    </w:lvl>
+    <w:lvl w:ilvl="3" w:tplc="04050001" w:tentative="1">
+      <w:start w:val="1"/>
+      <w:numFmt w:val="bullet"/>
+      <w:lvlText w:val=""/>
+      <w:lvlJc w:val="left"/>
+      <w:pPr>
+        <w:ind w:left="2880" w:hanging="360"/>
+      </w:pPr>
+      <w:rPr>
+        <w:rFonts w:ascii="Symbol" w:hAnsi="Symbol" w:hint="default"/>
+      </w:rPr>
+    </w:lvl>
+    <w:lvl w:ilvl="4" w:tplc="04050003" w:tentative="1">
+      <w:start w:val="1"/>
+      <w:numFmt w:val="bullet"/>
+      <w:lvlText w:val="o"/>
+      <w:lvlJc w:val="left"/>
+      <w:pPr>
+        <w:ind w:left="3600" w:hanging="360"/>
+      </w:pPr>
+      <w:rPr>
+        <w:rFonts w:ascii="Courier New" w:hAnsi="Courier New" w:cs="Courier New" w:hint="default"/>
+      </w:rPr>
+    </w:lvl>
+    <w:lvl w:ilvl="5" w:tplc="04050005" w:tentative="1">
+      <w:start w:val="1"/>
+      <w:numFmt w:val="bullet"/>
+      <w:lvlText w:val=""/>
+      <w:lvlJc w:val="left"/>
+      <w:pPr>
+        <w:ind w:left="4320" w:hanging="360"/>
+      </w:pPr>
+      <w:rPr>
+        <w:rFonts w:ascii="Wingdings" w:hAnsi="Wingdings" w:hint="default"/>
+      </w:rPr>
+    </w:lvl>
+    <w:lvl w:ilvl="6" w:tplc="04050001" w:tentative="1">
+      <w:start w:val="1"/>
+      <w:numFmt w:val="bullet"/>
+      <w:lvlText w:val=""/>
+      <w:lvlJc w:val="left"/>
+      <w:pPr>
+        <w:ind w:left="5040" w:hanging="360"/>
+      </w:pPr>
+      <w:rPr>
+        <w:rFonts w:ascii="Symbol" w:hAnsi="Symbol" w:hint="default"/>
+      </w:rPr>
+    </w:lvl>
+    <w:lvl w:ilvl="7" w:tplc="04050003" w:tentative="1">
+      <w:start w:val="1"/>
+      <w:numFmt w:val="bullet"/>
+      <w:lvlText w:val="o"/>
+      <w:lvlJc w:val="left"/>
+      <w:pPr>
+        <w:ind w:left="5760" w:hanging="360"/>
+      </w:pPr>
+      <w:rPr>
+        <w:rFonts w:ascii="Courier New" w:hAnsi="Courier New" w:cs="Courier New" w:hint="default"/>
+      </w:rPr>
+    </w:lvl>
+    <w:lvl w:ilvl="8" w:tplc="04050005" w:tentative="1">
+      <w:start w:val="1"/>
+      <w:numFmt w:val="bullet"/>
+      <w:lvlText w:val=""/>
+      <w:lvlJc w:val="left"/>
+      <w:pPr>
+        <w:ind w:left="6480" w:hanging="360"/>
+      </w:pPr>
+      <w:rPr>
+        <w:rFonts w:ascii="Wingdings" w:hAnsi="Wingdings" w:hint="default"/>
+      </w:rPr>
+    </w:lvl>
+  </w:abstractNum>
   <w:num w:numId="1" w16cid:durableId="1021275731">
-    <w:abstractNumId w:val="24"/>
+    <w:abstractNumId w:val="26"/>
   </w:num>
   <w:num w:numId="2" w16cid:durableId="1635286501">
     <w:abstractNumId w:val="3"/>
   </w:num>
   <w:num w:numId="3" w16cid:durableId="1534612956">
-    <w:abstractNumId w:val="13"/>
+    <w:abstractNumId w:val="14"/>
   </w:num>
   <w:num w:numId="4" w16cid:durableId="1324045495">
     <w:abstractNumId w:val="1"/>
@@ -29439,46 +30302,46 @@
     <w:abstractNumId w:val="7"/>
   </w:num>
   <w:num w:numId="6" w16cid:durableId="338196166">
-    <w:abstractNumId w:val="15"/>
+    <w:abstractNumId w:val="17"/>
   </w:num>
   <w:num w:numId="7" w16cid:durableId="654456148">
-    <w:abstractNumId w:val="19"/>
+    <w:abstractNumId w:val="21"/>
   </w:num>
   <w:num w:numId="8" w16cid:durableId="1151629221">
     <w:abstractNumId w:val="8"/>
   </w:num>
   <w:num w:numId="9" w16cid:durableId="1385838410">
-    <w:abstractNumId w:val="21"/>
+    <w:abstractNumId w:val="23"/>
   </w:num>
   <w:num w:numId="10" w16cid:durableId="2127575138">
-    <w:abstractNumId w:val="15"/>
+    <w:abstractNumId w:val="17"/>
     <w:lvlOverride w:ilvl="0">
       <w:startOverride w:val="1"/>
     </w:lvlOverride>
   </w:num>
   <w:num w:numId="11" w16cid:durableId="2000764168">
-    <w:abstractNumId w:val="29"/>
+    <w:abstractNumId w:val="32"/>
   </w:num>
   <w:num w:numId="12" w16cid:durableId="967587697">
     <w:abstractNumId w:val="2"/>
   </w:num>
   <w:num w:numId="13" w16cid:durableId="359164871">
+    <w:abstractNumId w:val="13"/>
+  </w:num>
+  <w:num w:numId="14" w16cid:durableId="2008366135">
+    <w:abstractNumId w:val="20"/>
+  </w:num>
+  <w:num w:numId="15" w16cid:durableId="961615915">
+    <w:abstractNumId w:val="29"/>
+  </w:num>
+  <w:num w:numId="16" w16cid:durableId="1463227784">
     <w:abstractNumId w:val="12"/>
   </w:num>
-  <w:num w:numId="14" w16cid:durableId="2008366135">
-    <w:abstractNumId w:val="18"/>
-  </w:num>
-  <w:num w:numId="15" w16cid:durableId="961615915">
-    <w:abstractNumId w:val="27"/>
-  </w:num>
-  <w:num w:numId="16" w16cid:durableId="1463227784">
-    <w:abstractNumId w:val="11"/>
-  </w:num>
   <w:num w:numId="17" w16cid:durableId="1649437919">
-    <w:abstractNumId w:val="28"/>
+    <w:abstractNumId w:val="31"/>
   </w:num>
   <w:num w:numId="18" w16cid:durableId="532615483">
-    <w:abstractNumId w:val="14"/>
+    <w:abstractNumId w:val="15"/>
   </w:num>
   <w:num w:numId="19" w16cid:durableId="537473971">
     <w:abstractNumId w:val="9"/>
@@ -29487,25 +30350,25 @@
     <w:abstractNumId w:val="0"/>
   </w:num>
   <w:num w:numId="21" w16cid:durableId="776944908">
-    <w:abstractNumId w:val="16"/>
+    <w:abstractNumId w:val="18"/>
   </w:num>
   <w:num w:numId="22" w16cid:durableId="1182935507">
-    <w:abstractNumId w:val="17"/>
+    <w:abstractNumId w:val="19"/>
   </w:num>
   <w:num w:numId="23" w16cid:durableId="1337031443">
     <w:abstractNumId w:val="4"/>
   </w:num>
   <w:num w:numId="24" w16cid:durableId="1806466545">
-    <w:abstractNumId w:val="25"/>
+    <w:abstractNumId w:val="27"/>
   </w:num>
   <w:num w:numId="25" w16cid:durableId="339623514">
     <w:abstractNumId w:val="5"/>
   </w:num>
   <w:num w:numId="26" w16cid:durableId="782505122">
-    <w:abstractNumId w:val="22"/>
+    <w:abstractNumId w:val="24"/>
   </w:num>
   <w:num w:numId="27" w16cid:durableId="703940079">
-    <w:abstractNumId w:val="26"/>
+    <w:abstractNumId w:val="28"/>
   </w:num>
   <w:num w:numId="28" w16cid:durableId="1632205392">
     <w:abstractNumId w:val="10"/>
@@ -29514,10 +30377,25 @@
     <w:abstractNumId w:val="6"/>
   </w:num>
   <w:num w:numId="30" w16cid:durableId="1560172320">
-    <w:abstractNumId w:val="20"/>
+    <w:abstractNumId w:val="22"/>
   </w:num>
   <w:num w:numId="31" w16cid:durableId="499001751">
-    <w:abstractNumId w:val="23"/>
+    <w:abstractNumId w:val="25"/>
+  </w:num>
+  <w:num w:numId="32" w16cid:durableId="1191335166">
+    <w:abstractNumId w:val="30"/>
+  </w:num>
+  <w:num w:numId="33" w16cid:durableId="1247494224">
+    <w:abstractNumId w:val="34"/>
+  </w:num>
+  <w:num w:numId="34" w16cid:durableId="59180384">
+    <w:abstractNumId w:val="33"/>
+  </w:num>
+  <w:num w:numId="35" w16cid:durableId="1802916633">
+    <w:abstractNumId w:val="16"/>
+  </w:num>
+  <w:num w:numId="36" w16cid:durableId="1405445687">
+    <w:abstractNumId w:val="11"/>
   </w:num>
   <w:numIdMacAtCleanup w:val="11"/>
 </w:numbering>
@@ -31361,6 +32239,34 @@
 </file>
 
 <file path=customXml/item2.xml><?xml version="1.0" encoding="utf-8"?>
+<p:properties xmlns:p="http://schemas.microsoft.com/office/2006/metadata/properties" xmlns:xsi="http://www.w3.org/2001/XMLSchema-instance" xmlns:pc="http://schemas.microsoft.com/office/infopath/2007/PartnerControls">
+  <documentManagement>
+    <Sou_x010d__x00e1_st_x0020_vzniku xmlns="0882355e-bc63-4598-b333-932a05b3d1ad">K102</Sou_x010d__x00e1_st_x0020_vzniku>
+    <Komu_x0020_ur_x010d_eno xmlns="0882355e-bc63-4598-b333-932a05b3d1ad">studenti FVL</Komu_x0020_ur_x010d_eno>
+    <Typ_x0020_materi_x00e1_lu xmlns="0882355e-bc63-4598-b333-932a05b3d1ad">pomůcka</Typ_x0020_materi_x00e1_lu>
+    <_dlc_DocId xmlns="f242274d-c577-47b4-9953-4e44103112f8">TH64JJ3HEHY5-1708333816-2486</_dlc_DocId>
+    <_dlc_DocIdUrl xmlns="f242274d-c577-47b4-9953-4e44103112f8">
+      <Url>https://intranet.unob.cz/dokum/_layouts/15/DocIdRedir.aspx?ID=TH64JJ3HEHY5-1708333816-2486</Url>
+      <Description>TH64JJ3HEHY5-1708333816-2486</Description>
+    </_dlc_DocIdUrl>
+  </documentManagement>
+</p:properties>
+</file>
+
+<file path=customXml/item3.xml><?xml version="1.0" encoding="utf-8"?>
+<?mso-contentType ?>
+<FormTemplates xmlns="http://schemas.microsoft.com/sharepoint/v3/contenttype/forms">
+  <Display>DocumentLibraryForm</Display>
+  <Edit>DocumentLibraryForm</Edit>
+  <New>DocumentLibraryForm</New>
+</FormTemplates>
+</file>
+
+<file path=customXml/item4.xml><?xml version="1.0" encoding="utf-8"?>
+<b:Sources xmlns:b="http://schemas.openxmlformats.org/officeDocument/2006/bibliography" xmlns="http://schemas.openxmlformats.org/officeDocument/2006/bibliography" SelectedStyle="\APA.XSL" StyleName="APA"/>
+</file>
+
+<file path=customXml/item5.xml><?xml version="1.0" encoding="utf-8"?>
 <ct:contentTypeSchema xmlns:ct="http://schemas.microsoft.com/office/2006/metadata/contentType" xmlns:ma="http://schemas.microsoft.com/office/2006/metadata/properties/metaAttributes" ct:_="" ma:_="" ma:contentTypeName="Dokument" ma:contentTypeID="0x0101003B59FFA54E010A4DA5CB88143B710852" ma:contentTypeVersion="4" ma:contentTypeDescription="Vytvoří nový dokument" ma:contentTypeScope="" ma:versionID="3333b1f36a5225c5cd8c4270d40ae55e">
   <xsd:schema xmlns:xsd="http://www.w3.org/2001/XMLSchema" xmlns:xs="http://www.w3.org/2001/XMLSchema" xmlns:p="http://schemas.microsoft.com/office/2006/metadata/properties" xmlns:ns2="f242274d-c577-47b4-9953-4e44103112f8" xmlns:ns3="0882355e-bc63-4598-b333-932a05b3d1ad" targetNamespace="http://schemas.microsoft.com/office/2006/metadata/properties" ma:root="true" ma:fieldsID="92d9a923499be69124b0a8348522527b" ns2:_="" ns3:_="">
     <xsd:import namespace="f242274d-c577-47b4-9953-4e44103112f8"/>
@@ -31606,34 +32512,6 @@
 </ct:contentTypeSchema>
 </file>
 
-<file path=customXml/item3.xml><?xml version="1.0" encoding="utf-8"?>
-<b:Sources xmlns:b="http://schemas.openxmlformats.org/officeDocument/2006/bibliography" xmlns="http://schemas.openxmlformats.org/officeDocument/2006/bibliography" SelectedStyle="\APA.XSL" StyleName="APA"/>
-</file>
-
-<file path=customXml/item4.xml><?xml version="1.0" encoding="utf-8"?>
-<?mso-contentType ?>
-<FormTemplates xmlns="http://schemas.microsoft.com/sharepoint/v3/contenttype/forms">
-  <Display>DocumentLibraryForm</Display>
-  <Edit>DocumentLibraryForm</Edit>
-  <New>DocumentLibraryForm</New>
-</FormTemplates>
-</file>
-
-<file path=customXml/item5.xml><?xml version="1.0" encoding="utf-8"?>
-<p:properties xmlns:p="http://schemas.microsoft.com/office/2006/metadata/properties" xmlns:xsi="http://www.w3.org/2001/XMLSchema-instance" xmlns:pc="http://schemas.microsoft.com/office/infopath/2007/PartnerControls">
-  <documentManagement>
-    <Sou_x010d__x00e1_st_x0020_vzniku xmlns="0882355e-bc63-4598-b333-932a05b3d1ad">K102</Sou_x010d__x00e1_st_x0020_vzniku>
-    <Komu_x0020_ur_x010d_eno xmlns="0882355e-bc63-4598-b333-932a05b3d1ad">studenti FVL</Komu_x0020_ur_x010d_eno>
-    <Typ_x0020_materi_x00e1_lu xmlns="0882355e-bc63-4598-b333-932a05b3d1ad">pomůcka</Typ_x0020_materi_x00e1_lu>
-    <_dlc_DocId xmlns="f242274d-c577-47b4-9953-4e44103112f8">TH64JJ3HEHY5-1708333816-2486</_dlc_DocId>
-    <_dlc_DocIdUrl xmlns="f242274d-c577-47b4-9953-4e44103112f8">
-      <Url>https://intranet.unob.cz/dokum/_layouts/15/DocIdRedir.aspx?ID=TH64JJ3HEHY5-1708333816-2486</Url>
-      <Description>TH64JJ3HEHY5-1708333816-2486</Description>
-    </_dlc_DocIdUrl>
-  </documentManagement>
-</p:properties>
-</file>
-
 <file path=customXml/itemProps1.xml><?xml version="1.0" encoding="utf-8"?>
 <ds:datastoreItem xmlns:ds="http://schemas.openxmlformats.org/officeDocument/2006/customXml" ds:itemID="{7DFDD438-BCAE-45FE-98BE-A4162862CBBA}">
   <ds:schemaRefs>
@@ -31643,6 +32521,33 @@
 </file>
 
 <file path=customXml/itemProps2.xml><?xml version="1.0" encoding="utf-8"?>
+<ds:datastoreItem xmlns:ds="http://schemas.openxmlformats.org/officeDocument/2006/customXml" ds:itemID="{3737D071-4B9B-4471-9DE8-61722AD78D62}">
+  <ds:schemaRefs>
+    <ds:schemaRef ds:uri="http://schemas.microsoft.com/office/2006/metadata/properties"/>
+    <ds:schemaRef ds:uri="http://schemas.microsoft.com/office/infopath/2007/PartnerControls"/>
+    <ds:schemaRef ds:uri="0882355e-bc63-4598-b333-932a05b3d1ad"/>
+    <ds:schemaRef ds:uri="f242274d-c577-47b4-9953-4e44103112f8"/>
+  </ds:schemaRefs>
+</ds:datastoreItem>
+</file>
+
+<file path=customXml/itemProps3.xml><?xml version="1.0" encoding="utf-8"?>
+<ds:datastoreItem xmlns:ds="http://schemas.openxmlformats.org/officeDocument/2006/customXml" ds:itemID="{FB0C68FB-05F4-4103-A54F-2173B816AC01}">
+  <ds:schemaRefs>
+    <ds:schemaRef ds:uri="http://schemas.microsoft.com/sharepoint/v3/contenttype/forms"/>
+  </ds:schemaRefs>
+</ds:datastoreItem>
+</file>
+
+<file path=customXml/itemProps4.xml><?xml version="1.0" encoding="utf-8"?>
+<ds:datastoreItem xmlns:ds="http://schemas.openxmlformats.org/officeDocument/2006/customXml" ds:itemID="{D1CC3362-D5C0-4241-A682-C86E20897606}">
+  <ds:schemaRefs>
+    <ds:schemaRef ds:uri="http://schemas.openxmlformats.org/officeDocument/2006/bibliography"/>
+  </ds:schemaRefs>
+</ds:datastoreItem>
+</file>
+
+<file path=customXml/itemProps5.xml><?xml version="1.0" encoding="utf-8"?>
 <ds:datastoreItem xmlns:ds="http://schemas.openxmlformats.org/officeDocument/2006/customXml" ds:itemID="{DF12BB4F-1C4A-42CD-80F2-E6CD011A865D}">
   <ds:schemaRefs>
     <ds:schemaRef ds:uri="http://schemas.microsoft.com/office/2006/metadata/contentType"/>
@@ -31659,31 +32564,4 @@
     <ds:schemaRef ds:uri="http://schemas.microsoft.com/internal/obd"/>
   </ds:schemaRefs>
 </ds:datastoreItem>
-</file>
-
-<file path=customXml/itemProps3.xml><?xml version="1.0" encoding="utf-8"?>
-<ds:datastoreItem xmlns:ds="http://schemas.openxmlformats.org/officeDocument/2006/customXml" ds:itemID="{D1CC3362-D5C0-4241-A682-C86E20897606}">
-  <ds:schemaRefs>
-    <ds:schemaRef ds:uri="http://schemas.openxmlformats.org/officeDocument/2006/bibliography"/>
-  </ds:schemaRefs>
-</ds:datastoreItem>
-</file>
-
-<file path=customXml/itemProps4.xml><?xml version="1.0" encoding="utf-8"?>
-<ds:datastoreItem xmlns:ds="http://schemas.openxmlformats.org/officeDocument/2006/customXml" ds:itemID="{FB0C68FB-05F4-4103-A54F-2173B816AC01}">
-  <ds:schemaRefs>
-    <ds:schemaRef ds:uri="http://schemas.microsoft.com/sharepoint/v3/contenttype/forms"/>
-  </ds:schemaRefs>
-</ds:datastoreItem>
-</file>
-
-<file path=customXml/itemProps5.xml><?xml version="1.0" encoding="utf-8"?>
-<ds:datastoreItem xmlns:ds="http://schemas.openxmlformats.org/officeDocument/2006/customXml" ds:itemID="{3737D071-4B9B-4471-9DE8-61722AD78D62}">
-  <ds:schemaRefs>
-    <ds:schemaRef ds:uri="http://schemas.microsoft.com/office/2006/metadata/properties"/>
-    <ds:schemaRef ds:uri="http://schemas.microsoft.com/office/infopath/2007/PartnerControls"/>
-    <ds:schemaRef ds:uri="0882355e-bc63-4598-b333-932a05b3d1ad"/>
-    <ds:schemaRef ds:uri="f242274d-c577-47b4-9953-4e44103112f8"/>
-  </ds:schemaRefs>
-</ds:datastoreItem>
 </file>
--- a/dokumenty/Diplomová práce1.docx
+++ b/dokumenty/Diplomová práce1.docx
@@ -516,179 +516,161 @@
       </w:r>
     </w:p>
     <w:p>
-      <w:bookmarkStart w:id="6" w:name="_Toc162785108"/>
-      <w:r>
-        <w:lastRenderedPageBreak/>
-        <w:t>Zadání</w:t>
-      </w:r>
-    </w:p>
-    <w:p>
-      <w:r>
-        <w:t>I. Upřesnění podmínek zpracování závěrečné práce</w:t>
-      </w:r>
-      <w:bookmarkEnd w:id="6"/>
-    </w:p>
-    <w:p>
-      <w:bookmarkStart w:id="7" w:name="_Toc162785109"/>
-      <w:r>
-        <w:t xml:space="preserve">V souvislosti se zpracováním závěrečné práce </w:t>
-      </w:r>
-      <w:r>
-        <w:t>NEBUDE</w:t>
-      </w:r>
-      <w:r>
-        <w:t xml:space="preserve"> studentem nakládáno s utajovanými informacemi.</w:t>
-      </w:r>
-      <w:bookmarkEnd w:id="7"/>
-    </w:p>
-    <w:p>
-      <w:r>
-        <w:t xml:space="preserve">V souvislosti se zpracováním závěrečné práce </w:t>
-      </w:r>
-      <w:r>
-        <w:t>NEBUDE</w:t>
-      </w:r>
-      <w:r>
-        <w:t xml:space="preserve"> studentem nakládáno s</w:t>
-      </w:r>
-      <w:r>
-        <w:t> </w:t>
-      </w:r>
-      <w:r>
-        <w:t>informacemi</w:t>
-      </w:r>
-      <w:r>
-        <w:t xml:space="preserve"> pro služební potřebu</w:t>
-      </w:r>
-      <w:r>
-        <w:t>.</w:t>
-      </w:r>
-    </w:p>
-    <w:p>
-      <w:r>
-        <w:t>Závěrečná práce NEBUDE obsahovat utajené informace.</w:t>
-      </w:r>
-    </w:p>
-    <w:p>
-      <w:r>
-        <w:t>Závěrečná práce NEBUDE obsahovat informace</w:t>
-      </w:r>
-      <w:r>
-        <w:t xml:space="preserve"> pro služební potřebu</w:t>
-      </w:r>
-      <w:r>
-        <w:t>.</w:t>
-      </w:r>
-    </w:p>
-    <w:p>
-      <w:r>
-        <w:t>Při zpracování závěrečné práce NEBUDOU zpracovávány osobní údaje.</w:t>
-      </w:r>
-    </w:p>
-    <w:p>
-      <w:bookmarkStart w:id="8" w:name="_Toc162785110"/>
-      <w:r>
-        <w:t>II. Cíl závěrečné práce</w:t>
-      </w:r>
-      <w:bookmarkEnd w:id="8"/>
-    </w:p>
-    <w:p>
-      <w:r>
-        <w:t>Navrhnout možnosti využití nejnovějších poznatků z oblasti kvantového šifrování a využití blockchain pro potřeby ochrany dat v informačních systémech.</w:t>
-      </w:r>
-    </w:p>
-    <w:p>
-      <w:r>
-        <w:t>Nezbytné součásti diplomové práce</w:t>
-      </w:r>
-      <w:r>
-        <w:t>:</w:t>
-      </w:r>
-    </w:p>
-    <w:p>
-      <w:r>
-        <w:t>Přehled algoritmů a jejich open source implementací z kategorie tzv. postkvantového šifrování.</w:t>
-      </w:r>
-    </w:p>
-    <w:p>
-      <w:r>
-        <w:t>Přehled ochranných mechanismů pro zabezpečení dat v informačním systému s ohledem na možnost odhalení manipulace s daty.</w:t>
-      </w:r>
-    </w:p>
-    <w:p>
-      <w:r>
-        <w:t>Implementace mikroslužby zabezpečující operace typu šifrování a podepisování nad datovými bloky.</w:t>
-      </w:r>
-    </w:p>
-    <w:p>
-      <w:r>
-        <w:t xml:space="preserve">Implementace mikroslužby zabezpečující technologii blockchain nad logovými soubory informačního systému. </w:t>
-      </w:r>
-    </w:p>
-    <w:p>
-      <w:bookmarkStart w:id="9" w:name="_Toc162785111"/>
-      <w:r>
-        <w:t>III. Pokyny pro zpracování závěrečné práce</w:t>
-      </w:r>
-      <w:bookmarkEnd w:id="9"/>
-    </w:p>
-    <w:p>
-      <w:r>
-        <w:t>Zpracujte přehled</w:t>
-      </w:r>
-      <w:r>
-        <w:t xml:space="preserve"> </w:t>
-      </w:r>
-      <w:r>
-        <w:t>dostupných opensource implementací šifrování (tzv. postkvantové algoritmy), specificky výstupy ze soutěží nist.gov</w:t>
-      </w:r>
-      <w:r>
-        <w:t xml:space="preserve">. </w:t>
-      </w:r>
-    </w:p>
-    <w:p>
-      <w:r>
-        <w:t xml:space="preserve">Zpracujte přehled </w:t>
-      </w:r>
-      <w:r>
-        <w:t>možných útoků na standardně implementované informační systémy (datové úložiště).</w:t>
-      </w:r>
-    </w:p>
-    <w:p>
-      <w:r>
-        <w:t>Zpracujte přehled možných protiopatření (ochranných mechanismů).</w:t>
-      </w:r>
-    </w:p>
-    <w:p>
-      <w:r>
-        <w:t>Implementujte mikroslužbu využívající tzv. postkvantových algoritmů pro šifrování pro zabezpečení dat proti specifickým modifikacím dat</w:t>
-      </w:r>
-      <w:r>
-        <w:t>.</w:t>
-      </w:r>
-    </w:p>
-    <w:p/>
-    <w:p>
-      <w:r>
-        <w:t>Průběžně udržujte aktualizovaný přehled použité literatury a ke každé dílčí etapě zpracujte cca 7 stran shrnutí.</w:t>
-      </w:r>
-    </w:p>
-    <w:p>
       <w:pPr>
         <w:rPr>
           <w:sz w:val="32"/>
           <w:szCs w:val="32"/>
         </w:rPr>
       </w:pPr>
-    </w:p>
-    <w:p>
-      <w:pPr>
-        <w:spacing w:before="0" w:after="0" w:line="240" w:lineRule="auto"/>
-        <w:rPr>
+      <w:r>
+        <w:rPr>
+          <w:noProof/>
           <w:sz w:val="32"/>
           <w:szCs w:val="32"/>
         </w:rPr>
-      </w:pPr>
+        <w:lastRenderedPageBreak/>
+        <w:drawing>
+          <wp:anchor distT="0" distB="0" distL="114300" distR="114300" simplePos="0" relativeHeight="251661824" behindDoc="0" locked="0" layoutInCell="1" allowOverlap="1" wp14:anchorId="5F9BE28E" wp14:editId="7809AEF7">
+            <wp:simplePos x="0" y="0"/>
+            <wp:positionH relativeFrom="page">
+              <wp:align>left</wp:align>
+            </wp:positionH>
+            <wp:positionV relativeFrom="page">
+              <wp:align>top</wp:align>
+            </wp:positionV>
+            <wp:extent cx="7551420" cy="10674566"/>
+            <wp:effectExtent l="0" t="0" r="0" b="0"/>
+            <wp:wrapSquare wrapText="bothSides"/>
+            <wp:docPr id="784570081" name="Obrázek 1"/>
+            <wp:cNvGraphicFramePr>
+              <a:graphicFrameLocks xmlns:a="http://schemas.openxmlformats.org/drawingml/2006/main" noChangeAspect="1"/>
+            </wp:cNvGraphicFramePr>
+            <a:graphic xmlns:a="http://schemas.openxmlformats.org/drawingml/2006/main">
+              <a:graphicData uri="http://schemas.openxmlformats.org/drawingml/2006/picture">
+                <pic:pic xmlns:pic="http://schemas.openxmlformats.org/drawingml/2006/picture">
+                  <pic:nvPicPr>
+                    <pic:cNvPr id="0" name="Picture 1"/>
+                    <pic:cNvPicPr>
+                      <a:picLocks noChangeAspect="1" noChangeArrowheads="1"/>
+                    </pic:cNvPicPr>
+                  </pic:nvPicPr>
+                  <pic:blipFill>
+                    <a:blip r:embed="rId13">
+                      <a:extLst>
+                        <a:ext uri="{28A0092B-C50C-407E-A947-70E740481C1C}">
+                          <a14:useLocalDpi xmlns:a14="http://schemas.microsoft.com/office/drawing/2010/main" val="0"/>
+                        </a:ext>
+                      </a:extLst>
+                    </a:blip>
+                    <a:srcRect/>
+                    <a:stretch>
+                      <a:fillRect/>
+                    </a:stretch>
+                  </pic:blipFill>
+                  <pic:spPr bwMode="auto">
+                    <a:xfrm>
+                      <a:off x="0" y="0"/>
+                      <a:ext cx="7562067" cy="10689616"/>
+                    </a:xfrm>
+                    <a:prstGeom prst="rect">
+                      <a:avLst/>
+                    </a:prstGeom>
+                    <a:noFill/>
+                    <a:ln>
+                      <a:noFill/>
+                    </a:ln>
+                  </pic:spPr>
+                </pic:pic>
+              </a:graphicData>
+            </a:graphic>
+            <wp14:sizeRelH relativeFrom="margin">
+              <wp14:pctWidth>0</wp14:pctWidth>
+            </wp14:sizeRelH>
+            <wp14:sizeRelV relativeFrom="margin">
+              <wp14:pctHeight>0</wp14:pctHeight>
+            </wp14:sizeRelV>
+          </wp:anchor>
+        </w:drawing>
+      </w:r>
+    </w:p>
+    <w:p>
+      <w:pPr>
+        <w:spacing w:before="0" w:after="0" w:line="240" w:lineRule="auto"/>
+        <w:rPr>
+          <w:sz w:val="32"/>
+          <w:szCs w:val="32"/>
+        </w:rPr>
+      </w:pPr>
+      <w:r>
+        <w:rPr>
+          <w:noProof/>
+          <w:sz w:val="32"/>
+          <w:szCs w:val="32"/>
+        </w:rPr>
+        <w:lastRenderedPageBreak/>
+        <w:drawing>
+          <wp:anchor distT="0" distB="0" distL="114300" distR="114300" simplePos="0" relativeHeight="251662848" behindDoc="0" locked="0" layoutInCell="1" allowOverlap="1" wp14:anchorId="1E5F2B77" wp14:editId="04D71050">
+            <wp:simplePos x="0" y="0"/>
+            <wp:positionH relativeFrom="page">
+              <wp:align>right</wp:align>
+            </wp:positionH>
+            <wp:positionV relativeFrom="page">
+              <wp:align>top</wp:align>
+            </wp:positionV>
+            <wp:extent cx="7552031" cy="10675620"/>
+            <wp:effectExtent l="0" t="0" r="0" b="0"/>
+            <wp:wrapSquare wrapText="bothSides"/>
+            <wp:docPr id="1963423726" name="Obrázek 2"/>
+            <wp:cNvGraphicFramePr>
+              <a:graphicFrameLocks xmlns:a="http://schemas.openxmlformats.org/drawingml/2006/main" noChangeAspect="1"/>
+            </wp:cNvGraphicFramePr>
+            <a:graphic xmlns:a="http://schemas.openxmlformats.org/drawingml/2006/main">
+              <a:graphicData uri="http://schemas.openxmlformats.org/drawingml/2006/picture">
+                <pic:pic xmlns:pic="http://schemas.openxmlformats.org/drawingml/2006/picture">
+                  <pic:nvPicPr>
+                    <pic:cNvPr id="0" name="Picture 2"/>
+                    <pic:cNvPicPr>
+                      <a:picLocks noChangeAspect="1" noChangeArrowheads="1"/>
+                    </pic:cNvPicPr>
+                  </pic:nvPicPr>
+                  <pic:blipFill>
+                    <a:blip r:embed="rId14">
+                      <a:extLst>
+                        <a:ext uri="{28A0092B-C50C-407E-A947-70E740481C1C}">
+                          <a14:useLocalDpi xmlns:a14="http://schemas.microsoft.com/office/drawing/2010/main" val="0"/>
+                        </a:ext>
+                      </a:extLst>
+                    </a:blip>
+                    <a:srcRect/>
+                    <a:stretch>
+                      <a:fillRect/>
+                    </a:stretch>
+                  </pic:blipFill>
+                  <pic:spPr bwMode="auto">
+                    <a:xfrm>
+                      <a:off x="0" y="0"/>
+                      <a:ext cx="7552031" cy="10675620"/>
+                    </a:xfrm>
+                    <a:prstGeom prst="rect">
+                      <a:avLst/>
+                    </a:prstGeom>
+                    <a:noFill/>
+                    <a:ln>
+                      <a:noFill/>
+                    </a:ln>
+                  </pic:spPr>
+                </pic:pic>
+              </a:graphicData>
+            </a:graphic>
+            <wp14:sizeRelH relativeFrom="margin">
+              <wp14:pctWidth>0</wp14:pctWidth>
+            </wp14:sizeRelH>
+            <wp14:sizeRelV relativeFrom="margin">
+              <wp14:pctHeight>0</wp14:pctHeight>
+            </wp14:sizeRelV>
+          </wp:anchor>
+        </w:drawing>
+      </w:r>
       <w:r>
         <w:rPr>
           <w:sz w:val="32"/>
@@ -964,11 +946,197 @@
       <w:pPr>
         <w:jc w:val="both"/>
         <w:rPr>
-          <w:b/>
+          <w:bCs/>
           <w:sz w:val="24"/>
           <w:szCs w:val="32"/>
         </w:rPr>
       </w:pPr>
+      <w:r>
+        <w:rPr>
+          <w:bCs/>
+          <w:sz w:val="24"/>
+          <w:szCs w:val="32"/>
+        </w:rPr>
+        <w:t>Ta</w:t>
+      </w:r>
+      <w:r>
+        <w:rPr>
+          <w:bCs/>
+          <w:sz w:val="24"/>
+          <w:szCs w:val="32"/>
+        </w:rPr>
+        <w:t xml:space="preserve">to diplomová práce </w:t>
+      </w:r>
+      <w:proofErr w:type="gramStart"/>
+      <w:r>
+        <w:rPr>
+          <w:bCs/>
+          <w:sz w:val="24"/>
+          <w:szCs w:val="32"/>
+        </w:rPr>
+        <w:t>řeší</w:t>
+      </w:r>
+      <w:proofErr w:type="gramEnd"/>
+      <w:r>
+        <w:rPr>
+          <w:bCs/>
+          <w:sz w:val="24"/>
+          <w:szCs w:val="32"/>
+        </w:rPr>
+        <w:t xml:space="preserve"> problematiku využití </w:t>
+      </w:r>
+      <w:proofErr w:type="spellStart"/>
+      <w:r>
+        <w:rPr>
+          <w:bCs/>
+          <w:sz w:val="24"/>
+          <w:szCs w:val="32"/>
+        </w:rPr>
+        <w:t>postkvantových</w:t>
+      </w:r>
+      <w:proofErr w:type="spellEnd"/>
+      <w:r>
+        <w:rPr>
+          <w:bCs/>
+          <w:sz w:val="24"/>
+          <w:szCs w:val="32"/>
+        </w:rPr>
+        <w:t xml:space="preserve"> kryptografických algoritmů a </w:t>
+      </w:r>
+      <w:proofErr w:type="spellStart"/>
+      <w:r>
+        <w:rPr>
+          <w:bCs/>
+          <w:sz w:val="24"/>
+          <w:szCs w:val="32"/>
+        </w:rPr>
+        <w:t>blockchainové</w:t>
+      </w:r>
+      <w:proofErr w:type="spellEnd"/>
+      <w:r>
+        <w:rPr>
+          <w:bCs/>
+          <w:sz w:val="24"/>
+          <w:szCs w:val="32"/>
+        </w:rPr>
+        <w:t xml:space="preserve"> sítě v informačních systémech. V první části se věnuji popisu </w:t>
+      </w:r>
+      <w:proofErr w:type="spellStart"/>
+      <w:r>
+        <w:rPr>
+          <w:bCs/>
+          <w:sz w:val="24"/>
+          <w:szCs w:val="32"/>
+        </w:rPr>
+        <w:t>postkvantové</w:t>
+      </w:r>
+      <w:proofErr w:type="spellEnd"/>
+      <w:r>
+        <w:rPr>
+          <w:bCs/>
+          <w:sz w:val="24"/>
+          <w:szCs w:val="32"/>
+        </w:rPr>
+        <w:t xml:space="preserve"> kryptografie, uvádím zavedené algoritmy a popisuji možnosti jejich implementace. Ve druhé části představuji </w:t>
+      </w:r>
+      <w:proofErr w:type="spellStart"/>
+      <w:r>
+        <w:rPr>
+          <w:bCs/>
+          <w:sz w:val="24"/>
+          <w:szCs w:val="32"/>
+        </w:rPr>
+        <w:t>mikroslužbu</w:t>
+      </w:r>
+      <w:proofErr w:type="spellEnd"/>
+      <w:r>
+        <w:rPr>
+          <w:bCs/>
+          <w:sz w:val="24"/>
+          <w:szCs w:val="32"/>
+        </w:rPr>
+        <w:t xml:space="preserve"> pro kvantově bezpečnou komunikaci. Ve třetí části popisuji blockchain a základní parametry </w:t>
+      </w:r>
+      <w:proofErr w:type="spellStart"/>
+      <w:r>
+        <w:rPr>
+          <w:bCs/>
+          <w:sz w:val="24"/>
+          <w:szCs w:val="32"/>
+        </w:rPr>
+        <w:t>blockchainové</w:t>
+      </w:r>
+      <w:proofErr w:type="spellEnd"/>
+      <w:r>
+        <w:rPr>
+          <w:bCs/>
+          <w:sz w:val="24"/>
+          <w:szCs w:val="32"/>
+        </w:rPr>
+        <w:t xml:space="preserve"> sítě. Na základě těchto informací jsem vyvinul vlastní </w:t>
+      </w:r>
+      <w:proofErr w:type="spellStart"/>
+      <w:r>
+        <w:rPr>
+          <w:bCs/>
+          <w:sz w:val="24"/>
+          <w:szCs w:val="32"/>
+        </w:rPr>
+        <w:t>blockchainovou</w:t>
+      </w:r>
+      <w:proofErr w:type="spellEnd"/>
+      <w:r>
+        <w:rPr>
+          <w:bCs/>
+          <w:sz w:val="24"/>
+          <w:szCs w:val="32"/>
+        </w:rPr>
+        <w:t xml:space="preserve"> síť pro posílání a uchovávání logových záznamů z koncových zařízení. Parametry a funkcionality této sítě uvádím ve čtvrté části včetně postupu pro </w:t>
+      </w:r>
+      <w:r>
+        <w:rPr>
+          <w:bCs/>
+          <w:sz w:val="24"/>
+          <w:szCs w:val="32"/>
+        </w:rPr>
+        <w:t xml:space="preserve">spuštění na vlastních zařízení. V poslední části uvádím sjednocení </w:t>
+      </w:r>
+      <w:proofErr w:type="spellStart"/>
+      <w:r>
+        <w:rPr>
+          <w:bCs/>
+          <w:sz w:val="24"/>
+          <w:szCs w:val="32"/>
+        </w:rPr>
+        <w:t>postkvantové</w:t>
+      </w:r>
+      <w:proofErr w:type="spellEnd"/>
+      <w:r>
+        <w:rPr>
+          <w:bCs/>
+          <w:sz w:val="24"/>
+          <w:szCs w:val="32"/>
+        </w:rPr>
+        <w:t xml:space="preserve"> kryptografie a </w:t>
+      </w:r>
+      <w:proofErr w:type="spellStart"/>
+      <w:r>
+        <w:rPr>
+          <w:bCs/>
+          <w:sz w:val="24"/>
+          <w:szCs w:val="32"/>
+        </w:rPr>
+        <w:t>blockchainové</w:t>
+      </w:r>
+      <w:proofErr w:type="spellEnd"/>
+      <w:r>
+        <w:rPr>
+          <w:bCs/>
+          <w:sz w:val="24"/>
+          <w:szCs w:val="32"/>
+        </w:rPr>
+        <w:t xml:space="preserve"> sítě do celistvé aplikace, včetně návodu pro práci s ní. Tato diplomová práce může sloužit jako ukázka možnosti využitelnosti moderních bezpečnostních mechanismů pro ochranu dat v informačních systémech.</w:t>
+      </w:r>
     </w:p>
     <w:p>
       <w:pPr>
@@ -1145,7 +1313,7 @@
           <w:r>
             <w:fldChar w:fldCharType="separate"/>
           </w:r>
-          <w:hyperlink w:anchor="_Toc164589019" w:history="1">
+          <w:hyperlink w:anchor="_Toc164710568" w:history="1">
             <w:r>
               <w:rPr>
                 <w:rStyle w:val="Hypertextovodkaz"/>
@@ -1168,7 +1336,7 @@
               <w:rPr>
                 <w:webHidden/>
               </w:rPr>
-              <w:instrText xml:space="preserve"> PAGEREF _Toc164589019 \h </w:instrText>
+              <w:instrText xml:space="preserve"> PAGEREF _Toc164710568 \h </w:instrText>
             </w:r>
             <w:r>
               <w:rPr>
@@ -1185,7 +1353,7 @@
               <w:rPr>
                 <w:webHidden/>
               </w:rPr>
-              <w:t>9</w:t>
+              <w:t>10</w:t>
             </w:r>
             <w:r>
               <w:rPr>
@@ -1205,7 +1373,7 @@
               <w14:ligatures w14:val="standardContextual"/>
             </w:rPr>
           </w:pPr>
-          <w:hyperlink w:anchor="_Toc164589020" w:history="1">
+          <w:hyperlink w:anchor="_Toc164710569" w:history="1">
             <w:r>
               <w:rPr>
                 <w:rStyle w:val="Hypertextovodkaz"/>
@@ -1228,7 +1396,7 @@
               <w:rPr>
                 <w:webHidden/>
               </w:rPr>
-              <w:instrText xml:space="preserve"> PAGEREF _Toc164589020 \h </w:instrText>
+              <w:instrText xml:space="preserve"> PAGEREF _Toc164710569 \h </w:instrText>
             </w:r>
             <w:r>
               <w:rPr>
@@ -1245,7 +1413,7 @@
               <w:rPr>
                 <w:webHidden/>
               </w:rPr>
-              <w:t>10</w:t>
+              <w:t>11</w:t>
             </w:r>
             <w:r>
               <w:rPr>
@@ -1265,7 +1433,7 @@
               <w14:ligatures w14:val="standardContextual"/>
             </w:rPr>
           </w:pPr>
-          <w:hyperlink w:anchor="_Toc164589021" w:history="1">
+          <w:hyperlink w:anchor="_Toc164710570" w:history="1">
             <w:r>
               <w:rPr>
                 <w:rStyle w:val="Hypertextovodkaz"/>
@@ -1288,7 +1456,7 @@
               <w:rPr>
                 <w:webHidden/>
               </w:rPr>
-              <w:instrText xml:space="preserve"> PAGEREF _Toc164589021 \h </w:instrText>
+              <w:instrText xml:space="preserve"> PAGEREF _Toc164710570 \h </w:instrText>
             </w:r>
             <w:r>
               <w:rPr>
@@ -1305,7 +1473,7 @@
               <w:rPr>
                 <w:webHidden/>
               </w:rPr>
-              <w:t>11</w:t>
+              <w:t>12</w:t>
             </w:r>
             <w:r>
               <w:rPr>
@@ -1325,7 +1493,7 @@
               <w14:ligatures w14:val="standardContextual"/>
             </w:rPr>
           </w:pPr>
-          <w:hyperlink w:anchor="_Toc164589022" w:history="1">
+          <w:hyperlink w:anchor="_Toc164710571" w:history="1">
             <w:r>
               <w:rPr>
                 <w:rStyle w:val="Hypertextovodkaz"/>
@@ -1348,7 +1516,7 @@
               <w:rPr>
                 <w:webHidden/>
               </w:rPr>
-              <w:instrText xml:space="preserve"> PAGEREF _Toc164589022 \h </w:instrText>
+              <w:instrText xml:space="preserve"> PAGEREF _Toc164710571 \h </w:instrText>
             </w:r>
             <w:r>
               <w:rPr>
@@ -1365,7 +1533,7 @@
               <w:rPr>
                 <w:webHidden/>
               </w:rPr>
-              <w:t>12</w:t>
+              <w:t>13</w:t>
             </w:r>
             <w:r>
               <w:rPr>
@@ -1388,7 +1556,7 @@
               <w14:ligatures w14:val="standardContextual"/>
             </w:rPr>
           </w:pPr>
-          <w:hyperlink w:anchor="_Toc164589023" w:history="1">
+          <w:hyperlink w:anchor="_Toc164710572" w:history="1">
             <w:r>
               <w:rPr>
                 <w:rStyle w:val="Hypertextovodkaz"/>
@@ -1413,7 +1581,7 @@
                 <w:rStyle w:val="Hypertextovodkaz"/>
                 <w:noProof/>
               </w:rPr>
-              <w:t>Cíl praktické části a její omezení</w:t>
+              <w:t>Cíle práce a její omezení</w:t>
             </w:r>
             <w:r>
               <w:rPr>
@@ -1434,7 +1602,7 @@
                 <w:noProof/>
                 <w:webHidden/>
               </w:rPr>
-              <w:instrText xml:space="preserve"> PAGEREF _Toc164589023 \h </w:instrText>
+              <w:instrText xml:space="preserve"> PAGEREF _Toc164710572 \h </w:instrText>
             </w:r>
             <w:r>
               <w:rPr>
@@ -1454,7 +1622,7 @@
                 <w:noProof/>
                 <w:webHidden/>
               </w:rPr>
-              <w:t>13</w:t>
+              <w:t>14</w:t>
             </w:r>
             <w:r>
               <w:rPr>
@@ -1478,7 +1646,7 @@
               <w14:ligatures w14:val="standardContextual"/>
             </w:rPr>
           </w:pPr>
-          <w:hyperlink w:anchor="_Toc164589024" w:history="1">
+          <w:hyperlink w:anchor="_Toc164710573" w:history="1">
             <w:r>
               <w:rPr>
                 <w:rStyle w:val="Hypertextovodkaz"/>
@@ -1516,7 +1684,7 @@
               <w:rPr>
                 <w:webHidden/>
               </w:rPr>
-              <w:instrText xml:space="preserve"> PAGEREF _Toc164589024 \h </w:instrText>
+              <w:instrText xml:space="preserve"> PAGEREF _Toc164710573 \h </w:instrText>
             </w:r>
             <w:r>
               <w:rPr>
@@ -1533,7 +1701,7 @@
               <w:rPr>
                 <w:webHidden/>
               </w:rPr>
-              <w:t>15</w:t>
+              <w:t>16</w:t>
             </w:r>
             <w:r>
               <w:rPr>
@@ -1556,7 +1724,7 @@
               <w14:ligatures w14:val="standardContextual"/>
             </w:rPr>
           </w:pPr>
-          <w:hyperlink w:anchor="_Toc164589025" w:history="1">
+          <w:hyperlink w:anchor="_Toc164710574" w:history="1">
             <w:r>
               <w:rPr>
                 <w:rStyle w:val="Hypertextovodkaz"/>
@@ -1602,7 +1770,7 @@
                 <w:noProof/>
                 <w:webHidden/>
               </w:rPr>
-              <w:instrText xml:space="preserve"> PAGEREF _Toc164589025 \h </w:instrText>
+              <w:instrText xml:space="preserve"> PAGEREF _Toc164710574 \h </w:instrText>
             </w:r>
             <w:r>
               <w:rPr>
@@ -1622,7 +1790,7 @@
                 <w:noProof/>
                 <w:webHidden/>
               </w:rPr>
-              <w:t>15</w:t>
+              <w:t>16</w:t>
             </w:r>
             <w:r>
               <w:rPr>
@@ -1646,7 +1814,7 @@
               <w14:ligatures w14:val="standardContextual"/>
             </w:rPr>
           </w:pPr>
-          <w:hyperlink w:anchor="_Toc164589026" w:history="1">
+          <w:hyperlink w:anchor="_Toc164710575" w:history="1">
             <w:r>
               <w:rPr>
                 <w:rStyle w:val="Hypertextovodkaz"/>
@@ -1692,7 +1860,7 @@
                 <w:noProof/>
                 <w:webHidden/>
               </w:rPr>
-              <w:instrText xml:space="preserve"> PAGEREF _Toc164589026 \h </w:instrText>
+              <w:instrText xml:space="preserve"> PAGEREF _Toc164710575 \h </w:instrText>
             </w:r>
             <w:r>
               <w:rPr>
@@ -1712,7 +1880,7 @@
                 <w:noProof/>
                 <w:webHidden/>
               </w:rPr>
-              <w:t>15</w:t>
+              <w:t>16</w:t>
             </w:r>
             <w:r>
               <w:rPr>
@@ -1736,7 +1904,7 @@
               <w14:ligatures w14:val="standardContextual"/>
             </w:rPr>
           </w:pPr>
-          <w:hyperlink w:anchor="_Toc164589027" w:history="1">
+          <w:hyperlink w:anchor="_Toc164710576" w:history="1">
             <w:r>
               <w:rPr>
                 <w:rStyle w:val="Hypertextovodkaz"/>
@@ -1782,7 +1950,7 @@
                 <w:noProof/>
                 <w:webHidden/>
               </w:rPr>
-              <w:instrText xml:space="preserve"> PAGEREF _Toc164589027 \h </w:instrText>
+              <w:instrText xml:space="preserve"> PAGEREF _Toc164710576 \h </w:instrText>
             </w:r>
             <w:r>
               <w:rPr>
@@ -1802,7 +1970,7 @@
                 <w:noProof/>
                 <w:webHidden/>
               </w:rPr>
-              <w:t>17</w:t>
+              <w:t>18</w:t>
             </w:r>
             <w:r>
               <w:rPr>
@@ -1826,7 +1994,7 @@
               <w14:ligatures w14:val="standardContextual"/>
             </w:rPr>
           </w:pPr>
-          <w:hyperlink w:anchor="_Toc164589028" w:history="1">
+          <w:hyperlink w:anchor="_Toc164710577" w:history="1">
             <w:r>
               <w:rPr>
                 <w:rStyle w:val="Hypertextovodkaz"/>
@@ -1872,7 +2040,7 @@
                 <w:noProof/>
                 <w:webHidden/>
               </w:rPr>
-              <w:instrText xml:space="preserve"> PAGEREF _Toc164589028 \h </w:instrText>
+              <w:instrText xml:space="preserve"> PAGEREF _Toc164710577 \h </w:instrText>
             </w:r>
             <w:r>
               <w:rPr>
@@ -1892,7 +2060,7 @@
                 <w:noProof/>
                 <w:webHidden/>
               </w:rPr>
-              <w:t>18</w:t>
+              <w:t>19</w:t>
             </w:r>
             <w:r>
               <w:rPr>
@@ -1916,7 +2084,7 @@
               <w14:ligatures w14:val="standardContextual"/>
             </w:rPr>
           </w:pPr>
-          <w:hyperlink w:anchor="_Toc164589029" w:history="1">
+          <w:hyperlink w:anchor="_Toc164710578" w:history="1">
             <w:r>
               <w:rPr>
                 <w:rStyle w:val="Hypertextovodkaz"/>
@@ -1962,7 +2130,7 @@
                 <w:noProof/>
                 <w:webHidden/>
               </w:rPr>
-              <w:instrText xml:space="preserve"> PAGEREF _Toc164589029 \h </w:instrText>
+              <w:instrText xml:space="preserve"> PAGEREF _Toc164710578 \h </w:instrText>
             </w:r>
             <w:r>
               <w:rPr>
@@ -1982,7 +2150,7 @@
                 <w:noProof/>
                 <w:webHidden/>
               </w:rPr>
-              <w:t>20</w:t>
+              <w:t>21</w:t>
             </w:r>
             <w:r>
               <w:rPr>
@@ -2010,7 +2178,7 @@
               <w14:ligatures w14:val="standardContextual"/>
             </w:rPr>
           </w:pPr>
-          <w:hyperlink w:anchor="_Toc164589030" w:history="1">
+          <w:hyperlink w:anchor="_Toc164710579" w:history="1">
             <w:r>
               <w:rPr>
                 <w:rStyle w:val="Hypertextovodkaz"/>
@@ -2056,7 +2224,7 @@
                 <w:noProof/>
                 <w:webHidden/>
               </w:rPr>
-              <w:instrText xml:space="preserve"> PAGEREF _Toc164589030 \h </w:instrText>
+              <w:instrText xml:space="preserve"> PAGEREF _Toc164710579 \h </w:instrText>
             </w:r>
             <w:r>
               <w:rPr>
@@ -2076,7 +2244,7 @@
                 <w:noProof/>
                 <w:webHidden/>
               </w:rPr>
-              <w:t>20</w:t>
+              <w:t>21</w:t>
             </w:r>
             <w:r>
               <w:rPr>
@@ -2104,7 +2272,7 @@
               <w14:ligatures w14:val="standardContextual"/>
             </w:rPr>
           </w:pPr>
-          <w:hyperlink w:anchor="_Toc164589031" w:history="1">
+          <w:hyperlink w:anchor="_Toc164710580" w:history="1">
             <w:r>
               <w:rPr>
                 <w:rStyle w:val="Hypertextovodkaz"/>
@@ -2150,7 +2318,7 @@
                 <w:noProof/>
                 <w:webHidden/>
               </w:rPr>
-              <w:instrText xml:space="preserve"> PAGEREF _Toc164589031 \h </w:instrText>
+              <w:instrText xml:space="preserve"> PAGEREF _Toc164710580 \h </w:instrText>
             </w:r>
             <w:r>
               <w:rPr>
@@ -2170,7 +2338,7 @@
                 <w:noProof/>
                 <w:webHidden/>
               </w:rPr>
-              <w:t>24</w:t>
+              <w:t>25</w:t>
             </w:r>
             <w:r>
               <w:rPr>
@@ -2198,7 +2366,7 @@
               <w14:ligatures w14:val="standardContextual"/>
             </w:rPr>
           </w:pPr>
-          <w:hyperlink w:anchor="_Toc164589032" w:history="1">
+          <w:hyperlink w:anchor="_Toc164710581" w:history="1">
             <w:r>
               <w:rPr>
                 <w:rStyle w:val="Hypertextovodkaz"/>
@@ -2244,7 +2412,7 @@
                 <w:noProof/>
                 <w:webHidden/>
               </w:rPr>
-              <w:instrText xml:space="preserve"> PAGEREF _Toc164589032 \h </w:instrText>
+              <w:instrText xml:space="preserve"> PAGEREF _Toc164710581 \h </w:instrText>
             </w:r>
             <w:r>
               <w:rPr>
@@ -2264,7 +2432,7 @@
                 <w:noProof/>
                 <w:webHidden/>
               </w:rPr>
-              <w:t>24</w:t>
+              <w:t>25</w:t>
             </w:r>
             <w:r>
               <w:rPr>
@@ -2292,7 +2460,7 @@
               <w14:ligatures w14:val="standardContextual"/>
             </w:rPr>
           </w:pPr>
-          <w:hyperlink w:anchor="_Toc164589033" w:history="1">
+          <w:hyperlink w:anchor="_Toc164710582" w:history="1">
             <w:r>
               <w:rPr>
                 <w:rStyle w:val="Hypertextovodkaz"/>
@@ -2338,7 +2506,7 @@
                 <w:noProof/>
                 <w:webHidden/>
               </w:rPr>
-              <w:instrText xml:space="preserve"> PAGEREF _Toc164589033 \h </w:instrText>
+              <w:instrText xml:space="preserve"> PAGEREF _Toc164710582 \h </w:instrText>
             </w:r>
             <w:r>
               <w:rPr>
@@ -2358,7 +2526,7 @@
                 <w:noProof/>
                 <w:webHidden/>
               </w:rPr>
-              <w:t>24</w:t>
+              <w:t>25</w:t>
             </w:r>
             <w:r>
               <w:rPr>
@@ -2386,7 +2554,7 @@
               <w14:ligatures w14:val="standardContextual"/>
             </w:rPr>
           </w:pPr>
-          <w:hyperlink w:anchor="_Toc164589034" w:history="1">
+          <w:hyperlink w:anchor="_Toc164710583" w:history="1">
             <w:r>
               <w:rPr>
                 <w:rStyle w:val="Hypertextovodkaz"/>
@@ -2432,7 +2600,7 @@
                 <w:noProof/>
                 <w:webHidden/>
               </w:rPr>
-              <w:instrText xml:space="preserve"> PAGEREF _Toc164589034 \h </w:instrText>
+              <w:instrText xml:space="preserve"> PAGEREF _Toc164710583 \h </w:instrText>
             </w:r>
             <w:r>
               <w:rPr>
@@ -2452,7 +2620,7 @@
                 <w:noProof/>
                 <w:webHidden/>
               </w:rPr>
-              <w:t>24</w:t>
+              <w:t>25</w:t>
             </w:r>
             <w:r>
               <w:rPr>
@@ -2476,7 +2644,7 @@
               <w14:ligatures w14:val="standardContextual"/>
             </w:rPr>
           </w:pPr>
-          <w:hyperlink w:anchor="_Toc164589035" w:history="1">
+          <w:hyperlink w:anchor="_Toc164710584" w:history="1">
             <w:r>
               <w:rPr>
                 <w:rStyle w:val="Hypertextovodkaz"/>
@@ -2514,7 +2682,7 @@
               <w:rPr>
                 <w:webHidden/>
               </w:rPr>
-              <w:instrText xml:space="preserve"> PAGEREF _Toc164589035 \h </w:instrText>
+              <w:instrText xml:space="preserve"> PAGEREF _Toc164710584 \h </w:instrText>
             </w:r>
             <w:r>
               <w:rPr>
@@ -2531,7 +2699,7 @@
               <w:rPr>
                 <w:webHidden/>
               </w:rPr>
-              <w:t>25</w:t>
+              <w:t>26</w:t>
             </w:r>
             <w:r>
               <w:rPr>
@@ -2554,7 +2722,7 @@
               <w14:ligatures w14:val="standardContextual"/>
             </w:rPr>
           </w:pPr>
-          <w:hyperlink w:anchor="_Toc164589036" w:history="1">
+          <w:hyperlink w:anchor="_Toc164710585" w:history="1">
             <w:r>
               <w:rPr>
                 <w:rStyle w:val="Hypertextovodkaz"/>
@@ -2592,7 +2760,7 @@
               <w:rPr>
                 <w:webHidden/>
               </w:rPr>
-              <w:instrText xml:space="preserve"> PAGEREF _Toc164589036 \h </w:instrText>
+              <w:instrText xml:space="preserve"> PAGEREF _Toc164710585 \h </w:instrText>
             </w:r>
             <w:r>
               <w:rPr>
@@ -2609,7 +2777,7 @@
               <w:rPr>
                 <w:webHidden/>
               </w:rPr>
-              <w:t>26</w:t>
+              <w:t>27</w:t>
             </w:r>
             <w:r>
               <w:rPr>
@@ -2632,7 +2800,7 @@
               <w14:ligatures w14:val="standardContextual"/>
             </w:rPr>
           </w:pPr>
-          <w:hyperlink w:anchor="_Toc164589037" w:history="1">
+          <w:hyperlink w:anchor="_Toc164710586" w:history="1">
             <w:r>
               <w:rPr>
                 <w:rStyle w:val="Hypertextovodkaz"/>
@@ -2678,7 +2846,7 @@
                 <w:noProof/>
                 <w:webHidden/>
               </w:rPr>
-              <w:instrText xml:space="preserve"> PAGEREF _Toc164589037 \h </w:instrText>
+              <w:instrText xml:space="preserve"> PAGEREF _Toc164710586 \h </w:instrText>
             </w:r>
             <w:r>
               <w:rPr>
@@ -2698,7 +2866,7 @@
                 <w:noProof/>
                 <w:webHidden/>
               </w:rPr>
-              <w:t>27</w:t>
+              <w:t>28</w:t>
             </w:r>
             <w:r>
               <w:rPr>
@@ -2722,7 +2890,7 @@
               <w14:ligatures w14:val="standardContextual"/>
             </w:rPr>
           </w:pPr>
-          <w:hyperlink w:anchor="_Toc164589038" w:history="1">
+          <w:hyperlink w:anchor="_Toc164710587" w:history="1">
             <w:r>
               <w:rPr>
                 <w:rStyle w:val="Hypertextovodkaz"/>
@@ -2768,7 +2936,7 @@
                 <w:noProof/>
                 <w:webHidden/>
               </w:rPr>
-              <w:instrText xml:space="preserve"> PAGEREF _Toc164589038 \h </w:instrText>
+              <w:instrText xml:space="preserve"> PAGEREF _Toc164710587 \h </w:instrText>
             </w:r>
             <w:r>
               <w:rPr>
@@ -2788,7 +2956,7 @@
                 <w:noProof/>
                 <w:webHidden/>
               </w:rPr>
-              <w:t>27</w:t>
+              <w:t>28</w:t>
             </w:r>
             <w:r>
               <w:rPr>
@@ -2812,7 +2980,7 @@
               <w14:ligatures w14:val="standardContextual"/>
             </w:rPr>
           </w:pPr>
-          <w:hyperlink w:anchor="_Toc164589039" w:history="1">
+          <w:hyperlink w:anchor="_Toc164710588" w:history="1">
             <w:r>
               <w:rPr>
                 <w:rStyle w:val="Hypertextovodkaz"/>
@@ -2858,7 +3026,7 @@
                 <w:noProof/>
                 <w:webHidden/>
               </w:rPr>
-              <w:instrText xml:space="preserve"> PAGEREF _Toc164589039 \h </w:instrText>
+              <w:instrText xml:space="preserve"> PAGEREF _Toc164710588 \h </w:instrText>
             </w:r>
             <w:r>
               <w:rPr>
@@ -2878,7 +3046,7 @@
                 <w:noProof/>
                 <w:webHidden/>
               </w:rPr>
-              <w:t>30</w:t>
+              <w:t>31</w:t>
             </w:r>
             <w:r>
               <w:rPr>
@@ -2906,7 +3074,7 @@
               <w14:ligatures w14:val="standardContextual"/>
             </w:rPr>
           </w:pPr>
-          <w:hyperlink w:anchor="_Toc164589040" w:history="1">
+          <w:hyperlink w:anchor="_Toc164710589" w:history="1">
             <w:r>
               <w:rPr>
                 <w:rStyle w:val="Hypertextovodkaz"/>
@@ -2952,7 +3120,7 @@
                 <w:noProof/>
                 <w:webHidden/>
               </w:rPr>
-              <w:instrText xml:space="preserve"> PAGEREF _Toc164589040 \h </w:instrText>
+              <w:instrText xml:space="preserve"> PAGEREF _Toc164710589 \h </w:instrText>
             </w:r>
             <w:r>
               <w:rPr>
@@ -2972,7 +3140,7 @@
                 <w:noProof/>
                 <w:webHidden/>
               </w:rPr>
-              <w:t>30</w:t>
+              <w:t>31</w:t>
             </w:r>
             <w:r>
               <w:rPr>
@@ -3000,7 +3168,7 @@
               <w14:ligatures w14:val="standardContextual"/>
             </w:rPr>
           </w:pPr>
-          <w:hyperlink w:anchor="_Toc164589041" w:history="1">
+          <w:hyperlink w:anchor="_Toc164710590" w:history="1">
             <w:r>
               <w:rPr>
                 <w:rStyle w:val="Hypertextovodkaz"/>
@@ -3046,7 +3214,7 @@
                 <w:noProof/>
                 <w:webHidden/>
               </w:rPr>
-              <w:instrText xml:space="preserve"> PAGEREF _Toc164589041 \h </w:instrText>
+              <w:instrText xml:space="preserve"> PAGEREF _Toc164710590 \h </w:instrText>
             </w:r>
             <w:r>
               <w:rPr>
@@ -3066,7 +3234,7 @@
                 <w:noProof/>
                 <w:webHidden/>
               </w:rPr>
-              <w:t>31</w:t>
+              <w:t>32</w:t>
             </w:r>
             <w:r>
               <w:rPr>
@@ -3094,7 +3262,7 @@
               <w14:ligatures w14:val="standardContextual"/>
             </w:rPr>
           </w:pPr>
-          <w:hyperlink w:anchor="_Toc164589042" w:history="1">
+          <w:hyperlink w:anchor="_Toc164710591" w:history="1">
             <w:r>
               <w:rPr>
                 <w:rStyle w:val="Hypertextovodkaz"/>
@@ -3140,7 +3308,7 @@
                 <w:noProof/>
                 <w:webHidden/>
               </w:rPr>
-              <w:instrText xml:space="preserve"> PAGEREF _Toc164589042 \h </w:instrText>
+              <w:instrText xml:space="preserve"> PAGEREF _Toc164710591 \h </w:instrText>
             </w:r>
             <w:r>
               <w:rPr>
@@ -3160,7 +3328,7 @@
                 <w:noProof/>
                 <w:webHidden/>
               </w:rPr>
-              <w:t>32</w:t>
+              <w:t>33</w:t>
             </w:r>
             <w:r>
               <w:rPr>
@@ -3184,7 +3352,7 @@
               <w14:ligatures w14:val="standardContextual"/>
             </w:rPr>
           </w:pPr>
-          <w:hyperlink w:anchor="_Toc164589043" w:history="1">
+          <w:hyperlink w:anchor="_Toc164710592" w:history="1">
             <w:r>
               <w:rPr>
                 <w:rStyle w:val="Hypertextovodkaz"/>
@@ -3230,7 +3398,7 @@
                 <w:noProof/>
                 <w:webHidden/>
               </w:rPr>
-              <w:instrText xml:space="preserve"> PAGEREF _Toc164589043 \h </w:instrText>
+              <w:instrText xml:space="preserve"> PAGEREF _Toc164710592 \h </w:instrText>
             </w:r>
             <w:r>
               <w:rPr>
@@ -3250,7 +3418,7 @@
                 <w:noProof/>
                 <w:webHidden/>
               </w:rPr>
-              <w:t>34</w:t>
+              <w:t>35</w:t>
             </w:r>
             <w:r>
               <w:rPr>
@@ -3274,7 +3442,7 @@
               <w14:ligatures w14:val="standardContextual"/>
             </w:rPr>
           </w:pPr>
-          <w:hyperlink w:anchor="_Toc164589044" w:history="1">
+          <w:hyperlink w:anchor="_Toc164710593" w:history="1">
             <w:r>
               <w:rPr>
                 <w:rStyle w:val="Hypertextovodkaz"/>
@@ -3320,7 +3488,7 @@
                 <w:noProof/>
                 <w:webHidden/>
               </w:rPr>
-              <w:instrText xml:space="preserve"> PAGEREF _Toc164589044 \h </w:instrText>
+              <w:instrText xml:space="preserve"> PAGEREF _Toc164710593 \h </w:instrText>
             </w:r>
             <w:r>
               <w:rPr>
@@ -3340,7 +3508,7 @@
                 <w:noProof/>
                 <w:webHidden/>
               </w:rPr>
-              <w:t>35</w:t>
+              <w:t>36</w:t>
             </w:r>
             <w:r>
               <w:rPr>
@@ -3364,7 +3532,7 @@
               <w14:ligatures w14:val="standardContextual"/>
             </w:rPr>
           </w:pPr>
-          <w:hyperlink w:anchor="_Toc164589045" w:history="1">
+          <w:hyperlink w:anchor="_Toc164710594" w:history="1">
             <w:r>
               <w:rPr>
                 <w:rStyle w:val="Hypertextovodkaz"/>
@@ -3402,7 +3570,7 @@
               <w:rPr>
                 <w:webHidden/>
               </w:rPr>
-              <w:instrText xml:space="preserve"> PAGEREF _Toc164589045 \h </w:instrText>
+              <w:instrText xml:space="preserve"> PAGEREF _Toc164710594 \h </w:instrText>
             </w:r>
             <w:r>
               <w:rPr>
@@ -3419,7 +3587,7 @@
               <w:rPr>
                 <w:webHidden/>
               </w:rPr>
-              <w:t>36</w:t>
+              <w:t>37</w:t>
             </w:r>
             <w:r>
               <w:rPr>
@@ -3442,7 +3610,7 @@
               <w14:ligatures w14:val="standardContextual"/>
             </w:rPr>
           </w:pPr>
-          <w:hyperlink w:anchor="_Toc164589046" w:history="1">
+          <w:hyperlink w:anchor="_Toc164710595" w:history="1">
             <w:r>
               <w:rPr>
                 <w:rStyle w:val="Hypertextovodkaz"/>
@@ -3488,7 +3656,7 @@
                 <w:noProof/>
                 <w:webHidden/>
               </w:rPr>
-              <w:instrText xml:space="preserve"> PAGEREF _Toc164589046 \h </w:instrText>
+              <w:instrText xml:space="preserve"> PAGEREF _Toc164710595 \h </w:instrText>
             </w:r>
             <w:r>
               <w:rPr>
@@ -3508,7 +3676,7 @@
                 <w:noProof/>
                 <w:webHidden/>
               </w:rPr>
-              <w:t>36</w:t>
+              <w:t>37</w:t>
             </w:r>
             <w:r>
               <w:rPr>
@@ -3532,7 +3700,7 @@
               <w14:ligatures w14:val="standardContextual"/>
             </w:rPr>
           </w:pPr>
-          <w:hyperlink w:anchor="_Toc164589047" w:history="1">
+          <w:hyperlink w:anchor="_Toc164710596" w:history="1">
             <w:r>
               <w:rPr>
                 <w:rStyle w:val="Hypertextovodkaz"/>
@@ -3578,7 +3746,7 @@
                 <w:noProof/>
                 <w:webHidden/>
               </w:rPr>
-              <w:instrText xml:space="preserve"> PAGEREF _Toc164589047 \h </w:instrText>
+              <w:instrText xml:space="preserve"> PAGEREF _Toc164710596 \h </w:instrText>
             </w:r>
             <w:r>
               <w:rPr>
@@ -3598,7 +3766,7 @@
                 <w:noProof/>
                 <w:webHidden/>
               </w:rPr>
-              <w:t>37</w:t>
+              <w:t>38</w:t>
             </w:r>
             <w:r>
               <w:rPr>
@@ -3622,7 +3790,7 @@
               <w14:ligatures w14:val="standardContextual"/>
             </w:rPr>
           </w:pPr>
-          <w:hyperlink w:anchor="_Toc164589048" w:history="1">
+          <w:hyperlink w:anchor="_Toc164710597" w:history="1">
             <w:r>
               <w:rPr>
                 <w:rStyle w:val="Hypertextovodkaz"/>
@@ -3642,7 +3810,7 @@
               <w:rPr>
                 <w:rStyle w:val="Hypertextovodkaz"/>
               </w:rPr>
-              <w:t>Mikroslužba zabezpečující technologii blockchain nad logovými soubory informačního systému.</w:t>
+              <w:t>Mikroslužba zabezpečující technologii blockchain nad logovými záznamy informačního systému.</w:t>
             </w:r>
             <w:r>
               <w:rPr>
@@ -3660,7 +3828,7 @@
               <w:rPr>
                 <w:webHidden/>
               </w:rPr>
-              <w:instrText xml:space="preserve"> PAGEREF _Toc164589048 \h </w:instrText>
+              <w:instrText xml:space="preserve"> PAGEREF _Toc164710597 \h </w:instrText>
             </w:r>
             <w:r>
               <w:rPr>
@@ -3677,7 +3845,7 @@
               <w:rPr>
                 <w:webHidden/>
               </w:rPr>
-              <w:t>38</w:t>
+              <w:t>39</w:t>
             </w:r>
             <w:r>
               <w:rPr>
@@ -3700,7 +3868,7 @@
               <w14:ligatures w14:val="standardContextual"/>
             </w:rPr>
           </w:pPr>
-          <w:hyperlink w:anchor="_Toc164589049" w:history="1">
+          <w:hyperlink w:anchor="_Toc164710598" w:history="1">
             <w:r>
               <w:rPr>
                 <w:rStyle w:val="Hypertextovodkaz"/>
@@ -3746,7 +3914,7 @@
                 <w:noProof/>
                 <w:webHidden/>
               </w:rPr>
-              <w:instrText xml:space="preserve"> PAGEREF _Toc164589049 \h </w:instrText>
+              <w:instrText xml:space="preserve"> PAGEREF _Toc164710598 \h </w:instrText>
             </w:r>
             <w:r>
               <w:rPr>
@@ -3766,7 +3934,7 @@
                 <w:noProof/>
                 <w:webHidden/>
               </w:rPr>
-              <w:t>38</w:t>
+              <w:t>39</w:t>
             </w:r>
             <w:r>
               <w:rPr>
@@ -3794,7 +3962,7 @@
               <w14:ligatures w14:val="standardContextual"/>
             </w:rPr>
           </w:pPr>
-          <w:hyperlink w:anchor="_Toc164589050" w:history="1">
+          <w:hyperlink w:anchor="_Toc164710599" w:history="1">
             <w:r>
               <w:rPr>
                 <w:rStyle w:val="Hypertextovodkaz"/>
@@ -3819,7 +3987,7 @@
                 <w:rStyle w:val="Hypertextovodkaz"/>
                 <w:noProof/>
               </w:rPr>
-              <w:t>Blockchain</w:t>
+              <w:t>Uzel</w:t>
             </w:r>
             <w:r>
               <w:rPr>
@@ -3840,7 +4008,7 @@
                 <w:noProof/>
                 <w:webHidden/>
               </w:rPr>
-              <w:instrText xml:space="preserve"> PAGEREF _Toc164589050 \h </w:instrText>
+              <w:instrText xml:space="preserve"> PAGEREF _Toc164710599 \h </w:instrText>
             </w:r>
             <w:r>
               <w:rPr>
@@ -3860,7 +4028,7 @@
                 <w:noProof/>
                 <w:webHidden/>
               </w:rPr>
-              <w:t>38</w:t>
+              <w:t>39</w:t>
             </w:r>
             <w:r>
               <w:rPr>
@@ -3888,7 +4056,7 @@
               <w14:ligatures w14:val="standardContextual"/>
             </w:rPr>
           </w:pPr>
-          <w:hyperlink w:anchor="_Toc164589051" w:history="1">
+          <w:hyperlink w:anchor="_Toc164710600" w:history="1">
             <w:r>
               <w:rPr>
                 <w:rStyle w:val="Hypertextovodkaz"/>
@@ -3934,7 +4102,7 @@
                 <w:noProof/>
                 <w:webHidden/>
               </w:rPr>
-              <w:instrText xml:space="preserve"> PAGEREF _Toc164589051 \h </w:instrText>
+              <w:instrText xml:space="preserve"> PAGEREF _Toc164710600 \h </w:instrText>
             </w:r>
             <w:r>
               <w:rPr>
@@ -3954,7 +4122,7 @@
                 <w:noProof/>
                 <w:webHidden/>
               </w:rPr>
-              <w:t>38</w:t>
+              <w:t>39</w:t>
             </w:r>
             <w:r>
               <w:rPr>
@@ -3978,7 +4146,7 @@
               <w14:ligatures w14:val="standardContextual"/>
             </w:rPr>
           </w:pPr>
-          <w:hyperlink w:anchor="_Toc164589052" w:history="1">
+          <w:hyperlink w:anchor="_Toc164710601" w:history="1">
             <w:r>
               <w:rPr>
                 <w:rStyle w:val="Hypertextovodkaz"/>
@@ -4003,7 +4171,7 @@
                 <w:rStyle w:val="Hypertextovodkaz"/>
                 <w:noProof/>
               </w:rPr>
-              <w:t>Popis funkcionalit nodu</w:t>
+              <w:t>Funkcionality uzlu</w:t>
             </w:r>
             <w:r>
               <w:rPr>
@@ -4024,7 +4192,7 @@
                 <w:noProof/>
                 <w:webHidden/>
               </w:rPr>
-              <w:instrText xml:space="preserve"> PAGEREF _Toc164589052 \h </w:instrText>
+              <w:instrText xml:space="preserve"> PAGEREF _Toc164710601 \h </w:instrText>
             </w:r>
             <w:r>
               <w:rPr>
@@ -4044,7 +4212,7 @@
                 <w:noProof/>
                 <w:webHidden/>
               </w:rPr>
-              <w:t>38</w:t>
+              <w:t>40</w:t>
             </w:r>
             <w:r>
               <w:rPr>
@@ -4072,7 +4240,7 @@
               <w14:ligatures w14:val="standardContextual"/>
             </w:rPr>
           </w:pPr>
-          <w:hyperlink w:anchor="_Toc164589053" w:history="1">
+          <w:hyperlink w:anchor="_Toc164710602" w:history="1">
             <w:r>
               <w:rPr>
                 <w:rStyle w:val="Hypertextovodkaz"/>
@@ -4097,7 +4265,7 @@
                 <w:rStyle w:val="Hypertextovodkaz"/>
                 <w:noProof/>
               </w:rPr>
-              <w:t>Registrace v síti</w:t>
+              <w:t>Třída Blockchain</w:t>
             </w:r>
             <w:r>
               <w:rPr>
@@ -4118,7 +4286,7 @@
                 <w:noProof/>
                 <w:webHidden/>
               </w:rPr>
-              <w:instrText xml:space="preserve"> PAGEREF _Toc164589053 \h </w:instrText>
+              <w:instrText xml:space="preserve"> PAGEREF _Toc164710602 \h </w:instrText>
             </w:r>
             <w:r>
               <w:rPr>
@@ -4138,7 +4306,7 @@
                 <w:noProof/>
                 <w:webHidden/>
               </w:rPr>
-              <w:t>38</w:t>
+              <w:t>40</w:t>
             </w:r>
             <w:r>
               <w:rPr>
@@ -4166,7 +4334,7 @@
               <w14:ligatures w14:val="standardContextual"/>
             </w:rPr>
           </w:pPr>
-          <w:hyperlink w:anchor="_Toc164589054" w:history="1">
+          <w:hyperlink w:anchor="_Toc164710603" w:history="1">
             <w:r>
               <w:rPr>
                 <w:rStyle w:val="Hypertextovodkaz"/>
@@ -4191,7 +4359,7 @@
                 <w:rStyle w:val="Hypertextovodkaz"/>
                 <w:noProof/>
               </w:rPr>
-              <w:t>Tabulka všech nodů</w:t>
+              <w:t>Registrace v síti</w:t>
             </w:r>
             <w:r>
               <w:rPr>
@@ -4212,7 +4380,7 @@
                 <w:noProof/>
                 <w:webHidden/>
               </w:rPr>
-              <w:instrText xml:space="preserve"> PAGEREF _Toc164589054 \h </w:instrText>
+              <w:instrText xml:space="preserve"> PAGEREF _Toc164710603 \h </w:instrText>
             </w:r>
             <w:r>
               <w:rPr>
@@ -4232,7 +4400,7 @@
                 <w:noProof/>
                 <w:webHidden/>
               </w:rPr>
-              <w:t>38</w:t>
+              <w:t>41</w:t>
             </w:r>
             <w:r>
               <w:rPr>
@@ -4260,7 +4428,7 @@
               <w14:ligatures w14:val="standardContextual"/>
             </w:rPr>
           </w:pPr>
-          <w:hyperlink w:anchor="_Toc164589055" w:history="1">
+          <w:hyperlink w:anchor="_Toc164710604" w:history="1">
             <w:r>
               <w:rPr>
                 <w:rStyle w:val="Hypertextovodkaz"/>
@@ -4285,7 +4453,7 @@
                 <w:rStyle w:val="Hypertextovodkaz"/>
                 <w:noProof/>
               </w:rPr>
-              <w:t>Přijetí zprávy</w:t>
+              <w:t>Žádost o tabulku uzlů</w:t>
             </w:r>
             <w:r>
               <w:rPr>
@@ -4306,7 +4474,7 @@
                 <w:noProof/>
                 <w:webHidden/>
               </w:rPr>
-              <w:instrText xml:space="preserve"> PAGEREF _Toc164589055 \h </w:instrText>
+              <w:instrText xml:space="preserve"> PAGEREF _Toc164710604 \h </w:instrText>
             </w:r>
             <w:r>
               <w:rPr>
@@ -4326,7 +4494,7 @@
                 <w:noProof/>
                 <w:webHidden/>
               </w:rPr>
-              <w:t>39</w:t>
+              <w:t>42</w:t>
             </w:r>
             <w:r>
               <w:rPr>
@@ -4354,7 +4522,7 @@
               <w14:ligatures w14:val="standardContextual"/>
             </w:rPr>
           </w:pPr>
-          <w:hyperlink w:anchor="_Toc164589056" w:history="1">
+          <w:hyperlink w:anchor="_Toc164710605" w:history="1">
             <w:r>
               <w:rPr>
                 <w:rStyle w:val="Hypertextovodkaz"/>
@@ -4379,7 +4547,7 @@
                 <w:rStyle w:val="Hypertextovodkaz"/>
                 <w:noProof/>
               </w:rPr>
-              <w:t>Těžba</w:t>
+              <w:t>Přijetí zprávy</w:t>
             </w:r>
             <w:r>
               <w:rPr>
@@ -4400,7 +4568,7 @@
                 <w:noProof/>
                 <w:webHidden/>
               </w:rPr>
-              <w:instrText xml:space="preserve"> PAGEREF _Toc164589056 \h </w:instrText>
+              <w:instrText xml:space="preserve"> PAGEREF _Toc164710605 \h </w:instrText>
             </w:r>
             <w:r>
               <w:rPr>
@@ -4420,7 +4588,7 @@
                 <w:noProof/>
                 <w:webHidden/>
               </w:rPr>
-              <w:t>39</w:t>
+              <w:t>42</w:t>
             </w:r>
             <w:r>
               <w:rPr>
@@ -4448,7 +4616,7 @@
               <w14:ligatures w14:val="standardContextual"/>
             </w:rPr>
           </w:pPr>
-          <w:hyperlink w:anchor="_Toc164589057" w:history="1">
+          <w:hyperlink w:anchor="_Toc164710606" w:history="1">
             <w:r>
               <w:rPr>
                 <w:rStyle w:val="Hypertextovodkaz"/>
@@ -4473,7 +4641,7 @@
                 <w:rStyle w:val="Hypertextovodkaz"/>
                 <w:noProof/>
               </w:rPr>
-              <w:t>Ověření řetězu</w:t>
+              <w:t>Těžba</w:t>
             </w:r>
             <w:r>
               <w:rPr>
@@ -4494,7 +4662,7 @@
                 <w:noProof/>
                 <w:webHidden/>
               </w:rPr>
-              <w:instrText xml:space="preserve"> PAGEREF _Toc164589057 \h </w:instrText>
+              <w:instrText xml:space="preserve"> PAGEREF _Toc164710606 \h </w:instrText>
             </w:r>
             <w:r>
               <w:rPr>
@@ -4514,7 +4682,7 @@
                 <w:noProof/>
                 <w:webHidden/>
               </w:rPr>
-              <w:t>41</w:t>
+              <w:t>43</w:t>
             </w:r>
             <w:r>
               <w:rPr>
@@ -4542,7 +4710,7 @@
               <w14:ligatures w14:val="standardContextual"/>
             </w:rPr>
           </w:pPr>
-          <w:hyperlink w:anchor="_Toc164589058" w:history="1">
+          <w:hyperlink w:anchor="_Toc164710607" w:history="1">
             <w:r>
               <w:rPr>
                 <w:rStyle w:val="Hypertextovodkaz"/>
@@ -4567,7 +4735,7 @@
                 <w:rStyle w:val="Hypertextovodkaz"/>
                 <w:noProof/>
               </w:rPr>
-              <w:t>Poskytnutí řetezu</w:t>
+              <w:t>Ověření řetězu</w:t>
             </w:r>
             <w:r>
               <w:rPr>
@@ -4588,7 +4756,7 @@
                 <w:noProof/>
                 <w:webHidden/>
               </w:rPr>
-              <w:instrText xml:space="preserve"> PAGEREF _Toc164589058 \h </w:instrText>
+              <w:instrText xml:space="preserve"> PAGEREF _Toc164710607 \h </w:instrText>
             </w:r>
             <w:r>
               <w:rPr>
@@ -4608,7 +4776,7 @@
                 <w:noProof/>
                 <w:webHidden/>
               </w:rPr>
-              <w:t>42</w:t>
+              <w:t>46</w:t>
             </w:r>
             <w:r>
               <w:rPr>
@@ -4636,7 +4804,7 @@
               <w14:ligatures w14:val="standardContextual"/>
             </w:rPr>
           </w:pPr>
-          <w:hyperlink w:anchor="_Toc164589059" w:history="1">
+          <w:hyperlink w:anchor="_Toc164710608" w:history="1">
             <w:r>
               <w:rPr>
                 <w:rStyle w:val="Hypertextovodkaz"/>
@@ -4661,7 +4829,7 @@
                 <w:rStyle w:val="Hypertextovodkaz"/>
                 <w:noProof/>
               </w:rPr>
-              <w:t>Průvodce pro spuštění mikroslužby</w:t>
+              <w:t>Poskytnutí řetezu</w:t>
             </w:r>
             <w:r>
               <w:rPr>
@@ -4682,7 +4850,7 @@
                 <w:noProof/>
                 <w:webHidden/>
               </w:rPr>
-              <w:instrText xml:space="preserve"> PAGEREF _Toc164589059 \h </w:instrText>
+              <w:instrText xml:space="preserve"> PAGEREF _Toc164710608 \h </w:instrText>
             </w:r>
             <w:r>
               <w:rPr>
@@ -4702,89 +4870,11 @@
                 <w:noProof/>
                 <w:webHidden/>
               </w:rPr>
-              <w:t>42</w:t>
-            </w:r>
-            <w:r>
-              <w:rPr>
-                <w:noProof/>
-                <w:webHidden/>
-              </w:rPr>
-              <w:fldChar w:fldCharType="end"/>
-            </w:r>
-          </w:hyperlink>
-        </w:p>
-        <w:p>
-          <w:pPr>
-            <w:pStyle w:val="Obsah1"/>
-            <w:tabs>
-              <w:tab w:val="left" w:pos="400"/>
-            </w:tabs>
-            <w:rPr>
-              <w:rFonts w:asciiTheme="minorHAnsi" w:eastAsiaTheme="minorEastAsia" w:hAnsiTheme="minorHAnsi" w:cstheme="minorBidi"/>
-              <w:kern w:val="2"/>
-              <w:lang w:val="cs-CZ"/>
-              <w14:ligatures w14:val="standardContextual"/>
-            </w:rPr>
-          </w:pPr>
-          <w:hyperlink w:anchor="_Toc164589060" w:history="1">
-            <w:r>
-              <w:rPr>
-                <w:rStyle w:val="Hypertextovodkaz"/>
-              </w:rPr>
-              <w:t>7</w:t>
-            </w:r>
-            <w:r>
-              <w:rPr>
-                <w:rFonts w:asciiTheme="minorHAnsi" w:eastAsiaTheme="minorEastAsia" w:hAnsiTheme="minorHAnsi" w:cstheme="minorBidi"/>
-                <w:kern w:val="2"/>
-                <w:lang w:val="cs-CZ"/>
-                <w14:ligatures w14:val="standardContextual"/>
-              </w:rPr>
-              <w:tab/>
-            </w:r>
-            <w:r>
-              <w:rPr>
-                <w:rStyle w:val="Hypertextovodkaz"/>
-              </w:rPr>
-              <w:t>Postkvantová blockchainová síť</w:t>
-            </w:r>
-            <w:r>
-              <w:rPr>
-                <w:webHidden/>
-              </w:rPr>
-              <w:tab/>
-            </w:r>
-            <w:r>
-              <w:rPr>
-                <w:webHidden/>
-              </w:rPr>
-              <w:fldChar w:fldCharType="begin"/>
-            </w:r>
-            <w:r>
-              <w:rPr>
-                <w:webHidden/>
-              </w:rPr>
-              <w:instrText xml:space="preserve"> PAGEREF _Toc164589060 \h </w:instrText>
-            </w:r>
-            <w:r>
-              <w:rPr>
-                <w:webHidden/>
-              </w:rPr>
-            </w:r>
-            <w:r>
-              <w:rPr>
-                <w:webHidden/>
-              </w:rPr>
-              <w:fldChar w:fldCharType="separate"/>
-            </w:r>
-            <w:r>
-              <w:rPr>
-                <w:webHidden/>
-              </w:rPr>
-              <w:t>42</w:t>
-            </w:r>
-            <w:r>
-              <w:rPr>
+              <w:t>47</w:t>
+            </w:r>
+            <w:r>
+              <w:rPr>
+                <w:noProof/>
                 <w:webHidden/>
               </w:rPr>
               <w:fldChar w:fldCharType="end"/>
@@ -4808,13 +4898,13 @@
               <w14:ligatures w14:val="standardContextual"/>
             </w:rPr>
           </w:pPr>
-          <w:hyperlink w:anchor="_Toc164589061" w:history="1">
+          <w:hyperlink w:anchor="_Toc164710609" w:history="1">
             <w:r>
               <w:rPr>
                 <w:rStyle w:val="Hypertextovodkaz"/>
                 <w:noProof/>
               </w:rPr>
-              <w:t>7.1.1</w:t>
+              <w:t>6.2.8</w:t>
             </w:r>
             <w:r>
               <w:rPr>
@@ -4833,7 +4923,7 @@
                 <w:rStyle w:val="Hypertextovodkaz"/>
                 <w:noProof/>
               </w:rPr>
-              <w:t>Popis jednotlivých částí</w:t>
+              <w:t>Průvodce pro spuštění mikroslužby</w:t>
             </w:r>
             <w:r>
               <w:rPr>
@@ -4854,7 +4944,7 @@
                 <w:noProof/>
                 <w:webHidden/>
               </w:rPr>
-              <w:instrText xml:space="preserve"> PAGEREF _Toc164589061 \h </w:instrText>
+              <w:instrText xml:space="preserve"> PAGEREF _Toc164710609 \h </w:instrText>
             </w:r>
             <w:r>
               <w:rPr>
@@ -4874,11 +4964,89 @@
                 <w:noProof/>
                 <w:webHidden/>
               </w:rPr>
-              <w:t>42</w:t>
-            </w:r>
-            <w:r>
-              <w:rPr>
-                <w:noProof/>
+              <w:t>47</w:t>
+            </w:r>
+            <w:r>
+              <w:rPr>
+                <w:noProof/>
+                <w:webHidden/>
+              </w:rPr>
+              <w:fldChar w:fldCharType="end"/>
+            </w:r>
+          </w:hyperlink>
+        </w:p>
+        <w:p>
+          <w:pPr>
+            <w:pStyle w:val="Obsah1"/>
+            <w:tabs>
+              <w:tab w:val="left" w:pos="400"/>
+            </w:tabs>
+            <w:rPr>
+              <w:rFonts w:asciiTheme="minorHAnsi" w:eastAsiaTheme="minorEastAsia" w:hAnsiTheme="minorHAnsi" w:cstheme="minorBidi"/>
+              <w:kern w:val="2"/>
+              <w:lang w:val="cs-CZ"/>
+              <w14:ligatures w14:val="standardContextual"/>
+            </w:rPr>
+          </w:pPr>
+          <w:hyperlink w:anchor="_Toc164710610" w:history="1">
+            <w:r>
+              <w:rPr>
+                <w:rStyle w:val="Hypertextovodkaz"/>
+              </w:rPr>
+              <w:t>7</w:t>
+            </w:r>
+            <w:r>
+              <w:rPr>
+                <w:rFonts w:asciiTheme="minorHAnsi" w:eastAsiaTheme="minorEastAsia" w:hAnsiTheme="minorHAnsi" w:cstheme="minorBidi"/>
+                <w:kern w:val="2"/>
+                <w:lang w:val="cs-CZ"/>
+                <w14:ligatures w14:val="standardContextual"/>
+              </w:rPr>
+              <w:tab/>
+            </w:r>
+            <w:r>
+              <w:rPr>
+                <w:rStyle w:val="Hypertextovodkaz"/>
+              </w:rPr>
+              <w:t>Postkvantová blockchainová síť</w:t>
+            </w:r>
+            <w:r>
+              <w:rPr>
+                <w:webHidden/>
+              </w:rPr>
+              <w:tab/>
+            </w:r>
+            <w:r>
+              <w:rPr>
+                <w:webHidden/>
+              </w:rPr>
+              <w:fldChar w:fldCharType="begin"/>
+            </w:r>
+            <w:r>
+              <w:rPr>
+                <w:webHidden/>
+              </w:rPr>
+              <w:instrText xml:space="preserve"> PAGEREF _Toc164710610 \h </w:instrText>
+            </w:r>
+            <w:r>
+              <w:rPr>
+                <w:webHidden/>
+              </w:rPr>
+            </w:r>
+            <w:r>
+              <w:rPr>
+                <w:webHidden/>
+              </w:rPr>
+              <w:fldChar w:fldCharType="separate"/>
+            </w:r>
+            <w:r>
+              <w:rPr>
+                <w:webHidden/>
+              </w:rPr>
+              <w:t>49</w:t>
+            </w:r>
+            <w:r>
+              <w:rPr>
                 <w:webHidden/>
               </w:rPr>
               <w:fldChar w:fldCharType="end"/>
@@ -4902,13 +5070,13 @@
               <w14:ligatures w14:val="standardContextual"/>
             </w:rPr>
           </w:pPr>
-          <w:hyperlink w:anchor="_Toc164589062" w:history="1">
+          <w:hyperlink w:anchor="_Toc164710611" w:history="1">
             <w:r>
               <w:rPr>
                 <w:rStyle w:val="Hypertextovodkaz"/>
                 <w:noProof/>
               </w:rPr>
-              <w:t>7.1.2</w:t>
+              <w:t>7.1.1</w:t>
             </w:r>
             <w:r>
               <w:rPr>
@@ -4927,7 +5095,7 @@
                 <w:rStyle w:val="Hypertextovodkaz"/>
                 <w:noProof/>
               </w:rPr>
-              <w:t>Ukázka funkcionalit mikroslužeb</w:t>
+              <w:t>Popis jednotlivých částí</w:t>
             </w:r>
             <w:r>
               <w:rPr>
@@ -4948,7 +5116,7 @@
                 <w:noProof/>
                 <w:webHidden/>
               </w:rPr>
-              <w:instrText xml:space="preserve"> PAGEREF _Toc164589062 \h </w:instrText>
+              <w:instrText xml:space="preserve"> PAGEREF _Toc164710611 \h </w:instrText>
             </w:r>
             <w:r>
               <w:rPr>
@@ -4968,7 +5136,7 @@
                 <w:noProof/>
                 <w:webHidden/>
               </w:rPr>
-              <w:t>43</w:t>
+              <w:t>49</w:t>
             </w:r>
             <w:r>
               <w:rPr>
@@ -4996,13 +5164,13 @@
               <w14:ligatures w14:val="standardContextual"/>
             </w:rPr>
           </w:pPr>
-          <w:hyperlink w:anchor="_Toc164589063" w:history="1">
+          <w:hyperlink w:anchor="_Toc164710612" w:history="1">
             <w:r>
               <w:rPr>
                 <w:rStyle w:val="Hypertextovodkaz"/>
                 <w:noProof/>
               </w:rPr>
-              <w:t>7.1.3</w:t>
+              <w:t>7.1.2</w:t>
             </w:r>
             <w:r>
               <w:rPr>
@@ -5021,6 +5189,100 @@
                 <w:rStyle w:val="Hypertextovodkaz"/>
                 <w:noProof/>
               </w:rPr>
+              <w:t>Ukázka funkcionalit mikroslužeb</w:t>
+            </w:r>
+            <w:r>
+              <w:rPr>
+                <w:noProof/>
+                <w:webHidden/>
+              </w:rPr>
+              <w:tab/>
+            </w:r>
+            <w:r>
+              <w:rPr>
+                <w:noProof/>
+                <w:webHidden/>
+              </w:rPr>
+              <w:fldChar w:fldCharType="begin"/>
+            </w:r>
+            <w:r>
+              <w:rPr>
+                <w:noProof/>
+                <w:webHidden/>
+              </w:rPr>
+              <w:instrText xml:space="preserve"> PAGEREF _Toc164710612 \h </w:instrText>
+            </w:r>
+            <w:r>
+              <w:rPr>
+                <w:noProof/>
+                <w:webHidden/>
+              </w:rPr>
+            </w:r>
+            <w:r>
+              <w:rPr>
+                <w:noProof/>
+                <w:webHidden/>
+              </w:rPr>
+              <w:fldChar w:fldCharType="separate"/>
+            </w:r>
+            <w:r>
+              <w:rPr>
+                <w:noProof/>
+                <w:webHidden/>
+              </w:rPr>
+              <w:t>49</w:t>
+            </w:r>
+            <w:r>
+              <w:rPr>
+                <w:noProof/>
+                <w:webHidden/>
+              </w:rPr>
+              <w:fldChar w:fldCharType="end"/>
+            </w:r>
+          </w:hyperlink>
+        </w:p>
+        <w:p>
+          <w:pPr>
+            <w:pStyle w:val="Obsah3"/>
+            <w:tabs>
+              <w:tab w:val="left" w:pos="1200"/>
+              <w:tab w:val="right" w:leader="dot" w:pos="8493"/>
+            </w:tabs>
+            <w:rPr>
+              <w:rFonts w:asciiTheme="minorHAnsi" w:eastAsiaTheme="minorEastAsia" w:hAnsiTheme="minorHAnsi" w:cstheme="minorBidi"/>
+              <w:noProof/>
+              <w:kern w:val="2"/>
+              <w:sz w:val="24"/>
+              <w:szCs w:val="24"/>
+              <w:lang w:val="cs-CZ"/>
+              <w14:ligatures w14:val="standardContextual"/>
+            </w:rPr>
+          </w:pPr>
+          <w:hyperlink w:anchor="_Toc164710613" w:history="1">
+            <w:r>
+              <w:rPr>
+                <w:rStyle w:val="Hypertextovodkaz"/>
+                <w:noProof/>
+              </w:rPr>
+              <w:t>7.1.3</w:t>
+            </w:r>
+            <w:r>
+              <w:rPr>
+                <w:rFonts w:asciiTheme="minorHAnsi" w:eastAsiaTheme="minorEastAsia" w:hAnsiTheme="minorHAnsi" w:cstheme="minorBidi"/>
+                <w:noProof/>
+                <w:kern w:val="2"/>
+                <w:sz w:val="24"/>
+                <w:szCs w:val="24"/>
+                <w:lang w:val="cs-CZ"/>
+                <w14:ligatures w14:val="standardContextual"/>
+              </w:rPr>
+              <w:tab/>
+            </w:r>
+            <w:r>
+              <w:rPr>
+                <w:rStyle w:val="Hypertextovodkaz"/>
+                <w:noProof/>
+              </w:rPr>
               <w:t>Průvodce pro spuštění Postkvantové blockchainové sítě</w:t>
             </w:r>
             <w:r>
@@ -5042,7 +5304,7 @@
                 <w:noProof/>
                 <w:webHidden/>
               </w:rPr>
-              <w:instrText xml:space="preserve"> PAGEREF _Toc164589063 \h </w:instrText>
+              <w:instrText xml:space="preserve"> PAGEREF _Toc164710613 \h </w:instrText>
             </w:r>
             <w:r>
               <w:rPr>
@@ -5062,7 +5324,7 @@
                 <w:noProof/>
                 <w:webHidden/>
               </w:rPr>
-              <w:t>43</w:t>
+              <w:t>49</w:t>
             </w:r>
             <w:r>
               <w:rPr>
@@ -5086,7 +5348,7 @@
               <w14:ligatures w14:val="standardContextual"/>
             </w:rPr>
           </w:pPr>
-          <w:hyperlink w:anchor="_Toc164589064" w:history="1">
+          <w:hyperlink w:anchor="_Toc164710614" w:history="1">
             <w:r>
               <w:rPr>
                 <w:rStyle w:val="Hypertextovodkaz"/>
@@ -5124,7 +5386,7 @@
               <w:rPr>
                 <w:webHidden/>
               </w:rPr>
-              <w:instrText xml:space="preserve"> PAGEREF _Toc164589064 \h </w:instrText>
+              <w:instrText xml:space="preserve"> PAGEREF _Toc164710614 \h </w:instrText>
             </w:r>
             <w:r>
               <w:rPr>
@@ -5141,7 +5403,7 @@
               <w:rPr>
                 <w:webHidden/>
               </w:rPr>
-              <w:t>44</w:t>
+              <w:t>50</w:t>
             </w:r>
             <w:r>
               <w:rPr>
@@ -5161,7 +5423,7 @@
               <w14:ligatures w14:val="standardContextual"/>
             </w:rPr>
           </w:pPr>
-          <w:hyperlink w:anchor="_Toc164589065" w:history="1">
+          <w:hyperlink w:anchor="_Toc164710615" w:history="1">
             <w:r>
               <w:rPr>
                 <w:rStyle w:val="Hypertextovodkaz"/>
@@ -5184,7 +5446,7 @@
               <w:rPr>
                 <w:webHidden/>
               </w:rPr>
-              <w:instrText xml:space="preserve"> PAGEREF _Toc164589065 \h </w:instrText>
+              <w:instrText xml:space="preserve"> PAGEREF _Toc164710615 \h </w:instrText>
             </w:r>
             <w:r>
               <w:rPr>
@@ -5201,7 +5463,7 @@
               <w:rPr>
                 <w:webHidden/>
               </w:rPr>
-              <w:t>44</w:t>
+              <w:t>50</w:t>
             </w:r>
             <w:r>
               <w:rPr>
@@ -5221,7 +5483,7 @@
               <w14:ligatures w14:val="standardContextual"/>
             </w:rPr>
           </w:pPr>
-          <w:hyperlink w:anchor="_Toc164589066" w:history="1">
+          <w:hyperlink w:anchor="_Toc164710616" w:history="1">
             <w:r>
               <w:rPr>
                 <w:rStyle w:val="Hypertextovodkaz"/>
@@ -5257,7 +5519,7 @@
               <w:rPr>
                 <w:webHidden/>
               </w:rPr>
-              <w:instrText xml:space="preserve"> PAGEREF _Toc164589066 \h </w:instrText>
+              <w:instrText xml:space="preserve"> PAGEREF _Toc164710616 \h </w:instrText>
             </w:r>
             <w:r>
               <w:rPr>
@@ -5274,7 +5536,7 @@
               <w:rPr>
                 <w:webHidden/>
               </w:rPr>
-              <w:t>45</w:t>
+              <w:t>51</w:t>
             </w:r>
             <w:r>
               <w:rPr>
@@ -5294,7 +5556,7 @@
               <w14:ligatures w14:val="standardContextual"/>
             </w:rPr>
           </w:pPr>
-          <w:hyperlink w:anchor="_Toc164589067" w:history="1">
+          <w:hyperlink w:anchor="_Toc164710617" w:history="1">
             <w:r>
               <w:rPr>
                 <w:rStyle w:val="Hypertextovodkaz"/>
@@ -5317,7 +5579,7 @@
               <w:rPr>
                 <w:webHidden/>
               </w:rPr>
-              <w:instrText xml:space="preserve"> PAGEREF _Toc164589067 \h </w:instrText>
+              <w:instrText xml:space="preserve"> PAGEREF _Toc164710617 \h </w:instrText>
             </w:r>
             <w:r>
               <w:rPr>
@@ -5334,7 +5596,7 @@
               <w:rPr>
                 <w:webHidden/>
               </w:rPr>
-              <w:t>46</w:t>
+              <w:t>52</w:t>
             </w:r>
             <w:r>
               <w:rPr>
@@ -5378,7 +5640,7 @@
         </w:numPr>
         <w:ind w:left="432" w:hanging="432"/>
       </w:pPr>
-      <w:bookmarkStart w:id="10" w:name="_Toc164589019"/>
+      <w:bookmarkStart w:id="6" w:name="_Toc164710568"/>
       <w:r>
         <w:lastRenderedPageBreak/>
         <w:t xml:space="preserve">SEZNAM </w:t>
@@ -5386,7 +5648,7 @@
       <w:r>
         <w:t>POUŽITÝCH ZKRATEK</w:t>
       </w:r>
-      <w:bookmarkEnd w:id="10"/>
+      <w:bookmarkEnd w:id="6"/>
     </w:p>
     <w:p/>
     <w:tbl>
@@ -5805,22 +6067,22 @@
         </w:numPr>
         <w:ind w:left="432" w:hanging="432"/>
       </w:pPr>
-      <w:bookmarkStart w:id="11" w:name="_Toc170630571"/>
-      <w:bookmarkStart w:id="12" w:name="_Toc175620022"/>
-      <w:bookmarkStart w:id="13" w:name="_Toc175704456"/>
-      <w:bookmarkStart w:id="14" w:name="_Toc176513341"/>
-      <w:bookmarkStart w:id="15" w:name="_Toc162785112"/>
-      <w:bookmarkStart w:id="16" w:name="_Toc164589020"/>
+      <w:bookmarkStart w:id="7" w:name="_Toc170630571"/>
+      <w:bookmarkStart w:id="8" w:name="_Toc175620022"/>
+      <w:bookmarkStart w:id="9" w:name="_Toc175704456"/>
+      <w:bookmarkStart w:id="10" w:name="_Toc176513341"/>
+      <w:bookmarkStart w:id="11" w:name="_Toc162785112"/>
+      <w:bookmarkStart w:id="12" w:name="_Toc164710569"/>
       <w:r>
         <w:lastRenderedPageBreak/>
         <w:t>SEZNAM OBRÁZKŮ</w:t>
       </w:r>
+      <w:bookmarkEnd w:id="7"/>
+      <w:bookmarkEnd w:id="8"/>
+      <w:bookmarkEnd w:id="9"/>
+      <w:bookmarkEnd w:id="10"/>
       <w:bookmarkEnd w:id="11"/>
       <w:bookmarkEnd w:id="12"/>
-      <w:bookmarkEnd w:id="13"/>
-      <w:bookmarkEnd w:id="14"/>
-      <w:bookmarkEnd w:id="15"/>
-      <w:bookmarkEnd w:id="16"/>
     </w:p>
     <w:tbl>
       <w:tblPr>
@@ -7089,14 +7351,14 @@
         </w:numPr>
         <w:ind w:left="432" w:hanging="432"/>
       </w:pPr>
-      <w:bookmarkStart w:id="17" w:name="_Toc162785113"/>
-      <w:bookmarkStart w:id="18" w:name="_Toc164589021"/>
+      <w:bookmarkStart w:id="13" w:name="_Toc162785113"/>
+      <w:bookmarkStart w:id="14" w:name="_Toc164710570"/>
       <w:r>
         <w:lastRenderedPageBreak/>
         <w:t>SEZNAM TABULEK</w:t>
       </w:r>
-      <w:bookmarkEnd w:id="17"/>
-      <w:bookmarkEnd w:id="18"/>
+      <w:bookmarkEnd w:id="13"/>
+      <w:bookmarkEnd w:id="14"/>
     </w:p>
     <w:tbl>
       <w:tblPr>
@@ -7598,14 +7860,14 @@
         <w:spacing w:after="120"/>
         <w:ind w:left="432" w:hanging="432"/>
       </w:pPr>
-      <w:bookmarkStart w:id="19" w:name="_Toc162785114"/>
-      <w:bookmarkStart w:id="20" w:name="_Toc164589022"/>
+      <w:bookmarkStart w:id="15" w:name="_Toc162785114"/>
+      <w:bookmarkStart w:id="16" w:name="_Toc164710571"/>
       <w:r>
         <w:lastRenderedPageBreak/>
         <w:t>ÚVOD</w:t>
       </w:r>
-      <w:bookmarkEnd w:id="19"/>
-      <w:bookmarkEnd w:id="20"/>
+      <w:bookmarkEnd w:id="15"/>
+      <w:bookmarkEnd w:id="16"/>
     </w:p>
     <w:p>
       <w:pPr>
@@ -7793,7 +8055,39 @@
           <w:szCs w:val="22"/>
           <w:lang w:eastAsia="cs-CZ"/>
         </w:rPr>
-        <w:t xml:space="preserve"> odolnost běžných, denně používaných kryptografických algoritmů. Samozřejmě svět před touto hrozbou nezavřel oči. </w:t>
+        <w:t xml:space="preserve"> odolnost běžných, denně používaných</w:t>
+      </w:r>
+      <w:r>
+        <w:rPr>
+          <w:sz w:val="22"/>
+          <w:szCs w:val="22"/>
+          <w:lang w:eastAsia="cs-CZ"/>
+        </w:rPr>
+        <w:t>,</w:t>
+      </w:r>
+      <w:r>
+        <w:rPr>
+          <w:sz w:val="22"/>
+          <w:szCs w:val="22"/>
+          <w:lang w:eastAsia="cs-CZ"/>
+        </w:rPr>
+        <w:t xml:space="preserve"> kryptografických algoritmů</w:t>
+      </w:r>
+      <w:r>
+        <w:rPr>
+          <w:sz w:val="22"/>
+          <w:szCs w:val="22"/>
+          <w:lang w:eastAsia="cs-CZ"/>
+        </w:rPr>
+        <w:t xml:space="preserve"> [!!]</w:t>
+      </w:r>
+      <w:r>
+        <w:rPr>
+          <w:sz w:val="22"/>
+          <w:szCs w:val="22"/>
+          <w:lang w:eastAsia="cs-CZ"/>
+        </w:rPr>
+        <w:t xml:space="preserve">. Samozřejmě svět před touto hrozbou nezavřel oči. </w:t>
       </w:r>
       <w:r>
         <w:rPr>
@@ -7826,6 +8120,14 @@
           <w:lang w:eastAsia="cs-CZ"/>
         </w:rPr>
         <w:t xml:space="preserve"> byly zveřejněny výsledky</w:t>
+      </w:r>
+      <w:r>
+        <w:rPr>
+          <w:sz w:val="22"/>
+          <w:szCs w:val="22"/>
+          <w:lang w:eastAsia="cs-CZ"/>
+        </w:rPr>
+        <w:t xml:space="preserve"> [!!]</w:t>
       </w:r>
       <w:r>
         <w:rPr>
@@ -8069,7 +8371,7 @@
           <w:szCs w:val="22"/>
           <w:lang w:eastAsia="cs-CZ"/>
         </w:rPr>
-        <w:t xml:space="preserve"> jen v samotné komunikaci, byť je jedna, z mého pohledu, klíčových, ale pokračuje také v samotném uchováním dat. Zeptal jsem se sám sebe na triviální otázk</w:t>
+        <w:t xml:space="preserve"> jen v samotné komunikaci, byť je jedna, z mého pohledu, klíčových, ale pokračuje také v samotném uchování dat. Zeptal jsem se sám sebe na triviální otázk</w:t>
       </w:r>
       <w:r>
         <w:rPr>
@@ -8101,26 +8403,16 @@
           <w:szCs w:val="22"/>
           <w:lang w:eastAsia="cs-CZ"/>
         </w:rPr>
-        <w:t xml:space="preserve"> </w:t>
-      </w:r>
-      <w:proofErr w:type="spellStart"/>
-      <w:r>
-        <w:rPr>
-          <w:sz w:val="22"/>
-          <w:szCs w:val="22"/>
-          <w:lang w:eastAsia="cs-CZ"/>
-        </w:rPr>
-        <w:t>tut</w:t>
-      </w:r>
-      <w:r>
-        <w:rPr>
-          <w:sz w:val="22"/>
-          <w:szCs w:val="22"/>
-          <w:lang w:eastAsia="cs-CZ"/>
-        </w:rPr>
-        <w:t>a</w:t>
-      </w:r>
-      <w:proofErr w:type="spellEnd"/>
+        <w:t xml:space="preserve"> tut</w:t>
+      </w:r>
+      <w:r>
+        <w:rPr>
+          <w:sz w:val="22"/>
+          <w:szCs w:val="22"/>
+          <w:lang w:eastAsia="cs-CZ"/>
+        </w:rPr>
+        <w:t>o</w:t>
+      </w:r>
       <w:r>
         <w:rPr>
           <w:sz w:val="22"/>
@@ -8306,7 +8598,23 @@
           <w:szCs w:val="22"/>
           <w:lang w:eastAsia="cs-CZ"/>
         </w:rPr>
-        <w:t xml:space="preserve"> bezpečnost, se zabývá zajištěním důvěrnosti dat. Tedy jednou z nutných podmínek logické vrstvy bezpečnosti pro ochranu dat v informačním systému. Druhá část, </w:t>
+        <w:t xml:space="preserve"> bezpečnost, se zabývá zajištěním důvěrnosti dat. Tedy jednou z nutných podmínek logické vrstvy bezpečnosti pro ochranu dat v informačním systému</w:t>
+      </w:r>
+      <w:r>
+        <w:rPr>
+          <w:sz w:val="22"/>
+          <w:szCs w:val="22"/>
+          <w:lang w:eastAsia="cs-CZ"/>
+        </w:rPr>
+        <w:t xml:space="preserve"> [!!]</w:t>
+      </w:r>
+      <w:r>
+        <w:rPr>
+          <w:sz w:val="22"/>
+          <w:szCs w:val="22"/>
+          <w:lang w:eastAsia="cs-CZ"/>
+        </w:rPr>
+        <w:t xml:space="preserve">. Druhá část, </w:t>
       </w:r>
       <w:proofErr w:type="spellStart"/>
       <w:r>
@@ -8324,7 +8632,23 @@
           <w:szCs w:val="22"/>
           <w:lang w:eastAsia="cs-CZ"/>
         </w:rPr>
-        <w:t xml:space="preserve"> síť, se zabývá integritou dat. To je druhá z nutných podmínek. Tyto podmínky jsou nutné, nikoliv dostatečné, a proto spolu s dostupností je pro zabezpečení ochrany dat v informačním systému nutné aplikovat všechny naráz.</w:t>
+        <w:t xml:space="preserve"> síť, se zabývá integritou dat. To je druhá z nutných podmínek</w:t>
+      </w:r>
+      <w:r>
+        <w:rPr>
+          <w:sz w:val="22"/>
+          <w:szCs w:val="22"/>
+          <w:lang w:eastAsia="cs-CZ"/>
+        </w:rPr>
+        <w:t xml:space="preserve"> [!!]</w:t>
+      </w:r>
+      <w:r>
+        <w:rPr>
+          <w:sz w:val="22"/>
+          <w:szCs w:val="22"/>
+          <w:lang w:eastAsia="cs-CZ"/>
+        </w:rPr>
+        <w:t>. Tyto podmínky jsou nutné, nikoliv dostatečné, a proto spolu s dostupností je pro zabezpečení ochrany dat v informačním systému nutné aplikovat všechny naráz.</w:t>
       </w:r>
     </w:p>
     <w:p>
@@ -8396,7 +8720,27 @@
           <w:szCs w:val="22"/>
           <w:lang w:eastAsia="cs-CZ"/>
         </w:rPr>
-        <w:t xml:space="preserve"> síť. Shrnuje obě problematiky do jedné celistvé aplikace. </w:t>
+        <w:t xml:space="preserve"> síť. Shrnuje obě problematiky do jedné celistvé aplikace.</w:t>
+      </w:r>
+    </w:p>
+    <w:p>
+      <w:pPr>
+        <w:pStyle w:val="Nadpis2"/>
+      </w:pPr>
+      <w:r>
+        <w:tab/>
+      </w:r>
+      <w:bookmarkStart w:id="17" w:name="_Toc164710572"/>
+      <w:r>
+        <w:t>Cíle práce a její omezení</w:t>
+      </w:r>
+      <w:bookmarkEnd w:id="17"/>
+      <w:r>
+        <w:rPr>
+          <w:sz w:val="22"/>
+          <w:szCs w:val="22"/>
+        </w:rPr>
+        <w:t xml:space="preserve"> </w:t>
       </w:r>
     </w:p>
     <w:p>
@@ -8496,18 +8840,13 @@
         </w:rPr>
         <w:t xml:space="preserve"> algoritmů a jejich implementací.</w:t>
       </w:r>
-    </w:p>
-    <w:p>
-      <w:pPr>
-        <w:rPr>
-          <w:lang w:eastAsia="cs-CZ"/>
-        </w:rPr>
-      </w:pPr>
-      <w:r>
-        <w:rPr>
-          <w:lang w:eastAsia="cs-CZ"/>
-        </w:rPr>
-        <w:t>—  Albert Einstein německo-americký fyzik, autor teorie relativity 1879–1955</w:t>
+      <w:r>
+        <w:rPr>
+          <w:sz w:val="22"/>
+          <w:szCs w:val="22"/>
+          <w:lang w:eastAsia="cs-CZ"/>
+        </w:rPr>
+        <w:t xml:space="preserve"> </w:t>
       </w:r>
     </w:p>
     <w:p>
@@ -8518,41 +8857,24 @@
         <w:rPr>
           <w:sz w:val="22"/>
           <w:szCs w:val="22"/>
-        </w:rPr>
-      </w:pPr>
-    </w:p>
-    <w:p>
-      <w:pPr>
-        <w:pStyle w:val="Nadpis2"/>
-      </w:pPr>
-      <w:r>
-        <w:tab/>
-      </w:r>
-      <w:bookmarkStart w:id="21" w:name="_Toc162785127"/>
-      <w:bookmarkStart w:id="22" w:name="_Toc164589023"/>
-      <w:r>
-        <w:t>Cíl praktické části a její omezení</w:t>
-      </w:r>
-      <w:bookmarkEnd w:id="21"/>
-      <w:bookmarkEnd w:id="22"/>
-    </w:p>
-    <w:p>
-      <w:pPr>
-        <w:spacing w:before="0"/>
-        <w:jc w:val="both"/>
-        <w:rPr>
-          <w:sz w:val="22"/>
-          <w:szCs w:val="22"/>
-          <w:lang w:eastAsia="cs-CZ"/>
-        </w:rPr>
-      </w:pPr>
-      <w:r>
-        <w:rPr>
-          <w:sz w:val="22"/>
-          <w:szCs w:val="22"/>
-          <w:lang w:eastAsia="cs-CZ"/>
-        </w:rPr>
-        <w:t xml:space="preserve">Cílem praktické části je představit dvě služby zabezpečující </w:t>
+          <w:lang w:eastAsia="cs-CZ"/>
+        </w:rPr>
+      </w:pPr>
+      <w:r>
+        <w:rPr>
+          <w:sz w:val="22"/>
+          <w:szCs w:val="22"/>
+          <w:lang w:eastAsia="cs-CZ"/>
+        </w:rPr>
+        <w:t>Splnění prvního cíle, m</w:t>
+      </w:r>
+      <w:r>
+        <w:rPr>
+          <w:sz w:val="22"/>
+          <w:szCs w:val="22"/>
+          <w:lang w:eastAsia="cs-CZ"/>
+        </w:rPr>
+        <w:t xml:space="preserve">ožnost využitelnosti </w:t>
       </w:r>
       <w:proofErr w:type="spellStart"/>
       <w:r>
@@ -8561,7 +8883,7 @@
           <w:szCs w:val="22"/>
           <w:lang w:eastAsia="cs-CZ"/>
         </w:rPr>
-        <w:t>postkvantovou</w:t>
+        <w:t>blockchainové</w:t>
       </w:r>
       <w:proofErr w:type="spellEnd"/>
       <w:r>
@@ -8570,27 +8892,23 @@
           <w:szCs w:val="22"/>
           <w:lang w:eastAsia="cs-CZ"/>
         </w:rPr>
-        <w:t xml:space="preserve"> kryptografii a technologii blockchain. U každé služby nejprve popíšu její jednotlivé části, poté se věnuji jejím funkcionalitám a následně předvedu postup, jak danou službu spustit. </w:t>
-      </w:r>
-    </w:p>
-    <w:p>
-      <w:pPr>
-        <w:spacing w:before="0"/>
-        <w:ind w:firstLine="397"/>
-        <w:jc w:val="both"/>
-        <w:rPr>
-          <w:sz w:val="22"/>
-          <w:szCs w:val="22"/>
-          <w:lang w:eastAsia="cs-CZ"/>
-        </w:rPr>
-      </w:pPr>
-      <w:r>
-        <w:rPr>
-          <w:sz w:val="22"/>
-          <w:szCs w:val="22"/>
-          <w:lang w:eastAsia="cs-CZ"/>
-        </w:rPr>
-        <w:t xml:space="preserve">Obě služby jsou na sobě zcela nezávislé, ale součástí praktické části této diplomové práce je i jejich kombinace do </w:t>
+        <w:t xml:space="preserve"> sítě pro uchování dat v informační systému</w:t>
+      </w:r>
+      <w:r>
+        <w:rPr>
+          <w:sz w:val="22"/>
+          <w:szCs w:val="22"/>
+          <w:lang w:eastAsia="cs-CZ"/>
+        </w:rPr>
+        <w:t>,</w:t>
+      </w:r>
+      <w:r>
+        <w:rPr>
+          <w:sz w:val="22"/>
+          <w:szCs w:val="22"/>
+          <w:lang w:eastAsia="cs-CZ"/>
+        </w:rPr>
+        <w:t xml:space="preserve"> jsem se rozhodl demonstrovat na funkční </w:t>
       </w:r>
       <w:proofErr w:type="spellStart"/>
       <w:r>
@@ -8599,7 +8917,7 @@
           <w:szCs w:val="22"/>
           <w:lang w:eastAsia="cs-CZ"/>
         </w:rPr>
-        <w:t>Postkvantové</w:t>
+        <w:t>mikroslužbě</w:t>
       </w:r>
       <w:proofErr w:type="spellEnd"/>
       <w:r>
@@ -8608,25 +8926,7 @@
           <w:szCs w:val="22"/>
           <w:lang w:eastAsia="cs-CZ"/>
         </w:rPr>
-        <w:t xml:space="preserve"> </w:t>
-      </w:r>
-      <w:proofErr w:type="spellStart"/>
-      <w:r>
-        <w:rPr>
-          <w:sz w:val="22"/>
-          <w:szCs w:val="22"/>
-          <w:lang w:eastAsia="cs-CZ"/>
-        </w:rPr>
-        <w:t>blockchainové</w:t>
-      </w:r>
-      <w:proofErr w:type="spellEnd"/>
-      <w:r>
-        <w:rPr>
-          <w:sz w:val="22"/>
-          <w:szCs w:val="22"/>
-          <w:lang w:eastAsia="cs-CZ"/>
-        </w:rPr>
-        <w:t xml:space="preserve"> sítě. Také tuto síť v podkapitole 5.4 podrobně popíšu a předvedu její použití.</w:t>
+        <w:t>, kterou podrobně popíšu. Představím popis jednotlivých částí sítě a popíšu nezbytné funkcionality, která zajišťují chod sítě.</w:t>
       </w:r>
     </w:p>
     <w:p>
@@ -8646,7 +8946,51 @@
           <w:szCs w:val="22"/>
           <w:lang w:eastAsia="cs-CZ"/>
         </w:rPr>
-        <w:t xml:space="preserve">Ani jednu ze dvou služeb a jejich kombinace v praktické části mé diplomové práce jsem nepsal podle určitého zadání. Nikdo mi přesně nespecifikoval, co od služeb očekává, a proto jsem postupoval buď podle zavedených postupů vyčtených z internetu anebo podle mého vlastního rozhodnutí. Cílem práce tedy nebylo poskytnout někomu řešení na míru, ale představit funkční koncept, který vyžaduje pouze triviální změny k jeho použití v praxi. </w:t>
+        <w:t xml:space="preserve">V práci popíšu, které algoritmy jsou vybrány pro bezpečnou </w:t>
+      </w:r>
+      <w:proofErr w:type="spellStart"/>
+      <w:r>
+        <w:rPr>
+          <w:sz w:val="22"/>
+          <w:szCs w:val="22"/>
+          <w:lang w:eastAsia="cs-CZ"/>
+        </w:rPr>
+        <w:t>postkvantovou</w:t>
+      </w:r>
+      <w:proofErr w:type="spellEnd"/>
+      <w:r>
+        <w:rPr>
+          <w:sz w:val="22"/>
+          <w:szCs w:val="22"/>
+          <w:lang w:eastAsia="cs-CZ"/>
+        </w:rPr>
+        <w:t xml:space="preserve"> komunikaci. Popíšu odkud lze vzít jejich spustitelné knihovny a jak je implementovat do svých programovacích kódů. Představím také </w:t>
+      </w:r>
+      <w:proofErr w:type="spellStart"/>
+      <w:r>
+        <w:rPr>
+          <w:sz w:val="22"/>
+          <w:szCs w:val="22"/>
+          <w:lang w:eastAsia="cs-CZ"/>
+        </w:rPr>
+        <w:t>mikroslužbu</w:t>
+      </w:r>
+      <w:proofErr w:type="spellEnd"/>
+      <w:r>
+        <w:rPr>
+          <w:sz w:val="22"/>
+          <w:szCs w:val="22"/>
+          <w:lang w:eastAsia="cs-CZ"/>
+        </w:rPr>
+        <w:t xml:space="preserve">, která zajišťuje kvantově bezpečnou komunikaci. Představím její jednotlivé části a průběh nezbytné komunikace pro vytvoření kvantově bezpečného kanálu. </w:t>
+      </w:r>
+      <w:r>
+        <w:rPr>
+          <w:sz w:val="22"/>
+          <w:szCs w:val="22"/>
+          <w:lang w:eastAsia="cs-CZ"/>
+        </w:rPr>
+        <w:t>Tím splním i druhý a třetí cíl.</w:t>
       </w:r>
     </w:p>
     <w:p>
@@ -8666,7 +9010,71 @@
           <w:szCs w:val="22"/>
           <w:lang w:eastAsia="cs-CZ"/>
         </w:rPr>
-        <w:t>Pro podepisování a následné ověření zpráv je potřeba přítomnost certifikační autority, která poskytuje jednotlivým uživatelům klíče k ověření podpisu. Vytvořit, nebo použít certifikační autoritu</w:t>
+        <w:t>Práci budu vykonávat na operačním systému Windows 11. Rozhodl jsem se tak z důvodu jeho širokého rozšíření. Práce je testována i na starším operačním systému Windows 10.</w:t>
+      </w:r>
+    </w:p>
+    <w:p>
+      <w:pPr>
+        <w:spacing w:before="0" w:after="0"/>
+        <w:ind w:firstLine="397"/>
+        <w:jc w:val="both"/>
+        <w:rPr>
+          <w:sz w:val="22"/>
+          <w:szCs w:val="22"/>
+          <w:lang w:eastAsia="cs-CZ"/>
+        </w:rPr>
+      </w:pPr>
+      <w:r>
+        <w:rPr>
+          <w:sz w:val="22"/>
+          <w:szCs w:val="22"/>
+          <w:lang w:eastAsia="cs-CZ"/>
+        </w:rPr>
+        <w:t>Jako programovací jazyk jsem se rozhodl použít Python verze 3.12. Python je oblíbený programovací jazyk s velkou uživatelskou komunitou a mám s ním nejvíce zkušeností. Verze 3.12 je v době psaní práce nejaktuálnější verzí a poskytuje podporu až do října 2028 [0</w:t>
+      </w:r>
+      <w:r>
+        <w:rPr>
+          <w:sz w:val="22"/>
+          <w:szCs w:val="22"/>
+          <w:lang w:eastAsia="cs-CZ"/>
+        </w:rPr>
+        <w:t>4</w:t>
+      </w:r>
+      <w:r>
+        <w:rPr>
+          <w:sz w:val="22"/>
+          <w:szCs w:val="22"/>
+          <w:lang w:eastAsia="cs-CZ"/>
+        </w:rPr>
+        <w:t>].</w:t>
+      </w:r>
+    </w:p>
+    <w:p>
+      <w:pPr>
+        <w:spacing w:before="0" w:after="0"/>
+        <w:ind w:firstLine="397"/>
+        <w:jc w:val="both"/>
+        <w:rPr>
+          <w:sz w:val="22"/>
+          <w:szCs w:val="22"/>
+          <w:lang w:eastAsia="cs-CZ"/>
+        </w:rPr>
+      </w:pPr>
+      <w:r>
+        <w:rPr>
+          <w:sz w:val="22"/>
+          <w:szCs w:val="22"/>
+          <w:lang w:eastAsia="cs-CZ"/>
+        </w:rPr>
+        <w:t xml:space="preserve">Pro bezpečnou komunikaci je potřeba využít certifikační autoritu, která poskytuje podpisové klíče k podepisování a ověřování zpráv. </w:t>
+      </w:r>
+      <w:r>
+        <w:rPr>
+          <w:sz w:val="22"/>
+          <w:szCs w:val="22"/>
+          <w:lang w:eastAsia="cs-CZ"/>
+        </w:rPr>
+        <w:t>Vytvořit, nebo použít certifikační autoritu</w:t>
       </w:r>
       <w:r>
         <w:rPr>
@@ -8682,7 +9090,23 @@
           <w:szCs w:val="22"/>
           <w:lang w:eastAsia="cs-CZ"/>
         </w:rPr>
-        <w:t xml:space="preserve"> není součástí této diplomové práce, a proto využívám jen její lehkou náhradu. </w:t>
+        <w:t xml:space="preserve"> není </w:t>
+      </w:r>
+      <w:r>
+        <w:rPr>
+          <w:sz w:val="22"/>
+          <w:szCs w:val="22"/>
+          <w:lang w:eastAsia="cs-CZ"/>
+        </w:rPr>
+        <w:t>cílem</w:t>
+      </w:r>
+      <w:r>
+        <w:rPr>
+          <w:sz w:val="22"/>
+          <w:szCs w:val="22"/>
+          <w:lang w:eastAsia="cs-CZ"/>
+        </w:rPr>
+        <w:t xml:space="preserve"> této diplomové práce, a proto využívám jen její lehkou náhradu. </w:t>
       </w:r>
       <w:r>
         <w:rPr>
@@ -8711,7 +9135,25 @@
           <w:szCs w:val="22"/>
           <w:lang w:eastAsia="cs-CZ"/>
         </w:rPr>
-        <w:t xml:space="preserve"> autorita nesplňuje všechny potřebné standardy, včetně těch bezpečnostních. </w:t>
+        <w:t xml:space="preserve"> autorita nesplňuje všechny potřebné standardy, včetně těch bezpečnostních</w:t>
+      </w:r>
+      <w:r>
+        <w:rPr>
+          <w:color w:val="FF0000"/>
+          <w:sz w:val="22"/>
+          <w:szCs w:val="22"/>
+          <w:lang w:eastAsia="cs-CZ"/>
+        </w:rPr>
+        <w:t xml:space="preserve"> [!!]</w:t>
+      </w:r>
+      <w:r>
+        <w:rPr>
+          <w:color w:val="FF0000"/>
+          <w:sz w:val="22"/>
+          <w:szCs w:val="22"/>
+          <w:lang w:eastAsia="cs-CZ"/>
+        </w:rPr>
+        <w:t xml:space="preserve">. </w:t>
       </w:r>
       <w:r>
         <w:rPr>
@@ -8727,7 +9169,87 @@
           <w:szCs w:val="22"/>
           <w:lang w:eastAsia="cs-CZ"/>
         </w:rPr>
-        <w:t>. Protože certifikační autorita není cílem diplomové práce a použitá certifikační autorita nesplňuje všechny požadavky,</w:t>
+        <w:t xml:space="preserve">. Protože certifikační autorita není cílem </w:t>
+      </w:r>
+      <w:r>
+        <w:rPr>
+          <w:sz w:val="22"/>
+          <w:szCs w:val="22"/>
+          <w:lang w:eastAsia="cs-CZ"/>
+        </w:rPr>
+        <w:lastRenderedPageBreak/>
+        <w:t>diplomové práce a použitá certifikační autorita nesplňuje všechny požadavky,</w:t>
+      </w:r>
+      <w:r>
+        <w:rPr>
+          <w:sz w:val="22"/>
+          <w:szCs w:val="22"/>
+          <w:lang w:eastAsia="cs-CZ"/>
+        </w:rPr>
+        <w:t xml:space="preserve"> nepovažuji </w:t>
+      </w:r>
+      <w:r>
+        <w:rPr>
+          <w:sz w:val="22"/>
+          <w:szCs w:val="22"/>
+          <w:lang w:eastAsia="cs-CZ"/>
+        </w:rPr>
+        <w:t xml:space="preserve">ji </w:t>
+      </w:r>
+      <w:r>
+        <w:rPr>
+          <w:sz w:val="22"/>
+          <w:szCs w:val="22"/>
+          <w:lang w:eastAsia="cs-CZ"/>
+        </w:rPr>
+        <w:t xml:space="preserve">za součást mé diplomové práce a budu se o ni zmiňovat jen v nejnutnějších případech. </w:t>
+      </w:r>
+    </w:p>
+    <w:p>
+      <w:pPr>
+        <w:spacing w:before="0" w:after="0"/>
+        <w:ind w:firstLine="397"/>
+        <w:jc w:val="both"/>
+        <w:rPr>
+          <w:sz w:val="22"/>
+          <w:szCs w:val="22"/>
+          <w:lang w:eastAsia="cs-CZ"/>
+        </w:rPr>
+      </w:pPr>
+    </w:p>
+    <w:p>
+      <w:pPr>
+        <w:spacing w:before="0" w:after="0"/>
+        <w:jc w:val="both"/>
+        <w:rPr>
+          <w:sz w:val="22"/>
+          <w:szCs w:val="22"/>
+          <w:lang w:eastAsia="cs-CZ"/>
+        </w:rPr>
+      </w:pPr>
+      <w:r>
+        <w:rPr>
+          <w:sz w:val="22"/>
+          <w:szCs w:val="22"/>
+          <w:lang w:eastAsia="cs-CZ"/>
+        </w:rPr>
+        <w:t>[0</w:t>
+      </w:r>
+      <w:r>
+        <w:rPr>
+          <w:sz w:val="22"/>
+          <w:szCs w:val="22"/>
+          <w:lang w:eastAsia="cs-CZ"/>
+        </w:rPr>
+        <w:t>4</w:t>
+      </w:r>
+      <w:r>
+        <w:rPr>
+          <w:sz w:val="22"/>
+          <w:szCs w:val="22"/>
+          <w:lang w:eastAsia="cs-CZ"/>
+        </w:rPr>
+        <w:t>]</w:t>
       </w:r>
       <w:r>
         <w:rPr>
@@ -8743,29 +9265,23 @@
           <w:szCs w:val="22"/>
           <w:lang w:eastAsia="cs-CZ"/>
         </w:rPr>
-        <w:lastRenderedPageBreak/>
-        <w:t xml:space="preserve">nepovažuji </w:t>
-      </w:r>
-      <w:r>
-        <w:rPr>
-          <w:sz w:val="22"/>
-          <w:szCs w:val="22"/>
-          <w:lang w:eastAsia="cs-CZ"/>
-        </w:rPr>
-        <w:t xml:space="preserve">ji </w:t>
-      </w:r>
-      <w:r>
-        <w:rPr>
-          <w:sz w:val="22"/>
-          <w:szCs w:val="22"/>
-          <w:lang w:eastAsia="cs-CZ"/>
-        </w:rPr>
-        <w:t xml:space="preserve">za součást mé diplomové práce a budu se o ni zmiňovat jen v nejnutnějších případech. </w:t>
+        <w:t>https://www.python.org/downloads/</w:t>
+      </w:r>
+    </w:p>
+    <w:p>
+      <w:pPr>
+        <w:rPr>
+          <w:lang w:eastAsia="cs-CZ"/>
+        </w:rPr>
+      </w:pPr>
+      <w:r>
+        <w:rPr>
+          <w:lang w:eastAsia="cs-CZ"/>
+        </w:rPr>
+        <w:t>—  Albert Einstein německo-americký fyzik, autor teorie relativity 1879–1955</w:t>
       </w:r>
     </w:p>
     <w:p/>
-    <w:p/>
-    <w:p/>
     <w:p>
       <w:pPr>
         <w:rPr>
@@ -8789,8 +9305,8 @@
       <w:pPr>
         <w:pStyle w:val="Nadpis1"/>
       </w:pPr>
-      <w:bookmarkStart w:id="23" w:name="_Toc162785115"/>
-      <w:bookmarkStart w:id="24" w:name="_Toc164589024"/>
+      <w:bookmarkStart w:id="18" w:name="_Toc162785115"/>
+      <w:bookmarkStart w:id="19" w:name="_Toc164710573"/>
       <w:proofErr w:type="spellStart"/>
       <w:r>
         <w:lastRenderedPageBreak/>
@@ -8800,14 +9316,14 @@
       <w:r>
         <w:t xml:space="preserve"> kryptografie</w:t>
       </w:r>
-      <w:bookmarkEnd w:id="23"/>
-      <w:bookmarkEnd w:id="24"/>
+      <w:bookmarkEnd w:id="18"/>
+      <w:bookmarkEnd w:id="19"/>
     </w:p>
     <w:p>
       <w:pPr>
         <w:pStyle w:val="Nadpis2"/>
       </w:pPr>
-      <w:bookmarkStart w:id="25" w:name="_Toc164589025"/>
+      <w:bookmarkStart w:id="20" w:name="_Toc164710574"/>
       <w:r>
         <w:t xml:space="preserve">Motivace </w:t>
       </w:r>
@@ -8819,7 +9335,7 @@
       <w:r>
         <w:t xml:space="preserve"> kryptografie</w:t>
       </w:r>
-      <w:bookmarkEnd w:id="25"/>
+      <w:bookmarkEnd w:id="20"/>
     </w:p>
     <w:p>
       <w:pPr>
@@ -9062,11 +9578,11 @@
       <w:pPr>
         <w:pStyle w:val="Nadpis2"/>
       </w:pPr>
-      <w:bookmarkStart w:id="26" w:name="_Toc164589026"/>
+      <w:bookmarkStart w:id="21" w:name="_Toc164710575"/>
       <w:r>
         <w:t>Shrnutí klasické kryptografie</w:t>
       </w:r>
-      <w:bookmarkEnd w:id="26"/>
+      <w:bookmarkEnd w:id="21"/>
     </w:p>
     <w:p>
       <w:pPr>
@@ -9249,7 +9765,7 @@
                     </pic:cNvPicPr>
                   </pic:nvPicPr>
                   <pic:blipFill>
-                    <a:blip r:embed="rId13">
+                    <a:blip r:embed="rId15">
                       <a:extLst>
                         <a:ext uri="{28A0092B-C50C-407E-A947-70E740481C1C}">
                           <a14:useLocalDpi xmlns:a14="http://schemas.microsoft.com/office/drawing/2010/main" val="0"/>
@@ -9495,7 +10011,7 @@
         <w:lastRenderedPageBreak/>
         <w:t xml:space="preserve">komunikaci bez režie, kterou vyžadují techniky veřejného klíče. Takto běžné internetové standardy, jako je  </w:t>
       </w:r>
-      <w:hyperlink r:id="rId14" w:tgtFrame="_blank" w:history="1">
+      <w:hyperlink r:id="rId16" w:tgtFrame="_blank" w:history="1">
         <w:r>
           <w:rPr>
             <w:rFonts w:eastAsia="Times New Roman"/>
@@ -9770,7 +10286,7 @@
       <w:pPr>
         <w:pStyle w:val="Nadpis2"/>
       </w:pPr>
-      <w:bookmarkStart w:id="27" w:name="_Toc164589027"/>
+      <w:bookmarkStart w:id="22" w:name="_Toc164710576"/>
       <w:proofErr w:type="spellStart"/>
       <w:r>
         <w:t>Shorův</w:t>
@@ -9779,7 +10295,7 @@
       <w:r>
         <w:t xml:space="preserve"> algoritmus</w:t>
       </w:r>
-      <w:bookmarkEnd w:id="27"/>
+      <w:bookmarkEnd w:id="22"/>
     </w:p>
     <w:p>
       <w:pPr>
@@ -9967,12 +10483,12 @@
       <w:pPr>
         <w:pStyle w:val="Nadpis2"/>
       </w:pPr>
-      <w:bookmarkStart w:id="28" w:name="_Toc162785117"/>
-      <w:bookmarkStart w:id="29" w:name="_Toc164589028"/>
+      <w:bookmarkStart w:id="23" w:name="_Toc162785117"/>
+      <w:bookmarkStart w:id="24" w:name="_Toc164710577"/>
       <w:r>
         <w:t>NIST</w:t>
       </w:r>
-      <w:bookmarkEnd w:id="28"/>
+      <w:bookmarkEnd w:id="23"/>
       <w:r>
         <w:t xml:space="preserve"> a jeho zapojení do pokroku v </w:t>
       </w:r>
@@ -9984,7 +10500,7 @@
       <w:r>
         <w:t xml:space="preserve"> kryptografii</w:t>
       </w:r>
-      <w:bookmarkEnd w:id="29"/>
+      <w:bookmarkEnd w:id="24"/>
     </w:p>
     <w:p>
       <w:pPr>
@@ -10212,7 +10728,7 @@
         </w:rPr>
         <w:t xml:space="preserve"> </w:t>
       </w:r>
-      <w:hyperlink r:id="rId15" w:history="1">
+      <w:hyperlink r:id="rId17" w:history="1">
         <w:r>
           <w:rPr>
             <w:rStyle w:val="Hypertextovodkaz"/>
@@ -10281,7 +10797,7 @@
         </w:rPr>
         <w:t xml:space="preserve">existuje  </w:t>
       </w:r>
-      <w:hyperlink r:id="rId16" w:tgtFrame="_blank" w:history="1">
+      <w:hyperlink r:id="rId18" w:tgtFrame="_blank" w:history="1">
         <w:r>
           <w:rPr>
             <w:rFonts w:eastAsia="Times New Roman"/>
@@ -10523,7 +11039,7 @@
         </w:rPr>
         <w:t xml:space="preserve">[x5] </w:t>
       </w:r>
-      <w:hyperlink r:id="rId17" w:history="1">
+      <w:hyperlink r:id="rId19" w:history="1">
         <w:r>
           <w:rPr>
             <w:rStyle w:val="Hypertextovodkaz"/>
@@ -10567,7 +11083,7 @@
         </w:rPr>
         <w:t xml:space="preserve"> </w:t>
       </w:r>
-      <w:hyperlink r:id="rId18" w:history="1">
+      <w:hyperlink r:id="rId20" w:history="1">
         <w:r>
           <w:rPr>
             <w:rStyle w:val="Hypertextovodkaz"/>
@@ -10597,7 +11113,7 @@
       <w:pPr>
         <w:pStyle w:val="Nadpis2"/>
       </w:pPr>
-      <w:bookmarkStart w:id="30" w:name="_Toc164589029"/>
+      <w:bookmarkStart w:id="25" w:name="_Toc164710578"/>
       <w:proofErr w:type="spellStart"/>
       <w:r>
         <w:t>Postkvantové</w:t>
@@ -10606,17 +11122,17 @@
       <w:r>
         <w:t xml:space="preserve"> algoritmy a jejich implementace</w:t>
       </w:r>
-      <w:bookmarkEnd w:id="30"/>
+      <w:bookmarkEnd w:id="25"/>
     </w:p>
     <w:p>
       <w:pPr>
         <w:pStyle w:val="Nadpis3-pododdl"/>
       </w:pPr>
-      <w:bookmarkStart w:id="31" w:name="_Toc164589030"/>
+      <w:bookmarkStart w:id="26" w:name="_Toc164710579"/>
       <w:r>
         <w:t>Kryptografie založená na mřížkách</w:t>
       </w:r>
-      <w:bookmarkEnd w:id="31"/>
+      <w:bookmarkEnd w:id="26"/>
     </w:p>
     <w:p>
       <w:pPr>
@@ -10920,7 +11436,7 @@
                     </pic:cNvPicPr>
                   </pic:nvPicPr>
                   <pic:blipFill>
-                    <a:blip r:embed="rId19">
+                    <a:blip r:embed="rId21">
                       <a:extLst>
                         <a:ext uri="{28A0092B-C50C-407E-A947-70E740481C1C}">
                           <a14:useLocalDpi xmlns:a14="http://schemas.microsoft.com/office/drawing/2010/main" val="0"/>
@@ -11186,7 +11702,7 @@
         </w:rPr>
         <w:t xml:space="preserve">  </w:t>
       </w:r>
-      <w:hyperlink r:id="rId20" w:tgtFrame="_blank" w:history="1">
+      <w:hyperlink r:id="rId22" w:tgtFrame="_blank" w:history="1">
         <w:proofErr w:type="spellStart"/>
         <w:r>
           <w:rPr>
@@ -11489,7 +12005,7 @@
         </w:rPr>
         <w:t xml:space="preserve"> stále v relativních plenkách, v kryptografické komunitě je o ní značné vzrušení, zejména po  </w:t>
       </w:r>
-      <w:hyperlink r:id="rId21" w:tgtFrame="_blank" w:history="1">
+      <w:hyperlink r:id="rId23" w:tgtFrame="_blank" w:history="1">
         <w:r>
           <w:rPr>
             <w:rFonts w:eastAsia="Times New Roman"/>
@@ -11746,7 +12262,7 @@
         </w:rPr>
         <w:t xml:space="preserve"> stále v relativních plenkách, v kryptografické komunitě je o ní značné vzrušení, zejména po  </w:t>
       </w:r>
-      <w:hyperlink r:id="rId22" w:tgtFrame="_blank" w:history="1">
+      <w:hyperlink r:id="rId24" w:tgtFrame="_blank" w:history="1">
         <w:r>
           <w:rPr>
             <w:rFonts w:eastAsia="Times New Roman"/>
@@ -11909,7 +12425,7 @@
                     </pic:cNvPicPr>
                   </pic:nvPicPr>
                   <pic:blipFill>
-                    <a:blip r:embed="rId23">
+                    <a:blip r:embed="rId25">
                       <a:extLst>
                         <a:ext uri="{28A0092B-C50C-407E-A947-70E740481C1C}">
                           <a14:useLocalDpi xmlns:a14="http://schemas.microsoft.com/office/drawing/2010/main" val="0"/>
@@ -12765,67 +13281,67 @@
       <w:r>
         <w:tab/>
       </w:r>
-      <w:bookmarkStart w:id="32" w:name="_Toc162785119"/>
-      <w:bookmarkStart w:id="33" w:name="_Toc164589031"/>
+      <w:bookmarkStart w:id="27" w:name="_Toc162785119"/>
+      <w:bookmarkStart w:id="28" w:name="_Toc164710580"/>
       <w:r>
         <w:t>Kyber</w:t>
       </w:r>
+      <w:bookmarkEnd w:id="27"/>
+      <w:bookmarkEnd w:id="28"/>
+    </w:p>
+    <w:p>
+      <w:pPr>
+        <w:pStyle w:val="Nadpis3-pododdl"/>
+      </w:pPr>
+      <w:r>
+        <w:tab/>
+      </w:r>
+      <w:r>
+        <w:tab/>
+      </w:r>
+      <w:bookmarkStart w:id="29" w:name="_Toc162785120"/>
+      <w:bookmarkStart w:id="30" w:name="_Toc164710581"/>
+      <w:r>
+        <w:t>DILITHIUM</w:t>
+      </w:r>
+      <w:bookmarkEnd w:id="29"/>
+      <w:bookmarkEnd w:id="30"/>
+    </w:p>
+    <w:p>
+      <w:pPr>
+        <w:pStyle w:val="Nadpis3-pododdl"/>
+      </w:pPr>
+      <w:r>
+        <w:tab/>
+      </w:r>
+      <w:r>
+        <w:tab/>
+      </w:r>
+      <w:bookmarkStart w:id="31" w:name="_Toc162785121"/>
+      <w:bookmarkStart w:id="32" w:name="_Toc164710582"/>
+      <w:r>
+        <w:t>Falcon</w:t>
+      </w:r>
+      <w:bookmarkEnd w:id="31"/>
       <w:bookmarkEnd w:id="32"/>
+    </w:p>
+    <w:p>
+      <w:pPr>
+        <w:pStyle w:val="Nadpis3-pododdl"/>
+      </w:pPr>
+      <w:r>
+        <w:tab/>
+      </w:r>
+      <w:r>
+        <w:tab/>
+      </w:r>
+      <w:bookmarkStart w:id="33" w:name="_Toc162785122"/>
+      <w:bookmarkStart w:id="34" w:name="_Toc164710583"/>
+      <w:r>
+        <w:t>Sphincsplus</w:t>
+      </w:r>
       <w:bookmarkEnd w:id="33"/>
-    </w:p>
-    <w:p>
-      <w:pPr>
-        <w:pStyle w:val="Nadpis3-pododdl"/>
-      </w:pPr>
-      <w:r>
-        <w:tab/>
-      </w:r>
-      <w:r>
-        <w:tab/>
-      </w:r>
-      <w:bookmarkStart w:id="34" w:name="_Toc162785120"/>
-      <w:bookmarkStart w:id="35" w:name="_Toc164589032"/>
-      <w:r>
-        <w:t>DILITHIUM</w:t>
-      </w:r>
       <w:bookmarkEnd w:id="34"/>
-      <w:bookmarkEnd w:id="35"/>
-    </w:p>
-    <w:p>
-      <w:pPr>
-        <w:pStyle w:val="Nadpis3-pododdl"/>
-      </w:pPr>
-      <w:r>
-        <w:tab/>
-      </w:r>
-      <w:r>
-        <w:tab/>
-      </w:r>
-      <w:bookmarkStart w:id="36" w:name="_Toc162785121"/>
-      <w:bookmarkStart w:id="37" w:name="_Toc164589033"/>
-      <w:r>
-        <w:t>Falcon</w:t>
-      </w:r>
-      <w:bookmarkEnd w:id="36"/>
-      <w:bookmarkEnd w:id="37"/>
-    </w:p>
-    <w:p>
-      <w:pPr>
-        <w:pStyle w:val="Nadpis3-pododdl"/>
-      </w:pPr>
-      <w:r>
-        <w:tab/>
-      </w:r>
-      <w:r>
-        <w:tab/>
-      </w:r>
-      <w:bookmarkStart w:id="38" w:name="_Toc162785122"/>
-      <w:bookmarkStart w:id="39" w:name="_Toc164589034"/>
-      <w:r>
-        <w:t>Sphincsplus</w:t>
-      </w:r>
-      <w:bookmarkEnd w:id="38"/>
-      <w:bookmarkEnd w:id="39"/>
     </w:p>
     <w:p>
       <w:pPr>
@@ -12847,8 +13363,8 @@
       <w:pPr>
         <w:pStyle w:val="Nadpis1"/>
       </w:pPr>
-      <w:bookmarkStart w:id="40" w:name="_Toc162785123"/>
-      <w:bookmarkStart w:id="41" w:name="_Toc164589035"/>
+      <w:bookmarkStart w:id="35" w:name="_Toc162785123"/>
+      <w:bookmarkStart w:id="36" w:name="_Toc164710584"/>
       <w:r>
         <w:lastRenderedPageBreak/>
         <w:t>Přehled ochraných mechanismů pro zabezpečení dat v informačním systému s ohledem na možnost odhalení manipulace s</w:t>
@@ -12859,8 +13375,8 @@
       <w:r>
         <w:t>daty</w:t>
       </w:r>
-      <w:bookmarkEnd w:id="40"/>
-      <w:bookmarkEnd w:id="41"/>
+      <w:bookmarkEnd w:id="35"/>
+      <w:bookmarkEnd w:id="36"/>
     </w:p>
     <w:p>
       <w:pPr>
@@ -12889,6 +13405,14 @@
           <w:szCs w:val="22"/>
         </w:rPr>
       </w:pPr>
+      <w:r>
+        <w:rPr>
+          <w:color w:val="FF0000"/>
+          <w:sz w:val="22"/>
+          <w:szCs w:val="22"/>
+        </w:rPr>
+        <w:t>Jedním z nejzákladnějších ochranných mechanismů je zálohování dat. Zálohování dat znamená pravidelné kopírování dat z primárního úložiště na sekundární úložiště, které je fyzicky oddělené a chráněné před neoprávněným přístupem. Zálohování dat umožňuje obnovit data v případě jejich poškození, smazání nebo ztráty způsobené například hardwarovou poruchou, lidskou chybou, malwarem nebo přírodní katastrofou. Zálohovaná data by měla být pravidelně testována a verifikována, aby byla jistota jejich konzistence a dostupnosti.</w:t>
+      </w:r>
     </w:p>
     <w:p>
       <w:pPr>
@@ -12905,7 +13429,7 @@
           <w:sz w:val="22"/>
           <w:szCs w:val="22"/>
         </w:rPr>
-        <w:t>Jedním z nejzákladnějších ochranných mechanismů je zálohování dat. Zálohování dat znamená pravidelné kopírování dat z primárního úložiště na sekundární úložiště, které je fyzicky oddělené a chráněné před neoprávněným přístupem. Zálohování dat umožňuje obnovit data v případě jejich poškození, smazání nebo ztráty způsobené například hardwarovou poruchou, lidskou chybou, malwarem nebo přírodní katastrofou. Zálohovaná data by měla být pravidelně testována a verifikována, aby byla jistota jejich konzistence a dostupnosti.</w:t>
+        <w:t>Dalším důležitým ochranným mechanismem je archivace dat. Archivace dat znamená ukládání dat, která již nejsou aktivně používána, ale jsou stále potřebná pro historické, právní nebo regulační účely, do speciálního úložiště, které je optimalizované pro dlouhodobé uchování dat. Archivovaná data jsou obvykle neměnná, což znamená, že se nedají měnit ani mazat. Tím se snižuje riziko manipulace s daty nebo jejich zničení. Archivovaná data by měla být také šifrována a podepsána digitálním podpisem, aby byla zajištěna jejich důvěrnost a integrita.</w:t>
       </w:r>
     </w:p>
     <w:p>
@@ -12917,68 +13441,30 @@
           <w:szCs w:val="22"/>
         </w:rPr>
       </w:pPr>
-    </w:p>
-    <w:p>
-      <w:pPr>
-        <w:jc w:val="both"/>
+      <w:r>
         <w:rPr>
           <w:color w:val="FF0000"/>
           <w:sz w:val="22"/>
           <w:szCs w:val="22"/>
         </w:rPr>
-      </w:pPr>
+        <w:t xml:space="preserve">Kromě zálohování a archivace dat je také nutné zajistit bezpečnost dat v provozu, tedy v době, kdy jsou data ukládána, přenášena nebo zpracovávána v informačním systému. K tomu </w:t>
+      </w:r>
+      <w:proofErr w:type="gramStart"/>
       <w:r>
         <w:rPr>
           <w:color w:val="FF0000"/>
           <w:sz w:val="22"/>
           <w:szCs w:val="22"/>
         </w:rPr>
-        <w:t>Dalším důležitým ochranným mechanismem je archivace dat. Archivace dat znamená ukládání dat, která již nejsou aktivně používána, ale jsou stále potřebná pro historické, právní nebo regulační účely, do speciálního úložiště, které je optimalizované pro dlouhodobé uchování dat. Archivovaná data jsou obvykle neměnná, což znamená, že se nedají měnit ani mazat. Tím se snižuje riziko manipulace s daty nebo jejich zničení. Archivovaná data by měla být také šifrována a podepsána digitálním podpisem, aby byla zajištěna jejich důvěrnost a integrita.</w:t>
-      </w:r>
-    </w:p>
-    <w:p>
-      <w:pPr>
-        <w:jc w:val="both"/>
+        <w:t>slouží</w:t>
+      </w:r>
+      <w:proofErr w:type="gramEnd"/>
+      <w:r>
         <w:rPr>
           <w:color w:val="FF0000"/>
           <w:sz w:val="22"/>
           <w:szCs w:val="22"/>
         </w:rPr>
-      </w:pPr>
-    </w:p>
-    <w:p>
-      <w:pPr>
-        <w:jc w:val="both"/>
-        <w:rPr>
-          <w:color w:val="FF0000"/>
-          <w:sz w:val="22"/>
-          <w:szCs w:val="22"/>
-        </w:rPr>
-      </w:pPr>
-      <w:r>
-        <w:rPr>
-          <w:color w:val="FF0000"/>
-          <w:sz w:val="22"/>
-          <w:szCs w:val="22"/>
-        </w:rPr>
-        <w:t xml:space="preserve">Kromě zálohování a archivace dat je také nutné zajistit bezpečnost dat v provozu, tedy v době, kdy jsou data ukládána, přenášena nebo zpracovávána v informačním systému. K tomu </w:t>
-      </w:r>
-      <w:proofErr w:type="gramStart"/>
-      <w:r>
-        <w:rPr>
-          <w:color w:val="FF0000"/>
-          <w:sz w:val="22"/>
-          <w:szCs w:val="22"/>
-        </w:rPr>
-        <w:t>slouží</w:t>
-      </w:r>
-      <w:proofErr w:type="gramEnd"/>
-      <w:r>
-        <w:rPr>
-          <w:color w:val="FF0000"/>
-          <w:sz w:val="22"/>
-          <w:szCs w:val="22"/>
-        </w:rPr>
         <w:t xml:space="preserve"> různé techniky, jako je šifrování dat, autentizace a autorizace uživatelů a aplikací, auditování a monitorování aktivit v systému, detekce a prevence útoků, firewall a antivirový software. Tyto techniky pomáhají chránit data před neoprávněným přístupem, změnou nebo odcizením ze strany interních nebo externích aktérů.</w:t>
       </w:r>
     </w:p>
@@ -12994,8 +13480,8 @@
       <w:pPr>
         <w:pStyle w:val="Nadpis1"/>
       </w:pPr>
-      <w:bookmarkStart w:id="42" w:name="_Toc162785128"/>
-      <w:bookmarkStart w:id="43" w:name="_Toc164589036"/>
+      <w:bookmarkStart w:id="37" w:name="_Toc162785128"/>
+      <w:bookmarkStart w:id="38" w:name="_Toc164710585"/>
       <w:proofErr w:type="spellStart"/>
       <w:r>
         <w:lastRenderedPageBreak/>
@@ -13013,11 +13499,15 @@
       <w:r>
         <w:t xml:space="preserve"> kryptografii</w:t>
       </w:r>
-      <w:bookmarkEnd w:id="42"/>
-      <w:bookmarkEnd w:id="43"/>
-    </w:p>
-    <w:p>
-      <w:pPr>
+      <w:bookmarkEnd w:id="37"/>
+      <w:bookmarkEnd w:id="38"/>
+    </w:p>
+    <w:p>
+      <w:pPr>
+        <w:pBdr>
+          <w:bottom w:val="single" w:sz="4" w:space="31" w:color="auto"/>
+        </w:pBdr>
+        <w:jc w:val="both"/>
         <w:rPr>
           <w:sz w:val="22"/>
           <w:szCs w:val="22"/>
@@ -13102,7 +13592,143 @@
           <w:szCs w:val="22"/>
           <w:lang w:eastAsia="cs-CZ"/>
         </w:rPr>
-        <w:t xml:space="preserve"> obsahuje tři entity. Alice, Bob a Certifikační autorita. Pro ukázku funkčnosti této </w:t>
+        <w:t xml:space="preserve"> obsahuje tři entity</w:t>
+      </w:r>
+      <w:r>
+        <w:rPr>
+          <w:sz w:val="22"/>
+          <w:szCs w:val="22"/>
+          <w:lang w:eastAsia="cs-CZ"/>
+        </w:rPr>
+        <w:t>:</w:t>
+      </w:r>
+      <w:r>
+        <w:rPr>
+          <w:sz w:val="22"/>
+          <w:szCs w:val="22"/>
+          <w:lang w:eastAsia="cs-CZ"/>
+        </w:rPr>
+        <w:t xml:space="preserve"> Alic</w:t>
+      </w:r>
+      <w:r>
+        <w:rPr>
+          <w:sz w:val="22"/>
+          <w:szCs w:val="22"/>
+          <w:lang w:eastAsia="cs-CZ"/>
+        </w:rPr>
+        <w:t>i</w:t>
+      </w:r>
+      <w:r>
+        <w:rPr>
+          <w:sz w:val="22"/>
+          <w:szCs w:val="22"/>
+          <w:lang w:eastAsia="cs-CZ"/>
+        </w:rPr>
+        <w:t>, Bob</w:t>
+      </w:r>
+      <w:r>
+        <w:rPr>
+          <w:sz w:val="22"/>
+          <w:szCs w:val="22"/>
+          <w:lang w:eastAsia="cs-CZ"/>
+        </w:rPr>
+        <w:t>a</w:t>
+      </w:r>
+      <w:r>
+        <w:rPr>
+          <w:sz w:val="22"/>
+          <w:szCs w:val="22"/>
+          <w:lang w:eastAsia="cs-CZ"/>
+        </w:rPr>
+        <w:t xml:space="preserve"> a Certifikační autorit</w:t>
+      </w:r>
+      <w:r>
+        <w:rPr>
+          <w:sz w:val="22"/>
+          <w:szCs w:val="22"/>
+          <w:lang w:eastAsia="cs-CZ"/>
+        </w:rPr>
+        <w:t>u</w:t>
+      </w:r>
+      <w:r>
+        <w:rPr>
+          <w:sz w:val="22"/>
+          <w:szCs w:val="22"/>
+          <w:lang w:eastAsia="cs-CZ"/>
+        </w:rPr>
+        <w:t xml:space="preserve">. </w:t>
+      </w:r>
+      <w:r>
+        <w:rPr>
+          <w:sz w:val="22"/>
+          <w:szCs w:val="22"/>
+          <w:lang w:eastAsia="cs-CZ"/>
+        </w:rPr>
+        <w:t>Entit</w:t>
+      </w:r>
+      <w:r>
+        <w:rPr>
+          <w:sz w:val="22"/>
+          <w:szCs w:val="22"/>
+          <w:lang w:eastAsia="cs-CZ"/>
+        </w:rPr>
+        <w:t>ou</w:t>
+      </w:r>
+      <w:r>
+        <w:rPr>
+          <w:sz w:val="22"/>
+          <w:szCs w:val="22"/>
+          <w:lang w:eastAsia="cs-CZ"/>
+        </w:rPr>
+        <w:t xml:space="preserve"> </w:t>
+      </w:r>
+      <w:r>
+        <w:rPr>
+          <w:sz w:val="22"/>
+          <w:szCs w:val="22"/>
+          <w:lang w:eastAsia="cs-CZ"/>
+        </w:rPr>
+        <w:t xml:space="preserve">rozumím </w:t>
+      </w:r>
+      <w:r>
+        <w:rPr>
+          <w:sz w:val="22"/>
+          <w:szCs w:val="22"/>
+          <w:lang w:eastAsia="cs-CZ"/>
+        </w:rPr>
+        <w:t>věc, kter</w:t>
+      </w:r>
+      <w:r>
+        <w:rPr>
+          <w:sz w:val="22"/>
+          <w:szCs w:val="22"/>
+          <w:lang w:eastAsia="cs-CZ"/>
+        </w:rPr>
+        <w:t>á může</w:t>
+      </w:r>
+      <w:r>
+        <w:rPr>
+          <w:sz w:val="22"/>
+          <w:szCs w:val="22"/>
+          <w:lang w:eastAsia="cs-CZ"/>
+        </w:rPr>
+        <w:t xml:space="preserve"> existovat nezávisle a kterou lze jednoznačně identifikovat</w:t>
+      </w:r>
+      <w:r>
+        <w:rPr>
+          <w:sz w:val="22"/>
+          <w:szCs w:val="22"/>
+          <w:lang w:eastAsia="cs-CZ"/>
+        </w:rPr>
+        <w:t xml:space="preserve"> [!!]. </w:t>
+      </w:r>
+      <w:r>
+        <w:rPr>
+          <w:sz w:val="22"/>
+          <w:szCs w:val="22"/>
+          <w:lang w:eastAsia="cs-CZ"/>
+        </w:rPr>
+        <w:t xml:space="preserve">Pro ukázku funkčnosti této </w:t>
       </w:r>
       <w:proofErr w:type="spellStart"/>
       <w:r>
@@ -13144,10 +13770,9 @@
         <w:rPr>
           <w:sz w:val="22"/>
           <w:szCs w:val="22"/>
-          <w:highlight w:val="red"/>
-          <w:lang w:eastAsia="cs-CZ"/>
-        </w:rPr>
-        <w:t>2</w:t>
+          <w:lang w:eastAsia="cs-CZ"/>
+        </w:rPr>
+        <w:t>1</w:t>
       </w:r>
       <w:r>
         <w:rPr>
@@ -13157,25 +13782,60 @@
         </w:rPr>
         <w:t xml:space="preserve">. </w:t>
       </w:r>
-      <w:r>
-        <w:rPr>
-          <w:lang w:eastAsia="cs-CZ"/>
-        </w:rPr>
-        <w:br w:type="page"/>
-      </w:r>
     </w:p>
     <w:p>
       <w:pPr>
         <w:pStyle w:val="Nadpis2"/>
-      </w:pPr>
-      <w:bookmarkStart w:id="44" w:name="_Toc162785129"/>
-      <w:bookmarkStart w:id="45" w:name="_Toc164589037"/>
-      <w:r>
-        <w:lastRenderedPageBreak/>
+        <w:numPr>
+          <w:ilvl w:val="0"/>
+          <w:numId w:val="0"/>
+        </w:numPr>
+        <w:ind w:left="576" w:hanging="576"/>
+      </w:pPr>
+      <w:bookmarkStart w:id="39" w:name="_Toc162785129"/>
+      <w:bookmarkStart w:id="40" w:name="_Toc164710586"/>
+      <w:r>
         <w:t>Popis jednotlivých částí</w:t>
       </w:r>
-      <w:bookmarkEnd w:id="44"/>
-      <w:bookmarkEnd w:id="45"/>
+      <w:bookmarkEnd w:id="39"/>
+      <w:bookmarkEnd w:id="40"/>
+    </w:p>
+    <w:p>
+      <w:pPr>
+        <w:pStyle w:val="Odstavecseseznamem"/>
+        <w:numPr>
+          <w:ilvl w:val="0"/>
+          <w:numId w:val="14"/>
+        </w:numPr>
+        <w:spacing w:before="0" w:after="0"/>
+        <w:rPr>
+          <w:sz w:val="22"/>
+          <w:szCs w:val="22"/>
+        </w:rPr>
+      </w:pPr>
+      <w:r>
+        <w:rPr>
+          <w:sz w:val="22"/>
+          <w:szCs w:val="22"/>
+        </w:rPr>
+        <w:t xml:space="preserve">Alice – entita, která odesílá Bobovi podepsanou a zašifrovanou zprávu a čeká na odpověď, kterou posléze dešifruje, </w:t>
+      </w:r>
+      <w:proofErr w:type="gramStart"/>
+      <w:r>
+        <w:rPr>
+          <w:sz w:val="22"/>
+          <w:szCs w:val="22"/>
+        </w:rPr>
+        <w:t>ověří</w:t>
+      </w:r>
+      <w:proofErr w:type="gramEnd"/>
+      <w:r>
+        <w:rPr>
+          <w:sz w:val="22"/>
+          <w:szCs w:val="22"/>
+        </w:rPr>
+        <w:t xml:space="preserve"> její podpis a vytiskne na monitor. </w:t>
+      </w:r>
     </w:p>
     <w:p>
       <w:pPr>
@@ -13196,7 +13856,7 @@
           <w:sz w:val="22"/>
           <w:szCs w:val="22"/>
         </w:rPr>
-        <w:t xml:space="preserve">Alice – entita, která odesílá Bobovi podepsanou a zašifrovanou zprávu a čeká na odpověď, kterou posléze dešifruje, </w:t>
+        <w:t xml:space="preserve">Bob – entita, který od Alice přijímá zprávu, dešifruje ji, </w:t>
       </w:r>
       <w:proofErr w:type="gramStart"/>
       <w:r>
@@ -13212,7 +13872,7 @@
           <w:sz w:val="22"/>
           <w:szCs w:val="22"/>
         </w:rPr>
-        <w:t xml:space="preserve"> její podpis a vytiskne na monitor. </w:t>
+        <w:t xml:space="preserve"> její podpis, zprávu vytiskne na monitor a následně odešle zpět podepsanou a zašifrovanou odpověď.</w:t>
       </w:r>
     </w:p>
     <w:p>
@@ -13234,58 +13894,20 @@
           <w:sz w:val="22"/>
           <w:szCs w:val="22"/>
         </w:rPr>
-        <w:t xml:space="preserve">Bob – entita, který od Alice přijímá zprávu, dešifruje ji, </w:t>
-      </w:r>
-      <w:proofErr w:type="gramStart"/>
-      <w:r>
-        <w:rPr>
-          <w:sz w:val="22"/>
-          <w:szCs w:val="22"/>
-        </w:rPr>
-        <w:t>ověří</w:t>
-      </w:r>
-      <w:proofErr w:type="gramEnd"/>
-      <w:r>
-        <w:rPr>
-          <w:sz w:val="22"/>
-          <w:szCs w:val="22"/>
-        </w:rPr>
-        <w:t xml:space="preserve"> její podpis, zprávu vytiskne na monitor a následně odešle zpět podepsanou a zašifrovanou odpověď.</w:t>
-      </w:r>
-    </w:p>
-    <w:p>
-      <w:pPr>
-        <w:pStyle w:val="Odstavecseseznamem"/>
-        <w:numPr>
-          <w:ilvl w:val="0"/>
-          <w:numId w:val="14"/>
-        </w:numPr>
-        <w:spacing w:before="0" w:after="0"/>
-        <w:ind w:hanging="357"/>
-        <w:rPr>
-          <w:sz w:val="22"/>
-          <w:szCs w:val="22"/>
-        </w:rPr>
-      </w:pPr>
-      <w:r>
-        <w:rPr>
-          <w:sz w:val="22"/>
-          <w:szCs w:val="22"/>
-        </w:rPr>
         <w:t>Certifikační autorita poskytuje Alici a Bobovi klíče pro podepisování a ověření podpisů.</w:t>
       </w:r>
-      <w:bookmarkStart w:id="46" w:name="_Toc162785130"/>
+      <w:bookmarkStart w:id="41" w:name="_Toc162785130"/>
     </w:p>
     <w:p>
       <w:pPr>
         <w:pStyle w:val="Nadpis2"/>
       </w:pPr>
-      <w:bookmarkStart w:id="47" w:name="_Toc164589038"/>
+      <w:bookmarkStart w:id="42" w:name="_Toc164710587"/>
       <w:r>
         <w:t>Nastavení symetrického klíče</w:t>
       </w:r>
-      <w:bookmarkEnd w:id="46"/>
-      <w:bookmarkEnd w:id="47"/>
+      <w:bookmarkEnd w:id="41"/>
+      <w:bookmarkEnd w:id="42"/>
     </w:p>
     <w:p>
       <w:pPr>
@@ -13539,31 +14161,22 @@
           <w:szCs w:val="22"/>
           <w:lang w:eastAsia="cs-CZ"/>
         </w:rPr>
-        <w:t xml:space="preserve"> se v tom, s jakými informacemi strany disponují. Na prvním obrázku Alice nevlastní svůj soukromý podpisový klíč, a tedy nemá, jak svoji zprávu podepsat. Taková situace je akceptována pouze mezi Alicí/Bobem a CA, a to pouze tehdy pokud se jedná o první navázání spojení za účelem registrace Alice/Boba u CA. Druhý obrázek popisuje standardní výměnu symetrického klíče pro už zaregistrované entity u CA. </w:t>
-      </w:r>
-    </w:p>
-    <w:p>
-      <w:pPr>
-        <w:spacing w:before="0" w:after="0" w:line="240" w:lineRule="auto"/>
-        <w:rPr>
-          <w:sz w:val="22"/>
-          <w:szCs w:val="22"/>
-          <w:lang w:eastAsia="cs-CZ"/>
-        </w:rPr>
-      </w:pPr>
-      <w:r>
-        <w:rPr>
-          <w:sz w:val="22"/>
-          <w:szCs w:val="22"/>
-          <w:lang w:eastAsia="cs-CZ"/>
-        </w:rPr>
-        <w:br w:type="page"/>
+        <w:t xml:space="preserve"> se v tom, s jakými informacemi strany disponují. Na prvním obrázku Alice nevlastní svůj soukromý podpisový klíč, a tedy nemá, jak svoji zprávu podepsat. Taková situace je akceptována pouze mezi Alicí/Bobem a CA, a to pouze tehdy pokud se jedná o první navázání spojení za účelem </w:t>
+      </w:r>
+      <w:r>
+        <w:rPr>
+          <w:sz w:val="22"/>
+          <w:szCs w:val="22"/>
+          <w:lang w:eastAsia="cs-CZ"/>
+        </w:rPr>
+        <w:lastRenderedPageBreak/>
+        <w:t>registrace Alice/Boba u CA. Druhý obrázek popisuje standardní výměnu symetrického klíče pro už zaregistrované entity u CA.</w:t>
       </w:r>
     </w:p>
     <w:p>
       <w:pPr>
         <w:shd w:val="clear" w:color="auto" w:fill="FFFFFF"/>
-        <w:spacing w:before="0" w:after="0" w:line="285" w:lineRule="atLeast"/>
+        <w:spacing w:before="0" w:after="0"/>
         <w:ind w:firstLine="397"/>
         <w:jc w:val="both"/>
         <w:rPr>
@@ -13572,17 +14185,12 @@
           <w:lang w:eastAsia="cs-CZ"/>
         </w:rPr>
       </w:pPr>
-    </w:p>
-    <w:p>
-      <w:pPr>
-        <w:jc w:val="center"/>
-      </w:pPr>
       <w:r>
         <w:rPr>
           <w:noProof/>
         </w:rPr>
         <w:drawing>
-          <wp:inline distT="0" distB="0" distL="0" distR="0" wp14:anchorId="1F18873A" wp14:editId="0B086DE7">
+          <wp:inline distT="0" distB="0" distL="0" distR="0" wp14:anchorId="7ED8AB5A" wp14:editId="5932A15E">
             <wp:extent cx="5389245" cy="2985770"/>
             <wp:effectExtent l="0" t="0" r="1905" b="5080"/>
             <wp:docPr id="630448694" name="Obrázek 7" descr="Obsah obrázku text, diagram, snímek obrazovky&#10;&#10;Popis byl vytvořen automaticky"/>
@@ -13599,7 +14207,7 @@
                     </pic:cNvPicPr>
                   </pic:nvPicPr>
                   <pic:blipFill>
-                    <a:blip r:embed="rId24">
+                    <a:blip r:embed="rId26">
                       <a:extLst>
                         <a:ext uri="{28A0092B-C50C-407E-A947-70E740481C1C}">
                           <a14:useLocalDpi xmlns:a14="http://schemas.microsoft.com/office/drawing/2010/main" val="0"/>
@@ -14042,7 +14650,7 @@
       <w:pPr>
         <w:jc w:val="center"/>
       </w:pPr>
-      <w:bookmarkStart w:id="48" w:name="_Toc162785131"/>
+      <w:bookmarkStart w:id="43" w:name="_Toc162785131"/>
       <w:r>
         <w:rPr>
           <w:noProof/>
@@ -14068,7 +14676,7 @@
                     </pic:cNvPicPr>
                   </pic:nvPicPr>
                   <pic:blipFill>
-                    <a:blip r:embed="rId25">
+                    <a:blip r:embed="rId27">
                       <a:extLst>
                         <a:ext uri="{28A0092B-C50C-407E-A947-70E740481C1C}">
                           <a14:useLocalDpi xmlns:a14="http://schemas.microsoft.com/office/drawing/2010/main" val="0"/>
@@ -14099,7 +14707,7 @@
           </wp:inline>
         </w:drawing>
       </w:r>
-      <w:bookmarkEnd w:id="48"/>
+      <w:bookmarkEnd w:id="43"/>
     </w:p>
     <w:p>
       <w:pPr>
@@ -14680,11 +15288,11 @@
       <w:pPr>
         <w:pStyle w:val="Nadpis2"/>
       </w:pPr>
-      <w:bookmarkStart w:id="49" w:name="_Toc164589039"/>
+      <w:bookmarkStart w:id="44" w:name="_Toc164710588"/>
       <w:r>
         <w:t>Získání podpisových klíčů a práce s nimi</w:t>
       </w:r>
-      <w:bookmarkEnd w:id="49"/>
+      <w:bookmarkEnd w:id="44"/>
     </w:p>
     <w:p>
       <w:pPr>
@@ -14819,14 +15427,14 @@
           <w:lang w:eastAsia="cs-CZ"/>
         </w:rPr>
       </w:pPr>
-      <w:bookmarkStart w:id="50" w:name="_Toc164589040"/>
+      <w:bookmarkStart w:id="45" w:name="_Toc164710589"/>
       <w:r>
         <w:rPr>
           <w:lang w:eastAsia="cs-CZ"/>
         </w:rPr>
         <w:t>JWT</w:t>
       </w:r>
-      <w:bookmarkEnd w:id="50"/>
+      <w:bookmarkEnd w:id="45"/>
     </w:p>
     <w:p>
       <w:pPr>
@@ -15764,7 +16372,7 @@
         </w:rPr>
         <w:t xml:space="preserve"> </w:t>
       </w:r>
-      <w:hyperlink r:id="rId26" w:history="1">
+      <w:hyperlink r:id="rId28" w:history="1">
         <w:r>
           <w:rPr>
             <w:lang w:eastAsia="cs-CZ"/>
@@ -15801,7 +16409,7 @@
         </w:rPr>
         <w:t xml:space="preserve"> </w:t>
       </w:r>
-      <w:hyperlink r:id="rId27" w:history="1">
+      <w:hyperlink r:id="rId29" w:history="1">
         <w:r>
           <w:rPr>
             <w:lang w:eastAsia="cs-CZ"/>
@@ -15821,11 +16429,11 @@
       <w:pPr>
         <w:pStyle w:val="Nadpis3-pododdl"/>
       </w:pPr>
-      <w:bookmarkStart w:id="51" w:name="_Toc164589041"/>
+      <w:bookmarkStart w:id="46" w:name="_Toc164710590"/>
       <w:r>
         <w:t>Získání soukromého podepisovacího klíče</w:t>
       </w:r>
-      <w:bookmarkEnd w:id="51"/>
+      <w:bookmarkEnd w:id="46"/>
     </w:p>
     <w:p>
       <w:pPr>
@@ -16177,7 +16785,7 @@
                     </pic:cNvPicPr>
                   </pic:nvPicPr>
                   <pic:blipFill>
-                    <a:blip r:embed="rId28">
+                    <a:blip r:embed="rId30">
                       <a:extLst>
                         <a:ext uri="{28A0092B-C50C-407E-A947-70E740481C1C}">
                           <a14:useLocalDpi xmlns:a14="http://schemas.microsoft.com/office/drawing/2010/main" val="0"/>
@@ -16504,11 +17112,11 @@
       <w:pPr>
         <w:pStyle w:val="Nadpis3-pododdl"/>
       </w:pPr>
-      <w:bookmarkStart w:id="52" w:name="_Toc164589042"/>
+      <w:bookmarkStart w:id="47" w:name="_Toc164710591"/>
       <w:r>
         <w:t>Získání veřejného podpisového klíče</w:t>
       </w:r>
-      <w:bookmarkEnd w:id="52"/>
+      <w:bookmarkEnd w:id="47"/>
     </w:p>
     <w:p>
       <w:pPr>
@@ -17187,7 +17795,7 @@
                     </pic:cNvPicPr>
                   </pic:nvPicPr>
                   <pic:blipFill>
-                    <a:blip r:embed="rId29">
+                    <a:blip r:embed="rId31">
                       <a:extLst>
                         <a:ext uri="{28A0092B-C50C-407E-A947-70E740481C1C}">
                           <a14:useLocalDpi xmlns:a14="http://schemas.microsoft.com/office/drawing/2010/main" val="0"/>
@@ -17581,14 +18189,14 @@
       <w:pPr>
         <w:pStyle w:val="Nadpis2"/>
       </w:pPr>
-      <w:bookmarkStart w:id="53" w:name="_Toc162785132"/>
-      <w:bookmarkStart w:id="54" w:name="_Toc164589043"/>
+      <w:bookmarkStart w:id="48" w:name="_Toc162785132"/>
+      <w:bookmarkStart w:id="49" w:name="_Toc164710592"/>
       <w:r>
         <w:lastRenderedPageBreak/>
         <w:t>Průběh komunikace při odeslání zprávy</w:t>
       </w:r>
-      <w:bookmarkEnd w:id="53"/>
-      <w:bookmarkEnd w:id="54"/>
+      <w:bookmarkEnd w:id="48"/>
+      <w:bookmarkEnd w:id="49"/>
     </w:p>
     <w:p>
       <w:pPr>
@@ -18240,7 +18848,7 @@
                     </pic:cNvPicPr>
                   </pic:nvPicPr>
                   <pic:blipFill>
-                    <a:blip r:embed="rId30">
+                    <a:blip r:embed="rId32">
                       <a:extLst>
                         <a:ext uri="{28A0092B-C50C-407E-A947-70E740481C1C}">
                           <a14:useLocalDpi xmlns:a14="http://schemas.microsoft.com/office/drawing/2010/main" val="0"/>
@@ -18680,8 +19288,8 @@
       <w:r>
         <w:tab/>
       </w:r>
-      <w:bookmarkStart w:id="55" w:name="_Toc162785133"/>
-      <w:bookmarkStart w:id="56" w:name="_Toc164589044"/>
+      <w:bookmarkStart w:id="50" w:name="_Toc162785133"/>
+      <w:bookmarkStart w:id="51" w:name="_Toc164710593"/>
       <w:r>
         <w:t xml:space="preserve">Průvodce pro spuštění </w:t>
       </w:r>
@@ -18689,8 +19297,8 @@
       <w:r>
         <w:t>mikroslužby</w:t>
       </w:r>
-      <w:bookmarkEnd w:id="55"/>
-      <w:bookmarkEnd w:id="56"/>
+      <w:bookmarkEnd w:id="50"/>
+      <w:bookmarkEnd w:id="51"/>
       <w:proofErr w:type="spellEnd"/>
     </w:p>
     <w:p>
@@ -19107,14 +19715,14 @@
       <w:pPr>
         <w:pStyle w:val="Nadpis1"/>
       </w:pPr>
-      <w:bookmarkStart w:id="57" w:name="_Toc162785124"/>
-      <w:bookmarkStart w:id="58" w:name="_Toc164589045"/>
+      <w:bookmarkStart w:id="52" w:name="_Toc162785124"/>
+      <w:bookmarkStart w:id="53" w:name="_Toc164710594"/>
       <w:r>
         <w:lastRenderedPageBreak/>
         <w:t>Blockchain</w:t>
       </w:r>
-      <w:bookmarkEnd w:id="57"/>
-      <w:bookmarkEnd w:id="58"/>
+      <w:bookmarkEnd w:id="52"/>
+      <w:bookmarkEnd w:id="53"/>
     </w:p>
     <w:p>
       <w:pPr>
@@ -19312,11 +19920,11 @@
       <w:pPr>
         <w:pStyle w:val="Nadpis2"/>
       </w:pPr>
-      <w:bookmarkStart w:id="59" w:name="_Toc164589046"/>
+      <w:bookmarkStart w:id="54" w:name="_Toc164710595"/>
       <w:r>
         <w:t>Úvod do problematiky blockchain</w:t>
       </w:r>
-      <w:bookmarkEnd w:id="59"/>
+      <w:bookmarkEnd w:id="54"/>
     </w:p>
     <w:p>
       <w:pPr>
@@ -19558,11 +20166,11 @@
       <w:pPr>
         <w:pStyle w:val="Nadpis2"/>
       </w:pPr>
-      <w:bookmarkStart w:id="60" w:name="_Toc164589047"/>
+      <w:bookmarkStart w:id="55" w:name="_Toc164710596"/>
       <w:r>
         <w:t>Klíčové vlastnosti technologie blockchain</w:t>
       </w:r>
-      <w:bookmarkEnd w:id="60"/>
+      <w:bookmarkEnd w:id="55"/>
     </w:p>
     <w:p>
       <w:pPr>
@@ -19702,8 +20310,8 @@
         <w:lastRenderedPageBreak/>
         <w:tab/>
       </w:r>
-      <w:bookmarkStart w:id="61" w:name="_Toc162785134"/>
-      <w:bookmarkStart w:id="62" w:name="_Toc164589048"/>
+      <w:bookmarkStart w:id="56" w:name="_Toc162785134"/>
+      <w:bookmarkStart w:id="57" w:name="_Toc164710597"/>
       <w:r>
         <w:t xml:space="preserve">Mikroslužba zabezpečující technologii blockchain nad logovými </w:t>
       </w:r>
@@ -19713,372 +20321,374 @@
       <w:r>
         <w:t xml:space="preserve"> informačního systému.</w:t>
       </w:r>
+      <w:bookmarkEnd w:id="56"/>
+      <w:bookmarkEnd w:id="57"/>
+    </w:p>
+    <w:p>
+      <w:pPr>
+        <w:jc w:val="both"/>
+        <w:rPr>
+          <w:sz w:val="22"/>
+          <w:szCs w:val="22"/>
+          <w:lang w:eastAsia="cs-CZ"/>
+        </w:rPr>
+      </w:pPr>
+      <w:r>
+        <w:rPr>
+          <w:sz w:val="22"/>
+          <w:szCs w:val="22"/>
+          <w:lang w:eastAsia="cs-CZ"/>
+        </w:rPr>
+        <w:t>Tato</w:t>
+      </w:r>
+      <w:r>
+        <w:rPr>
+          <w:sz w:val="22"/>
+          <w:szCs w:val="22"/>
+          <w:lang w:eastAsia="cs-CZ"/>
+        </w:rPr>
+        <w:t xml:space="preserve"> </w:t>
+      </w:r>
+      <w:proofErr w:type="spellStart"/>
+      <w:r>
+        <w:rPr>
+          <w:sz w:val="22"/>
+          <w:szCs w:val="22"/>
+          <w:lang w:eastAsia="cs-CZ"/>
+        </w:rPr>
+        <w:t>mikroslužba</w:t>
+      </w:r>
+      <w:proofErr w:type="spellEnd"/>
+      <w:r>
+        <w:rPr>
+          <w:sz w:val="22"/>
+          <w:szCs w:val="22"/>
+          <w:lang w:eastAsia="cs-CZ"/>
+        </w:rPr>
+        <w:t xml:space="preserve"> realizuje všechny klíčové vlastnosti </w:t>
+      </w:r>
+      <w:proofErr w:type="spellStart"/>
+      <w:r>
+        <w:rPr>
+          <w:sz w:val="22"/>
+          <w:szCs w:val="22"/>
+          <w:lang w:eastAsia="cs-CZ"/>
+        </w:rPr>
+        <w:t>blockchainové</w:t>
+      </w:r>
+      <w:proofErr w:type="spellEnd"/>
+      <w:r>
+        <w:rPr>
+          <w:sz w:val="22"/>
+          <w:szCs w:val="22"/>
+          <w:lang w:eastAsia="cs-CZ"/>
+        </w:rPr>
+        <w:t xml:space="preserve"> sítě. Přijímá zprávy, logové záznamy, od uživatelů, které ukládá do bloků a následně bloky, těžbou zařazuje do řetězu. </w:t>
+      </w:r>
+      <w:r>
+        <w:rPr>
+          <w:sz w:val="22"/>
+          <w:szCs w:val="22"/>
+          <w:lang w:eastAsia="cs-CZ"/>
+        </w:rPr>
+        <w:t>Těžba je realizovaná pomocí „</w:t>
+      </w:r>
+      <w:proofErr w:type="spellStart"/>
+      <w:r>
+        <w:rPr>
+          <w:sz w:val="22"/>
+          <w:szCs w:val="22"/>
+          <w:lang w:eastAsia="cs-CZ"/>
+        </w:rPr>
+        <w:t>proof</w:t>
+      </w:r>
+      <w:proofErr w:type="spellEnd"/>
+      <w:r>
+        <w:rPr>
+          <w:sz w:val="22"/>
+          <w:szCs w:val="22"/>
+          <w:lang w:eastAsia="cs-CZ"/>
+        </w:rPr>
+        <w:t xml:space="preserve"> </w:t>
+      </w:r>
+      <w:proofErr w:type="spellStart"/>
+      <w:r>
+        <w:rPr>
+          <w:sz w:val="22"/>
+          <w:szCs w:val="22"/>
+          <w:lang w:eastAsia="cs-CZ"/>
+        </w:rPr>
+        <w:t>of</w:t>
+      </w:r>
+      <w:proofErr w:type="spellEnd"/>
+      <w:r>
+        <w:rPr>
+          <w:sz w:val="22"/>
+          <w:szCs w:val="22"/>
+          <w:lang w:eastAsia="cs-CZ"/>
+        </w:rPr>
+        <w:t xml:space="preserve"> </w:t>
+      </w:r>
+      <w:proofErr w:type="spellStart"/>
+      <w:r>
+        <w:rPr>
+          <w:sz w:val="22"/>
+          <w:szCs w:val="22"/>
+          <w:lang w:eastAsia="cs-CZ"/>
+        </w:rPr>
+        <w:t>work</w:t>
+      </w:r>
+      <w:proofErr w:type="spellEnd"/>
+      <w:r>
+        <w:rPr>
+          <w:sz w:val="22"/>
+          <w:szCs w:val="22"/>
+          <w:lang w:eastAsia="cs-CZ"/>
+        </w:rPr>
+        <w:t>“, mechanismem, který je popsán v předchozí kapitole. Síť by se měla s</w:t>
+      </w:r>
+      <w:r>
+        <w:rPr>
+          <w:sz w:val="22"/>
+          <w:szCs w:val="22"/>
+          <w:lang w:eastAsia="cs-CZ"/>
+        </w:rPr>
+        <w:t>klád</w:t>
+      </w:r>
+      <w:r>
+        <w:rPr>
+          <w:sz w:val="22"/>
+          <w:szCs w:val="22"/>
+          <w:lang w:eastAsia="cs-CZ"/>
+        </w:rPr>
+        <w:t>at</w:t>
+      </w:r>
+      <w:r>
+        <w:rPr>
+          <w:sz w:val="22"/>
+          <w:szCs w:val="22"/>
+          <w:lang w:eastAsia="cs-CZ"/>
+        </w:rPr>
+        <w:t xml:space="preserve"> se z minimálně tří uzlů sítě</w:t>
+      </w:r>
+      <w:r>
+        <w:rPr>
+          <w:sz w:val="22"/>
+          <w:szCs w:val="22"/>
+          <w:lang w:eastAsia="cs-CZ"/>
+        </w:rPr>
+        <w:t>, protože v případě odlišnosti uložených řetězů je potřeba nadpoloviční většina k určení toho správného.</w:t>
+      </w:r>
+      <w:r>
+        <w:rPr>
+          <w:sz w:val="22"/>
+          <w:szCs w:val="22"/>
+          <w:lang w:eastAsia="cs-CZ"/>
+        </w:rPr>
+        <w:t xml:space="preserve"> V</w:t>
+      </w:r>
+      <w:r>
+        <w:rPr>
+          <w:sz w:val="22"/>
+          <w:szCs w:val="22"/>
+          <w:lang w:eastAsia="cs-CZ"/>
+        </w:rPr>
+        <w:t xml:space="preserve"> této </w:t>
+      </w:r>
+      <w:proofErr w:type="spellStart"/>
+      <w:r>
+        <w:rPr>
+          <w:sz w:val="22"/>
+          <w:szCs w:val="22"/>
+          <w:lang w:eastAsia="cs-CZ"/>
+        </w:rPr>
+        <w:t>mikroslužbě</w:t>
+      </w:r>
+      <w:proofErr w:type="spellEnd"/>
+      <w:r>
+        <w:rPr>
+          <w:sz w:val="22"/>
+          <w:szCs w:val="22"/>
+          <w:lang w:eastAsia="cs-CZ"/>
+        </w:rPr>
+        <w:t xml:space="preserve"> je</w:t>
+      </w:r>
+      <w:r>
+        <w:rPr>
+          <w:sz w:val="22"/>
+          <w:szCs w:val="22"/>
+          <w:lang w:eastAsia="cs-CZ"/>
+        </w:rPr>
+        <w:t xml:space="preserve"> </w:t>
+      </w:r>
+      <w:proofErr w:type="spellStart"/>
+      <w:r>
+        <w:rPr>
+          <w:sz w:val="22"/>
+          <w:szCs w:val="22"/>
+          <w:lang w:eastAsia="cs-CZ"/>
+        </w:rPr>
+        <w:t>blockchainová</w:t>
+      </w:r>
+      <w:proofErr w:type="spellEnd"/>
+      <w:r>
+        <w:rPr>
+          <w:sz w:val="22"/>
+          <w:szCs w:val="22"/>
+          <w:lang w:eastAsia="cs-CZ"/>
+        </w:rPr>
+        <w:t xml:space="preserve"> síť</w:t>
+      </w:r>
+      <w:r>
+        <w:rPr>
+          <w:sz w:val="22"/>
+          <w:szCs w:val="22"/>
+          <w:lang w:eastAsia="cs-CZ"/>
+        </w:rPr>
+        <w:t xml:space="preserve"> decentralizovaná, </w:t>
+      </w:r>
+      <w:r>
+        <w:rPr>
+          <w:sz w:val="22"/>
+          <w:szCs w:val="22"/>
+          <w:lang w:eastAsia="cs-CZ"/>
+        </w:rPr>
+        <w:t xml:space="preserve">a </w:t>
+      </w:r>
+      <w:r>
+        <w:rPr>
+          <w:sz w:val="22"/>
+          <w:szCs w:val="22"/>
+          <w:lang w:eastAsia="cs-CZ"/>
+        </w:rPr>
+        <w:t>tedy žádný z uzlů není postaven nad ostatní a každý má stejnou kopii řetězu. Neboli každý z uzlů má k dispozici stejná data, jako ostatní uzly.</w:t>
+      </w:r>
+    </w:p>
+    <w:p>
+      <w:pPr>
+        <w:pStyle w:val="Nadpis2"/>
+      </w:pPr>
+      <w:bookmarkStart w:id="58" w:name="_Toc162785135"/>
+      <w:bookmarkStart w:id="59" w:name="_Toc164710598"/>
+      <w:r>
+        <w:t>Popis jednotlivých částí</w:t>
+      </w:r>
+      <w:bookmarkEnd w:id="58"/>
+      <w:bookmarkEnd w:id="59"/>
+    </w:p>
+    <w:p>
+      <w:pPr>
+        <w:pStyle w:val="Nadpis3-pododdl"/>
+      </w:pPr>
+      <w:bookmarkStart w:id="60" w:name="_Toc164710599"/>
+      <w:r>
+        <w:t>Uzel</w:t>
+      </w:r>
+      <w:bookmarkEnd w:id="60"/>
+    </w:p>
+    <w:p>
+      <w:pPr>
+        <w:jc w:val="both"/>
+        <w:rPr>
+          <w:sz w:val="22"/>
+          <w:szCs w:val="22"/>
+        </w:rPr>
+      </w:pPr>
+      <w:r>
+        <w:rPr>
+          <w:sz w:val="22"/>
+          <w:szCs w:val="22"/>
+        </w:rPr>
+        <w:t>Základním stavebním prvkem sítě je uzel, anglicky „node“. Ten zajišťuje veškeré operace s řetězem. Přijímá pro něj data, poskytuje je ostatním uzlům, provádí těžbu, iniciuje těžbu v ostatním uzlech, vyhodnocuje výsledky těžby a vytěžené bloky ukládá do řetězu. Samozřejmě data dokáže nejen ukládat, ale také poskytovat na vyžádání.</w:t>
+      </w:r>
+      <w:r>
+        <w:rPr>
+          <w:sz w:val="22"/>
+          <w:szCs w:val="22"/>
+        </w:rPr>
+        <w:t xml:space="preserve"> Konkrétně se jedná o python </w:t>
+      </w:r>
+      <w:proofErr w:type="spellStart"/>
+      <w:r>
+        <w:rPr>
+          <w:sz w:val="22"/>
+          <w:szCs w:val="22"/>
+        </w:rPr>
+        <w:t>tornado</w:t>
+      </w:r>
+      <w:proofErr w:type="spellEnd"/>
+      <w:r>
+        <w:rPr>
+          <w:sz w:val="22"/>
+          <w:szCs w:val="22"/>
+        </w:rPr>
+        <w:t xml:space="preserve"> server.</w:t>
+      </w:r>
+      <w:r>
+        <w:rPr>
+          <w:sz w:val="22"/>
+          <w:szCs w:val="22"/>
+        </w:rPr>
+        <w:t xml:space="preserve"> </w:t>
+      </w:r>
+      <w:r>
+        <w:rPr>
+          <w:sz w:val="22"/>
+          <w:szCs w:val="22"/>
+        </w:rPr>
+        <w:t xml:space="preserve">Při spuštění serveru se načte konfigurační soubor. V něm jsou pro něj informace o sousedním uzlu a náročnosti těžby. </w:t>
+      </w:r>
+      <w:r>
+        <w:rPr>
+          <w:sz w:val="22"/>
+          <w:szCs w:val="22"/>
+        </w:rPr>
+        <w:t xml:space="preserve">Také se </w:t>
+      </w:r>
+      <w:proofErr w:type="gramStart"/>
+      <w:r>
+        <w:rPr>
+          <w:sz w:val="22"/>
+          <w:szCs w:val="22"/>
+        </w:rPr>
+        <w:t>vytvoří</w:t>
+      </w:r>
+      <w:proofErr w:type="gramEnd"/>
+      <w:r>
+        <w:rPr>
+          <w:sz w:val="22"/>
+          <w:szCs w:val="22"/>
+        </w:rPr>
+        <w:t xml:space="preserve"> tabulka uzlů v síti, které je pro začátek prázdná a rozšiřuje se postupně, jak uzel získává informace o dalších uzlech. </w:t>
+      </w:r>
+      <w:r>
+        <w:rPr>
+          <w:sz w:val="22"/>
+          <w:szCs w:val="22"/>
+        </w:rPr>
+        <w:t>Uzel má 11 koncových bodů. Ty používá pro komunikaci jak s klientem, tak i s dalšími uzly v síti. Jednotlivé koncové body jsou popsány níže v kapitole „Funkcionality uzlu“</w:t>
+      </w:r>
+      <w:r>
+        <w:rPr>
+          <w:sz w:val="22"/>
+          <w:szCs w:val="22"/>
+        </w:rPr>
+        <w:t>.</w:t>
+      </w:r>
+    </w:p>
+    <w:p>
+      <w:pPr>
+        <w:pStyle w:val="Nadpis3-pododdl"/>
+      </w:pPr>
+      <w:bookmarkStart w:id="61" w:name="_Toc164710600"/>
+      <w:r>
+        <w:t>Klient/</w:t>
+      </w:r>
+      <w:proofErr w:type="spellStart"/>
+      <w:r>
+        <w:t>Postman</w:t>
+      </w:r>
       <w:bookmarkEnd w:id="61"/>
-      <w:bookmarkEnd w:id="62"/>
-    </w:p>
-    <w:p>
-      <w:pPr>
-        <w:jc w:val="both"/>
-        <w:rPr>
-          <w:sz w:val="22"/>
-          <w:szCs w:val="22"/>
-          <w:lang w:eastAsia="cs-CZ"/>
-        </w:rPr>
-      </w:pPr>
-      <w:r>
-        <w:rPr>
-          <w:sz w:val="22"/>
-          <w:szCs w:val="22"/>
-          <w:lang w:eastAsia="cs-CZ"/>
-        </w:rPr>
-        <w:t>Tato</w:t>
-      </w:r>
-      <w:r>
-        <w:rPr>
-          <w:sz w:val="22"/>
-          <w:szCs w:val="22"/>
-          <w:lang w:eastAsia="cs-CZ"/>
-        </w:rPr>
-        <w:t xml:space="preserve"> </w:t>
-      </w:r>
-      <w:proofErr w:type="spellStart"/>
-      <w:r>
-        <w:rPr>
-          <w:sz w:val="22"/>
-          <w:szCs w:val="22"/>
-          <w:lang w:eastAsia="cs-CZ"/>
-        </w:rPr>
-        <w:t>mikroslužba</w:t>
-      </w:r>
-      <w:proofErr w:type="spellEnd"/>
-      <w:r>
-        <w:rPr>
-          <w:sz w:val="22"/>
-          <w:szCs w:val="22"/>
-          <w:lang w:eastAsia="cs-CZ"/>
-        </w:rPr>
-        <w:t xml:space="preserve"> realizuje všechny klíčové vlastnosti </w:t>
-      </w:r>
-      <w:proofErr w:type="spellStart"/>
-      <w:r>
-        <w:rPr>
-          <w:sz w:val="22"/>
-          <w:szCs w:val="22"/>
-          <w:lang w:eastAsia="cs-CZ"/>
-        </w:rPr>
-        <w:t>blockchainové</w:t>
-      </w:r>
-      <w:proofErr w:type="spellEnd"/>
-      <w:r>
-        <w:rPr>
-          <w:sz w:val="22"/>
-          <w:szCs w:val="22"/>
-          <w:lang w:eastAsia="cs-CZ"/>
-        </w:rPr>
-        <w:t xml:space="preserve"> sítě. Přijímá zprávy, logové záznamy, od uživatelů, které ukládá do bloků a následně bloky, těžbou zařazuje do řetězu. </w:t>
-      </w:r>
-      <w:r>
-        <w:rPr>
-          <w:sz w:val="22"/>
-          <w:szCs w:val="22"/>
-          <w:lang w:eastAsia="cs-CZ"/>
-        </w:rPr>
-        <w:t>Těžba je realizovaná pomocí „</w:t>
-      </w:r>
-      <w:proofErr w:type="spellStart"/>
-      <w:r>
-        <w:rPr>
-          <w:sz w:val="22"/>
-          <w:szCs w:val="22"/>
-          <w:lang w:eastAsia="cs-CZ"/>
-        </w:rPr>
-        <w:t>proof</w:t>
-      </w:r>
-      <w:proofErr w:type="spellEnd"/>
-      <w:r>
-        <w:rPr>
-          <w:sz w:val="22"/>
-          <w:szCs w:val="22"/>
-          <w:lang w:eastAsia="cs-CZ"/>
-        </w:rPr>
-        <w:t xml:space="preserve"> </w:t>
-      </w:r>
-      <w:proofErr w:type="spellStart"/>
-      <w:r>
-        <w:rPr>
-          <w:sz w:val="22"/>
-          <w:szCs w:val="22"/>
-          <w:lang w:eastAsia="cs-CZ"/>
-        </w:rPr>
-        <w:t>of</w:t>
-      </w:r>
-      <w:proofErr w:type="spellEnd"/>
-      <w:r>
-        <w:rPr>
-          <w:sz w:val="22"/>
-          <w:szCs w:val="22"/>
-          <w:lang w:eastAsia="cs-CZ"/>
-        </w:rPr>
-        <w:t xml:space="preserve"> </w:t>
-      </w:r>
-      <w:proofErr w:type="spellStart"/>
-      <w:r>
-        <w:rPr>
-          <w:sz w:val="22"/>
-          <w:szCs w:val="22"/>
-          <w:lang w:eastAsia="cs-CZ"/>
-        </w:rPr>
-        <w:t>work</w:t>
-      </w:r>
-      <w:proofErr w:type="spellEnd"/>
-      <w:r>
-        <w:rPr>
-          <w:sz w:val="22"/>
-          <w:szCs w:val="22"/>
-          <w:lang w:eastAsia="cs-CZ"/>
-        </w:rPr>
-        <w:t>“, mechanismem, který je popsán v předchozí kapitole. Síť by se měla s</w:t>
-      </w:r>
-      <w:r>
-        <w:rPr>
-          <w:sz w:val="22"/>
-          <w:szCs w:val="22"/>
-          <w:lang w:eastAsia="cs-CZ"/>
-        </w:rPr>
-        <w:t>klád</w:t>
-      </w:r>
-      <w:r>
-        <w:rPr>
-          <w:sz w:val="22"/>
-          <w:szCs w:val="22"/>
-          <w:lang w:eastAsia="cs-CZ"/>
-        </w:rPr>
-        <w:t>at</w:t>
-      </w:r>
-      <w:r>
-        <w:rPr>
-          <w:sz w:val="22"/>
-          <w:szCs w:val="22"/>
-          <w:lang w:eastAsia="cs-CZ"/>
-        </w:rPr>
-        <w:t xml:space="preserve"> se z minimálně tří uzlů sítě</w:t>
-      </w:r>
-      <w:r>
-        <w:rPr>
-          <w:sz w:val="22"/>
-          <w:szCs w:val="22"/>
-          <w:lang w:eastAsia="cs-CZ"/>
-        </w:rPr>
-        <w:t>, protože v případě odlišnosti uložených řetězů je potřeba nadpoloviční většina k určení toho správného.</w:t>
-      </w:r>
-      <w:r>
-        <w:rPr>
-          <w:sz w:val="22"/>
-          <w:szCs w:val="22"/>
-          <w:lang w:eastAsia="cs-CZ"/>
-        </w:rPr>
-        <w:t xml:space="preserve"> V</w:t>
-      </w:r>
-      <w:r>
-        <w:rPr>
-          <w:sz w:val="22"/>
-          <w:szCs w:val="22"/>
-          <w:lang w:eastAsia="cs-CZ"/>
-        </w:rPr>
-        <w:t xml:space="preserve"> této </w:t>
-      </w:r>
-      <w:proofErr w:type="spellStart"/>
-      <w:r>
-        <w:rPr>
-          <w:sz w:val="22"/>
-          <w:szCs w:val="22"/>
-          <w:lang w:eastAsia="cs-CZ"/>
-        </w:rPr>
-        <w:t>mikroslužbě</w:t>
-      </w:r>
-      <w:proofErr w:type="spellEnd"/>
-      <w:r>
-        <w:rPr>
-          <w:sz w:val="22"/>
-          <w:szCs w:val="22"/>
-          <w:lang w:eastAsia="cs-CZ"/>
-        </w:rPr>
-        <w:t xml:space="preserve"> je</w:t>
-      </w:r>
-      <w:r>
-        <w:rPr>
-          <w:sz w:val="22"/>
-          <w:szCs w:val="22"/>
-          <w:lang w:eastAsia="cs-CZ"/>
-        </w:rPr>
-        <w:t xml:space="preserve"> </w:t>
-      </w:r>
-      <w:proofErr w:type="spellStart"/>
-      <w:r>
-        <w:rPr>
-          <w:sz w:val="22"/>
-          <w:szCs w:val="22"/>
-          <w:lang w:eastAsia="cs-CZ"/>
-        </w:rPr>
-        <w:t>blockchainová</w:t>
-      </w:r>
-      <w:proofErr w:type="spellEnd"/>
-      <w:r>
-        <w:rPr>
-          <w:sz w:val="22"/>
-          <w:szCs w:val="22"/>
-          <w:lang w:eastAsia="cs-CZ"/>
-        </w:rPr>
-        <w:t xml:space="preserve"> síť</w:t>
-      </w:r>
-      <w:r>
-        <w:rPr>
-          <w:sz w:val="22"/>
-          <w:szCs w:val="22"/>
-          <w:lang w:eastAsia="cs-CZ"/>
-        </w:rPr>
-        <w:t xml:space="preserve"> decentralizovaná, </w:t>
-      </w:r>
-      <w:r>
-        <w:rPr>
-          <w:sz w:val="22"/>
-          <w:szCs w:val="22"/>
-          <w:lang w:eastAsia="cs-CZ"/>
-        </w:rPr>
-        <w:t xml:space="preserve">a </w:t>
-      </w:r>
-      <w:r>
-        <w:rPr>
-          <w:sz w:val="22"/>
-          <w:szCs w:val="22"/>
-          <w:lang w:eastAsia="cs-CZ"/>
-        </w:rPr>
-        <w:t>tedy žádný z uzlů není postaven nad ostatní a každý má stejnou kopii řetězu. Neboli každý z uzlů má k dispozici stejná data, jako ostatní uzly.</w:t>
-      </w:r>
-    </w:p>
-    <w:p>
-      <w:pPr>
-        <w:pStyle w:val="Nadpis2"/>
-      </w:pPr>
-      <w:bookmarkStart w:id="63" w:name="_Toc162785135"/>
-      <w:bookmarkStart w:id="64" w:name="_Toc164589049"/>
-      <w:r>
-        <w:t>Popis jednotlivých částí</w:t>
-      </w:r>
-      <w:bookmarkEnd w:id="63"/>
-      <w:bookmarkEnd w:id="64"/>
-    </w:p>
-    <w:p>
-      <w:pPr>
-        <w:pStyle w:val="Nadpis3-pododdl"/>
-      </w:pPr>
-      <w:r>
-        <w:t>Uzel</w:t>
-      </w:r>
-    </w:p>
-    <w:p>
-      <w:pPr>
-        <w:jc w:val="both"/>
-        <w:rPr>
-          <w:sz w:val="22"/>
-          <w:szCs w:val="22"/>
-        </w:rPr>
-      </w:pPr>
-      <w:r>
-        <w:rPr>
-          <w:sz w:val="22"/>
-          <w:szCs w:val="22"/>
-        </w:rPr>
-        <w:t>Základním stavebním prvkem sítě je uzel, anglicky „node“. Ten zajišťuje veškeré operace s řetězem. Přijímá pro něj data, poskytuje je ostatním uzlům, provádí těžbu, iniciuje těžbu v ostatním uzlech, vyhodnocuje výsledky těžby a vytěžené bloky ukládá do řetězu. Samozřejmě data dokáže nejen ukládat, ale také poskytovat na vyžádání.</w:t>
-      </w:r>
-      <w:r>
-        <w:rPr>
-          <w:sz w:val="22"/>
-          <w:szCs w:val="22"/>
-        </w:rPr>
-        <w:t xml:space="preserve"> Konkrétně se jedná o python </w:t>
-      </w:r>
-      <w:proofErr w:type="spellStart"/>
-      <w:r>
-        <w:rPr>
-          <w:sz w:val="22"/>
-          <w:szCs w:val="22"/>
-        </w:rPr>
-        <w:t>tornado</w:t>
-      </w:r>
-      <w:proofErr w:type="spellEnd"/>
-      <w:r>
-        <w:rPr>
-          <w:sz w:val="22"/>
-          <w:szCs w:val="22"/>
-        </w:rPr>
-        <w:t xml:space="preserve"> server.</w:t>
-      </w:r>
-      <w:r>
-        <w:rPr>
-          <w:sz w:val="22"/>
-          <w:szCs w:val="22"/>
-        </w:rPr>
-        <w:t xml:space="preserve"> </w:t>
-      </w:r>
-      <w:r>
-        <w:rPr>
-          <w:sz w:val="22"/>
-          <w:szCs w:val="22"/>
-        </w:rPr>
-        <w:t xml:space="preserve">Při spuštění serveru se načte konfigurační soubor. V něm jsou pro něj informace o sousedním uzlu a náročnosti těžby. </w:t>
-      </w:r>
-      <w:r>
-        <w:rPr>
-          <w:sz w:val="22"/>
-          <w:szCs w:val="22"/>
-        </w:rPr>
-        <w:t xml:space="preserve">Také se </w:t>
-      </w:r>
-      <w:proofErr w:type="gramStart"/>
-      <w:r>
-        <w:rPr>
-          <w:sz w:val="22"/>
-          <w:szCs w:val="22"/>
-        </w:rPr>
-        <w:t>vytvoří</w:t>
-      </w:r>
-      <w:proofErr w:type="gramEnd"/>
-      <w:r>
-        <w:rPr>
-          <w:sz w:val="22"/>
-          <w:szCs w:val="22"/>
-        </w:rPr>
-        <w:t xml:space="preserve"> tabulka uzlů v síti, které je pro začátek prázdná a rozšiřuje se postupně, jak uzel získává informace o dalších uzlech. </w:t>
-      </w:r>
-      <w:r>
-        <w:rPr>
-          <w:sz w:val="22"/>
-          <w:szCs w:val="22"/>
-        </w:rPr>
-        <w:t>Uzel má 11 koncových bodů. Ty používá pro komunikaci jak s klientem, tak i s dalšími uzly v síti. Jednotlivé koncové body jsou popsány níže v kapitole „Funkcionality uzlu“</w:t>
-      </w:r>
-      <w:r>
-        <w:rPr>
-          <w:sz w:val="22"/>
-          <w:szCs w:val="22"/>
-        </w:rPr>
-        <w:t>.</w:t>
-      </w:r>
-    </w:p>
-    <w:p>
-      <w:pPr>
-        <w:pStyle w:val="Nadpis3-pododdl"/>
-      </w:pPr>
-      <w:bookmarkStart w:id="65" w:name="_Toc164589051"/>
-      <w:r>
-        <w:t>Klient/</w:t>
-      </w:r>
-      <w:proofErr w:type="spellStart"/>
-      <w:r>
-        <w:t>Postman</w:t>
-      </w:r>
-      <w:bookmarkEnd w:id="65"/>
       <w:proofErr w:type="spellEnd"/>
     </w:p>
     <w:p>
@@ -20249,8 +20859,8 @@
       <w:pPr>
         <w:pStyle w:val="Nadpis2"/>
       </w:pPr>
-      <w:bookmarkStart w:id="66" w:name="_Toc162785136"/>
-      <w:bookmarkStart w:id="67" w:name="_Toc164589052"/>
+      <w:bookmarkStart w:id="62" w:name="_Toc162785136"/>
+      <w:bookmarkStart w:id="63" w:name="_Toc164710601"/>
       <w:r>
         <w:t>F</w:t>
       </w:r>
@@ -20263,11 +20873,11 @@
       <w:r>
         <w:t xml:space="preserve"> </w:t>
       </w:r>
-      <w:bookmarkEnd w:id="66"/>
-      <w:bookmarkEnd w:id="67"/>
+      <w:bookmarkEnd w:id="62"/>
       <w:r>
         <w:t>uzlu</w:t>
       </w:r>
+      <w:bookmarkEnd w:id="63"/>
     </w:p>
     <w:p>
       <w:pPr>
@@ -20276,12 +20886,14 @@
           <w:lang w:eastAsia="cs-CZ"/>
         </w:rPr>
       </w:pPr>
+      <w:bookmarkStart w:id="64" w:name="_Toc164710602"/>
       <w:r>
         <w:rPr>
           <w:lang w:eastAsia="cs-CZ"/>
         </w:rPr>
         <w:t>Třída Blockchain</w:t>
       </w:r>
+      <w:bookmarkEnd w:id="64"/>
     </w:p>
     <w:p>
       <w:pPr>
@@ -21164,7 +21776,7 @@
       <w:pPr>
         <w:pStyle w:val="Nadpis3-pododdl"/>
       </w:pPr>
-      <w:bookmarkStart w:id="68" w:name="_Toc164589053"/>
+      <w:bookmarkStart w:id="65" w:name="_Toc164710603"/>
       <w:r>
         <w:lastRenderedPageBreak/>
         <w:t>Registrace v</w:t>
@@ -21175,7 +21787,7 @@
       <w:r>
         <w:t>síti</w:t>
       </w:r>
-      <w:bookmarkEnd w:id="68"/>
+      <w:bookmarkEnd w:id="65"/>
     </w:p>
     <w:p>
       <w:pPr>
@@ -21304,7 +21916,7 @@
                     <pic:cNvPicPr/>
                   </pic:nvPicPr>
                   <pic:blipFill>
-                    <a:blip r:embed="rId31"/>
+                    <a:blip r:embed="rId33"/>
                     <a:stretch>
                       <a:fillRect/>
                     </a:stretch>
@@ -21458,7 +22070,7 @@
                     <pic:cNvPicPr/>
                   </pic:nvPicPr>
                   <pic:blipFill>
-                    <a:blip r:embed="rId32"/>
+                    <a:blip r:embed="rId34"/>
                     <a:stretch>
                       <a:fillRect/>
                     </a:stretch>
@@ -21589,7 +22201,7 @@
                     <pic:cNvPicPr/>
                   </pic:nvPicPr>
                   <pic:blipFill>
-                    <a:blip r:embed="rId33"/>
+                    <a:blip r:embed="rId35"/>
                     <a:stretch>
                       <a:fillRect/>
                     </a:stretch>
@@ -21744,7 +22356,7 @@
                     </pic:cNvPicPr>
                   </pic:nvPicPr>
                   <pic:blipFill>
-                    <a:blip r:embed="rId34" cstate="print">
+                    <a:blip r:embed="rId36" cstate="print">
                       <a:extLst>
                         <a:ext uri="{28A0092B-C50C-407E-A947-70E740481C1C}">
                           <a14:useLocalDpi xmlns:a14="http://schemas.microsoft.com/office/drawing/2010/main" val="0"/>
@@ -21792,9 +22404,11 @@
       <w:pPr>
         <w:pStyle w:val="Nadpis3-pododdl"/>
       </w:pPr>
+      <w:bookmarkStart w:id="66" w:name="_Toc164710604"/>
       <w:r>
         <w:t>Žádost o tabulku uzlů</w:t>
       </w:r>
+      <w:bookmarkEnd w:id="66"/>
     </w:p>
     <w:p>
       <w:pPr>
@@ -21850,7 +22464,7 @@
                     <pic:cNvPicPr/>
                   </pic:nvPicPr>
                   <pic:blipFill>
-                    <a:blip r:embed="rId35"/>
+                    <a:blip r:embed="rId37"/>
                     <a:stretch>
                       <a:fillRect/>
                     </a:stretch>
@@ -21896,11 +22510,11 @@
       <w:pPr>
         <w:pStyle w:val="Nadpis3-pododdl"/>
       </w:pPr>
-      <w:bookmarkStart w:id="69" w:name="_Toc164589055"/>
+      <w:bookmarkStart w:id="67" w:name="_Toc164710605"/>
       <w:r>
         <w:t>Přijetí zprávy</w:t>
       </w:r>
-      <w:bookmarkEnd w:id="69"/>
+      <w:bookmarkEnd w:id="67"/>
     </w:p>
     <w:p>
       <w:pPr>
@@ -22030,7 +22644,7 @@
                     <pic:cNvPicPr/>
                   </pic:nvPicPr>
                   <pic:blipFill>
-                    <a:blip r:embed="rId36"/>
+                    <a:blip r:embed="rId38"/>
                     <a:stretch>
                       <a:fillRect/>
                     </a:stretch>
@@ -22209,7 +22823,7 @@
                     </pic:cNvPicPr>
                   </pic:nvPicPr>
                   <pic:blipFill>
-                    <a:blip r:embed="rId37" cstate="print">
+                    <a:blip r:embed="rId39" cstate="print">
                       <a:extLst>
                         <a:ext uri="{28A0092B-C50C-407E-A947-70E740481C1C}">
                           <a14:useLocalDpi xmlns:a14="http://schemas.microsoft.com/office/drawing/2010/main" val="0"/>
@@ -22453,11 +23067,11 @@
       <w:pPr>
         <w:pStyle w:val="Nadpis3-pododdl"/>
       </w:pPr>
-      <w:bookmarkStart w:id="70" w:name="_Toc164589056"/>
+      <w:bookmarkStart w:id="68" w:name="_Toc164710606"/>
       <w:r>
         <w:t>Těžba</w:t>
       </w:r>
-      <w:bookmarkEnd w:id="70"/>
+      <w:bookmarkEnd w:id="68"/>
     </w:p>
     <w:p>
       <w:pPr>
@@ -22562,7 +23176,7 @@
                     <pic:cNvPicPr/>
                   </pic:nvPicPr>
                   <pic:blipFill>
-                    <a:blip r:embed="rId38"/>
+                    <a:blip r:embed="rId40"/>
                     <a:stretch>
                       <a:fillRect/>
                     </a:stretch>
@@ -22640,6 +23254,7 @@
       </w:pPr>
       <w:r>
         <w:rPr>
+          <w:noProof/>
           <w:sz w:val="22"/>
           <w:szCs w:val="22"/>
         </w:rPr>
@@ -22659,7 +23274,7 @@
                     <pic:cNvPicPr/>
                   </pic:nvPicPr>
                   <pic:blipFill>
-                    <a:blip r:embed="rId39"/>
+                    <a:blip r:embed="rId41"/>
                     <a:stretch>
                       <a:fillRect/>
                     </a:stretch>
@@ -22738,7 +23353,7 @@
                     </pic:cNvPicPr>
                   </pic:nvPicPr>
                   <pic:blipFill>
-                    <a:blip r:embed="rId40" cstate="print">
+                    <a:blip r:embed="rId42" cstate="print">
                       <a:extLst>
                         <a:ext uri="{28A0092B-C50C-407E-A947-70E740481C1C}">
                           <a14:useLocalDpi xmlns:a14="http://schemas.microsoft.com/office/drawing/2010/main" val="0"/>
@@ -23831,7 +24446,7 @@
                     </pic:cNvPicPr>
                   </pic:nvPicPr>
                   <pic:blipFill>
-                    <a:blip r:embed="rId41" cstate="print">
+                    <a:blip r:embed="rId43" cstate="print">
                       <a:extLst>
                         <a:ext uri="{28A0092B-C50C-407E-A947-70E740481C1C}">
                           <a14:useLocalDpi xmlns:a14="http://schemas.microsoft.com/office/drawing/2010/main" val="0"/>
@@ -24008,11 +24623,11 @@
       <w:pPr>
         <w:pStyle w:val="Nadpis3-pododdl"/>
       </w:pPr>
-      <w:bookmarkStart w:id="71" w:name="_Toc164589057"/>
+      <w:bookmarkStart w:id="69" w:name="_Toc164710607"/>
       <w:r>
         <w:t>Ověření řetězu</w:t>
       </w:r>
-      <w:bookmarkEnd w:id="71"/>
+      <w:bookmarkEnd w:id="69"/>
     </w:p>
     <w:p>
       <w:pPr>
@@ -24113,6 +24728,9 @@
         <w:jc w:val="center"/>
       </w:pPr>
       <w:r>
+        <w:rPr>
+          <w:noProof/>
+        </w:rPr>
         <w:drawing>
           <wp:inline distT="0" distB="0" distL="0" distR="0" wp14:anchorId="12EAA9DA" wp14:editId="31FB1D11">
             <wp:extent cx="4588934" cy="252665"/>
@@ -24129,7 +24747,7 @@
                     <pic:cNvPicPr/>
                   </pic:nvPicPr>
                   <pic:blipFill>
-                    <a:blip r:embed="rId42"/>
+                    <a:blip r:embed="rId44"/>
                     <a:stretch>
                       <a:fillRect/>
                     </a:stretch>
@@ -24165,10 +24783,7 @@
         <w:t xml:space="preserve"> – http požadavek (</w:t>
       </w:r>
       <w:r>
-        <w:t>příkaz k</w:t>
-      </w:r>
-      <w:r>
-        <w:t> porovnání řetězů</w:t>
+        <w:t>příkaz k porovnání řetězů</w:t>
       </w:r>
       <w:r>
         <w:t>)</w:t>
@@ -24388,7 +25003,7 @@
       <w:pPr>
         <w:pStyle w:val="Nadpis3-pododdl"/>
       </w:pPr>
-      <w:bookmarkStart w:id="72" w:name="_Toc164589058"/>
+      <w:bookmarkStart w:id="70" w:name="_Toc164710608"/>
       <w:r>
         <w:t xml:space="preserve">Poskytnutí </w:t>
       </w:r>
@@ -24396,7 +25011,7 @@
       <w:r>
         <w:t>řetezu</w:t>
       </w:r>
-      <w:bookmarkEnd w:id="72"/>
+      <w:bookmarkEnd w:id="70"/>
       <w:proofErr w:type="spellEnd"/>
     </w:p>
     <w:p>
@@ -24433,6 +25048,9 @@
         <w:jc w:val="center"/>
       </w:pPr>
       <w:r>
+        <w:rPr>
+          <w:noProof/>
+        </w:rPr>
         <w:drawing>
           <wp:inline distT="0" distB="0" distL="0" distR="0" wp14:anchorId="55BA44E3" wp14:editId="4C859530">
             <wp:extent cx="4969328" cy="275262"/>
@@ -24449,7 +25067,7 @@
                     <pic:cNvPicPr/>
                   </pic:nvPicPr>
                   <pic:blipFill>
-                    <a:blip r:embed="rId43"/>
+                    <a:blip r:embed="rId45"/>
                     <a:stretch>
                       <a:fillRect/>
                     </a:stretch>
@@ -24543,8 +25161,8 @@
       <w:pPr>
         <w:pStyle w:val="Nadpis3-pododdl"/>
       </w:pPr>
-      <w:bookmarkStart w:id="73" w:name="_Toc162785137"/>
-      <w:bookmarkStart w:id="74" w:name="_Toc164589059"/>
+      <w:bookmarkStart w:id="71" w:name="_Toc162785137"/>
+      <w:bookmarkStart w:id="72" w:name="_Toc164710609"/>
       <w:r>
         <w:t xml:space="preserve">Průvodce pro spuštění </w:t>
       </w:r>
@@ -24552,8 +25170,8 @@
       <w:r>
         <w:t>mikroslužby</w:t>
       </w:r>
-      <w:bookmarkEnd w:id="73"/>
-      <w:bookmarkEnd w:id="74"/>
+      <w:bookmarkEnd w:id="71"/>
+      <w:bookmarkEnd w:id="72"/>
       <w:proofErr w:type="spellEnd"/>
     </w:p>
     <w:p>
@@ -24588,7 +25206,7 @@
         </w:rPr>
         <w:t xml:space="preserve"> na vlastním stroji. Předpokladem pro správné fungování je nainstalovaný Python verze 3.12.2 dostupný z </w:t>
       </w:r>
-      <w:hyperlink r:id="rId44" w:history="1">
+      <w:hyperlink r:id="rId46" w:history="1">
         <w:r>
           <w:rPr>
             <w:rStyle w:val="Hypertextovodkaz"/>
@@ -24719,7 +25337,7 @@
         </w:rPr>
         <w:t xml:space="preserve"> </w:t>
       </w:r>
-      <w:hyperlink r:id="rId45" w:history="1">
+      <w:hyperlink r:id="rId47" w:history="1">
         <w:r>
           <w:rPr>
             <w:rStyle w:val="Hypertextovodkaz"/>
@@ -25128,7 +25746,7 @@
         <w:lastRenderedPageBreak/>
         <w:tab/>
       </w:r>
-      <w:bookmarkStart w:id="75" w:name="_Toc164589060"/>
+      <w:bookmarkStart w:id="73" w:name="_Toc164710610"/>
       <w:proofErr w:type="spellStart"/>
       <w:r>
         <w:t>Postkvantová</w:t>
@@ -25145,211 +25763,259 @@
       <w:r>
         <w:t xml:space="preserve"> síť</w:t>
       </w:r>
+      <w:bookmarkEnd w:id="73"/>
+    </w:p>
+    <w:p>
+      <w:pPr>
+        <w:rPr>
+          <w:sz w:val="22"/>
+          <w:szCs w:val="22"/>
+          <w:lang w:eastAsia="cs-CZ"/>
+        </w:rPr>
+      </w:pPr>
+      <w:r>
+        <w:rPr>
+          <w:sz w:val="22"/>
+          <w:szCs w:val="22"/>
+          <w:lang w:eastAsia="cs-CZ"/>
+        </w:rPr>
+        <w:t xml:space="preserve">V předchozích kapitolách byly představeny </w:t>
+      </w:r>
+      <w:proofErr w:type="spellStart"/>
+      <w:r>
+        <w:rPr>
+          <w:sz w:val="22"/>
+          <w:szCs w:val="22"/>
+          <w:lang w:eastAsia="cs-CZ"/>
+        </w:rPr>
+        <w:t>mikroslužby</w:t>
+      </w:r>
+      <w:proofErr w:type="spellEnd"/>
+      <w:r>
+        <w:rPr>
+          <w:sz w:val="22"/>
+          <w:szCs w:val="22"/>
+          <w:lang w:eastAsia="cs-CZ"/>
+        </w:rPr>
+        <w:t xml:space="preserve"> pro </w:t>
+      </w:r>
+      <w:proofErr w:type="spellStart"/>
+      <w:r>
+        <w:rPr>
+          <w:sz w:val="22"/>
+          <w:szCs w:val="22"/>
+          <w:lang w:eastAsia="cs-CZ"/>
+        </w:rPr>
+        <w:t>postkvantové</w:t>
+      </w:r>
+      <w:proofErr w:type="spellEnd"/>
+      <w:r>
+        <w:rPr>
+          <w:sz w:val="22"/>
+          <w:szCs w:val="22"/>
+          <w:lang w:eastAsia="cs-CZ"/>
+        </w:rPr>
+        <w:t xml:space="preserve"> šifrování a </w:t>
+      </w:r>
+      <w:proofErr w:type="spellStart"/>
+      <w:r>
+        <w:rPr>
+          <w:sz w:val="22"/>
+          <w:szCs w:val="22"/>
+          <w:lang w:eastAsia="cs-CZ"/>
+        </w:rPr>
+        <w:t>blockchainovou</w:t>
+      </w:r>
+      <w:proofErr w:type="spellEnd"/>
+      <w:r>
+        <w:rPr>
+          <w:sz w:val="22"/>
+          <w:szCs w:val="22"/>
+          <w:lang w:eastAsia="cs-CZ"/>
+        </w:rPr>
+        <w:t xml:space="preserve"> síť. V této kapitole bych chtěl představit její spojení do </w:t>
+      </w:r>
+      <w:proofErr w:type="spellStart"/>
+      <w:r>
+        <w:rPr>
+          <w:sz w:val="22"/>
+          <w:szCs w:val="22"/>
+          <w:lang w:eastAsia="cs-CZ"/>
+        </w:rPr>
+        <w:t>jednohou</w:t>
+      </w:r>
+      <w:proofErr w:type="spellEnd"/>
+      <w:r>
+        <w:rPr>
+          <w:sz w:val="22"/>
+          <w:szCs w:val="22"/>
+          <w:lang w:eastAsia="cs-CZ"/>
+        </w:rPr>
+        <w:t xml:space="preserve"> souvislého celku. V předešlé kapitole </w:t>
+      </w:r>
+      <w:proofErr w:type="spellStart"/>
+      <w:r>
+        <w:rPr>
+          <w:sz w:val="22"/>
+          <w:szCs w:val="22"/>
+          <w:lang w:eastAsia="cs-CZ"/>
+        </w:rPr>
+        <w:t>blockchainová</w:t>
+      </w:r>
+      <w:proofErr w:type="spellEnd"/>
+      <w:r>
+        <w:rPr>
+          <w:sz w:val="22"/>
+          <w:szCs w:val="22"/>
+          <w:lang w:eastAsia="cs-CZ"/>
+        </w:rPr>
+        <w:t xml:space="preserve"> síť komunikovala na základě nešifrované http </w:t>
+      </w:r>
+      <w:proofErr w:type="spellStart"/>
+      <w:r>
+        <w:rPr>
+          <w:sz w:val="22"/>
+          <w:szCs w:val="22"/>
+          <w:lang w:eastAsia="cs-CZ"/>
+        </w:rPr>
+        <w:t>komunice</w:t>
+      </w:r>
+      <w:proofErr w:type="spellEnd"/>
+      <w:r>
+        <w:rPr>
+          <w:sz w:val="22"/>
+          <w:szCs w:val="22"/>
+          <w:lang w:eastAsia="cs-CZ"/>
+        </w:rPr>
+        <w:t xml:space="preserve">. </w:t>
+      </w:r>
+      <w:r>
+        <w:rPr>
+          <w:sz w:val="22"/>
+          <w:szCs w:val="22"/>
+          <w:lang w:eastAsia="cs-CZ"/>
+        </w:rPr>
+        <w:t xml:space="preserve">V této kapitole bude </w:t>
+      </w:r>
+      <w:proofErr w:type="spellStart"/>
+      <w:r>
+        <w:rPr>
+          <w:sz w:val="22"/>
+          <w:szCs w:val="22"/>
+          <w:lang w:eastAsia="cs-CZ"/>
+        </w:rPr>
+        <w:t>blockchainová</w:t>
+      </w:r>
+      <w:proofErr w:type="spellEnd"/>
+      <w:r>
+        <w:rPr>
+          <w:sz w:val="22"/>
+          <w:szCs w:val="22"/>
+          <w:lang w:eastAsia="cs-CZ"/>
+        </w:rPr>
+        <w:t xml:space="preserve"> síť, se zachováním všech funkcionalit, komunikovat zašifrovaným provozem tak, jak bylo popsáno v kapitole 4. Změna proběhla ve využití jiné komunikační metody, doplnění koncového bodu pro výměnu symetrických klíčů a doplnění souboru skriptů o certifikační autoritu. Protože vytvoření </w:t>
+      </w:r>
+      <w:proofErr w:type="spellStart"/>
+      <w:r>
+        <w:rPr>
+          <w:sz w:val="22"/>
+          <w:szCs w:val="22"/>
+          <w:lang w:eastAsia="cs-CZ"/>
+        </w:rPr>
+        <w:t>postkvantové</w:t>
+      </w:r>
+      <w:proofErr w:type="spellEnd"/>
+      <w:r>
+        <w:rPr>
+          <w:sz w:val="22"/>
+          <w:szCs w:val="22"/>
+          <w:lang w:eastAsia="cs-CZ"/>
+        </w:rPr>
+        <w:t xml:space="preserve"> </w:t>
+      </w:r>
+      <w:proofErr w:type="spellStart"/>
+      <w:r>
+        <w:rPr>
+          <w:sz w:val="22"/>
+          <w:szCs w:val="22"/>
+          <w:lang w:eastAsia="cs-CZ"/>
+        </w:rPr>
+        <w:t>blockchainové</w:t>
+      </w:r>
+      <w:proofErr w:type="spellEnd"/>
+      <w:r>
+        <w:rPr>
+          <w:sz w:val="22"/>
+          <w:szCs w:val="22"/>
+          <w:lang w:eastAsia="cs-CZ"/>
+        </w:rPr>
+        <w:t xml:space="preserve"> sítě není cílem této diplomové práce, nebudu popisovat, jak tyto změny přímo proběhly, ale pouze poskytnu návod pro spuštění této </w:t>
+      </w:r>
+      <w:proofErr w:type="spellStart"/>
+      <w:r>
+        <w:rPr>
+          <w:sz w:val="22"/>
+          <w:szCs w:val="22"/>
+          <w:lang w:eastAsia="cs-CZ"/>
+        </w:rPr>
+        <w:t>mikroslužby</w:t>
+      </w:r>
+      <w:proofErr w:type="spellEnd"/>
+      <w:r>
+        <w:rPr>
+          <w:sz w:val="22"/>
+          <w:szCs w:val="22"/>
+          <w:lang w:eastAsia="cs-CZ"/>
+        </w:rPr>
+        <w:t>.</w:t>
+      </w:r>
+    </w:p>
+    <w:p>
+      <w:pPr>
+        <w:pStyle w:val="Nadpis3-pododdl"/>
+      </w:pPr>
+      <w:r>
+        <w:tab/>
+      </w:r>
+      <w:r>
+        <w:tab/>
+      </w:r>
+      <w:bookmarkStart w:id="74" w:name="_Toc162785139"/>
+      <w:bookmarkStart w:id="75" w:name="_Toc164710611"/>
+      <w:r>
+        <w:t>Popis jednotlivých částí</w:t>
+      </w:r>
+      <w:bookmarkEnd w:id="74"/>
       <w:bookmarkEnd w:id="75"/>
     </w:p>
     <w:p>
       <w:pPr>
-        <w:rPr>
-          <w:sz w:val="22"/>
-          <w:szCs w:val="22"/>
-          <w:lang w:eastAsia="cs-CZ"/>
-        </w:rPr>
-      </w:pPr>
-      <w:r>
-        <w:rPr>
-          <w:sz w:val="22"/>
-          <w:szCs w:val="22"/>
-          <w:lang w:eastAsia="cs-CZ"/>
-        </w:rPr>
-        <w:t xml:space="preserve">V předchozích kapitolách byly představeny </w:t>
-      </w:r>
-      <w:proofErr w:type="spellStart"/>
-      <w:r>
-        <w:rPr>
-          <w:sz w:val="22"/>
-          <w:szCs w:val="22"/>
-          <w:lang w:eastAsia="cs-CZ"/>
-        </w:rPr>
-        <w:t>mikroslužby</w:t>
-      </w:r>
-      <w:proofErr w:type="spellEnd"/>
-      <w:r>
-        <w:rPr>
-          <w:sz w:val="22"/>
-          <w:szCs w:val="22"/>
-          <w:lang w:eastAsia="cs-CZ"/>
-        </w:rPr>
-        <w:t xml:space="preserve"> pro </w:t>
-      </w:r>
-      <w:proofErr w:type="spellStart"/>
-      <w:r>
-        <w:rPr>
-          <w:sz w:val="22"/>
-          <w:szCs w:val="22"/>
-          <w:lang w:eastAsia="cs-CZ"/>
-        </w:rPr>
-        <w:t>postkvantové</w:t>
-      </w:r>
-      <w:proofErr w:type="spellEnd"/>
-      <w:r>
-        <w:rPr>
-          <w:sz w:val="22"/>
-          <w:szCs w:val="22"/>
-          <w:lang w:eastAsia="cs-CZ"/>
-        </w:rPr>
-        <w:t xml:space="preserve"> šifrování a </w:t>
-      </w:r>
-      <w:proofErr w:type="spellStart"/>
-      <w:r>
-        <w:rPr>
-          <w:sz w:val="22"/>
-          <w:szCs w:val="22"/>
-          <w:lang w:eastAsia="cs-CZ"/>
-        </w:rPr>
-        <w:t>blockchainovou</w:t>
-      </w:r>
-      <w:proofErr w:type="spellEnd"/>
-      <w:r>
-        <w:rPr>
-          <w:sz w:val="22"/>
-          <w:szCs w:val="22"/>
-          <w:lang w:eastAsia="cs-CZ"/>
-        </w:rPr>
-        <w:t xml:space="preserve"> síť. V této kapitole bych chtěl představit její spojení do </w:t>
-      </w:r>
-      <w:proofErr w:type="spellStart"/>
-      <w:r>
-        <w:rPr>
-          <w:sz w:val="22"/>
-          <w:szCs w:val="22"/>
-          <w:lang w:eastAsia="cs-CZ"/>
-        </w:rPr>
-        <w:t>jednohou</w:t>
-      </w:r>
-      <w:proofErr w:type="spellEnd"/>
-      <w:r>
-        <w:rPr>
-          <w:sz w:val="22"/>
-          <w:szCs w:val="22"/>
-          <w:lang w:eastAsia="cs-CZ"/>
-        </w:rPr>
-        <w:t xml:space="preserve"> souvislého celku. V předešlé kapitole </w:t>
-      </w:r>
-      <w:proofErr w:type="spellStart"/>
-      <w:r>
-        <w:rPr>
-          <w:sz w:val="22"/>
-          <w:szCs w:val="22"/>
-          <w:lang w:eastAsia="cs-CZ"/>
-        </w:rPr>
-        <w:t>blockchainová</w:t>
-      </w:r>
-      <w:proofErr w:type="spellEnd"/>
-      <w:r>
-        <w:rPr>
-          <w:sz w:val="22"/>
-          <w:szCs w:val="22"/>
-          <w:lang w:eastAsia="cs-CZ"/>
-        </w:rPr>
-        <w:t xml:space="preserve"> síť komunikovala na základě nešifrované http </w:t>
-      </w:r>
-      <w:proofErr w:type="spellStart"/>
-      <w:r>
-        <w:rPr>
-          <w:sz w:val="22"/>
-          <w:szCs w:val="22"/>
-          <w:lang w:eastAsia="cs-CZ"/>
-        </w:rPr>
-        <w:t>komunice</w:t>
-      </w:r>
-      <w:proofErr w:type="spellEnd"/>
-      <w:r>
-        <w:rPr>
-          <w:sz w:val="22"/>
-          <w:szCs w:val="22"/>
-          <w:lang w:eastAsia="cs-CZ"/>
-        </w:rPr>
-        <w:t xml:space="preserve">. </w:t>
-      </w:r>
-      <w:r>
-        <w:rPr>
-          <w:sz w:val="22"/>
-          <w:szCs w:val="22"/>
-          <w:lang w:eastAsia="cs-CZ"/>
-        </w:rPr>
-        <w:t xml:space="preserve">V této kapitole bude </w:t>
-      </w:r>
-      <w:proofErr w:type="spellStart"/>
-      <w:r>
-        <w:rPr>
-          <w:sz w:val="22"/>
-          <w:szCs w:val="22"/>
-          <w:lang w:eastAsia="cs-CZ"/>
-        </w:rPr>
-        <w:t>blockchainová</w:t>
-      </w:r>
-      <w:proofErr w:type="spellEnd"/>
-      <w:r>
-        <w:rPr>
-          <w:sz w:val="22"/>
-          <w:szCs w:val="22"/>
-          <w:lang w:eastAsia="cs-CZ"/>
-        </w:rPr>
-        <w:t xml:space="preserve"> síť, se zachováním všech funkcionalit, komunikovat zašifrovaným provozem tak, jak bylo popsáno v kapitole 4. Změna proběhla ve využití jiné komunikační metody, doplnění koncového bodu pro výměnu symetrických klíčů a doplnění souboru skriptů o certifikační autoritu. Protože vytvoření </w:t>
-      </w:r>
-      <w:proofErr w:type="spellStart"/>
-      <w:r>
-        <w:rPr>
-          <w:sz w:val="22"/>
-          <w:szCs w:val="22"/>
-          <w:lang w:eastAsia="cs-CZ"/>
-        </w:rPr>
-        <w:t>postkvantové</w:t>
-      </w:r>
-      <w:proofErr w:type="spellEnd"/>
-      <w:r>
-        <w:rPr>
-          <w:sz w:val="22"/>
-          <w:szCs w:val="22"/>
-          <w:lang w:eastAsia="cs-CZ"/>
-        </w:rPr>
-        <w:t xml:space="preserve"> </w:t>
-      </w:r>
-      <w:proofErr w:type="spellStart"/>
-      <w:r>
-        <w:rPr>
-          <w:sz w:val="22"/>
-          <w:szCs w:val="22"/>
-          <w:lang w:eastAsia="cs-CZ"/>
-        </w:rPr>
-        <w:t>blockchainové</w:t>
-      </w:r>
-      <w:proofErr w:type="spellEnd"/>
-      <w:r>
-        <w:rPr>
-          <w:sz w:val="22"/>
-          <w:szCs w:val="22"/>
-          <w:lang w:eastAsia="cs-CZ"/>
-        </w:rPr>
-        <w:t xml:space="preserve"> sítě není cílem této diplomové práce, nebudu popisovat, jak tyto změny přímo proběhly, ale pouze poskytnu návod pro spuštění této </w:t>
-      </w:r>
-      <w:proofErr w:type="spellStart"/>
-      <w:r>
-        <w:rPr>
-          <w:sz w:val="22"/>
-          <w:szCs w:val="22"/>
-          <w:lang w:eastAsia="cs-CZ"/>
-        </w:rPr>
-        <w:t>mikroslužby</w:t>
-      </w:r>
-      <w:proofErr w:type="spellEnd"/>
-      <w:r>
-        <w:rPr>
-          <w:sz w:val="22"/>
-          <w:szCs w:val="22"/>
-          <w:lang w:eastAsia="cs-CZ"/>
-        </w:rPr>
-        <w:t>.</w:t>
+        <w:spacing w:before="0" w:after="0" w:line="240" w:lineRule="auto"/>
+      </w:pPr>
+      <w:r>
+        <w:tab/>
+      </w:r>
+      <w:r>
+        <w:tab/>
+      </w:r>
+      <w:r>
+        <w:tab/>
+        <w:t>Agent</w:t>
+      </w:r>
+    </w:p>
+    <w:p>
+      <w:pPr>
+        <w:spacing w:before="0" w:after="0" w:line="240" w:lineRule="auto"/>
+      </w:pPr>
+      <w:r>
+        <w:tab/>
+      </w:r>
+      <w:r>
+        <w:tab/>
+      </w:r>
+      <w:r>
+        <w:tab/>
+        <w:t>Node</w:t>
       </w:r>
     </w:p>
     <w:p>
@@ -25362,17 +26028,17 @@
       <w:r>
         <w:tab/>
       </w:r>
-      <w:bookmarkStart w:id="76" w:name="_Toc162785139"/>
-      <w:bookmarkStart w:id="77" w:name="_Toc164589061"/>
-      <w:r>
-        <w:t>Popis jednotlivých částí</w:t>
+      <w:bookmarkStart w:id="76" w:name="_Toc162785140"/>
+      <w:bookmarkStart w:id="77" w:name="_Toc164710612"/>
+      <w:r>
+        <w:t>Ukázka funkcionalit mikroslužeb</w:t>
       </w:r>
       <w:bookmarkEnd w:id="76"/>
       <w:bookmarkEnd w:id="77"/>
     </w:p>
     <w:p>
       <w:pPr>
-        <w:spacing w:before="0" w:after="0" w:line="240" w:lineRule="auto"/>
+        <w:pStyle w:val="Nadpis3-pododdl"/>
       </w:pPr>
       <w:r>
         <w:tab/>
@@ -25380,64 +26046,16 @@
       <w:r>
         <w:tab/>
       </w:r>
-      <w:r>
-        <w:tab/>
-        <w:t>Agent</w:t>
-      </w:r>
-    </w:p>
-    <w:p>
-      <w:pPr>
-        <w:spacing w:before="0" w:after="0" w:line="240" w:lineRule="auto"/>
-      </w:pPr>
-      <w:r>
-        <w:tab/>
-      </w:r>
-      <w:r>
-        <w:tab/>
-      </w:r>
-      <w:r>
-        <w:tab/>
-        <w:t>Node</w:t>
-      </w:r>
-    </w:p>
-    <w:p>
-      <w:pPr>
-        <w:pStyle w:val="Nadpis3-pododdl"/>
-      </w:pPr>
-      <w:r>
-        <w:tab/>
-      </w:r>
-      <w:r>
-        <w:tab/>
-      </w:r>
-      <w:bookmarkStart w:id="78" w:name="_Toc162785140"/>
-      <w:bookmarkStart w:id="79" w:name="_Toc164589062"/>
-      <w:r>
-        <w:t>Ukázka funkcionalit mikroslužeb</w:t>
+      <w:bookmarkStart w:id="78" w:name="_Toc162785141"/>
+      <w:bookmarkStart w:id="79" w:name="_Toc164710613"/>
+      <w:r>
+        <w:t xml:space="preserve">Průvodce pro spuštění </w:t>
       </w:r>
       <w:bookmarkEnd w:id="78"/>
+      <w:r>
+        <w:t>Postkvantové blockchainové sítě</w:t>
+      </w:r>
       <w:bookmarkEnd w:id="79"/>
-    </w:p>
-    <w:p>
-      <w:pPr>
-        <w:pStyle w:val="Nadpis3-pododdl"/>
-      </w:pPr>
-      <w:r>
-        <w:tab/>
-      </w:r>
-      <w:r>
-        <w:tab/>
-      </w:r>
-      <w:bookmarkStart w:id="80" w:name="_Toc162785141"/>
-      <w:bookmarkStart w:id="81" w:name="_Toc164589063"/>
-      <w:r>
-        <w:t xml:space="preserve">Průvodce pro spuštění </w:t>
-      </w:r>
-      <w:bookmarkEnd w:id="80"/>
-      <w:r>
-        <w:t>Postkvantové blockchainové sítě</w:t>
-      </w:r>
-      <w:bookmarkEnd w:id="81"/>
     </w:p>
     <w:p>
       <w:pPr>
@@ -25457,14 +26075,14 @@
       <w:pPr>
         <w:pStyle w:val="Nadpis1"/>
       </w:pPr>
-      <w:bookmarkStart w:id="82" w:name="_Toc162785142"/>
-      <w:bookmarkStart w:id="83" w:name="_Toc164589064"/>
+      <w:bookmarkStart w:id="80" w:name="_Toc162785142"/>
+      <w:bookmarkStart w:id="81" w:name="_Toc164710614"/>
       <w:r>
         <w:lastRenderedPageBreak/>
         <w:t>Možnosti dalšího rozvoje</w:t>
       </w:r>
-      <w:bookmarkEnd w:id="82"/>
-      <w:bookmarkEnd w:id="83"/>
+      <w:bookmarkEnd w:id="80"/>
+      <w:bookmarkEnd w:id="81"/>
     </w:p>
     <w:p>
       <w:pPr>
@@ -25685,11 +26303,11 @@
         <w:spacing w:after="120"/>
         <w:ind w:left="432" w:hanging="432"/>
       </w:pPr>
-      <w:bookmarkStart w:id="84" w:name="_Toc175620018"/>
-      <w:bookmarkStart w:id="85" w:name="_Toc175704447"/>
-      <w:bookmarkStart w:id="86" w:name="_Toc176513330"/>
-      <w:bookmarkStart w:id="87" w:name="_Toc162785144"/>
-      <w:bookmarkStart w:id="88" w:name="_Toc164589065"/>
+      <w:bookmarkStart w:id="82" w:name="_Toc175620018"/>
+      <w:bookmarkStart w:id="83" w:name="_Toc175704447"/>
+      <w:bookmarkStart w:id="84" w:name="_Toc176513330"/>
+      <w:bookmarkStart w:id="85" w:name="_Toc162785144"/>
+      <w:bookmarkStart w:id="86" w:name="_Toc164710615"/>
       <w:bookmarkEnd w:id="1"/>
       <w:bookmarkEnd w:id="2"/>
       <w:bookmarkEnd w:id="3"/>
@@ -25698,11 +26316,11 @@
       <w:r>
         <w:t>ZÁVĚR</w:t>
       </w:r>
+      <w:bookmarkEnd w:id="82"/>
+      <w:bookmarkEnd w:id="83"/>
       <w:bookmarkEnd w:id="84"/>
       <w:bookmarkEnd w:id="85"/>
       <w:bookmarkEnd w:id="86"/>
-      <w:bookmarkEnd w:id="87"/>
-      <w:bookmarkEnd w:id="88"/>
     </w:p>
     <w:p>
       <w:pPr>
@@ -25770,8 +26388,8 @@
         </w:numPr>
         <w:ind w:left="432" w:hanging="432"/>
       </w:pPr>
-      <w:bookmarkStart w:id="89" w:name="_Toc162785145"/>
-      <w:bookmarkStart w:id="90" w:name="_Toc164589066"/>
+      <w:bookmarkStart w:id="87" w:name="_Toc162785145"/>
+      <w:bookmarkStart w:id="88" w:name="_Toc164710616"/>
       <w:r>
         <w:lastRenderedPageBreak/>
         <w:t xml:space="preserve">SEZNAM POUŽITÉ LITERATURY </w:t>
@@ -25788,8 +26406,8 @@
       <w:r>
         <w:t>)</w:t>
       </w:r>
-      <w:bookmarkEnd w:id="89"/>
-      <w:bookmarkEnd w:id="90"/>
+      <w:bookmarkEnd w:id="87"/>
+      <w:bookmarkEnd w:id="88"/>
     </w:p>
     <w:p>
       <w:pPr>
@@ -25936,7 +26554,7 @@
       <w:r>
         <w:t xml:space="preserve"> [online]. Brno, 2007 [cit. 2014-12-30]. Dostupné z: ˂</w:t>
       </w:r>
-      <w:hyperlink r:id="rId46" w:history="1">
+      <w:hyperlink r:id="rId48" w:history="1">
         <w:r>
           <w:rPr>
             <w:rStyle w:val="Hypertextovodkaz"/>
@@ -25967,7 +26585,7 @@
       <w:r>
         <w:t xml:space="preserve"> [online]. 2014 [cit. 2015-01-28]. Dostupné z: ˂</w:t>
       </w:r>
-      <w:hyperlink r:id="rId47" w:history="1">
+      <w:hyperlink r:id="rId49" w:history="1">
         <w:r>
           <w:t>https://www.czso.cz/documents/10180/20555311/HLMAKRO.xls</w:t>
         </w:r>
@@ -26102,14 +26720,14 @@
       <w:r>
         <w:br w:type="page"/>
       </w:r>
-      <w:bookmarkStart w:id="91" w:name="_Toc162785146"/>
-      <w:bookmarkStart w:id="92" w:name="_Toc164589067"/>
+      <w:bookmarkStart w:id="89" w:name="_Toc162785146"/>
+      <w:bookmarkStart w:id="90" w:name="_Toc164710617"/>
       <w:r>
         <w:lastRenderedPageBreak/>
         <w:t>SEZNAM PŘÍLOH</w:t>
       </w:r>
-      <w:bookmarkEnd w:id="91"/>
-      <w:bookmarkEnd w:id="92"/>
+      <w:bookmarkEnd w:id="89"/>
+      <w:bookmarkEnd w:id="90"/>
     </w:p>
     <w:tbl>
       <w:tblPr>
@@ -26645,8 +27263,8 @@
       </w:pPr>
     </w:p>
     <w:sectPr>
-      <w:footerReference w:type="default" r:id="rId48"/>
-      <w:footerReference w:type="first" r:id="rId49"/>
+      <w:footerReference w:type="default" r:id="rId50"/>
+      <w:footerReference w:type="first" r:id="rId51"/>
       <w:pgSz w:w="11906" w:h="16838"/>
       <w:pgMar w:top="1418" w:right="1418" w:bottom="1418" w:left="1985" w:header="709" w:footer="709" w:gutter="0"/>
       <w:cols w:space="708"/>
@@ -28811,14 +29429,14 @@
   <w:abstractNum w:abstractNumId="20" w15:restartNumberingAfterBreak="0">
     <w:nsid w:val="3A1619A8"/>
     <w:multiLevelType w:val="hybridMultilevel"/>
-    <w:tmpl w:val="0FCC8016"/>
+    <w:tmpl w:val="A8C4F6B0"/>
     <w:lvl w:ilvl="0" w:tplc="04050001">
       <w:start w:val="1"/>
       <w:numFmt w:val="bullet"/>
       <w:lvlText w:val=""/>
       <w:lvlJc w:val="left"/>
       <w:pPr>
-        <w:ind w:left="1911" w:hanging="360"/>
+        <w:ind w:left="757" w:hanging="360"/>
       </w:pPr>
       <w:rPr>
         <w:rFonts w:ascii="Symbol" w:hAnsi="Symbol" w:hint="default"/>
@@ -28830,7 +29448,7 @@
       <w:lvlText w:val="o"/>
       <w:lvlJc w:val="left"/>
       <w:pPr>
-        <w:ind w:left="2631" w:hanging="360"/>
+        <w:ind w:left="1477" w:hanging="360"/>
       </w:pPr>
       <w:rPr>
         <w:rFonts w:ascii="Courier New" w:hAnsi="Courier New" w:cs="Courier New" w:hint="default"/>
@@ -28842,7 +29460,7 @@
       <w:lvlText w:val=""/>
       <w:lvlJc w:val="left"/>
       <w:pPr>
-        <w:ind w:left="3351" w:hanging="360"/>
+        <w:ind w:left="2197" w:hanging="360"/>
       </w:pPr>
       <w:rPr>
         <w:rFonts w:ascii="Wingdings" w:hAnsi="Wingdings" w:hint="default"/>
@@ -28854,7 +29472,7 @@
       <w:lvlText w:val=""/>
       <w:lvlJc w:val="left"/>
       <w:pPr>
-        <w:ind w:left="4071" w:hanging="360"/>
+        <w:ind w:left="2917" w:hanging="360"/>
       </w:pPr>
       <w:rPr>
         <w:rFonts w:ascii="Symbol" w:hAnsi="Symbol" w:hint="default"/>
@@ -28866,7 +29484,7 @@
       <w:lvlText w:val="o"/>
       <w:lvlJc w:val="left"/>
       <w:pPr>
-        <w:ind w:left="4791" w:hanging="360"/>
+        <w:ind w:left="3637" w:hanging="360"/>
       </w:pPr>
       <w:rPr>
         <w:rFonts w:ascii="Courier New" w:hAnsi="Courier New" w:cs="Courier New" w:hint="default"/>
@@ -28878,7 +29496,7 @@
       <w:lvlText w:val=""/>
       <w:lvlJc w:val="left"/>
       <w:pPr>
-        <w:ind w:left="5511" w:hanging="360"/>
+        <w:ind w:left="4357" w:hanging="360"/>
       </w:pPr>
       <w:rPr>
         <w:rFonts w:ascii="Wingdings" w:hAnsi="Wingdings" w:hint="default"/>
@@ -28890,7 +29508,7 @@
       <w:lvlText w:val=""/>
       <w:lvlJc w:val="left"/>
       <w:pPr>
-        <w:ind w:left="6231" w:hanging="360"/>
+        <w:ind w:left="5077" w:hanging="360"/>
       </w:pPr>
       <w:rPr>
         <w:rFonts w:ascii="Symbol" w:hAnsi="Symbol" w:hint="default"/>
@@ -28902,7 +29520,7 @@
       <w:lvlText w:val="o"/>
       <w:lvlJc w:val="left"/>
       <w:pPr>
-        <w:ind w:left="6951" w:hanging="360"/>
+        <w:ind w:left="5797" w:hanging="360"/>
       </w:pPr>
       <w:rPr>
         <w:rFonts w:ascii="Courier New" w:hAnsi="Courier New" w:cs="Courier New" w:hint="default"/>
@@ -28914,7 +29532,7 @@
       <w:lvlText w:val=""/>
       <w:lvlJc w:val="left"/>
       <w:pPr>
-        <w:ind w:left="7671" w:hanging="360"/>
+        <w:ind w:left="6517" w:hanging="360"/>
       </w:pPr>
       <w:rPr>
         <w:rFonts w:ascii="Wingdings" w:hAnsi="Wingdings" w:hint="default"/>
@@ -32189,56 +32807,6 @@
 </file>
 
 <file path=customXml/item1.xml><?xml version="1.0" encoding="utf-8"?>
-<?mso-contentType ?>
-<spe:Receivers xmlns:spe="http://schemas.microsoft.com/sharepoint/events">
-  <Receiver>
-    <Name>Document ID Generator</Name>
-    <Synchronization>Synchronous</Synchronization>
-    <Type>10001</Type>
-    <SequenceNumber>1000</SequenceNumber>
-    <Url/>
-    <Assembly>Microsoft.Office.DocumentManagement, Version=16.0.0.0, Culture=neutral, PublicKeyToken=71e9bce111e9429c</Assembly>
-    <Class>Microsoft.Office.DocumentManagement.Internal.DocIdHandler</Class>
-    <Data/>
-    <Filter/>
-  </Receiver>
-  <Receiver>
-    <Name>Document ID Generator</Name>
-    <Synchronization>Synchronous</Synchronization>
-    <Type>10002</Type>
-    <SequenceNumber>1001</SequenceNumber>
-    <Url/>
-    <Assembly>Microsoft.Office.DocumentManagement, Version=16.0.0.0, Culture=neutral, PublicKeyToken=71e9bce111e9429c</Assembly>
-    <Class>Microsoft.Office.DocumentManagement.Internal.DocIdHandler</Class>
-    <Data/>
-    <Filter/>
-  </Receiver>
-  <Receiver>
-    <Name>Document ID Generator</Name>
-    <Synchronization>Synchronous</Synchronization>
-    <Type>10004</Type>
-    <SequenceNumber>1002</SequenceNumber>
-    <Url/>
-    <Assembly>Microsoft.Office.DocumentManagement, Version=16.0.0.0, Culture=neutral, PublicKeyToken=71e9bce111e9429c</Assembly>
-    <Class>Microsoft.Office.DocumentManagement.Internal.DocIdHandler</Class>
-    <Data/>
-    <Filter/>
-  </Receiver>
-  <Receiver>
-    <Name>Document ID Generator</Name>
-    <Synchronization>Synchronous</Synchronization>
-    <Type>10006</Type>
-    <SequenceNumber>1003</SequenceNumber>
-    <Url/>
-    <Assembly>Microsoft.Office.DocumentManagement, Version=16.0.0.0, Culture=neutral, PublicKeyToken=71e9bce111e9429c</Assembly>
-    <Class>Microsoft.Office.DocumentManagement.Internal.DocIdHandler</Class>
-    <Data/>
-    <Filter/>
-  </Receiver>
-</spe:Receivers>
-</file>
-
-<file path=customXml/item2.xml><?xml version="1.0" encoding="utf-8"?>
 <p:properties xmlns:p="http://schemas.microsoft.com/office/2006/metadata/properties" xmlns:xsi="http://www.w3.org/2001/XMLSchema-instance" xmlns:pc="http://schemas.microsoft.com/office/infopath/2007/PartnerControls">
   <documentManagement>
     <Sou_x010d__x00e1_st_x0020_vzniku xmlns="0882355e-bc63-4598-b333-932a05b3d1ad">K102</Sou_x010d__x00e1_st_x0020_vzniku>
@@ -32253,20 +32821,7 @@
 </p:properties>
 </file>
 
-<file path=customXml/item3.xml><?xml version="1.0" encoding="utf-8"?>
-<?mso-contentType ?>
-<FormTemplates xmlns="http://schemas.microsoft.com/sharepoint/v3/contenttype/forms">
-  <Display>DocumentLibraryForm</Display>
-  <Edit>DocumentLibraryForm</Edit>
-  <New>DocumentLibraryForm</New>
-</FormTemplates>
-</file>
-
-<file path=customXml/item4.xml><?xml version="1.0" encoding="utf-8"?>
-<b:Sources xmlns:b="http://schemas.openxmlformats.org/officeDocument/2006/bibliography" xmlns="http://schemas.openxmlformats.org/officeDocument/2006/bibliography" SelectedStyle="\APA.XSL" StyleName="APA"/>
-</file>
-
-<file path=customXml/item5.xml><?xml version="1.0" encoding="utf-8"?>
+<file path=customXml/item2.xml><?xml version="1.0" encoding="utf-8"?>
 <ct:contentTypeSchema xmlns:ct="http://schemas.microsoft.com/office/2006/metadata/contentType" xmlns:ma="http://schemas.microsoft.com/office/2006/metadata/properties/metaAttributes" ct:_="" ma:_="" ma:contentTypeName="Dokument" ma:contentTypeID="0x0101003B59FFA54E010A4DA5CB88143B710852" ma:contentTypeVersion="4" ma:contentTypeDescription="Vytvoří nový dokument" ma:contentTypeScope="" ma:versionID="3333b1f36a5225c5cd8c4270d40ae55e">
   <xsd:schema xmlns:xsd="http://www.w3.org/2001/XMLSchema" xmlns:xs="http://www.w3.org/2001/XMLSchema" xmlns:p="http://schemas.microsoft.com/office/2006/metadata/properties" xmlns:ns2="f242274d-c577-47b4-9953-4e44103112f8" xmlns:ns3="0882355e-bc63-4598-b333-932a05b3d1ad" targetNamespace="http://schemas.microsoft.com/office/2006/metadata/properties" ma:root="true" ma:fieldsID="92d9a923499be69124b0a8348522527b" ns2:_="" ns3:_="">
     <xsd:import namespace="f242274d-c577-47b4-9953-4e44103112f8"/>
@@ -32512,15 +33067,70 @@
 </ct:contentTypeSchema>
 </file>
 
-<file path=customXml/itemProps1.xml><?xml version="1.0" encoding="utf-8"?>
-<ds:datastoreItem xmlns:ds="http://schemas.openxmlformats.org/officeDocument/2006/customXml" ds:itemID="{7DFDD438-BCAE-45FE-98BE-A4162862CBBA}">
-  <ds:schemaRefs>
-    <ds:schemaRef ds:uri="http://schemas.microsoft.com/sharepoint/events"/>
-  </ds:schemaRefs>
-</ds:datastoreItem>
+<file path=customXml/item3.xml><?xml version="1.0" encoding="utf-8"?>
+<b:Sources xmlns:b="http://schemas.openxmlformats.org/officeDocument/2006/bibliography" xmlns="http://schemas.openxmlformats.org/officeDocument/2006/bibliography" SelectedStyle="\APA.XSL" StyleName="APA"/>
 </file>
 
-<file path=customXml/itemProps2.xml><?xml version="1.0" encoding="utf-8"?>
+<file path=customXml/item4.xml><?xml version="1.0" encoding="utf-8"?>
+<?mso-contentType ?>
+<FormTemplates xmlns="http://schemas.microsoft.com/sharepoint/v3/contenttype/forms">
+  <Display>DocumentLibraryForm</Display>
+  <Edit>DocumentLibraryForm</Edit>
+  <New>DocumentLibraryForm</New>
+</FormTemplates>
+</file>
+
+<file path=customXml/item5.xml><?xml version="1.0" encoding="utf-8"?>
+<?mso-contentType ?>
+<spe:Receivers xmlns:spe="http://schemas.microsoft.com/sharepoint/events">
+  <Receiver>
+    <Name>Document ID Generator</Name>
+    <Synchronization>Synchronous</Synchronization>
+    <Type>10001</Type>
+    <SequenceNumber>1000</SequenceNumber>
+    <Url/>
+    <Assembly>Microsoft.Office.DocumentManagement, Version=16.0.0.0, Culture=neutral, PublicKeyToken=71e9bce111e9429c</Assembly>
+    <Class>Microsoft.Office.DocumentManagement.Internal.DocIdHandler</Class>
+    <Data/>
+    <Filter/>
+  </Receiver>
+  <Receiver>
+    <Name>Document ID Generator</Name>
+    <Synchronization>Synchronous</Synchronization>
+    <Type>10002</Type>
+    <SequenceNumber>1001</SequenceNumber>
+    <Url/>
+    <Assembly>Microsoft.Office.DocumentManagement, Version=16.0.0.0, Culture=neutral, PublicKeyToken=71e9bce111e9429c</Assembly>
+    <Class>Microsoft.Office.DocumentManagement.Internal.DocIdHandler</Class>
+    <Data/>
+    <Filter/>
+  </Receiver>
+  <Receiver>
+    <Name>Document ID Generator</Name>
+    <Synchronization>Synchronous</Synchronization>
+    <Type>10004</Type>
+    <SequenceNumber>1002</SequenceNumber>
+    <Url/>
+    <Assembly>Microsoft.Office.DocumentManagement, Version=16.0.0.0, Culture=neutral, PublicKeyToken=71e9bce111e9429c</Assembly>
+    <Class>Microsoft.Office.DocumentManagement.Internal.DocIdHandler</Class>
+    <Data/>
+    <Filter/>
+  </Receiver>
+  <Receiver>
+    <Name>Document ID Generator</Name>
+    <Synchronization>Synchronous</Synchronization>
+    <Type>10006</Type>
+    <SequenceNumber>1003</SequenceNumber>
+    <Url/>
+    <Assembly>Microsoft.Office.DocumentManagement, Version=16.0.0.0, Culture=neutral, PublicKeyToken=71e9bce111e9429c</Assembly>
+    <Class>Microsoft.Office.DocumentManagement.Internal.DocIdHandler</Class>
+    <Data/>
+    <Filter/>
+  </Receiver>
+</spe:Receivers>
+</file>
+
+<file path=customXml/itemProps1.xml><?xml version="1.0" encoding="utf-8"?>
 <ds:datastoreItem xmlns:ds="http://schemas.openxmlformats.org/officeDocument/2006/customXml" ds:itemID="{3737D071-4B9B-4471-9DE8-61722AD78D62}">
   <ds:schemaRefs>
     <ds:schemaRef ds:uri="http://schemas.microsoft.com/office/2006/metadata/properties"/>
@@ -32531,23 +33141,7 @@
 </ds:datastoreItem>
 </file>
 
-<file path=customXml/itemProps3.xml><?xml version="1.0" encoding="utf-8"?>
-<ds:datastoreItem xmlns:ds="http://schemas.openxmlformats.org/officeDocument/2006/customXml" ds:itemID="{FB0C68FB-05F4-4103-A54F-2173B816AC01}">
-  <ds:schemaRefs>
-    <ds:schemaRef ds:uri="http://schemas.microsoft.com/sharepoint/v3/contenttype/forms"/>
-  </ds:schemaRefs>
-</ds:datastoreItem>
-</file>
-
-<file path=customXml/itemProps4.xml><?xml version="1.0" encoding="utf-8"?>
-<ds:datastoreItem xmlns:ds="http://schemas.openxmlformats.org/officeDocument/2006/customXml" ds:itemID="{D1CC3362-D5C0-4241-A682-C86E20897606}">
-  <ds:schemaRefs>
-    <ds:schemaRef ds:uri="http://schemas.openxmlformats.org/officeDocument/2006/bibliography"/>
-  </ds:schemaRefs>
-</ds:datastoreItem>
-</file>
-
-<file path=customXml/itemProps5.xml><?xml version="1.0" encoding="utf-8"?>
+<file path=customXml/itemProps2.xml><?xml version="1.0" encoding="utf-8"?>
 <ds:datastoreItem xmlns:ds="http://schemas.openxmlformats.org/officeDocument/2006/customXml" ds:itemID="{DF12BB4F-1C4A-42CD-80F2-E6CD011A865D}">
   <ds:schemaRefs>
     <ds:schemaRef ds:uri="http://schemas.microsoft.com/office/2006/metadata/contentType"/>
@@ -32564,4 +33158,28 @@
     <ds:schemaRef ds:uri="http://schemas.microsoft.com/internal/obd"/>
   </ds:schemaRefs>
 </ds:datastoreItem>
+</file>
+
+<file path=customXml/itemProps3.xml><?xml version="1.0" encoding="utf-8"?>
+<ds:datastoreItem xmlns:ds="http://schemas.openxmlformats.org/officeDocument/2006/customXml" ds:itemID="{D1CC3362-D5C0-4241-A682-C86E20897606}">
+  <ds:schemaRefs>
+    <ds:schemaRef ds:uri="http://schemas.openxmlformats.org/officeDocument/2006/bibliography"/>
+  </ds:schemaRefs>
+</ds:datastoreItem>
+</file>
+
+<file path=customXml/itemProps4.xml><?xml version="1.0" encoding="utf-8"?>
+<ds:datastoreItem xmlns:ds="http://schemas.openxmlformats.org/officeDocument/2006/customXml" ds:itemID="{FB0C68FB-05F4-4103-A54F-2173B816AC01}">
+  <ds:schemaRefs>
+    <ds:schemaRef ds:uri="http://schemas.microsoft.com/sharepoint/v3/contenttype/forms"/>
+  </ds:schemaRefs>
+</ds:datastoreItem>
+</file>
+
+<file path=customXml/itemProps5.xml><?xml version="1.0" encoding="utf-8"?>
+<ds:datastoreItem xmlns:ds="http://schemas.openxmlformats.org/officeDocument/2006/customXml" ds:itemID="{7DFDD438-BCAE-45FE-98BE-A4162862CBBA}">
+  <ds:schemaRefs>
+    <ds:schemaRef ds:uri="http://schemas.microsoft.com/sharepoint/events"/>
+  </ds:schemaRefs>
+</ds:datastoreItem>
 </file>
--- a/dokumenty/Diplomová práce1.docx
+++ b/dokumenty/Diplomová práce1.docx
@@ -1135,7 +1135,83 @@
           <w:sz w:val="24"/>
           <w:szCs w:val="32"/>
         </w:rPr>
-        <w:t xml:space="preserve"> sítě do celistvé aplikace, včetně návodu pro práci s ní. Tato diplomová práce může sloužit jako ukázka možnosti využitelnosti moderních bezpečnostních mechanismů pro ochranu dat v informačních systémech.</w:t>
+        <w:t xml:space="preserve"> sítě do celistvé aplikace, včetně návodu pro práci s ní. Tato diplomová práce může sloužit jako </w:t>
+      </w:r>
+      <w:r>
+        <w:rPr>
+          <w:bCs/>
+          <w:sz w:val="24"/>
+          <w:szCs w:val="32"/>
+        </w:rPr>
+        <w:t xml:space="preserve">základ pro </w:t>
+      </w:r>
+      <w:r>
+        <w:rPr>
+          <w:bCs/>
+          <w:sz w:val="24"/>
+          <w:szCs w:val="32"/>
+        </w:rPr>
+        <w:t>využit</w:t>
+      </w:r>
+      <w:r>
+        <w:rPr>
+          <w:bCs/>
+          <w:sz w:val="24"/>
+          <w:szCs w:val="32"/>
+        </w:rPr>
+        <w:t>í</w:t>
+      </w:r>
+      <w:r>
+        <w:rPr>
+          <w:bCs/>
+          <w:sz w:val="24"/>
+          <w:szCs w:val="32"/>
+        </w:rPr>
+        <w:t xml:space="preserve"> moderních bezpečnostních mechanismů pro ochranu dat v informačních systémech.</w:t>
+      </w:r>
+      <w:r>
+        <w:rPr>
+          <w:bCs/>
+          <w:sz w:val="24"/>
+          <w:szCs w:val="32"/>
+        </w:rPr>
+        <w:t xml:space="preserve"> Jednotlivé </w:t>
+      </w:r>
+      <w:proofErr w:type="spellStart"/>
+      <w:r>
+        <w:rPr>
+          <w:bCs/>
+          <w:sz w:val="24"/>
+          <w:szCs w:val="32"/>
+        </w:rPr>
+        <w:t>mikroslužby</w:t>
+      </w:r>
+      <w:proofErr w:type="spellEnd"/>
+      <w:r>
+        <w:rPr>
+          <w:bCs/>
+          <w:sz w:val="24"/>
+          <w:szCs w:val="32"/>
+        </w:rPr>
+        <w:t xml:space="preserve"> jsou popsány tak, aby na práci bylo možno navázat a rozšířit je až do zcela </w:t>
+      </w:r>
+      <w:proofErr w:type="spellStart"/>
+      <w:r>
+        <w:rPr>
+          <w:bCs/>
+          <w:sz w:val="24"/>
+          <w:szCs w:val="32"/>
+        </w:rPr>
+        <w:t>nasaditelných</w:t>
+      </w:r>
+      <w:proofErr w:type="spellEnd"/>
+      <w:r>
+        <w:rPr>
+          <w:bCs/>
+          <w:sz w:val="24"/>
+          <w:szCs w:val="32"/>
+        </w:rPr>
+        <w:t xml:space="preserve"> řešení. </w:t>
       </w:r>
     </w:p>
     <w:p>
@@ -1213,39 +1289,2209 @@
       <w:pPr>
         <w:jc w:val="both"/>
         <w:rPr>
+          <w:bCs/>
+          <w:sz w:val="24"/>
+          <w:szCs w:val="32"/>
+        </w:rPr>
+      </w:pPr>
+      <w:proofErr w:type="spellStart"/>
+      <w:r>
+        <w:rPr>
+          <w:bCs/>
+          <w:sz w:val="24"/>
+          <w:szCs w:val="32"/>
+        </w:rPr>
+        <w:t>This</w:t>
+      </w:r>
+      <w:proofErr w:type="spellEnd"/>
+      <w:r>
+        <w:rPr>
+          <w:bCs/>
+          <w:sz w:val="24"/>
+          <w:szCs w:val="32"/>
+        </w:rPr>
+        <w:t xml:space="preserve"> </w:t>
+      </w:r>
+      <w:proofErr w:type="spellStart"/>
+      <w:r>
+        <w:rPr>
+          <w:bCs/>
+          <w:sz w:val="24"/>
+          <w:szCs w:val="32"/>
+        </w:rPr>
+        <w:t>diploma</w:t>
+      </w:r>
+      <w:proofErr w:type="spellEnd"/>
+      <w:r>
+        <w:rPr>
+          <w:bCs/>
+          <w:sz w:val="24"/>
+          <w:szCs w:val="32"/>
+        </w:rPr>
+        <w:t xml:space="preserve"> thesis </w:t>
+      </w:r>
+      <w:proofErr w:type="spellStart"/>
+      <w:r>
+        <w:rPr>
+          <w:bCs/>
+          <w:sz w:val="24"/>
+          <w:szCs w:val="32"/>
+        </w:rPr>
+        <w:t>deals</w:t>
+      </w:r>
+      <w:proofErr w:type="spellEnd"/>
+      <w:r>
+        <w:rPr>
+          <w:bCs/>
+          <w:sz w:val="24"/>
+          <w:szCs w:val="32"/>
+        </w:rPr>
+        <w:t xml:space="preserve"> </w:t>
+      </w:r>
+      <w:proofErr w:type="spellStart"/>
+      <w:r>
+        <w:rPr>
+          <w:bCs/>
+          <w:sz w:val="24"/>
+          <w:szCs w:val="32"/>
+        </w:rPr>
+        <w:t>with</w:t>
+      </w:r>
+      <w:proofErr w:type="spellEnd"/>
+      <w:r>
+        <w:rPr>
+          <w:bCs/>
+          <w:sz w:val="24"/>
+          <w:szCs w:val="32"/>
+        </w:rPr>
+        <w:t xml:space="preserve"> </w:t>
+      </w:r>
+      <w:proofErr w:type="spellStart"/>
+      <w:r>
+        <w:rPr>
+          <w:bCs/>
+          <w:sz w:val="24"/>
+          <w:szCs w:val="32"/>
+        </w:rPr>
+        <w:t>the</w:t>
+      </w:r>
+      <w:proofErr w:type="spellEnd"/>
+      <w:r>
+        <w:rPr>
+          <w:bCs/>
+          <w:sz w:val="24"/>
+          <w:szCs w:val="32"/>
+        </w:rPr>
+        <w:t xml:space="preserve"> </w:t>
+      </w:r>
+      <w:proofErr w:type="spellStart"/>
+      <w:r>
+        <w:rPr>
+          <w:bCs/>
+          <w:sz w:val="24"/>
+          <w:szCs w:val="32"/>
+        </w:rPr>
+        <w:t>issue</w:t>
+      </w:r>
+      <w:proofErr w:type="spellEnd"/>
+      <w:r>
+        <w:rPr>
+          <w:bCs/>
+          <w:sz w:val="24"/>
+          <w:szCs w:val="32"/>
+        </w:rPr>
+        <w:t xml:space="preserve"> </w:t>
+      </w:r>
+      <w:proofErr w:type="spellStart"/>
+      <w:r>
+        <w:rPr>
+          <w:bCs/>
+          <w:sz w:val="24"/>
+          <w:szCs w:val="32"/>
+        </w:rPr>
+        <w:t>of</w:t>
+      </w:r>
+      <w:proofErr w:type="spellEnd"/>
+      <w:r>
+        <w:rPr>
+          <w:bCs/>
+          <w:sz w:val="24"/>
+          <w:szCs w:val="32"/>
+        </w:rPr>
+        <w:t xml:space="preserve"> </w:t>
+      </w:r>
+      <w:proofErr w:type="spellStart"/>
+      <w:r>
+        <w:rPr>
+          <w:bCs/>
+          <w:sz w:val="24"/>
+          <w:szCs w:val="32"/>
+        </w:rPr>
+        <w:t>the</w:t>
+      </w:r>
+      <w:proofErr w:type="spellEnd"/>
+      <w:r>
+        <w:rPr>
+          <w:bCs/>
+          <w:sz w:val="24"/>
+          <w:szCs w:val="32"/>
+        </w:rPr>
+        <w:t xml:space="preserve"> use </w:t>
+      </w:r>
+      <w:proofErr w:type="spellStart"/>
+      <w:r>
+        <w:rPr>
+          <w:bCs/>
+          <w:sz w:val="24"/>
+          <w:szCs w:val="32"/>
+        </w:rPr>
+        <w:t>of</w:t>
+      </w:r>
+      <w:proofErr w:type="spellEnd"/>
+      <w:r>
+        <w:rPr>
+          <w:bCs/>
+          <w:sz w:val="24"/>
+          <w:szCs w:val="32"/>
+        </w:rPr>
+        <w:t xml:space="preserve"> post-</w:t>
+      </w:r>
+      <w:proofErr w:type="spellStart"/>
+      <w:r>
+        <w:rPr>
+          <w:bCs/>
+          <w:sz w:val="24"/>
+          <w:szCs w:val="32"/>
+        </w:rPr>
+        <w:t>quantum</w:t>
+      </w:r>
+      <w:proofErr w:type="spellEnd"/>
+      <w:r>
+        <w:rPr>
+          <w:bCs/>
+          <w:sz w:val="24"/>
+          <w:szCs w:val="32"/>
+        </w:rPr>
+        <w:t xml:space="preserve"> </w:t>
+      </w:r>
+      <w:proofErr w:type="spellStart"/>
+      <w:r>
+        <w:rPr>
+          <w:bCs/>
+          <w:sz w:val="24"/>
+          <w:szCs w:val="32"/>
+        </w:rPr>
+        <w:t>cryptographic</w:t>
+      </w:r>
+      <w:proofErr w:type="spellEnd"/>
+      <w:r>
+        <w:rPr>
+          <w:bCs/>
+          <w:sz w:val="24"/>
+          <w:szCs w:val="32"/>
+        </w:rPr>
+        <w:t xml:space="preserve"> </w:t>
+      </w:r>
+      <w:proofErr w:type="spellStart"/>
+      <w:r>
+        <w:rPr>
+          <w:bCs/>
+          <w:sz w:val="24"/>
+          <w:szCs w:val="32"/>
+        </w:rPr>
+        <w:t>algorithms</w:t>
+      </w:r>
+      <w:proofErr w:type="spellEnd"/>
+      <w:r>
+        <w:rPr>
+          <w:bCs/>
+          <w:sz w:val="24"/>
+          <w:szCs w:val="32"/>
+        </w:rPr>
+        <w:t xml:space="preserve"> and </w:t>
+      </w:r>
+      <w:proofErr w:type="spellStart"/>
+      <w:r>
+        <w:rPr>
+          <w:bCs/>
+          <w:sz w:val="24"/>
+          <w:szCs w:val="32"/>
+        </w:rPr>
+        <w:t>the</w:t>
+      </w:r>
+      <w:proofErr w:type="spellEnd"/>
+      <w:r>
+        <w:rPr>
+          <w:bCs/>
+          <w:sz w:val="24"/>
+          <w:szCs w:val="32"/>
+        </w:rPr>
+        <w:t xml:space="preserve"> blockchain network in </w:t>
+      </w:r>
+      <w:proofErr w:type="spellStart"/>
+      <w:r>
+        <w:rPr>
+          <w:bCs/>
+          <w:sz w:val="24"/>
+          <w:szCs w:val="32"/>
+        </w:rPr>
+        <w:t>information</w:t>
+      </w:r>
+      <w:proofErr w:type="spellEnd"/>
+      <w:r>
+        <w:rPr>
+          <w:bCs/>
+          <w:sz w:val="24"/>
+          <w:szCs w:val="32"/>
+        </w:rPr>
+        <w:t xml:space="preserve"> </w:t>
+      </w:r>
+      <w:proofErr w:type="spellStart"/>
+      <w:r>
+        <w:rPr>
+          <w:bCs/>
+          <w:sz w:val="24"/>
+          <w:szCs w:val="32"/>
+        </w:rPr>
+        <w:t>systems</w:t>
+      </w:r>
+      <w:proofErr w:type="spellEnd"/>
+      <w:r>
+        <w:rPr>
+          <w:bCs/>
+          <w:sz w:val="24"/>
+          <w:szCs w:val="32"/>
+        </w:rPr>
+        <w:t xml:space="preserve">. In </w:t>
+      </w:r>
+      <w:proofErr w:type="spellStart"/>
+      <w:r>
+        <w:rPr>
+          <w:bCs/>
+          <w:sz w:val="24"/>
+          <w:szCs w:val="32"/>
+        </w:rPr>
+        <w:t>the</w:t>
+      </w:r>
+      <w:proofErr w:type="spellEnd"/>
+      <w:r>
+        <w:rPr>
+          <w:bCs/>
+          <w:sz w:val="24"/>
+          <w:szCs w:val="32"/>
+        </w:rPr>
+        <w:t xml:space="preserve"> </w:t>
+      </w:r>
+      <w:proofErr w:type="spellStart"/>
+      <w:r>
+        <w:rPr>
+          <w:bCs/>
+          <w:sz w:val="24"/>
+          <w:szCs w:val="32"/>
+        </w:rPr>
+        <w:t>first</w:t>
+      </w:r>
+      <w:proofErr w:type="spellEnd"/>
+      <w:r>
+        <w:rPr>
+          <w:bCs/>
+          <w:sz w:val="24"/>
+          <w:szCs w:val="32"/>
+        </w:rPr>
+        <w:t xml:space="preserve"> part, I </w:t>
+      </w:r>
+      <w:proofErr w:type="spellStart"/>
+      <w:r>
+        <w:rPr>
+          <w:bCs/>
+          <w:sz w:val="24"/>
+          <w:szCs w:val="32"/>
+        </w:rPr>
+        <w:t>describe</w:t>
+      </w:r>
+      <w:proofErr w:type="spellEnd"/>
+      <w:r>
+        <w:rPr>
+          <w:bCs/>
+          <w:sz w:val="24"/>
+          <w:szCs w:val="32"/>
+        </w:rPr>
+        <w:t xml:space="preserve"> post-</w:t>
+      </w:r>
+      <w:proofErr w:type="spellStart"/>
+      <w:r>
+        <w:rPr>
+          <w:bCs/>
+          <w:sz w:val="24"/>
+          <w:szCs w:val="32"/>
+        </w:rPr>
+        <w:t>quantum</w:t>
+      </w:r>
+      <w:proofErr w:type="spellEnd"/>
+      <w:r>
+        <w:rPr>
+          <w:bCs/>
+          <w:sz w:val="24"/>
+          <w:szCs w:val="32"/>
+        </w:rPr>
+        <w:t xml:space="preserve"> </w:t>
+      </w:r>
+      <w:proofErr w:type="spellStart"/>
+      <w:r>
+        <w:rPr>
+          <w:bCs/>
+          <w:sz w:val="24"/>
+          <w:szCs w:val="32"/>
+        </w:rPr>
+        <w:t>cryptography</w:t>
+      </w:r>
+      <w:proofErr w:type="spellEnd"/>
+      <w:r>
+        <w:rPr>
+          <w:bCs/>
+          <w:sz w:val="24"/>
+          <w:szCs w:val="32"/>
+        </w:rPr>
+        <w:t xml:space="preserve">, </w:t>
+      </w:r>
+      <w:proofErr w:type="spellStart"/>
+      <w:r>
+        <w:rPr>
+          <w:bCs/>
+          <w:sz w:val="24"/>
+          <w:szCs w:val="32"/>
+        </w:rPr>
+        <w:t>introduce</w:t>
+      </w:r>
+      <w:proofErr w:type="spellEnd"/>
+      <w:r>
+        <w:rPr>
+          <w:bCs/>
+          <w:sz w:val="24"/>
+          <w:szCs w:val="32"/>
+        </w:rPr>
+        <w:t xml:space="preserve"> </w:t>
+      </w:r>
+      <w:proofErr w:type="spellStart"/>
+      <w:r>
+        <w:rPr>
+          <w:bCs/>
+          <w:sz w:val="24"/>
+          <w:szCs w:val="32"/>
+        </w:rPr>
+        <w:t>established</w:t>
+      </w:r>
+      <w:proofErr w:type="spellEnd"/>
+      <w:r>
+        <w:rPr>
+          <w:bCs/>
+          <w:sz w:val="24"/>
+          <w:szCs w:val="32"/>
+        </w:rPr>
+        <w:t xml:space="preserve"> </w:t>
+      </w:r>
+      <w:proofErr w:type="spellStart"/>
+      <w:r>
+        <w:rPr>
+          <w:bCs/>
+          <w:sz w:val="24"/>
+          <w:szCs w:val="32"/>
+        </w:rPr>
+        <w:t>algorithms</w:t>
+      </w:r>
+      <w:proofErr w:type="spellEnd"/>
+      <w:r>
+        <w:rPr>
+          <w:bCs/>
+          <w:sz w:val="24"/>
+          <w:szCs w:val="32"/>
+        </w:rPr>
+        <w:t xml:space="preserve"> and </w:t>
+      </w:r>
+      <w:proofErr w:type="spellStart"/>
+      <w:r>
+        <w:rPr>
+          <w:bCs/>
+          <w:sz w:val="24"/>
+          <w:szCs w:val="32"/>
+        </w:rPr>
+        <w:t>describe</w:t>
+      </w:r>
+      <w:proofErr w:type="spellEnd"/>
+      <w:r>
+        <w:rPr>
+          <w:bCs/>
+          <w:sz w:val="24"/>
+          <w:szCs w:val="32"/>
+        </w:rPr>
+        <w:t xml:space="preserve"> </w:t>
+      </w:r>
+      <w:proofErr w:type="spellStart"/>
+      <w:r>
+        <w:rPr>
+          <w:bCs/>
+          <w:sz w:val="24"/>
+          <w:szCs w:val="32"/>
+        </w:rPr>
+        <w:t>the</w:t>
+      </w:r>
+      <w:proofErr w:type="spellEnd"/>
+      <w:r>
+        <w:rPr>
+          <w:bCs/>
+          <w:sz w:val="24"/>
+          <w:szCs w:val="32"/>
+        </w:rPr>
+        <w:t xml:space="preserve"> </w:t>
+      </w:r>
+      <w:proofErr w:type="spellStart"/>
+      <w:r>
+        <w:rPr>
+          <w:bCs/>
+          <w:sz w:val="24"/>
+          <w:szCs w:val="32"/>
+        </w:rPr>
+        <w:t>possibilities</w:t>
+      </w:r>
+      <w:proofErr w:type="spellEnd"/>
+      <w:r>
+        <w:rPr>
+          <w:bCs/>
+          <w:sz w:val="24"/>
+          <w:szCs w:val="32"/>
+        </w:rPr>
+        <w:t xml:space="preserve"> </w:t>
+      </w:r>
+      <w:proofErr w:type="spellStart"/>
+      <w:r>
+        <w:rPr>
+          <w:bCs/>
+          <w:sz w:val="24"/>
+          <w:szCs w:val="32"/>
+        </w:rPr>
+        <w:t>of</w:t>
+      </w:r>
+      <w:proofErr w:type="spellEnd"/>
+      <w:r>
+        <w:rPr>
+          <w:bCs/>
+          <w:sz w:val="24"/>
+          <w:szCs w:val="32"/>
+        </w:rPr>
+        <w:t xml:space="preserve"> </w:t>
+      </w:r>
+      <w:proofErr w:type="spellStart"/>
+      <w:r>
+        <w:rPr>
+          <w:bCs/>
+          <w:sz w:val="24"/>
+          <w:szCs w:val="32"/>
+        </w:rPr>
+        <w:t>their</w:t>
+      </w:r>
+      <w:proofErr w:type="spellEnd"/>
+      <w:r>
+        <w:rPr>
+          <w:bCs/>
+          <w:sz w:val="24"/>
+          <w:szCs w:val="32"/>
+        </w:rPr>
+        <w:t xml:space="preserve"> </w:t>
+      </w:r>
+      <w:proofErr w:type="spellStart"/>
+      <w:r>
+        <w:rPr>
+          <w:bCs/>
+          <w:sz w:val="24"/>
+          <w:szCs w:val="32"/>
+        </w:rPr>
+        <w:t>implementation</w:t>
+      </w:r>
+      <w:proofErr w:type="spellEnd"/>
+      <w:r>
+        <w:rPr>
+          <w:bCs/>
+          <w:sz w:val="24"/>
+          <w:szCs w:val="32"/>
+        </w:rPr>
+        <w:t xml:space="preserve">. In </w:t>
+      </w:r>
+      <w:proofErr w:type="spellStart"/>
+      <w:r>
+        <w:rPr>
+          <w:bCs/>
+          <w:sz w:val="24"/>
+          <w:szCs w:val="32"/>
+        </w:rPr>
+        <w:t>the</w:t>
+      </w:r>
+      <w:proofErr w:type="spellEnd"/>
+      <w:r>
+        <w:rPr>
+          <w:bCs/>
+          <w:sz w:val="24"/>
+          <w:szCs w:val="32"/>
+        </w:rPr>
+        <w:t xml:space="preserve"> second part, I </w:t>
+      </w:r>
+      <w:proofErr w:type="spellStart"/>
+      <w:r>
+        <w:rPr>
+          <w:bCs/>
+          <w:sz w:val="24"/>
+          <w:szCs w:val="32"/>
+        </w:rPr>
+        <w:t>present</w:t>
+      </w:r>
+      <w:proofErr w:type="spellEnd"/>
+      <w:r>
+        <w:rPr>
+          <w:bCs/>
+          <w:sz w:val="24"/>
+          <w:szCs w:val="32"/>
+        </w:rPr>
+        <w:t xml:space="preserve"> a </w:t>
+      </w:r>
+      <w:proofErr w:type="spellStart"/>
+      <w:r>
+        <w:rPr>
+          <w:bCs/>
+          <w:sz w:val="24"/>
+          <w:szCs w:val="32"/>
+        </w:rPr>
+        <w:t>microservice</w:t>
+      </w:r>
+      <w:proofErr w:type="spellEnd"/>
+      <w:r>
+        <w:rPr>
+          <w:bCs/>
+          <w:sz w:val="24"/>
+          <w:szCs w:val="32"/>
+        </w:rPr>
+        <w:t xml:space="preserve"> </w:t>
+      </w:r>
+      <w:proofErr w:type="spellStart"/>
+      <w:r>
+        <w:rPr>
+          <w:bCs/>
+          <w:sz w:val="24"/>
+          <w:szCs w:val="32"/>
+        </w:rPr>
+        <w:t>for</w:t>
+      </w:r>
+      <w:proofErr w:type="spellEnd"/>
+      <w:r>
+        <w:rPr>
+          <w:bCs/>
+          <w:sz w:val="24"/>
+          <w:szCs w:val="32"/>
+        </w:rPr>
+        <w:t xml:space="preserve"> </w:t>
+      </w:r>
+      <w:proofErr w:type="spellStart"/>
+      <w:r>
+        <w:rPr>
+          <w:bCs/>
+          <w:sz w:val="24"/>
+          <w:szCs w:val="32"/>
+        </w:rPr>
+        <w:t>quantum</w:t>
+      </w:r>
+      <w:proofErr w:type="spellEnd"/>
+      <w:r>
+        <w:rPr>
+          <w:bCs/>
+          <w:sz w:val="24"/>
+          <w:szCs w:val="32"/>
+        </w:rPr>
+        <w:t xml:space="preserve"> </w:t>
+      </w:r>
+      <w:proofErr w:type="spellStart"/>
+      <w:r>
+        <w:rPr>
+          <w:bCs/>
+          <w:sz w:val="24"/>
+          <w:szCs w:val="32"/>
+        </w:rPr>
+        <w:t>secure</w:t>
+      </w:r>
+      <w:proofErr w:type="spellEnd"/>
+      <w:r>
+        <w:rPr>
+          <w:bCs/>
+          <w:sz w:val="24"/>
+          <w:szCs w:val="32"/>
+        </w:rPr>
+        <w:t xml:space="preserve"> </w:t>
+      </w:r>
+      <w:proofErr w:type="spellStart"/>
+      <w:r>
+        <w:rPr>
+          <w:bCs/>
+          <w:sz w:val="24"/>
+          <w:szCs w:val="32"/>
+        </w:rPr>
+        <w:t>communication</w:t>
+      </w:r>
+      <w:proofErr w:type="spellEnd"/>
+      <w:r>
+        <w:rPr>
+          <w:bCs/>
+          <w:sz w:val="24"/>
+          <w:szCs w:val="32"/>
+        </w:rPr>
+        <w:t xml:space="preserve">. In </w:t>
+      </w:r>
+      <w:proofErr w:type="spellStart"/>
+      <w:r>
+        <w:rPr>
+          <w:bCs/>
+          <w:sz w:val="24"/>
+          <w:szCs w:val="32"/>
+        </w:rPr>
+        <w:t>the</w:t>
+      </w:r>
+      <w:proofErr w:type="spellEnd"/>
+      <w:r>
+        <w:rPr>
+          <w:bCs/>
+          <w:sz w:val="24"/>
+          <w:szCs w:val="32"/>
+        </w:rPr>
+        <w:t xml:space="preserve"> </w:t>
+      </w:r>
+      <w:proofErr w:type="spellStart"/>
+      <w:r>
+        <w:rPr>
+          <w:bCs/>
+          <w:sz w:val="24"/>
+          <w:szCs w:val="32"/>
+        </w:rPr>
+        <w:t>third</w:t>
+      </w:r>
+      <w:proofErr w:type="spellEnd"/>
+      <w:r>
+        <w:rPr>
+          <w:bCs/>
+          <w:sz w:val="24"/>
+          <w:szCs w:val="32"/>
+        </w:rPr>
+        <w:t xml:space="preserve"> part, I </w:t>
+      </w:r>
+      <w:proofErr w:type="spellStart"/>
+      <w:r>
+        <w:rPr>
+          <w:bCs/>
+          <w:sz w:val="24"/>
+          <w:szCs w:val="32"/>
+        </w:rPr>
+        <w:t>describe</w:t>
+      </w:r>
+      <w:proofErr w:type="spellEnd"/>
+      <w:r>
+        <w:rPr>
+          <w:bCs/>
+          <w:sz w:val="24"/>
+          <w:szCs w:val="32"/>
+        </w:rPr>
+        <w:t xml:space="preserve"> </w:t>
+      </w:r>
+      <w:proofErr w:type="spellStart"/>
+      <w:r>
+        <w:rPr>
+          <w:bCs/>
+          <w:sz w:val="24"/>
+          <w:szCs w:val="32"/>
+        </w:rPr>
+        <w:t>the</w:t>
+      </w:r>
+      <w:proofErr w:type="spellEnd"/>
+      <w:r>
+        <w:rPr>
+          <w:bCs/>
+          <w:sz w:val="24"/>
+          <w:szCs w:val="32"/>
+        </w:rPr>
+        <w:t xml:space="preserve"> blockchain and </w:t>
+      </w:r>
+      <w:proofErr w:type="spellStart"/>
+      <w:r>
+        <w:rPr>
+          <w:bCs/>
+          <w:sz w:val="24"/>
+          <w:szCs w:val="32"/>
+        </w:rPr>
+        <w:t>the</w:t>
+      </w:r>
+      <w:proofErr w:type="spellEnd"/>
+      <w:r>
+        <w:rPr>
+          <w:bCs/>
+          <w:sz w:val="24"/>
+          <w:szCs w:val="32"/>
+        </w:rPr>
+        <w:t xml:space="preserve"> basic </w:t>
+      </w:r>
+      <w:proofErr w:type="spellStart"/>
+      <w:r>
+        <w:rPr>
+          <w:bCs/>
+          <w:sz w:val="24"/>
+          <w:szCs w:val="32"/>
+        </w:rPr>
+        <w:t>parameters</w:t>
+      </w:r>
+      <w:proofErr w:type="spellEnd"/>
+      <w:r>
+        <w:rPr>
+          <w:bCs/>
+          <w:sz w:val="24"/>
+          <w:szCs w:val="32"/>
+        </w:rPr>
+        <w:t xml:space="preserve"> </w:t>
+      </w:r>
+      <w:proofErr w:type="spellStart"/>
+      <w:r>
+        <w:rPr>
+          <w:bCs/>
+          <w:sz w:val="24"/>
+          <w:szCs w:val="32"/>
+        </w:rPr>
+        <w:t>of</w:t>
+      </w:r>
+      <w:proofErr w:type="spellEnd"/>
+      <w:r>
+        <w:rPr>
+          <w:bCs/>
+          <w:sz w:val="24"/>
+          <w:szCs w:val="32"/>
+        </w:rPr>
+        <w:t xml:space="preserve"> </w:t>
+      </w:r>
+      <w:proofErr w:type="spellStart"/>
+      <w:r>
+        <w:rPr>
+          <w:bCs/>
+          <w:sz w:val="24"/>
+          <w:szCs w:val="32"/>
+        </w:rPr>
+        <w:t>the</w:t>
+      </w:r>
+      <w:proofErr w:type="spellEnd"/>
+      <w:r>
+        <w:rPr>
+          <w:bCs/>
+          <w:sz w:val="24"/>
+          <w:szCs w:val="32"/>
+        </w:rPr>
+        <w:t xml:space="preserve"> blockchain network. </w:t>
+      </w:r>
+      <w:proofErr w:type="spellStart"/>
+      <w:r>
+        <w:rPr>
+          <w:bCs/>
+          <w:sz w:val="24"/>
+          <w:szCs w:val="32"/>
+        </w:rPr>
+        <w:t>Based</w:t>
+      </w:r>
+      <w:proofErr w:type="spellEnd"/>
+      <w:r>
+        <w:rPr>
+          <w:bCs/>
+          <w:sz w:val="24"/>
+          <w:szCs w:val="32"/>
+        </w:rPr>
+        <w:t xml:space="preserve"> on </w:t>
+      </w:r>
+      <w:proofErr w:type="spellStart"/>
+      <w:r>
+        <w:rPr>
+          <w:bCs/>
+          <w:sz w:val="24"/>
+          <w:szCs w:val="32"/>
+        </w:rPr>
+        <w:t>this</w:t>
+      </w:r>
+      <w:proofErr w:type="spellEnd"/>
+      <w:r>
+        <w:rPr>
+          <w:bCs/>
+          <w:sz w:val="24"/>
+          <w:szCs w:val="32"/>
+        </w:rPr>
+        <w:t xml:space="preserve"> </w:t>
+      </w:r>
+      <w:proofErr w:type="spellStart"/>
+      <w:r>
+        <w:rPr>
+          <w:bCs/>
+          <w:sz w:val="24"/>
+          <w:szCs w:val="32"/>
+        </w:rPr>
+        <w:t>information</w:t>
+      </w:r>
+      <w:proofErr w:type="spellEnd"/>
+      <w:r>
+        <w:rPr>
+          <w:bCs/>
+          <w:sz w:val="24"/>
+          <w:szCs w:val="32"/>
+        </w:rPr>
+        <w:t xml:space="preserve">, I </w:t>
+      </w:r>
+      <w:proofErr w:type="spellStart"/>
+      <w:r>
+        <w:rPr>
+          <w:bCs/>
+          <w:sz w:val="24"/>
+          <w:szCs w:val="32"/>
+        </w:rPr>
+        <w:t>developed</w:t>
+      </w:r>
+      <w:proofErr w:type="spellEnd"/>
+      <w:r>
+        <w:rPr>
+          <w:bCs/>
+          <w:sz w:val="24"/>
+          <w:szCs w:val="32"/>
+        </w:rPr>
+        <w:t xml:space="preserve"> my </w:t>
+      </w:r>
+      <w:proofErr w:type="spellStart"/>
+      <w:r>
+        <w:rPr>
+          <w:bCs/>
+          <w:sz w:val="24"/>
+          <w:szCs w:val="32"/>
+        </w:rPr>
+        <w:t>own</w:t>
+      </w:r>
+      <w:proofErr w:type="spellEnd"/>
+      <w:r>
+        <w:rPr>
+          <w:bCs/>
+          <w:sz w:val="24"/>
+          <w:szCs w:val="32"/>
+        </w:rPr>
+        <w:t xml:space="preserve"> blockchain network </w:t>
+      </w:r>
+      <w:proofErr w:type="spellStart"/>
+      <w:r>
+        <w:rPr>
+          <w:bCs/>
+          <w:sz w:val="24"/>
+          <w:szCs w:val="32"/>
+        </w:rPr>
+        <w:t>for</w:t>
+      </w:r>
+      <w:proofErr w:type="spellEnd"/>
+      <w:r>
+        <w:rPr>
+          <w:bCs/>
+          <w:sz w:val="24"/>
+          <w:szCs w:val="32"/>
+        </w:rPr>
+        <w:t xml:space="preserve"> </w:t>
+      </w:r>
+      <w:proofErr w:type="spellStart"/>
+      <w:r>
+        <w:rPr>
+          <w:bCs/>
+          <w:sz w:val="24"/>
+          <w:szCs w:val="32"/>
+        </w:rPr>
+        <w:t>sending</w:t>
+      </w:r>
+      <w:proofErr w:type="spellEnd"/>
+      <w:r>
+        <w:rPr>
+          <w:bCs/>
+          <w:sz w:val="24"/>
+          <w:szCs w:val="32"/>
+        </w:rPr>
+        <w:t xml:space="preserve"> and </w:t>
+      </w:r>
+      <w:proofErr w:type="spellStart"/>
+      <w:r>
+        <w:rPr>
+          <w:bCs/>
+          <w:sz w:val="24"/>
+          <w:szCs w:val="32"/>
+        </w:rPr>
+        <w:t>storing</w:t>
+      </w:r>
+      <w:proofErr w:type="spellEnd"/>
+      <w:r>
+        <w:rPr>
+          <w:bCs/>
+          <w:sz w:val="24"/>
+          <w:szCs w:val="32"/>
+        </w:rPr>
+        <w:t xml:space="preserve"> log </w:t>
+      </w:r>
+      <w:proofErr w:type="spellStart"/>
+      <w:r>
+        <w:rPr>
+          <w:bCs/>
+          <w:sz w:val="24"/>
+          <w:szCs w:val="32"/>
+        </w:rPr>
+        <w:t>records</w:t>
+      </w:r>
+      <w:proofErr w:type="spellEnd"/>
+      <w:r>
+        <w:rPr>
+          <w:bCs/>
+          <w:sz w:val="24"/>
+          <w:szCs w:val="32"/>
+        </w:rPr>
+        <w:t xml:space="preserve"> </w:t>
+      </w:r>
+      <w:proofErr w:type="spellStart"/>
+      <w:r>
+        <w:rPr>
+          <w:bCs/>
+          <w:sz w:val="24"/>
+          <w:szCs w:val="32"/>
+        </w:rPr>
+        <w:t>from</w:t>
+      </w:r>
+      <w:proofErr w:type="spellEnd"/>
+      <w:r>
+        <w:rPr>
+          <w:bCs/>
+          <w:sz w:val="24"/>
+          <w:szCs w:val="32"/>
+        </w:rPr>
+        <w:t xml:space="preserve"> end </w:t>
+      </w:r>
+      <w:proofErr w:type="spellStart"/>
+      <w:r>
+        <w:rPr>
+          <w:bCs/>
+          <w:sz w:val="24"/>
+          <w:szCs w:val="32"/>
+        </w:rPr>
+        <w:t>devices</w:t>
+      </w:r>
+      <w:proofErr w:type="spellEnd"/>
+      <w:r>
+        <w:rPr>
+          <w:bCs/>
+          <w:sz w:val="24"/>
+          <w:szCs w:val="32"/>
+        </w:rPr>
+        <w:t xml:space="preserve">. I </w:t>
+      </w:r>
+      <w:proofErr w:type="spellStart"/>
+      <w:r>
+        <w:rPr>
+          <w:bCs/>
+          <w:sz w:val="24"/>
+          <w:szCs w:val="32"/>
+        </w:rPr>
+        <w:t>present</w:t>
+      </w:r>
+      <w:proofErr w:type="spellEnd"/>
+      <w:r>
+        <w:rPr>
+          <w:bCs/>
+          <w:sz w:val="24"/>
+          <w:szCs w:val="32"/>
+        </w:rPr>
+        <w:t xml:space="preserve"> </w:t>
+      </w:r>
+      <w:proofErr w:type="spellStart"/>
+      <w:r>
+        <w:rPr>
+          <w:bCs/>
+          <w:sz w:val="24"/>
+          <w:szCs w:val="32"/>
+        </w:rPr>
+        <w:t>the</w:t>
+      </w:r>
+      <w:proofErr w:type="spellEnd"/>
+      <w:r>
+        <w:rPr>
+          <w:bCs/>
+          <w:sz w:val="24"/>
+          <w:szCs w:val="32"/>
+        </w:rPr>
+        <w:t xml:space="preserve"> </w:t>
+      </w:r>
+      <w:proofErr w:type="spellStart"/>
+      <w:r>
+        <w:rPr>
+          <w:bCs/>
+          <w:sz w:val="24"/>
+          <w:szCs w:val="32"/>
+        </w:rPr>
+        <w:t>parameters</w:t>
+      </w:r>
+      <w:proofErr w:type="spellEnd"/>
+      <w:r>
+        <w:rPr>
+          <w:bCs/>
+          <w:sz w:val="24"/>
+          <w:szCs w:val="32"/>
+        </w:rPr>
+        <w:t xml:space="preserve"> and </w:t>
+      </w:r>
+      <w:proofErr w:type="spellStart"/>
+      <w:r>
+        <w:rPr>
+          <w:bCs/>
+          <w:sz w:val="24"/>
+          <w:szCs w:val="32"/>
+        </w:rPr>
+        <w:t>functionalities</w:t>
+      </w:r>
+      <w:proofErr w:type="spellEnd"/>
+      <w:r>
+        <w:rPr>
+          <w:bCs/>
+          <w:sz w:val="24"/>
+          <w:szCs w:val="32"/>
+        </w:rPr>
+        <w:t xml:space="preserve"> </w:t>
+      </w:r>
+      <w:proofErr w:type="spellStart"/>
+      <w:r>
+        <w:rPr>
+          <w:bCs/>
+          <w:sz w:val="24"/>
+          <w:szCs w:val="32"/>
+        </w:rPr>
+        <w:t>of</w:t>
+      </w:r>
+      <w:proofErr w:type="spellEnd"/>
+      <w:r>
+        <w:rPr>
+          <w:bCs/>
+          <w:sz w:val="24"/>
+          <w:szCs w:val="32"/>
+        </w:rPr>
+        <w:t xml:space="preserve"> </w:t>
+      </w:r>
+      <w:proofErr w:type="spellStart"/>
+      <w:r>
+        <w:rPr>
+          <w:bCs/>
+          <w:sz w:val="24"/>
+          <w:szCs w:val="32"/>
+        </w:rPr>
+        <w:t>this</w:t>
+      </w:r>
+      <w:proofErr w:type="spellEnd"/>
+      <w:r>
+        <w:rPr>
+          <w:bCs/>
+          <w:sz w:val="24"/>
+          <w:szCs w:val="32"/>
+        </w:rPr>
+        <w:t xml:space="preserve"> network in </w:t>
+      </w:r>
+      <w:proofErr w:type="spellStart"/>
+      <w:r>
+        <w:rPr>
+          <w:bCs/>
+          <w:sz w:val="24"/>
+          <w:szCs w:val="32"/>
+        </w:rPr>
+        <w:t>the</w:t>
+      </w:r>
+      <w:proofErr w:type="spellEnd"/>
+      <w:r>
+        <w:rPr>
+          <w:bCs/>
+          <w:sz w:val="24"/>
+          <w:szCs w:val="32"/>
+        </w:rPr>
+        <w:t xml:space="preserve"> </w:t>
+      </w:r>
+      <w:proofErr w:type="spellStart"/>
+      <w:r>
+        <w:rPr>
+          <w:bCs/>
+          <w:sz w:val="24"/>
+          <w:szCs w:val="32"/>
+        </w:rPr>
+        <w:t>fourth</w:t>
+      </w:r>
+      <w:proofErr w:type="spellEnd"/>
+      <w:r>
+        <w:rPr>
+          <w:bCs/>
+          <w:sz w:val="24"/>
+          <w:szCs w:val="32"/>
+        </w:rPr>
+        <w:t xml:space="preserve"> part, </w:t>
+      </w:r>
+      <w:proofErr w:type="spellStart"/>
+      <w:r>
+        <w:rPr>
+          <w:bCs/>
+          <w:sz w:val="24"/>
+          <w:szCs w:val="32"/>
+        </w:rPr>
+        <w:t>including</w:t>
+      </w:r>
+      <w:proofErr w:type="spellEnd"/>
+      <w:r>
+        <w:rPr>
+          <w:bCs/>
+          <w:sz w:val="24"/>
+          <w:szCs w:val="32"/>
+        </w:rPr>
+        <w:t xml:space="preserve"> </w:t>
+      </w:r>
+      <w:proofErr w:type="spellStart"/>
+      <w:r>
+        <w:rPr>
+          <w:bCs/>
+          <w:sz w:val="24"/>
+          <w:szCs w:val="32"/>
+        </w:rPr>
+        <w:t>the</w:t>
+      </w:r>
+      <w:proofErr w:type="spellEnd"/>
+      <w:r>
+        <w:rPr>
+          <w:bCs/>
+          <w:sz w:val="24"/>
+          <w:szCs w:val="32"/>
+        </w:rPr>
+        <w:t xml:space="preserve"> </w:t>
+      </w:r>
+      <w:proofErr w:type="spellStart"/>
+      <w:r>
+        <w:rPr>
+          <w:bCs/>
+          <w:sz w:val="24"/>
+          <w:szCs w:val="32"/>
+        </w:rPr>
+        <w:t>procedure</w:t>
+      </w:r>
+      <w:proofErr w:type="spellEnd"/>
+      <w:r>
+        <w:rPr>
+          <w:bCs/>
+          <w:sz w:val="24"/>
+          <w:szCs w:val="32"/>
+        </w:rPr>
+        <w:t xml:space="preserve"> </w:t>
+      </w:r>
+      <w:proofErr w:type="spellStart"/>
+      <w:r>
+        <w:rPr>
+          <w:bCs/>
+          <w:sz w:val="24"/>
+          <w:szCs w:val="32"/>
+        </w:rPr>
+        <w:t>for</w:t>
+      </w:r>
+      <w:proofErr w:type="spellEnd"/>
+      <w:r>
+        <w:rPr>
+          <w:bCs/>
+          <w:sz w:val="24"/>
+          <w:szCs w:val="32"/>
+        </w:rPr>
+        <w:t xml:space="preserve"> </w:t>
+      </w:r>
+      <w:proofErr w:type="spellStart"/>
+      <w:r>
+        <w:rPr>
+          <w:bCs/>
+          <w:sz w:val="24"/>
+          <w:szCs w:val="32"/>
+        </w:rPr>
+        <w:t>starting</w:t>
+      </w:r>
+      <w:proofErr w:type="spellEnd"/>
+      <w:r>
+        <w:rPr>
+          <w:bCs/>
+          <w:sz w:val="24"/>
+          <w:szCs w:val="32"/>
+        </w:rPr>
+        <w:t xml:space="preserve"> </w:t>
+      </w:r>
+      <w:proofErr w:type="spellStart"/>
+      <w:r>
+        <w:rPr>
+          <w:bCs/>
+          <w:sz w:val="24"/>
+          <w:szCs w:val="32"/>
+        </w:rPr>
+        <w:t>it</w:t>
+      </w:r>
+      <w:proofErr w:type="spellEnd"/>
+      <w:r>
+        <w:rPr>
+          <w:bCs/>
+          <w:sz w:val="24"/>
+          <w:szCs w:val="32"/>
+        </w:rPr>
+        <w:t xml:space="preserve"> on </w:t>
+      </w:r>
+      <w:proofErr w:type="spellStart"/>
+      <w:r>
+        <w:rPr>
+          <w:bCs/>
+          <w:sz w:val="24"/>
+          <w:szCs w:val="32"/>
+        </w:rPr>
+        <w:t>your</w:t>
+      </w:r>
+      <w:proofErr w:type="spellEnd"/>
+      <w:r>
+        <w:rPr>
+          <w:bCs/>
+          <w:sz w:val="24"/>
+          <w:szCs w:val="32"/>
+        </w:rPr>
+        <w:t xml:space="preserve"> </w:t>
+      </w:r>
+      <w:proofErr w:type="spellStart"/>
+      <w:r>
+        <w:rPr>
+          <w:bCs/>
+          <w:sz w:val="24"/>
+          <w:szCs w:val="32"/>
+        </w:rPr>
+        <w:t>own</w:t>
+      </w:r>
+      <w:proofErr w:type="spellEnd"/>
+      <w:r>
+        <w:rPr>
+          <w:bCs/>
+          <w:sz w:val="24"/>
+          <w:szCs w:val="32"/>
+        </w:rPr>
+        <w:t xml:space="preserve"> </w:t>
+      </w:r>
+      <w:proofErr w:type="spellStart"/>
+      <w:r>
+        <w:rPr>
+          <w:bCs/>
+          <w:sz w:val="24"/>
+          <w:szCs w:val="32"/>
+        </w:rPr>
+        <w:t>devices</w:t>
+      </w:r>
+      <w:proofErr w:type="spellEnd"/>
+      <w:r>
+        <w:rPr>
+          <w:bCs/>
+          <w:sz w:val="24"/>
+          <w:szCs w:val="32"/>
+        </w:rPr>
+        <w:t xml:space="preserve">. In </w:t>
+      </w:r>
+      <w:proofErr w:type="spellStart"/>
+      <w:r>
+        <w:rPr>
+          <w:bCs/>
+          <w:sz w:val="24"/>
+          <w:szCs w:val="32"/>
+        </w:rPr>
+        <w:t>the</w:t>
+      </w:r>
+      <w:proofErr w:type="spellEnd"/>
+      <w:r>
+        <w:rPr>
+          <w:bCs/>
+          <w:sz w:val="24"/>
+          <w:szCs w:val="32"/>
+        </w:rPr>
+        <w:t xml:space="preserve"> last part, I </w:t>
+      </w:r>
+      <w:proofErr w:type="spellStart"/>
+      <w:r>
+        <w:rPr>
+          <w:bCs/>
+          <w:sz w:val="24"/>
+          <w:szCs w:val="32"/>
+        </w:rPr>
+        <w:t>present</w:t>
+      </w:r>
+      <w:proofErr w:type="spellEnd"/>
+      <w:r>
+        <w:rPr>
+          <w:bCs/>
+          <w:sz w:val="24"/>
+          <w:szCs w:val="32"/>
+        </w:rPr>
+        <w:t xml:space="preserve"> </w:t>
+      </w:r>
+      <w:proofErr w:type="spellStart"/>
+      <w:r>
+        <w:rPr>
+          <w:bCs/>
+          <w:sz w:val="24"/>
+          <w:szCs w:val="32"/>
+        </w:rPr>
+        <w:t>the</w:t>
+      </w:r>
+      <w:proofErr w:type="spellEnd"/>
+      <w:r>
+        <w:rPr>
+          <w:bCs/>
+          <w:sz w:val="24"/>
+          <w:szCs w:val="32"/>
+        </w:rPr>
+        <w:t xml:space="preserve"> </w:t>
+      </w:r>
+      <w:proofErr w:type="spellStart"/>
+      <w:r>
+        <w:rPr>
+          <w:bCs/>
+          <w:sz w:val="24"/>
+          <w:szCs w:val="32"/>
+        </w:rPr>
+        <w:t>unification</w:t>
+      </w:r>
+      <w:proofErr w:type="spellEnd"/>
+      <w:r>
+        <w:rPr>
+          <w:bCs/>
+          <w:sz w:val="24"/>
+          <w:szCs w:val="32"/>
+        </w:rPr>
+        <w:t xml:space="preserve"> </w:t>
+      </w:r>
+      <w:proofErr w:type="spellStart"/>
+      <w:r>
+        <w:rPr>
+          <w:bCs/>
+          <w:sz w:val="24"/>
+          <w:szCs w:val="32"/>
+        </w:rPr>
+        <w:t>of</w:t>
+      </w:r>
+      <w:proofErr w:type="spellEnd"/>
+      <w:r>
+        <w:rPr>
+          <w:bCs/>
+          <w:sz w:val="24"/>
+          <w:szCs w:val="32"/>
+        </w:rPr>
+        <w:t xml:space="preserve"> post-</w:t>
+      </w:r>
+      <w:proofErr w:type="spellStart"/>
+      <w:r>
+        <w:rPr>
+          <w:bCs/>
+          <w:sz w:val="24"/>
+          <w:szCs w:val="32"/>
+        </w:rPr>
+        <w:t>quantum</w:t>
+      </w:r>
+      <w:proofErr w:type="spellEnd"/>
+      <w:r>
+        <w:rPr>
+          <w:bCs/>
+          <w:sz w:val="24"/>
+          <w:szCs w:val="32"/>
+        </w:rPr>
+        <w:t xml:space="preserve"> </w:t>
+      </w:r>
+      <w:proofErr w:type="spellStart"/>
+      <w:r>
+        <w:rPr>
+          <w:bCs/>
+          <w:sz w:val="24"/>
+          <w:szCs w:val="32"/>
+        </w:rPr>
+        <w:t>cryptography</w:t>
+      </w:r>
+      <w:proofErr w:type="spellEnd"/>
+      <w:r>
+        <w:rPr>
+          <w:bCs/>
+          <w:sz w:val="24"/>
+          <w:szCs w:val="32"/>
+        </w:rPr>
+        <w:t xml:space="preserve"> and </w:t>
+      </w:r>
+      <w:proofErr w:type="spellStart"/>
+      <w:r>
+        <w:rPr>
+          <w:bCs/>
+          <w:sz w:val="24"/>
+          <w:szCs w:val="32"/>
+        </w:rPr>
+        <w:t>the</w:t>
+      </w:r>
+      <w:proofErr w:type="spellEnd"/>
+      <w:r>
+        <w:rPr>
+          <w:bCs/>
+          <w:sz w:val="24"/>
+          <w:szCs w:val="32"/>
+        </w:rPr>
+        <w:t xml:space="preserve"> blockchain network </w:t>
+      </w:r>
+      <w:proofErr w:type="spellStart"/>
+      <w:r>
+        <w:rPr>
+          <w:bCs/>
+          <w:sz w:val="24"/>
+          <w:szCs w:val="32"/>
+        </w:rPr>
+        <w:t>into</w:t>
+      </w:r>
+      <w:proofErr w:type="spellEnd"/>
+      <w:r>
+        <w:rPr>
+          <w:bCs/>
+          <w:sz w:val="24"/>
+          <w:szCs w:val="32"/>
+        </w:rPr>
+        <w:t xml:space="preserve"> a </w:t>
+      </w:r>
+      <w:proofErr w:type="spellStart"/>
+      <w:r>
+        <w:rPr>
+          <w:bCs/>
+          <w:sz w:val="24"/>
+          <w:szCs w:val="32"/>
+        </w:rPr>
+        <w:t>complete</w:t>
+      </w:r>
+      <w:proofErr w:type="spellEnd"/>
+      <w:r>
+        <w:rPr>
+          <w:bCs/>
+          <w:sz w:val="24"/>
+          <w:szCs w:val="32"/>
+        </w:rPr>
+        <w:t xml:space="preserve"> </w:t>
+      </w:r>
+      <w:proofErr w:type="spellStart"/>
+      <w:r>
+        <w:rPr>
+          <w:bCs/>
+          <w:sz w:val="24"/>
+          <w:szCs w:val="32"/>
+        </w:rPr>
+        <w:t>application</w:t>
+      </w:r>
+      <w:proofErr w:type="spellEnd"/>
+      <w:r>
+        <w:rPr>
+          <w:bCs/>
+          <w:sz w:val="24"/>
+          <w:szCs w:val="32"/>
+        </w:rPr>
+        <w:t xml:space="preserve">, </w:t>
+      </w:r>
+      <w:proofErr w:type="spellStart"/>
+      <w:r>
+        <w:rPr>
+          <w:bCs/>
+          <w:sz w:val="24"/>
+          <w:szCs w:val="32"/>
+        </w:rPr>
+        <w:t>including</w:t>
+      </w:r>
+      <w:proofErr w:type="spellEnd"/>
+      <w:r>
+        <w:rPr>
+          <w:bCs/>
+          <w:sz w:val="24"/>
+          <w:szCs w:val="32"/>
+        </w:rPr>
+        <w:t xml:space="preserve"> </w:t>
+      </w:r>
+      <w:proofErr w:type="spellStart"/>
+      <w:r>
+        <w:rPr>
+          <w:bCs/>
+          <w:sz w:val="24"/>
+          <w:szCs w:val="32"/>
+        </w:rPr>
+        <w:t>instructions</w:t>
+      </w:r>
+      <w:proofErr w:type="spellEnd"/>
+      <w:r>
+        <w:rPr>
+          <w:bCs/>
+          <w:sz w:val="24"/>
+          <w:szCs w:val="32"/>
+        </w:rPr>
+        <w:t xml:space="preserve"> </w:t>
+      </w:r>
+      <w:proofErr w:type="spellStart"/>
+      <w:r>
+        <w:rPr>
+          <w:bCs/>
+          <w:sz w:val="24"/>
+          <w:szCs w:val="32"/>
+        </w:rPr>
+        <w:t>for</w:t>
+      </w:r>
+      <w:proofErr w:type="spellEnd"/>
+      <w:r>
+        <w:rPr>
+          <w:bCs/>
+          <w:sz w:val="24"/>
+          <w:szCs w:val="32"/>
+        </w:rPr>
+        <w:t xml:space="preserve"> </w:t>
+      </w:r>
+      <w:proofErr w:type="spellStart"/>
+      <w:r>
+        <w:rPr>
+          <w:bCs/>
+          <w:sz w:val="24"/>
+          <w:szCs w:val="32"/>
+        </w:rPr>
+        <w:t>working</w:t>
+      </w:r>
+      <w:proofErr w:type="spellEnd"/>
+      <w:r>
+        <w:rPr>
+          <w:bCs/>
+          <w:sz w:val="24"/>
+          <w:szCs w:val="32"/>
+        </w:rPr>
+        <w:t xml:space="preserve"> </w:t>
+      </w:r>
+      <w:proofErr w:type="spellStart"/>
+      <w:r>
+        <w:rPr>
+          <w:bCs/>
+          <w:sz w:val="24"/>
+          <w:szCs w:val="32"/>
+        </w:rPr>
+        <w:t>with</w:t>
+      </w:r>
+      <w:proofErr w:type="spellEnd"/>
+      <w:r>
+        <w:rPr>
+          <w:bCs/>
+          <w:sz w:val="24"/>
+          <w:szCs w:val="32"/>
+        </w:rPr>
+        <w:t xml:space="preserve"> </w:t>
+      </w:r>
+      <w:proofErr w:type="spellStart"/>
+      <w:r>
+        <w:rPr>
+          <w:bCs/>
+          <w:sz w:val="24"/>
+          <w:szCs w:val="32"/>
+        </w:rPr>
+        <w:t>it</w:t>
+      </w:r>
+      <w:proofErr w:type="spellEnd"/>
+      <w:r>
+        <w:rPr>
+          <w:bCs/>
+          <w:sz w:val="24"/>
+          <w:szCs w:val="32"/>
+        </w:rPr>
+        <w:t xml:space="preserve">. </w:t>
+      </w:r>
+      <w:proofErr w:type="spellStart"/>
+      <w:r>
+        <w:rPr>
+          <w:bCs/>
+          <w:sz w:val="24"/>
+          <w:szCs w:val="32"/>
+        </w:rPr>
+        <w:t>This</w:t>
+      </w:r>
+      <w:proofErr w:type="spellEnd"/>
+      <w:r>
+        <w:rPr>
+          <w:bCs/>
+          <w:sz w:val="24"/>
+          <w:szCs w:val="32"/>
+        </w:rPr>
+        <w:t xml:space="preserve"> thesis </w:t>
+      </w:r>
+      <w:proofErr w:type="spellStart"/>
+      <w:r>
+        <w:rPr>
+          <w:bCs/>
+          <w:sz w:val="24"/>
+          <w:szCs w:val="32"/>
+        </w:rPr>
+        <w:t>can</w:t>
+      </w:r>
+      <w:proofErr w:type="spellEnd"/>
+      <w:r>
+        <w:rPr>
+          <w:bCs/>
+          <w:sz w:val="24"/>
+          <w:szCs w:val="32"/>
+        </w:rPr>
+        <w:t xml:space="preserve"> serve as a </w:t>
+      </w:r>
+      <w:proofErr w:type="spellStart"/>
+      <w:r>
+        <w:rPr>
+          <w:bCs/>
+          <w:sz w:val="24"/>
+          <w:szCs w:val="32"/>
+        </w:rPr>
+        <w:t>basis</w:t>
+      </w:r>
+      <w:proofErr w:type="spellEnd"/>
+      <w:r>
+        <w:rPr>
+          <w:bCs/>
+          <w:sz w:val="24"/>
+          <w:szCs w:val="32"/>
+        </w:rPr>
+        <w:t xml:space="preserve"> </w:t>
+      </w:r>
+      <w:proofErr w:type="spellStart"/>
+      <w:r>
+        <w:rPr>
+          <w:bCs/>
+          <w:sz w:val="24"/>
+          <w:szCs w:val="32"/>
+        </w:rPr>
+        <w:t>for</w:t>
+      </w:r>
+      <w:proofErr w:type="spellEnd"/>
+      <w:r>
+        <w:rPr>
+          <w:bCs/>
+          <w:sz w:val="24"/>
+          <w:szCs w:val="32"/>
+        </w:rPr>
+        <w:t xml:space="preserve"> </w:t>
+      </w:r>
+      <w:proofErr w:type="spellStart"/>
+      <w:r>
+        <w:rPr>
+          <w:bCs/>
+          <w:sz w:val="24"/>
+          <w:szCs w:val="32"/>
+        </w:rPr>
+        <w:t>the</w:t>
+      </w:r>
+      <w:proofErr w:type="spellEnd"/>
+      <w:r>
+        <w:rPr>
+          <w:bCs/>
+          <w:sz w:val="24"/>
+          <w:szCs w:val="32"/>
+        </w:rPr>
+        <w:t xml:space="preserve"> use </w:t>
+      </w:r>
+      <w:proofErr w:type="spellStart"/>
+      <w:r>
+        <w:rPr>
+          <w:bCs/>
+          <w:sz w:val="24"/>
+          <w:szCs w:val="32"/>
+        </w:rPr>
+        <w:t>of</w:t>
+      </w:r>
+      <w:proofErr w:type="spellEnd"/>
+      <w:r>
+        <w:rPr>
+          <w:bCs/>
+          <w:sz w:val="24"/>
+          <w:szCs w:val="32"/>
+        </w:rPr>
+        <w:t xml:space="preserve"> </w:t>
+      </w:r>
+      <w:proofErr w:type="spellStart"/>
+      <w:r>
+        <w:rPr>
+          <w:bCs/>
+          <w:sz w:val="24"/>
+          <w:szCs w:val="32"/>
+        </w:rPr>
+        <w:t>modern</w:t>
+      </w:r>
+      <w:proofErr w:type="spellEnd"/>
+      <w:r>
+        <w:rPr>
+          <w:bCs/>
+          <w:sz w:val="24"/>
+          <w:szCs w:val="32"/>
+        </w:rPr>
+        <w:t xml:space="preserve"> </w:t>
+      </w:r>
+      <w:proofErr w:type="spellStart"/>
+      <w:r>
+        <w:rPr>
+          <w:bCs/>
+          <w:sz w:val="24"/>
+          <w:szCs w:val="32"/>
+        </w:rPr>
+        <w:t>security</w:t>
+      </w:r>
+      <w:proofErr w:type="spellEnd"/>
+      <w:r>
+        <w:rPr>
+          <w:bCs/>
+          <w:sz w:val="24"/>
+          <w:szCs w:val="32"/>
+        </w:rPr>
+        <w:t xml:space="preserve"> </w:t>
+      </w:r>
+      <w:proofErr w:type="spellStart"/>
+      <w:r>
+        <w:rPr>
+          <w:bCs/>
+          <w:sz w:val="24"/>
+          <w:szCs w:val="32"/>
+        </w:rPr>
+        <w:t>mechanisms</w:t>
+      </w:r>
+      <w:proofErr w:type="spellEnd"/>
+      <w:r>
+        <w:rPr>
+          <w:bCs/>
+          <w:sz w:val="24"/>
+          <w:szCs w:val="32"/>
+        </w:rPr>
+        <w:t xml:space="preserve"> </w:t>
+      </w:r>
+      <w:proofErr w:type="spellStart"/>
+      <w:r>
+        <w:rPr>
+          <w:bCs/>
+          <w:sz w:val="24"/>
+          <w:szCs w:val="32"/>
+        </w:rPr>
+        <w:t>for</w:t>
+      </w:r>
+      <w:proofErr w:type="spellEnd"/>
+      <w:r>
+        <w:rPr>
+          <w:bCs/>
+          <w:sz w:val="24"/>
+          <w:szCs w:val="32"/>
+        </w:rPr>
+        <w:t xml:space="preserve"> data </w:t>
+      </w:r>
+      <w:proofErr w:type="spellStart"/>
+      <w:r>
+        <w:rPr>
+          <w:bCs/>
+          <w:sz w:val="24"/>
+          <w:szCs w:val="32"/>
+        </w:rPr>
+        <w:t>protection</w:t>
+      </w:r>
+      <w:proofErr w:type="spellEnd"/>
+      <w:r>
+        <w:rPr>
+          <w:bCs/>
+          <w:sz w:val="24"/>
+          <w:szCs w:val="32"/>
+        </w:rPr>
+        <w:t xml:space="preserve"> in </w:t>
+      </w:r>
+      <w:proofErr w:type="spellStart"/>
+      <w:r>
+        <w:rPr>
+          <w:bCs/>
+          <w:sz w:val="24"/>
+          <w:szCs w:val="32"/>
+        </w:rPr>
+        <w:t>information</w:t>
+      </w:r>
+      <w:proofErr w:type="spellEnd"/>
+      <w:r>
+        <w:rPr>
+          <w:bCs/>
+          <w:sz w:val="24"/>
+          <w:szCs w:val="32"/>
+        </w:rPr>
+        <w:t xml:space="preserve"> </w:t>
+      </w:r>
+      <w:proofErr w:type="spellStart"/>
+      <w:r>
+        <w:rPr>
+          <w:bCs/>
+          <w:sz w:val="24"/>
+          <w:szCs w:val="32"/>
+        </w:rPr>
+        <w:t>systems</w:t>
+      </w:r>
+      <w:proofErr w:type="spellEnd"/>
+      <w:r>
+        <w:rPr>
+          <w:bCs/>
+          <w:sz w:val="24"/>
+          <w:szCs w:val="32"/>
+        </w:rPr>
+        <w:t xml:space="preserve">. </w:t>
+      </w:r>
+      <w:proofErr w:type="spellStart"/>
+      <w:r>
+        <w:rPr>
+          <w:bCs/>
+          <w:sz w:val="24"/>
+          <w:szCs w:val="32"/>
+        </w:rPr>
+        <w:t>Individual</w:t>
+      </w:r>
+      <w:proofErr w:type="spellEnd"/>
+      <w:r>
+        <w:rPr>
+          <w:bCs/>
+          <w:sz w:val="24"/>
+          <w:szCs w:val="32"/>
+        </w:rPr>
+        <w:t xml:space="preserve"> </w:t>
+      </w:r>
+      <w:proofErr w:type="spellStart"/>
+      <w:r>
+        <w:rPr>
+          <w:bCs/>
+          <w:sz w:val="24"/>
+          <w:szCs w:val="32"/>
+        </w:rPr>
+        <w:t>microservices</w:t>
+      </w:r>
+      <w:proofErr w:type="spellEnd"/>
+      <w:r>
+        <w:rPr>
+          <w:bCs/>
+          <w:sz w:val="24"/>
+          <w:szCs w:val="32"/>
+        </w:rPr>
+        <w:t xml:space="preserve"> are </w:t>
+      </w:r>
+      <w:proofErr w:type="spellStart"/>
+      <w:r>
+        <w:rPr>
+          <w:bCs/>
+          <w:sz w:val="24"/>
+          <w:szCs w:val="32"/>
+        </w:rPr>
+        <w:t>described</w:t>
+      </w:r>
+      <w:proofErr w:type="spellEnd"/>
+      <w:r>
+        <w:rPr>
+          <w:bCs/>
+          <w:sz w:val="24"/>
+          <w:szCs w:val="32"/>
+        </w:rPr>
+        <w:t xml:space="preserve"> in such a </w:t>
+      </w:r>
+      <w:proofErr w:type="spellStart"/>
+      <w:r>
+        <w:rPr>
+          <w:bCs/>
+          <w:sz w:val="24"/>
+          <w:szCs w:val="32"/>
+        </w:rPr>
+        <w:t>way</w:t>
+      </w:r>
+      <w:proofErr w:type="spellEnd"/>
+      <w:r>
+        <w:rPr>
+          <w:bCs/>
+          <w:sz w:val="24"/>
+          <w:szCs w:val="32"/>
+        </w:rPr>
+        <w:t xml:space="preserve"> </w:t>
+      </w:r>
+      <w:proofErr w:type="spellStart"/>
+      <w:r>
+        <w:rPr>
+          <w:bCs/>
+          <w:sz w:val="24"/>
+          <w:szCs w:val="32"/>
+        </w:rPr>
+        <w:t>that</w:t>
+      </w:r>
+      <w:proofErr w:type="spellEnd"/>
+      <w:r>
+        <w:rPr>
+          <w:bCs/>
+          <w:sz w:val="24"/>
+          <w:szCs w:val="32"/>
+        </w:rPr>
+        <w:t xml:space="preserve"> </w:t>
+      </w:r>
+      <w:proofErr w:type="spellStart"/>
+      <w:r>
+        <w:rPr>
+          <w:bCs/>
+          <w:sz w:val="24"/>
+          <w:szCs w:val="32"/>
+        </w:rPr>
+        <w:t>the</w:t>
+      </w:r>
+      <w:proofErr w:type="spellEnd"/>
+      <w:r>
+        <w:rPr>
+          <w:bCs/>
+          <w:sz w:val="24"/>
+          <w:szCs w:val="32"/>
+        </w:rPr>
+        <w:t xml:space="preserve"> </w:t>
+      </w:r>
+      <w:proofErr w:type="spellStart"/>
+      <w:r>
+        <w:rPr>
+          <w:bCs/>
+          <w:sz w:val="24"/>
+          <w:szCs w:val="32"/>
+        </w:rPr>
+        <w:t>work</w:t>
+      </w:r>
+      <w:proofErr w:type="spellEnd"/>
+      <w:r>
+        <w:rPr>
+          <w:bCs/>
+          <w:sz w:val="24"/>
+          <w:szCs w:val="32"/>
+        </w:rPr>
+        <w:t xml:space="preserve"> </w:t>
+      </w:r>
+      <w:proofErr w:type="spellStart"/>
+      <w:r>
+        <w:rPr>
+          <w:bCs/>
+          <w:sz w:val="24"/>
+          <w:szCs w:val="32"/>
+        </w:rPr>
+        <w:t>can</w:t>
+      </w:r>
+      <w:proofErr w:type="spellEnd"/>
+      <w:r>
+        <w:rPr>
+          <w:bCs/>
+          <w:sz w:val="24"/>
+          <w:szCs w:val="32"/>
+        </w:rPr>
+        <w:t xml:space="preserve"> </w:t>
+      </w:r>
+      <w:proofErr w:type="spellStart"/>
+      <w:r>
+        <w:rPr>
+          <w:bCs/>
+          <w:sz w:val="24"/>
+          <w:szCs w:val="32"/>
+        </w:rPr>
+        <w:t>be</w:t>
+      </w:r>
+      <w:proofErr w:type="spellEnd"/>
+      <w:r>
+        <w:rPr>
+          <w:bCs/>
+          <w:sz w:val="24"/>
+          <w:szCs w:val="32"/>
+        </w:rPr>
+        <w:t xml:space="preserve"> </w:t>
+      </w:r>
+      <w:proofErr w:type="spellStart"/>
+      <w:r>
+        <w:rPr>
+          <w:bCs/>
+          <w:sz w:val="24"/>
+          <w:szCs w:val="32"/>
+        </w:rPr>
+        <w:t>followed</w:t>
+      </w:r>
+      <w:proofErr w:type="spellEnd"/>
+      <w:r>
+        <w:rPr>
+          <w:bCs/>
+          <w:sz w:val="24"/>
+          <w:szCs w:val="32"/>
+        </w:rPr>
+        <w:t xml:space="preserve"> up and </w:t>
+      </w:r>
+      <w:proofErr w:type="spellStart"/>
+      <w:r>
+        <w:rPr>
+          <w:bCs/>
+          <w:sz w:val="24"/>
+          <w:szCs w:val="32"/>
+        </w:rPr>
+        <w:t>expanded</w:t>
+      </w:r>
+      <w:proofErr w:type="spellEnd"/>
+      <w:r>
+        <w:rPr>
+          <w:bCs/>
+          <w:sz w:val="24"/>
+          <w:szCs w:val="32"/>
+        </w:rPr>
+        <w:t xml:space="preserve"> to </w:t>
+      </w:r>
+      <w:proofErr w:type="spellStart"/>
+      <w:r>
+        <w:rPr>
+          <w:bCs/>
+          <w:sz w:val="24"/>
+          <w:szCs w:val="32"/>
+        </w:rPr>
+        <w:t>fully</w:t>
+      </w:r>
+      <w:proofErr w:type="spellEnd"/>
+      <w:r>
+        <w:rPr>
+          <w:bCs/>
+          <w:sz w:val="24"/>
+          <w:szCs w:val="32"/>
+        </w:rPr>
+        <w:t xml:space="preserve"> </w:t>
+      </w:r>
+      <w:proofErr w:type="spellStart"/>
+      <w:r>
+        <w:rPr>
+          <w:bCs/>
+          <w:sz w:val="24"/>
+          <w:szCs w:val="32"/>
+        </w:rPr>
+        <w:t>deployable</w:t>
+      </w:r>
+      <w:proofErr w:type="spellEnd"/>
+      <w:r>
+        <w:rPr>
+          <w:bCs/>
+          <w:sz w:val="24"/>
+          <w:szCs w:val="32"/>
+        </w:rPr>
+        <w:t xml:space="preserve"> </w:t>
+      </w:r>
+      <w:proofErr w:type="spellStart"/>
+      <w:r>
+        <w:rPr>
+          <w:bCs/>
+          <w:sz w:val="24"/>
+          <w:szCs w:val="32"/>
+        </w:rPr>
+        <w:t>solutions</w:t>
+      </w:r>
+      <w:proofErr w:type="spellEnd"/>
+      <w:r>
+        <w:rPr>
+          <w:bCs/>
+          <w:sz w:val="24"/>
+          <w:szCs w:val="32"/>
+        </w:rPr>
+        <w:t>.</w:t>
+      </w:r>
+    </w:p>
+    <w:p>
+      <w:pPr>
+        <w:jc w:val="both"/>
+        <w:rPr>
           <w:b/>
           <w:sz w:val="24"/>
           <w:szCs w:val="32"/>
         </w:rPr>
       </w:pPr>
-    </w:p>
-    <w:p>
-      <w:pPr>
-        <w:jc w:val="both"/>
+      <w:proofErr w:type="spellStart"/>
+      <w:r>
         <w:rPr>
           <w:b/>
           <w:sz w:val="24"/>
           <w:szCs w:val="32"/>
         </w:rPr>
-      </w:pPr>
+        <w:t>Key</w:t>
+      </w:r>
+      <w:proofErr w:type="spellEnd"/>
       <w:r>
         <w:rPr>
           <w:b/>
           <w:sz w:val="24"/>
           <w:szCs w:val="32"/>
         </w:rPr>
-        <w:t>Key words:</w:t>
-      </w:r>
-    </w:p>
-    <w:p>
-      <w:pPr>
-        <w:jc w:val="both"/>
+        <w:t xml:space="preserve"> </w:t>
+      </w:r>
+      <w:proofErr w:type="spellStart"/>
+      <w:r>
         <w:rPr>
           <w:b/>
           <w:sz w:val="24"/>
           <w:szCs w:val="32"/>
         </w:rPr>
-      </w:pPr>
+        <w:t>words</w:t>
+      </w:r>
+      <w:proofErr w:type="spellEnd"/>
+      <w:r>
+        <w:rPr>
+          <w:b/>
+          <w:sz w:val="24"/>
+          <w:szCs w:val="32"/>
+        </w:rPr>
+        <w:t>:</w:t>
+      </w:r>
+    </w:p>
+    <w:p>
+      <w:pPr>
+        <w:jc w:val="both"/>
+        <w:rPr>
+          <w:b/>
+          <w:sz w:val="24"/>
+          <w:szCs w:val="32"/>
+        </w:rPr>
+      </w:pPr>
+      <w:proofErr w:type="spellStart"/>
+      <w:r>
+        <w:rPr>
+          <w:b/>
+          <w:sz w:val="24"/>
+          <w:szCs w:val="32"/>
+        </w:rPr>
+        <w:t>Cryptography</w:t>
+      </w:r>
+      <w:proofErr w:type="spellEnd"/>
+      <w:r>
+        <w:rPr>
+          <w:b/>
+          <w:sz w:val="24"/>
+          <w:szCs w:val="32"/>
+        </w:rPr>
+        <w:t xml:space="preserve">, Post </w:t>
+      </w:r>
+      <w:proofErr w:type="spellStart"/>
+      <w:r>
+        <w:rPr>
+          <w:b/>
+          <w:sz w:val="24"/>
+          <w:szCs w:val="32"/>
+        </w:rPr>
+        <w:t>quantum</w:t>
+      </w:r>
+      <w:proofErr w:type="spellEnd"/>
+      <w:r>
+        <w:rPr>
+          <w:b/>
+          <w:sz w:val="24"/>
+          <w:szCs w:val="32"/>
+        </w:rPr>
+        <w:t xml:space="preserve"> </w:t>
+      </w:r>
+      <w:proofErr w:type="spellStart"/>
+      <w:r>
+        <w:rPr>
+          <w:b/>
+          <w:sz w:val="24"/>
+          <w:szCs w:val="32"/>
+        </w:rPr>
+        <w:t>algorithms</w:t>
+      </w:r>
+      <w:proofErr w:type="spellEnd"/>
+      <w:r>
+        <w:rPr>
+          <w:b/>
+          <w:sz w:val="24"/>
+          <w:szCs w:val="32"/>
+        </w:rPr>
+        <w:t>, blockchain, blockchain network</w:t>
+      </w:r>
     </w:p>
     <w:p>
       <w:pPr>
@@ -6028,6 +8274,17 @@
               </w:rPr>
               <w:t>Mezinárodní organizace pro standardizaci</w:t>
             </w:r>
+          </w:p>
+          <w:p>
+            <w:pPr>
+              <w:pStyle w:val="Odstavec"/>
+              <w:tabs>
+                <w:tab w:val="clear" w:pos="709"/>
+              </w:tabs>
+              <w:rPr>
+                <w:rFonts w:ascii="Times New Roman" w:hAnsi="Times New Roman"/>
+              </w:rPr>
+            </w:pPr>
           </w:p>
           <w:p>
             <w:pPr>
@@ -10737,7 +12994,27 @@
             <w:szCs w:val="22"/>
             <w:lang w:eastAsia="cs-CZ"/>
           </w:rPr>
-          <w:t>https://csrc.nist.gov/Projects/post-quantum-cryptography/post-quantum-cryptography-standardization</w:t>
+          <w:t>https://csrc.nist.gov/Projects/post-quantum-cryptography/post-quantum-cryptography-standardiza</w:t>
+        </w:r>
+        <w:r>
+          <w:rPr>
+            <w:rStyle w:val="Hypertextovodkaz"/>
+            <w:color w:val="FF0000"/>
+            <w:sz w:val="22"/>
+            <w:szCs w:val="22"/>
+            <w:lang w:eastAsia="cs-CZ"/>
+          </w:rPr>
+          <w:t>t</w:t>
+        </w:r>
+        <w:r>
+          <w:rPr>
+            <w:rStyle w:val="Hypertextovodkaz"/>
+            <w:color w:val="FF0000"/>
+            <w:sz w:val="22"/>
+            <w:szCs w:val="22"/>
+            <w:lang w:eastAsia="cs-CZ"/>
+          </w:rPr>
+          <w:t>ion</w:t>
         </w:r>
       </w:hyperlink>
     </w:p>
@@ -11048,7 +13325,27 @@
             <w:szCs w:val="22"/>
             <w:lang w:eastAsia="cs-CZ"/>
           </w:rPr>
-          <w:t>https://groups.google.com/a/list.nist.gov/g/pqc-forum?_x_tr_sl&amp;_x_tr_tl&amp;_x_tr_hl&amp;pli=1</w:t>
+          <w:t>https://groups.google.com/a/list.nist.g</w:t>
+        </w:r>
+        <w:r>
+          <w:rPr>
+            <w:rStyle w:val="Hypertextovodkaz"/>
+            <w:rFonts w:eastAsia="Times New Roman"/>
+            <w:sz w:val="22"/>
+            <w:szCs w:val="22"/>
+            <w:lang w:eastAsia="cs-CZ"/>
+          </w:rPr>
+          <w:t>o</w:t>
+        </w:r>
+        <w:r>
+          <w:rPr>
+            <w:rStyle w:val="Hypertextovodkaz"/>
+            <w:rFonts w:eastAsia="Times New Roman"/>
+            <w:sz w:val="22"/>
+            <w:szCs w:val="22"/>
+            <w:lang w:eastAsia="cs-CZ"/>
+          </w:rPr>
+          <w:t>v/g/pqc-forum?_x_tr_sl&amp;_x_tr_tl&amp;_x_tr_hl&amp;pli=1</w:t>
         </w:r>
       </w:hyperlink>
     </w:p>
@@ -11092,7 +13389,27 @@
             <w:szCs w:val="22"/>
             <w:lang w:eastAsia="cs-CZ"/>
           </w:rPr>
-          <w:t>https://csrc.nist.gov/csrc/media/Projects/post-quantum-cryptography/documents/selected-algos-2022/history-pqc-selected-algorithm-updates.pdf</w:t>
+          <w:t>https://csrc.nist.gov/csrc/me</w:t>
+        </w:r>
+        <w:r>
+          <w:rPr>
+            <w:rStyle w:val="Hypertextovodkaz"/>
+            <w:rFonts w:eastAsia="Times New Roman"/>
+            <w:sz w:val="22"/>
+            <w:szCs w:val="22"/>
+            <w:lang w:eastAsia="cs-CZ"/>
+          </w:rPr>
+          <w:t>d</w:t>
+        </w:r>
+        <w:r>
+          <w:rPr>
+            <w:rStyle w:val="Hypertextovodkaz"/>
+            <w:rFonts w:eastAsia="Times New Roman"/>
+            <w:sz w:val="22"/>
+            <w:szCs w:val="22"/>
+            <w:lang w:eastAsia="cs-CZ"/>
+          </w:rPr>
+          <w:t>ia/Projects/post-quantum-cryptography/documents/selected-algos-2022/history-pqc-selected-algorithm-updates.pdf</w:t>
         </w:r>
       </w:hyperlink>
     </w:p>
@@ -13480,8 +15797,7 @@
       <w:pPr>
         <w:pStyle w:val="Nadpis1"/>
       </w:pPr>
-      <w:bookmarkStart w:id="37" w:name="_Toc162785128"/>
-      <w:bookmarkStart w:id="38" w:name="_Toc164710585"/>
+      <w:bookmarkStart w:id="37" w:name="_Toc162785130"/>
       <w:proofErr w:type="spellStart"/>
       <w:r>
         <w:lastRenderedPageBreak/>
@@ -13499,19 +15815,14 @@
       <w:r>
         <w:t xml:space="preserve"> kryptografii</w:t>
       </w:r>
-      <w:bookmarkEnd w:id="37"/>
-      <w:bookmarkEnd w:id="38"/>
-    </w:p>
-    <w:p>
-      <w:pPr>
-        <w:pBdr>
-          <w:bottom w:val="single" w:sz="4" w:space="31" w:color="auto"/>
-        </w:pBdr>
+    </w:p>
+    <w:p>
+      <w:pPr>
+        <w:spacing w:before="0" w:after="0"/>
         <w:jc w:val="both"/>
         <w:rPr>
           <w:sz w:val="22"/>
           <w:szCs w:val="22"/>
-          <w:lang w:eastAsia="cs-CZ"/>
         </w:rPr>
       </w:pPr>
       <w:r>
@@ -13764,23 +16075,15 @@
           <w:szCs w:val="22"/>
           <w:lang w:eastAsia="cs-CZ"/>
         </w:rPr>
-        <w:t xml:space="preserve"> algoritmy uvedené v kapitole </w:t>
-      </w:r>
-      <w:r>
-        <w:rPr>
-          <w:sz w:val="22"/>
-          <w:szCs w:val="22"/>
-          <w:lang w:eastAsia="cs-CZ"/>
-        </w:rPr>
-        <w:t>1</w:t>
-      </w:r>
-      <w:r>
-        <w:rPr>
-          <w:sz w:val="22"/>
-          <w:szCs w:val="22"/>
-          <w:lang w:eastAsia="cs-CZ"/>
-        </w:rPr>
-        <w:t xml:space="preserve">. </w:t>
+        <w:t xml:space="preserve"> algoritmy</w:t>
+      </w:r>
+      <w:r>
+        <w:rPr>
+          <w:sz w:val="22"/>
+          <w:szCs w:val="22"/>
+          <w:lang w:eastAsia="cs-CZ"/>
+        </w:rPr>
+        <w:t xml:space="preserve"> uvedené v kapitole 2.</w:t>
       </w:r>
     </w:p>
     <w:p>
@@ -13792,13 +16095,9 @@
         </w:numPr>
         <w:ind w:left="576" w:hanging="576"/>
       </w:pPr>
-      <w:bookmarkStart w:id="39" w:name="_Toc162785129"/>
-      <w:bookmarkStart w:id="40" w:name="_Toc164710586"/>
       <w:r>
         <w:t>Popis jednotlivých částí</w:t>
       </w:r>
-      <w:bookmarkEnd w:id="39"/>
-      <w:bookmarkEnd w:id="40"/>
     </w:p>
     <w:p>
       <w:pPr>
@@ -13808,6 +16107,7 @@
           <w:numId w:val="14"/>
         </w:numPr>
         <w:spacing w:before="0" w:after="0"/>
+        <w:jc w:val="both"/>
         <w:rPr>
           <w:sz w:val="22"/>
           <w:szCs w:val="22"/>
@@ -13846,6 +16146,7 @@
         </w:numPr>
         <w:spacing w:before="0" w:after="0"/>
         <w:ind w:hanging="357"/>
+        <w:jc w:val="both"/>
         <w:rPr>
           <w:sz w:val="22"/>
           <w:szCs w:val="22"/>
@@ -13884,6 +16185,7 @@
         </w:numPr>
         <w:spacing w:before="0" w:after="0"/>
         <w:ind w:hanging="357"/>
+        <w:jc w:val="both"/>
         <w:rPr>
           <w:sz w:val="22"/>
           <w:szCs w:val="22"/>
@@ -13896,18 +16198,17 @@
         </w:rPr>
         <w:t>Certifikační autorita poskytuje Alici a Bobovi klíče pro podepisování a ověření podpisů.</w:t>
       </w:r>
-      <w:bookmarkStart w:id="41" w:name="_Toc162785130"/>
     </w:p>
     <w:p>
       <w:pPr>
         <w:pStyle w:val="Nadpis2"/>
       </w:pPr>
-      <w:bookmarkStart w:id="42" w:name="_Toc164710587"/>
+      <w:bookmarkStart w:id="38" w:name="_Toc164710587"/>
       <w:r>
         <w:t>Nastavení symetrického klíče</w:t>
       </w:r>
-      <w:bookmarkEnd w:id="41"/>
-      <w:bookmarkEnd w:id="42"/>
+      <w:bookmarkEnd w:id="37"/>
+      <w:bookmarkEnd w:id="38"/>
     </w:p>
     <w:p>
       <w:pPr>
@@ -14161,16 +16462,7 @@
           <w:szCs w:val="22"/>
           <w:lang w:eastAsia="cs-CZ"/>
         </w:rPr>
-        <w:t xml:space="preserve"> se v tom, s jakými informacemi strany disponují. Na prvním obrázku Alice nevlastní svůj soukromý podpisový klíč, a tedy nemá, jak svoji zprávu podepsat. Taková situace je akceptována pouze mezi Alicí/Bobem a CA, a to pouze tehdy pokud se jedná o první navázání spojení za účelem </w:t>
-      </w:r>
-      <w:r>
-        <w:rPr>
-          <w:sz w:val="22"/>
-          <w:szCs w:val="22"/>
-          <w:lang w:eastAsia="cs-CZ"/>
-        </w:rPr>
-        <w:lastRenderedPageBreak/>
-        <w:t>registrace Alice/Boba u CA. Druhý obrázek popisuje standardní výměnu symetrického klíče pro už zaregistrované entity u CA.</w:t>
+        <w:t xml:space="preserve"> se v tom, s jakými informacemi strany disponují. Na prvním obrázku Alice nevlastní svůj soukromý podpisový klíč, a tedy nemá, jak svoji zprávu podepsat. Taková situace je akceptována pouze mezi Alicí/Bobem a CA, a to pouze tehdy pokud se jedná o první navázání spojení za účelem registrace Alice/Boba u CA. Druhý obrázek popisuje standardní výměnu symetrického klíče pro už zaregistrované entity u CA.</w:t>
       </w:r>
     </w:p>
     <w:p>
@@ -14189,6 +16481,7 @@
         <w:rPr>
           <w:noProof/>
         </w:rPr>
+        <w:lastRenderedPageBreak/>
         <w:drawing>
           <wp:inline distT="0" distB="0" distL="0" distR="0" wp14:anchorId="7ED8AB5A" wp14:editId="5932A15E">
             <wp:extent cx="5389245" cy="2985770"/>
@@ -14650,7 +16943,7 @@
       <w:pPr>
         <w:jc w:val="center"/>
       </w:pPr>
-      <w:bookmarkStart w:id="43" w:name="_Toc162785131"/>
+      <w:bookmarkStart w:id="39" w:name="_Toc162785131"/>
       <w:r>
         <w:rPr>
           <w:noProof/>
@@ -14707,7 +17000,7 @@
           </wp:inline>
         </w:drawing>
       </w:r>
-      <w:bookmarkEnd w:id="43"/>
+      <w:bookmarkEnd w:id="39"/>
     </w:p>
     <w:p>
       <w:pPr>
@@ -14990,6 +17283,7 @@
           <w:numId w:val="18"/>
         </w:numPr>
         <w:ind w:left="714" w:hanging="357"/>
+        <w:jc w:val="both"/>
         <w:rPr>
           <w:sz w:val="22"/>
           <w:szCs w:val="18"/>
@@ -15288,11 +17582,11 @@
       <w:pPr>
         <w:pStyle w:val="Nadpis2"/>
       </w:pPr>
-      <w:bookmarkStart w:id="44" w:name="_Toc164710588"/>
+      <w:bookmarkStart w:id="40" w:name="_Toc164710588"/>
       <w:r>
         <w:t>Získání podpisových klíčů a práce s nimi</w:t>
       </w:r>
-      <w:bookmarkEnd w:id="44"/>
+      <w:bookmarkEnd w:id="40"/>
     </w:p>
     <w:p>
       <w:pPr>
@@ -15427,14 +17721,14 @@
           <w:lang w:eastAsia="cs-CZ"/>
         </w:rPr>
       </w:pPr>
-      <w:bookmarkStart w:id="45" w:name="_Toc164710589"/>
+      <w:bookmarkStart w:id="41" w:name="_Toc164710589"/>
       <w:r>
         <w:rPr>
           <w:lang w:eastAsia="cs-CZ"/>
         </w:rPr>
         <w:t>JWT</w:t>
       </w:r>
-      <w:bookmarkEnd w:id="45"/>
+      <w:bookmarkEnd w:id="41"/>
     </w:p>
     <w:p>
       <w:pPr>
@@ -16429,11 +18723,11 @@
       <w:pPr>
         <w:pStyle w:val="Nadpis3-pododdl"/>
       </w:pPr>
-      <w:bookmarkStart w:id="46" w:name="_Toc164710590"/>
+      <w:bookmarkStart w:id="42" w:name="_Toc164710590"/>
       <w:r>
         <w:t>Získání soukromého podepisovacího klíče</w:t>
       </w:r>
-      <w:bookmarkEnd w:id="46"/>
+      <w:bookmarkEnd w:id="42"/>
     </w:p>
     <w:p>
       <w:pPr>
@@ -17112,16 +19406,17 @@
       <w:pPr>
         <w:pStyle w:val="Nadpis3-pododdl"/>
       </w:pPr>
-      <w:bookmarkStart w:id="47" w:name="_Toc164710591"/>
+      <w:bookmarkStart w:id="43" w:name="_Toc164710591"/>
       <w:r>
         <w:t>Získání veřejného podpisového klíče</w:t>
       </w:r>
-      <w:bookmarkEnd w:id="47"/>
+      <w:bookmarkEnd w:id="43"/>
     </w:p>
     <w:p>
       <w:pPr>
         <w:shd w:val="clear" w:color="auto" w:fill="FFFFFF"/>
         <w:spacing w:before="0" w:after="0"/>
+        <w:jc w:val="both"/>
         <w:rPr>
           <w:sz w:val="22"/>
           <w:szCs w:val="22"/>
@@ -17173,6 +19468,7 @@
       <w:pPr>
         <w:shd w:val="clear" w:color="auto" w:fill="FFFFFF"/>
         <w:spacing w:before="0" w:after="0"/>
+        <w:jc w:val="both"/>
         <w:rPr>
           <w:sz w:val="22"/>
           <w:szCs w:val="22"/>
@@ -17341,6 +19637,7 @@
         </w:numPr>
         <w:shd w:val="clear" w:color="auto" w:fill="FFFFFF"/>
         <w:spacing w:before="0" w:after="0"/>
+        <w:jc w:val="both"/>
         <w:rPr>
           <w:sz w:val="22"/>
           <w:szCs w:val="22"/>
@@ -17434,6 +19731,7 @@
         <w:shd w:val="clear" w:color="auto" w:fill="FFFFFF"/>
         <w:spacing w:before="0" w:after="0"/>
         <w:ind w:firstLine="0"/>
+        <w:jc w:val="both"/>
         <w:rPr>
           <w:sz w:val="22"/>
           <w:szCs w:val="22"/>
@@ -17560,6 +19858,7 @@
         </w:numPr>
         <w:shd w:val="clear" w:color="auto" w:fill="FFFFFF"/>
         <w:spacing w:before="0" w:after="0"/>
+        <w:jc w:val="both"/>
         <w:rPr>
           <w:sz w:val="22"/>
           <w:szCs w:val="22"/>
@@ -17648,6 +19947,7 @@
         </w:numPr>
         <w:shd w:val="clear" w:color="auto" w:fill="FFFFFF"/>
         <w:spacing w:before="0" w:after="0"/>
+        <w:jc w:val="both"/>
         <w:rPr>
           <w:sz w:val="22"/>
           <w:szCs w:val="22"/>
@@ -17686,6 +19986,7 @@
         </w:numPr>
         <w:shd w:val="clear" w:color="auto" w:fill="FFFFFF"/>
         <w:spacing w:before="0" w:after="0"/>
+        <w:jc w:val="both"/>
         <w:rPr>
           <w:sz w:val="22"/>
           <w:szCs w:val="22"/>
@@ -17722,6 +20023,7 @@
         </w:numPr>
         <w:shd w:val="clear" w:color="auto" w:fill="FFFFFF"/>
         <w:spacing w:before="0" w:after="0"/>
+        <w:jc w:val="both"/>
         <w:rPr>
           <w:sz w:val="22"/>
           <w:szCs w:val="22"/>
@@ -17755,6 +20057,7 @@
       <w:pPr>
         <w:shd w:val="clear" w:color="auto" w:fill="FFFFFF"/>
         <w:spacing w:before="0" w:after="0"/>
+        <w:jc w:val="both"/>
         <w:rPr>
           <w:rFonts w:eastAsia="Times New Roman"/>
           <w:color w:val="000000"/>
@@ -18189,14 +20492,14 @@
       <w:pPr>
         <w:pStyle w:val="Nadpis2"/>
       </w:pPr>
-      <w:bookmarkStart w:id="48" w:name="_Toc162785132"/>
-      <w:bookmarkStart w:id="49" w:name="_Toc164710592"/>
+      <w:bookmarkStart w:id="44" w:name="_Toc162785132"/>
+      <w:bookmarkStart w:id="45" w:name="_Toc164710592"/>
       <w:r>
         <w:lastRenderedPageBreak/>
         <w:t>Průběh komunikace při odeslání zprávy</w:t>
       </w:r>
-      <w:bookmarkEnd w:id="48"/>
-      <w:bookmarkEnd w:id="49"/>
+      <w:bookmarkEnd w:id="44"/>
+      <w:bookmarkEnd w:id="45"/>
     </w:p>
     <w:p>
       <w:pPr>
@@ -19288,8 +21591,8 @@
       <w:r>
         <w:tab/>
       </w:r>
-      <w:bookmarkStart w:id="50" w:name="_Toc162785133"/>
-      <w:bookmarkStart w:id="51" w:name="_Toc164710593"/>
+      <w:bookmarkStart w:id="46" w:name="_Toc162785133"/>
+      <w:bookmarkStart w:id="47" w:name="_Toc164710593"/>
       <w:r>
         <w:t xml:space="preserve">Průvodce pro spuštění </w:t>
       </w:r>
@@ -19297,8 +21600,8 @@
       <w:r>
         <w:t>mikroslužby</w:t>
       </w:r>
-      <w:bookmarkEnd w:id="50"/>
-      <w:bookmarkEnd w:id="51"/>
+      <w:bookmarkEnd w:id="46"/>
+      <w:bookmarkEnd w:id="47"/>
       <w:proofErr w:type="spellEnd"/>
     </w:p>
     <w:p>
@@ -19715,14 +22018,14 @@
       <w:pPr>
         <w:pStyle w:val="Nadpis1"/>
       </w:pPr>
-      <w:bookmarkStart w:id="52" w:name="_Toc162785124"/>
-      <w:bookmarkStart w:id="53" w:name="_Toc164710594"/>
+      <w:bookmarkStart w:id="48" w:name="_Toc162785124"/>
+      <w:bookmarkStart w:id="49" w:name="_Toc164710594"/>
       <w:r>
         <w:lastRenderedPageBreak/>
         <w:t>Blockchain</w:t>
       </w:r>
-      <w:bookmarkEnd w:id="52"/>
-      <w:bookmarkEnd w:id="53"/>
+      <w:bookmarkEnd w:id="48"/>
+      <w:bookmarkEnd w:id="49"/>
     </w:p>
     <w:p>
       <w:pPr>
@@ -19920,11 +22223,11 @@
       <w:pPr>
         <w:pStyle w:val="Nadpis2"/>
       </w:pPr>
-      <w:bookmarkStart w:id="54" w:name="_Toc164710595"/>
+      <w:bookmarkStart w:id="50" w:name="_Toc164710595"/>
       <w:r>
         <w:t>Úvod do problematiky blockchain</w:t>
       </w:r>
-      <w:bookmarkEnd w:id="54"/>
+      <w:bookmarkEnd w:id="50"/>
     </w:p>
     <w:p>
       <w:pPr>
@@ -20166,11 +22469,11 @@
       <w:pPr>
         <w:pStyle w:val="Nadpis2"/>
       </w:pPr>
-      <w:bookmarkStart w:id="55" w:name="_Toc164710596"/>
+      <w:bookmarkStart w:id="51" w:name="_Toc164710596"/>
       <w:r>
         <w:t>Klíčové vlastnosti technologie blockchain</w:t>
       </w:r>
-      <w:bookmarkEnd w:id="55"/>
+      <w:bookmarkEnd w:id="51"/>
     </w:p>
     <w:p>
       <w:pPr>
@@ -20310,8 +22613,8 @@
         <w:lastRenderedPageBreak/>
         <w:tab/>
       </w:r>
-      <w:bookmarkStart w:id="56" w:name="_Toc162785134"/>
-      <w:bookmarkStart w:id="57" w:name="_Toc164710597"/>
+      <w:bookmarkStart w:id="52" w:name="_Toc162785134"/>
+      <w:bookmarkStart w:id="53" w:name="_Toc164710597"/>
       <w:r>
         <w:t xml:space="preserve">Mikroslužba zabezpečující technologii blockchain nad logovými </w:t>
       </w:r>
@@ -20321,374 +22624,374 @@
       <w:r>
         <w:t xml:space="preserve"> informačního systému.</w:t>
       </w:r>
+      <w:bookmarkEnd w:id="52"/>
+      <w:bookmarkEnd w:id="53"/>
+    </w:p>
+    <w:p>
+      <w:pPr>
+        <w:jc w:val="both"/>
+        <w:rPr>
+          <w:sz w:val="22"/>
+          <w:szCs w:val="22"/>
+          <w:lang w:eastAsia="cs-CZ"/>
+        </w:rPr>
+      </w:pPr>
+      <w:r>
+        <w:rPr>
+          <w:sz w:val="22"/>
+          <w:szCs w:val="22"/>
+          <w:lang w:eastAsia="cs-CZ"/>
+        </w:rPr>
+        <w:t>Tato</w:t>
+      </w:r>
+      <w:r>
+        <w:rPr>
+          <w:sz w:val="22"/>
+          <w:szCs w:val="22"/>
+          <w:lang w:eastAsia="cs-CZ"/>
+        </w:rPr>
+        <w:t xml:space="preserve"> </w:t>
+      </w:r>
+      <w:proofErr w:type="spellStart"/>
+      <w:r>
+        <w:rPr>
+          <w:sz w:val="22"/>
+          <w:szCs w:val="22"/>
+          <w:lang w:eastAsia="cs-CZ"/>
+        </w:rPr>
+        <w:t>mikroslužba</w:t>
+      </w:r>
+      <w:proofErr w:type="spellEnd"/>
+      <w:r>
+        <w:rPr>
+          <w:sz w:val="22"/>
+          <w:szCs w:val="22"/>
+          <w:lang w:eastAsia="cs-CZ"/>
+        </w:rPr>
+        <w:t xml:space="preserve"> realizuje všechny klíčové vlastnosti </w:t>
+      </w:r>
+      <w:proofErr w:type="spellStart"/>
+      <w:r>
+        <w:rPr>
+          <w:sz w:val="22"/>
+          <w:szCs w:val="22"/>
+          <w:lang w:eastAsia="cs-CZ"/>
+        </w:rPr>
+        <w:t>blockchainové</w:t>
+      </w:r>
+      <w:proofErr w:type="spellEnd"/>
+      <w:r>
+        <w:rPr>
+          <w:sz w:val="22"/>
+          <w:szCs w:val="22"/>
+          <w:lang w:eastAsia="cs-CZ"/>
+        </w:rPr>
+        <w:t xml:space="preserve"> sítě. Přijímá zprávy, logové záznamy, od uživatelů, které ukládá do bloků a následně bloky, těžbou zařazuje do řetězu. </w:t>
+      </w:r>
+      <w:r>
+        <w:rPr>
+          <w:sz w:val="22"/>
+          <w:szCs w:val="22"/>
+          <w:lang w:eastAsia="cs-CZ"/>
+        </w:rPr>
+        <w:t>Těžba je realizovaná pomocí „</w:t>
+      </w:r>
+      <w:proofErr w:type="spellStart"/>
+      <w:r>
+        <w:rPr>
+          <w:sz w:val="22"/>
+          <w:szCs w:val="22"/>
+          <w:lang w:eastAsia="cs-CZ"/>
+        </w:rPr>
+        <w:t>proof</w:t>
+      </w:r>
+      <w:proofErr w:type="spellEnd"/>
+      <w:r>
+        <w:rPr>
+          <w:sz w:val="22"/>
+          <w:szCs w:val="22"/>
+          <w:lang w:eastAsia="cs-CZ"/>
+        </w:rPr>
+        <w:t xml:space="preserve"> </w:t>
+      </w:r>
+      <w:proofErr w:type="spellStart"/>
+      <w:r>
+        <w:rPr>
+          <w:sz w:val="22"/>
+          <w:szCs w:val="22"/>
+          <w:lang w:eastAsia="cs-CZ"/>
+        </w:rPr>
+        <w:t>of</w:t>
+      </w:r>
+      <w:proofErr w:type="spellEnd"/>
+      <w:r>
+        <w:rPr>
+          <w:sz w:val="22"/>
+          <w:szCs w:val="22"/>
+          <w:lang w:eastAsia="cs-CZ"/>
+        </w:rPr>
+        <w:t xml:space="preserve"> </w:t>
+      </w:r>
+      <w:proofErr w:type="spellStart"/>
+      <w:r>
+        <w:rPr>
+          <w:sz w:val="22"/>
+          <w:szCs w:val="22"/>
+          <w:lang w:eastAsia="cs-CZ"/>
+        </w:rPr>
+        <w:t>work</w:t>
+      </w:r>
+      <w:proofErr w:type="spellEnd"/>
+      <w:r>
+        <w:rPr>
+          <w:sz w:val="22"/>
+          <w:szCs w:val="22"/>
+          <w:lang w:eastAsia="cs-CZ"/>
+        </w:rPr>
+        <w:t>“, mechanismem, který je popsán v předchozí kapitole. Síť by se měla s</w:t>
+      </w:r>
+      <w:r>
+        <w:rPr>
+          <w:sz w:val="22"/>
+          <w:szCs w:val="22"/>
+          <w:lang w:eastAsia="cs-CZ"/>
+        </w:rPr>
+        <w:t>klád</w:t>
+      </w:r>
+      <w:r>
+        <w:rPr>
+          <w:sz w:val="22"/>
+          <w:szCs w:val="22"/>
+          <w:lang w:eastAsia="cs-CZ"/>
+        </w:rPr>
+        <w:t>at</w:t>
+      </w:r>
+      <w:r>
+        <w:rPr>
+          <w:sz w:val="22"/>
+          <w:szCs w:val="22"/>
+          <w:lang w:eastAsia="cs-CZ"/>
+        </w:rPr>
+        <w:t xml:space="preserve"> se z minimálně tří uzlů sítě</w:t>
+      </w:r>
+      <w:r>
+        <w:rPr>
+          <w:sz w:val="22"/>
+          <w:szCs w:val="22"/>
+          <w:lang w:eastAsia="cs-CZ"/>
+        </w:rPr>
+        <w:t>, protože v případě odlišnosti uložených řetězů je potřeba nadpoloviční většina k určení toho správného.</w:t>
+      </w:r>
+      <w:r>
+        <w:rPr>
+          <w:sz w:val="22"/>
+          <w:szCs w:val="22"/>
+          <w:lang w:eastAsia="cs-CZ"/>
+        </w:rPr>
+        <w:t xml:space="preserve"> V</w:t>
+      </w:r>
+      <w:r>
+        <w:rPr>
+          <w:sz w:val="22"/>
+          <w:szCs w:val="22"/>
+          <w:lang w:eastAsia="cs-CZ"/>
+        </w:rPr>
+        <w:t xml:space="preserve"> této </w:t>
+      </w:r>
+      <w:proofErr w:type="spellStart"/>
+      <w:r>
+        <w:rPr>
+          <w:sz w:val="22"/>
+          <w:szCs w:val="22"/>
+          <w:lang w:eastAsia="cs-CZ"/>
+        </w:rPr>
+        <w:t>mikroslužbě</w:t>
+      </w:r>
+      <w:proofErr w:type="spellEnd"/>
+      <w:r>
+        <w:rPr>
+          <w:sz w:val="22"/>
+          <w:szCs w:val="22"/>
+          <w:lang w:eastAsia="cs-CZ"/>
+        </w:rPr>
+        <w:t xml:space="preserve"> je</w:t>
+      </w:r>
+      <w:r>
+        <w:rPr>
+          <w:sz w:val="22"/>
+          <w:szCs w:val="22"/>
+          <w:lang w:eastAsia="cs-CZ"/>
+        </w:rPr>
+        <w:t xml:space="preserve"> </w:t>
+      </w:r>
+      <w:proofErr w:type="spellStart"/>
+      <w:r>
+        <w:rPr>
+          <w:sz w:val="22"/>
+          <w:szCs w:val="22"/>
+          <w:lang w:eastAsia="cs-CZ"/>
+        </w:rPr>
+        <w:t>blockchainová</w:t>
+      </w:r>
+      <w:proofErr w:type="spellEnd"/>
+      <w:r>
+        <w:rPr>
+          <w:sz w:val="22"/>
+          <w:szCs w:val="22"/>
+          <w:lang w:eastAsia="cs-CZ"/>
+        </w:rPr>
+        <w:t xml:space="preserve"> síť</w:t>
+      </w:r>
+      <w:r>
+        <w:rPr>
+          <w:sz w:val="22"/>
+          <w:szCs w:val="22"/>
+          <w:lang w:eastAsia="cs-CZ"/>
+        </w:rPr>
+        <w:t xml:space="preserve"> decentralizovaná, </w:t>
+      </w:r>
+      <w:r>
+        <w:rPr>
+          <w:sz w:val="22"/>
+          <w:szCs w:val="22"/>
+          <w:lang w:eastAsia="cs-CZ"/>
+        </w:rPr>
+        <w:t xml:space="preserve">a </w:t>
+      </w:r>
+      <w:r>
+        <w:rPr>
+          <w:sz w:val="22"/>
+          <w:szCs w:val="22"/>
+          <w:lang w:eastAsia="cs-CZ"/>
+        </w:rPr>
+        <w:t>tedy žádný z uzlů není postaven nad ostatní a každý má stejnou kopii řetězu. Neboli každý z uzlů má k dispozici stejná data, jako ostatní uzly.</w:t>
+      </w:r>
+    </w:p>
+    <w:p>
+      <w:pPr>
+        <w:pStyle w:val="Nadpis2"/>
+      </w:pPr>
+      <w:bookmarkStart w:id="54" w:name="_Toc162785135"/>
+      <w:bookmarkStart w:id="55" w:name="_Toc164710598"/>
+      <w:r>
+        <w:t>Popis jednotlivých částí</w:t>
+      </w:r>
+      <w:bookmarkEnd w:id="54"/>
+      <w:bookmarkEnd w:id="55"/>
+    </w:p>
+    <w:p>
+      <w:pPr>
+        <w:pStyle w:val="Nadpis3-pododdl"/>
+      </w:pPr>
+      <w:bookmarkStart w:id="56" w:name="_Toc164710599"/>
+      <w:r>
+        <w:t>Uzel</w:t>
+      </w:r>
       <w:bookmarkEnd w:id="56"/>
+    </w:p>
+    <w:p>
+      <w:pPr>
+        <w:jc w:val="both"/>
+        <w:rPr>
+          <w:sz w:val="22"/>
+          <w:szCs w:val="22"/>
+        </w:rPr>
+      </w:pPr>
+      <w:r>
+        <w:rPr>
+          <w:sz w:val="22"/>
+          <w:szCs w:val="22"/>
+        </w:rPr>
+        <w:t>Základním stavebním prvkem sítě je uzel, anglicky „node“. Ten zajišťuje veškeré operace s řetězem. Přijímá pro něj data, poskytuje je ostatním uzlům, provádí těžbu, iniciuje těžbu v ostatním uzlech, vyhodnocuje výsledky těžby a vytěžené bloky ukládá do řetězu. Samozřejmě data dokáže nejen ukládat, ale také poskytovat na vyžádání.</w:t>
+      </w:r>
+      <w:r>
+        <w:rPr>
+          <w:sz w:val="22"/>
+          <w:szCs w:val="22"/>
+        </w:rPr>
+        <w:t xml:space="preserve"> Konkrétně se jedná o python </w:t>
+      </w:r>
+      <w:proofErr w:type="spellStart"/>
+      <w:r>
+        <w:rPr>
+          <w:sz w:val="22"/>
+          <w:szCs w:val="22"/>
+        </w:rPr>
+        <w:t>tornado</w:t>
+      </w:r>
+      <w:proofErr w:type="spellEnd"/>
+      <w:r>
+        <w:rPr>
+          <w:sz w:val="22"/>
+          <w:szCs w:val="22"/>
+        </w:rPr>
+        <w:t xml:space="preserve"> server.</w:t>
+      </w:r>
+      <w:r>
+        <w:rPr>
+          <w:sz w:val="22"/>
+          <w:szCs w:val="22"/>
+        </w:rPr>
+        <w:t xml:space="preserve"> </w:t>
+      </w:r>
+      <w:r>
+        <w:rPr>
+          <w:sz w:val="22"/>
+          <w:szCs w:val="22"/>
+        </w:rPr>
+        <w:t xml:space="preserve">Při spuštění serveru se načte konfigurační soubor. V něm jsou pro něj informace o sousedním uzlu a náročnosti těžby. </w:t>
+      </w:r>
+      <w:r>
+        <w:rPr>
+          <w:sz w:val="22"/>
+          <w:szCs w:val="22"/>
+        </w:rPr>
+        <w:t xml:space="preserve">Také se </w:t>
+      </w:r>
+      <w:proofErr w:type="gramStart"/>
+      <w:r>
+        <w:rPr>
+          <w:sz w:val="22"/>
+          <w:szCs w:val="22"/>
+        </w:rPr>
+        <w:t>vytvoří</w:t>
+      </w:r>
+      <w:proofErr w:type="gramEnd"/>
+      <w:r>
+        <w:rPr>
+          <w:sz w:val="22"/>
+          <w:szCs w:val="22"/>
+        </w:rPr>
+        <w:t xml:space="preserve"> tabulka uzlů v síti, které je pro začátek prázdná a rozšiřuje se postupně, jak uzel získává informace o dalších uzlech. </w:t>
+      </w:r>
+      <w:r>
+        <w:rPr>
+          <w:sz w:val="22"/>
+          <w:szCs w:val="22"/>
+        </w:rPr>
+        <w:t>Uzel má 11 koncových bodů. Ty používá pro komunikaci jak s klientem, tak i s dalšími uzly v síti. Jednotlivé koncové body jsou popsány níže v kapitole „Funkcionality uzlu“</w:t>
+      </w:r>
+      <w:r>
+        <w:rPr>
+          <w:sz w:val="22"/>
+          <w:szCs w:val="22"/>
+        </w:rPr>
+        <w:t>.</w:t>
+      </w:r>
+    </w:p>
+    <w:p>
+      <w:pPr>
+        <w:pStyle w:val="Nadpis3-pododdl"/>
+      </w:pPr>
+      <w:bookmarkStart w:id="57" w:name="_Toc164710600"/>
+      <w:r>
+        <w:t>Klient/</w:t>
+      </w:r>
+      <w:proofErr w:type="spellStart"/>
+      <w:r>
+        <w:t>Postman</w:t>
+      </w:r>
       <w:bookmarkEnd w:id="57"/>
-    </w:p>
-    <w:p>
-      <w:pPr>
-        <w:jc w:val="both"/>
-        <w:rPr>
-          <w:sz w:val="22"/>
-          <w:szCs w:val="22"/>
-          <w:lang w:eastAsia="cs-CZ"/>
-        </w:rPr>
-      </w:pPr>
-      <w:r>
-        <w:rPr>
-          <w:sz w:val="22"/>
-          <w:szCs w:val="22"/>
-          <w:lang w:eastAsia="cs-CZ"/>
-        </w:rPr>
-        <w:t>Tato</w:t>
-      </w:r>
-      <w:r>
-        <w:rPr>
-          <w:sz w:val="22"/>
-          <w:szCs w:val="22"/>
-          <w:lang w:eastAsia="cs-CZ"/>
-        </w:rPr>
-        <w:t xml:space="preserve"> </w:t>
-      </w:r>
-      <w:proofErr w:type="spellStart"/>
-      <w:r>
-        <w:rPr>
-          <w:sz w:val="22"/>
-          <w:szCs w:val="22"/>
-          <w:lang w:eastAsia="cs-CZ"/>
-        </w:rPr>
-        <w:t>mikroslužba</w:t>
-      </w:r>
-      <w:proofErr w:type="spellEnd"/>
-      <w:r>
-        <w:rPr>
-          <w:sz w:val="22"/>
-          <w:szCs w:val="22"/>
-          <w:lang w:eastAsia="cs-CZ"/>
-        </w:rPr>
-        <w:t xml:space="preserve"> realizuje všechny klíčové vlastnosti </w:t>
-      </w:r>
-      <w:proofErr w:type="spellStart"/>
-      <w:r>
-        <w:rPr>
-          <w:sz w:val="22"/>
-          <w:szCs w:val="22"/>
-          <w:lang w:eastAsia="cs-CZ"/>
-        </w:rPr>
-        <w:t>blockchainové</w:t>
-      </w:r>
-      <w:proofErr w:type="spellEnd"/>
-      <w:r>
-        <w:rPr>
-          <w:sz w:val="22"/>
-          <w:szCs w:val="22"/>
-          <w:lang w:eastAsia="cs-CZ"/>
-        </w:rPr>
-        <w:t xml:space="preserve"> sítě. Přijímá zprávy, logové záznamy, od uživatelů, které ukládá do bloků a následně bloky, těžbou zařazuje do řetězu. </w:t>
-      </w:r>
-      <w:r>
-        <w:rPr>
-          <w:sz w:val="22"/>
-          <w:szCs w:val="22"/>
-          <w:lang w:eastAsia="cs-CZ"/>
-        </w:rPr>
-        <w:t>Těžba je realizovaná pomocí „</w:t>
-      </w:r>
-      <w:proofErr w:type="spellStart"/>
-      <w:r>
-        <w:rPr>
-          <w:sz w:val="22"/>
-          <w:szCs w:val="22"/>
-          <w:lang w:eastAsia="cs-CZ"/>
-        </w:rPr>
-        <w:t>proof</w:t>
-      </w:r>
-      <w:proofErr w:type="spellEnd"/>
-      <w:r>
-        <w:rPr>
-          <w:sz w:val="22"/>
-          <w:szCs w:val="22"/>
-          <w:lang w:eastAsia="cs-CZ"/>
-        </w:rPr>
-        <w:t xml:space="preserve"> </w:t>
-      </w:r>
-      <w:proofErr w:type="spellStart"/>
-      <w:r>
-        <w:rPr>
-          <w:sz w:val="22"/>
-          <w:szCs w:val="22"/>
-          <w:lang w:eastAsia="cs-CZ"/>
-        </w:rPr>
-        <w:t>of</w:t>
-      </w:r>
-      <w:proofErr w:type="spellEnd"/>
-      <w:r>
-        <w:rPr>
-          <w:sz w:val="22"/>
-          <w:szCs w:val="22"/>
-          <w:lang w:eastAsia="cs-CZ"/>
-        </w:rPr>
-        <w:t xml:space="preserve"> </w:t>
-      </w:r>
-      <w:proofErr w:type="spellStart"/>
-      <w:r>
-        <w:rPr>
-          <w:sz w:val="22"/>
-          <w:szCs w:val="22"/>
-          <w:lang w:eastAsia="cs-CZ"/>
-        </w:rPr>
-        <w:t>work</w:t>
-      </w:r>
-      <w:proofErr w:type="spellEnd"/>
-      <w:r>
-        <w:rPr>
-          <w:sz w:val="22"/>
-          <w:szCs w:val="22"/>
-          <w:lang w:eastAsia="cs-CZ"/>
-        </w:rPr>
-        <w:t>“, mechanismem, který je popsán v předchozí kapitole. Síť by se měla s</w:t>
-      </w:r>
-      <w:r>
-        <w:rPr>
-          <w:sz w:val="22"/>
-          <w:szCs w:val="22"/>
-          <w:lang w:eastAsia="cs-CZ"/>
-        </w:rPr>
-        <w:t>klád</w:t>
-      </w:r>
-      <w:r>
-        <w:rPr>
-          <w:sz w:val="22"/>
-          <w:szCs w:val="22"/>
-          <w:lang w:eastAsia="cs-CZ"/>
-        </w:rPr>
-        <w:t>at</w:t>
-      </w:r>
-      <w:r>
-        <w:rPr>
-          <w:sz w:val="22"/>
-          <w:szCs w:val="22"/>
-          <w:lang w:eastAsia="cs-CZ"/>
-        </w:rPr>
-        <w:t xml:space="preserve"> se z minimálně tří uzlů sítě</w:t>
-      </w:r>
-      <w:r>
-        <w:rPr>
-          <w:sz w:val="22"/>
-          <w:szCs w:val="22"/>
-          <w:lang w:eastAsia="cs-CZ"/>
-        </w:rPr>
-        <w:t>, protože v případě odlišnosti uložených řetězů je potřeba nadpoloviční většina k určení toho správného.</w:t>
-      </w:r>
-      <w:r>
-        <w:rPr>
-          <w:sz w:val="22"/>
-          <w:szCs w:val="22"/>
-          <w:lang w:eastAsia="cs-CZ"/>
-        </w:rPr>
-        <w:t xml:space="preserve"> V</w:t>
-      </w:r>
-      <w:r>
-        <w:rPr>
-          <w:sz w:val="22"/>
-          <w:szCs w:val="22"/>
-          <w:lang w:eastAsia="cs-CZ"/>
-        </w:rPr>
-        <w:t xml:space="preserve"> této </w:t>
-      </w:r>
-      <w:proofErr w:type="spellStart"/>
-      <w:r>
-        <w:rPr>
-          <w:sz w:val="22"/>
-          <w:szCs w:val="22"/>
-          <w:lang w:eastAsia="cs-CZ"/>
-        </w:rPr>
-        <w:t>mikroslužbě</w:t>
-      </w:r>
-      <w:proofErr w:type="spellEnd"/>
-      <w:r>
-        <w:rPr>
-          <w:sz w:val="22"/>
-          <w:szCs w:val="22"/>
-          <w:lang w:eastAsia="cs-CZ"/>
-        </w:rPr>
-        <w:t xml:space="preserve"> je</w:t>
-      </w:r>
-      <w:r>
-        <w:rPr>
-          <w:sz w:val="22"/>
-          <w:szCs w:val="22"/>
-          <w:lang w:eastAsia="cs-CZ"/>
-        </w:rPr>
-        <w:t xml:space="preserve"> </w:t>
-      </w:r>
-      <w:proofErr w:type="spellStart"/>
-      <w:r>
-        <w:rPr>
-          <w:sz w:val="22"/>
-          <w:szCs w:val="22"/>
-          <w:lang w:eastAsia="cs-CZ"/>
-        </w:rPr>
-        <w:t>blockchainová</w:t>
-      </w:r>
-      <w:proofErr w:type="spellEnd"/>
-      <w:r>
-        <w:rPr>
-          <w:sz w:val="22"/>
-          <w:szCs w:val="22"/>
-          <w:lang w:eastAsia="cs-CZ"/>
-        </w:rPr>
-        <w:t xml:space="preserve"> síť</w:t>
-      </w:r>
-      <w:r>
-        <w:rPr>
-          <w:sz w:val="22"/>
-          <w:szCs w:val="22"/>
-          <w:lang w:eastAsia="cs-CZ"/>
-        </w:rPr>
-        <w:t xml:space="preserve"> decentralizovaná, </w:t>
-      </w:r>
-      <w:r>
-        <w:rPr>
-          <w:sz w:val="22"/>
-          <w:szCs w:val="22"/>
-          <w:lang w:eastAsia="cs-CZ"/>
-        </w:rPr>
-        <w:t xml:space="preserve">a </w:t>
-      </w:r>
-      <w:r>
-        <w:rPr>
-          <w:sz w:val="22"/>
-          <w:szCs w:val="22"/>
-          <w:lang w:eastAsia="cs-CZ"/>
-        </w:rPr>
-        <w:t>tedy žádný z uzlů není postaven nad ostatní a každý má stejnou kopii řetězu. Neboli každý z uzlů má k dispozici stejná data, jako ostatní uzly.</w:t>
-      </w:r>
-    </w:p>
-    <w:p>
-      <w:pPr>
-        <w:pStyle w:val="Nadpis2"/>
-      </w:pPr>
-      <w:bookmarkStart w:id="58" w:name="_Toc162785135"/>
-      <w:bookmarkStart w:id="59" w:name="_Toc164710598"/>
-      <w:r>
-        <w:t>Popis jednotlivých částí</w:t>
-      </w:r>
-      <w:bookmarkEnd w:id="58"/>
-      <w:bookmarkEnd w:id="59"/>
-    </w:p>
-    <w:p>
-      <w:pPr>
-        <w:pStyle w:val="Nadpis3-pododdl"/>
-      </w:pPr>
-      <w:bookmarkStart w:id="60" w:name="_Toc164710599"/>
-      <w:r>
-        <w:t>Uzel</w:t>
-      </w:r>
-      <w:bookmarkEnd w:id="60"/>
-    </w:p>
-    <w:p>
-      <w:pPr>
-        <w:jc w:val="both"/>
-        <w:rPr>
-          <w:sz w:val="22"/>
-          <w:szCs w:val="22"/>
-        </w:rPr>
-      </w:pPr>
-      <w:r>
-        <w:rPr>
-          <w:sz w:val="22"/>
-          <w:szCs w:val="22"/>
-        </w:rPr>
-        <w:t>Základním stavebním prvkem sítě je uzel, anglicky „node“. Ten zajišťuje veškeré operace s řetězem. Přijímá pro něj data, poskytuje je ostatním uzlům, provádí těžbu, iniciuje těžbu v ostatním uzlech, vyhodnocuje výsledky těžby a vytěžené bloky ukládá do řetězu. Samozřejmě data dokáže nejen ukládat, ale také poskytovat na vyžádání.</w:t>
-      </w:r>
-      <w:r>
-        <w:rPr>
-          <w:sz w:val="22"/>
-          <w:szCs w:val="22"/>
-        </w:rPr>
-        <w:t xml:space="preserve"> Konkrétně se jedná o python </w:t>
-      </w:r>
-      <w:proofErr w:type="spellStart"/>
-      <w:r>
-        <w:rPr>
-          <w:sz w:val="22"/>
-          <w:szCs w:val="22"/>
-        </w:rPr>
-        <w:t>tornado</w:t>
-      </w:r>
-      <w:proofErr w:type="spellEnd"/>
-      <w:r>
-        <w:rPr>
-          <w:sz w:val="22"/>
-          <w:szCs w:val="22"/>
-        </w:rPr>
-        <w:t xml:space="preserve"> server.</w:t>
-      </w:r>
-      <w:r>
-        <w:rPr>
-          <w:sz w:val="22"/>
-          <w:szCs w:val="22"/>
-        </w:rPr>
-        <w:t xml:space="preserve"> </w:t>
-      </w:r>
-      <w:r>
-        <w:rPr>
-          <w:sz w:val="22"/>
-          <w:szCs w:val="22"/>
-        </w:rPr>
-        <w:t xml:space="preserve">Při spuštění serveru se načte konfigurační soubor. V něm jsou pro něj informace o sousedním uzlu a náročnosti těžby. </w:t>
-      </w:r>
-      <w:r>
-        <w:rPr>
-          <w:sz w:val="22"/>
-          <w:szCs w:val="22"/>
-        </w:rPr>
-        <w:t xml:space="preserve">Také se </w:t>
-      </w:r>
-      <w:proofErr w:type="gramStart"/>
-      <w:r>
-        <w:rPr>
-          <w:sz w:val="22"/>
-          <w:szCs w:val="22"/>
-        </w:rPr>
-        <w:t>vytvoří</w:t>
-      </w:r>
-      <w:proofErr w:type="gramEnd"/>
-      <w:r>
-        <w:rPr>
-          <w:sz w:val="22"/>
-          <w:szCs w:val="22"/>
-        </w:rPr>
-        <w:t xml:space="preserve"> tabulka uzlů v síti, které je pro začátek prázdná a rozšiřuje se postupně, jak uzel získává informace o dalších uzlech. </w:t>
-      </w:r>
-      <w:r>
-        <w:rPr>
-          <w:sz w:val="22"/>
-          <w:szCs w:val="22"/>
-        </w:rPr>
-        <w:t>Uzel má 11 koncových bodů. Ty používá pro komunikaci jak s klientem, tak i s dalšími uzly v síti. Jednotlivé koncové body jsou popsány níže v kapitole „Funkcionality uzlu“</w:t>
-      </w:r>
-      <w:r>
-        <w:rPr>
-          <w:sz w:val="22"/>
-          <w:szCs w:val="22"/>
-        </w:rPr>
-        <w:t>.</w:t>
-      </w:r>
-    </w:p>
-    <w:p>
-      <w:pPr>
-        <w:pStyle w:val="Nadpis3-pododdl"/>
-      </w:pPr>
-      <w:bookmarkStart w:id="61" w:name="_Toc164710600"/>
-      <w:r>
-        <w:t>Klient/</w:t>
-      </w:r>
-      <w:proofErr w:type="spellStart"/>
-      <w:r>
-        <w:t>Postman</w:t>
-      </w:r>
-      <w:bookmarkEnd w:id="61"/>
       <w:proofErr w:type="spellEnd"/>
     </w:p>
     <w:p>
@@ -20859,8 +23162,8 @@
       <w:pPr>
         <w:pStyle w:val="Nadpis2"/>
       </w:pPr>
-      <w:bookmarkStart w:id="62" w:name="_Toc162785136"/>
-      <w:bookmarkStart w:id="63" w:name="_Toc164710601"/>
+      <w:bookmarkStart w:id="58" w:name="_Toc162785136"/>
+      <w:bookmarkStart w:id="59" w:name="_Toc164710601"/>
       <w:r>
         <w:t>F</w:t>
       </w:r>
@@ -20873,11 +23176,11 @@
       <w:r>
         <w:t xml:space="preserve"> </w:t>
       </w:r>
-      <w:bookmarkEnd w:id="62"/>
+      <w:bookmarkEnd w:id="58"/>
       <w:r>
         <w:t>uzlu</w:t>
       </w:r>
-      <w:bookmarkEnd w:id="63"/>
+      <w:bookmarkEnd w:id="59"/>
     </w:p>
     <w:p>
       <w:pPr>
@@ -20886,14 +23189,14 @@
           <w:lang w:eastAsia="cs-CZ"/>
         </w:rPr>
       </w:pPr>
-      <w:bookmarkStart w:id="64" w:name="_Toc164710602"/>
+      <w:bookmarkStart w:id="60" w:name="_Toc164710602"/>
       <w:r>
         <w:rPr>
           <w:lang w:eastAsia="cs-CZ"/>
         </w:rPr>
         <w:t>Třída Blockchain</w:t>
       </w:r>
-      <w:bookmarkEnd w:id="64"/>
+      <w:bookmarkEnd w:id="60"/>
     </w:p>
     <w:p>
       <w:pPr>
@@ -21776,7 +24079,7 @@
       <w:pPr>
         <w:pStyle w:val="Nadpis3-pododdl"/>
       </w:pPr>
-      <w:bookmarkStart w:id="65" w:name="_Toc164710603"/>
+      <w:bookmarkStart w:id="61" w:name="_Toc164710603"/>
       <w:r>
         <w:lastRenderedPageBreak/>
         <w:t>Registrace v</w:t>
@@ -21787,7 +24090,7 @@
       <w:r>
         <w:t>síti</w:t>
       </w:r>
-      <w:bookmarkEnd w:id="65"/>
+      <w:bookmarkEnd w:id="61"/>
     </w:p>
     <w:p>
       <w:pPr>
@@ -22404,11 +24707,11 @@
       <w:pPr>
         <w:pStyle w:val="Nadpis3-pododdl"/>
       </w:pPr>
-      <w:bookmarkStart w:id="66" w:name="_Toc164710604"/>
+      <w:bookmarkStart w:id="62" w:name="_Toc164710604"/>
       <w:r>
         <w:t>Žádost o tabulku uzlů</w:t>
       </w:r>
-      <w:bookmarkEnd w:id="66"/>
+      <w:bookmarkEnd w:id="62"/>
     </w:p>
     <w:p>
       <w:pPr>
@@ -22510,11 +24813,11 @@
       <w:pPr>
         <w:pStyle w:val="Nadpis3-pododdl"/>
       </w:pPr>
-      <w:bookmarkStart w:id="67" w:name="_Toc164710605"/>
+      <w:bookmarkStart w:id="63" w:name="_Toc164710605"/>
       <w:r>
         <w:t>Přijetí zprávy</w:t>
       </w:r>
-      <w:bookmarkEnd w:id="67"/>
+      <w:bookmarkEnd w:id="63"/>
     </w:p>
     <w:p>
       <w:pPr>
@@ -23067,11 +25370,11 @@
       <w:pPr>
         <w:pStyle w:val="Nadpis3-pododdl"/>
       </w:pPr>
-      <w:bookmarkStart w:id="68" w:name="_Toc164710606"/>
+      <w:bookmarkStart w:id="64" w:name="_Toc164710606"/>
       <w:r>
         <w:t>Těžba</w:t>
       </w:r>
-      <w:bookmarkEnd w:id="68"/>
+      <w:bookmarkEnd w:id="64"/>
     </w:p>
     <w:p>
       <w:pPr>
@@ -24623,11 +26926,11 @@
       <w:pPr>
         <w:pStyle w:val="Nadpis3-pododdl"/>
       </w:pPr>
-      <w:bookmarkStart w:id="69" w:name="_Toc164710607"/>
+      <w:bookmarkStart w:id="65" w:name="_Toc164710607"/>
       <w:r>
         <w:t>Ověření řetězu</w:t>
       </w:r>
-      <w:bookmarkEnd w:id="69"/>
+      <w:bookmarkEnd w:id="65"/>
     </w:p>
     <w:p>
       <w:pPr>
@@ -24792,12 +27095,13 @@
     <w:p>
       <w:pPr>
         <w:spacing w:before="0" w:after="0" w:line="240" w:lineRule="auto"/>
-        <w:jc w:val="center"/>
+        <w:jc w:val="both"/>
       </w:pPr>
     </w:p>
     <w:p>
       <w:pPr>
         <w:spacing w:before="0" w:after="0"/>
+        <w:jc w:val="both"/>
         <w:rPr>
           <w:sz w:val="22"/>
           <w:szCs w:val="22"/>
@@ -24942,6 +27246,7 @@
       <w:pPr>
         <w:spacing w:before="0" w:after="0"/>
         <w:ind w:firstLine="397"/>
+        <w:jc w:val="both"/>
         <w:rPr>
           <w:sz w:val="22"/>
           <w:szCs w:val="22"/>
@@ -25003,7 +27308,7 @@
       <w:pPr>
         <w:pStyle w:val="Nadpis3-pododdl"/>
       </w:pPr>
-      <w:bookmarkStart w:id="70" w:name="_Toc164710608"/>
+      <w:bookmarkStart w:id="66" w:name="_Toc164710608"/>
       <w:r>
         <w:t xml:space="preserve">Poskytnutí </w:t>
       </w:r>
@@ -25011,11 +27316,12 @@
       <w:r>
         <w:t>řetezu</w:t>
       </w:r>
-      <w:bookmarkEnd w:id="70"/>
-      <w:proofErr w:type="spellEnd"/>
-    </w:p>
-    <w:p>
-      <w:pPr>
+      <w:bookmarkEnd w:id="66"/>
+      <w:proofErr w:type="spellEnd"/>
+    </w:p>
+    <w:p>
+      <w:pPr>
+        <w:jc w:val="both"/>
         <w:rPr>
           <w:sz w:val="22"/>
           <w:szCs w:val="22"/>
@@ -25161,8 +27467,8 @@
       <w:pPr>
         <w:pStyle w:val="Nadpis3-pododdl"/>
       </w:pPr>
-      <w:bookmarkStart w:id="71" w:name="_Toc162785137"/>
-      <w:bookmarkStart w:id="72" w:name="_Toc164710609"/>
+      <w:bookmarkStart w:id="67" w:name="_Toc162785137"/>
+      <w:bookmarkStart w:id="68" w:name="_Toc164710609"/>
       <w:r>
         <w:t xml:space="preserve">Průvodce pro spuštění </w:t>
       </w:r>
@@ -25170,8 +27476,8 @@
       <w:r>
         <w:t>mikroslužby</w:t>
       </w:r>
-      <w:bookmarkEnd w:id="71"/>
-      <w:bookmarkEnd w:id="72"/>
+      <w:bookmarkEnd w:id="67"/>
+      <w:bookmarkEnd w:id="68"/>
       <w:proofErr w:type="spellEnd"/>
     </w:p>
     <w:p>
@@ -25583,6 +27889,7 @@
           <w:ilvl w:val="0"/>
           <w:numId w:val="36"/>
         </w:numPr>
+        <w:jc w:val="both"/>
         <w:rPr>
           <w:sz w:val="22"/>
           <w:szCs w:val="18"/>
@@ -25610,6 +27917,7 @@
           <w:ilvl w:val="0"/>
           <w:numId w:val="36"/>
         </w:numPr>
+        <w:jc w:val="both"/>
         <w:rPr>
           <w:sz w:val="22"/>
           <w:szCs w:val="18"/>
@@ -25646,6 +27954,7 @@
           <w:ilvl w:val="0"/>
           <w:numId w:val="36"/>
         </w:numPr>
+        <w:jc w:val="both"/>
         <w:rPr>
           <w:sz w:val="22"/>
           <w:szCs w:val="18"/>
@@ -25682,6 +27991,7 @@
           <w:ilvl w:val="0"/>
           <w:numId w:val="36"/>
         </w:numPr>
+        <w:jc w:val="both"/>
         <w:rPr>
           <w:sz w:val="22"/>
           <w:szCs w:val="18"/>
@@ -25702,6 +28012,7 @@
           <w:ilvl w:val="0"/>
           <w:numId w:val="36"/>
         </w:numPr>
+        <w:jc w:val="both"/>
         <w:rPr>
           <w:sz w:val="22"/>
           <w:szCs w:val="18"/>
@@ -25717,6 +28028,7 @@
     </w:p>
     <w:p>
       <w:pPr>
+        <w:jc w:val="both"/>
         <w:rPr>
           <w:sz w:val="22"/>
           <w:szCs w:val="18"/>
@@ -25746,7 +28058,7 @@
         <w:lastRenderedPageBreak/>
         <w:tab/>
       </w:r>
-      <w:bookmarkStart w:id="73" w:name="_Toc164710610"/>
+      <w:bookmarkStart w:id="69" w:name="_Toc164710610"/>
       <w:proofErr w:type="spellStart"/>
       <w:r>
         <w:t>Postkvantová</w:t>
@@ -25763,10 +28075,11 @@
       <w:r>
         <w:t xml:space="preserve"> síť</w:t>
       </w:r>
-      <w:bookmarkEnd w:id="73"/>
-    </w:p>
-    <w:p>
-      <w:pPr>
+      <w:bookmarkEnd w:id="69"/>
+    </w:p>
+    <w:p>
+      <w:pPr>
+        <w:jc w:val="both"/>
         <w:rPr>
           <w:sz w:val="22"/>
           <w:szCs w:val="22"/>
@@ -25980,13 +28293,13 @@
       <w:r>
         <w:tab/>
       </w:r>
-      <w:bookmarkStart w:id="74" w:name="_Toc162785139"/>
-      <w:bookmarkStart w:id="75" w:name="_Toc164710611"/>
+      <w:bookmarkStart w:id="70" w:name="_Toc162785139"/>
+      <w:bookmarkStart w:id="71" w:name="_Toc164710611"/>
       <w:r>
         <w:t>Popis jednotlivých částí</w:t>
       </w:r>
-      <w:bookmarkEnd w:id="74"/>
-      <w:bookmarkEnd w:id="75"/>
+      <w:bookmarkEnd w:id="70"/>
+      <w:bookmarkEnd w:id="71"/>
     </w:p>
     <w:p>
       <w:pPr>
@@ -26028,13 +28341,13 @@
       <w:r>
         <w:tab/>
       </w:r>
-      <w:bookmarkStart w:id="76" w:name="_Toc162785140"/>
-      <w:bookmarkStart w:id="77" w:name="_Toc164710612"/>
+      <w:bookmarkStart w:id="72" w:name="_Toc162785140"/>
+      <w:bookmarkStart w:id="73" w:name="_Toc164710612"/>
       <w:r>
         <w:t>Ukázka funkcionalit mikroslužeb</w:t>
       </w:r>
-      <w:bookmarkEnd w:id="76"/>
-      <w:bookmarkEnd w:id="77"/>
+      <w:bookmarkEnd w:id="72"/>
+      <w:bookmarkEnd w:id="73"/>
     </w:p>
     <w:p>
       <w:pPr>
@@ -26046,16 +28359,16 @@
       <w:r>
         <w:tab/>
       </w:r>
-      <w:bookmarkStart w:id="78" w:name="_Toc162785141"/>
-      <w:bookmarkStart w:id="79" w:name="_Toc164710613"/>
+      <w:bookmarkStart w:id="74" w:name="_Toc162785141"/>
+      <w:bookmarkStart w:id="75" w:name="_Toc164710613"/>
       <w:r>
         <w:t xml:space="preserve">Průvodce pro spuštění </w:t>
       </w:r>
-      <w:bookmarkEnd w:id="78"/>
+      <w:bookmarkEnd w:id="74"/>
       <w:r>
         <w:t>Postkvantové blockchainové sítě</w:t>
       </w:r>
-      <w:bookmarkEnd w:id="79"/>
+      <w:bookmarkEnd w:id="75"/>
     </w:p>
     <w:p>
       <w:pPr>
@@ -26075,14 +28388,14 @@
       <w:pPr>
         <w:pStyle w:val="Nadpis1"/>
       </w:pPr>
-      <w:bookmarkStart w:id="80" w:name="_Toc162785142"/>
-      <w:bookmarkStart w:id="81" w:name="_Toc164710614"/>
+      <w:bookmarkStart w:id="76" w:name="_Toc162785142"/>
+      <w:bookmarkStart w:id="77" w:name="_Toc164710614"/>
       <w:r>
         <w:lastRenderedPageBreak/>
         <w:t>Možnosti dalšího rozvoje</w:t>
       </w:r>
-      <w:bookmarkEnd w:id="80"/>
-      <w:bookmarkEnd w:id="81"/>
+      <w:bookmarkEnd w:id="76"/>
+      <w:bookmarkEnd w:id="77"/>
     </w:p>
     <w:p>
       <w:pPr>
@@ -26292,6 +28605,283 @@
         <w:t>retezem</w:t>
       </w:r>
       <w:proofErr w:type="spellEnd"/>
+    </w:p>
+    <w:p>
+      <w:pPr>
+        <w:rPr>
+          <w:lang w:eastAsia="cs-CZ"/>
+        </w:rPr>
+      </w:pPr>
+      <w:r>
+        <w:rPr>
+          <w:lang w:eastAsia="cs-CZ"/>
+        </w:rPr>
+        <w:t xml:space="preserve">Autentizovat </w:t>
+      </w:r>
+      <w:proofErr w:type="spellStart"/>
+      <w:r>
+        <w:rPr>
+          <w:lang w:eastAsia="cs-CZ"/>
+        </w:rPr>
+        <w:t>jednotlive</w:t>
+      </w:r>
+      <w:proofErr w:type="spellEnd"/>
+      <w:r>
+        <w:rPr>
+          <w:lang w:eastAsia="cs-CZ"/>
+        </w:rPr>
+        <w:t xml:space="preserve"> prvky.</w:t>
+      </w:r>
+    </w:p>
+    <w:p>
+      <w:pPr>
+        <w:rPr>
+          <w:lang w:eastAsia="cs-CZ"/>
+        </w:rPr>
+      </w:pPr>
+      <w:proofErr w:type="spellStart"/>
+      <w:r>
+        <w:rPr>
+          <w:lang w:eastAsia="cs-CZ"/>
+        </w:rPr>
+        <w:t>Kvalifikovane</w:t>
+      </w:r>
+      <w:proofErr w:type="spellEnd"/>
+      <w:r>
+        <w:rPr>
+          <w:lang w:eastAsia="cs-CZ"/>
+        </w:rPr>
+        <w:t xml:space="preserve"> se rozhodnout o </w:t>
+      </w:r>
+      <w:proofErr w:type="spellStart"/>
+      <w:r>
+        <w:rPr>
+          <w:lang w:eastAsia="cs-CZ"/>
+        </w:rPr>
+        <w:t>proof</w:t>
+      </w:r>
+      <w:proofErr w:type="spellEnd"/>
+      <w:r>
+        <w:rPr>
+          <w:lang w:eastAsia="cs-CZ"/>
+        </w:rPr>
+        <w:t xml:space="preserve"> </w:t>
+      </w:r>
+      <w:proofErr w:type="spellStart"/>
+      <w:r>
+        <w:rPr>
+          <w:lang w:eastAsia="cs-CZ"/>
+        </w:rPr>
+        <w:t>of</w:t>
+      </w:r>
+      <w:proofErr w:type="spellEnd"/>
+      <w:r>
+        <w:rPr>
+          <w:lang w:eastAsia="cs-CZ"/>
+        </w:rPr>
+        <w:t xml:space="preserve"> </w:t>
+      </w:r>
+      <w:proofErr w:type="spellStart"/>
+      <w:r>
+        <w:rPr>
+          <w:lang w:eastAsia="cs-CZ"/>
+        </w:rPr>
+        <w:t>work</w:t>
+      </w:r>
+      <w:proofErr w:type="spellEnd"/>
+      <w:r>
+        <w:rPr>
+          <w:lang w:eastAsia="cs-CZ"/>
+        </w:rPr>
+        <w:t xml:space="preserve">, </w:t>
+      </w:r>
+      <w:proofErr w:type="spellStart"/>
+      <w:r>
+        <w:rPr>
+          <w:lang w:eastAsia="cs-CZ"/>
+        </w:rPr>
+        <w:t>hranicich</w:t>
+      </w:r>
+      <w:proofErr w:type="spellEnd"/>
+      <w:r>
+        <w:rPr>
+          <w:lang w:eastAsia="cs-CZ"/>
+        </w:rPr>
+        <w:t xml:space="preserve"> </w:t>
+      </w:r>
+      <w:proofErr w:type="spellStart"/>
+      <w:r>
+        <w:rPr>
+          <w:lang w:eastAsia="cs-CZ"/>
+        </w:rPr>
+        <w:t>moznych</w:t>
+      </w:r>
+      <w:proofErr w:type="spellEnd"/>
+      <w:r>
+        <w:rPr>
+          <w:lang w:eastAsia="cs-CZ"/>
+        </w:rPr>
+        <w:t xml:space="preserve"> vstupu</w:t>
+      </w:r>
+    </w:p>
+    <w:p>
+      <w:pPr>
+        <w:rPr>
+          <w:lang w:eastAsia="cs-CZ"/>
+        </w:rPr>
+      </w:pPr>
+      <w:r>
+        <w:rPr>
+          <w:lang w:eastAsia="cs-CZ"/>
+        </w:rPr>
+        <w:t xml:space="preserve">Porovnat </w:t>
+      </w:r>
+      <w:proofErr w:type="spellStart"/>
+      <w:r>
+        <w:rPr>
+          <w:lang w:eastAsia="cs-CZ"/>
+        </w:rPr>
+        <w:t>jednotlive</w:t>
+      </w:r>
+      <w:proofErr w:type="spellEnd"/>
+      <w:r>
+        <w:rPr>
+          <w:lang w:eastAsia="cs-CZ"/>
+        </w:rPr>
+        <w:t xml:space="preserve"> implementace </w:t>
+      </w:r>
+      <w:proofErr w:type="spellStart"/>
+      <w:r>
+        <w:rPr>
+          <w:lang w:eastAsia="cs-CZ"/>
+        </w:rPr>
+        <w:t>postkvantovych</w:t>
+      </w:r>
+      <w:proofErr w:type="spellEnd"/>
+      <w:r>
+        <w:rPr>
+          <w:lang w:eastAsia="cs-CZ"/>
+        </w:rPr>
+        <w:t xml:space="preserve"> algoritmu. </w:t>
+      </w:r>
+      <w:proofErr w:type="spellStart"/>
+      <w:r>
+        <w:rPr>
+          <w:lang w:eastAsia="cs-CZ"/>
+        </w:rPr>
+        <w:t>Proverit</w:t>
+      </w:r>
+      <w:proofErr w:type="spellEnd"/>
+      <w:r>
+        <w:rPr>
+          <w:lang w:eastAsia="cs-CZ"/>
+        </w:rPr>
+        <w:t xml:space="preserve"> jejich </w:t>
+      </w:r>
+      <w:proofErr w:type="spellStart"/>
+      <w:r>
+        <w:rPr>
+          <w:lang w:eastAsia="cs-CZ"/>
+        </w:rPr>
+        <w:t>spravnost</w:t>
+      </w:r>
+      <w:proofErr w:type="spellEnd"/>
+      <w:r>
+        <w:rPr>
+          <w:lang w:eastAsia="cs-CZ"/>
+        </w:rPr>
+        <w:t>.</w:t>
+      </w:r>
+    </w:p>
+    <w:p>
+      <w:pPr>
+        <w:rPr>
+          <w:lang w:eastAsia="cs-CZ"/>
+        </w:rPr>
+      </w:pPr>
+      <w:r>
+        <w:rPr>
+          <w:lang w:eastAsia="cs-CZ"/>
+        </w:rPr>
+        <w:t xml:space="preserve">Implementovat do blockchainu </w:t>
+      </w:r>
+      <w:proofErr w:type="spellStart"/>
+      <w:r>
+        <w:rPr>
+          <w:lang w:eastAsia="cs-CZ"/>
+        </w:rPr>
+        <w:t>subretezy</w:t>
+      </w:r>
+      <w:proofErr w:type="spellEnd"/>
+      <w:r>
+        <w:rPr>
+          <w:lang w:eastAsia="cs-CZ"/>
+        </w:rPr>
+        <w:t xml:space="preserve"> na zaklade casu.</w:t>
+      </w:r>
+    </w:p>
+    <w:p>
+      <w:pPr>
+        <w:rPr>
+          <w:lang w:eastAsia="cs-CZ"/>
+        </w:rPr>
+      </w:pPr>
+      <w:proofErr w:type="spellStart"/>
+      <w:r>
+        <w:rPr>
+          <w:lang w:eastAsia="cs-CZ"/>
+        </w:rPr>
+        <w:t>Proverit</w:t>
+      </w:r>
+      <w:proofErr w:type="spellEnd"/>
+      <w:r>
+        <w:rPr>
+          <w:lang w:eastAsia="cs-CZ"/>
+        </w:rPr>
+        <w:t xml:space="preserve"> moznosti </w:t>
+      </w:r>
+      <w:proofErr w:type="spellStart"/>
+      <w:r>
+        <w:rPr>
+          <w:lang w:eastAsia="cs-CZ"/>
+        </w:rPr>
+        <w:t>site</w:t>
+      </w:r>
+      <w:proofErr w:type="spellEnd"/>
+      <w:r>
+        <w:rPr>
+          <w:lang w:eastAsia="cs-CZ"/>
+        </w:rPr>
+        <w:t xml:space="preserve">, specifikovat </w:t>
+      </w:r>
+      <w:proofErr w:type="spellStart"/>
+      <w:r>
+        <w:rPr>
+          <w:lang w:eastAsia="cs-CZ"/>
+        </w:rPr>
+        <w:t>krajni</w:t>
+      </w:r>
+      <w:proofErr w:type="spellEnd"/>
+      <w:r>
+        <w:rPr>
+          <w:lang w:eastAsia="cs-CZ"/>
+        </w:rPr>
+        <w:t xml:space="preserve"> hodnoty, pro </w:t>
+      </w:r>
+      <w:proofErr w:type="spellStart"/>
+      <w:r>
+        <w:rPr>
+          <w:lang w:eastAsia="cs-CZ"/>
+        </w:rPr>
+        <w:t>dostupne</w:t>
+      </w:r>
+      <w:proofErr w:type="spellEnd"/>
+      <w:r>
+        <w:rPr>
+          <w:lang w:eastAsia="cs-CZ"/>
+        </w:rPr>
+        <w:t xml:space="preserve"> zdroje</w:t>
+      </w:r>
     </w:p>
     <w:p>
       <w:pPr>
@@ -26303,11 +28893,11 @@
         <w:spacing w:after="120"/>
         <w:ind w:left="432" w:hanging="432"/>
       </w:pPr>
-      <w:bookmarkStart w:id="82" w:name="_Toc175620018"/>
-      <w:bookmarkStart w:id="83" w:name="_Toc175704447"/>
-      <w:bookmarkStart w:id="84" w:name="_Toc176513330"/>
-      <w:bookmarkStart w:id="85" w:name="_Toc162785144"/>
-      <w:bookmarkStart w:id="86" w:name="_Toc164710615"/>
+      <w:bookmarkStart w:id="78" w:name="_Toc175620018"/>
+      <w:bookmarkStart w:id="79" w:name="_Toc175704447"/>
+      <w:bookmarkStart w:id="80" w:name="_Toc176513330"/>
+      <w:bookmarkStart w:id="81" w:name="_Toc162785144"/>
+      <w:bookmarkStart w:id="82" w:name="_Toc164710615"/>
       <w:bookmarkEnd w:id="1"/>
       <w:bookmarkEnd w:id="2"/>
       <w:bookmarkEnd w:id="3"/>
@@ -26316,11 +28906,11 @@
       <w:r>
         <w:t>ZÁVĚR</w:t>
       </w:r>
+      <w:bookmarkEnd w:id="78"/>
+      <w:bookmarkEnd w:id="79"/>
+      <w:bookmarkEnd w:id="80"/>
+      <w:bookmarkEnd w:id="81"/>
       <w:bookmarkEnd w:id="82"/>
-      <w:bookmarkEnd w:id="83"/>
-      <w:bookmarkEnd w:id="84"/>
-      <w:bookmarkEnd w:id="85"/>
-      <w:bookmarkEnd w:id="86"/>
     </w:p>
     <w:p>
       <w:pPr>
@@ -26341,7 +28931,7 @@
           <w:szCs w:val="24"/>
           <w:lang w:eastAsia="cs-CZ"/>
         </w:rPr>
-        <w:t xml:space="preserve">Je nutné věnovat stejnou, ne-li větší pozornost jako úvodu. V závěru musíte podat shrnutí, vyzvednout nejdůležitější </w:t>
+        <w:t>V této diplomovou práci jsem popisoval</w:t>
       </w:r>
       <w:r>
         <w:rPr>
@@ -26350,7 +28940,7 @@
           <w:szCs w:val="24"/>
           <w:lang w:eastAsia="cs-CZ"/>
         </w:rPr>
-        <w:t>postřehy a také vyhodnotit, zda</w:t>
+        <w:t>,</w:t>
       </w:r>
       <w:r>
         <w:rPr>
@@ -26359,7 +28949,156 @@
           <w:szCs w:val="24"/>
           <w:lang w:eastAsia="cs-CZ"/>
         </w:rPr>
-        <w:t>li jste naplnili cíle, které jste si stanovili v úvodu své práce.</w:t>
+        <w:t xml:space="preserve"> jakým způsobem mohou být implementovány moderní bezpečnostní mechanismy pro ochranu dat v informačních systémech. V kapitole 2 jsem popsal význam </w:t>
+      </w:r>
+      <w:proofErr w:type="spellStart"/>
+      <w:r>
+        <w:rPr>
+          <w:rFonts w:eastAsia="Times New Roman"/>
+          <w:sz w:val="24"/>
+          <w:szCs w:val="24"/>
+          <w:lang w:eastAsia="cs-CZ"/>
+        </w:rPr>
+        <w:t>postkvantových</w:t>
+      </w:r>
+      <w:proofErr w:type="spellEnd"/>
+      <w:r>
+        <w:rPr>
+          <w:rFonts w:eastAsia="Times New Roman"/>
+          <w:sz w:val="24"/>
+          <w:szCs w:val="24"/>
+          <w:lang w:eastAsia="cs-CZ"/>
+        </w:rPr>
+        <w:t xml:space="preserve"> kryptografických algoritmů pro zajištění odolnosti komunikaci proti nadcházejícím kvantovým počítačům. V podkapitole 2.5 jsem uvedl seznam zavedených </w:t>
+      </w:r>
+      <w:proofErr w:type="spellStart"/>
+      <w:r>
+        <w:rPr>
+          <w:rFonts w:eastAsia="Times New Roman"/>
+          <w:sz w:val="24"/>
+          <w:szCs w:val="24"/>
+          <w:lang w:eastAsia="cs-CZ"/>
+        </w:rPr>
+        <w:t>postkvantových</w:t>
+      </w:r>
+      <w:proofErr w:type="spellEnd"/>
+      <w:r>
+        <w:rPr>
+          <w:rFonts w:eastAsia="Times New Roman"/>
+          <w:sz w:val="24"/>
+          <w:szCs w:val="24"/>
+          <w:lang w:eastAsia="cs-CZ"/>
+        </w:rPr>
+        <w:t xml:space="preserve"> algoritmů včetně jejich implementací v jazyce Python. Tyto nabyté znalosti jsem rozšířil o praktické využití v </w:t>
+      </w:r>
+      <w:proofErr w:type="spellStart"/>
+      <w:r>
+        <w:rPr>
+          <w:rFonts w:eastAsia="Times New Roman"/>
+          <w:sz w:val="24"/>
+          <w:szCs w:val="24"/>
+          <w:lang w:eastAsia="cs-CZ"/>
+        </w:rPr>
+        <w:t>mikroslužbě</w:t>
+      </w:r>
+      <w:proofErr w:type="spellEnd"/>
+      <w:r>
+        <w:rPr>
+          <w:rFonts w:eastAsia="Times New Roman"/>
+          <w:sz w:val="24"/>
+          <w:szCs w:val="24"/>
+          <w:lang w:eastAsia="cs-CZ"/>
+        </w:rPr>
+        <w:t>, která zabezpečuje kvantově odolnou komunikaci</w:t>
+      </w:r>
+      <w:r>
+        <w:rPr>
+          <w:rFonts w:eastAsia="Times New Roman"/>
+          <w:sz w:val="24"/>
+          <w:szCs w:val="24"/>
+          <w:lang w:eastAsia="cs-CZ"/>
+        </w:rPr>
+        <w:t xml:space="preserve">. Její podrobný popis včetně postupu k použití jsem uvedl v kapitole 4. Ve své diplomové práci jsem se také věnoval metodě ochraně dat před nežádoucími změnami. Uvedl jsem technologii </w:t>
+      </w:r>
+      <w:proofErr w:type="spellStart"/>
+      <w:r>
+        <w:rPr>
+          <w:rFonts w:eastAsia="Times New Roman"/>
+          <w:sz w:val="24"/>
+          <w:szCs w:val="24"/>
+          <w:lang w:eastAsia="cs-CZ"/>
+        </w:rPr>
+        <w:t>blockchainových</w:t>
+      </w:r>
+      <w:proofErr w:type="spellEnd"/>
+      <w:r>
+        <w:rPr>
+          <w:rFonts w:eastAsia="Times New Roman"/>
+          <w:sz w:val="24"/>
+          <w:szCs w:val="24"/>
+          <w:lang w:eastAsia="cs-CZ"/>
+        </w:rPr>
+        <w:t xml:space="preserve"> sítí jako možné řešení, kterou jsem v kapitole 5 popsal včetně jejích nezbytných součástí a funkcionalit. Vyvinul jsem vlastní </w:t>
+      </w:r>
+      <w:proofErr w:type="spellStart"/>
+      <w:r>
+        <w:rPr>
+          <w:rFonts w:eastAsia="Times New Roman"/>
+          <w:sz w:val="24"/>
+          <w:szCs w:val="24"/>
+          <w:lang w:eastAsia="cs-CZ"/>
+        </w:rPr>
+        <w:t>blockchainoou</w:t>
+      </w:r>
+      <w:proofErr w:type="spellEnd"/>
+      <w:r>
+        <w:rPr>
+          <w:rFonts w:eastAsia="Times New Roman"/>
+          <w:sz w:val="24"/>
+          <w:szCs w:val="24"/>
+          <w:lang w:eastAsia="cs-CZ"/>
+        </w:rPr>
+        <w:t xml:space="preserve"> síť pro uchování logových záznamů z koncových zařízení. Dokumentaci k mé vlastní </w:t>
+      </w:r>
+      <w:proofErr w:type="spellStart"/>
+      <w:r>
+        <w:rPr>
+          <w:rFonts w:eastAsia="Times New Roman"/>
+          <w:sz w:val="24"/>
+          <w:szCs w:val="24"/>
+          <w:lang w:eastAsia="cs-CZ"/>
+        </w:rPr>
+        <w:t>blockchainové</w:t>
+      </w:r>
+      <w:proofErr w:type="spellEnd"/>
+      <w:r>
+        <w:rPr>
+          <w:rFonts w:eastAsia="Times New Roman"/>
+          <w:sz w:val="24"/>
+          <w:szCs w:val="24"/>
+          <w:lang w:eastAsia="cs-CZ"/>
+        </w:rPr>
+        <w:t xml:space="preserve"> sítě uvádím v kapitole 6. Na závěr této práce jsem sjednotil obě předešlé </w:t>
+      </w:r>
+      <w:proofErr w:type="spellStart"/>
+      <w:r>
+        <w:rPr>
+          <w:rFonts w:eastAsia="Times New Roman"/>
+          <w:sz w:val="24"/>
+          <w:szCs w:val="24"/>
+          <w:lang w:eastAsia="cs-CZ"/>
+        </w:rPr>
+        <w:t>mikroslužby</w:t>
+      </w:r>
+      <w:proofErr w:type="spellEnd"/>
+      <w:r>
+        <w:rPr>
+          <w:rFonts w:eastAsia="Times New Roman"/>
+          <w:sz w:val="24"/>
+          <w:szCs w:val="24"/>
+          <w:lang w:eastAsia="cs-CZ"/>
+        </w:rPr>
+        <w:t xml:space="preserve"> do jednoho celistvého řešení. Všechna zadání mé diplomové práce jsem splnil.</w:t>
       </w:r>
     </w:p>
     <w:p>
@@ -26388,8 +29127,8 @@
         </w:numPr>
         <w:ind w:left="432" w:hanging="432"/>
       </w:pPr>
-      <w:bookmarkStart w:id="87" w:name="_Toc162785145"/>
-      <w:bookmarkStart w:id="88" w:name="_Toc164710616"/>
+      <w:bookmarkStart w:id="83" w:name="_Toc162785145"/>
+      <w:bookmarkStart w:id="84" w:name="_Toc164710616"/>
       <w:r>
         <w:lastRenderedPageBreak/>
         <w:t xml:space="preserve">SEZNAM POUŽITÉ LITERATURY </w:t>
@@ -26406,8 +29145,8 @@
       <w:r>
         <w:t>)</w:t>
       </w:r>
-      <w:bookmarkEnd w:id="87"/>
-      <w:bookmarkEnd w:id="88"/>
+      <w:bookmarkEnd w:id="83"/>
+      <w:bookmarkEnd w:id="84"/>
     </w:p>
     <w:p>
       <w:pPr>
@@ -26720,14 +29459,14 @@
       <w:r>
         <w:br w:type="page"/>
       </w:r>
-      <w:bookmarkStart w:id="89" w:name="_Toc162785146"/>
-      <w:bookmarkStart w:id="90" w:name="_Toc164710617"/>
+      <w:bookmarkStart w:id="85" w:name="_Toc162785146"/>
+      <w:bookmarkStart w:id="86" w:name="_Toc164710617"/>
       <w:r>
         <w:lastRenderedPageBreak/>
         <w:t>SEZNAM PŘÍLOH</w:t>
       </w:r>
-      <w:bookmarkEnd w:id="89"/>
-      <w:bookmarkEnd w:id="90"/>
+      <w:bookmarkEnd w:id="85"/>
+      <w:bookmarkEnd w:id="86"/>
     </w:p>
     <w:tbl>
       <w:tblPr>
@@ -32518,6 +35257,18 @@
       <w:shd w:val="clear" w:color="auto" w:fill="E1DFDD"/>
     </w:rPr>
   </w:style>
+  <w:style w:type="character" w:styleId="Sledovanodkaz">
+    <w:name w:val="FollowedHyperlink"/>
+    <w:basedOn w:val="Standardnpsmoodstavce"/>
+    <w:uiPriority w:val="99"/>
+    <w:semiHidden/>
+    <w:unhideWhenUsed/>
+    <w:rsid w:val="00E866EA"/>
+    <w:rPr>
+      <w:color w:val="800080" w:themeColor="followedHyperlink"/>
+      <w:u w:val="single"/>
+    </w:rPr>
+  </w:style>
 </w:styles>
 </file>
 

--- a/dokumenty/Diplomová práce1.docx
+++ b/dokumenty/Diplomová práce1.docx
@@ -1389,6 +1389,7 @@
         <w:br w:type="page"/>
       </w:r>
     </w:p>
+    <w:bookmarkStart w:id="6" w:name="_Hlk165224723" w:displacedByCustomXml="next"/>
     <w:sdt>
       <w:sdtPr>
         <w:rPr>
@@ -1447,7 +1448,7 @@
           <w:r>
             <w:fldChar w:fldCharType="separate"/>
           </w:r>
-          <w:hyperlink w:anchor="_Toc165156049" w:history="1">
+          <w:hyperlink w:anchor="_Toc165224750" w:history="1">
             <w:r>
               <w:rPr>
                 <w:rStyle w:val="Hypertextovodkaz"/>
@@ -1470,7 +1471,7 @@
               <w:rPr>
                 <w:webHidden/>
               </w:rPr>
-              <w:instrText xml:space="preserve"> PAGEREF _Toc165156049 \h </w:instrText>
+              <w:instrText xml:space="preserve"> PAGEREF _Toc165224750 \h </w:instrText>
             </w:r>
             <w:r>
               <w:rPr>
@@ -1507,7 +1508,7 @@
               <w14:ligatures w14:val="standardContextual"/>
             </w:rPr>
           </w:pPr>
-          <w:hyperlink w:anchor="_Toc165156050" w:history="1">
+          <w:hyperlink w:anchor="_Toc165224751" w:history="1">
             <w:r>
               <w:rPr>
                 <w:rStyle w:val="Hypertextovodkaz"/>
@@ -1530,7 +1531,7 @@
               <w:rPr>
                 <w:webHidden/>
               </w:rPr>
-              <w:instrText xml:space="preserve"> PAGEREF _Toc165156050 \h </w:instrText>
+              <w:instrText xml:space="preserve"> PAGEREF _Toc165224751 \h </w:instrText>
             </w:r>
             <w:r>
               <w:rPr>
@@ -1547,7 +1548,7 @@
               <w:rPr>
                 <w:webHidden/>
               </w:rPr>
-              <w:t>12</w:t>
+              <w:t>13</w:t>
             </w:r>
             <w:r>
               <w:rPr>
@@ -1567,7 +1568,7 @@
               <w14:ligatures w14:val="standardContextual"/>
             </w:rPr>
           </w:pPr>
-          <w:hyperlink w:anchor="_Toc165156051" w:history="1">
+          <w:hyperlink w:anchor="_Toc165224752" w:history="1">
             <w:r>
               <w:rPr>
                 <w:rStyle w:val="Hypertextovodkaz"/>
@@ -1590,7 +1591,7 @@
               <w:rPr>
                 <w:webHidden/>
               </w:rPr>
-              <w:instrText xml:space="preserve"> PAGEREF _Toc165156051 \h </w:instrText>
+              <w:instrText xml:space="preserve"> PAGEREF _Toc165224752 \h </w:instrText>
             </w:r>
             <w:r>
               <w:rPr>
@@ -1607,7 +1608,7 @@
               <w:rPr>
                 <w:webHidden/>
               </w:rPr>
-              <w:t>13</w:t>
+              <w:t>15</w:t>
             </w:r>
             <w:r>
               <w:rPr>
@@ -1627,7 +1628,7 @@
               <w14:ligatures w14:val="standardContextual"/>
             </w:rPr>
           </w:pPr>
-          <w:hyperlink w:anchor="_Toc165156052" w:history="1">
+          <w:hyperlink w:anchor="_Toc165224753" w:history="1">
             <w:r>
               <w:rPr>
                 <w:rStyle w:val="Hypertextovodkaz"/>
@@ -1650,7 +1651,7 @@
               <w:rPr>
                 <w:webHidden/>
               </w:rPr>
-              <w:instrText xml:space="preserve"> PAGEREF _Toc165156052 \h </w:instrText>
+              <w:instrText xml:space="preserve"> PAGEREF _Toc165224753 \h </w:instrText>
             </w:r>
             <w:r>
               <w:rPr>
@@ -1667,7 +1668,7 @@
               <w:rPr>
                 <w:webHidden/>
               </w:rPr>
-              <w:t>14</w:t>
+              <w:t>16</w:t>
             </w:r>
             <w:r>
               <w:rPr>
@@ -1690,7 +1691,7 @@
               <w14:ligatures w14:val="standardContextual"/>
             </w:rPr>
           </w:pPr>
-          <w:hyperlink w:anchor="_Toc165156053" w:history="1">
+          <w:hyperlink w:anchor="_Toc165224754" w:history="1">
             <w:r>
               <w:rPr>
                 <w:rStyle w:val="Hypertextovodkaz"/>
@@ -1736,7 +1737,7 @@
                 <w:noProof/>
                 <w:webHidden/>
               </w:rPr>
-              <w:instrText xml:space="preserve"> PAGEREF _Toc165156053 \h </w:instrText>
+              <w:instrText xml:space="preserve"> PAGEREF _Toc165224754 \h </w:instrText>
             </w:r>
             <w:r>
               <w:rPr>
@@ -1756,7 +1757,7 @@
                 <w:noProof/>
                 <w:webHidden/>
               </w:rPr>
-              <w:t>15</w:t>
+              <w:t>17</w:t>
             </w:r>
             <w:r>
               <w:rPr>
@@ -1780,7 +1781,7 @@
               <w14:ligatures w14:val="standardContextual"/>
             </w:rPr>
           </w:pPr>
-          <w:hyperlink w:anchor="_Toc165156054" w:history="1">
+          <w:hyperlink w:anchor="_Toc165224755" w:history="1">
             <w:r>
               <w:rPr>
                 <w:rStyle w:val="Hypertextovodkaz"/>
@@ -1818,7 +1819,7 @@
               <w:rPr>
                 <w:webHidden/>
               </w:rPr>
-              <w:instrText xml:space="preserve"> PAGEREF _Toc165156054 \h </w:instrText>
+              <w:instrText xml:space="preserve"> PAGEREF _Toc165224755 \h </w:instrText>
             </w:r>
             <w:r>
               <w:rPr>
@@ -1835,7 +1836,7 @@
               <w:rPr>
                 <w:webHidden/>
               </w:rPr>
-              <w:t>16</w:t>
+              <w:t>18</w:t>
             </w:r>
             <w:r>
               <w:rPr>
@@ -1858,7 +1859,7 @@
               <w14:ligatures w14:val="standardContextual"/>
             </w:rPr>
           </w:pPr>
-          <w:hyperlink w:anchor="_Toc165156055" w:history="1">
+          <w:hyperlink w:anchor="_Toc165224756" w:history="1">
             <w:r>
               <w:rPr>
                 <w:rStyle w:val="Hypertextovodkaz"/>
@@ -1904,7 +1905,7 @@
                 <w:noProof/>
                 <w:webHidden/>
               </w:rPr>
-              <w:instrText xml:space="preserve"> PAGEREF _Toc165156055 \h </w:instrText>
+              <w:instrText xml:space="preserve"> PAGEREF _Toc165224756 \h </w:instrText>
             </w:r>
             <w:r>
               <w:rPr>
@@ -1924,7 +1925,7 @@
                 <w:noProof/>
                 <w:webHidden/>
               </w:rPr>
-              <w:t>16</w:t>
+              <w:t>18</w:t>
             </w:r>
             <w:r>
               <w:rPr>
@@ -1948,7 +1949,7 @@
               <w14:ligatures w14:val="standardContextual"/>
             </w:rPr>
           </w:pPr>
-          <w:hyperlink w:anchor="_Toc165156056" w:history="1">
+          <w:hyperlink w:anchor="_Toc165224757" w:history="1">
             <w:r>
               <w:rPr>
                 <w:rStyle w:val="Hypertextovodkaz"/>
@@ -1994,7 +1995,7 @@
                 <w:noProof/>
                 <w:webHidden/>
               </w:rPr>
-              <w:instrText xml:space="preserve"> PAGEREF _Toc165156056 \h </w:instrText>
+              <w:instrText xml:space="preserve"> PAGEREF _Toc165224757 \h </w:instrText>
             </w:r>
             <w:r>
               <w:rPr>
@@ -2014,7 +2015,7 @@
                 <w:noProof/>
                 <w:webHidden/>
               </w:rPr>
-              <w:t>20</w:t>
+              <w:t>21</w:t>
             </w:r>
             <w:r>
               <w:rPr>
@@ -2038,7 +2039,7 @@
               <w14:ligatures w14:val="standardContextual"/>
             </w:rPr>
           </w:pPr>
-          <w:hyperlink w:anchor="_Toc165156057" w:history="1">
+          <w:hyperlink w:anchor="_Toc165224758" w:history="1">
             <w:r>
               <w:rPr>
                 <w:rStyle w:val="Hypertextovodkaz"/>
@@ -2084,7 +2085,7 @@
                 <w:noProof/>
                 <w:webHidden/>
               </w:rPr>
-              <w:instrText xml:space="preserve"> PAGEREF _Toc165156057 \h </w:instrText>
+              <w:instrText xml:space="preserve"> PAGEREF _Toc165224758 \h </w:instrText>
             </w:r>
             <w:r>
               <w:rPr>
@@ -2104,7 +2105,7 @@
                 <w:noProof/>
                 <w:webHidden/>
               </w:rPr>
-              <w:t>20</w:t>
+              <w:t>22</w:t>
             </w:r>
             <w:r>
               <w:rPr>
@@ -2128,7 +2129,7 @@
               <w14:ligatures w14:val="standardContextual"/>
             </w:rPr>
           </w:pPr>
-          <w:hyperlink w:anchor="_Toc165156058" w:history="1">
+          <w:hyperlink w:anchor="_Toc165224759" w:history="1">
             <w:r>
               <w:rPr>
                 <w:rStyle w:val="Hypertextovodkaz"/>
@@ -2174,7 +2175,7 @@
                 <w:noProof/>
                 <w:webHidden/>
               </w:rPr>
-              <w:instrText xml:space="preserve"> PAGEREF _Toc165156058 \h </w:instrText>
+              <w:instrText xml:space="preserve"> PAGEREF _Toc165224759 \h </w:instrText>
             </w:r>
             <w:r>
               <w:rPr>
@@ -2194,7 +2195,7 @@
                 <w:noProof/>
                 <w:webHidden/>
               </w:rPr>
-              <w:t>20</w:t>
+              <w:t>22</w:t>
             </w:r>
             <w:r>
               <w:rPr>
@@ -2218,7 +2219,7 @@
               <w14:ligatures w14:val="standardContextual"/>
             </w:rPr>
           </w:pPr>
-          <w:hyperlink w:anchor="_Toc165156059" w:history="1">
+          <w:hyperlink w:anchor="_Toc165224760" w:history="1">
             <w:r>
               <w:rPr>
                 <w:rStyle w:val="Hypertextovodkaz"/>
@@ -2243,7 +2244,7 @@
                 <w:rStyle w:val="Hypertextovodkaz"/>
                 <w:noProof/>
               </w:rPr>
-              <w:t>Vybrané post-kvantové algoritmy pro standardizaci</w:t>
+              <w:t>Vybrané postkvantové algoritmy pro standardizaci</w:t>
             </w:r>
             <w:r>
               <w:rPr>
@@ -2264,7 +2265,7 @@
                 <w:noProof/>
                 <w:webHidden/>
               </w:rPr>
-              <w:instrText xml:space="preserve"> PAGEREF _Toc165156059 \h </w:instrText>
+              <w:instrText xml:space="preserve"> PAGEREF _Toc165224760 \h </w:instrText>
             </w:r>
             <w:r>
               <w:rPr>
@@ -2284,7 +2285,7 @@
                 <w:noProof/>
                 <w:webHidden/>
               </w:rPr>
-              <w:t>22</w:t>
+              <w:t>24</w:t>
             </w:r>
             <w:r>
               <w:rPr>
@@ -2312,7 +2313,7 @@
               <w14:ligatures w14:val="standardContextual"/>
             </w:rPr>
           </w:pPr>
-          <w:hyperlink w:anchor="_Toc165156060" w:history="1">
+          <w:hyperlink w:anchor="_Toc165224761" w:history="1">
             <w:r>
               <w:rPr>
                 <w:rStyle w:val="Hypertextovodkaz"/>
@@ -2358,7 +2359,7 @@
                 <w:noProof/>
                 <w:webHidden/>
               </w:rPr>
-              <w:instrText xml:space="preserve"> PAGEREF _Toc165156060 \h </w:instrText>
+              <w:instrText xml:space="preserve"> PAGEREF _Toc165224761 \h </w:instrText>
             </w:r>
             <w:r>
               <w:rPr>
@@ -2378,7 +2379,7 @@
                 <w:noProof/>
                 <w:webHidden/>
               </w:rPr>
-              <w:t>23</w:t>
+              <w:t>24</w:t>
             </w:r>
             <w:r>
               <w:rPr>
@@ -2406,7 +2407,7 @@
               <w14:ligatures w14:val="standardContextual"/>
             </w:rPr>
           </w:pPr>
-          <w:hyperlink w:anchor="_Toc165156061" w:history="1">
+          <w:hyperlink w:anchor="_Toc165224762" w:history="1">
             <w:r>
               <w:rPr>
                 <w:rStyle w:val="Hypertextovodkaz"/>
@@ -2452,7 +2453,7 @@
                 <w:noProof/>
                 <w:webHidden/>
               </w:rPr>
-              <w:instrText xml:space="preserve"> PAGEREF _Toc165156061 \h </w:instrText>
+              <w:instrText xml:space="preserve"> PAGEREF _Toc165224762 \h </w:instrText>
             </w:r>
             <w:r>
               <w:rPr>
@@ -2472,7 +2473,7 @@
                 <w:noProof/>
                 <w:webHidden/>
               </w:rPr>
-              <w:t>24</w:t>
+              <w:t>25</w:t>
             </w:r>
             <w:r>
               <w:rPr>
@@ -2500,7 +2501,7 @@
               <w14:ligatures w14:val="standardContextual"/>
             </w:rPr>
           </w:pPr>
-          <w:hyperlink w:anchor="_Toc165156062" w:history="1">
+          <w:hyperlink w:anchor="_Toc165224763" w:history="1">
             <w:r>
               <w:rPr>
                 <w:rStyle w:val="Hypertextovodkaz"/>
@@ -2546,7 +2547,7 @@
                 <w:noProof/>
                 <w:webHidden/>
               </w:rPr>
-              <w:instrText xml:space="preserve"> PAGEREF _Toc165156062 \h </w:instrText>
+              <w:instrText xml:space="preserve"> PAGEREF _Toc165224763 \h </w:instrText>
             </w:r>
             <w:r>
               <w:rPr>
@@ -2566,7 +2567,7 @@
                 <w:noProof/>
                 <w:webHidden/>
               </w:rPr>
-              <w:t>25</w:t>
+              <w:t>26</w:t>
             </w:r>
             <w:r>
               <w:rPr>
@@ -2594,7 +2595,7 @@
               <w14:ligatures w14:val="standardContextual"/>
             </w:rPr>
           </w:pPr>
-          <w:hyperlink w:anchor="_Toc165156063" w:history="1">
+          <w:hyperlink w:anchor="_Toc165224764" w:history="1">
             <w:r>
               <w:rPr>
                 <w:rStyle w:val="Hypertextovodkaz"/>
@@ -2640,7 +2641,7 @@
                 <w:noProof/>
                 <w:webHidden/>
               </w:rPr>
-              <w:instrText xml:space="preserve"> PAGEREF _Toc165156063 \h </w:instrText>
+              <w:instrText xml:space="preserve"> PAGEREF _Toc165224764 \h </w:instrText>
             </w:r>
             <w:r>
               <w:rPr>
@@ -2660,7 +2661,7 @@
                 <w:noProof/>
                 <w:webHidden/>
               </w:rPr>
-              <w:t>25</w:t>
+              <w:t>26</w:t>
             </w:r>
             <w:r>
               <w:rPr>
@@ -2688,7 +2689,7 @@
               <w14:ligatures w14:val="standardContextual"/>
             </w:rPr>
           </w:pPr>
-          <w:hyperlink w:anchor="_Toc165156064" w:history="1">
+          <w:hyperlink w:anchor="_Toc165224765" w:history="1">
             <w:r>
               <w:rPr>
                 <w:rStyle w:val="Hypertextovodkaz"/>
@@ -2734,7 +2735,7 @@
                 <w:noProof/>
                 <w:webHidden/>
               </w:rPr>
-              <w:instrText xml:space="preserve"> PAGEREF _Toc165156064 \h </w:instrText>
+              <w:instrText xml:space="preserve"> PAGEREF _Toc165224765 \h </w:instrText>
             </w:r>
             <w:r>
               <w:rPr>
@@ -2754,7 +2755,7 @@
                 <w:noProof/>
                 <w:webHidden/>
               </w:rPr>
-              <w:t>25</w:t>
+              <w:t>26</w:t>
             </w:r>
             <w:r>
               <w:rPr>
@@ -2782,7 +2783,7 @@
               <w14:ligatures w14:val="standardContextual"/>
             </w:rPr>
           </w:pPr>
-          <w:hyperlink w:anchor="_Toc165156065" w:history="1">
+          <w:hyperlink w:anchor="_Toc165224766" w:history="1">
             <w:r>
               <w:rPr>
                 <w:rStyle w:val="Hypertextovodkaz"/>
@@ -2828,7 +2829,7 @@
                 <w:noProof/>
                 <w:webHidden/>
               </w:rPr>
-              <w:instrText xml:space="preserve"> PAGEREF _Toc165156065 \h </w:instrText>
+              <w:instrText xml:space="preserve"> PAGEREF _Toc165224766 \h </w:instrText>
             </w:r>
             <w:r>
               <w:rPr>
@@ -2848,7 +2849,7 @@
                 <w:noProof/>
                 <w:webHidden/>
               </w:rPr>
-              <w:t>25</w:t>
+              <w:t>27</w:t>
             </w:r>
             <w:r>
               <w:rPr>
@@ -2872,7 +2873,7 @@
               <w14:ligatures w14:val="standardContextual"/>
             </w:rPr>
           </w:pPr>
-          <w:hyperlink w:anchor="_Toc165156066" w:history="1">
+          <w:hyperlink w:anchor="_Toc165224767" w:history="1">
             <w:r>
               <w:rPr>
                 <w:rStyle w:val="Hypertextovodkaz"/>
@@ -2910,7 +2911,7 @@
               <w:rPr>
                 <w:webHidden/>
               </w:rPr>
-              <w:instrText xml:space="preserve"> PAGEREF _Toc165156066 \h </w:instrText>
+              <w:instrText xml:space="preserve"> PAGEREF _Toc165224767 \h </w:instrText>
             </w:r>
             <w:r>
               <w:rPr>
@@ -2927,7 +2928,7 @@
               <w:rPr>
                 <w:webHidden/>
               </w:rPr>
-              <w:t>27</w:t>
+              <w:t>28</w:t>
             </w:r>
             <w:r>
               <w:rPr>
@@ -2950,7 +2951,7 @@
               <w14:ligatures w14:val="standardContextual"/>
             </w:rPr>
           </w:pPr>
-          <w:hyperlink w:anchor="_Toc165156067" w:history="1">
+          <w:hyperlink w:anchor="_Toc165224768" w:history="1">
             <w:r>
               <w:rPr>
                 <w:rStyle w:val="Hypertextovodkaz"/>
@@ -2996,7 +2997,7 @@
                 <w:noProof/>
                 <w:webHidden/>
               </w:rPr>
-              <w:instrText xml:space="preserve"> PAGEREF _Toc165156067 \h </w:instrText>
+              <w:instrText xml:space="preserve"> PAGEREF _Toc165224768 \h </w:instrText>
             </w:r>
             <w:r>
               <w:rPr>
@@ -3016,7 +3017,7 @@
                 <w:noProof/>
                 <w:webHidden/>
               </w:rPr>
-              <w:t>27</w:t>
+              <w:t>28</w:t>
             </w:r>
             <w:r>
               <w:rPr>
@@ -3044,7 +3045,7 @@
               <w14:ligatures w14:val="standardContextual"/>
             </w:rPr>
           </w:pPr>
-          <w:hyperlink w:anchor="_Toc165156068" w:history="1">
+          <w:hyperlink w:anchor="_Toc165224769" w:history="1">
             <w:r>
               <w:rPr>
                 <w:rStyle w:val="Hypertextovodkaz"/>
@@ -3090,7 +3091,7 @@
                 <w:noProof/>
                 <w:webHidden/>
               </w:rPr>
-              <w:instrText xml:space="preserve"> PAGEREF _Toc165156068 \h </w:instrText>
+              <w:instrText xml:space="preserve"> PAGEREF _Toc165224769 \h </w:instrText>
             </w:r>
             <w:r>
               <w:rPr>
@@ -3110,7 +3111,7 @@
                 <w:noProof/>
                 <w:webHidden/>
               </w:rPr>
-              <w:t>27</w:t>
+              <w:t>28</w:t>
             </w:r>
             <w:r>
               <w:rPr>
@@ -3138,7 +3139,7 @@
               <w14:ligatures w14:val="standardContextual"/>
             </w:rPr>
           </w:pPr>
-          <w:hyperlink w:anchor="_Toc165156069" w:history="1">
+          <w:hyperlink w:anchor="_Toc165224770" w:history="1">
             <w:r>
               <w:rPr>
                 <w:rStyle w:val="Hypertextovodkaz"/>
@@ -3185,7 +3186,7 @@
                 <w:noProof/>
                 <w:webHidden/>
               </w:rPr>
-              <w:instrText xml:space="preserve"> PAGEREF _Toc165156069 \h </w:instrText>
+              <w:instrText xml:space="preserve"> PAGEREF _Toc165224770 \h </w:instrText>
             </w:r>
             <w:r>
               <w:rPr>
@@ -3205,7 +3206,7 @@
                 <w:noProof/>
                 <w:webHidden/>
               </w:rPr>
-              <w:t>29</w:t>
+              <w:t>30</w:t>
             </w:r>
             <w:r>
               <w:rPr>
@@ -3233,7 +3234,7 @@
               <w14:ligatures w14:val="standardContextual"/>
             </w:rPr>
           </w:pPr>
-          <w:hyperlink w:anchor="_Toc165156070" w:history="1">
+          <w:hyperlink w:anchor="_Toc165224771" w:history="1">
             <w:r>
               <w:rPr>
                 <w:rStyle w:val="Hypertextovodkaz"/>
@@ -3279,7 +3280,7 @@
                 <w:noProof/>
                 <w:webHidden/>
               </w:rPr>
-              <w:instrText xml:space="preserve"> PAGEREF _Toc165156070 \h </w:instrText>
+              <w:instrText xml:space="preserve"> PAGEREF _Toc165224771 \h </w:instrText>
             </w:r>
             <w:r>
               <w:rPr>
@@ -3299,7 +3300,7 @@
                 <w:noProof/>
                 <w:webHidden/>
               </w:rPr>
-              <w:t>30</w:t>
+              <w:t>31</w:t>
             </w:r>
             <w:r>
               <w:rPr>
@@ -3327,7 +3328,7 @@
               <w14:ligatures w14:val="standardContextual"/>
             </w:rPr>
           </w:pPr>
-          <w:hyperlink w:anchor="_Toc165156071" w:history="1">
+          <w:hyperlink w:anchor="_Toc165224772" w:history="1">
             <w:r>
               <w:rPr>
                 <w:rStyle w:val="Hypertextovodkaz"/>
@@ -3373,7 +3374,7 @@
                 <w:noProof/>
                 <w:webHidden/>
               </w:rPr>
-              <w:instrText xml:space="preserve"> PAGEREF _Toc165156071 \h </w:instrText>
+              <w:instrText xml:space="preserve"> PAGEREF _Toc165224772 \h </w:instrText>
             </w:r>
             <w:r>
               <w:rPr>
@@ -3393,7 +3394,7 @@
                 <w:noProof/>
                 <w:webHidden/>
               </w:rPr>
-              <w:t>30</w:t>
+              <w:t>31</w:t>
             </w:r>
             <w:r>
               <w:rPr>
@@ -3421,7 +3422,7 @@
               <w14:ligatures w14:val="standardContextual"/>
             </w:rPr>
           </w:pPr>
-          <w:hyperlink w:anchor="_Toc165156072" w:history="1">
+          <w:hyperlink w:anchor="_Toc165224773" w:history="1">
             <w:r>
               <w:rPr>
                 <w:rStyle w:val="Hypertextovodkaz"/>
@@ -3467,7 +3468,7 @@
                 <w:noProof/>
                 <w:webHidden/>
               </w:rPr>
-              <w:instrText xml:space="preserve"> PAGEREF _Toc165156072 \h </w:instrText>
+              <w:instrText xml:space="preserve"> PAGEREF _Toc165224773 \h </w:instrText>
             </w:r>
             <w:r>
               <w:rPr>
@@ -3487,7 +3488,7 @@
                 <w:noProof/>
                 <w:webHidden/>
               </w:rPr>
-              <w:t>30</w:t>
+              <w:t>31</w:t>
             </w:r>
             <w:r>
               <w:rPr>
@@ -3511,7 +3512,7 @@
               <w14:ligatures w14:val="standardContextual"/>
             </w:rPr>
           </w:pPr>
-          <w:hyperlink w:anchor="_Toc165156073" w:history="1">
+          <w:hyperlink w:anchor="_Toc165224774" w:history="1">
             <w:r>
               <w:rPr>
                 <w:rStyle w:val="Hypertextovodkaz"/>
@@ -3557,7 +3558,7 @@
                 <w:noProof/>
                 <w:webHidden/>
               </w:rPr>
-              <w:instrText xml:space="preserve"> PAGEREF _Toc165156073 \h </w:instrText>
+              <w:instrText xml:space="preserve"> PAGEREF _Toc165224774 \h </w:instrText>
             </w:r>
             <w:r>
               <w:rPr>
@@ -3577,7 +3578,7 @@
                 <w:noProof/>
                 <w:webHidden/>
               </w:rPr>
-              <w:t>30</w:t>
+              <w:t>31</w:t>
             </w:r>
             <w:r>
               <w:rPr>
@@ -3605,7 +3606,7 @@
               <w14:ligatures w14:val="standardContextual"/>
             </w:rPr>
           </w:pPr>
-          <w:hyperlink w:anchor="_Toc165156074" w:history="1">
+          <w:hyperlink w:anchor="_Toc165224775" w:history="1">
             <w:r>
               <w:rPr>
                 <w:rStyle w:val="Hypertextovodkaz"/>
@@ -3651,7 +3652,7 @@
                 <w:noProof/>
                 <w:webHidden/>
               </w:rPr>
-              <w:instrText xml:space="preserve"> PAGEREF _Toc165156074 \h </w:instrText>
+              <w:instrText xml:space="preserve"> PAGEREF _Toc165224775 \h </w:instrText>
             </w:r>
             <w:r>
               <w:rPr>
@@ -3671,7 +3672,7 @@
                 <w:noProof/>
                 <w:webHidden/>
               </w:rPr>
-              <w:t>31</w:t>
+              <w:t>32</w:t>
             </w:r>
             <w:r>
               <w:rPr>
@@ -3699,7 +3700,7 @@
               <w14:ligatures w14:val="standardContextual"/>
             </w:rPr>
           </w:pPr>
-          <w:hyperlink w:anchor="_Toc165156075" w:history="1">
+          <w:hyperlink w:anchor="_Toc165224776" w:history="1">
             <w:r>
               <w:rPr>
                 <w:rStyle w:val="Hypertextovodkaz"/>
@@ -3745,7 +3746,7 @@
                 <w:noProof/>
                 <w:webHidden/>
               </w:rPr>
-              <w:instrText xml:space="preserve"> PAGEREF _Toc165156075 \h </w:instrText>
+              <w:instrText xml:space="preserve"> PAGEREF _Toc165224776 \h </w:instrText>
             </w:r>
             <w:r>
               <w:rPr>
@@ -3765,7 +3766,7 @@
                 <w:noProof/>
                 <w:webHidden/>
               </w:rPr>
-              <w:t>34</w:t>
+              <w:t>35</w:t>
             </w:r>
             <w:r>
               <w:rPr>
@@ -3793,7 +3794,7 @@
               <w14:ligatures w14:val="standardContextual"/>
             </w:rPr>
           </w:pPr>
-          <w:hyperlink w:anchor="_Toc165156076" w:history="1">
+          <w:hyperlink w:anchor="_Toc165224777" w:history="1">
             <w:r>
               <w:rPr>
                 <w:rStyle w:val="Hypertextovodkaz"/>
@@ -3839,7 +3840,7 @@
                 <w:noProof/>
                 <w:webHidden/>
               </w:rPr>
-              <w:instrText xml:space="preserve"> PAGEREF _Toc165156076 \h </w:instrText>
+              <w:instrText xml:space="preserve"> PAGEREF _Toc165224777 \h </w:instrText>
             </w:r>
             <w:r>
               <w:rPr>
@@ -3859,7 +3860,7 @@
                 <w:noProof/>
                 <w:webHidden/>
               </w:rPr>
-              <w:t>37</w:t>
+              <w:t>38</w:t>
             </w:r>
             <w:r>
               <w:rPr>
@@ -3887,7 +3888,7 @@
               <w14:ligatures w14:val="standardContextual"/>
             </w:rPr>
           </w:pPr>
-          <w:hyperlink w:anchor="_Toc165156077" w:history="1">
+          <w:hyperlink w:anchor="_Toc165224778" w:history="1">
             <w:r>
               <w:rPr>
                 <w:rStyle w:val="Hypertextovodkaz"/>
@@ -3933,7 +3934,7 @@
                 <w:noProof/>
                 <w:webHidden/>
               </w:rPr>
-              <w:instrText xml:space="preserve"> PAGEREF _Toc165156077 \h </w:instrText>
+              <w:instrText xml:space="preserve"> PAGEREF _Toc165224778 \h </w:instrText>
             </w:r>
             <w:r>
               <w:rPr>
@@ -3953,7 +3954,7 @@
                 <w:noProof/>
                 <w:webHidden/>
               </w:rPr>
-              <w:t>38</w:t>
+              <w:t>39</w:t>
             </w:r>
             <w:r>
               <w:rPr>
@@ -3977,7 +3978,7 @@
               <w14:ligatures w14:val="standardContextual"/>
             </w:rPr>
           </w:pPr>
-          <w:hyperlink w:anchor="_Toc165156078" w:history="1">
+          <w:hyperlink w:anchor="_Toc165224779" w:history="1">
             <w:r>
               <w:rPr>
                 <w:rStyle w:val="Hypertextovodkaz"/>
@@ -4015,85 +4016,7 @@
               <w:rPr>
                 <w:webHidden/>
               </w:rPr>
-              <w:instrText xml:space="preserve"> PAGEREF _Toc165156078 \h </w:instrText>
-            </w:r>
-            <w:r>
-              <w:rPr>
-                <w:webHidden/>
-              </w:rPr>
-            </w:r>
-            <w:r>
-              <w:rPr>
-                <w:webHidden/>
-              </w:rPr>
-              <w:fldChar w:fldCharType="separate"/>
-            </w:r>
-            <w:r>
-              <w:rPr>
-                <w:webHidden/>
-              </w:rPr>
-              <w:t>40</w:t>
-            </w:r>
-            <w:r>
-              <w:rPr>
-                <w:webHidden/>
-              </w:rPr>
-              <w:fldChar w:fldCharType="end"/>
-            </w:r>
-          </w:hyperlink>
-        </w:p>
-        <w:p>
-          <w:pPr>
-            <w:pStyle w:val="Obsah1"/>
-            <w:tabs>
-              <w:tab w:val="left" w:pos="400"/>
-            </w:tabs>
-            <w:rPr>
-              <w:rFonts w:asciiTheme="minorHAnsi" w:eastAsiaTheme="minorEastAsia" w:hAnsiTheme="minorHAnsi" w:cstheme="minorBidi"/>
-              <w:kern w:val="2"/>
-              <w:lang w:val="cs-CZ"/>
-              <w14:ligatures w14:val="standardContextual"/>
-            </w:rPr>
-          </w:pPr>
-          <w:hyperlink w:anchor="_Toc165156079" w:history="1">
-            <w:r>
-              <w:rPr>
-                <w:rStyle w:val="Hypertextovodkaz"/>
-              </w:rPr>
-              <w:t>5</w:t>
-            </w:r>
-            <w:r>
-              <w:rPr>
-                <w:rFonts w:asciiTheme="minorHAnsi" w:eastAsiaTheme="minorEastAsia" w:hAnsiTheme="minorHAnsi" w:cstheme="minorBidi"/>
-                <w:kern w:val="2"/>
-                <w:lang w:val="cs-CZ"/>
-                <w14:ligatures w14:val="standardContextual"/>
-              </w:rPr>
-              <w:tab/>
-            </w:r>
-            <w:r>
-              <w:rPr>
-                <w:rStyle w:val="Hypertextovodkaz"/>
-              </w:rPr>
-              <w:t>Blockchain</w:t>
-            </w:r>
-            <w:r>
-              <w:rPr>
-                <w:webHidden/>
-              </w:rPr>
-              <w:tab/>
-            </w:r>
-            <w:r>
-              <w:rPr>
-                <w:webHidden/>
-              </w:rPr>
-              <w:fldChar w:fldCharType="begin"/>
-            </w:r>
-            <w:r>
-              <w:rPr>
-                <w:webHidden/>
-              </w:rPr>
-              <w:instrText xml:space="preserve"> PAGEREF _Toc165156079 \h </w:instrText>
+              <w:instrText xml:space="preserve"> PAGEREF _Toc165224779 \h </w:instrText>
             </w:r>
             <w:r>
               <w:rPr>
@@ -4133,13 +4056,13 @@
               <w14:ligatures w14:val="standardContextual"/>
             </w:rPr>
           </w:pPr>
-          <w:hyperlink w:anchor="_Toc165156080" w:history="1">
+          <w:hyperlink w:anchor="_Toc165224780" w:history="1">
             <w:r>
               <w:rPr>
                 <w:rStyle w:val="Hypertextovodkaz"/>
                 <w:noProof/>
               </w:rPr>
-              <w:t>5.1</w:t>
+              <w:t>4.1</w:t>
             </w:r>
             <w:r>
               <w:rPr>
@@ -4158,7 +4081,7 @@
                 <w:rStyle w:val="Hypertextovodkaz"/>
                 <w:noProof/>
               </w:rPr>
-              <w:t>Řetěz</w:t>
+              <w:t>Možné útoky na standardně implementované IS podle MITRE ATT&amp;CK</w:t>
             </w:r>
             <w:r>
               <w:rPr>
@@ -4179,97 +4102,7 @@
                 <w:noProof/>
                 <w:webHidden/>
               </w:rPr>
-              <w:instrText xml:space="preserve"> PAGEREF _Toc165156080 \h </w:instrText>
-            </w:r>
-            <w:r>
-              <w:rPr>
-                <w:noProof/>
-                <w:webHidden/>
-              </w:rPr>
-            </w:r>
-            <w:r>
-              <w:rPr>
-                <w:noProof/>
-                <w:webHidden/>
-              </w:rPr>
-              <w:fldChar w:fldCharType="separate"/>
-            </w:r>
-            <w:r>
-              <w:rPr>
-                <w:noProof/>
-                <w:webHidden/>
-              </w:rPr>
-              <w:t>41</w:t>
-            </w:r>
-            <w:r>
-              <w:rPr>
-                <w:noProof/>
-                <w:webHidden/>
-              </w:rPr>
-              <w:fldChar w:fldCharType="end"/>
-            </w:r>
-          </w:hyperlink>
-        </w:p>
-        <w:p>
-          <w:pPr>
-            <w:pStyle w:val="Obsah2"/>
-            <w:rPr>
-              <w:rFonts w:asciiTheme="minorHAnsi" w:eastAsiaTheme="minorEastAsia" w:hAnsiTheme="minorHAnsi" w:cstheme="minorBidi"/>
-              <w:noProof/>
-              <w:kern w:val="2"/>
-              <w:sz w:val="24"/>
-              <w:szCs w:val="24"/>
-              <w:lang w:val="cs-CZ"/>
-              <w14:ligatures w14:val="standardContextual"/>
-            </w:rPr>
-          </w:pPr>
-          <w:hyperlink w:anchor="_Toc165156081" w:history="1">
-            <w:r>
-              <w:rPr>
-                <w:rStyle w:val="Hypertextovodkaz"/>
-                <w:noProof/>
-              </w:rPr>
-              <w:t>5.2</w:t>
-            </w:r>
-            <w:r>
-              <w:rPr>
-                <w:rFonts w:asciiTheme="minorHAnsi" w:eastAsiaTheme="minorEastAsia" w:hAnsiTheme="minorHAnsi" w:cstheme="minorBidi"/>
-                <w:noProof/>
-                <w:kern w:val="2"/>
-                <w:sz w:val="24"/>
-                <w:szCs w:val="24"/>
-                <w:lang w:val="cs-CZ"/>
-                <w14:ligatures w14:val="standardContextual"/>
-              </w:rPr>
-              <w:tab/>
-            </w:r>
-            <w:r>
-              <w:rPr>
-                <w:rStyle w:val="Hypertextovodkaz"/>
-                <w:noProof/>
-              </w:rPr>
-              <w:t>Blockchainová síť</w:t>
-            </w:r>
-            <w:r>
-              <w:rPr>
-                <w:noProof/>
-                <w:webHidden/>
-              </w:rPr>
-              <w:tab/>
-            </w:r>
-            <w:r>
-              <w:rPr>
-                <w:noProof/>
-                <w:webHidden/>
-              </w:rPr>
-              <w:fldChar w:fldCharType="begin"/>
-            </w:r>
-            <w:r>
-              <w:rPr>
-                <w:noProof/>
-                <w:webHidden/>
-              </w:rPr>
-              <w:instrText xml:space="preserve"> PAGEREF _Toc165156081 \h </w:instrText>
+              <w:instrText xml:space="preserve"> PAGEREF _Toc165224780 \h </w:instrText>
             </w:r>
             <w:r>
               <w:rPr>
@@ -4317,13 +4150,13 @@
               <w14:ligatures w14:val="standardContextual"/>
             </w:rPr>
           </w:pPr>
-          <w:hyperlink w:anchor="_Toc165156082" w:history="1">
+          <w:hyperlink w:anchor="_Toc165224781" w:history="1">
             <w:r>
               <w:rPr>
                 <w:rStyle w:val="Hypertextovodkaz"/>
                 <w:noProof/>
               </w:rPr>
-              <w:t>5.2.1</w:t>
+              <w:t>4.1.1</w:t>
             </w:r>
             <w:r>
               <w:rPr>
@@ -4342,7 +4175,7 @@
                 <w:rStyle w:val="Hypertextovodkaz"/>
                 <w:noProof/>
               </w:rPr>
-              <w:t>Veřejná síť</w:t>
+              <w:t>T1565.001 - Manipulace s uloženými daty</w:t>
             </w:r>
             <w:r>
               <w:rPr>
@@ -4363,97 +4196,7 @@
                 <w:noProof/>
                 <w:webHidden/>
               </w:rPr>
-              <w:instrText xml:space="preserve"> PAGEREF _Toc165156082 \h </w:instrText>
-            </w:r>
-            <w:r>
-              <w:rPr>
-                <w:noProof/>
-                <w:webHidden/>
-              </w:rPr>
-            </w:r>
-            <w:r>
-              <w:rPr>
-                <w:noProof/>
-                <w:webHidden/>
-              </w:rPr>
-              <w:fldChar w:fldCharType="separate"/>
-            </w:r>
-            <w:r>
-              <w:rPr>
-                <w:noProof/>
-                <w:webHidden/>
-              </w:rPr>
-              <w:t>42</w:t>
-            </w:r>
-            <w:r>
-              <w:rPr>
-                <w:noProof/>
-                <w:webHidden/>
-              </w:rPr>
-              <w:fldChar w:fldCharType="end"/>
-            </w:r>
-          </w:hyperlink>
-        </w:p>
-        <w:p>
-          <w:pPr>
-            <w:pStyle w:val="Obsah2"/>
-            <w:rPr>
-              <w:rFonts w:asciiTheme="minorHAnsi" w:eastAsiaTheme="minorEastAsia" w:hAnsiTheme="minorHAnsi" w:cstheme="minorBidi"/>
-              <w:noProof/>
-              <w:kern w:val="2"/>
-              <w:sz w:val="24"/>
-              <w:szCs w:val="24"/>
-              <w:lang w:val="cs-CZ"/>
-              <w14:ligatures w14:val="standardContextual"/>
-            </w:rPr>
-          </w:pPr>
-          <w:hyperlink w:anchor="_Toc165156083" w:history="1">
-            <w:r>
-              <w:rPr>
-                <w:rStyle w:val="Hypertextovodkaz"/>
-                <w:noProof/>
-              </w:rPr>
-              <w:t>5.3</w:t>
-            </w:r>
-            <w:r>
-              <w:rPr>
-                <w:rFonts w:asciiTheme="minorHAnsi" w:eastAsiaTheme="minorEastAsia" w:hAnsiTheme="minorHAnsi" w:cstheme="minorBidi"/>
-                <w:noProof/>
-                <w:kern w:val="2"/>
-                <w:sz w:val="24"/>
-                <w:szCs w:val="24"/>
-                <w:lang w:val="cs-CZ"/>
-                <w14:ligatures w14:val="standardContextual"/>
-              </w:rPr>
-              <w:tab/>
-            </w:r>
-            <w:r>
-              <w:rPr>
-                <w:rStyle w:val="Hypertextovodkaz"/>
-                <w:noProof/>
-              </w:rPr>
-              <w:t>Mechanismy konsensu</w:t>
-            </w:r>
-            <w:r>
-              <w:rPr>
-                <w:noProof/>
-                <w:webHidden/>
-              </w:rPr>
-              <w:tab/>
-            </w:r>
-            <w:r>
-              <w:rPr>
-                <w:noProof/>
-                <w:webHidden/>
-              </w:rPr>
-              <w:fldChar w:fldCharType="begin"/>
-            </w:r>
-            <w:r>
-              <w:rPr>
-                <w:noProof/>
-                <w:webHidden/>
-              </w:rPr>
-              <w:instrText xml:space="preserve"> PAGEREF _Toc165156083 \h </w:instrText>
+              <w:instrText xml:space="preserve"> PAGEREF _Toc165224781 \h </w:instrText>
             </w:r>
             <w:r>
               <w:rPr>
@@ -4501,13 +4244,13 @@
               <w14:ligatures w14:val="standardContextual"/>
             </w:rPr>
           </w:pPr>
-          <w:hyperlink w:anchor="_Toc165156084" w:history="1">
+          <w:hyperlink w:anchor="_Toc165224782" w:history="1">
             <w:r>
               <w:rPr>
                 <w:rStyle w:val="Hypertextovodkaz"/>
                 <w:noProof/>
               </w:rPr>
-              <w:t>5.3.1</w:t>
+              <w:t>4.1.2</w:t>
             </w:r>
             <w:r>
               <w:rPr>
@@ -4526,7 +4269,7 @@
                 <w:rStyle w:val="Hypertextovodkaz"/>
                 <w:noProof/>
               </w:rPr>
-              <w:t>PoW (Proof of work)</w:t>
+              <w:t>T1565.002 - Manipulace s přenášenými daty</w:t>
             </w:r>
             <w:r>
               <w:rPr>
@@ -4547,7 +4290,7 @@
                 <w:noProof/>
                 <w:webHidden/>
               </w:rPr>
-              <w:instrText xml:space="preserve"> PAGEREF _Toc165156084 \h </w:instrText>
+              <w:instrText xml:space="preserve"> PAGEREF _Toc165224782 \h </w:instrText>
             </w:r>
             <w:r>
               <w:rPr>
@@ -4567,7 +4310,7 @@
                 <w:noProof/>
                 <w:webHidden/>
               </w:rPr>
-              <w:t>43</w:t>
+              <w:t>42</w:t>
             </w:r>
             <w:r>
               <w:rPr>
@@ -4595,13 +4338,13 @@
               <w14:ligatures w14:val="standardContextual"/>
             </w:rPr>
           </w:pPr>
-          <w:hyperlink w:anchor="_Toc165156085" w:history="1">
+          <w:hyperlink w:anchor="_Toc165224783" w:history="1">
             <w:r>
               <w:rPr>
                 <w:rStyle w:val="Hypertextovodkaz"/>
                 <w:noProof/>
               </w:rPr>
-              <w:t>5.3.2</w:t>
+              <w:t>4.1.3</w:t>
             </w:r>
             <w:r>
               <w:rPr>
@@ -4620,7 +4363,7 @@
                 <w:rStyle w:val="Hypertextovodkaz"/>
                 <w:noProof/>
               </w:rPr>
-              <w:t>PoS (Proof of stake)</w:t>
+              <w:t>T1565.003 - Manipulace s daty za běhu</w:t>
             </w:r>
             <w:r>
               <w:rPr>
@@ -4641,7 +4384,7 @@
                 <w:noProof/>
                 <w:webHidden/>
               </w:rPr>
-              <w:instrText xml:space="preserve"> PAGEREF _Toc165156085 \h </w:instrText>
+              <w:instrText xml:space="preserve"> PAGEREF _Toc165224783 \h </w:instrText>
             </w:r>
             <w:r>
               <w:rPr>
@@ -4661,89 +4404,11 @@
                 <w:noProof/>
                 <w:webHidden/>
               </w:rPr>
-              <w:t>43</w:t>
-            </w:r>
-            <w:r>
-              <w:rPr>
-                <w:noProof/>
-                <w:webHidden/>
-              </w:rPr>
-              <w:fldChar w:fldCharType="end"/>
-            </w:r>
-          </w:hyperlink>
-        </w:p>
-        <w:p>
-          <w:pPr>
-            <w:pStyle w:val="Obsah1"/>
-            <w:tabs>
-              <w:tab w:val="left" w:pos="400"/>
-            </w:tabs>
-            <w:rPr>
-              <w:rFonts w:asciiTheme="minorHAnsi" w:eastAsiaTheme="minorEastAsia" w:hAnsiTheme="minorHAnsi" w:cstheme="minorBidi"/>
-              <w:kern w:val="2"/>
-              <w:lang w:val="cs-CZ"/>
-              <w14:ligatures w14:val="standardContextual"/>
-            </w:rPr>
-          </w:pPr>
-          <w:hyperlink w:anchor="_Toc165156086" w:history="1">
-            <w:r>
-              <w:rPr>
-                <w:rStyle w:val="Hypertextovodkaz"/>
-              </w:rPr>
-              <w:t>6</w:t>
-            </w:r>
-            <w:r>
-              <w:rPr>
-                <w:rFonts w:asciiTheme="minorHAnsi" w:eastAsiaTheme="minorEastAsia" w:hAnsiTheme="minorHAnsi" w:cstheme="minorBidi"/>
-                <w:kern w:val="2"/>
-                <w:lang w:val="cs-CZ"/>
-                <w14:ligatures w14:val="standardContextual"/>
-              </w:rPr>
-              <w:tab/>
-            </w:r>
-            <w:r>
-              <w:rPr>
-                <w:rStyle w:val="Hypertextovodkaz"/>
-              </w:rPr>
-              <w:t>Mikroslužba zabezpečující technologii blockchain nad logovými záznamy informačního systému.</w:t>
-            </w:r>
-            <w:r>
-              <w:rPr>
-                <w:webHidden/>
-              </w:rPr>
-              <w:tab/>
-            </w:r>
-            <w:r>
-              <w:rPr>
-                <w:webHidden/>
-              </w:rPr>
-              <w:fldChar w:fldCharType="begin"/>
-            </w:r>
-            <w:r>
-              <w:rPr>
-                <w:webHidden/>
-              </w:rPr>
-              <w:instrText xml:space="preserve"> PAGEREF _Toc165156086 \h </w:instrText>
-            </w:r>
-            <w:r>
-              <w:rPr>
-                <w:webHidden/>
-              </w:rPr>
-            </w:r>
-            <w:r>
-              <w:rPr>
-                <w:webHidden/>
-              </w:rPr>
-              <w:fldChar w:fldCharType="separate"/>
-            </w:r>
-            <w:r>
-              <w:rPr>
-                <w:webHidden/>
-              </w:rPr>
-              <w:t>45</w:t>
-            </w:r>
-            <w:r>
-              <w:rPr>
+              <w:t>42</w:t>
+            </w:r>
+            <w:r>
+              <w:rPr>
+                <w:noProof/>
                 <w:webHidden/>
               </w:rPr>
               <w:fldChar w:fldCharType="end"/>
@@ -4763,13 +4428,13 @@
               <w14:ligatures w14:val="standardContextual"/>
             </w:rPr>
           </w:pPr>
-          <w:hyperlink w:anchor="_Toc165156087" w:history="1">
+          <w:hyperlink w:anchor="_Toc165224784" w:history="1">
             <w:r>
               <w:rPr>
                 <w:rStyle w:val="Hypertextovodkaz"/>
                 <w:noProof/>
               </w:rPr>
-              <w:t>6.1</w:t>
+              <w:t>4.2</w:t>
             </w:r>
             <w:r>
               <w:rPr>
@@ -4788,7 +4453,7 @@
                 <w:rStyle w:val="Hypertextovodkaz"/>
                 <w:noProof/>
               </w:rPr>
-              <w:t>Popis jednotlivých částí</w:t>
+              <w:t>Přehled ochranných mechanismů</w:t>
             </w:r>
             <w:r>
               <w:rPr>
@@ -4809,7 +4474,7 @@
                 <w:noProof/>
                 <w:webHidden/>
               </w:rPr>
-              <w:instrText xml:space="preserve"> PAGEREF _Toc165156087 \h </w:instrText>
+              <w:instrText xml:space="preserve"> PAGEREF _Toc165224784 \h </w:instrText>
             </w:r>
             <w:r>
               <w:rPr>
@@ -4829,7 +4494,7 @@
                 <w:noProof/>
                 <w:webHidden/>
               </w:rPr>
-              <w:t>45</w:t>
+              <w:t>43</w:t>
             </w:r>
             <w:r>
               <w:rPr>
@@ -4857,13 +4522,13 @@
               <w14:ligatures w14:val="standardContextual"/>
             </w:rPr>
           </w:pPr>
-          <w:hyperlink w:anchor="_Toc165156088" w:history="1">
+          <w:hyperlink w:anchor="_Toc165224785" w:history="1">
             <w:r>
               <w:rPr>
                 <w:rStyle w:val="Hypertextovodkaz"/>
                 <w:noProof/>
               </w:rPr>
-              <w:t>6.1.1</w:t>
+              <w:t>4.2.1</w:t>
             </w:r>
             <w:r>
               <w:rPr>
@@ -4882,7 +4547,7 @@
                 <w:rStyle w:val="Hypertextovodkaz"/>
                 <w:noProof/>
               </w:rPr>
-              <w:t>Uzel</w:t>
+              <w:t>M1041 – Šifrování citlivých informací</w:t>
             </w:r>
             <w:r>
               <w:rPr>
@@ -4903,7 +4568,7 @@
                 <w:noProof/>
                 <w:webHidden/>
               </w:rPr>
-              <w:instrText xml:space="preserve"> PAGEREF _Toc165156088 \h </w:instrText>
+              <w:instrText xml:space="preserve"> PAGEREF _Toc165224785 \h </w:instrText>
             </w:r>
             <w:r>
               <w:rPr>
@@ -4923,7 +4588,7 @@
                 <w:noProof/>
                 <w:webHidden/>
               </w:rPr>
-              <w:t>45</w:t>
+              <w:t>43</w:t>
             </w:r>
             <w:r>
               <w:rPr>
@@ -4951,13 +4616,13 @@
               <w14:ligatures w14:val="standardContextual"/>
             </w:rPr>
           </w:pPr>
-          <w:hyperlink w:anchor="_Toc165156089" w:history="1">
+          <w:hyperlink w:anchor="_Toc165224786" w:history="1">
             <w:r>
               <w:rPr>
                 <w:rStyle w:val="Hypertextovodkaz"/>
                 <w:noProof/>
               </w:rPr>
-              <w:t>6.1.2</w:t>
+              <w:t>4.2.2</w:t>
             </w:r>
             <w:r>
               <w:rPr>
@@ -4976,7 +4641,7 @@
                 <w:rStyle w:val="Hypertextovodkaz"/>
                 <w:noProof/>
               </w:rPr>
-              <w:t>Klient/http dotazy</w:t>
+              <w:t>M1030 – Segmentace sítě</w:t>
             </w:r>
             <w:r>
               <w:rPr>
@@ -4997,7 +4662,7 @@
                 <w:noProof/>
                 <w:webHidden/>
               </w:rPr>
-              <w:instrText xml:space="preserve"> PAGEREF _Toc165156089 \h </w:instrText>
+              <w:instrText xml:space="preserve"> PAGEREF _Toc165224786 \h </w:instrText>
             </w:r>
             <w:r>
               <w:rPr>
@@ -5017,97 +4682,7 @@
                 <w:noProof/>
                 <w:webHidden/>
               </w:rPr>
-              <w:t>45</w:t>
-            </w:r>
-            <w:r>
-              <w:rPr>
-                <w:noProof/>
-                <w:webHidden/>
-              </w:rPr>
-              <w:fldChar w:fldCharType="end"/>
-            </w:r>
-          </w:hyperlink>
-        </w:p>
-        <w:p>
-          <w:pPr>
-            <w:pStyle w:val="Obsah2"/>
-            <w:rPr>
-              <w:rFonts w:asciiTheme="minorHAnsi" w:eastAsiaTheme="minorEastAsia" w:hAnsiTheme="minorHAnsi" w:cstheme="minorBidi"/>
-              <w:noProof/>
-              <w:kern w:val="2"/>
-              <w:sz w:val="24"/>
-              <w:szCs w:val="24"/>
-              <w:lang w:val="cs-CZ"/>
-              <w14:ligatures w14:val="standardContextual"/>
-            </w:rPr>
-          </w:pPr>
-          <w:hyperlink w:anchor="_Toc165156090" w:history="1">
-            <w:r>
-              <w:rPr>
-                <w:rStyle w:val="Hypertextovodkaz"/>
-                <w:noProof/>
-              </w:rPr>
-              <w:t>6.2</w:t>
-            </w:r>
-            <w:r>
-              <w:rPr>
-                <w:rFonts w:asciiTheme="minorHAnsi" w:eastAsiaTheme="minorEastAsia" w:hAnsiTheme="minorHAnsi" w:cstheme="minorBidi"/>
-                <w:noProof/>
-                <w:kern w:val="2"/>
-                <w:sz w:val="24"/>
-                <w:szCs w:val="24"/>
-                <w:lang w:val="cs-CZ"/>
-                <w14:ligatures w14:val="standardContextual"/>
-              </w:rPr>
-              <w:tab/>
-            </w:r>
-            <w:r>
-              <w:rPr>
-                <w:rStyle w:val="Hypertextovodkaz"/>
-                <w:noProof/>
-              </w:rPr>
-              <w:t>Funkcionality uzlu</w:t>
-            </w:r>
-            <w:r>
-              <w:rPr>
-                <w:noProof/>
-                <w:webHidden/>
-              </w:rPr>
-              <w:tab/>
-            </w:r>
-            <w:r>
-              <w:rPr>
-                <w:noProof/>
-                <w:webHidden/>
-              </w:rPr>
-              <w:fldChar w:fldCharType="begin"/>
-            </w:r>
-            <w:r>
-              <w:rPr>
-                <w:noProof/>
-                <w:webHidden/>
-              </w:rPr>
-              <w:instrText xml:space="preserve"> PAGEREF _Toc165156090 \h </w:instrText>
-            </w:r>
-            <w:r>
-              <w:rPr>
-                <w:noProof/>
-                <w:webHidden/>
-              </w:rPr>
-            </w:r>
-            <w:r>
-              <w:rPr>
-                <w:noProof/>
-                <w:webHidden/>
-              </w:rPr>
-              <w:fldChar w:fldCharType="separate"/>
-            </w:r>
-            <w:r>
-              <w:rPr>
-                <w:noProof/>
-                <w:webHidden/>
-              </w:rPr>
-              <w:t>46</w:t>
+              <w:t>43</w:t>
             </w:r>
             <w:r>
               <w:rPr>
@@ -5135,13 +4710,13 @@
               <w14:ligatures w14:val="standardContextual"/>
             </w:rPr>
           </w:pPr>
-          <w:hyperlink w:anchor="_Toc165156091" w:history="1">
+          <w:hyperlink w:anchor="_Toc165224787" w:history="1">
             <w:r>
               <w:rPr>
                 <w:rStyle w:val="Hypertextovodkaz"/>
                 <w:noProof/>
               </w:rPr>
-              <w:t>6.2.1</w:t>
+              <w:t>4.2.3</w:t>
             </w:r>
             <w:r>
               <w:rPr>
@@ -5160,7 +4735,7 @@
                 <w:rStyle w:val="Hypertextovodkaz"/>
                 <w:noProof/>
               </w:rPr>
-              <w:t>Třída Blockchain</w:t>
+              <w:t>M1029 – Vzdálené úložiště dat</w:t>
             </w:r>
             <w:r>
               <w:rPr>
@@ -5181,7 +4756,7 @@
                 <w:noProof/>
                 <w:webHidden/>
               </w:rPr>
-              <w:instrText xml:space="preserve"> PAGEREF _Toc165156091 \h </w:instrText>
+              <w:instrText xml:space="preserve"> PAGEREF _Toc165224787 \h </w:instrText>
             </w:r>
             <w:r>
               <w:rPr>
@@ -5201,7 +4776,7 @@
                 <w:noProof/>
                 <w:webHidden/>
               </w:rPr>
-              <w:t>46</w:t>
+              <w:t>43</w:t>
             </w:r>
             <w:r>
               <w:rPr>
@@ -5229,13 +4804,13 @@
               <w14:ligatures w14:val="standardContextual"/>
             </w:rPr>
           </w:pPr>
-          <w:hyperlink w:anchor="_Toc165156092" w:history="1">
+          <w:hyperlink w:anchor="_Toc165224788" w:history="1">
             <w:r>
               <w:rPr>
                 <w:rStyle w:val="Hypertextovodkaz"/>
                 <w:noProof/>
               </w:rPr>
-              <w:t>6.2.2</w:t>
+              <w:t>4.2.4</w:t>
             </w:r>
             <w:r>
               <w:rPr>
@@ -5254,7 +4829,7 @@
                 <w:rStyle w:val="Hypertextovodkaz"/>
                 <w:noProof/>
               </w:rPr>
-              <w:t>Registrace v síti</w:t>
+              <w:t>M1022 – Omezení oprávnění přístupu k souborům a adresářům</w:t>
             </w:r>
             <w:r>
               <w:rPr>
@@ -5275,7 +4850,7 @@
                 <w:noProof/>
                 <w:webHidden/>
               </w:rPr>
-              <w:instrText xml:space="preserve"> PAGEREF _Toc165156092 \h </w:instrText>
+              <w:instrText xml:space="preserve"> PAGEREF _Toc165224788 \h </w:instrText>
             </w:r>
             <w:r>
               <w:rPr>
@@ -5295,7 +4870,265 @@
                 <w:noProof/>
                 <w:webHidden/>
               </w:rPr>
-              <w:t>47</w:t>
+              <w:t>43</w:t>
+            </w:r>
+            <w:r>
+              <w:rPr>
+                <w:noProof/>
+                <w:webHidden/>
+              </w:rPr>
+              <w:fldChar w:fldCharType="end"/>
+            </w:r>
+          </w:hyperlink>
+        </w:p>
+        <w:p>
+          <w:pPr>
+            <w:pStyle w:val="Obsah1"/>
+            <w:tabs>
+              <w:tab w:val="left" w:pos="400"/>
+            </w:tabs>
+            <w:rPr>
+              <w:rFonts w:asciiTheme="minorHAnsi" w:eastAsiaTheme="minorEastAsia" w:hAnsiTheme="minorHAnsi" w:cstheme="minorBidi"/>
+              <w:kern w:val="2"/>
+              <w:lang w:val="cs-CZ"/>
+              <w14:ligatures w14:val="standardContextual"/>
+            </w:rPr>
+          </w:pPr>
+          <w:hyperlink w:anchor="_Toc165224789" w:history="1">
+            <w:r>
+              <w:rPr>
+                <w:rStyle w:val="Hypertextovodkaz"/>
+              </w:rPr>
+              <w:t>5</w:t>
+            </w:r>
+            <w:r>
+              <w:rPr>
+                <w:rFonts w:asciiTheme="minorHAnsi" w:eastAsiaTheme="minorEastAsia" w:hAnsiTheme="minorHAnsi" w:cstheme="minorBidi"/>
+                <w:kern w:val="2"/>
+                <w:lang w:val="cs-CZ"/>
+                <w14:ligatures w14:val="standardContextual"/>
+              </w:rPr>
+              <w:tab/>
+            </w:r>
+            <w:r>
+              <w:rPr>
+                <w:rStyle w:val="Hypertextovodkaz"/>
+              </w:rPr>
+              <w:t>Blockchain</w:t>
+            </w:r>
+            <w:r>
+              <w:rPr>
+                <w:webHidden/>
+              </w:rPr>
+              <w:tab/>
+            </w:r>
+            <w:r>
+              <w:rPr>
+                <w:webHidden/>
+              </w:rPr>
+              <w:fldChar w:fldCharType="begin"/>
+            </w:r>
+            <w:r>
+              <w:rPr>
+                <w:webHidden/>
+              </w:rPr>
+              <w:instrText xml:space="preserve"> PAGEREF _Toc165224789 \h </w:instrText>
+            </w:r>
+            <w:r>
+              <w:rPr>
+                <w:webHidden/>
+              </w:rPr>
+            </w:r>
+            <w:r>
+              <w:rPr>
+                <w:webHidden/>
+              </w:rPr>
+              <w:fldChar w:fldCharType="separate"/>
+            </w:r>
+            <w:r>
+              <w:rPr>
+                <w:webHidden/>
+              </w:rPr>
+              <w:t>44</w:t>
+            </w:r>
+            <w:r>
+              <w:rPr>
+                <w:webHidden/>
+              </w:rPr>
+              <w:fldChar w:fldCharType="end"/>
+            </w:r>
+          </w:hyperlink>
+        </w:p>
+        <w:p>
+          <w:pPr>
+            <w:pStyle w:val="Obsah2"/>
+            <w:rPr>
+              <w:rFonts w:asciiTheme="minorHAnsi" w:eastAsiaTheme="minorEastAsia" w:hAnsiTheme="minorHAnsi" w:cstheme="minorBidi"/>
+              <w:noProof/>
+              <w:kern w:val="2"/>
+              <w:sz w:val="24"/>
+              <w:szCs w:val="24"/>
+              <w:lang w:val="cs-CZ"/>
+              <w14:ligatures w14:val="standardContextual"/>
+            </w:rPr>
+          </w:pPr>
+          <w:hyperlink w:anchor="_Toc165224790" w:history="1">
+            <w:r>
+              <w:rPr>
+                <w:rStyle w:val="Hypertextovodkaz"/>
+                <w:noProof/>
+              </w:rPr>
+              <w:t>5.1</w:t>
+            </w:r>
+            <w:r>
+              <w:rPr>
+                <w:rFonts w:asciiTheme="minorHAnsi" w:eastAsiaTheme="minorEastAsia" w:hAnsiTheme="minorHAnsi" w:cstheme="minorBidi"/>
+                <w:noProof/>
+                <w:kern w:val="2"/>
+                <w:sz w:val="24"/>
+                <w:szCs w:val="24"/>
+                <w:lang w:val="cs-CZ"/>
+                <w14:ligatures w14:val="standardContextual"/>
+              </w:rPr>
+              <w:tab/>
+            </w:r>
+            <w:r>
+              <w:rPr>
+                <w:rStyle w:val="Hypertextovodkaz"/>
+                <w:noProof/>
+              </w:rPr>
+              <w:t>Řetěz</w:t>
+            </w:r>
+            <w:r>
+              <w:rPr>
+                <w:noProof/>
+                <w:webHidden/>
+              </w:rPr>
+              <w:tab/>
+            </w:r>
+            <w:r>
+              <w:rPr>
+                <w:noProof/>
+                <w:webHidden/>
+              </w:rPr>
+              <w:fldChar w:fldCharType="begin"/>
+            </w:r>
+            <w:r>
+              <w:rPr>
+                <w:noProof/>
+                <w:webHidden/>
+              </w:rPr>
+              <w:instrText xml:space="preserve"> PAGEREF _Toc165224790 \h </w:instrText>
+            </w:r>
+            <w:r>
+              <w:rPr>
+                <w:noProof/>
+                <w:webHidden/>
+              </w:rPr>
+            </w:r>
+            <w:r>
+              <w:rPr>
+                <w:noProof/>
+                <w:webHidden/>
+              </w:rPr>
+              <w:fldChar w:fldCharType="separate"/>
+            </w:r>
+            <w:r>
+              <w:rPr>
+                <w:noProof/>
+                <w:webHidden/>
+              </w:rPr>
+              <w:t>44</w:t>
+            </w:r>
+            <w:r>
+              <w:rPr>
+                <w:noProof/>
+                <w:webHidden/>
+              </w:rPr>
+              <w:fldChar w:fldCharType="end"/>
+            </w:r>
+          </w:hyperlink>
+        </w:p>
+        <w:p>
+          <w:pPr>
+            <w:pStyle w:val="Obsah2"/>
+            <w:rPr>
+              <w:rFonts w:asciiTheme="minorHAnsi" w:eastAsiaTheme="minorEastAsia" w:hAnsiTheme="minorHAnsi" w:cstheme="minorBidi"/>
+              <w:noProof/>
+              <w:kern w:val="2"/>
+              <w:sz w:val="24"/>
+              <w:szCs w:val="24"/>
+              <w:lang w:val="cs-CZ"/>
+              <w14:ligatures w14:val="standardContextual"/>
+            </w:rPr>
+          </w:pPr>
+          <w:hyperlink w:anchor="_Toc165224791" w:history="1">
+            <w:r>
+              <w:rPr>
+                <w:rStyle w:val="Hypertextovodkaz"/>
+                <w:noProof/>
+              </w:rPr>
+              <w:t>5.2</w:t>
+            </w:r>
+            <w:r>
+              <w:rPr>
+                <w:rFonts w:asciiTheme="minorHAnsi" w:eastAsiaTheme="minorEastAsia" w:hAnsiTheme="minorHAnsi" w:cstheme="minorBidi"/>
+                <w:noProof/>
+                <w:kern w:val="2"/>
+                <w:sz w:val="24"/>
+                <w:szCs w:val="24"/>
+                <w:lang w:val="cs-CZ"/>
+                <w14:ligatures w14:val="standardContextual"/>
+              </w:rPr>
+              <w:tab/>
+            </w:r>
+            <w:r>
+              <w:rPr>
+                <w:rStyle w:val="Hypertextovodkaz"/>
+                <w:noProof/>
+              </w:rPr>
+              <w:t>Blockchainová síť</w:t>
+            </w:r>
+            <w:r>
+              <w:rPr>
+                <w:noProof/>
+                <w:webHidden/>
+              </w:rPr>
+              <w:tab/>
+            </w:r>
+            <w:r>
+              <w:rPr>
+                <w:noProof/>
+                <w:webHidden/>
+              </w:rPr>
+              <w:fldChar w:fldCharType="begin"/>
+            </w:r>
+            <w:r>
+              <w:rPr>
+                <w:noProof/>
+                <w:webHidden/>
+              </w:rPr>
+              <w:instrText xml:space="preserve"> PAGEREF _Toc165224791 \h </w:instrText>
+            </w:r>
+            <w:r>
+              <w:rPr>
+                <w:noProof/>
+                <w:webHidden/>
+              </w:rPr>
+            </w:r>
+            <w:r>
+              <w:rPr>
+                <w:noProof/>
+                <w:webHidden/>
+              </w:rPr>
+              <w:fldChar w:fldCharType="separate"/>
+            </w:r>
+            <w:r>
+              <w:rPr>
+                <w:noProof/>
+                <w:webHidden/>
+              </w:rPr>
+              <w:t>45</w:t>
             </w:r>
             <w:r>
               <w:rPr>
@@ -5323,13 +5156,13 @@
               <w14:ligatures w14:val="standardContextual"/>
             </w:rPr>
           </w:pPr>
-          <w:hyperlink w:anchor="_Toc165156093" w:history="1">
+          <w:hyperlink w:anchor="_Toc165224792" w:history="1">
             <w:r>
               <w:rPr>
                 <w:rStyle w:val="Hypertextovodkaz"/>
                 <w:noProof/>
               </w:rPr>
-              <w:t>6.2.3</w:t>
+              <w:t>5.2.1</w:t>
             </w:r>
             <w:r>
               <w:rPr>
@@ -5348,7 +5181,7 @@
                 <w:rStyle w:val="Hypertextovodkaz"/>
                 <w:noProof/>
               </w:rPr>
-              <w:t>Žádost o tabulku uzlů</w:t>
+              <w:t>Veřejná síť</w:t>
             </w:r>
             <w:r>
               <w:rPr>
@@ -5369,7 +5202,7 @@
                 <w:noProof/>
                 <w:webHidden/>
               </w:rPr>
-              <w:instrText xml:space="preserve"> PAGEREF _Toc165156093 \h </w:instrText>
+              <w:instrText xml:space="preserve"> PAGEREF _Toc165224792 \h </w:instrText>
             </w:r>
             <w:r>
               <w:rPr>
@@ -5389,7 +5222,97 @@
                 <w:noProof/>
                 <w:webHidden/>
               </w:rPr>
-              <w:t>48</w:t>
+              <w:t>45</w:t>
+            </w:r>
+            <w:r>
+              <w:rPr>
+                <w:noProof/>
+                <w:webHidden/>
+              </w:rPr>
+              <w:fldChar w:fldCharType="end"/>
+            </w:r>
+          </w:hyperlink>
+        </w:p>
+        <w:p>
+          <w:pPr>
+            <w:pStyle w:val="Obsah2"/>
+            <w:rPr>
+              <w:rFonts w:asciiTheme="minorHAnsi" w:eastAsiaTheme="minorEastAsia" w:hAnsiTheme="minorHAnsi" w:cstheme="minorBidi"/>
+              <w:noProof/>
+              <w:kern w:val="2"/>
+              <w:sz w:val="24"/>
+              <w:szCs w:val="24"/>
+              <w:lang w:val="cs-CZ"/>
+              <w14:ligatures w14:val="standardContextual"/>
+            </w:rPr>
+          </w:pPr>
+          <w:hyperlink w:anchor="_Toc165224793" w:history="1">
+            <w:r>
+              <w:rPr>
+                <w:rStyle w:val="Hypertextovodkaz"/>
+                <w:noProof/>
+              </w:rPr>
+              <w:t>5.3</w:t>
+            </w:r>
+            <w:r>
+              <w:rPr>
+                <w:rFonts w:asciiTheme="minorHAnsi" w:eastAsiaTheme="minorEastAsia" w:hAnsiTheme="minorHAnsi" w:cstheme="minorBidi"/>
+                <w:noProof/>
+                <w:kern w:val="2"/>
+                <w:sz w:val="24"/>
+                <w:szCs w:val="24"/>
+                <w:lang w:val="cs-CZ"/>
+                <w14:ligatures w14:val="standardContextual"/>
+              </w:rPr>
+              <w:tab/>
+            </w:r>
+            <w:r>
+              <w:rPr>
+                <w:rStyle w:val="Hypertextovodkaz"/>
+                <w:noProof/>
+              </w:rPr>
+              <w:t>Mechanismy konsensu</w:t>
+            </w:r>
+            <w:r>
+              <w:rPr>
+                <w:noProof/>
+                <w:webHidden/>
+              </w:rPr>
+              <w:tab/>
+            </w:r>
+            <w:r>
+              <w:rPr>
+                <w:noProof/>
+                <w:webHidden/>
+              </w:rPr>
+              <w:fldChar w:fldCharType="begin"/>
+            </w:r>
+            <w:r>
+              <w:rPr>
+                <w:noProof/>
+                <w:webHidden/>
+              </w:rPr>
+              <w:instrText xml:space="preserve"> PAGEREF _Toc165224793 \h </w:instrText>
+            </w:r>
+            <w:r>
+              <w:rPr>
+                <w:noProof/>
+                <w:webHidden/>
+              </w:rPr>
+            </w:r>
+            <w:r>
+              <w:rPr>
+                <w:noProof/>
+                <w:webHidden/>
+              </w:rPr>
+              <w:fldChar w:fldCharType="separate"/>
+            </w:r>
+            <w:r>
+              <w:rPr>
+                <w:noProof/>
+                <w:webHidden/>
+              </w:rPr>
+              <w:t>45</w:t>
             </w:r>
             <w:r>
               <w:rPr>
@@ -5417,13 +5340,13 @@
               <w14:ligatures w14:val="standardContextual"/>
             </w:rPr>
           </w:pPr>
-          <w:hyperlink w:anchor="_Toc165156094" w:history="1">
+          <w:hyperlink w:anchor="_Toc165224794" w:history="1">
             <w:r>
               <w:rPr>
                 <w:rStyle w:val="Hypertextovodkaz"/>
                 <w:noProof/>
               </w:rPr>
-              <w:t>6.2.4</w:t>
+              <w:t>5.3.1</w:t>
             </w:r>
             <w:r>
               <w:rPr>
@@ -5442,7 +5365,7 @@
                 <w:rStyle w:val="Hypertextovodkaz"/>
                 <w:noProof/>
               </w:rPr>
-              <w:t>Přijetí zprávy</w:t>
+              <w:t>PoW (Proof of work)</w:t>
             </w:r>
             <w:r>
               <w:rPr>
@@ -5463,7 +5386,7 @@
                 <w:noProof/>
                 <w:webHidden/>
               </w:rPr>
-              <w:instrText xml:space="preserve"> PAGEREF _Toc165156094 \h </w:instrText>
+              <w:instrText xml:space="preserve"> PAGEREF _Toc165224794 \h </w:instrText>
             </w:r>
             <w:r>
               <w:rPr>
@@ -5483,7 +5406,7 @@
                 <w:noProof/>
                 <w:webHidden/>
               </w:rPr>
-              <w:t>48</w:t>
+              <w:t>46</w:t>
             </w:r>
             <w:r>
               <w:rPr>
@@ -5511,13 +5434,13 @@
               <w14:ligatures w14:val="standardContextual"/>
             </w:rPr>
           </w:pPr>
-          <w:hyperlink w:anchor="_Toc165156095" w:history="1">
+          <w:hyperlink w:anchor="_Toc165224795" w:history="1">
             <w:r>
               <w:rPr>
                 <w:rStyle w:val="Hypertextovodkaz"/>
                 <w:noProof/>
               </w:rPr>
-              <w:t>6.2.5</w:t>
+              <w:t>5.3.2</w:t>
             </w:r>
             <w:r>
               <w:rPr>
@@ -5536,7 +5459,7 @@
                 <w:rStyle w:val="Hypertextovodkaz"/>
                 <w:noProof/>
               </w:rPr>
-              <w:t>Těžba</w:t>
+              <w:t>PoS (Proof of stake)</w:t>
             </w:r>
             <w:r>
               <w:rPr>
@@ -5557,7 +5480,7 @@
                 <w:noProof/>
                 <w:webHidden/>
               </w:rPr>
-              <w:instrText xml:space="preserve"> PAGEREF _Toc165156095 \h </w:instrText>
+              <w:instrText xml:space="preserve"> PAGEREF _Toc165224795 \h </w:instrText>
             </w:r>
             <w:r>
               <w:rPr>
@@ -5577,7 +5500,175 @@
                 <w:noProof/>
                 <w:webHidden/>
               </w:rPr>
-              <w:t>50</w:t>
+              <w:t>46</w:t>
+            </w:r>
+            <w:r>
+              <w:rPr>
+                <w:noProof/>
+                <w:webHidden/>
+              </w:rPr>
+              <w:fldChar w:fldCharType="end"/>
+            </w:r>
+          </w:hyperlink>
+        </w:p>
+        <w:p>
+          <w:pPr>
+            <w:pStyle w:val="Obsah1"/>
+            <w:tabs>
+              <w:tab w:val="left" w:pos="400"/>
+            </w:tabs>
+            <w:rPr>
+              <w:rFonts w:asciiTheme="minorHAnsi" w:eastAsiaTheme="minorEastAsia" w:hAnsiTheme="minorHAnsi" w:cstheme="minorBidi"/>
+              <w:kern w:val="2"/>
+              <w:lang w:val="cs-CZ"/>
+              <w14:ligatures w14:val="standardContextual"/>
+            </w:rPr>
+          </w:pPr>
+          <w:hyperlink w:anchor="_Toc165224796" w:history="1">
+            <w:r>
+              <w:rPr>
+                <w:rStyle w:val="Hypertextovodkaz"/>
+              </w:rPr>
+              <w:t>6</w:t>
+            </w:r>
+            <w:r>
+              <w:rPr>
+                <w:rFonts w:asciiTheme="minorHAnsi" w:eastAsiaTheme="minorEastAsia" w:hAnsiTheme="minorHAnsi" w:cstheme="minorBidi"/>
+                <w:kern w:val="2"/>
+                <w:lang w:val="cs-CZ"/>
+                <w14:ligatures w14:val="standardContextual"/>
+              </w:rPr>
+              <w:tab/>
+            </w:r>
+            <w:r>
+              <w:rPr>
+                <w:rStyle w:val="Hypertextovodkaz"/>
+              </w:rPr>
+              <w:t>Mikroslužba zabezpečující technologii blockchain nad logovými záznamy informačního systému.</w:t>
+            </w:r>
+            <w:r>
+              <w:rPr>
+                <w:webHidden/>
+              </w:rPr>
+              <w:tab/>
+            </w:r>
+            <w:r>
+              <w:rPr>
+                <w:webHidden/>
+              </w:rPr>
+              <w:fldChar w:fldCharType="begin"/>
+            </w:r>
+            <w:r>
+              <w:rPr>
+                <w:webHidden/>
+              </w:rPr>
+              <w:instrText xml:space="preserve"> PAGEREF _Toc165224796 \h </w:instrText>
+            </w:r>
+            <w:r>
+              <w:rPr>
+                <w:webHidden/>
+              </w:rPr>
+            </w:r>
+            <w:r>
+              <w:rPr>
+                <w:webHidden/>
+              </w:rPr>
+              <w:fldChar w:fldCharType="separate"/>
+            </w:r>
+            <w:r>
+              <w:rPr>
+                <w:webHidden/>
+              </w:rPr>
+              <w:t>48</w:t>
+            </w:r>
+            <w:r>
+              <w:rPr>
+                <w:webHidden/>
+              </w:rPr>
+              <w:fldChar w:fldCharType="end"/>
+            </w:r>
+          </w:hyperlink>
+        </w:p>
+        <w:p>
+          <w:pPr>
+            <w:pStyle w:val="Obsah2"/>
+            <w:rPr>
+              <w:rFonts w:asciiTheme="minorHAnsi" w:eastAsiaTheme="minorEastAsia" w:hAnsiTheme="minorHAnsi" w:cstheme="minorBidi"/>
+              <w:noProof/>
+              <w:kern w:val="2"/>
+              <w:sz w:val="24"/>
+              <w:szCs w:val="24"/>
+              <w:lang w:val="cs-CZ"/>
+              <w14:ligatures w14:val="standardContextual"/>
+            </w:rPr>
+          </w:pPr>
+          <w:hyperlink w:anchor="_Toc165224797" w:history="1">
+            <w:r>
+              <w:rPr>
+                <w:rStyle w:val="Hypertextovodkaz"/>
+                <w:noProof/>
+              </w:rPr>
+              <w:t>6.1</w:t>
+            </w:r>
+            <w:r>
+              <w:rPr>
+                <w:rFonts w:asciiTheme="minorHAnsi" w:eastAsiaTheme="minorEastAsia" w:hAnsiTheme="minorHAnsi" w:cstheme="minorBidi"/>
+                <w:noProof/>
+                <w:kern w:val="2"/>
+                <w:sz w:val="24"/>
+                <w:szCs w:val="24"/>
+                <w:lang w:val="cs-CZ"/>
+                <w14:ligatures w14:val="standardContextual"/>
+              </w:rPr>
+              <w:tab/>
+            </w:r>
+            <w:r>
+              <w:rPr>
+                <w:rStyle w:val="Hypertextovodkaz"/>
+                <w:noProof/>
+              </w:rPr>
+              <w:t>Popis jednotlivých částí</w:t>
+            </w:r>
+            <w:r>
+              <w:rPr>
+                <w:noProof/>
+                <w:webHidden/>
+              </w:rPr>
+              <w:tab/>
+            </w:r>
+            <w:r>
+              <w:rPr>
+                <w:noProof/>
+                <w:webHidden/>
+              </w:rPr>
+              <w:fldChar w:fldCharType="begin"/>
+            </w:r>
+            <w:r>
+              <w:rPr>
+                <w:noProof/>
+                <w:webHidden/>
+              </w:rPr>
+              <w:instrText xml:space="preserve"> PAGEREF _Toc165224797 \h </w:instrText>
+            </w:r>
+            <w:r>
+              <w:rPr>
+                <w:noProof/>
+                <w:webHidden/>
+              </w:rPr>
+            </w:r>
+            <w:r>
+              <w:rPr>
+                <w:noProof/>
+                <w:webHidden/>
+              </w:rPr>
+              <w:fldChar w:fldCharType="separate"/>
+            </w:r>
+            <w:r>
+              <w:rPr>
+                <w:noProof/>
+                <w:webHidden/>
+              </w:rPr>
+              <w:t>48</w:t>
             </w:r>
             <w:r>
               <w:rPr>
@@ -5605,13 +5696,13 @@
               <w14:ligatures w14:val="standardContextual"/>
             </w:rPr>
           </w:pPr>
-          <w:hyperlink w:anchor="_Toc165156096" w:history="1">
+          <w:hyperlink w:anchor="_Toc165224798" w:history="1">
             <w:r>
               <w:rPr>
                 <w:rStyle w:val="Hypertextovodkaz"/>
                 <w:noProof/>
               </w:rPr>
-              <w:t>6.2.6</w:t>
+              <w:t>6.1.1</w:t>
             </w:r>
             <w:r>
               <w:rPr>
@@ -5630,7 +5721,7 @@
                 <w:rStyle w:val="Hypertextovodkaz"/>
                 <w:noProof/>
               </w:rPr>
-              <w:t>Ověření řetězu</w:t>
+              <w:t>Uzel</w:t>
             </w:r>
             <w:r>
               <w:rPr>
@@ -5651,7 +5742,7 @@
                 <w:noProof/>
                 <w:webHidden/>
               </w:rPr>
-              <w:instrText xml:space="preserve"> PAGEREF _Toc165156096 \h </w:instrText>
+              <w:instrText xml:space="preserve"> PAGEREF _Toc165224798 \h </w:instrText>
             </w:r>
             <w:r>
               <w:rPr>
@@ -5671,7 +5762,7 @@
                 <w:noProof/>
                 <w:webHidden/>
               </w:rPr>
-              <w:t>54</w:t>
+              <w:t>48</w:t>
             </w:r>
             <w:r>
               <w:rPr>
@@ -5699,13 +5790,13 @@
               <w14:ligatures w14:val="standardContextual"/>
             </w:rPr>
           </w:pPr>
-          <w:hyperlink w:anchor="_Toc165156097" w:history="1">
+          <w:hyperlink w:anchor="_Toc165224799" w:history="1">
             <w:r>
               <w:rPr>
                 <w:rStyle w:val="Hypertextovodkaz"/>
                 <w:noProof/>
               </w:rPr>
-              <w:t>6.2.7</w:t>
+              <w:t>6.1.2</w:t>
             </w:r>
             <w:r>
               <w:rPr>
@@ -5724,7 +5815,7 @@
                 <w:rStyle w:val="Hypertextovodkaz"/>
                 <w:noProof/>
               </w:rPr>
-              <w:t>Poskytnutí řetezu</w:t>
+              <w:t>Klient/http dotazy</w:t>
             </w:r>
             <w:r>
               <w:rPr>
@@ -5745,7 +5836,7 @@
                 <w:noProof/>
                 <w:webHidden/>
               </w:rPr>
-              <w:instrText xml:space="preserve"> PAGEREF _Toc165156097 \h </w:instrText>
+              <w:instrText xml:space="preserve"> PAGEREF _Toc165224799 \h </w:instrText>
             </w:r>
             <w:r>
               <w:rPr>
@@ -5765,7 +5856,97 @@
                 <w:noProof/>
                 <w:webHidden/>
               </w:rPr>
-              <w:t>54</w:t>
+              <w:t>48</w:t>
+            </w:r>
+            <w:r>
+              <w:rPr>
+                <w:noProof/>
+                <w:webHidden/>
+              </w:rPr>
+              <w:fldChar w:fldCharType="end"/>
+            </w:r>
+          </w:hyperlink>
+        </w:p>
+        <w:p>
+          <w:pPr>
+            <w:pStyle w:val="Obsah2"/>
+            <w:rPr>
+              <w:rFonts w:asciiTheme="minorHAnsi" w:eastAsiaTheme="minorEastAsia" w:hAnsiTheme="minorHAnsi" w:cstheme="minorBidi"/>
+              <w:noProof/>
+              <w:kern w:val="2"/>
+              <w:sz w:val="24"/>
+              <w:szCs w:val="24"/>
+              <w:lang w:val="cs-CZ"/>
+              <w14:ligatures w14:val="standardContextual"/>
+            </w:rPr>
+          </w:pPr>
+          <w:hyperlink w:anchor="_Toc165224800" w:history="1">
+            <w:r>
+              <w:rPr>
+                <w:rStyle w:val="Hypertextovodkaz"/>
+                <w:noProof/>
+              </w:rPr>
+              <w:t>6.2</w:t>
+            </w:r>
+            <w:r>
+              <w:rPr>
+                <w:rFonts w:asciiTheme="minorHAnsi" w:eastAsiaTheme="minorEastAsia" w:hAnsiTheme="minorHAnsi" w:cstheme="minorBidi"/>
+                <w:noProof/>
+                <w:kern w:val="2"/>
+                <w:sz w:val="24"/>
+                <w:szCs w:val="24"/>
+                <w:lang w:val="cs-CZ"/>
+                <w14:ligatures w14:val="standardContextual"/>
+              </w:rPr>
+              <w:tab/>
+            </w:r>
+            <w:r>
+              <w:rPr>
+                <w:rStyle w:val="Hypertextovodkaz"/>
+                <w:noProof/>
+              </w:rPr>
+              <w:t>Funkcionality uzlu</w:t>
+            </w:r>
+            <w:r>
+              <w:rPr>
+                <w:noProof/>
+                <w:webHidden/>
+              </w:rPr>
+              <w:tab/>
+            </w:r>
+            <w:r>
+              <w:rPr>
+                <w:noProof/>
+                <w:webHidden/>
+              </w:rPr>
+              <w:fldChar w:fldCharType="begin"/>
+            </w:r>
+            <w:r>
+              <w:rPr>
+                <w:noProof/>
+                <w:webHidden/>
+              </w:rPr>
+              <w:instrText xml:space="preserve"> PAGEREF _Toc165224800 \h </w:instrText>
+            </w:r>
+            <w:r>
+              <w:rPr>
+                <w:noProof/>
+                <w:webHidden/>
+              </w:rPr>
+            </w:r>
+            <w:r>
+              <w:rPr>
+                <w:noProof/>
+                <w:webHidden/>
+              </w:rPr>
+              <w:fldChar w:fldCharType="separate"/>
+            </w:r>
+            <w:r>
+              <w:rPr>
+                <w:noProof/>
+                <w:webHidden/>
+              </w:rPr>
+              <w:t>49</w:t>
             </w:r>
             <w:r>
               <w:rPr>
@@ -5793,13 +5974,13 @@
               <w14:ligatures w14:val="standardContextual"/>
             </w:rPr>
           </w:pPr>
-          <w:hyperlink w:anchor="_Toc165156098" w:history="1">
+          <w:hyperlink w:anchor="_Toc165224801" w:history="1">
             <w:r>
               <w:rPr>
                 <w:rStyle w:val="Hypertextovodkaz"/>
                 <w:noProof/>
               </w:rPr>
-              <w:t>6.2.8</w:t>
+              <w:t>6.2.1</w:t>
             </w:r>
             <w:r>
               <w:rPr>
@@ -5818,7 +5999,7 @@
                 <w:rStyle w:val="Hypertextovodkaz"/>
                 <w:noProof/>
               </w:rPr>
-              <w:t>Průvodce pro spuštění mikroslužby</w:t>
+              <w:t>Třída Blockchain</w:t>
             </w:r>
             <w:r>
               <w:rPr>
@@ -5839,7 +6020,7 @@
                 <w:noProof/>
                 <w:webHidden/>
               </w:rPr>
-              <w:instrText xml:space="preserve"> PAGEREF _Toc165156098 \h </w:instrText>
+              <w:instrText xml:space="preserve"> PAGEREF _Toc165224801 \h </w:instrText>
             </w:r>
             <w:r>
               <w:rPr>
@@ -5859,175 +6040,7 @@
                 <w:noProof/>
                 <w:webHidden/>
               </w:rPr>
-              <w:t>54</w:t>
-            </w:r>
-            <w:r>
-              <w:rPr>
-                <w:noProof/>
-                <w:webHidden/>
-              </w:rPr>
-              <w:fldChar w:fldCharType="end"/>
-            </w:r>
-          </w:hyperlink>
-        </w:p>
-        <w:p>
-          <w:pPr>
-            <w:pStyle w:val="Obsah1"/>
-            <w:tabs>
-              <w:tab w:val="left" w:pos="400"/>
-            </w:tabs>
-            <w:rPr>
-              <w:rFonts w:asciiTheme="minorHAnsi" w:eastAsiaTheme="minorEastAsia" w:hAnsiTheme="minorHAnsi" w:cstheme="minorBidi"/>
-              <w:kern w:val="2"/>
-              <w:lang w:val="cs-CZ"/>
-              <w14:ligatures w14:val="standardContextual"/>
-            </w:rPr>
-          </w:pPr>
-          <w:hyperlink w:anchor="_Toc165156099" w:history="1">
-            <w:r>
-              <w:rPr>
-                <w:rStyle w:val="Hypertextovodkaz"/>
-              </w:rPr>
-              <w:t>7</w:t>
-            </w:r>
-            <w:r>
-              <w:rPr>
-                <w:rFonts w:asciiTheme="minorHAnsi" w:eastAsiaTheme="minorEastAsia" w:hAnsiTheme="minorHAnsi" w:cstheme="minorBidi"/>
-                <w:kern w:val="2"/>
-                <w:lang w:val="cs-CZ"/>
-                <w14:ligatures w14:val="standardContextual"/>
-              </w:rPr>
-              <w:tab/>
-            </w:r>
-            <w:r>
-              <w:rPr>
-                <w:rStyle w:val="Hypertextovodkaz"/>
-              </w:rPr>
-              <w:t>Postkvantová blockchainová síť</w:t>
-            </w:r>
-            <w:r>
-              <w:rPr>
-                <w:webHidden/>
-              </w:rPr>
-              <w:tab/>
-            </w:r>
-            <w:r>
-              <w:rPr>
-                <w:webHidden/>
-              </w:rPr>
-              <w:fldChar w:fldCharType="begin"/>
-            </w:r>
-            <w:r>
-              <w:rPr>
-                <w:webHidden/>
-              </w:rPr>
-              <w:instrText xml:space="preserve"> PAGEREF _Toc165156099 \h </w:instrText>
-            </w:r>
-            <w:r>
-              <w:rPr>
-                <w:webHidden/>
-              </w:rPr>
-            </w:r>
-            <w:r>
-              <w:rPr>
-                <w:webHidden/>
-              </w:rPr>
-              <w:fldChar w:fldCharType="separate"/>
-            </w:r>
-            <w:r>
-              <w:rPr>
-                <w:webHidden/>
-              </w:rPr>
-              <w:t>56</w:t>
-            </w:r>
-            <w:r>
-              <w:rPr>
-                <w:webHidden/>
-              </w:rPr>
-              <w:fldChar w:fldCharType="end"/>
-            </w:r>
-          </w:hyperlink>
-        </w:p>
-        <w:p>
-          <w:pPr>
-            <w:pStyle w:val="Obsah2"/>
-            <w:rPr>
-              <w:rFonts w:asciiTheme="minorHAnsi" w:eastAsiaTheme="minorEastAsia" w:hAnsiTheme="minorHAnsi" w:cstheme="minorBidi"/>
-              <w:noProof/>
-              <w:kern w:val="2"/>
-              <w:sz w:val="24"/>
-              <w:szCs w:val="24"/>
-              <w:lang w:val="cs-CZ"/>
-              <w14:ligatures w14:val="standardContextual"/>
-            </w:rPr>
-          </w:pPr>
-          <w:hyperlink w:anchor="_Toc165156100" w:history="1">
-            <w:r>
-              <w:rPr>
-                <w:rStyle w:val="Hypertextovodkaz"/>
-                <w:noProof/>
-              </w:rPr>
-              <w:t>7.1</w:t>
-            </w:r>
-            <w:r>
-              <w:rPr>
-                <w:rFonts w:asciiTheme="minorHAnsi" w:eastAsiaTheme="minorEastAsia" w:hAnsiTheme="minorHAnsi" w:cstheme="minorBidi"/>
-                <w:noProof/>
-                <w:kern w:val="2"/>
-                <w:sz w:val="24"/>
-                <w:szCs w:val="24"/>
-                <w:lang w:val="cs-CZ"/>
-                <w14:ligatures w14:val="standardContextual"/>
-              </w:rPr>
-              <w:tab/>
-            </w:r>
-            <w:r>
-              <w:rPr>
-                <w:rStyle w:val="Hypertextovodkaz"/>
-                <w:noProof/>
-              </w:rPr>
-              <w:t>Výměna komunikační funkce</w:t>
-            </w:r>
-            <w:r>
-              <w:rPr>
-                <w:noProof/>
-                <w:webHidden/>
-              </w:rPr>
-              <w:tab/>
-            </w:r>
-            <w:r>
-              <w:rPr>
-                <w:noProof/>
-                <w:webHidden/>
-              </w:rPr>
-              <w:fldChar w:fldCharType="begin"/>
-            </w:r>
-            <w:r>
-              <w:rPr>
-                <w:noProof/>
-                <w:webHidden/>
-              </w:rPr>
-              <w:instrText xml:space="preserve"> PAGEREF _Toc165156100 \h </w:instrText>
-            </w:r>
-            <w:r>
-              <w:rPr>
-                <w:noProof/>
-                <w:webHidden/>
-              </w:rPr>
-            </w:r>
-            <w:r>
-              <w:rPr>
-                <w:noProof/>
-                <w:webHidden/>
-              </w:rPr>
-              <w:fldChar w:fldCharType="separate"/>
-            </w:r>
-            <w:r>
-              <w:rPr>
-                <w:noProof/>
-                <w:webHidden/>
-              </w:rPr>
-              <w:t>56</w:t>
+              <w:t>49</w:t>
             </w:r>
             <w:r>
               <w:rPr>
@@ -6055,13 +6068,13 @@
               <w14:ligatures w14:val="standardContextual"/>
             </w:rPr>
           </w:pPr>
-          <w:hyperlink w:anchor="_Toc165156101" w:history="1">
+          <w:hyperlink w:anchor="_Toc165224802" w:history="1">
             <w:r>
               <w:rPr>
                 <w:rStyle w:val="Hypertextovodkaz"/>
                 <w:noProof/>
               </w:rPr>
-              <w:t>7.1.1</w:t>
+              <w:t>6.2.2</w:t>
             </w:r>
             <w:r>
               <w:rPr>
@@ -6080,7 +6093,7 @@
                 <w:rStyle w:val="Hypertextovodkaz"/>
                 <w:noProof/>
               </w:rPr>
-              <w:t>Doplnění koncový bodů o KEM algoritmus</w:t>
+              <w:t>Registrace v síti</w:t>
             </w:r>
             <w:r>
               <w:rPr>
@@ -6101,7 +6114,7 @@
                 <w:noProof/>
                 <w:webHidden/>
               </w:rPr>
-              <w:instrText xml:space="preserve"> PAGEREF _Toc165156101 \h </w:instrText>
+              <w:instrText xml:space="preserve"> PAGEREF _Toc165224802 \h </w:instrText>
             </w:r>
             <w:r>
               <w:rPr>
@@ -6121,7 +6134,7 @@
                 <w:noProof/>
                 <w:webHidden/>
               </w:rPr>
-              <w:t>57</w:t>
+              <w:t>50</w:t>
             </w:r>
             <w:r>
               <w:rPr>
@@ -6149,13 +6162,13 @@
               <w14:ligatures w14:val="standardContextual"/>
             </w:rPr>
           </w:pPr>
-          <w:hyperlink w:anchor="_Toc165156102" w:history="1">
+          <w:hyperlink w:anchor="_Toc165224803" w:history="1">
             <w:r>
               <w:rPr>
                 <w:rStyle w:val="Hypertextovodkaz"/>
                 <w:noProof/>
               </w:rPr>
-              <w:t>7.1.2</w:t>
+              <w:t>6.2.3</w:t>
             </w:r>
             <w:r>
               <w:rPr>
@@ -6174,7 +6187,7 @@
                 <w:rStyle w:val="Hypertextovodkaz"/>
                 <w:noProof/>
               </w:rPr>
-              <w:t>Certifikační autorita – nezbytná součást kryptograficky zabezpečené sítě</w:t>
+              <w:t>Žádost o tabulku uzlů</w:t>
             </w:r>
             <w:r>
               <w:rPr>
@@ -6195,7 +6208,7 @@
                 <w:noProof/>
                 <w:webHidden/>
               </w:rPr>
-              <w:instrText xml:space="preserve"> PAGEREF _Toc165156102 \h </w:instrText>
+              <w:instrText xml:space="preserve"> PAGEREF _Toc165224803 \h </w:instrText>
             </w:r>
             <w:r>
               <w:rPr>
@@ -6215,7 +6228,7 @@
                 <w:noProof/>
                 <w:webHidden/>
               </w:rPr>
-              <w:t>57</w:t>
+              <w:t>51</w:t>
             </w:r>
             <w:r>
               <w:rPr>
@@ -6243,13 +6256,13 @@
               <w14:ligatures w14:val="standardContextual"/>
             </w:rPr>
           </w:pPr>
-          <w:hyperlink w:anchor="_Toc165156103" w:history="1">
+          <w:hyperlink w:anchor="_Toc165224804" w:history="1">
             <w:r>
               <w:rPr>
                 <w:rStyle w:val="Hypertextovodkaz"/>
                 <w:noProof/>
               </w:rPr>
-              <w:t>7.1.3</w:t>
+              <w:t>6.2.4</w:t>
             </w:r>
             <w:r>
               <w:rPr>
@@ -6268,7 +6281,7 @@
                 <w:rStyle w:val="Hypertextovodkaz"/>
                 <w:noProof/>
               </w:rPr>
-              <w:t>Ukázka fungování postkvantové blockchainové sítě</w:t>
+              <w:t>Přijetí zprávy</w:t>
             </w:r>
             <w:r>
               <w:rPr>
@@ -6289,7 +6302,7 @@
                 <w:noProof/>
                 <w:webHidden/>
               </w:rPr>
-              <w:instrText xml:space="preserve"> PAGEREF _Toc165156103 \h </w:instrText>
+              <w:instrText xml:space="preserve"> PAGEREF _Toc165224804 \h </w:instrText>
             </w:r>
             <w:r>
               <w:rPr>
@@ -6309,7 +6322,7 @@
                 <w:noProof/>
                 <w:webHidden/>
               </w:rPr>
-              <w:t>58</w:t>
+              <w:t>51</w:t>
             </w:r>
             <w:r>
               <w:rPr>
@@ -6337,13 +6350,13 @@
               <w14:ligatures w14:val="standardContextual"/>
             </w:rPr>
           </w:pPr>
-          <w:hyperlink w:anchor="_Toc165156104" w:history="1">
+          <w:hyperlink w:anchor="_Toc165224805" w:history="1">
             <w:r>
               <w:rPr>
                 <w:rStyle w:val="Hypertextovodkaz"/>
                 <w:noProof/>
               </w:rPr>
-              <w:t>7.1.4</w:t>
+              <w:t>6.2.5</w:t>
             </w:r>
             <w:r>
               <w:rPr>
@@ -6362,7 +6375,7 @@
                 <w:rStyle w:val="Hypertextovodkaz"/>
                 <w:noProof/>
               </w:rPr>
-              <w:t>Průvodce pro spuštění Postkvantové blockchainové sítě</w:t>
+              <w:t>Těžba</w:t>
             </w:r>
             <w:r>
               <w:rPr>
@@ -6383,7 +6396,7 @@
                 <w:noProof/>
                 <w:webHidden/>
               </w:rPr>
-              <w:instrText xml:space="preserve"> PAGEREF _Toc165156104 \h </w:instrText>
+              <w:instrText xml:space="preserve"> PAGEREF _Toc165224805 \h </w:instrText>
             </w:r>
             <w:r>
               <w:rPr>
@@ -6403,7 +6416,7 @@
                 <w:noProof/>
                 <w:webHidden/>
               </w:rPr>
-              <w:t>58</w:t>
+              <w:t>53</w:t>
             </w:r>
             <w:r>
               <w:rPr>
@@ -6431,13 +6444,13 @@
               <w14:ligatures w14:val="standardContextual"/>
             </w:rPr>
           </w:pPr>
-          <w:hyperlink w:anchor="_Toc165156105" w:history="1">
+          <w:hyperlink w:anchor="_Toc165224806" w:history="1">
             <w:r>
               <w:rPr>
                 <w:rStyle w:val="Hypertextovodkaz"/>
                 <w:noProof/>
               </w:rPr>
-              <w:t>7.1.5</w:t>
+              <w:t>6.2.6</w:t>
             </w:r>
             <w:r>
               <w:rPr>
@@ -6456,7 +6469,7 @@
                 <w:rStyle w:val="Hypertextovodkaz"/>
                 <w:noProof/>
               </w:rPr>
-              <w:t>Ukazka fungovani</w:t>
+              <w:t>Ověření řetězu</w:t>
             </w:r>
             <w:r>
               <w:rPr>
@@ -6477,7 +6490,7 @@
                 <w:noProof/>
                 <w:webHidden/>
               </w:rPr>
-              <w:instrText xml:space="preserve"> PAGEREF _Toc165156105 \h </w:instrText>
+              <w:instrText xml:space="preserve"> PAGEREF _Toc165224806 \h </w:instrText>
             </w:r>
             <w:r>
               <w:rPr>
@@ -6497,7 +6510,195 @@
                 <w:noProof/>
                 <w:webHidden/>
               </w:rPr>
-              <w:t>59</w:t>
+              <w:t>57</w:t>
+            </w:r>
+            <w:r>
+              <w:rPr>
+                <w:noProof/>
+                <w:webHidden/>
+              </w:rPr>
+              <w:fldChar w:fldCharType="end"/>
+            </w:r>
+          </w:hyperlink>
+        </w:p>
+        <w:p>
+          <w:pPr>
+            <w:pStyle w:val="Obsah3"/>
+            <w:tabs>
+              <w:tab w:val="left" w:pos="1200"/>
+              <w:tab w:val="right" w:leader="dot" w:pos="8493"/>
+            </w:tabs>
+            <w:rPr>
+              <w:rFonts w:asciiTheme="minorHAnsi" w:eastAsiaTheme="minorEastAsia" w:hAnsiTheme="minorHAnsi" w:cstheme="minorBidi"/>
+              <w:noProof/>
+              <w:kern w:val="2"/>
+              <w:sz w:val="24"/>
+              <w:szCs w:val="24"/>
+              <w:lang w:val="cs-CZ"/>
+              <w14:ligatures w14:val="standardContextual"/>
+            </w:rPr>
+          </w:pPr>
+          <w:hyperlink w:anchor="_Toc165224807" w:history="1">
+            <w:r>
+              <w:rPr>
+                <w:rStyle w:val="Hypertextovodkaz"/>
+                <w:noProof/>
+              </w:rPr>
+              <w:t>6.2.7</w:t>
+            </w:r>
+            <w:r>
+              <w:rPr>
+                <w:rFonts w:asciiTheme="minorHAnsi" w:eastAsiaTheme="minorEastAsia" w:hAnsiTheme="minorHAnsi" w:cstheme="minorBidi"/>
+                <w:noProof/>
+                <w:kern w:val="2"/>
+                <w:sz w:val="24"/>
+                <w:szCs w:val="24"/>
+                <w:lang w:val="cs-CZ"/>
+                <w14:ligatures w14:val="standardContextual"/>
+              </w:rPr>
+              <w:tab/>
+            </w:r>
+            <w:r>
+              <w:rPr>
+                <w:rStyle w:val="Hypertextovodkaz"/>
+                <w:noProof/>
+              </w:rPr>
+              <w:t>Poskytnutí řetezu</w:t>
+            </w:r>
+            <w:r>
+              <w:rPr>
+                <w:noProof/>
+                <w:webHidden/>
+              </w:rPr>
+              <w:tab/>
+            </w:r>
+            <w:r>
+              <w:rPr>
+                <w:noProof/>
+                <w:webHidden/>
+              </w:rPr>
+              <w:fldChar w:fldCharType="begin"/>
+            </w:r>
+            <w:r>
+              <w:rPr>
+                <w:noProof/>
+                <w:webHidden/>
+              </w:rPr>
+              <w:instrText xml:space="preserve"> PAGEREF _Toc165224807 \h </w:instrText>
+            </w:r>
+            <w:r>
+              <w:rPr>
+                <w:noProof/>
+                <w:webHidden/>
+              </w:rPr>
+            </w:r>
+            <w:r>
+              <w:rPr>
+                <w:noProof/>
+                <w:webHidden/>
+              </w:rPr>
+              <w:fldChar w:fldCharType="separate"/>
+            </w:r>
+            <w:r>
+              <w:rPr>
+                <w:noProof/>
+                <w:webHidden/>
+              </w:rPr>
+              <w:t>57</w:t>
+            </w:r>
+            <w:r>
+              <w:rPr>
+                <w:noProof/>
+                <w:webHidden/>
+              </w:rPr>
+              <w:fldChar w:fldCharType="end"/>
+            </w:r>
+          </w:hyperlink>
+        </w:p>
+        <w:p>
+          <w:pPr>
+            <w:pStyle w:val="Obsah3"/>
+            <w:tabs>
+              <w:tab w:val="left" w:pos="1200"/>
+              <w:tab w:val="right" w:leader="dot" w:pos="8493"/>
+            </w:tabs>
+            <w:rPr>
+              <w:rFonts w:asciiTheme="minorHAnsi" w:eastAsiaTheme="minorEastAsia" w:hAnsiTheme="minorHAnsi" w:cstheme="minorBidi"/>
+              <w:noProof/>
+              <w:kern w:val="2"/>
+              <w:sz w:val="24"/>
+              <w:szCs w:val="24"/>
+              <w:lang w:val="cs-CZ"/>
+              <w14:ligatures w14:val="standardContextual"/>
+            </w:rPr>
+          </w:pPr>
+          <w:hyperlink w:anchor="_Toc165224808" w:history="1">
+            <w:r>
+              <w:rPr>
+                <w:rStyle w:val="Hypertextovodkaz"/>
+                <w:noProof/>
+              </w:rPr>
+              <w:t>6.2.8</w:t>
+            </w:r>
+            <w:r>
+              <w:rPr>
+                <w:rFonts w:asciiTheme="minorHAnsi" w:eastAsiaTheme="minorEastAsia" w:hAnsiTheme="minorHAnsi" w:cstheme="minorBidi"/>
+                <w:noProof/>
+                <w:kern w:val="2"/>
+                <w:sz w:val="24"/>
+                <w:szCs w:val="24"/>
+                <w:lang w:val="cs-CZ"/>
+                <w14:ligatures w14:val="standardContextual"/>
+              </w:rPr>
+              <w:tab/>
+            </w:r>
+            <w:r>
+              <w:rPr>
+                <w:rStyle w:val="Hypertextovodkaz"/>
+                <w:noProof/>
+              </w:rPr>
+              <w:t>Průvodce pro spuštění mikroslužby</w:t>
+            </w:r>
+            <w:r>
+              <w:rPr>
+                <w:noProof/>
+                <w:webHidden/>
+              </w:rPr>
+              <w:tab/>
+            </w:r>
+            <w:r>
+              <w:rPr>
+                <w:noProof/>
+                <w:webHidden/>
+              </w:rPr>
+              <w:fldChar w:fldCharType="begin"/>
+            </w:r>
+            <w:r>
+              <w:rPr>
+                <w:noProof/>
+                <w:webHidden/>
+              </w:rPr>
+              <w:instrText xml:space="preserve"> PAGEREF _Toc165224808 \h </w:instrText>
+            </w:r>
+            <w:r>
+              <w:rPr>
+                <w:noProof/>
+                <w:webHidden/>
+              </w:rPr>
+            </w:r>
+            <w:r>
+              <w:rPr>
+                <w:noProof/>
+                <w:webHidden/>
+              </w:rPr>
+              <w:fldChar w:fldCharType="separate"/>
+            </w:r>
+            <w:r>
+              <w:rPr>
+                <w:noProof/>
+                <w:webHidden/>
+              </w:rPr>
+              <w:t>57</w:t>
             </w:r>
             <w:r>
               <w:rPr>
@@ -6521,12 +6722,12 @@
               <w14:ligatures w14:val="standardContextual"/>
             </w:rPr>
           </w:pPr>
-          <w:hyperlink w:anchor="_Toc165156106" w:history="1">
+          <w:hyperlink w:anchor="_Toc165224809" w:history="1">
             <w:r>
               <w:rPr>
                 <w:rStyle w:val="Hypertextovodkaz"/>
               </w:rPr>
-              <w:t>8</w:t>
+              <w:t>7</w:t>
             </w:r>
             <w:r>
               <w:rPr>
@@ -6541,7 +6742,7 @@
               <w:rPr>
                 <w:rStyle w:val="Hypertextovodkaz"/>
               </w:rPr>
-              <w:t>Možnosti dalšího rozvoje</w:t>
+              <w:t>Postkvantová blockchainová síť</w:t>
             </w:r>
             <w:r>
               <w:rPr>
@@ -6559,7 +6760,7 @@
               <w:rPr>
                 <w:webHidden/>
               </w:rPr>
-              <w:instrText xml:space="preserve"> PAGEREF _Toc165156106 \h </w:instrText>
+              <w:instrText xml:space="preserve"> PAGEREF _Toc165224809 \h </w:instrText>
             </w:r>
             <w:r>
               <w:rPr>
@@ -6576,7 +6777,7 @@
               <w:rPr>
                 <w:webHidden/>
               </w:rPr>
-              <w:t>60</w:t>
+              <w:t>59</w:t>
             </w:r>
             <w:r>
               <w:rPr>
@@ -6599,13 +6800,13 @@
               <w14:ligatures w14:val="standardContextual"/>
             </w:rPr>
           </w:pPr>
-          <w:hyperlink w:anchor="_Toc165156107" w:history="1">
+          <w:hyperlink w:anchor="_Toc165224810" w:history="1">
             <w:r>
               <w:rPr>
                 <w:rStyle w:val="Hypertextovodkaz"/>
                 <w:noProof/>
               </w:rPr>
-              <w:t>8.1</w:t>
+              <w:t>7.1</w:t>
             </w:r>
             <w:r>
               <w:rPr>
@@ -6624,7 +6825,7 @@
                 <w:rStyle w:val="Hypertextovodkaz"/>
                 <w:noProof/>
               </w:rPr>
-              <w:t>Zavedení plné certifikační autority</w:t>
+              <w:t>Výměna komunikační funkce</w:t>
             </w:r>
             <w:r>
               <w:rPr>
@@ -6645,7 +6846,7 @@
                 <w:noProof/>
                 <w:webHidden/>
               </w:rPr>
-              <w:instrText xml:space="preserve"> PAGEREF _Toc165156107 \h </w:instrText>
+              <w:instrText xml:space="preserve"> PAGEREF _Toc165224810 \h </w:instrText>
             </w:r>
             <w:r>
               <w:rPr>
@@ -6665,11 +6866,465 @@
                 <w:noProof/>
                 <w:webHidden/>
               </w:rPr>
+              <w:t>59</w:t>
+            </w:r>
+            <w:r>
+              <w:rPr>
+                <w:noProof/>
+                <w:webHidden/>
+              </w:rPr>
+              <w:fldChar w:fldCharType="end"/>
+            </w:r>
+          </w:hyperlink>
+        </w:p>
+        <w:p>
+          <w:pPr>
+            <w:pStyle w:val="Obsah3"/>
+            <w:tabs>
+              <w:tab w:val="left" w:pos="1200"/>
+              <w:tab w:val="right" w:leader="dot" w:pos="8493"/>
+            </w:tabs>
+            <w:rPr>
+              <w:rFonts w:asciiTheme="minorHAnsi" w:eastAsiaTheme="minorEastAsia" w:hAnsiTheme="minorHAnsi" w:cstheme="minorBidi"/>
+              <w:noProof/>
+              <w:kern w:val="2"/>
+              <w:sz w:val="24"/>
+              <w:szCs w:val="24"/>
+              <w:lang w:val="cs-CZ"/>
+              <w14:ligatures w14:val="standardContextual"/>
+            </w:rPr>
+          </w:pPr>
+          <w:hyperlink w:anchor="_Toc165224811" w:history="1">
+            <w:r>
+              <w:rPr>
+                <w:rStyle w:val="Hypertextovodkaz"/>
+                <w:noProof/>
+              </w:rPr>
+              <w:t>7.1.1</w:t>
+            </w:r>
+            <w:r>
+              <w:rPr>
+                <w:rFonts w:asciiTheme="minorHAnsi" w:eastAsiaTheme="minorEastAsia" w:hAnsiTheme="minorHAnsi" w:cstheme="minorBidi"/>
+                <w:noProof/>
+                <w:kern w:val="2"/>
+                <w:sz w:val="24"/>
+                <w:szCs w:val="24"/>
+                <w:lang w:val="cs-CZ"/>
+                <w14:ligatures w14:val="standardContextual"/>
+              </w:rPr>
+              <w:tab/>
+            </w:r>
+            <w:r>
+              <w:rPr>
+                <w:rStyle w:val="Hypertextovodkaz"/>
+                <w:noProof/>
+              </w:rPr>
+              <w:t>Doplnění koncový bodů o KEM algoritmus</w:t>
+            </w:r>
+            <w:r>
+              <w:rPr>
+                <w:noProof/>
+                <w:webHidden/>
+              </w:rPr>
+              <w:tab/>
+            </w:r>
+            <w:r>
+              <w:rPr>
+                <w:noProof/>
+                <w:webHidden/>
+              </w:rPr>
+              <w:fldChar w:fldCharType="begin"/>
+            </w:r>
+            <w:r>
+              <w:rPr>
+                <w:noProof/>
+                <w:webHidden/>
+              </w:rPr>
+              <w:instrText xml:space="preserve"> PAGEREF _Toc165224811 \h </w:instrText>
+            </w:r>
+            <w:r>
+              <w:rPr>
+                <w:noProof/>
+                <w:webHidden/>
+              </w:rPr>
+            </w:r>
+            <w:r>
+              <w:rPr>
+                <w:noProof/>
+                <w:webHidden/>
+              </w:rPr>
+              <w:fldChar w:fldCharType="separate"/>
+            </w:r>
+            <w:r>
+              <w:rPr>
+                <w:noProof/>
+                <w:webHidden/>
+              </w:rPr>
               <w:t>60</w:t>
             </w:r>
             <w:r>
               <w:rPr>
                 <w:noProof/>
+                <w:webHidden/>
+              </w:rPr>
+              <w:fldChar w:fldCharType="end"/>
+            </w:r>
+          </w:hyperlink>
+        </w:p>
+        <w:p>
+          <w:pPr>
+            <w:pStyle w:val="Obsah3"/>
+            <w:tabs>
+              <w:tab w:val="left" w:pos="1200"/>
+              <w:tab w:val="right" w:leader="dot" w:pos="8493"/>
+            </w:tabs>
+            <w:rPr>
+              <w:rFonts w:asciiTheme="minorHAnsi" w:eastAsiaTheme="minorEastAsia" w:hAnsiTheme="minorHAnsi" w:cstheme="minorBidi"/>
+              <w:noProof/>
+              <w:kern w:val="2"/>
+              <w:sz w:val="24"/>
+              <w:szCs w:val="24"/>
+              <w:lang w:val="cs-CZ"/>
+              <w14:ligatures w14:val="standardContextual"/>
+            </w:rPr>
+          </w:pPr>
+          <w:hyperlink w:anchor="_Toc165224812" w:history="1">
+            <w:r>
+              <w:rPr>
+                <w:rStyle w:val="Hypertextovodkaz"/>
+                <w:noProof/>
+              </w:rPr>
+              <w:t>7.1.2</w:t>
+            </w:r>
+            <w:r>
+              <w:rPr>
+                <w:rFonts w:asciiTheme="minorHAnsi" w:eastAsiaTheme="minorEastAsia" w:hAnsiTheme="minorHAnsi" w:cstheme="minorBidi"/>
+                <w:noProof/>
+                <w:kern w:val="2"/>
+                <w:sz w:val="24"/>
+                <w:szCs w:val="24"/>
+                <w:lang w:val="cs-CZ"/>
+                <w14:ligatures w14:val="standardContextual"/>
+              </w:rPr>
+              <w:tab/>
+            </w:r>
+            <w:r>
+              <w:rPr>
+                <w:rStyle w:val="Hypertextovodkaz"/>
+                <w:noProof/>
+              </w:rPr>
+              <w:t>Certifikační autorita – nezbytná součást kryptograficky zabezpečené sítě</w:t>
+            </w:r>
+            <w:r>
+              <w:rPr>
+                <w:noProof/>
+                <w:webHidden/>
+              </w:rPr>
+              <w:tab/>
+            </w:r>
+            <w:r>
+              <w:rPr>
+                <w:noProof/>
+                <w:webHidden/>
+              </w:rPr>
+              <w:fldChar w:fldCharType="begin"/>
+            </w:r>
+            <w:r>
+              <w:rPr>
+                <w:noProof/>
+                <w:webHidden/>
+              </w:rPr>
+              <w:instrText xml:space="preserve"> PAGEREF _Toc165224812 \h </w:instrText>
+            </w:r>
+            <w:r>
+              <w:rPr>
+                <w:noProof/>
+                <w:webHidden/>
+              </w:rPr>
+            </w:r>
+            <w:r>
+              <w:rPr>
+                <w:noProof/>
+                <w:webHidden/>
+              </w:rPr>
+              <w:fldChar w:fldCharType="separate"/>
+            </w:r>
+            <w:r>
+              <w:rPr>
+                <w:noProof/>
+                <w:webHidden/>
+              </w:rPr>
+              <w:t>60</w:t>
+            </w:r>
+            <w:r>
+              <w:rPr>
+                <w:noProof/>
+                <w:webHidden/>
+              </w:rPr>
+              <w:fldChar w:fldCharType="end"/>
+            </w:r>
+          </w:hyperlink>
+        </w:p>
+        <w:p>
+          <w:pPr>
+            <w:pStyle w:val="Obsah3"/>
+            <w:tabs>
+              <w:tab w:val="left" w:pos="1200"/>
+              <w:tab w:val="right" w:leader="dot" w:pos="8493"/>
+            </w:tabs>
+            <w:rPr>
+              <w:rFonts w:asciiTheme="minorHAnsi" w:eastAsiaTheme="minorEastAsia" w:hAnsiTheme="minorHAnsi" w:cstheme="minorBidi"/>
+              <w:noProof/>
+              <w:kern w:val="2"/>
+              <w:sz w:val="24"/>
+              <w:szCs w:val="24"/>
+              <w:lang w:val="cs-CZ"/>
+              <w14:ligatures w14:val="standardContextual"/>
+            </w:rPr>
+          </w:pPr>
+          <w:hyperlink w:anchor="_Toc165224813" w:history="1">
+            <w:r>
+              <w:rPr>
+                <w:rStyle w:val="Hypertextovodkaz"/>
+                <w:noProof/>
+              </w:rPr>
+              <w:t>7.1.3</w:t>
+            </w:r>
+            <w:r>
+              <w:rPr>
+                <w:rFonts w:asciiTheme="minorHAnsi" w:eastAsiaTheme="minorEastAsia" w:hAnsiTheme="minorHAnsi" w:cstheme="minorBidi"/>
+                <w:noProof/>
+                <w:kern w:val="2"/>
+                <w:sz w:val="24"/>
+                <w:szCs w:val="24"/>
+                <w:lang w:val="cs-CZ"/>
+                <w14:ligatures w14:val="standardContextual"/>
+              </w:rPr>
+              <w:tab/>
+            </w:r>
+            <w:r>
+              <w:rPr>
+                <w:rStyle w:val="Hypertextovodkaz"/>
+                <w:noProof/>
+              </w:rPr>
+              <w:t>Ukázka fungování postkvantové blockchainové sítě</w:t>
+            </w:r>
+            <w:r>
+              <w:rPr>
+                <w:noProof/>
+                <w:webHidden/>
+              </w:rPr>
+              <w:tab/>
+            </w:r>
+            <w:r>
+              <w:rPr>
+                <w:noProof/>
+                <w:webHidden/>
+              </w:rPr>
+              <w:fldChar w:fldCharType="begin"/>
+            </w:r>
+            <w:r>
+              <w:rPr>
+                <w:noProof/>
+                <w:webHidden/>
+              </w:rPr>
+              <w:instrText xml:space="preserve"> PAGEREF _Toc165224813 \h </w:instrText>
+            </w:r>
+            <w:r>
+              <w:rPr>
+                <w:noProof/>
+                <w:webHidden/>
+              </w:rPr>
+            </w:r>
+            <w:r>
+              <w:rPr>
+                <w:noProof/>
+                <w:webHidden/>
+              </w:rPr>
+              <w:fldChar w:fldCharType="separate"/>
+            </w:r>
+            <w:r>
+              <w:rPr>
+                <w:noProof/>
+                <w:webHidden/>
+              </w:rPr>
+              <w:t>61</w:t>
+            </w:r>
+            <w:r>
+              <w:rPr>
+                <w:noProof/>
+                <w:webHidden/>
+              </w:rPr>
+              <w:fldChar w:fldCharType="end"/>
+            </w:r>
+          </w:hyperlink>
+        </w:p>
+        <w:p>
+          <w:pPr>
+            <w:pStyle w:val="Obsah3"/>
+            <w:tabs>
+              <w:tab w:val="left" w:pos="1200"/>
+              <w:tab w:val="right" w:leader="dot" w:pos="8493"/>
+            </w:tabs>
+            <w:rPr>
+              <w:rFonts w:asciiTheme="minorHAnsi" w:eastAsiaTheme="minorEastAsia" w:hAnsiTheme="minorHAnsi" w:cstheme="minorBidi"/>
+              <w:noProof/>
+              <w:kern w:val="2"/>
+              <w:sz w:val="24"/>
+              <w:szCs w:val="24"/>
+              <w:lang w:val="cs-CZ"/>
+              <w14:ligatures w14:val="standardContextual"/>
+            </w:rPr>
+          </w:pPr>
+          <w:hyperlink w:anchor="_Toc165224814" w:history="1">
+            <w:r>
+              <w:rPr>
+                <w:rStyle w:val="Hypertextovodkaz"/>
+                <w:noProof/>
+              </w:rPr>
+              <w:t>7.1.4</w:t>
+            </w:r>
+            <w:r>
+              <w:rPr>
+                <w:rFonts w:asciiTheme="minorHAnsi" w:eastAsiaTheme="minorEastAsia" w:hAnsiTheme="minorHAnsi" w:cstheme="minorBidi"/>
+                <w:noProof/>
+                <w:kern w:val="2"/>
+                <w:sz w:val="24"/>
+                <w:szCs w:val="24"/>
+                <w:lang w:val="cs-CZ"/>
+                <w14:ligatures w14:val="standardContextual"/>
+              </w:rPr>
+              <w:tab/>
+            </w:r>
+            <w:r>
+              <w:rPr>
+                <w:rStyle w:val="Hypertextovodkaz"/>
+                <w:noProof/>
+              </w:rPr>
+              <w:t>Průvodce pro spuštění Postkvantové blockchainové sítě</w:t>
+            </w:r>
+            <w:r>
+              <w:rPr>
+                <w:noProof/>
+                <w:webHidden/>
+              </w:rPr>
+              <w:tab/>
+            </w:r>
+            <w:r>
+              <w:rPr>
+                <w:noProof/>
+                <w:webHidden/>
+              </w:rPr>
+              <w:fldChar w:fldCharType="begin"/>
+            </w:r>
+            <w:r>
+              <w:rPr>
+                <w:noProof/>
+                <w:webHidden/>
+              </w:rPr>
+              <w:instrText xml:space="preserve"> PAGEREF _Toc165224814 \h </w:instrText>
+            </w:r>
+            <w:r>
+              <w:rPr>
+                <w:noProof/>
+                <w:webHidden/>
+              </w:rPr>
+            </w:r>
+            <w:r>
+              <w:rPr>
+                <w:noProof/>
+                <w:webHidden/>
+              </w:rPr>
+              <w:fldChar w:fldCharType="separate"/>
+            </w:r>
+            <w:r>
+              <w:rPr>
+                <w:noProof/>
+                <w:webHidden/>
+              </w:rPr>
+              <w:t>61</w:t>
+            </w:r>
+            <w:r>
+              <w:rPr>
+                <w:noProof/>
+                <w:webHidden/>
+              </w:rPr>
+              <w:fldChar w:fldCharType="end"/>
+            </w:r>
+          </w:hyperlink>
+        </w:p>
+        <w:p>
+          <w:pPr>
+            <w:pStyle w:val="Obsah1"/>
+            <w:tabs>
+              <w:tab w:val="left" w:pos="400"/>
+            </w:tabs>
+            <w:rPr>
+              <w:rFonts w:asciiTheme="minorHAnsi" w:eastAsiaTheme="minorEastAsia" w:hAnsiTheme="minorHAnsi" w:cstheme="minorBidi"/>
+              <w:kern w:val="2"/>
+              <w:lang w:val="cs-CZ"/>
+              <w14:ligatures w14:val="standardContextual"/>
+            </w:rPr>
+          </w:pPr>
+          <w:hyperlink w:anchor="_Toc165224815" w:history="1">
+            <w:r>
+              <w:rPr>
+                <w:rStyle w:val="Hypertextovodkaz"/>
+              </w:rPr>
+              <w:t>8</w:t>
+            </w:r>
+            <w:r>
+              <w:rPr>
+                <w:rFonts w:asciiTheme="minorHAnsi" w:eastAsiaTheme="minorEastAsia" w:hAnsiTheme="minorHAnsi" w:cstheme="minorBidi"/>
+                <w:kern w:val="2"/>
+                <w:lang w:val="cs-CZ"/>
+                <w14:ligatures w14:val="standardContextual"/>
+              </w:rPr>
+              <w:tab/>
+            </w:r>
+            <w:r>
+              <w:rPr>
+                <w:rStyle w:val="Hypertextovodkaz"/>
+              </w:rPr>
+              <w:t>Možnosti dalšího rozvoje</w:t>
+            </w:r>
+            <w:r>
+              <w:rPr>
+                <w:webHidden/>
+              </w:rPr>
+              <w:tab/>
+            </w:r>
+            <w:r>
+              <w:rPr>
+                <w:webHidden/>
+              </w:rPr>
+              <w:fldChar w:fldCharType="begin"/>
+            </w:r>
+            <w:r>
+              <w:rPr>
+                <w:webHidden/>
+              </w:rPr>
+              <w:instrText xml:space="preserve"> PAGEREF _Toc165224815 \h </w:instrText>
+            </w:r>
+            <w:r>
+              <w:rPr>
+                <w:webHidden/>
+              </w:rPr>
+            </w:r>
+            <w:r>
+              <w:rPr>
+                <w:webHidden/>
+              </w:rPr>
+              <w:fldChar w:fldCharType="separate"/>
+            </w:r>
+            <w:r>
+              <w:rPr>
+                <w:webHidden/>
+              </w:rPr>
+              <w:t>62</w:t>
+            </w:r>
+            <w:r>
+              <w:rPr>
                 <w:webHidden/>
               </w:rPr>
               <w:fldChar w:fldCharType="end"/>
@@ -6689,13 +7344,13 @@
               <w14:ligatures w14:val="standardContextual"/>
             </w:rPr>
           </w:pPr>
-          <w:hyperlink w:anchor="_Toc165156108" w:history="1">
+          <w:hyperlink w:anchor="_Toc165224816" w:history="1">
             <w:r>
               <w:rPr>
                 <w:rStyle w:val="Hypertextovodkaz"/>
                 <w:noProof/>
               </w:rPr>
-              <w:t>8.2</w:t>
+              <w:t>8.1</w:t>
             </w:r>
             <w:r>
               <w:rPr>
@@ -6714,7 +7369,7 @@
                 <w:rStyle w:val="Hypertextovodkaz"/>
                 <w:noProof/>
               </w:rPr>
-              <w:t>Implementace autorských řešení algoritmů CRYSTALS Kyber a CRYSTALS DILITHIUM</w:t>
+              <w:t>Zavedení plné certifikační autority</w:t>
             </w:r>
             <w:r>
               <w:rPr>
@@ -6735,7 +7390,7 @@
                 <w:noProof/>
                 <w:webHidden/>
               </w:rPr>
-              <w:instrText xml:space="preserve"> PAGEREF _Toc165156108 \h </w:instrText>
+              <w:instrText xml:space="preserve"> PAGEREF _Toc165224816 \h </w:instrText>
             </w:r>
             <w:r>
               <w:rPr>
@@ -6755,7 +7410,7 @@
                 <w:noProof/>
                 <w:webHidden/>
               </w:rPr>
-              <w:t>60</w:t>
+              <w:t>62</w:t>
             </w:r>
             <w:r>
               <w:rPr>
@@ -6779,13 +7434,13 @@
               <w14:ligatures w14:val="standardContextual"/>
             </w:rPr>
           </w:pPr>
-          <w:hyperlink w:anchor="_Toc165156109" w:history="1">
+          <w:hyperlink w:anchor="_Toc165224817" w:history="1">
             <w:r>
               <w:rPr>
                 <w:rStyle w:val="Hypertextovodkaz"/>
                 <w:noProof/>
               </w:rPr>
-              <w:t>8.3</w:t>
+              <w:t>8.2</w:t>
             </w:r>
             <w:r>
               <w:rPr>
@@ -6804,7 +7459,7 @@
                 <w:rStyle w:val="Hypertextovodkaz"/>
                 <w:noProof/>
               </w:rPr>
-              <w:t>Automatizace těžby a porovnání řetězů</w:t>
+              <w:t>Implementace autorských řešení algoritmů CRYSTALS Kyber a CRYSTALS DILITHIUM</w:t>
             </w:r>
             <w:r>
               <w:rPr>
@@ -6825,7 +7480,7 @@
                 <w:noProof/>
                 <w:webHidden/>
               </w:rPr>
-              <w:instrText xml:space="preserve"> PAGEREF _Toc165156109 \h </w:instrText>
+              <w:instrText xml:space="preserve"> PAGEREF _Toc165224817 \h </w:instrText>
             </w:r>
             <w:r>
               <w:rPr>
@@ -6845,7 +7500,7 @@
                 <w:noProof/>
                 <w:webHidden/>
               </w:rPr>
-              <w:t>60</w:t>
+              <w:t>62</w:t>
             </w:r>
             <w:r>
               <w:rPr>
@@ -6869,13 +7524,13 @@
               <w14:ligatures w14:val="standardContextual"/>
             </w:rPr>
           </w:pPr>
-          <w:hyperlink w:anchor="_Toc165156110" w:history="1">
+          <w:hyperlink w:anchor="_Toc165224818" w:history="1">
             <w:r>
               <w:rPr>
                 <w:rStyle w:val="Hypertextovodkaz"/>
                 <w:noProof/>
               </w:rPr>
-              <w:t>8.4</w:t>
+              <w:t>8.3</w:t>
             </w:r>
             <w:r>
               <w:rPr>
@@ -6894,7 +7549,7 @@
                 <w:rStyle w:val="Hypertextovodkaz"/>
                 <w:noProof/>
               </w:rPr>
-              <w:t>Vstupní řetěz do sítě</w:t>
+              <w:t>Automatizace těžby a porovnání řetězů</w:t>
             </w:r>
             <w:r>
               <w:rPr>
@@ -6915,7 +7570,7 @@
                 <w:noProof/>
                 <w:webHidden/>
               </w:rPr>
-              <w:instrText xml:space="preserve"> PAGEREF _Toc165156110 \h </w:instrText>
+              <w:instrText xml:space="preserve"> PAGEREF _Toc165224818 \h </w:instrText>
             </w:r>
             <w:r>
               <w:rPr>
@@ -6935,7 +7590,7 @@
                 <w:noProof/>
                 <w:webHidden/>
               </w:rPr>
-              <w:t>61</w:t>
+              <w:t>62</w:t>
             </w:r>
             <w:r>
               <w:rPr>
@@ -6959,13 +7614,13 @@
               <w14:ligatures w14:val="standardContextual"/>
             </w:rPr>
           </w:pPr>
-          <w:hyperlink w:anchor="_Toc165156111" w:history="1">
+          <w:hyperlink w:anchor="_Toc165224819" w:history="1">
             <w:r>
               <w:rPr>
                 <w:rStyle w:val="Hypertextovodkaz"/>
                 <w:noProof/>
               </w:rPr>
-              <w:t>8.5</w:t>
+              <w:t>8.4</w:t>
             </w:r>
             <w:r>
               <w:rPr>
@@ -6984,7 +7639,7 @@
                 <w:rStyle w:val="Hypertextovodkaz"/>
                 <w:noProof/>
               </w:rPr>
-              <w:t>Autentizace entit</w:t>
+              <w:t>Vstupní řetěz do sítě</w:t>
             </w:r>
             <w:r>
               <w:rPr>
@@ -7005,7 +7660,7 @@
                 <w:noProof/>
                 <w:webHidden/>
               </w:rPr>
-              <w:instrText xml:space="preserve"> PAGEREF _Toc165156111 \h </w:instrText>
+              <w:instrText xml:space="preserve"> PAGEREF _Toc165224819 \h </w:instrText>
             </w:r>
             <w:r>
               <w:rPr>
@@ -7025,7 +7680,7 @@
                 <w:noProof/>
                 <w:webHidden/>
               </w:rPr>
-              <w:t>61</w:t>
+              <w:t>63</w:t>
             </w:r>
             <w:r>
               <w:rPr>
@@ -7049,13 +7704,13 @@
               <w14:ligatures w14:val="standardContextual"/>
             </w:rPr>
           </w:pPr>
-          <w:hyperlink w:anchor="_Toc165156112" w:history="1">
+          <w:hyperlink w:anchor="_Toc165224820" w:history="1">
             <w:r>
               <w:rPr>
                 <w:rStyle w:val="Hypertextovodkaz"/>
                 <w:noProof/>
               </w:rPr>
-              <w:t>8.6</w:t>
+              <w:t>8.5</w:t>
             </w:r>
             <w:r>
               <w:rPr>
@@ -7074,7 +7729,7 @@
                 <w:rStyle w:val="Hypertextovodkaz"/>
                 <w:noProof/>
               </w:rPr>
-              <w:t>Proof of work</w:t>
+              <w:t>Autentizace entit</w:t>
             </w:r>
             <w:r>
               <w:rPr>
@@ -7095,7 +7750,7 @@
                 <w:noProof/>
                 <w:webHidden/>
               </w:rPr>
-              <w:instrText xml:space="preserve"> PAGEREF _Toc165156112 \h </w:instrText>
+              <w:instrText xml:space="preserve"> PAGEREF _Toc165224820 \h </w:instrText>
             </w:r>
             <w:r>
               <w:rPr>
@@ -7115,7 +7770,7 @@
                 <w:noProof/>
                 <w:webHidden/>
               </w:rPr>
-              <w:t>61</w:t>
+              <w:t>63</w:t>
             </w:r>
             <w:r>
               <w:rPr>
@@ -7139,13 +7794,13 @@
               <w14:ligatures w14:val="standardContextual"/>
             </w:rPr>
           </w:pPr>
-          <w:hyperlink w:anchor="_Toc165156113" w:history="1">
+          <w:hyperlink w:anchor="_Toc165224821" w:history="1">
             <w:r>
               <w:rPr>
                 <w:rStyle w:val="Hypertextovodkaz"/>
                 <w:noProof/>
               </w:rPr>
-              <w:t>8.7</w:t>
+              <w:t>8.6</w:t>
             </w:r>
             <w:r>
               <w:rPr>
@@ -7164,6 +7819,96 @@
                 <w:rStyle w:val="Hypertextovodkaz"/>
                 <w:noProof/>
               </w:rPr>
+              <w:t>Proof of work</w:t>
+            </w:r>
+            <w:r>
+              <w:rPr>
+                <w:noProof/>
+                <w:webHidden/>
+              </w:rPr>
+              <w:tab/>
+            </w:r>
+            <w:r>
+              <w:rPr>
+                <w:noProof/>
+                <w:webHidden/>
+              </w:rPr>
+              <w:fldChar w:fldCharType="begin"/>
+            </w:r>
+            <w:r>
+              <w:rPr>
+                <w:noProof/>
+                <w:webHidden/>
+              </w:rPr>
+              <w:instrText xml:space="preserve"> PAGEREF _Toc165224821 \h </w:instrText>
+            </w:r>
+            <w:r>
+              <w:rPr>
+                <w:noProof/>
+                <w:webHidden/>
+              </w:rPr>
+            </w:r>
+            <w:r>
+              <w:rPr>
+                <w:noProof/>
+                <w:webHidden/>
+              </w:rPr>
+              <w:fldChar w:fldCharType="separate"/>
+            </w:r>
+            <w:r>
+              <w:rPr>
+                <w:noProof/>
+                <w:webHidden/>
+              </w:rPr>
+              <w:t>63</w:t>
+            </w:r>
+            <w:r>
+              <w:rPr>
+                <w:noProof/>
+                <w:webHidden/>
+              </w:rPr>
+              <w:fldChar w:fldCharType="end"/>
+            </w:r>
+          </w:hyperlink>
+        </w:p>
+        <w:p>
+          <w:pPr>
+            <w:pStyle w:val="Obsah2"/>
+            <w:rPr>
+              <w:rFonts w:asciiTheme="minorHAnsi" w:eastAsiaTheme="minorEastAsia" w:hAnsiTheme="minorHAnsi" w:cstheme="minorBidi"/>
+              <w:noProof/>
+              <w:kern w:val="2"/>
+              <w:sz w:val="24"/>
+              <w:szCs w:val="24"/>
+              <w:lang w:val="cs-CZ"/>
+              <w14:ligatures w14:val="standardContextual"/>
+            </w:rPr>
+          </w:pPr>
+          <w:hyperlink w:anchor="_Toc165224822" w:history="1">
+            <w:r>
+              <w:rPr>
+                <w:rStyle w:val="Hypertextovodkaz"/>
+                <w:noProof/>
+              </w:rPr>
+              <w:t>8.7</w:t>
+            </w:r>
+            <w:r>
+              <w:rPr>
+                <w:rFonts w:asciiTheme="minorHAnsi" w:eastAsiaTheme="minorEastAsia" w:hAnsiTheme="minorHAnsi" w:cstheme="minorBidi"/>
+                <w:noProof/>
+                <w:kern w:val="2"/>
+                <w:sz w:val="24"/>
+                <w:szCs w:val="24"/>
+                <w:lang w:val="cs-CZ"/>
+                <w14:ligatures w14:val="standardContextual"/>
+              </w:rPr>
+              <w:tab/>
+            </w:r>
+            <w:r>
+              <w:rPr>
+                <w:rStyle w:val="Hypertextovodkaz"/>
+                <w:noProof/>
+              </w:rPr>
               <w:t>Otestovat hranice schopností sítě</w:t>
             </w:r>
             <w:r>
@@ -7185,7 +7930,7 @@
                 <w:noProof/>
                 <w:webHidden/>
               </w:rPr>
-              <w:instrText xml:space="preserve"> PAGEREF _Toc165156113 \h </w:instrText>
+              <w:instrText xml:space="preserve"> PAGEREF _Toc165224822 \h </w:instrText>
             </w:r>
             <w:r>
               <w:rPr>
@@ -7205,7 +7950,7 @@
                 <w:noProof/>
                 <w:webHidden/>
               </w:rPr>
-              <w:t>62</w:t>
+              <w:t>64</w:t>
             </w:r>
             <w:r>
               <w:rPr>
@@ -7226,7 +7971,7 @@
               <w14:ligatures w14:val="standardContextual"/>
             </w:rPr>
           </w:pPr>
-          <w:hyperlink w:anchor="_Toc165156114" w:history="1">
+          <w:hyperlink w:anchor="_Toc165224823" w:history="1">
             <w:r>
               <w:rPr>
                 <w:rStyle w:val="Hypertextovodkaz"/>
@@ -7249,7 +7994,7 @@
               <w:rPr>
                 <w:webHidden/>
               </w:rPr>
-              <w:instrText xml:space="preserve"> PAGEREF _Toc165156114 \h </w:instrText>
+              <w:instrText xml:space="preserve"> PAGEREF _Toc165224823 \h </w:instrText>
             </w:r>
             <w:r>
               <w:rPr>
@@ -7266,7 +8011,7 @@
               <w:rPr>
                 <w:webHidden/>
               </w:rPr>
-              <w:t>63</w:t>
+              <w:t>65</w:t>
             </w:r>
             <w:r>
               <w:rPr>
@@ -7286,7 +8031,7 @@
               <w14:ligatures w14:val="standardContextual"/>
             </w:rPr>
           </w:pPr>
-          <w:hyperlink w:anchor="_Toc165156115" w:history="1">
+          <w:hyperlink w:anchor="_Toc165224824" w:history="1">
             <w:r>
               <w:rPr>
                 <w:rStyle w:val="Hypertextovodkaz"/>
@@ -7309,7 +8054,7 @@
               <w:rPr>
                 <w:webHidden/>
               </w:rPr>
-              <w:instrText xml:space="preserve"> PAGEREF _Toc165156115 \h </w:instrText>
+              <w:instrText xml:space="preserve"> PAGEREF _Toc165224824 \h </w:instrText>
             </w:r>
             <w:r>
               <w:rPr>
@@ -7326,7 +8071,7 @@
               <w:rPr>
                 <w:webHidden/>
               </w:rPr>
-              <w:t>64</w:t>
+              <w:t>66</w:t>
             </w:r>
             <w:r>
               <w:rPr>
@@ -7346,7 +8091,7 @@
               <w14:ligatures w14:val="standardContextual"/>
             </w:rPr>
           </w:pPr>
-          <w:hyperlink w:anchor="_Toc165156116" w:history="1">
+          <w:hyperlink w:anchor="_Toc165224825" w:history="1">
             <w:r>
               <w:rPr>
                 <w:rStyle w:val="Hypertextovodkaz"/>
@@ -7369,7 +8114,7 @@
               <w:rPr>
                 <w:webHidden/>
               </w:rPr>
-              <w:instrText xml:space="preserve"> PAGEREF _Toc165156116 \h </w:instrText>
+              <w:instrText xml:space="preserve"> PAGEREF _Toc165224825 \h </w:instrText>
             </w:r>
             <w:r>
               <w:rPr>
@@ -7386,7 +8131,7 @@
               <w:rPr>
                 <w:webHidden/>
               </w:rPr>
-              <w:t>66</w:t>
+              <w:t>70</w:t>
             </w:r>
             <w:r>
               <w:rPr>
@@ -7407,6 +8152,7 @@
         </w:p>
       </w:sdtContent>
     </w:sdt>
+    <w:bookmarkEnd w:id="6" w:displacedByCustomXml="prev"/>
     <w:p>
       <w:pPr>
         <w:spacing w:before="0" w:after="0" w:line="240" w:lineRule="auto"/>
@@ -7423,7 +8169,7 @@
           <w:numId w:val="0"/>
         </w:numPr>
       </w:pPr>
-      <w:bookmarkStart w:id="6" w:name="_Toc165156049"/>
+      <w:bookmarkStart w:id="7" w:name="_Toc165224750"/>
       <w:r>
         <w:lastRenderedPageBreak/>
         <w:t xml:space="preserve">SEZNAM </w:t>
@@ -7431,7 +8177,7 @@
       <w:r>
         <w:t>POUŽITÝCH ZKRATEK</w:t>
       </w:r>
-      <w:bookmarkEnd w:id="6"/>
+      <w:bookmarkEnd w:id="7"/>
     </w:p>
     <w:tbl>
       <w:tblPr>
@@ -7996,6 +8742,58 @@
               <w:rPr>
                 <w:rFonts w:ascii="Times New Roman" w:hAnsi="Times New Roman"/>
               </w:rPr>
+              <w:t>IS</w:t>
+            </w:r>
+          </w:p>
+        </w:tc>
+        <w:tc>
+          <w:tcPr>
+            <w:tcW w:w="7088" w:type="dxa"/>
+            <w:shd w:val="clear" w:color="auto" w:fill="auto"/>
+            <w:vAlign w:val="center"/>
+          </w:tcPr>
+          <w:p>
+            <w:pPr>
+              <w:pStyle w:val="Odstavec"/>
+              <w:tabs>
+                <w:tab w:val="clear" w:pos="709"/>
+              </w:tabs>
+              <w:rPr>
+                <w:rFonts w:ascii="Times New Roman" w:hAnsi="Times New Roman"/>
+              </w:rPr>
+            </w:pPr>
+            <w:r>
+              <w:rPr>
+                <w:rFonts w:ascii="Times New Roman" w:hAnsi="Times New Roman"/>
+              </w:rPr>
+              <w:t>Informační systém</w:t>
+            </w:r>
+          </w:p>
+        </w:tc>
+      </w:tr>
+      <w:tr>
+        <w:trPr>
+          <w:trHeight w:val="293"/>
+        </w:trPr>
+        <w:tc>
+          <w:tcPr>
+            <w:tcW w:w="1913" w:type="dxa"/>
+            <w:shd w:val="clear" w:color="auto" w:fill="auto"/>
+          </w:tcPr>
+          <w:p>
+            <w:pPr>
+              <w:pStyle w:val="Odstavec"/>
+              <w:tabs>
+                <w:tab w:val="clear" w:pos="709"/>
+              </w:tabs>
+              <w:rPr>
+                <w:rFonts w:ascii="Times New Roman" w:hAnsi="Times New Roman"/>
+              </w:rPr>
+            </w:pPr>
+            <w:r>
+              <w:rPr>
+                <w:rFonts w:ascii="Times New Roman" w:hAnsi="Times New Roman"/>
+              </w:rPr>
               <w:t>JSON</w:t>
             </w:r>
           </w:p>
@@ -8616,7 +9414,8 @@
               <w:rPr>
                 <w:rFonts w:ascii="Times New Roman" w:hAnsi="Times New Roman"/>
               </w:rPr>
-              <w:t>SVP</w:t>
+              <w:lastRenderedPageBreak/>
+              <w:t>SSH</w:t>
             </w:r>
           </w:p>
         </w:tc>
@@ -8640,7 +9439,7 @@
               <w:rPr>
                 <w:rFonts w:ascii="Times New Roman" w:hAnsi="Times New Roman"/>
               </w:rPr>
-              <w:t xml:space="preserve">Shortest Vector Problem  </w:t>
+              <w:t>Secure Shell</w:t>
             </w:r>
           </w:p>
         </w:tc>
@@ -8668,8 +9467,7 @@
               <w:rPr>
                 <w:rFonts w:ascii="Times New Roman" w:hAnsi="Times New Roman"/>
               </w:rPr>
-              <w:lastRenderedPageBreak/>
-              <w:t>TLS</w:t>
+              <w:t>SVP</w:t>
             </w:r>
           </w:p>
         </w:tc>
@@ -8693,8 +9491,192 @@
               <w:rPr>
                 <w:rFonts w:ascii="Times New Roman" w:hAnsi="Times New Roman"/>
               </w:rPr>
+              <w:t xml:space="preserve">Shortest Vector Problem  </w:t>
+            </w:r>
+          </w:p>
+        </w:tc>
+      </w:tr>
+      <w:tr>
+        <w:trPr>
+          <w:trHeight w:val="293"/>
+        </w:trPr>
+        <w:tc>
+          <w:tcPr>
+            <w:tcW w:w="1913" w:type="dxa"/>
+            <w:shd w:val="clear" w:color="auto" w:fill="auto"/>
+          </w:tcPr>
+          <w:p>
+            <w:pPr>
+              <w:pStyle w:val="Odstavec"/>
+              <w:tabs>
+                <w:tab w:val="clear" w:pos="709"/>
+              </w:tabs>
+              <w:rPr>
+                <w:rFonts w:ascii="Times New Roman" w:hAnsi="Times New Roman"/>
+              </w:rPr>
+            </w:pPr>
+            <w:r>
+              <w:rPr>
+                <w:rFonts w:ascii="Times New Roman" w:hAnsi="Times New Roman"/>
+              </w:rPr>
+              <w:t>TLS</w:t>
+            </w:r>
+          </w:p>
+        </w:tc>
+        <w:tc>
+          <w:tcPr>
+            <w:tcW w:w="7088" w:type="dxa"/>
+            <w:shd w:val="clear" w:color="auto" w:fill="auto"/>
+            <w:vAlign w:val="center"/>
+          </w:tcPr>
+          <w:p>
+            <w:pPr>
+              <w:pStyle w:val="Odstavec"/>
+              <w:tabs>
+                <w:tab w:val="clear" w:pos="709"/>
+              </w:tabs>
+              <w:rPr>
+                <w:rFonts w:ascii="Times New Roman" w:hAnsi="Times New Roman"/>
+              </w:rPr>
+            </w:pPr>
+            <w:r>
+              <w:rPr>
+                <w:rFonts w:ascii="Times New Roman" w:hAnsi="Times New Roman"/>
+              </w:rPr>
               <w:t>Transport Layer Security</w:t>
             </w:r>
+          </w:p>
+        </w:tc>
+      </w:tr>
+      <w:tr>
+        <w:trPr>
+          <w:trHeight w:val="293"/>
+        </w:trPr>
+        <w:tc>
+          <w:tcPr>
+            <w:tcW w:w="1913" w:type="dxa"/>
+            <w:shd w:val="clear" w:color="auto" w:fill="auto"/>
+          </w:tcPr>
+          <w:p>
+            <w:pPr>
+              <w:pStyle w:val="Odstavec"/>
+              <w:tabs>
+                <w:tab w:val="clear" w:pos="709"/>
+              </w:tabs>
+              <w:rPr>
+                <w:rFonts w:ascii="Times New Roman" w:hAnsi="Times New Roman"/>
+              </w:rPr>
+            </w:pPr>
+            <w:r>
+              <w:rPr>
+                <w:rFonts w:ascii="Times New Roman" w:hAnsi="Times New Roman"/>
+              </w:rPr>
+              <w:t>VPN</w:t>
+            </w:r>
+          </w:p>
+        </w:tc>
+        <w:tc>
+          <w:tcPr>
+            <w:tcW w:w="7088" w:type="dxa"/>
+            <w:shd w:val="clear" w:color="auto" w:fill="auto"/>
+            <w:vAlign w:val="center"/>
+          </w:tcPr>
+          <w:p>
+            <w:pPr>
+              <w:pStyle w:val="Odstavec"/>
+              <w:tabs>
+                <w:tab w:val="clear" w:pos="709"/>
+              </w:tabs>
+              <w:rPr>
+                <w:rFonts w:ascii="Times New Roman" w:hAnsi="Times New Roman"/>
+              </w:rPr>
+            </w:pPr>
+            <w:r>
+              <w:rPr>
+                <w:rFonts w:ascii="Times New Roman" w:hAnsi="Times New Roman"/>
+              </w:rPr>
+              <w:t>Virtual Private Network</w:t>
+            </w:r>
+          </w:p>
+        </w:tc>
+      </w:tr>
+      <w:tr>
+        <w:trPr>
+          <w:trHeight w:val="293"/>
+        </w:trPr>
+        <w:tc>
+          <w:tcPr>
+            <w:tcW w:w="1913" w:type="dxa"/>
+            <w:shd w:val="clear" w:color="auto" w:fill="auto"/>
+          </w:tcPr>
+          <w:p>
+            <w:pPr>
+              <w:pStyle w:val="Odstavec"/>
+              <w:tabs>
+                <w:tab w:val="clear" w:pos="709"/>
+              </w:tabs>
+              <w:rPr>
+                <w:rFonts w:ascii="Times New Roman" w:hAnsi="Times New Roman"/>
+              </w:rPr>
+            </w:pPr>
+          </w:p>
+        </w:tc>
+        <w:tc>
+          <w:tcPr>
+            <w:tcW w:w="7088" w:type="dxa"/>
+            <w:shd w:val="clear" w:color="auto" w:fill="auto"/>
+            <w:vAlign w:val="center"/>
+          </w:tcPr>
+          <w:p>
+            <w:pPr>
+              <w:pStyle w:val="Odstavec"/>
+              <w:tabs>
+                <w:tab w:val="clear" w:pos="709"/>
+              </w:tabs>
+              <w:rPr>
+                <w:rFonts w:ascii="Times New Roman" w:hAnsi="Times New Roman"/>
+              </w:rPr>
+            </w:pPr>
+          </w:p>
+        </w:tc>
+      </w:tr>
+      <w:tr>
+        <w:trPr>
+          <w:trHeight w:val="293"/>
+        </w:trPr>
+        <w:tc>
+          <w:tcPr>
+            <w:tcW w:w="1913" w:type="dxa"/>
+            <w:shd w:val="clear" w:color="auto" w:fill="auto"/>
+          </w:tcPr>
+          <w:p>
+            <w:pPr>
+              <w:pStyle w:val="Odstavec"/>
+              <w:tabs>
+                <w:tab w:val="clear" w:pos="709"/>
+              </w:tabs>
+              <w:rPr>
+                <w:rFonts w:ascii="Times New Roman" w:hAnsi="Times New Roman"/>
+              </w:rPr>
+            </w:pPr>
+          </w:p>
+        </w:tc>
+        <w:tc>
+          <w:tcPr>
+            <w:tcW w:w="7088" w:type="dxa"/>
+            <w:shd w:val="clear" w:color="auto" w:fill="auto"/>
+            <w:vAlign w:val="center"/>
+          </w:tcPr>
+          <w:p>
+            <w:pPr>
+              <w:pStyle w:val="Odstavec"/>
+              <w:tabs>
+                <w:tab w:val="clear" w:pos="709"/>
+              </w:tabs>
+              <w:rPr>
+                <w:rFonts w:ascii="Times New Roman" w:hAnsi="Times New Roman"/>
+              </w:rPr>
+            </w:pPr>
           </w:p>
         </w:tc>
       </w:tr>
@@ -8723,22 +9705,22 @@
         </w:numPr>
         <w:ind w:left="432" w:hanging="432"/>
       </w:pPr>
-      <w:bookmarkStart w:id="7" w:name="_Toc170630571"/>
-      <w:bookmarkStart w:id="8" w:name="_Toc175620022"/>
-      <w:bookmarkStart w:id="9" w:name="_Toc175704456"/>
-      <w:bookmarkStart w:id="10" w:name="_Toc176513341"/>
-      <w:bookmarkStart w:id="11" w:name="_Toc162785112"/>
-      <w:bookmarkStart w:id="12" w:name="_Toc165156050"/>
+      <w:bookmarkStart w:id="8" w:name="_Toc170630571"/>
+      <w:bookmarkStart w:id="9" w:name="_Toc175620022"/>
+      <w:bookmarkStart w:id="10" w:name="_Toc175704456"/>
+      <w:bookmarkStart w:id="11" w:name="_Toc176513341"/>
+      <w:bookmarkStart w:id="12" w:name="_Toc162785112"/>
+      <w:bookmarkStart w:id="13" w:name="_Toc165224751"/>
       <w:r>
         <w:lastRenderedPageBreak/>
         <w:t>SEZNAM OBRÁZKŮ</w:t>
       </w:r>
-      <w:bookmarkEnd w:id="7"/>
       <w:bookmarkEnd w:id="8"/>
       <w:bookmarkEnd w:id="9"/>
       <w:bookmarkEnd w:id="10"/>
       <w:bookmarkEnd w:id="11"/>
       <w:bookmarkEnd w:id="12"/>
+      <w:bookmarkEnd w:id="13"/>
     </w:p>
     <w:tbl>
       <w:tblPr>
@@ -11686,14 +12668,14 @@
         </w:numPr>
         <w:ind w:left="432" w:hanging="432"/>
       </w:pPr>
-      <w:bookmarkStart w:id="13" w:name="_Toc162785113"/>
-      <w:bookmarkStart w:id="14" w:name="_Toc165156051"/>
+      <w:bookmarkStart w:id="14" w:name="_Toc162785113"/>
+      <w:bookmarkStart w:id="15" w:name="_Toc165224752"/>
       <w:r>
         <w:lastRenderedPageBreak/>
         <w:t>SEZNAM TABULEK</w:t>
       </w:r>
-      <w:bookmarkEnd w:id="13"/>
       <w:bookmarkEnd w:id="14"/>
+      <w:bookmarkEnd w:id="15"/>
     </w:p>
     <w:tbl>
       <w:tblPr>
@@ -12104,14 +13086,14 @@
         <w:spacing w:after="120"/>
         <w:ind w:left="432" w:hanging="432"/>
       </w:pPr>
-      <w:bookmarkStart w:id="15" w:name="_Toc162785114"/>
-      <w:bookmarkStart w:id="16" w:name="_Toc165156052"/>
+      <w:bookmarkStart w:id="16" w:name="_Toc162785114"/>
+      <w:bookmarkStart w:id="17" w:name="_Toc165224753"/>
       <w:r>
         <w:lastRenderedPageBreak/>
         <w:t>ÚVOD</w:t>
       </w:r>
-      <w:bookmarkEnd w:id="15"/>
       <w:bookmarkEnd w:id="16"/>
+      <w:bookmarkEnd w:id="17"/>
     </w:p>
     <w:p>
       <w:pPr>
@@ -13378,7 +14360,7 @@
       <w:r>
         <w:tab/>
       </w:r>
-      <w:bookmarkStart w:id="17" w:name="_Toc165156053"/>
+      <w:bookmarkStart w:id="18" w:name="_Toc165224754"/>
       <w:r>
         <w:t>Cíle práce</w:t>
       </w:r>
@@ -13388,7 +14370,7 @@
       <w:r>
         <w:t>její omezení</w:t>
       </w:r>
-      <w:bookmarkEnd w:id="17"/>
+      <w:bookmarkEnd w:id="18"/>
       <w:r>
         <w:rPr>
           <w:sz w:val="22"/>
@@ -14004,14 +14986,14 @@
       <w:pPr>
         <w:pStyle w:val="Nadpis1"/>
       </w:pPr>
-      <w:bookmarkStart w:id="18" w:name="_Toc162785115"/>
-      <w:bookmarkStart w:id="19" w:name="_Toc165156054"/>
+      <w:bookmarkStart w:id="19" w:name="_Toc162785115"/>
+      <w:bookmarkStart w:id="20" w:name="_Toc165224755"/>
       <w:r>
         <w:lastRenderedPageBreak/>
         <w:t>Postkvantová kryptografie</w:t>
       </w:r>
-      <w:bookmarkEnd w:id="18"/>
       <w:bookmarkEnd w:id="19"/>
+      <w:bookmarkEnd w:id="20"/>
     </w:p>
     <w:p>
       <w:pPr>
@@ -14085,11 +15067,11 @@
       <w:pPr>
         <w:pStyle w:val="Nadpis2"/>
       </w:pPr>
-      <w:bookmarkStart w:id="20" w:name="_Toc165156055"/>
+      <w:bookmarkStart w:id="21" w:name="_Toc165224756"/>
       <w:r>
         <w:t>Shrnutí klasické kryptografie</w:t>
       </w:r>
-      <w:bookmarkEnd w:id="20"/>
+      <w:bookmarkEnd w:id="21"/>
     </w:p>
     <w:p>
       <w:pPr>
@@ -16556,11 +17538,11 @@
       <w:pPr>
         <w:pStyle w:val="Nadpis2"/>
       </w:pPr>
-      <w:bookmarkStart w:id="21" w:name="_Toc165156056"/>
+      <w:bookmarkStart w:id="22" w:name="_Toc165224757"/>
       <w:r>
         <w:t>Shorův algoritmus</w:t>
       </w:r>
-      <w:bookmarkEnd w:id="21"/>
+      <w:bookmarkEnd w:id="22"/>
     </w:p>
     <w:p>
       <w:pPr>
@@ -16740,12 +17722,12 @@
       <w:pPr>
         <w:pStyle w:val="Nadpis2"/>
       </w:pPr>
-      <w:bookmarkStart w:id="22" w:name="_Toc165156057"/>
+      <w:bookmarkStart w:id="23" w:name="_Toc165224758"/>
       <w:r>
         <w:lastRenderedPageBreak/>
         <w:t>Motivace postkvantové kryptografie</w:t>
       </w:r>
-      <w:bookmarkEnd w:id="22"/>
+      <w:bookmarkEnd w:id="23"/>
     </w:p>
     <w:p>
       <w:pPr>
@@ -16785,19 +17767,19 @@
       <w:pPr>
         <w:pStyle w:val="Nadpis2"/>
       </w:pPr>
-      <w:bookmarkStart w:id="23" w:name="_Toc162785117"/>
-      <w:bookmarkStart w:id="24" w:name="_Toc165156058"/>
+      <w:bookmarkStart w:id="24" w:name="_Toc162785117"/>
+      <w:bookmarkStart w:id="25" w:name="_Toc165224759"/>
       <w:r>
         <w:t>NIST</w:t>
       </w:r>
-      <w:bookmarkEnd w:id="23"/>
+      <w:bookmarkEnd w:id="24"/>
       <w:r>
         <w:t xml:space="preserve"> a </w:t>
       </w:r>
       <w:r>
         <w:t>jeho zapojení do pokroku v postkvantové kryptografii</w:t>
       </w:r>
-      <w:bookmarkEnd w:id="24"/>
+      <w:bookmarkEnd w:id="25"/>
     </w:p>
     <w:p>
       <w:pPr>
@@ -18292,31 +19274,21 @@
     </w:p>
     <w:p>
       <w:pPr>
-        <w:spacing w:before="0" w:after="0"/>
-        <w:ind w:firstLine="397"/>
+        <w:pStyle w:val="Nadpis2"/>
+      </w:pPr>
+      <w:bookmarkStart w:id="26" w:name="_Toc165224760"/>
+      <w:r>
+        <w:lastRenderedPageBreak/>
+        <w:t>Vybrané postkvantové algoritmy pro standardizaci</w:t>
+      </w:r>
+      <w:bookmarkEnd w:id="26"/>
+    </w:p>
+    <w:p>
+      <w:pPr>
         <w:jc w:val="both"/>
         <w:rPr>
           <w:sz w:val="22"/>
           <w:szCs w:val="22"/>
-        </w:rPr>
-      </w:pPr>
-    </w:p>
-    <w:p>
-      <w:pPr>
-        <w:pStyle w:val="Nadpis2"/>
-      </w:pPr>
-      <w:bookmarkStart w:id="25" w:name="_Toc165156059"/>
-      <w:r>
-        <w:t>Vybrané postkvantové algoritmy pro standardizaci</w:t>
-      </w:r>
-      <w:bookmarkEnd w:id="25"/>
-    </w:p>
-    <w:p>
-      <w:pPr>
-        <w:jc w:val="both"/>
-        <w:rPr>
-          <w:sz w:val="22"/>
-          <w:szCs w:val="22"/>
           <w:lang w:eastAsia="cs-CZ"/>
         </w:rPr>
       </w:pPr>
@@ -18509,11 +19481,11 @@
       <w:pPr>
         <w:pStyle w:val="Nadpis3-pododdl"/>
       </w:pPr>
-      <w:bookmarkStart w:id="26" w:name="_Toc165156060"/>
+      <w:bookmarkStart w:id="27" w:name="_Toc165224761"/>
       <w:r>
         <w:t>Kryptografie založená na mřížkách</w:t>
       </w:r>
-      <w:bookmarkEnd w:id="26"/>
+      <w:bookmarkEnd w:id="27"/>
     </w:p>
     <w:p>
       <w:pPr>
@@ -18855,7 +19827,14 @@
           <w:sz w:val="22"/>
           <w:szCs w:val="22"/>
         </w:rPr>
-        <w:t xml:space="preserve"> 4</w:t>
+        <w:t xml:space="preserve"> </w:t>
+      </w:r>
+      <w:r>
+        <w:rPr>
+          <w:sz w:val="22"/>
+          <w:szCs w:val="22"/>
+        </w:rPr>
+        <w:t>5</w:t>
       </w:r>
       <w:r>
         <w:rPr>
@@ -18897,7 +19876,7 @@
       <w:pPr>
         <w:pStyle w:val="Nadpis3-pododdl"/>
       </w:pPr>
-      <w:bookmarkStart w:id="27" w:name="_Toc165156061"/>
+      <w:bookmarkStart w:id="28" w:name="_Toc165224762"/>
       <w:r>
         <w:t>Kryptografie založená na ha</w:t>
       </w:r>
@@ -18910,7 +19889,7 @@
       <w:r>
         <w:t>ovacích funkcích</w:t>
       </w:r>
-      <w:bookmarkEnd w:id="27"/>
+      <w:bookmarkEnd w:id="28"/>
     </w:p>
     <w:p>
       <w:pPr>
@@ -19278,16 +20257,16 @@
       <w:pPr>
         <w:pStyle w:val="Nadpis3-pododdl"/>
       </w:pPr>
-      <w:bookmarkStart w:id="28" w:name="_Toc162785119"/>
-      <w:bookmarkStart w:id="29" w:name="_Toc165156062"/>
+      <w:bookmarkStart w:id="29" w:name="_Toc162785119"/>
+      <w:bookmarkStart w:id="30" w:name="_Toc165224763"/>
       <w:r>
         <w:t>CRYSTALS-</w:t>
       </w:r>
       <w:r>
         <w:t>Kyber</w:t>
       </w:r>
-      <w:bookmarkEnd w:id="28"/>
       <w:bookmarkEnd w:id="29"/>
+      <w:bookmarkEnd w:id="30"/>
     </w:p>
     <w:p>
       <w:pPr>
@@ -19667,16 +20646,16 @@
       <w:r>
         <w:tab/>
       </w:r>
-      <w:bookmarkStart w:id="30" w:name="_Toc162785120"/>
-      <w:bookmarkStart w:id="31" w:name="_Toc165156063"/>
+      <w:bookmarkStart w:id="31" w:name="_Toc162785120"/>
+      <w:bookmarkStart w:id="32" w:name="_Toc165224764"/>
       <w:r>
         <w:t>CRYSTALS-</w:t>
       </w:r>
       <w:r>
         <w:t>DILITHIUM</w:t>
       </w:r>
-      <w:bookmarkEnd w:id="30"/>
       <w:bookmarkEnd w:id="31"/>
+      <w:bookmarkEnd w:id="32"/>
     </w:p>
     <w:p>
       <w:pPr>
@@ -19712,7 +20691,35 @@
           <w:sz w:val="22"/>
           <w:szCs w:val="22"/>
         </w:rPr>
-        <w:t>EUF-CMA-bezpečné post-kvantové podpisové schéma na bázi strukturovaných mřížek</w:t>
+        <w:t>bezpečné post-kvantové podpisové schéma na bázi strukturovaných mřížek. Ke standardizaci byl vybrán pro svou bezpečnost, vysokou výkonnost</w:t>
+      </w:r>
+      <w:r>
+        <w:rPr>
+          <w:sz w:val="22"/>
+          <w:szCs w:val="22"/>
+        </w:rPr>
+        <w:t xml:space="preserve"> a </w:t>
+      </w:r>
+      <w:r>
+        <w:rPr>
+          <w:sz w:val="22"/>
+          <w:szCs w:val="22"/>
+        </w:rPr>
+        <w:t>poměrně jednoduché schéma návrhu. Institucí NIST je hodnoceno jako vysoce efektivní schéma se snadnou implementací</w:t>
+      </w:r>
+      <w:r>
+        <w:rPr>
+          <w:sz w:val="22"/>
+          <w:szCs w:val="22"/>
+        </w:rPr>
+        <w:t xml:space="preserve"> a </w:t>
+      </w:r>
+      <w:r>
+        <w:rPr>
+          <w:sz w:val="22"/>
+          <w:szCs w:val="22"/>
+        </w:rPr>
+        <w:t>silnými bezpečnostními zárukami. NIST předpokládá, že bude standardizovat varianty: Dilithium 2 (úroveň 2),</w:t>
       </w:r>
       <w:r>
         <w:rPr>
@@ -19726,7 +20733,70 @@
           <w:sz w:val="22"/>
           <w:szCs w:val="22"/>
         </w:rPr>
-        <w:t>22. Ke standardizaci byl vybrán pro svou bezpečnost, vysokou výkonnost</w:t>
+        <w:t>Dilithium 3 (úroveň 3)</w:t>
+      </w:r>
+      <w:r>
+        <w:rPr>
+          <w:sz w:val="22"/>
+          <w:szCs w:val="22"/>
+        </w:rPr>
+        <w:t xml:space="preserve"> a</w:t>
+      </w:r>
+      <w:r>
+        <w:rPr>
+          <w:sz w:val="22"/>
+          <w:szCs w:val="22"/>
+        </w:rPr>
+        <w:t xml:space="preserve"> Dilithium 5 (úroveň 5)</w:t>
+      </w:r>
+      <w:r>
+        <w:rPr>
+          <w:sz w:val="22"/>
+          <w:szCs w:val="22"/>
+        </w:rPr>
+        <w:t xml:space="preserve"> </w:t>
+      </w:r>
+      <w:r>
+        <w:rPr>
+          <w:sz w:val="22"/>
+          <w:szCs w:val="22"/>
+        </w:rPr>
+        <w:t>[</w:t>
+      </w:r>
+      <w:r>
+        <w:rPr>
+          <w:sz w:val="22"/>
+          <w:szCs w:val="22"/>
+        </w:rPr>
+        <w:t>h</w:t>
+      </w:r>
+      <w:r>
+        <w:rPr>
+          <w:sz w:val="22"/>
+          <w:szCs w:val="22"/>
+        </w:rPr>
+        <w:t>2</w:t>
+      </w:r>
+      <w:r>
+        <w:rPr>
+          <w:sz w:val="22"/>
+          <w:szCs w:val="22"/>
+        </w:rPr>
+        <w:t xml:space="preserve">1, </w:t>
+      </w:r>
+      <w:r>
+        <w:rPr>
+          <w:sz w:val="22"/>
+          <w:szCs w:val="22"/>
+        </w:rPr>
+        <w:t>sl. 13]</w:t>
+      </w:r>
+      <w:r>
+        <w:rPr>
+          <w:sz w:val="22"/>
+          <w:szCs w:val="22"/>
+        </w:rPr>
+        <w:t>. Pro jednotlivé bezpečnostní úrovně 2, 3</w:t>
       </w:r>
       <w:r>
         <w:rPr>
@@ -19740,7 +20810,7 @@
           <w:sz w:val="22"/>
           <w:szCs w:val="22"/>
         </w:rPr>
-        <w:t>poměrně jednoduché schéma návrhu. Institucí NIST je hodnoceno jako vysoce efektivní schéma se snadnou implementací</w:t>
+        <w:t>5 mají jeho veřejné klíče po řadě délky 1312, 1952</w:t>
       </w:r>
       <w:r>
         <w:rPr>
@@ -19754,84 +20824,7 @@
           <w:sz w:val="22"/>
           <w:szCs w:val="22"/>
         </w:rPr>
-        <w:t>silnými bezpečnostními zárukami. NIST předpokládá, že bude standardizovat varianty: Dilithium 2 (úroveň 2),</w:t>
-      </w:r>
-      <w:r>
-        <w:rPr>
-          <w:sz w:val="22"/>
-          <w:szCs w:val="22"/>
-        </w:rPr>
-        <w:t xml:space="preserve"> </w:t>
-      </w:r>
-      <w:r>
-        <w:rPr>
-          <w:sz w:val="22"/>
-          <w:szCs w:val="22"/>
-        </w:rPr>
-        <w:t>Dilithium 3 (úroveň 3)</w:t>
-      </w:r>
-      <w:r>
-        <w:rPr>
-          <w:sz w:val="22"/>
-          <w:szCs w:val="22"/>
-        </w:rPr>
-        <w:t xml:space="preserve"> a</w:t>
-      </w:r>
-      <w:r>
-        <w:rPr>
-          <w:sz w:val="22"/>
-          <w:szCs w:val="22"/>
-        </w:rPr>
-        <w:t xml:space="preserve"> Dilithium 5 (úroveň 5)</w:t>
-      </w:r>
-      <w:r>
-        <w:rPr>
-          <w:sz w:val="22"/>
-          <w:szCs w:val="22"/>
-        </w:rPr>
-        <w:t xml:space="preserve"> </w:t>
-      </w:r>
-      <w:r>
-        <w:rPr>
-          <w:sz w:val="22"/>
-          <w:szCs w:val="22"/>
-        </w:rPr>
-        <w:t>[</w:t>
-      </w:r>
-      <w:r>
-        <w:rPr>
-          <w:sz w:val="22"/>
-          <w:szCs w:val="22"/>
-        </w:rPr>
-        <w:t>h</w:t>
-      </w:r>
-      <w:r>
-        <w:rPr>
-          <w:sz w:val="22"/>
-          <w:szCs w:val="22"/>
-        </w:rPr>
-        <w:t>2</w:t>
-      </w:r>
-      <w:r>
-        <w:rPr>
-          <w:sz w:val="22"/>
-          <w:szCs w:val="22"/>
-        </w:rPr>
-        <w:t xml:space="preserve">1, </w:t>
-      </w:r>
-      <w:r>
-        <w:rPr>
-          <w:sz w:val="22"/>
-          <w:szCs w:val="22"/>
-        </w:rPr>
-        <w:t>sl. 13]</w:t>
-      </w:r>
-      <w:r>
-        <w:rPr>
-          <w:sz w:val="22"/>
-          <w:szCs w:val="22"/>
-        </w:rPr>
-        <w:t>. Pro jednotlivé bezpečnostní úrovně 2, 3</w:t>
+        <w:t>2592 bajtů</w:t>
       </w:r>
       <w:r>
         <w:rPr>
@@ -19845,7 +20838,7 @@
           <w:sz w:val="22"/>
           <w:szCs w:val="22"/>
         </w:rPr>
-        <w:t>5 mají jeho veřejné klíče po řadě délky 1312, 1952</w:t>
+        <w:t>jeho podpisy mají po řadě délky 2420, 3293</w:t>
       </w:r>
       <w:r>
         <w:rPr>
@@ -19859,34 +20852,6 @@
           <w:sz w:val="22"/>
           <w:szCs w:val="22"/>
         </w:rPr>
-        <w:t>2592 bajtů</w:t>
-      </w:r>
-      <w:r>
-        <w:rPr>
-          <w:sz w:val="22"/>
-          <w:szCs w:val="22"/>
-        </w:rPr>
-        <w:t xml:space="preserve"> a </w:t>
-      </w:r>
-      <w:r>
-        <w:rPr>
-          <w:sz w:val="22"/>
-          <w:szCs w:val="22"/>
-        </w:rPr>
-        <w:t>jeho podpisy mají po řadě délky 2420, 3293</w:t>
-      </w:r>
-      <w:r>
-        <w:rPr>
-          <w:sz w:val="22"/>
-          <w:szCs w:val="22"/>
-        </w:rPr>
-        <w:t xml:space="preserve"> a </w:t>
-      </w:r>
-      <w:r>
-        <w:rPr>
-          <w:sz w:val="22"/>
-          <w:szCs w:val="22"/>
-        </w:rPr>
         <w:t>4595 bajtů.“ [</w:t>
       </w:r>
       <w:r>
@@ -19911,13 +20876,13 @@
       <w:r>
         <w:tab/>
       </w:r>
-      <w:bookmarkStart w:id="32" w:name="_Toc162785121"/>
-      <w:bookmarkStart w:id="33" w:name="_Toc165156064"/>
+      <w:bookmarkStart w:id="33" w:name="_Toc162785121"/>
+      <w:bookmarkStart w:id="34" w:name="_Toc165224765"/>
       <w:r>
         <w:t>Falcon</w:t>
       </w:r>
-      <w:bookmarkEnd w:id="32"/>
       <w:bookmarkEnd w:id="33"/>
+      <w:bookmarkEnd w:id="34"/>
     </w:p>
     <w:p>
       <w:pPr>
@@ -20221,16 +21186,16 @@
       <w:r>
         <w:tab/>
       </w:r>
-      <w:bookmarkStart w:id="34" w:name="_Toc162785122"/>
-      <w:bookmarkStart w:id="35" w:name="_Toc165156065"/>
+      <w:bookmarkStart w:id="35" w:name="_Toc162785122"/>
+      <w:bookmarkStart w:id="36" w:name="_Toc165224766"/>
       <w:r>
         <w:t>S</w:t>
       </w:r>
-      <w:bookmarkEnd w:id="34"/>
+      <w:bookmarkEnd w:id="35"/>
       <w:r>
         <w:t>PHINCS+</w:t>
       </w:r>
-      <w:bookmarkEnd w:id="35"/>
+      <w:bookmarkEnd w:id="36"/>
     </w:p>
     <w:p>
       <w:pPr>
@@ -20835,6 +21800,11 @@
       <w:r>
         <w:t>]</w:t>
       </w:r>
+    </w:p>
+    <w:p>
+      <w:pPr>
+        <w:jc w:val="both"/>
+      </w:pPr>
       <w:r>
         <w:t xml:space="preserve"> </w:t>
       </w:r>
@@ -20846,12 +21816,12 @@
       <w:pPr>
         <w:pStyle w:val="Nadpis1"/>
       </w:pPr>
-      <w:bookmarkStart w:id="36" w:name="_Toc165156066"/>
+      <w:bookmarkStart w:id="37" w:name="_Toc165224767"/>
       <w:r>
         <w:lastRenderedPageBreak/>
         <w:t>Mikroslužba zabezpečující postkvantovou kryptografii</w:t>
       </w:r>
-      <w:bookmarkEnd w:id="36"/>
+      <w:bookmarkEnd w:id="37"/>
     </w:p>
     <w:p>
       <w:pPr>
@@ -21517,11 +22487,11 @@
       <w:pPr>
         <w:pStyle w:val="Nadpis2"/>
       </w:pPr>
-      <w:bookmarkStart w:id="37" w:name="_Toc165156067"/>
+      <w:bookmarkStart w:id="38" w:name="_Toc165224768"/>
       <w:r>
         <w:t>Implementace postkvantových algoritmů</w:t>
       </w:r>
-      <w:bookmarkEnd w:id="37"/>
+      <w:bookmarkEnd w:id="38"/>
     </w:p>
     <w:p>
       <w:pPr>
@@ -21604,19 +22574,38 @@
     </w:p>
     <w:p>
       <w:pPr>
+        <w:spacing w:before="0" w:after="0" w:line="240" w:lineRule="auto"/>
+        <w:rPr>
+          <w:sz w:val="22"/>
+          <w:szCs w:val="22"/>
+          <w:lang w:eastAsia="cs-CZ"/>
+        </w:rPr>
+      </w:pPr>
+      <w:r>
+        <w:rPr>
+          <w:sz w:val="22"/>
+          <w:szCs w:val="22"/>
+          <w:lang w:eastAsia="cs-CZ"/>
+        </w:rPr>
+        <w:br w:type="page"/>
+      </w:r>
+    </w:p>
+    <w:p>
+      <w:pPr>
         <w:pStyle w:val="Nadpis3-pododdl"/>
         <w:rPr>
           <w:lang w:eastAsia="cs-CZ"/>
         </w:rPr>
       </w:pPr>
-      <w:bookmarkStart w:id="38" w:name="_Toc165156068"/>
-      <w:r>
-        <w:rPr>
-          <w:lang w:eastAsia="cs-CZ"/>
-        </w:rPr>
+      <w:bookmarkStart w:id="39" w:name="_Toc165224769"/>
+      <w:r>
+        <w:rPr>
+          <w:lang w:eastAsia="cs-CZ"/>
+        </w:rPr>
+        <w:lastRenderedPageBreak/>
         <w:t>Společné knihovny</w:t>
       </w:r>
-      <w:bookmarkEnd w:id="38"/>
+      <w:bookmarkEnd w:id="39"/>
     </w:p>
     <w:p>
       <w:pPr>
@@ -21651,16 +22640,7 @@
           <w:szCs w:val="22"/>
           <w:lang w:eastAsia="cs-CZ"/>
         </w:rPr>
-        <w:t xml:space="preserve"> </w:t>
-      </w:r>
-      <w:r>
-        <w:rPr>
-          <w:sz w:val="22"/>
-          <w:szCs w:val="22"/>
-          <w:lang w:eastAsia="cs-CZ"/>
-        </w:rPr>
-        <w:lastRenderedPageBreak/>
-        <w:t xml:space="preserve">a </w:t>
+        <w:t xml:space="preserve"> a </w:t>
       </w:r>
       <w:r>
         <w:rPr>
@@ -22122,6 +23102,7 @@
           <w:szCs w:val="22"/>
           <w:lang w:eastAsia="cs-CZ"/>
         </w:rPr>
+        <w:lastRenderedPageBreak/>
         <w:t>Ve třídách algoritmů pro výměnu klíčů se funkce „encrypt“ stará o vytvoření dvojici symetrického klíče a zašifrovaného textu na základě přijatého veřejného klíče. Tu vrací ve dvou řetězcích se záhlavím a zápatím.</w:t>
       </w:r>
     </w:p>
@@ -22178,7 +23159,6 @@
           <w:color w:val="A31515"/>
           <w:lang w:eastAsia="cs-CZ"/>
         </w:rPr>
-        <w:lastRenderedPageBreak/>
         <w:t xml:space="preserve">"-----BEGIN SYMMETRIC KEY-----\n" </w:t>
       </w:r>
       <w:r>
@@ -22372,11 +23352,11 @@
           <w:szCs w:val="22"/>
         </w:rPr>
       </w:pPr>
-      <w:bookmarkStart w:id="39" w:name="_Toc165156069"/>
+      <w:bookmarkStart w:id="40" w:name="_Toc165224770"/>
       <w:r>
         <w:t>Pqcrypto</w:t>
       </w:r>
-      <w:bookmarkEnd w:id="39"/>
+      <w:bookmarkEnd w:id="40"/>
     </w:p>
     <w:p>
       <w:pPr>
@@ -22501,11 +23481,11 @@
         <w:t>Největší počet verzí má rodina algoritmů SPHINCS+, která má verzí třicet šest (</w:t>
       </w:r>
       <w:r>
-        <w:t xml:space="preserve">sphincs_haraka_128f_robust, sphincs_haraka_128f_simple, sphincs_haraka_128s_robust, sphincs_haraka_128s_simple, sphincs_haraka_192f_robust, sphincs_haraka_192f_simple, sphincs_haraka_192s_robust, sphincs_haraka_192s_simple, sphincs_haraka_256f_robust, sphincs_haraka_256f_simple, sphincs_haraka_256s_robust, sphincs_haraka_256s_simple, sphincs_sha256_128f_robust, sphincs_sha256_128f_simple, sphincs_sha256_128s_robust, sphincs_sha256_128s_simple, sphincs_sha256_192f_robust, sphincs_sha256_192f_simple, sphincs_sha256_192s_robust, sphincs_sha256_192s_simple, sphincs_sha256_256f_robust, </w:t>
+        <w:t xml:space="preserve">sphincs_haraka_128f_robust, sphincs_haraka_128f_simple, sphincs_haraka_128s_robust, sphincs_haraka_128s_simple, sphincs_haraka_192f_robust, sphincs_haraka_192f_simple, sphincs_haraka_192s_robust, sphincs_haraka_192s_simple, sphincs_haraka_256f_robust, </w:t>
       </w:r>
       <w:r>
         <w:lastRenderedPageBreak/>
-        <w:t>sphincs_sha256_256f_simple, sphincs_sha256_256s_robust, sphincs_sha256_256s_simple, sphincs_shake256_128f_robust, sphincs_shake256_128f_simple, sphincs_shake256_128s_robust, sphincs_shake256_128s_simple, sphincs_shake256_192f_robust, sphincs_shake256_192f_simple, sphincs_shake256_192s_robust, sphincs_shake256_192s_simple, sphincs_shake256_256f_robust, sphincs_shake256_256f_simple, sphincs_shake256_256s_robust, sphincs_shake256_256s_simple</w:t>
+        <w:t>sphincs_haraka_256f_simple, sphincs_haraka_256s_robust, sphincs_haraka_256s_simple, sphincs_sha256_128f_robust, sphincs_sha256_128f_simple, sphincs_sha256_128s_robust, sphincs_sha256_128s_simple, sphincs_sha256_192f_robust, sphincs_sha256_192f_simple, sphincs_sha256_192s_robust, sphincs_sha256_192s_simple, sphincs_sha256_256f_robust, sphincs_sha256_256f_simple, sphincs_sha256_256s_robust, sphincs_sha256_256s_simple, sphincs_shake256_128f_robust, sphincs_shake256_128f_simple, sphincs_shake256_128s_robust, sphincs_shake256_128s_simple, sphincs_shake256_192f_robust, sphincs_shake256_192f_simple, sphincs_shake256_192s_robust, sphincs_shake256_192s_simple, sphincs_shake256_256f_robust, sphincs_shake256_256f_simple, sphincs_shake256_256s_robust, sphincs_shake256_256s_simple</w:t>
       </w:r>
       <w:r>
         <w:rPr>
@@ -22564,11 +23544,11 @@
       <w:pPr>
         <w:pStyle w:val="Nadpis3-pododdl"/>
       </w:pPr>
-      <w:bookmarkStart w:id="40" w:name="_Toc165156070"/>
+      <w:bookmarkStart w:id="41" w:name="_Toc165224771"/>
       <w:r>
         <w:t>KYBER_PY</w:t>
       </w:r>
-      <w:bookmarkEnd w:id="40"/>
+      <w:bookmarkEnd w:id="41"/>
     </w:p>
     <w:p>
       <w:pPr>
@@ -22635,11 +23615,11 @@
       <w:pPr>
         <w:pStyle w:val="Nadpis3-pododdl"/>
       </w:pPr>
-      <w:bookmarkStart w:id="41" w:name="_Toc165156071"/>
+      <w:bookmarkStart w:id="42" w:name="_Toc165224772"/>
       <w:r>
         <w:t>FALCON_official</w:t>
       </w:r>
-      <w:bookmarkEnd w:id="41"/>
+      <w:bookmarkEnd w:id="42"/>
     </w:p>
     <w:p>
       <w:pPr>
@@ -22769,22 +23749,23 @@
       <w:pPr>
         <w:pStyle w:val="Nadpis3-pododdl"/>
       </w:pPr>
-      <w:bookmarkStart w:id="42" w:name="_Toc165156072"/>
-      <w:r>
+      <w:bookmarkStart w:id="43" w:name="_Toc165224773"/>
+      <w:r>
+        <w:lastRenderedPageBreak/>
         <w:t>SPHINCSPlus_Tottifi</w:t>
       </w:r>
-      <w:bookmarkEnd w:id="42"/>
+      <w:bookmarkEnd w:id="43"/>
     </w:p>
     <w:p>
       <w:pPr>
         <w:pStyle w:val="Nadpis2"/>
       </w:pPr>
-      <w:bookmarkStart w:id="43" w:name="_Toc165156073"/>
+      <w:bookmarkStart w:id="44" w:name="_Toc165224774"/>
       <w:r>
         <w:t>PQC-service</w:t>
       </w:r>
-      <w:bookmarkStart w:id="44" w:name="_Toc162785130"/>
-      <w:bookmarkEnd w:id="43"/>
+      <w:bookmarkStart w:id="45" w:name="_Toc162785130"/>
+      <w:bookmarkEnd w:id="44"/>
     </w:p>
     <w:p>
       <w:pPr>
@@ -22901,7 +23882,6 @@
           <w:sz w:val="22"/>
           <w:szCs w:val="22"/>
         </w:rPr>
-        <w:lastRenderedPageBreak/>
         <w:t>Bob – entita, který od Alice přijímá zprávu, dešifruje ji, ověří její podpis, zprávu vytiskne na monitor</w:t>
       </w:r>
       <w:r>
@@ -23012,12 +23992,12 @@
       <w:pPr>
         <w:pStyle w:val="Nadpis3-pododdl"/>
       </w:pPr>
-      <w:bookmarkStart w:id="45" w:name="_Toc165156074"/>
+      <w:bookmarkStart w:id="46" w:name="_Toc165224775"/>
       <w:r>
         <w:t>Nastavení symetrického klíče</w:t>
       </w:r>
-      <w:bookmarkEnd w:id="44"/>
       <w:bookmarkEnd w:id="45"/>
+      <w:bookmarkEnd w:id="46"/>
     </w:p>
     <w:p>
       <w:pPr>
@@ -23421,6 +24401,7 @@
         <w:rPr>
           <w:noProof/>
         </w:rPr>
+        <w:lastRenderedPageBreak/>
         <w:drawing>
           <wp:inline distT="0" distB="0" distL="0" distR="0" wp14:anchorId="7ED8AB5A" wp14:editId="5932A15E">
             <wp:extent cx="5389245" cy="2985770"/>
@@ -23515,7 +24496,6 @@
           <w:sz w:val="22"/>
           <w:szCs w:val="18"/>
         </w:rPr>
-        <w:lastRenderedPageBreak/>
         <w:t>Uživatel vloží do zdrojového adresáře veřejný klíč CA ve tvaru „CA_public_key.pem“. To udělá ještě před spuštěním Alice. Pokud je CA umístěna ve stejném adresáři jako Alice, uživatel nemusí ručně nic vkládat.</w:t>
       </w:r>
     </w:p>
@@ -23841,7 +24821,7 @@
       <w:pPr>
         <w:jc w:val="center"/>
       </w:pPr>
-      <w:bookmarkStart w:id="46" w:name="_Toc162785131"/>
+      <w:bookmarkStart w:id="47" w:name="_Toc162785131"/>
       <w:r>
         <w:rPr>
           <w:noProof/>
@@ -23850,8 +24830,8 @@
         </w:rPr>
         <w:lastRenderedPageBreak/>
         <w:drawing>
-          <wp:inline distT="0" distB="0" distL="0" distR="0" wp14:anchorId="5D6CE260" wp14:editId="35356434">
-            <wp:extent cx="5397500" cy="5467350"/>
+          <wp:inline distT="0" distB="0" distL="0" distR="0" wp14:anchorId="5D6CE260" wp14:editId="0F75D573">
+            <wp:extent cx="4476750" cy="4534684"/>
             <wp:effectExtent l="0" t="0" r="0" b="0"/>
             <wp:docPr id="1254136607" name="Obrázek 1"/>
             <wp:cNvGraphicFramePr>
@@ -23882,7 +24862,7 @@
                   <pic:spPr bwMode="auto">
                     <a:xfrm>
                       <a:off x="0" y="0"/>
-                      <a:ext cx="5397500" cy="5467350"/>
+                      <a:ext cx="4491506" cy="4549630"/>
                     </a:xfrm>
                     <a:prstGeom prst="rect">
                       <a:avLst/>
@@ -23898,7 +24878,7 @@
           </wp:inline>
         </w:drawing>
       </w:r>
-      <w:bookmarkEnd w:id="46"/>
+      <w:bookmarkEnd w:id="47"/>
     </w:p>
     <w:p>
       <w:pPr>
@@ -24370,7 +25350,6 @@
           <w:sz w:val="22"/>
           <w:szCs w:val="18"/>
         </w:rPr>
-        <w:lastRenderedPageBreak/>
         <w:t xml:space="preserve">Alice ověří podpis pomocí veřejného podpisového klíče </w:t>
       </w:r>
       <w:r>
@@ -24485,8 +25464,9 @@
       <w:pPr>
         <w:pStyle w:val="Nadpis3-pododdl"/>
       </w:pPr>
-      <w:bookmarkStart w:id="47" w:name="_Toc165156075"/>
-      <w:r>
+      <w:bookmarkStart w:id="48" w:name="_Toc165224776"/>
+      <w:r>
+        <w:lastRenderedPageBreak/>
         <w:t>Získání podpisových klíčů</w:t>
       </w:r>
       <w:r>
@@ -24495,7 +25475,7 @@
       <w:r>
         <w:t>práce s nimi</w:t>
       </w:r>
-      <w:bookmarkEnd w:id="47"/>
+      <w:bookmarkEnd w:id="48"/>
     </w:p>
     <w:p>
       <w:pPr>
@@ -24538,16 +25518,31 @@
           <w:szCs w:val="22"/>
           <w:lang w:eastAsia="cs-CZ"/>
         </w:rPr>
-        <w:t xml:space="preserve">klíčích jsem uvedl v kapitole </w:t>
-      </w:r>
-      <w:r>
-        <w:rPr>
-          <w:sz w:val="22"/>
-          <w:szCs w:val="22"/>
-          <w:highlight w:val="red"/>
-          <w:lang w:eastAsia="cs-CZ"/>
-        </w:rPr>
-        <w:t>2.2</w:t>
+        <w:t>klíčích jsem uvedl v </w:t>
+      </w:r>
+      <w:r>
+        <w:rPr>
+          <w:sz w:val="22"/>
+          <w:szCs w:val="22"/>
+          <w:lang w:eastAsia="cs-CZ"/>
+        </w:rPr>
+        <w:t xml:space="preserve">kapitole </w:t>
+      </w:r>
+      <w:r>
+        <w:rPr>
+          <w:sz w:val="22"/>
+          <w:szCs w:val="22"/>
+          <w:lang w:eastAsia="cs-CZ"/>
+        </w:rPr>
+        <w:t>2.</w:t>
+      </w:r>
+      <w:r>
+        <w:rPr>
+          <w:sz w:val="22"/>
+          <w:szCs w:val="22"/>
+          <w:lang w:eastAsia="cs-CZ"/>
+        </w:rPr>
+        <w:t>1</w:t>
       </w:r>
       <w:r>
         <w:rPr>
@@ -24601,35 +25596,33 @@
         <w:rPr>
           <w:sz w:val="22"/>
           <w:szCs w:val="22"/>
-          <w:highlight w:val="red"/>
-          <w:lang w:eastAsia="cs-CZ"/>
-        </w:rPr>
-        <w:t>2.6</w:t>
-      </w:r>
-      <w:r>
-        <w:rPr>
-          <w:sz w:val="22"/>
-          <w:szCs w:val="22"/>
-          <w:highlight w:val="red"/>
-          <w:lang w:eastAsia="cs-CZ"/>
-        </w:rPr>
-        <w:t>.</w:t>
-      </w:r>
-      <w:r>
-        <w:rPr>
-          <w:sz w:val="22"/>
-          <w:szCs w:val="22"/>
-          <w:lang w:eastAsia="cs-CZ"/>
-        </w:rPr>
-        <w:t xml:space="preserve"> </w:t>
-      </w:r>
-      <w:r>
-        <w:rPr>
-          <w:sz w:val="22"/>
-          <w:szCs w:val="22"/>
-          <w:lang w:eastAsia="cs-CZ"/>
-        </w:rPr>
-        <w:t xml:space="preserve">Pro tuto chvíli </w:t>
+          <w:lang w:eastAsia="cs-CZ"/>
+        </w:rPr>
+        <w:t>3.1.1</w:t>
+      </w:r>
+      <w:r>
+        <w:rPr>
+          <w:sz w:val="22"/>
+          <w:szCs w:val="22"/>
+          <w:lang w:eastAsia="cs-CZ"/>
+        </w:rPr>
+        <w:t xml:space="preserve">. </w:t>
+      </w:r>
+      <w:r>
+        <w:rPr>
+          <w:sz w:val="22"/>
+          <w:szCs w:val="22"/>
+          <w:lang w:eastAsia="cs-CZ"/>
+        </w:rPr>
+        <w:t>Pro tuto c</w:t>
+      </w:r>
+      <w:r>
+        <w:rPr>
+          <w:sz w:val="22"/>
+          <w:szCs w:val="22"/>
+          <w:lang w:eastAsia="cs-CZ"/>
+        </w:rPr>
+        <w:t xml:space="preserve">hvíli </w:t>
       </w:r>
       <w:r>
         <w:rPr>
@@ -24722,7 +25715,7 @@
           <w:szCs w:val="22"/>
           <w:lang w:eastAsia="cs-CZ"/>
         </w:rPr>
-        <w:t>V této podkapitole popíšu, jakým způsobem entity získávají soukromé</w:t>
+        <w:t>V této kapitole popíšu, jakým způsobem entity získávají soukromé</w:t>
       </w:r>
       <w:r>
         <w:rPr>
@@ -25078,7 +26071,6 @@
           <w:sz w:val="22"/>
           <w:szCs w:val="18"/>
         </w:rPr>
-        <w:lastRenderedPageBreak/>
         <w:t>Uživatel vloží do zdrojového adresáře veřejný klíč CA ve tvaru „CA_public_key.pem“. To udělá ještě před spuštěním Alice. Pokud je CA umístěna ve stejném adresáři jako Alice, uživatel nemusí ručně nic vkládat.</w:t>
       </w:r>
     </w:p>
@@ -25120,9 +26112,8 @@
         <w:rPr>
           <w:sz w:val="22"/>
           <w:szCs w:val="18"/>
-          <w:highlight w:val="red"/>
-        </w:rPr>
-        <w:t>6.2</w:t>
+        </w:rPr>
+        <w:t>3.2.1</w:t>
       </w:r>
       <w:r>
         <w:rPr>
@@ -25171,6 +26162,7 @@
           <w:sz w:val="22"/>
           <w:szCs w:val="18"/>
         </w:rPr>
+        <w:lastRenderedPageBreak/>
         <w:t xml:space="preserve">CA </w:t>
       </w:r>
       <w:r>
@@ -26082,9 +27074,8 @@
         <w:rPr>
           <w:sz w:val="22"/>
           <w:szCs w:val="18"/>
-          <w:highlight w:val="red"/>
-        </w:rPr>
-        <w:t>6.2</w:t>
+        </w:rPr>
+        <w:t>3.2.1</w:t>
       </w:r>
     </w:p>
     <w:p>
@@ -26357,14 +27348,14 @@
       <w:pPr>
         <w:pStyle w:val="Nadpis3-pododdl"/>
       </w:pPr>
-      <w:bookmarkStart w:id="48" w:name="_Toc162785132"/>
-      <w:bookmarkStart w:id="49" w:name="_Toc165156076"/>
+      <w:bookmarkStart w:id="49" w:name="_Toc162785132"/>
+      <w:bookmarkStart w:id="50" w:name="_Toc165224777"/>
       <w:r>
         <w:lastRenderedPageBreak/>
         <w:t>Průběh komunikace při odeslání zprávy</w:t>
       </w:r>
-      <w:bookmarkEnd w:id="48"/>
       <w:bookmarkEnd w:id="49"/>
+      <w:bookmarkEnd w:id="50"/>
     </w:p>
     <w:p>
       <w:pPr>
@@ -26805,8 +27796,9 @@
         <w:spacing w:before="0" w:after="0"/>
         <w:jc w:val="both"/>
         <w:rPr>
-          <w:sz w:val="22"/>
-          <w:szCs w:val="22"/>
+          <w:noProof/>
+          <w:sz w:val="22"/>
+          <w:szCs w:val="18"/>
         </w:rPr>
       </w:pPr>
       <w:r>
@@ -26880,16 +27872,46 @@
         </w:rPr>
         <w:t xml:space="preserve"> </w:t>
       </w:r>
-      <w:r>
+    </w:p>
+    <w:p>
+      <w:pPr>
+        <w:spacing w:before="0" w:after="0" w:line="240" w:lineRule="auto"/>
         <w:rPr>
           <w:noProof/>
           <w:sz w:val="22"/>
           <w:szCs w:val="18"/>
         </w:rPr>
+      </w:pPr>
+      <w:r>
+        <w:rPr>
+          <w:noProof/>
+          <w:sz w:val="22"/>
+          <w:szCs w:val="18"/>
+        </w:rPr>
+        <w:br w:type="page"/>
+      </w:r>
+    </w:p>
+    <w:p>
+      <w:pPr>
+        <w:shd w:val="clear" w:color="auto" w:fill="FFFFFF"/>
+        <w:spacing w:before="0" w:after="0"/>
+        <w:jc w:val="both"/>
+        <w:rPr>
+          <w:sz w:val="22"/>
+          <w:szCs w:val="22"/>
+        </w:rPr>
+      </w:pPr>
+      <w:r>
+        <w:rPr>
+          <w:noProof/>
+          <w:sz w:val="22"/>
+          <w:szCs w:val="18"/>
+        </w:rPr>
+        <w:lastRenderedPageBreak/>
         <w:drawing>
-          <wp:inline distT="0" distB="0" distL="0" distR="0" wp14:anchorId="1AB4AB96" wp14:editId="20274BEC">
-            <wp:extent cx="5391150" cy="3384550"/>
-            <wp:effectExtent l="0" t="0" r="0" b="6350"/>
+          <wp:inline distT="0" distB="0" distL="0" distR="0" wp14:anchorId="1AB4AB96" wp14:editId="387C6464">
+            <wp:extent cx="5477125" cy="3438525"/>
+            <wp:effectExtent l="0" t="0" r="9525" b="0"/>
             <wp:docPr id="223316997" name="Obrázek 4" descr="Obsah obrázku diagram, mapa, text, Plán&#10;&#10;Popis byl vytvořen automaticky"/>
             <wp:cNvGraphicFramePr>
               <a:graphicFrameLocks xmlns:a="http://schemas.openxmlformats.org/drawingml/2006/main" noChangeAspect="1"/>
@@ -26919,7 +27941,7 @@
                   <pic:spPr bwMode="auto">
                     <a:xfrm>
                       <a:off x="0" y="0"/>
-                      <a:ext cx="5391150" cy="3384550"/>
+                      <a:ext cx="5484235" cy="3442989"/>
                     </a:xfrm>
                     <a:prstGeom prst="rect">
                       <a:avLst/>
@@ -27086,7 +28108,6 @@
           <w:sz w:val="22"/>
           <w:szCs w:val="18"/>
         </w:rPr>
-        <w:lastRenderedPageBreak/>
         <w:t>Alice zašifruje zprávu symetrickým klíčem.</w:t>
       </w:r>
     </w:p>
@@ -27358,15 +28379,32 @@
     </w:p>
     <w:p>
       <w:pPr>
+        <w:spacing w:before="0" w:after="0" w:line="240" w:lineRule="auto"/>
+        <w:rPr>
+          <w:sz w:val="22"/>
+          <w:szCs w:val="18"/>
+        </w:rPr>
+      </w:pPr>
+      <w:r>
+        <w:rPr>
+          <w:sz w:val="22"/>
+          <w:szCs w:val="18"/>
+        </w:rPr>
+        <w:br w:type="page"/>
+      </w:r>
+    </w:p>
+    <w:p>
+      <w:pPr>
         <w:pStyle w:val="Nadpis3-pododdl"/>
       </w:pPr>
-      <w:bookmarkStart w:id="50" w:name="_Toc162785133"/>
-      <w:bookmarkStart w:id="51" w:name="_Toc165156077"/>
-      <w:r>
+      <w:bookmarkStart w:id="51" w:name="_Toc162785133"/>
+      <w:bookmarkStart w:id="52" w:name="_Toc165224778"/>
+      <w:r>
+        <w:lastRenderedPageBreak/>
         <w:t>Průvodce pro spuštění mikroslužby</w:t>
       </w:r>
-      <w:bookmarkEnd w:id="50"/>
       <w:bookmarkEnd w:id="51"/>
+      <w:bookmarkEnd w:id="52"/>
     </w:p>
     <w:p>
       <w:pPr>
@@ -27801,16 +28839,7 @@
           <w:szCs w:val="22"/>
           <w:lang w:eastAsia="cs-CZ"/>
         </w:rPr>
-        <w:t xml:space="preserve">Jako první spusťte soubor „activate_CA.bat“. Nastartuje se certifikační autorita, která se musí spustit jako první, protože ostatní entity se na ní dotazují pro svůj soukromý podpisový klíč ihned po jejich spuštění. Po CA spusťte „activate_bob.bat“. Nastartuje se Bob, který bude přijímat </w:t>
-      </w:r>
-      <w:r>
-        <w:rPr>
-          <w:sz w:val="22"/>
-          <w:szCs w:val="22"/>
-          <w:lang w:eastAsia="cs-CZ"/>
-        </w:rPr>
-        <w:lastRenderedPageBreak/>
-        <w:t xml:space="preserve">zprávy od Alice. Na závěr zapněte Alici souborem „activate_alice.bat“. Alice začne okamžitě odesílat zprávy Bobovi se vteřinovým odstupem. </w:t>
+        <w:t xml:space="preserve">Jako první spusťte soubor „activate_CA.bat“. Nastartuje se certifikační autorita, která se musí spustit jako první, protože ostatní entity se na ní dotazují pro svůj soukromý podpisový klíč ihned po jejich spuštění. Po CA spusťte „activate_bob.bat“. Nastartuje se Bob, který bude přijímat zprávy od Alice. Na závěr zapněte Alici souborem „activate_alice.bat“. Alice začne okamžitě odesílat zprávy Bobovi se vteřinovým odstupem. </w:t>
       </w:r>
     </w:p>
     <w:p>
@@ -27887,8 +28916,8 @@
       <w:pPr>
         <w:pStyle w:val="Nadpis1"/>
       </w:pPr>
-      <w:bookmarkStart w:id="52" w:name="_Toc162785123"/>
-      <w:bookmarkStart w:id="53" w:name="_Toc165156078"/>
+      <w:bookmarkStart w:id="53" w:name="_Toc162785123"/>
+      <w:bookmarkStart w:id="54" w:name="_Toc165224779"/>
       <w:r>
         <w:lastRenderedPageBreak/>
         <w:t>Přehled ochra</w:t>
@@ -27905,325 +28934,931 @@
       <w:r>
         <w:t>daty</w:t>
       </w:r>
-      <w:bookmarkEnd w:id="52"/>
       <w:bookmarkEnd w:id="53"/>
-    </w:p>
-    <w:p>
-      <w:pPr>
+      <w:bookmarkEnd w:id="54"/>
+    </w:p>
+    <w:p>
+      <w:pPr>
+        <w:spacing w:before="0" w:after="0"/>
         <w:jc w:val="both"/>
         <w:rPr>
-          <w:color w:val="FF0000"/>
-          <w:sz w:val="22"/>
-          <w:szCs w:val="22"/>
-        </w:rPr>
-      </w:pPr>
-      <w:r>
-        <w:rPr>
-          <w:color w:val="FF0000"/>
-          <w:sz w:val="22"/>
-          <w:szCs w:val="22"/>
-        </w:rPr>
-        <w:t>V tomto článku se podíváme na některé z nejčastějších ochranných mechanismů pro zabezpečení dat v informačním systému s ohledem na možnost odhalení manipulace s daty. Data jsou cenným aktivem každé organizace</w:t>
-      </w:r>
-      <w:r>
-        <w:rPr>
-          <w:color w:val="FF0000"/>
-          <w:sz w:val="22"/>
-          <w:szCs w:val="22"/>
-        </w:rPr>
-        <w:t xml:space="preserve"> a </w:t>
-      </w:r>
-      <w:r>
-        <w:rPr>
-          <w:color w:val="FF0000"/>
-          <w:sz w:val="22"/>
-          <w:szCs w:val="22"/>
-        </w:rPr>
-        <w:t>jejich ztráta, únik nebo zneužití může mít vážné následky pro její provoz, pověst</w:t>
-      </w:r>
-      <w:r>
-        <w:rPr>
-          <w:color w:val="FF0000"/>
-          <w:sz w:val="22"/>
-          <w:szCs w:val="22"/>
-        </w:rPr>
-        <w:t xml:space="preserve"> a </w:t>
-      </w:r>
-      <w:r>
-        <w:rPr>
-          <w:color w:val="FF0000"/>
-          <w:sz w:val="22"/>
-          <w:szCs w:val="22"/>
-        </w:rPr>
-        <w:t>finanční výsledky. Proto je důležité mít správně nastavené procesy</w:t>
-      </w:r>
-      <w:r>
-        <w:rPr>
-          <w:color w:val="FF0000"/>
-          <w:sz w:val="22"/>
-          <w:szCs w:val="22"/>
-        </w:rPr>
-        <w:t xml:space="preserve"> a </w:t>
-      </w:r>
-      <w:r>
-        <w:rPr>
-          <w:color w:val="FF0000"/>
-          <w:sz w:val="22"/>
-          <w:szCs w:val="22"/>
-        </w:rPr>
-        <w:t>nástroje pro ochranu dat před různými hrozbami.</w:t>
-      </w:r>
-    </w:p>
-    <w:p>
-      <w:pPr>
+          <w:sz w:val="22"/>
+          <w:szCs w:val="22"/>
+          <w:lang w:eastAsia="cs-CZ"/>
+        </w:rPr>
+      </w:pPr>
+      <w:r>
+        <w:rPr>
+          <w:sz w:val="22"/>
+          <w:szCs w:val="22"/>
+          <w:lang w:eastAsia="cs-CZ"/>
+        </w:rPr>
+        <w:t>Manipulace s daty je běžnou činností v informačním systému (IS) a je dokonce žádoucí. Jakýkoliv IS v sobě uchovává data, které čte, upravuje, přemisťuje, maže anebo přidává data nová na základě regulérních pokynů od uživatelů a na základě ověření</w:t>
+      </w:r>
+      <w:r>
+        <w:rPr>
+          <w:sz w:val="22"/>
+          <w:szCs w:val="22"/>
+          <w:lang w:eastAsia="cs-CZ"/>
+        </w:rPr>
+        <w:t xml:space="preserve"> jeho</w:t>
+      </w:r>
+      <w:r>
+        <w:rPr>
+          <w:sz w:val="22"/>
+          <w:szCs w:val="22"/>
+          <w:lang w:eastAsia="cs-CZ"/>
+        </w:rPr>
+        <w:t xml:space="preserve"> oprávnění. Tato kapitola se bude věnovat druhé</w:t>
+      </w:r>
+      <w:r>
+        <w:rPr>
+          <w:sz w:val="22"/>
+          <w:szCs w:val="22"/>
+          <w:lang w:eastAsia="cs-CZ"/>
+        </w:rPr>
+        <w:t>mu typu</w:t>
+      </w:r>
+      <w:r>
+        <w:rPr>
+          <w:sz w:val="22"/>
+          <w:szCs w:val="22"/>
+          <w:lang w:eastAsia="cs-CZ"/>
+        </w:rPr>
+        <w:t xml:space="preserve">, nežádoucí manipulaci s daty. </w:t>
+      </w:r>
+    </w:p>
+    <w:p>
+      <w:pPr>
+        <w:spacing w:before="0" w:after="0"/>
+        <w:ind w:firstLine="397"/>
         <w:jc w:val="both"/>
         <w:rPr>
-          <w:color w:val="FF0000"/>
-          <w:sz w:val="22"/>
-          <w:szCs w:val="22"/>
-        </w:rPr>
-      </w:pPr>
-      <w:r>
-        <w:rPr>
-          <w:color w:val="FF0000"/>
-          <w:sz w:val="22"/>
-          <w:szCs w:val="22"/>
-        </w:rPr>
-        <w:t>Jedním z nejzákladnějších ochranných mechanismů je zálohování dat. Zálohování dat znamená pravidelné kopírování dat z primárního úložiště na sekundární úložiště, které je fyzicky oddělené</w:t>
-      </w:r>
-      <w:r>
-        <w:rPr>
-          <w:color w:val="FF0000"/>
-          <w:sz w:val="22"/>
-          <w:szCs w:val="22"/>
-        </w:rPr>
-        <w:t xml:space="preserve"> a </w:t>
-      </w:r>
-      <w:r>
-        <w:rPr>
-          <w:color w:val="FF0000"/>
-          <w:sz w:val="22"/>
-          <w:szCs w:val="22"/>
-        </w:rPr>
-        <w:t>chráněné před neoprávněným přístupem. Zálohování dat umožňuje obnovit data v případě jejich poškození, smazání nebo ztráty způsobené například hardwarovou poruchou, lidskou chybou, malwarem nebo přírodní katastrofou. Zálohovaná data by měla být pravidelně testována</w:t>
-      </w:r>
-      <w:r>
-        <w:rPr>
-          <w:color w:val="FF0000"/>
-          <w:sz w:val="22"/>
-          <w:szCs w:val="22"/>
-        </w:rPr>
-        <w:t xml:space="preserve"> a </w:t>
-      </w:r>
-      <w:r>
-        <w:rPr>
-          <w:color w:val="FF0000"/>
-          <w:sz w:val="22"/>
-          <w:szCs w:val="22"/>
-        </w:rPr>
-        <w:t>verifikována, aby byla jistota jejich konzistence</w:t>
-      </w:r>
-      <w:r>
-        <w:rPr>
-          <w:color w:val="FF0000"/>
-          <w:sz w:val="22"/>
-          <w:szCs w:val="22"/>
-        </w:rPr>
-        <w:t xml:space="preserve"> a </w:t>
-      </w:r>
-      <w:r>
-        <w:rPr>
-          <w:color w:val="FF0000"/>
-          <w:sz w:val="22"/>
-          <w:szCs w:val="22"/>
-        </w:rPr>
-        <w:t>dostupnosti.</w:t>
-      </w:r>
-    </w:p>
-    <w:p>
-      <w:pPr>
+          <w:sz w:val="22"/>
+          <w:szCs w:val="22"/>
+        </w:rPr>
+      </w:pPr>
+      <w:r>
+        <w:rPr>
+          <w:sz w:val="22"/>
+          <w:szCs w:val="22"/>
+        </w:rPr>
+        <w:t>Ta</w:t>
+      </w:r>
+      <w:r>
+        <w:rPr>
+          <w:sz w:val="22"/>
+          <w:szCs w:val="22"/>
+        </w:rPr>
+        <w:t xml:space="preserve"> zahrnuje situace, kdy útočníci mohou měnit, mazat nebo jinak ovlivňovat data s cílem ovlivnit vnější výsledky nebo skrýt svou aktivitu, čímž ohrožují integritu dat. Útočníci </w:t>
+      </w:r>
+      <w:r>
+        <w:rPr>
+          <w:sz w:val="22"/>
+          <w:szCs w:val="22"/>
+        </w:rPr>
+        <w:t xml:space="preserve">se </w:t>
+      </w:r>
+      <w:r>
+        <w:rPr>
+          <w:sz w:val="22"/>
+          <w:szCs w:val="22"/>
+        </w:rPr>
+        <w:t>mohou</w:t>
+      </w:r>
+      <w:r>
+        <w:rPr>
+          <w:sz w:val="22"/>
+          <w:szCs w:val="22"/>
+        </w:rPr>
+        <w:t xml:space="preserve"> pokusit</w:t>
+      </w:r>
+      <w:r>
+        <w:rPr>
+          <w:sz w:val="22"/>
+          <w:szCs w:val="22"/>
+        </w:rPr>
+        <w:t xml:space="preserve"> manipulací s daty pokusit ovlivnit procesy organizac</w:t>
+      </w:r>
+      <w:r>
+        <w:rPr>
+          <w:sz w:val="22"/>
+          <w:szCs w:val="22"/>
+        </w:rPr>
+        <w:t>e</w:t>
+      </w:r>
+      <w:r>
+        <w:rPr>
+          <w:sz w:val="22"/>
+          <w:szCs w:val="22"/>
+        </w:rPr>
+        <w:t xml:space="preserve"> nebo </w:t>
+      </w:r>
+      <w:r>
+        <w:rPr>
+          <w:sz w:val="22"/>
+          <w:szCs w:val="22"/>
+        </w:rPr>
+        <w:t xml:space="preserve">její </w:t>
+      </w:r>
+      <w:r>
+        <w:rPr>
+          <w:sz w:val="22"/>
+          <w:szCs w:val="22"/>
+        </w:rPr>
+        <w:t>rozhodování.</w:t>
+      </w:r>
+      <w:r>
+        <w:rPr>
+          <w:sz w:val="22"/>
+          <w:szCs w:val="22"/>
+        </w:rPr>
+        <w:t xml:space="preserve"> [</w:t>
+      </w:r>
+      <w:r>
+        <w:rPr>
+          <w:sz w:val="22"/>
+          <w:szCs w:val="22"/>
+        </w:rPr>
+        <w:t>h31]</w:t>
+      </w:r>
+    </w:p>
+    <w:p>
+      <w:pPr>
+        <w:spacing w:before="0" w:after="0"/>
+        <w:ind w:firstLine="397"/>
         <w:jc w:val="both"/>
         <w:rPr>
-          <w:color w:val="FF0000"/>
-          <w:sz w:val="22"/>
-          <w:szCs w:val="22"/>
-        </w:rPr>
-      </w:pPr>
-      <w:r>
-        <w:rPr>
-          <w:color w:val="FF0000"/>
-          <w:sz w:val="22"/>
-          <w:szCs w:val="22"/>
-        </w:rPr>
-        <w:t>Dalším důležitým ochranným mechanismem je archivace dat. Archivace dat znamená ukládání dat, která již nejsou aktivně používána, ale jsou stále potřebná pro historické, právní nebo regulační účely, do speciálního úložiště, které je optimalizované pro dlouhodobé uchování dat. Archivovaná data jsou obvykle neměnná, což znamená, že se nedají měnit ani mazat. Tím se snižuje riziko manipulace s daty nebo jejich zničení. Archivovaná data by měla být také šifrována</w:t>
-      </w:r>
-      <w:r>
-        <w:rPr>
-          <w:color w:val="FF0000"/>
-          <w:sz w:val="22"/>
-          <w:szCs w:val="22"/>
-        </w:rPr>
-        <w:t xml:space="preserve"> a </w:t>
-      </w:r>
-      <w:r>
-        <w:rPr>
-          <w:color w:val="FF0000"/>
-          <w:sz w:val="22"/>
-          <w:szCs w:val="22"/>
-        </w:rPr>
-        <w:t>podepsána digitálním podpisem, aby byla zajištěna jejich důvěrnost</w:t>
-      </w:r>
-      <w:r>
-        <w:rPr>
-          <w:color w:val="FF0000"/>
-          <w:sz w:val="22"/>
-          <w:szCs w:val="22"/>
-        </w:rPr>
-        <w:t xml:space="preserve"> a </w:t>
-      </w:r>
-      <w:r>
-        <w:rPr>
-          <w:color w:val="FF0000"/>
-          <w:sz w:val="22"/>
-          <w:szCs w:val="22"/>
-        </w:rPr>
-        <w:t>integrita.</w:t>
-      </w:r>
-    </w:p>
-    <w:p>
-      <w:pPr>
+          <w:sz w:val="22"/>
+          <w:szCs w:val="22"/>
+        </w:rPr>
+      </w:pPr>
+      <w:r>
+        <w:rPr>
+          <w:sz w:val="22"/>
+          <w:szCs w:val="22"/>
+        </w:rPr>
+        <w:t>Druh manipulace a její dopad závisí na konkrétní aplikaci a procesu, stejně jako na cílech a záměrech útočníka. U složitých systémů by útočník pravděpodobně potřeboval specifické odborné znalosti a možná i přístup k specializovanému softwaru souvisejícímu se systémem. Takový přístup by typicky získal prostřednictvím dlouhodobé kampaně sběru informací, aby dosáhl požadovaného účinku.</w:t>
+      </w:r>
+      <w:r>
+        <w:rPr>
+          <w:sz w:val="22"/>
+          <w:szCs w:val="22"/>
+        </w:rPr>
+        <w:t xml:space="preserve"> [</w:t>
+      </w:r>
+      <w:r>
+        <w:rPr>
+          <w:sz w:val="22"/>
+          <w:szCs w:val="22"/>
+        </w:rPr>
+        <w:t>h31]</w:t>
+      </w:r>
+    </w:p>
+    <w:p>
+      <w:pPr>
+        <w:spacing w:before="0" w:after="0"/>
+        <w:ind w:firstLine="397"/>
         <w:jc w:val="both"/>
         <w:rPr>
-          <w:color w:val="FF0000"/>
-          <w:sz w:val="22"/>
-          <w:szCs w:val="22"/>
-        </w:rPr>
-      </w:pPr>
-      <w:r>
-        <w:rPr>
-          <w:color w:val="FF0000"/>
-          <w:sz w:val="22"/>
-          <w:szCs w:val="22"/>
-        </w:rPr>
-        <w:t>Kromě zálohování</w:t>
-      </w:r>
-      <w:r>
-        <w:rPr>
-          <w:color w:val="FF0000"/>
-          <w:sz w:val="22"/>
-          <w:szCs w:val="22"/>
-        </w:rPr>
-        <w:t xml:space="preserve"> a </w:t>
-      </w:r>
-      <w:r>
-        <w:rPr>
-          <w:color w:val="FF0000"/>
-          <w:sz w:val="22"/>
-          <w:szCs w:val="22"/>
-        </w:rPr>
-        <w:t>archivace dat je také nutné zajistit bezpečnost dat v provozu, tedy v době, kdy jsou data ukládána, přenášena nebo zpracovávána v informačním systému. K tomu slouží různé techniky, jako je šifrování dat, autentizace</w:t>
-      </w:r>
-      <w:r>
-        <w:rPr>
-          <w:color w:val="FF0000"/>
-          <w:sz w:val="22"/>
-          <w:szCs w:val="22"/>
-        </w:rPr>
-        <w:t xml:space="preserve"> a </w:t>
-      </w:r>
-      <w:r>
-        <w:rPr>
-          <w:color w:val="FF0000"/>
-          <w:sz w:val="22"/>
-          <w:szCs w:val="22"/>
-        </w:rPr>
-        <w:t>autorizace uživatelů</w:t>
-      </w:r>
-      <w:r>
-        <w:rPr>
-          <w:color w:val="FF0000"/>
-          <w:sz w:val="22"/>
-          <w:szCs w:val="22"/>
-        </w:rPr>
-        <w:t xml:space="preserve"> a </w:t>
-      </w:r>
-      <w:r>
-        <w:rPr>
-          <w:color w:val="FF0000"/>
-          <w:sz w:val="22"/>
-          <w:szCs w:val="22"/>
-        </w:rPr>
-        <w:t>aplikací, auditování</w:t>
-      </w:r>
-      <w:r>
-        <w:rPr>
-          <w:color w:val="FF0000"/>
-          <w:sz w:val="22"/>
-          <w:szCs w:val="22"/>
-        </w:rPr>
-        <w:t xml:space="preserve"> a </w:t>
-      </w:r>
-      <w:r>
-        <w:rPr>
-          <w:color w:val="FF0000"/>
-          <w:sz w:val="22"/>
-          <w:szCs w:val="22"/>
-        </w:rPr>
-        <w:t>monitorování aktivit v systému, detekce</w:t>
-      </w:r>
-      <w:r>
-        <w:rPr>
-          <w:color w:val="FF0000"/>
-          <w:sz w:val="22"/>
-          <w:szCs w:val="22"/>
-        </w:rPr>
-        <w:t xml:space="preserve"> a </w:t>
-      </w:r>
-      <w:r>
-        <w:rPr>
-          <w:color w:val="FF0000"/>
-          <w:sz w:val="22"/>
-          <w:szCs w:val="22"/>
-        </w:rPr>
-        <w:t>prevence útoků, firewall</w:t>
-      </w:r>
-      <w:r>
-        <w:rPr>
-          <w:color w:val="FF0000"/>
-          <w:sz w:val="22"/>
-          <w:szCs w:val="22"/>
-        </w:rPr>
-        <w:t xml:space="preserve"> a </w:t>
-      </w:r>
-      <w:r>
-        <w:rPr>
-          <w:color w:val="FF0000"/>
-          <w:sz w:val="22"/>
-          <w:szCs w:val="22"/>
-        </w:rPr>
-        <w:t>antivirový software. Tyto techniky pomáhají chránit data před neoprávněným přístupem, změnou nebo odcizením ze strany interních nebo externích aktérů.</w:t>
+          <w:sz w:val="22"/>
+          <w:szCs w:val="22"/>
+          <w:lang w:eastAsia="cs-CZ"/>
+        </w:rPr>
+      </w:pPr>
+      <w:r>
+        <w:rPr>
+          <w:sz w:val="22"/>
+          <w:szCs w:val="22"/>
+          <w:lang w:eastAsia="cs-CZ"/>
+        </w:rPr>
+        <w:t>Tato kapitola vychází z informací od společnosti MITRE Corporation, která se mimo jiné zabývá identifikováním bezpečnostních hrozeb. Jejím cílem je informovat bezpečnostní komunitu o možnostech útoků na IS a edukací přispět k odstranění zranitelností IS.</w:t>
+      </w:r>
+      <w:r>
+        <w:rPr>
+          <w:sz w:val="22"/>
+          <w:szCs w:val="22"/>
+          <w:lang w:eastAsia="cs-CZ"/>
+        </w:rPr>
+        <w:t xml:space="preserve"> </w:t>
+      </w:r>
+      <w:r>
+        <w:rPr>
+          <w:sz w:val="22"/>
+          <w:szCs w:val="22"/>
+          <w:lang w:eastAsia="cs-CZ"/>
+        </w:rPr>
+        <w:t>[h32]</w:t>
+      </w:r>
+    </w:p>
+    <w:p>
+      <w:pPr>
+        <w:spacing w:before="0" w:after="0"/>
+        <w:ind w:firstLine="397"/>
+        <w:jc w:val="both"/>
+        <w:rPr>
+          <w:sz w:val="22"/>
+          <w:szCs w:val="22"/>
+          <w:lang w:eastAsia="cs-CZ"/>
+        </w:rPr>
+      </w:pPr>
+      <w:r>
+        <w:rPr>
+          <w:sz w:val="22"/>
+          <w:szCs w:val="22"/>
+          <w:lang w:eastAsia="cs-CZ"/>
+        </w:rPr>
+        <w:t>MITRE veřejnosti poskytuje databázi MITRE ATT&amp;CK ve které jsou uvedeny všechny znalosti o taktikách a technikách útočníka. Ke každé z nich také uvádí, na jaké zranitelnosti působí a jak se proti nim lze bránit. Podrobný přehled lze nalézt v příloze B. Dohromady se jedná o 14 různých taktik a spadá do nich celkem 637 technik. MITRE také uvádí 43 různých druhů obran proti těmto útokům. Tato kapitola popíše pouze ty, které se týkají manipulace s daty.</w:t>
+      </w:r>
+      <w:r>
+        <w:rPr>
+          <w:sz w:val="22"/>
+          <w:szCs w:val="22"/>
+          <w:lang w:eastAsia="cs-CZ"/>
+        </w:rPr>
+        <w:t xml:space="preserve"> [h33]</w:t>
       </w:r>
     </w:p>
     <w:p>
       <w:pPr>
         <w:spacing w:before="0" w:after="0" w:line="240" w:lineRule="auto"/>
-      </w:pPr>
-      <w:r>
+        <w:rPr>
+          <w:sz w:val="22"/>
+          <w:szCs w:val="22"/>
+          <w:lang w:eastAsia="cs-CZ"/>
+        </w:rPr>
+      </w:pPr>
+      <w:r>
+        <w:rPr>
+          <w:sz w:val="22"/>
+          <w:szCs w:val="22"/>
+          <w:lang w:eastAsia="cs-CZ"/>
+        </w:rPr>
         <w:br w:type="page"/>
       </w:r>
     </w:p>
     <w:p>
       <w:pPr>
+        <w:pStyle w:val="Nadpis2"/>
+      </w:pPr>
+      <w:bookmarkStart w:id="55" w:name="_Toc165224780"/>
+      <w:r>
+        <w:lastRenderedPageBreak/>
+        <w:t>Možné útoky na standardně implementované IS</w:t>
+      </w:r>
+      <w:r>
+        <w:t xml:space="preserve"> podle MITRE ATT&amp;CK</w:t>
+      </w:r>
+      <w:bookmarkEnd w:id="55"/>
+    </w:p>
+    <w:p>
+      <w:pPr>
+        <w:pStyle w:val="Nadpis3-pododdl"/>
+      </w:pPr>
+      <w:bookmarkStart w:id="56" w:name="_Toc165224781"/>
+      <w:r>
+        <w:t>T1565.001</w:t>
+      </w:r>
+      <w:r>
+        <w:t xml:space="preserve"> - </w:t>
+      </w:r>
+      <w:r>
+        <w:t>Manipulace s uloženými daty</w:t>
+      </w:r>
+      <w:bookmarkEnd w:id="56"/>
+    </w:p>
+    <w:p>
+      <w:pPr>
+        <w:spacing w:before="0" w:after="0"/>
+        <w:jc w:val="both"/>
+        <w:rPr>
+          <w:sz w:val="22"/>
+          <w:szCs w:val="22"/>
+          <w:lang w:eastAsia="cs-CZ"/>
+        </w:rPr>
+      </w:pPr>
+      <w:r>
+        <w:rPr>
+          <w:sz w:val="22"/>
+          <w:szCs w:val="22"/>
+          <w:lang w:eastAsia="cs-CZ"/>
+        </w:rPr>
+        <w:t>Útočníci mohou manipulovat s</w:t>
+      </w:r>
+      <w:r>
+        <w:rPr>
+          <w:sz w:val="22"/>
+          <w:szCs w:val="22"/>
+          <w:lang w:eastAsia="cs-CZ"/>
+        </w:rPr>
+        <w:t> uloženými</w:t>
+      </w:r>
+      <w:r>
+        <w:rPr>
+          <w:sz w:val="22"/>
+          <w:szCs w:val="22"/>
+          <w:lang w:eastAsia="cs-CZ"/>
+        </w:rPr>
+        <w:t xml:space="preserve"> daty, vkládat je, mazat nebo upravovat, s cílem ovlivnit vnější výsledky nebo skrýt svou aktivitu, čímž ohrožují integritu dat. Uložená data mohou být v různých formátech, jako jsou soubory Office, databáze, uložené e-maily a vlastní formáty souborů. Druh modifikace a její dopad závisí na typu dat a také na cílech a záměrech útočníka. [</w:t>
+      </w:r>
+      <w:r>
+        <w:rPr>
+          <w:sz w:val="22"/>
+          <w:szCs w:val="22"/>
+          <w:lang w:eastAsia="cs-CZ"/>
+        </w:rPr>
+        <w:t>h34</w:t>
+      </w:r>
+      <w:r>
+        <w:rPr>
+          <w:sz w:val="22"/>
+          <w:szCs w:val="22"/>
+          <w:lang w:eastAsia="cs-CZ"/>
+        </w:rPr>
+        <w:t>]</w:t>
+      </w:r>
+    </w:p>
+    <w:p>
+      <w:pPr>
+        <w:pStyle w:val="Nadpis3-pododdl"/>
+      </w:pPr>
+      <w:bookmarkStart w:id="57" w:name="_Toc165224782"/>
+      <w:r>
+        <w:t>T1565.002</w:t>
+      </w:r>
+      <w:r>
+        <w:t xml:space="preserve"> - </w:t>
+      </w:r>
+      <w:r>
+        <w:t>Manipulace s přenášenými daty</w:t>
+      </w:r>
+      <w:bookmarkEnd w:id="57"/>
+    </w:p>
+    <w:p>
+      <w:pPr>
+        <w:spacing w:before="0" w:after="0"/>
+        <w:jc w:val="both"/>
+        <w:rPr>
+          <w:sz w:val="22"/>
+          <w:szCs w:val="22"/>
+          <w:lang w:eastAsia="cs-CZ"/>
+        </w:rPr>
+      </w:pPr>
+      <w:r>
+        <w:rPr>
+          <w:sz w:val="22"/>
+          <w:szCs w:val="22"/>
+          <w:lang w:eastAsia="cs-CZ"/>
+        </w:rPr>
+        <w:t xml:space="preserve">Útočníci mohou </w:t>
+      </w:r>
+      <w:r>
+        <w:rPr>
+          <w:sz w:val="22"/>
+          <w:szCs w:val="22"/>
+          <w:lang w:eastAsia="cs-CZ"/>
+        </w:rPr>
+        <w:t>manipulovat s</w:t>
+      </w:r>
+      <w:r>
+        <w:rPr>
+          <w:sz w:val="22"/>
+          <w:szCs w:val="22"/>
+          <w:lang w:eastAsia="cs-CZ"/>
+        </w:rPr>
+        <w:t xml:space="preserve"> dat</w:t>
+      </w:r>
+      <w:r>
+        <w:rPr>
+          <w:sz w:val="22"/>
+          <w:szCs w:val="22"/>
+          <w:lang w:eastAsia="cs-CZ"/>
+        </w:rPr>
+        <w:t>y</w:t>
+      </w:r>
+      <w:r>
+        <w:rPr>
+          <w:sz w:val="22"/>
+          <w:szCs w:val="22"/>
+          <w:lang w:eastAsia="cs-CZ"/>
+        </w:rPr>
+        <w:t xml:space="preserve"> během přenosu do úložiště nebo jiných systémů, aby ovlivnili vnější výsledky nebo skryli svou aktivitu, což ohrožuje </w:t>
+      </w:r>
+      <w:r>
+        <w:rPr>
+          <w:sz w:val="22"/>
+          <w:szCs w:val="22"/>
+          <w:lang w:eastAsia="cs-CZ"/>
+        </w:rPr>
+        <w:t xml:space="preserve">jejich </w:t>
+      </w:r>
+      <w:r>
+        <w:rPr>
+          <w:sz w:val="22"/>
+          <w:szCs w:val="22"/>
+          <w:lang w:eastAsia="cs-CZ"/>
+        </w:rPr>
+        <w:t>integritu. Manipulace s přenášenými daty může probíhat prostřednictvím síťového připojení nebo mezi systémovými procesy, kde útočník využije příležitosti nasadit nástroj, který zachytí a změní informace. Druh modifikace a její dopad závisí na mechanismu přenosu dat, stejně jako na cílech a záměrech útočníka.</w:t>
+      </w:r>
+      <w:r>
+        <w:rPr>
+          <w:sz w:val="22"/>
+          <w:szCs w:val="22"/>
+          <w:lang w:eastAsia="cs-CZ"/>
+        </w:rPr>
+        <w:t xml:space="preserve"> </w:t>
+      </w:r>
+      <w:r>
+        <w:rPr>
+          <w:sz w:val="22"/>
+          <w:szCs w:val="22"/>
+          <w:lang w:eastAsia="cs-CZ"/>
+        </w:rPr>
+        <w:t>[</w:t>
+      </w:r>
+      <w:r>
+        <w:rPr>
+          <w:sz w:val="22"/>
+          <w:szCs w:val="22"/>
+          <w:lang w:eastAsia="cs-CZ"/>
+        </w:rPr>
+        <w:t>h35]</w:t>
+      </w:r>
+    </w:p>
+    <w:p>
+      <w:pPr>
+        <w:pStyle w:val="Nadpis3-pododdl"/>
+        <w:rPr>
+          <w:lang w:eastAsia="cs-CZ"/>
+        </w:rPr>
+      </w:pPr>
+      <w:bookmarkStart w:id="58" w:name="_Toc165224783"/>
+      <w:r>
+        <w:rPr>
+          <w:lang w:eastAsia="cs-CZ"/>
+        </w:rPr>
+        <w:t>T1565.003</w:t>
+      </w:r>
+      <w:r>
+        <w:rPr>
+          <w:lang w:eastAsia="cs-CZ"/>
+        </w:rPr>
+        <w:t xml:space="preserve"> - </w:t>
+      </w:r>
+      <w:r>
+        <w:rPr>
+          <w:lang w:eastAsia="cs-CZ"/>
+        </w:rPr>
+        <w:t>Manipulace s daty za běhu</w:t>
+      </w:r>
+      <w:bookmarkEnd w:id="58"/>
+    </w:p>
+    <w:p>
+      <w:pPr>
+        <w:spacing w:before="0" w:after="0"/>
+        <w:jc w:val="both"/>
+        <w:rPr>
+          <w:sz w:val="22"/>
+          <w:szCs w:val="22"/>
+          <w:lang w:eastAsia="cs-CZ"/>
+        </w:rPr>
+      </w:pPr>
+      <w:r>
+        <w:rPr>
+          <w:sz w:val="22"/>
+          <w:szCs w:val="22"/>
+          <w:lang w:eastAsia="cs-CZ"/>
+        </w:rPr>
+        <w:t>Útočníci mohou upravovat systémy s cílem manipulovat s daty, která jsou zobrazována koncovým uživatelům, což ohrožuje integritu dat. [</w:t>
+      </w:r>
+      <w:r>
+        <w:rPr>
+          <w:sz w:val="22"/>
+          <w:szCs w:val="22"/>
+          <w:lang w:eastAsia="cs-CZ"/>
+        </w:rPr>
+        <w:t>h36]</w:t>
+      </w:r>
+    </w:p>
+    <w:p>
+      <w:pPr>
+        <w:spacing w:before="0" w:after="0"/>
+        <w:ind w:firstLine="397"/>
+        <w:jc w:val="both"/>
+        <w:rPr>
+          <w:sz w:val="22"/>
+          <w:szCs w:val="22"/>
+          <w:lang w:eastAsia="cs-CZ"/>
+        </w:rPr>
+      </w:pPr>
+      <w:r>
+        <w:rPr>
+          <w:sz w:val="22"/>
+          <w:szCs w:val="22"/>
+          <w:lang w:eastAsia="cs-CZ"/>
+        </w:rPr>
+        <w:t>Manipulací s daty za běhu mohou útočníci změnit binární soubory aplikací používaných k zobrazení dat, aby dosáhli žádané manipulace. Také mohou provádět změny výchozího přidružení souborů a maskování, aby dosáhli podobného účinku. Druh modifikace a její dopad závisí na konkrétní aplikaci a procesu, stejně jako na cílech a záměrech útočníka.</w:t>
+      </w:r>
+      <w:r>
+        <w:rPr>
+          <w:sz w:val="22"/>
+          <w:szCs w:val="22"/>
+          <w:lang w:eastAsia="cs-CZ"/>
+        </w:rPr>
+        <w:t xml:space="preserve"> </w:t>
+      </w:r>
+      <w:r>
+        <w:rPr>
+          <w:sz w:val="22"/>
+          <w:szCs w:val="22"/>
+          <w:lang w:eastAsia="cs-CZ"/>
+        </w:rPr>
+        <w:t>[h36]</w:t>
+      </w:r>
+    </w:p>
+    <w:p>
+      <w:pPr>
+        <w:spacing w:before="0" w:after="0" w:line="240" w:lineRule="auto"/>
+        <w:rPr>
+          <w:sz w:val="22"/>
+          <w:szCs w:val="22"/>
+          <w:lang w:eastAsia="cs-CZ"/>
+        </w:rPr>
+      </w:pPr>
+      <w:r>
+        <w:rPr>
+          <w:sz w:val="22"/>
+          <w:szCs w:val="22"/>
+          <w:lang w:eastAsia="cs-CZ"/>
+        </w:rPr>
+        <w:br w:type="page"/>
+      </w:r>
+    </w:p>
+    <w:p>
+      <w:pPr>
+        <w:pStyle w:val="Nadpis2"/>
+      </w:pPr>
+      <w:bookmarkStart w:id="59" w:name="_Toc165224784"/>
+      <w:r>
+        <w:lastRenderedPageBreak/>
+        <w:t>Přehled ochranných mechanismů</w:t>
+      </w:r>
+      <w:bookmarkEnd w:id="59"/>
+    </w:p>
+    <w:p>
+      <w:pPr>
+        <w:pStyle w:val="Nadpis3-pododdl"/>
+      </w:pPr>
+      <w:bookmarkStart w:id="60" w:name="_Toc165224785"/>
+      <w:r>
+        <w:t>M1041</w:t>
+      </w:r>
+      <w:r>
+        <w:t xml:space="preserve"> – Šifrování</w:t>
+      </w:r>
+      <w:r>
+        <w:t xml:space="preserve"> citliv</w:t>
+      </w:r>
+      <w:r>
+        <w:t>ých</w:t>
+      </w:r>
+      <w:r>
+        <w:t xml:space="preserve"> informac</w:t>
+      </w:r>
+      <w:r>
+        <w:t>í</w:t>
+      </w:r>
+      <w:bookmarkEnd w:id="60"/>
+    </w:p>
+    <w:p>
+      <w:pPr>
+        <w:jc w:val="both"/>
+        <w:rPr>
+          <w:sz w:val="22"/>
+          <w:szCs w:val="22"/>
+        </w:rPr>
+      </w:pPr>
+      <w:r>
+        <w:rPr>
+          <w:sz w:val="22"/>
+          <w:szCs w:val="22"/>
+        </w:rPr>
+        <w:t>Aby útočníci nemohli data číst anebo upravovat je nezbytná jejich nečitelnost. Ta lze zajistit zašifrováním dat tak, že přístupové klíče mají jen ti uživatelé, kteří mají oprávnění nakládat s daty. [</w:t>
+      </w:r>
+      <w:r>
+        <w:rPr>
+          <w:sz w:val="22"/>
+          <w:szCs w:val="22"/>
+        </w:rPr>
+        <w:t>h37]</w:t>
+      </w:r>
+    </w:p>
+    <w:p>
+      <w:pPr>
+        <w:pStyle w:val="Nadpis3-pododdl"/>
+      </w:pPr>
+      <w:bookmarkStart w:id="61" w:name="_Toc165224786"/>
+      <w:r>
+        <w:t>M1030</w:t>
+      </w:r>
+      <w:r>
+        <w:t xml:space="preserve"> – Segmentace</w:t>
+      </w:r>
+      <w:r>
+        <w:t xml:space="preserve"> sítě</w:t>
+      </w:r>
+      <w:bookmarkEnd w:id="61"/>
+    </w:p>
+    <w:p>
+      <w:pPr>
+        <w:jc w:val="both"/>
+        <w:rPr>
+          <w:sz w:val="22"/>
+          <w:szCs w:val="22"/>
+          <w:lang w:eastAsia="cs-CZ"/>
+        </w:rPr>
+      </w:pPr>
+      <w:r>
+        <w:rPr>
+          <w:sz w:val="22"/>
+          <w:szCs w:val="22"/>
+          <w:lang w:eastAsia="cs-CZ"/>
+        </w:rPr>
+        <w:t xml:space="preserve">Pro izolaci kritických systémů, funkcí a zdrojů v síti </w:t>
+      </w:r>
+      <w:r>
+        <w:rPr>
+          <w:sz w:val="22"/>
+          <w:szCs w:val="22"/>
+          <w:lang w:eastAsia="cs-CZ"/>
+        </w:rPr>
+        <w:t>je možné</w:t>
+      </w:r>
+      <w:r>
+        <w:rPr>
+          <w:sz w:val="22"/>
+          <w:szCs w:val="22"/>
+          <w:lang w:eastAsia="cs-CZ"/>
+        </w:rPr>
+        <w:t xml:space="preserve"> použít kombinaci fyzické a logické segmentace a využít DMZ (Demilitarized Zone) k umístění veškerých internetových služeb, které by neměly být vystaveny z vnitřní sítě. Dále </w:t>
+      </w:r>
+      <w:r>
+        <w:rPr>
+          <w:sz w:val="22"/>
+          <w:szCs w:val="22"/>
+          <w:lang w:eastAsia="cs-CZ"/>
+        </w:rPr>
+        <w:t>je možné</w:t>
+      </w:r>
+      <w:r>
+        <w:rPr>
+          <w:sz w:val="22"/>
+          <w:szCs w:val="22"/>
+          <w:lang w:eastAsia="cs-CZ"/>
+        </w:rPr>
+        <w:t xml:space="preserve"> konfigurovat samostatné instance virtuálních privátních cloudů (VPC) pro izolaci kritických cloudových systémů.</w:t>
+      </w:r>
+      <w:r>
+        <w:rPr>
+          <w:sz w:val="22"/>
+          <w:szCs w:val="22"/>
+          <w:lang w:eastAsia="cs-CZ"/>
+        </w:rPr>
+        <w:t xml:space="preserve"> [</w:t>
+      </w:r>
+      <w:r>
+        <w:rPr>
+          <w:sz w:val="22"/>
+          <w:szCs w:val="22"/>
+          <w:lang w:eastAsia="cs-CZ"/>
+        </w:rPr>
+        <w:t>h38</w:t>
+      </w:r>
+      <w:r>
+        <w:rPr>
+          <w:sz w:val="22"/>
+          <w:szCs w:val="22"/>
+          <w:lang w:eastAsia="cs-CZ"/>
+        </w:rPr>
+        <w:t>]</w:t>
+      </w:r>
+    </w:p>
+    <w:p>
+      <w:pPr>
+        <w:pStyle w:val="Nadpis3-pododdl"/>
+        <w:rPr>
+          <w:lang w:eastAsia="cs-CZ"/>
+        </w:rPr>
+      </w:pPr>
+      <w:bookmarkStart w:id="62" w:name="_Toc165224787"/>
+      <w:r>
+        <w:rPr>
+          <w:lang w:eastAsia="cs-CZ"/>
+        </w:rPr>
+        <w:t>M1029</w:t>
+      </w:r>
+      <w:r>
+        <w:rPr>
+          <w:lang w:eastAsia="cs-CZ"/>
+        </w:rPr>
+        <w:t xml:space="preserve"> – Vzdálené</w:t>
+      </w:r>
+      <w:r>
+        <w:rPr>
+          <w:lang w:eastAsia="cs-CZ"/>
+        </w:rPr>
+        <w:t xml:space="preserve"> úložiště dat</w:t>
+      </w:r>
+      <w:bookmarkEnd w:id="62"/>
+    </w:p>
+    <w:p>
+      <w:pPr>
+        <w:spacing w:before="0" w:after="0"/>
+        <w:jc w:val="both"/>
+        <w:rPr>
+          <w:sz w:val="22"/>
+          <w:szCs w:val="22"/>
+          <w:lang w:eastAsia="cs-CZ"/>
+        </w:rPr>
+      </w:pPr>
+      <w:r>
+        <w:rPr>
+          <w:sz w:val="22"/>
+          <w:szCs w:val="22"/>
+          <w:lang w:eastAsia="cs-CZ"/>
+        </w:rPr>
+        <w:t>Využití vzdáleného zabezpečeného úložiště pro citlivé soubory umožňuje efektivnější řízení přístupu a zabraňuje vystavení dat riziku detekce narušení nebo ztrátě citlivých informací.</w:t>
+      </w:r>
+      <w:r>
+        <w:rPr>
+          <w:sz w:val="22"/>
+          <w:szCs w:val="22"/>
+          <w:lang w:eastAsia="cs-CZ"/>
+        </w:rPr>
+        <w:t xml:space="preserve"> </w:t>
+      </w:r>
+      <w:r>
+        <w:rPr>
+          <w:sz w:val="22"/>
+          <w:szCs w:val="22"/>
+          <w:lang w:eastAsia="cs-CZ"/>
+        </w:rPr>
+        <w:t>Tímto způsobem můžeme data uchovávat na vzdáleném serveru nebo v cloudu, který je chráněn šifrováním a dalšími bezpečnostními opatřeními. Použití vzdáleného protokolu zabezpečení, jako je například SSH (Secure Shell) nebo VPN (Virtual Private Network), zajišťuje bezpečný přenos dat mezi klientem a serverem.</w:t>
+      </w:r>
+      <w:r>
+        <w:rPr>
+          <w:sz w:val="22"/>
+          <w:szCs w:val="22"/>
+          <w:lang w:eastAsia="cs-CZ"/>
+        </w:rPr>
+        <w:t xml:space="preserve"> [h39]</w:t>
+      </w:r>
+    </w:p>
+    <w:p>
+      <w:pPr>
+        <w:spacing w:before="0" w:after="0"/>
+        <w:ind w:firstLine="284"/>
+        <w:jc w:val="both"/>
+        <w:rPr>
+          <w:sz w:val="22"/>
+          <w:szCs w:val="22"/>
+          <w:lang w:eastAsia="cs-CZ"/>
+        </w:rPr>
+      </w:pPr>
+      <w:r>
+        <w:rPr>
+          <w:sz w:val="22"/>
+          <w:szCs w:val="22"/>
+          <w:lang w:eastAsia="cs-CZ"/>
+        </w:rPr>
+        <w:t>Díky tomu můžeme lépe řídit přístup k citlivým souborům prostřednictvím autorizačních mechanismů, jako jsou přihlašovací údaje, klíče nebo certifikáty. To umožňuje, aby pouze oprávnění uživatelé měli přístup k citlivým datům, což snižuje riziko neoprávněného přístupu nebo úniku dat.</w:t>
+      </w:r>
+      <w:r>
+        <w:rPr>
+          <w:sz w:val="22"/>
+          <w:szCs w:val="22"/>
+          <w:lang w:eastAsia="cs-CZ"/>
+        </w:rPr>
+        <w:t xml:space="preserve"> [</w:t>
+      </w:r>
+      <w:r>
+        <w:rPr>
+          <w:sz w:val="22"/>
+          <w:szCs w:val="22"/>
+          <w:lang w:eastAsia="cs-CZ"/>
+        </w:rPr>
+        <w:t>h39]</w:t>
+      </w:r>
+    </w:p>
+    <w:p>
+      <w:pPr>
+        <w:pStyle w:val="Nadpis3-pododdl"/>
+        <w:rPr>
+          <w:lang w:eastAsia="cs-CZ"/>
+        </w:rPr>
+      </w:pPr>
+      <w:bookmarkStart w:id="63" w:name="_Toc165224788"/>
+      <w:r>
+        <w:rPr>
+          <w:lang w:eastAsia="cs-CZ"/>
+        </w:rPr>
+        <w:t>M1022</w:t>
+      </w:r>
+      <w:r>
+        <w:rPr>
+          <w:lang w:eastAsia="cs-CZ"/>
+        </w:rPr>
+        <w:t xml:space="preserve"> – Omezení</w:t>
+      </w:r>
+      <w:r>
+        <w:rPr>
+          <w:lang w:eastAsia="cs-CZ"/>
+        </w:rPr>
+        <w:t xml:space="preserve"> oprávnění</w:t>
+      </w:r>
+      <w:r>
+        <w:rPr>
+          <w:lang w:eastAsia="cs-CZ"/>
+        </w:rPr>
+        <w:t xml:space="preserve"> přístupu</w:t>
+      </w:r>
+      <w:r>
+        <w:rPr>
+          <w:lang w:eastAsia="cs-CZ"/>
+        </w:rPr>
+        <w:t xml:space="preserve"> k souborům a adresářům</w:t>
+      </w:r>
+      <w:bookmarkEnd w:id="63"/>
+    </w:p>
+    <w:p>
+      <w:pPr>
+        <w:spacing w:before="0" w:after="0"/>
+        <w:jc w:val="both"/>
+        <w:rPr>
+          <w:sz w:val="22"/>
+          <w:szCs w:val="22"/>
+          <w:lang w:eastAsia="cs-CZ"/>
+        </w:rPr>
+      </w:pPr>
+      <w:r>
+        <w:rPr>
+          <w:sz w:val="22"/>
+          <w:szCs w:val="22"/>
+          <w:lang w:eastAsia="cs-CZ"/>
+        </w:rPr>
+        <w:t>Omezení přístupu k adresářům a souborům pomocí nastavení oprávnění znamená, že specifická práva jsou udělena pouze určitým uživatelům nebo privilegovaným účtům.</w:t>
+      </w:r>
+      <w:r>
+        <w:rPr>
+          <w:sz w:val="22"/>
+          <w:szCs w:val="22"/>
+          <w:lang w:eastAsia="cs-CZ"/>
+        </w:rPr>
+        <w:t xml:space="preserve"> </w:t>
+      </w:r>
+      <w:r>
+        <w:rPr>
+          <w:sz w:val="22"/>
+          <w:szCs w:val="22"/>
+          <w:lang w:eastAsia="cs-CZ"/>
+        </w:rPr>
+        <w:t>Tímto způsobem můžeme definovat, kdo má právo číst, zapisovat nebo provádět určité akce s adresáři a soubory. Například můžeme nastavit, že pouze určití uživatelé nebo skupiny mají přístup ke konkrétnímu adresáři nebo souboru, zatímco ostatní uživatelé jsou odepřeni přístup nebo mají pouze omezené oprávnění.</w:t>
+      </w:r>
+      <w:r>
+        <w:rPr>
+          <w:sz w:val="22"/>
+          <w:szCs w:val="22"/>
+          <w:lang w:eastAsia="cs-CZ"/>
+        </w:rPr>
+        <w:t xml:space="preserve"> [h40]</w:t>
+      </w:r>
+    </w:p>
+    <w:p>
+      <w:pPr>
+        <w:spacing w:before="0" w:after="0" w:line="240" w:lineRule="auto"/>
+        <w:rPr>
+          <w:lang w:eastAsia="cs-CZ"/>
+        </w:rPr>
+      </w:pPr>
+      <w:r>
+        <w:rPr>
+          <w:lang w:eastAsia="cs-CZ"/>
+        </w:rPr>
+        <w:br w:type="page"/>
+      </w:r>
+    </w:p>
+    <w:p>
+      <w:pPr>
         <w:pStyle w:val="Nadpis1"/>
       </w:pPr>
-      <w:bookmarkStart w:id="54" w:name="_Toc162785124"/>
-      <w:bookmarkStart w:id="55" w:name="_Toc165156079"/>
+      <w:bookmarkStart w:id="64" w:name="_Toc162785124"/>
+      <w:bookmarkStart w:id="65" w:name="_Toc165224789"/>
       <w:r>
         <w:lastRenderedPageBreak/>
         <w:t>Blockchain</w:t>
       </w:r>
-      <w:bookmarkEnd w:id="54"/>
-      <w:bookmarkEnd w:id="55"/>
+      <w:bookmarkEnd w:id="64"/>
+      <w:bookmarkEnd w:id="65"/>
     </w:p>
     <w:p>
       <w:pPr>
@@ -28591,18 +30226,32 @@
           <w:sz w:val="22"/>
           <w:szCs w:val="22"/>
         </w:rPr>
-        <w:t>[x21]</w:t>
+        <w:t>[</w:t>
+      </w:r>
+      <w:r>
+        <w:rPr>
+          <w:sz w:val="22"/>
+          <w:szCs w:val="22"/>
+        </w:rPr>
+        <w:t>h41</w:t>
+      </w:r>
+      <w:r>
+        <w:rPr>
+          <w:sz w:val="22"/>
+          <w:szCs w:val="22"/>
+        </w:rPr>
+        <w:t>]</w:t>
       </w:r>
     </w:p>
     <w:p>
       <w:pPr>
         <w:pStyle w:val="Nadpis2"/>
       </w:pPr>
-      <w:bookmarkStart w:id="56" w:name="_Toc165156080"/>
+      <w:bookmarkStart w:id="66" w:name="_Toc165224790"/>
       <w:r>
         <w:t>Řetěz</w:t>
       </w:r>
-      <w:bookmarkEnd w:id="56"/>
+      <w:bookmarkEnd w:id="66"/>
     </w:p>
     <w:p>
       <w:pPr>
@@ -28796,6 +30445,14 @@
           <w:lang w:eastAsia="cs-CZ"/>
         </w:rPr>
         <w:t xml:space="preserve">5.2. </w:t>
+      </w:r>
+      <w:r>
+        <w:rPr>
+          <w:sz w:val="22"/>
+          <w:szCs w:val="22"/>
+          <w:lang w:eastAsia="cs-CZ"/>
+        </w:rPr>
+        <w:t>[h42]</w:t>
       </w:r>
     </w:p>
     <w:p>
@@ -28882,12 +30539,12 @@
       <w:pPr>
         <w:pStyle w:val="Nadpis2"/>
       </w:pPr>
-      <w:bookmarkStart w:id="57" w:name="_Toc165156081"/>
+      <w:bookmarkStart w:id="67" w:name="_Toc165224791"/>
       <w:r>
         <w:lastRenderedPageBreak/>
         <w:t>Blockchainová síť</w:t>
       </w:r>
-      <w:bookmarkEnd w:id="57"/>
+      <w:bookmarkEnd w:id="67"/>
     </w:p>
     <w:p>
       <w:pPr>
@@ -28902,7 +30559,21 @@
           <w:sz w:val="22"/>
           <w:szCs w:val="22"/>
         </w:rPr>
-        <w:t>Jak je zmíněno v předchozí kapitole, blockchainová databáze je decentralizovaná, tedy funguje na více propojených zařízeních. Těm se říká uzly. Velké blockchainové sítě jako je třeba Bitcoin obsahuje přes 11000 uzlů [x22]. Satoshi Nakamoto, autor první široce používané blockchainové sítě – kryptoměny Bitcoin uvádí 5 různých činností, které uzly</w:t>
+        <w:t>Jak je zmíněno v předchozí kapitole, blockchainová databáze je decentralizovaná, tedy funguje na více propojených zařízeních. Těm se říká uzly. Velké blockchainové sítě jako je třeba Bitcoin obsahuje přes 11000 uzlů [</w:t>
+      </w:r>
+      <w:r>
+        <w:rPr>
+          <w:sz w:val="22"/>
+          <w:szCs w:val="22"/>
+        </w:rPr>
+        <w:t>h43</w:t>
+      </w:r>
+      <w:r>
+        <w:rPr>
+          <w:sz w:val="22"/>
+          <w:szCs w:val="22"/>
+        </w:rPr>
+        <w:t>]. Satoshi Nakamoto, autor první široce používané blockchainové sítě – kryptoměny Bitcoin uvádí 5 různých činností, které uzly</w:t>
       </w:r>
       <w:r>
         <w:rPr>
@@ -29219,18 +30890,34 @@
           <w:szCs w:val="22"/>
           <w:lang w:eastAsia="cs-CZ"/>
         </w:rPr>
-        <w:t>[h11]</w:t>
+        <w:t>[</w:t>
+      </w:r>
+      <w:r>
+        <w:rPr>
+          <w:sz w:val="22"/>
+          <w:szCs w:val="22"/>
+          <w:lang w:eastAsia="cs-CZ"/>
+        </w:rPr>
+        <w:t>h44</w:t>
+      </w:r>
+      <w:r>
+        <w:rPr>
+          <w:sz w:val="22"/>
+          <w:szCs w:val="22"/>
+          <w:lang w:eastAsia="cs-CZ"/>
+        </w:rPr>
+        <w:t>]</w:t>
       </w:r>
     </w:p>
     <w:p>
       <w:pPr>
         <w:pStyle w:val="Nadpis3-pododdl"/>
       </w:pPr>
-      <w:bookmarkStart w:id="58" w:name="_Toc165156082"/>
+      <w:bookmarkStart w:id="68" w:name="_Toc165224792"/>
       <w:r>
         <w:t>Veřejná síť</w:t>
       </w:r>
-      <w:bookmarkEnd w:id="58"/>
+      <w:bookmarkEnd w:id="68"/>
     </w:p>
     <w:p>
       <w:pPr>
@@ -29287,131 +30974,114 @@
           <w:szCs w:val="22"/>
           <w:lang w:eastAsia="cs-CZ"/>
         </w:rPr>
-        <w:t xml:space="preserve"> [x11]</w:t>
-      </w:r>
-    </w:p>
-    <w:p>
-      <w:pPr>
-        <w:rPr>
-          <w:sz w:val="22"/>
-          <w:szCs w:val="22"/>
-          <w:lang w:eastAsia="cs-CZ"/>
-        </w:rPr>
-      </w:pPr>
-    </w:p>
-    <w:p>
-      <w:pPr>
-        <w:rPr>
-          <w:sz w:val="22"/>
-          <w:szCs w:val="22"/>
-          <w:lang w:eastAsia="cs-CZ"/>
-        </w:rPr>
-      </w:pPr>
-      <w:r>
-        <w:rPr>
-          <w:sz w:val="22"/>
-          <w:szCs w:val="22"/>
-          <w:lang w:eastAsia="cs-CZ"/>
-        </w:rPr>
-        <w:t xml:space="preserve">[x11] </w:t>
-      </w:r>
-      <w:r>
-        <w:rPr>
-          <w:sz w:val="22"/>
-          <w:szCs w:val="22"/>
-          <w:lang w:eastAsia="cs-CZ"/>
-        </w:rPr>
-        <w:t>https://www.geeksforgeeks.org/blockchain-structure/</w:t>
-      </w:r>
-    </w:p>
-    <w:p>
-      <w:pPr>
-        <w:rPr>
-          <w:sz w:val="22"/>
-          <w:szCs w:val="22"/>
-        </w:rPr>
-      </w:pPr>
+        <w:t xml:space="preserve"> [</w:t>
+      </w:r>
+      <w:r>
+        <w:rPr>
+          <w:sz w:val="22"/>
+          <w:szCs w:val="22"/>
+          <w:lang w:eastAsia="cs-CZ"/>
+        </w:rPr>
+        <w:t>h42</w:t>
+      </w:r>
+      <w:r>
+        <w:rPr>
+          <w:sz w:val="22"/>
+          <w:szCs w:val="22"/>
+          <w:lang w:eastAsia="cs-CZ"/>
+        </w:rPr>
+        <w:t>]</w:t>
+      </w:r>
+    </w:p>
+    <w:p>
+      <w:pPr>
+        <w:pStyle w:val="Nadpis3-pododdl"/>
+        <w:rPr>
+          <w:lang w:eastAsia="cs-CZ"/>
+        </w:rPr>
+      </w:pPr>
+      <w:r>
+        <w:rPr>
+          <w:lang w:eastAsia="cs-CZ"/>
+        </w:rPr>
+        <w:t>Soukromá síť</w:t>
+      </w:r>
+    </w:p>
+    <w:p>
+      <w:pPr>
+        <w:jc w:val="both"/>
+        <w:rPr>
+          <w:sz w:val="22"/>
+          <w:szCs w:val="22"/>
+          <w:lang w:eastAsia="cs-CZ"/>
+        </w:rPr>
+      </w:pPr>
+      <w:r>
+        <w:rPr>
+          <w:sz w:val="22"/>
+          <w:szCs w:val="22"/>
+          <w:lang w:eastAsia="cs-CZ"/>
+        </w:rPr>
+        <w:t>V soukromé síti t</w:t>
+      </w:r>
+      <w:r>
+        <w:rPr>
+          <w:sz w:val="22"/>
+          <w:szCs w:val="22"/>
+          <w:lang w:eastAsia="cs-CZ"/>
+        </w:rPr>
+        <w:t xml:space="preserve">ěžaři potřebují povolení k přístupu k blockchainu. </w:t>
+      </w:r>
+      <w:r>
+        <w:rPr>
+          <w:sz w:val="22"/>
+          <w:szCs w:val="22"/>
+          <w:lang w:eastAsia="cs-CZ"/>
+        </w:rPr>
+        <w:t>Povolení f</w:t>
+      </w:r>
+      <w:r>
+        <w:rPr>
+          <w:sz w:val="22"/>
+          <w:szCs w:val="22"/>
+          <w:lang w:eastAsia="cs-CZ"/>
+        </w:rPr>
+        <w:t xml:space="preserve">unguje na základě oprávnění a ovládacích prvků, které omezují účast v síti. Pouze subjekty účastnící se transakce o ní budou mít znalosti a ostatní zúčastněné strany k nim nebudou mít přístup. Tento typ blockchainu je nazýván blockchain založený na oprávněních. Soukromé blockchainy se od veřejných liší tím, že je spravuje subjekt, který síť vlastní. Důvěryhodná osoba má na starosti chod blockchainu, který bude kontrolovat, kdo může přistupovat k privátnímu blockchainu, a také kontroluje přístupová práva sítě privátního řetězce. </w:t>
+      </w:r>
+      <w:r>
+        <w:rPr>
+          <w:sz w:val="22"/>
+          <w:szCs w:val="22"/>
+          <w:lang w:eastAsia="cs-CZ"/>
+        </w:rPr>
+        <w:t>[</w:t>
+      </w:r>
+      <w:r>
+        <w:rPr>
+          <w:sz w:val="22"/>
+          <w:szCs w:val="22"/>
+          <w:lang w:eastAsia="cs-CZ"/>
+        </w:rPr>
+        <w:t>h42</w:t>
+      </w:r>
+      <w:r>
+        <w:rPr>
+          <w:sz w:val="22"/>
+          <w:szCs w:val="22"/>
+          <w:lang w:eastAsia="cs-CZ"/>
+        </w:rPr>
+        <w:t>]</w:t>
+      </w:r>
     </w:p>
     <w:p>
       <w:pPr>
         <w:pStyle w:val="Nadpis2"/>
       </w:pPr>
-      <w:bookmarkStart w:id="59" w:name="_Toc165156083"/>
+      <w:bookmarkStart w:id="69" w:name="_Toc165224793"/>
       <w:r>
         <w:t>Mechanismy konsensu</w:t>
       </w:r>
-      <w:bookmarkEnd w:id="59"/>
-    </w:p>
-    <w:p>
-      <w:pPr>
-        <w:rPr>
-          <w:color w:val="FF0000"/>
-          <w:lang w:eastAsia="cs-CZ"/>
-        </w:rPr>
-      </w:pPr>
-      <w:hyperlink r:id="rId37" w:history="1">
-        <w:r>
-          <w:rPr>
-            <w:rStyle w:val="Hypertextovodkaz"/>
-            <w:color w:val="FF0000"/>
-            <w:lang w:eastAsia="cs-CZ"/>
-          </w:rPr>
-          <w:t>https://builtin.com/blockchain/consensus-mechanism</w:t>
-        </w:r>
-      </w:hyperlink>
-    </w:p>
-    <w:p>
-      <w:pPr>
-        <w:rPr>
-          <w:color w:val="FF0000"/>
-          <w:lang w:eastAsia="cs-CZ"/>
-        </w:rPr>
-      </w:pPr>
-      <w:r>
-        <w:rPr>
-          <w:color w:val="FF0000"/>
-          <w:lang w:eastAsia="cs-CZ"/>
-        </w:rPr>
-        <w:t>Mechanismus konsenzu je samoregulační zásobník softwarových protokolů zapsaných do kódu blockchainu, který synchronizuje síť do dohody o stavu digitální účetní knihy. Toho se dosahuje udržováním jediné datové sady – vzájemně odsouhlasené verze transakční historie blockchainu – spíše než využíváním každého uzlu nebo počítače v síti k individuální správě vlastní kopie databáze jako celku.</w:t>
-      </w:r>
-    </w:p>
-    <w:p>
-      <w:pPr>
-        <w:rPr>
-          <w:color w:val="FF0000"/>
-          <w:lang w:eastAsia="cs-CZ"/>
-        </w:rPr>
-      </w:pPr>
-    </w:p>
-    <w:p>
-      <w:pPr>
-        <w:rPr>
-          <w:color w:val="FF0000"/>
-          <w:lang w:eastAsia="cs-CZ"/>
-        </w:rPr>
-      </w:pPr>
-      <w:r>
-        <w:rPr>
-          <w:color w:val="FF0000"/>
-          <w:lang w:eastAsia="cs-CZ"/>
-        </w:rPr>
-        <w:t>Přestože při programov</w:t>
-      </w:r>
-    </w:p>
-    <w:p>
-      <w:pPr>
-        <w:rPr>
-          <w:color w:val="FF0000"/>
-          <w:lang w:eastAsia="cs-CZ"/>
-        </w:rPr>
-      </w:pPr>
-      <w:r>
-        <w:rPr>
-          <w:color w:val="FF0000"/>
-          <w:lang w:eastAsia="cs-CZ"/>
-        </w:rPr>
-        <w:t>ání standardu sítě pro ověřování existuje řada mechanismů konsenzu, které je třeba vzít v úvahu, každý přístup je zaměřen na diskreditaci podvodníků v jejich pokusech odporovat záznamu.</w:t>
-      </w:r>
+      <w:bookmarkEnd w:id="69"/>
     </w:p>
     <w:p>
       <w:pPr>
@@ -29420,19 +31090,89 @@
           <w:lang w:eastAsia="cs-CZ"/>
         </w:rPr>
       </w:pPr>
-      <w:bookmarkStart w:id="60" w:name="_Toc165156084"/>
-      <w:r>
-        <w:rPr>
+      <w:bookmarkStart w:id="70" w:name="_Toc165224794"/>
+      <w:r>
+        <w:rPr>
+          <w:lang w:eastAsia="cs-CZ"/>
+        </w:rPr>
+        <w:t>PoW (</w:t>
+      </w:r>
+      <w:r>
+        <w:rPr>
+          <w:lang w:eastAsia="cs-CZ"/>
+        </w:rPr>
+        <w:t>Proof of work</w:t>
+      </w:r>
+      <w:r>
+        <w:rPr>
+          <w:lang w:eastAsia="cs-CZ"/>
+        </w:rPr>
+        <w:t>)</w:t>
+      </w:r>
+      <w:bookmarkEnd w:id="70"/>
+    </w:p>
+    <w:p>
+      <w:pPr>
+        <w:jc w:val="both"/>
+        <w:rPr>
+          <w:sz w:val="22"/>
+          <w:szCs w:val="22"/>
+          <w:lang w:eastAsia="cs-CZ"/>
+        </w:rPr>
+      </w:pPr>
+      <w:r>
+        <w:rPr>
+          <w:sz w:val="22"/>
+          <w:szCs w:val="22"/>
+          <w:lang w:eastAsia="cs-CZ"/>
+        </w:rPr>
+        <w:t xml:space="preserve">Volným překladem názvu tohoto mechanismu do češtiny by mohl být „důkaz o provedení práce“. Dost často se o něm také hovoří jako o těžbě bloků. Jeho myšlenka spočívá ve zvýšení obtížnosti pro vypočítání hashe bloku. Zavádí podmínky, jak má hash bloku vypadat, aby mohl být uznán za platný. Na příklad udá podmínku, že hash bloku musí začínat na 5 nul. Z definice hashe víme, že je konstantní k datům, ze kterých byla počítána. Proto se v bloku nachází hodnota důkazu, </w:t>
+      </w:r>
+      <w:r>
+        <w:rPr>
+          <w:sz w:val="22"/>
+          <w:szCs w:val="22"/>
           <w:lang w:eastAsia="cs-CZ"/>
         </w:rPr>
         <w:lastRenderedPageBreak/>
-        <w:t>PoW (</w:t>
-      </w:r>
-      <w:r>
-        <w:rPr>
-          <w:lang w:eastAsia="cs-CZ"/>
-        </w:rPr>
-        <w:t>Proof of work</w:t>
+        <w:t>která je označována jako „Nonce“. Jeho hodnota není předem známa. Metodou pokus, omyl je hodnota měněna tak, aby podmínka pro náročnost hashe byla splněna. Zavedení podmínky se stane, že hash, která by byla předtím spočítána během okamžiku, trvá spočítat i několik desítek minut nebo let. Pro řetěz o 1000 blocích se doba přepočítaní násobí tisíckrát. To je problém, se kterým si ani výkonné počítače nedokážou poradit. [h</w:t>
+      </w:r>
+      <w:r>
+        <w:rPr>
+          <w:sz w:val="22"/>
+          <w:szCs w:val="22"/>
+          <w:lang w:eastAsia="cs-CZ"/>
+        </w:rPr>
+        <w:t>44</w:t>
+      </w:r>
+      <w:r>
+        <w:rPr>
+          <w:sz w:val="22"/>
+          <w:szCs w:val="22"/>
+          <w:lang w:eastAsia="cs-CZ"/>
+        </w:rPr>
+        <w:t xml:space="preserve">] </w:t>
+      </w:r>
+    </w:p>
+    <w:p>
+      <w:pPr>
+        <w:pStyle w:val="Nadpis3-pododdl"/>
+        <w:rPr>
+          <w:lang w:eastAsia="cs-CZ"/>
+        </w:rPr>
+      </w:pPr>
+      <w:bookmarkStart w:id="71" w:name="_Toc165224795"/>
+      <w:r>
+        <w:rPr>
+          <w:lang w:eastAsia="cs-CZ"/>
+        </w:rPr>
+        <w:t>PoS (</w:t>
+      </w:r>
+      <w:r>
+        <w:rPr>
+          <w:lang w:eastAsia="cs-CZ"/>
+        </w:rPr>
+        <w:t>Proof of stake</w:t>
       </w:r>
       <w:r>
         <w:rPr>
@@ -29440,123 +31180,7 @@
         </w:rPr>
         <w:t>)</w:t>
       </w:r>
-      <w:bookmarkEnd w:id="60"/>
-    </w:p>
-    <w:p>
-      <w:pPr>
-        <w:jc w:val="both"/>
-        <w:rPr>
-          <w:color w:val="FF0000"/>
-          <w:sz w:val="22"/>
-          <w:szCs w:val="22"/>
-          <w:lang w:eastAsia="cs-CZ"/>
-        </w:rPr>
-      </w:pPr>
-      <w:r>
-        <w:rPr>
-          <w:sz w:val="22"/>
-          <w:szCs w:val="22"/>
-          <w:lang w:eastAsia="cs-CZ"/>
-        </w:rPr>
-        <w:t xml:space="preserve">Volným překladem názvu tohoto mechanismu do češtiny by mohl být „důkaz o provedení práce“. Dost často se o něm také hovoří jako o těžbě bloků. Jeho myšlenka spočívá ve zvýšení obtížnosti pro vypočítání hashe bloku. Zavádí podmínky, jak má hash bloku vypadat, aby mohl být uznán za platný. Na příklad udá podmínku, že hash bloku musí začínat na 5 nul. Z definice hashe víme, že je konstantní k datům, ze kterých byla počítána. Proto se v bloku nachází hodnota důkazu, která je označována jako „Nonce“. Jeho hodnota není předem známa. Metodou pokus, omyl je hodnota měněna tak, aby podmínka pro náročnost hashe byla splněna. Zavedení podmínky se stane, že hash, která by byla předtím spočítána během okamžiku, trvá spočítat i několik desítek minut nebo let. Pro řetěz o 1000 blocích se doba přepočítaní násobí tisíckrát. To je problém, se kterým si ani výkonné počítače nedokážou poradit. [h11] </w:t>
-      </w:r>
-      <w:r>
-        <w:rPr>
-          <w:color w:val="FF0000"/>
-          <w:sz w:val="22"/>
-          <w:szCs w:val="22"/>
-          <w:lang w:eastAsia="cs-CZ"/>
-        </w:rPr>
-        <w:t>Uzly před přidáním vytěženého bloku do řetězu ověří správnost hashe a správnost dat v něm.</w:t>
-      </w:r>
-    </w:p>
-    <w:p>
-      <w:pPr>
-        <w:pStyle w:val="Nadpis3-pododdl"/>
-        <w:rPr>
-          <w:lang w:eastAsia="cs-CZ"/>
-        </w:rPr>
-      </w:pPr>
-      <w:bookmarkStart w:id="61" w:name="_Toc165156085"/>
-      <w:r>
-        <w:rPr>
-          <w:lang w:eastAsia="cs-CZ"/>
-        </w:rPr>
-        <w:t>PoS (</w:t>
-      </w:r>
-      <w:r>
-        <w:rPr>
-          <w:lang w:eastAsia="cs-CZ"/>
-        </w:rPr>
-        <w:t>Proof of stake</w:t>
-      </w:r>
-      <w:r>
-        <w:rPr>
-          <w:lang w:eastAsia="cs-CZ"/>
-        </w:rPr>
-        <w:t>)</w:t>
-      </w:r>
-      <w:bookmarkEnd w:id="61"/>
-    </w:p>
-    <w:p>
-      <w:pPr>
-        <w:jc w:val="both"/>
-        <w:rPr>
-          <w:sz w:val="22"/>
-          <w:szCs w:val="22"/>
-          <w:lang w:eastAsia="cs-CZ"/>
-        </w:rPr>
-      </w:pPr>
-      <w:r>
-        <w:rPr>
-          <w:sz w:val="22"/>
-          <w:szCs w:val="22"/>
-          <w:lang w:eastAsia="cs-CZ"/>
-        </w:rPr>
-        <w:t>Alternativa k</w:t>
-      </w:r>
-      <w:r>
-        <w:rPr>
-          <w:sz w:val="22"/>
-          <w:szCs w:val="22"/>
-          <w:lang w:eastAsia="cs-CZ"/>
-        </w:rPr>
-        <w:t xml:space="preserve"> PoW </w:t>
-      </w:r>
-      <w:r>
-        <w:rPr>
-          <w:sz w:val="22"/>
-          <w:szCs w:val="22"/>
-          <w:lang w:eastAsia="cs-CZ"/>
-        </w:rPr>
-        <w:t>funguje na odlišném principu a nevyžaduje těžbu, a tedy i spoustu výpočetního výkonu a energie. Těžaři jsou nahrazeni tzv. validátory, kteří uzamknou určité množství peněz a tím získají právo ověřovat bloky.</w:t>
-      </w:r>
-    </w:p>
-    <w:p>
-      <w:pPr>
-        <w:jc w:val="both"/>
-        <w:rPr>
-          <w:sz w:val="22"/>
-          <w:szCs w:val="22"/>
-          <w:lang w:eastAsia="cs-CZ"/>
-        </w:rPr>
-      </w:pPr>
-      <w:r>
-        <w:rPr>
-          <w:sz w:val="22"/>
-          <w:szCs w:val="22"/>
-          <w:lang w:eastAsia="cs-CZ"/>
-        </w:rPr>
-        <w:t xml:space="preserve">Proces tvorby nových bloků pak funguje tak, že se do něj mohou zapojit všichni validátoři. Validátor, který vytvoří nový blok, je vybrán pseudonáhodně, přičemž šance na výběr se zvyšuje s množstvím uzamčených peněz. V případě, že validátor ověří nesprávné transakce, přijde o svůj vklad. Hrozba přijití o vložené peníze nutí validátory nevkládat do řetězu chyby a tím je síť zabezpečená. </w:t>
-      </w:r>
-      <w:r>
-        <w:rPr>
-          <w:sz w:val="22"/>
-          <w:szCs w:val="22"/>
-          <w:lang w:eastAsia="cs-CZ"/>
-        </w:rPr>
-        <w:t>[h12]</w:t>
-      </w:r>
+      <w:bookmarkEnd w:id="71"/>
     </w:p>
     <w:p>
       <w:pPr>
@@ -29574,31 +31198,39 @@
           <w:szCs w:val="22"/>
           <w:lang w:eastAsia="cs-CZ"/>
         </w:rPr>
-        <w:t>Havel ve své práci porovnal PoW s PoS takto: „</w:t>
-      </w:r>
-      <w:r>
-        <w:rPr>
-          <w:sz w:val="22"/>
-          <w:szCs w:val="22"/>
-          <w:lang w:eastAsia="cs-CZ"/>
-        </w:rPr>
-        <w:t>Každý z algoritmů má své výhody a nevýhody</w:t>
-      </w:r>
-      <w:r>
-        <w:rPr>
-          <w:sz w:val="22"/>
-          <w:szCs w:val="22"/>
-          <w:lang w:eastAsia="cs-CZ"/>
-        </w:rPr>
-        <w:t xml:space="preserve">. Oba </w:t>
-      </w:r>
-      <w:r>
-        <w:rPr>
-          <w:sz w:val="22"/>
-          <w:szCs w:val="22"/>
-          <w:lang w:eastAsia="cs-CZ"/>
-        </w:rPr>
-        <w:t>nabízí různá uplatnění. PoW často čelí kritice za svou neefektivitu a neekologičnost. Pálení elektřiny k dosažení konsenzu je dle zastánců PoS mechanismu zbytečné.</w:t>
+        <w:t>Alternativa k</w:t>
+      </w:r>
+      <w:r>
+        <w:rPr>
+          <w:sz w:val="22"/>
+          <w:szCs w:val="22"/>
+          <w:lang w:eastAsia="cs-CZ"/>
+        </w:rPr>
+        <w:t xml:space="preserve"> PoW </w:t>
+      </w:r>
+      <w:r>
+        <w:rPr>
+          <w:sz w:val="22"/>
+          <w:szCs w:val="22"/>
+          <w:lang w:eastAsia="cs-CZ"/>
+        </w:rPr>
+        <w:t>funguje na odlišném principu a nevyžaduje těžbu, a tedy i spoustu výpočetního výkonu a energie. Těžaři jsou nahrazeni tzv. validátory, kteří uzamknou určité množství peněz a tím získají právo ověřovat bloky.</w:t>
+      </w:r>
+      <w:r>
+        <w:rPr>
+          <w:sz w:val="22"/>
+          <w:szCs w:val="22"/>
+          <w:lang w:eastAsia="cs-CZ"/>
+        </w:rPr>
+        <w:t xml:space="preserve"> </w:t>
+      </w:r>
+      <w:r>
+        <w:rPr>
+          <w:sz w:val="22"/>
+          <w:szCs w:val="22"/>
+          <w:lang w:eastAsia="cs-CZ"/>
+        </w:rPr>
+        <w:t>[h45]</w:t>
       </w:r>
     </w:p>
     <w:p>
@@ -29618,6 +31250,94 @@
           <w:szCs w:val="22"/>
           <w:lang w:eastAsia="cs-CZ"/>
         </w:rPr>
+        <w:t xml:space="preserve">Proces tvorby nových bloků pak funguje tak, že se do něj mohou zapojit všichni validátoři. Validátor, který vytvoří nový blok, je vybrán pseudonáhodně, přičemž šance na výběr se zvyšuje s množstvím uzamčených peněz. V případě, že validátor ověří nesprávné transakce, přijde o svůj vklad. Hrozba přijití o vložené peníze nutí validátory nevkládat do řetězu chyby a tím je síť zabezpečená. </w:t>
+      </w:r>
+      <w:r>
+        <w:rPr>
+          <w:sz w:val="22"/>
+          <w:szCs w:val="22"/>
+          <w:lang w:eastAsia="cs-CZ"/>
+        </w:rPr>
+        <w:t>[h</w:t>
+      </w:r>
+      <w:r>
+        <w:rPr>
+          <w:sz w:val="22"/>
+          <w:szCs w:val="22"/>
+          <w:lang w:eastAsia="cs-CZ"/>
+        </w:rPr>
+        <w:t>45</w:t>
+      </w:r>
+      <w:r>
+        <w:rPr>
+          <w:sz w:val="22"/>
+          <w:szCs w:val="22"/>
+          <w:lang w:eastAsia="cs-CZ"/>
+        </w:rPr>
+        <w:t>]</w:t>
+      </w:r>
+    </w:p>
+    <w:p>
+      <w:pPr>
+        <w:spacing w:before="0" w:after="0"/>
+        <w:ind w:firstLine="397"/>
+        <w:jc w:val="both"/>
+        <w:rPr>
+          <w:sz w:val="22"/>
+          <w:szCs w:val="22"/>
+          <w:lang w:eastAsia="cs-CZ"/>
+        </w:rPr>
+      </w:pPr>
+      <w:r>
+        <w:rPr>
+          <w:sz w:val="22"/>
+          <w:szCs w:val="22"/>
+          <w:lang w:eastAsia="cs-CZ"/>
+        </w:rPr>
+        <w:t>Havel ve své práci porovnal PoW s PoS takto: „</w:t>
+      </w:r>
+      <w:r>
+        <w:rPr>
+          <w:sz w:val="22"/>
+          <w:szCs w:val="22"/>
+          <w:lang w:eastAsia="cs-CZ"/>
+        </w:rPr>
+        <w:t>Každý z algoritmů má své výhody a nevýhody</w:t>
+      </w:r>
+      <w:r>
+        <w:rPr>
+          <w:sz w:val="22"/>
+          <w:szCs w:val="22"/>
+          <w:lang w:eastAsia="cs-CZ"/>
+        </w:rPr>
+        <w:t xml:space="preserve">. Oba </w:t>
+      </w:r>
+      <w:r>
+        <w:rPr>
+          <w:sz w:val="22"/>
+          <w:szCs w:val="22"/>
+          <w:lang w:eastAsia="cs-CZ"/>
+        </w:rPr>
+        <w:t>nabízí různá uplatnění. PoW často čelí kritice za svou neefektivitu a neekologičnost. Pálení elektřiny k dosažení konsenzu je dle zastánců PoS mechanismu zbytečné.</w:t>
+      </w:r>
+    </w:p>
+    <w:p>
+      <w:pPr>
+        <w:spacing w:before="0" w:after="0"/>
+        <w:ind w:firstLine="397"/>
+        <w:jc w:val="both"/>
+        <w:rPr>
+          <w:sz w:val="22"/>
+          <w:szCs w:val="22"/>
+          <w:lang w:eastAsia="cs-CZ"/>
+        </w:rPr>
+      </w:pPr>
+      <w:r>
+        <w:rPr>
+          <w:sz w:val="22"/>
+          <w:szCs w:val="22"/>
+          <w:lang w:eastAsia="cs-CZ"/>
+        </w:rPr>
         <w:t>V PoS konceptu zamykáte měnu digitálního systému do samotného digitálního systému, abyste tento digitální systém validovali. PoW vyžaduje práci, tedy vnější prvek. Díky této provázanosti je útok na síť náročnější. PoW je však náchylný na jiné typy útoků, například 51% útok. PoS, na druhou stranu, neposkytuje neměnitelnost jako PoW.</w:t>
       </w:r>
     </w:p>
@@ -29710,42 +31430,15 @@
           <w:szCs w:val="22"/>
           <w:lang w:eastAsia="cs-CZ"/>
         </w:rPr>
-        <w:t>“ [h12]</w:t>
-      </w:r>
-    </w:p>
-    <w:p>
-      <w:pPr>
-        <w:jc w:val="both"/>
-        <w:rPr>
-          <w:sz w:val="22"/>
-          <w:szCs w:val="22"/>
-        </w:rPr>
-      </w:pPr>
-      <w:r>
-        <w:rPr>
-          <w:sz w:val="22"/>
-          <w:szCs w:val="22"/>
-        </w:rPr>
-        <w:lastRenderedPageBreak/>
-        <w:t xml:space="preserve">[x22] </w:t>
-      </w:r>
-      <w:r>
-        <w:rPr>
-          <w:sz w:val="22"/>
-          <w:szCs w:val="22"/>
-        </w:rPr>
-        <w:t>https://kryptohodler.cz/pocet-bitcoinovych-uzlu-btc-full-node-je-na-historickem-maximu-po-nedavne-aktualizaci-bitcoin-core-zahrnujici-taproot/</w:t>
-      </w:r>
-    </w:p>
-    <w:p>
-      <w:pPr>
-        <w:jc w:val="both"/>
-      </w:pPr>
-      <w:r>
-        <w:t>[x21]</w:t>
-      </w:r>
-      <w:r>
-        <w:t>https://www.techtarget.com/searchcio/definition/blockchain</w:t>
+        <w:t>“ [</w:t>
+      </w:r>
+      <w:r>
+        <w:rPr>
+          <w:sz w:val="22"/>
+          <w:szCs w:val="22"/>
+          <w:lang w:eastAsia="cs-CZ"/>
+        </w:rPr>
+        <w:t>h45]</w:t>
       </w:r>
     </w:p>
     <w:p>
@@ -29770,8 +31463,8 @@
         <w:lastRenderedPageBreak/>
         <w:tab/>
       </w:r>
-      <w:bookmarkStart w:id="62" w:name="_Toc162785134"/>
-      <w:bookmarkStart w:id="63" w:name="_Toc165156086"/>
+      <w:bookmarkStart w:id="72" w:name="_Toc162785134"/>
+      <w:bookmarkStart w:id="73" w:name="_Toc165224796"/>
       <w:r>
         <w:t xml:space="preserve">Mikroslužba zabezpečující technologii blockchain nad logovými </w:t>
       </w:r>
@@ -29781,8 +31474,8 @@
       <w:r>
         <w:t xml:space="preserve"> informačního systému.</w:t>
       </w:r>
-      <w:bookmarkEnd w:id="62"/>
-      <w:bookmarkEnd w:id="63"/>
+      <w:bookmarkEnd w:id="72"/>
+      <w:bookmarkEnd w:id="73"/>
     </w:p>
     <w:p>
       <w:pPr>
@@ -29926,23 +31619,23 @@
       <w:pPr>
         <w:pStyle w:val="Nadpis2"/>
       </w:pPr>
-      <w:bookmarkStart w:id="64" w:name="_Toc162785135"/>
-      <w:bookmarkStart w:id="65" w:name="_Toc165156087"/>
+      <w:bookmarkStart w:id="74" w:name="_Toc162785135"/>
+      <w:bookmarkStart w:id="75" w:name="_Toc165224797"/>
       <w:r>
         <w:t>Popis jednotlivých částí</w:t>
       </w:r>
-      <w:bookmarkEnd w:id="64"/>
-      <w:bookmarkEnd w:id="65"/>
+      <w:bookmarkEnd w:id="74"/>
+      <w:bookmarkEnd w:id="75"/>
     </w:p>
     <w:p>
       <w:pPr>
         <w:pStyle w:val="Nadpis3-pododdl"/>
       </w:pPr>
-      <w:bookmarkStart w:id="66" w:name="_Toc165156088"/>
+      <w:bookmarkStart w:id="76" w:name="_Toc165224798"/>
       <w:r>
         <w:t>Uzel</w:t>
       </w:r>
-      <w:bookmarkEnd w:id="66"/>
+      <w:bookmarkEnd w:id="76"/>
     </w:p>
     <w:p>
       <w:pPr>
@@ -30120,17 +31813,18 @@
       <w:pPr>
         <w:pStyle w:val="Nadpis3-pododdl"/>
       </w:pPr>
-      <w:bookmarkStart w:id="67" w:name="_Toc165156089"/>
+      <w:bookmarkStart w:id="77" w:name="_Toc165224799"/>
       <w:r>
         <w:t>Klient/</w:t>
       </w:r>
       <w:r>
         <w:t>http dotazy</w:t>
       </w:r>
-      <w:bookmarkEnd w:id="67"/>
-    </w:p>
-    <w:p>
-      <w:pPr>
+      <w:bookmarkEnd w:id="77"/>
+    </w:p>
+    <w:p>
+      <w:pPr>
+        <w:spacing w:before="0" w:after="0"/>
         <w:jc w:val="both"/>
         <w:rPr>
           <w:sz w:val="22"/>
@@ -30196,6 +31890,8 @@
     </w:p>
     <w:p>
       <w:pPr>
+        <w:spacing w:before="0" w:after="0"/>
+        <w:ind w:firstLine="397"/>
         <w:jc w:val="both"/>
         <w:rPr>
           <w:sz w:val="22"/>
@@ -30207,11 +31903,13 @@
           <w:sz w:val="22"/>
           <w:szCs w:val="22"/>
         </w:rPr>
-        <w:t xml:space="preserve">Kromě samotného odeslání dat, uživatel také může od uzlu získat řetěz, data v něm, pro další využití. </w:t>
-      </w:r>
-    </w:p>
-    <w:p>
-      <w:pPr>
+        <w:t>Kromě samotného odeslání dat, uživatel také může od uzlu získat řetěz, data v něm, pro další využití.</w:t>
+      </w:r>
+    </w:p>
+    <w:p>
+      <w:pPr>
+        <w:spacing w:before="0" w:after="0"/>
+        <w:ind w:firstLine="397"/>
         <w:jc w:val="both"/>
         <w:rPr>
           <w:sz w:val="22"/>
@@ -30223,11 +31921,13 @@
           <w:sz w:val="22"/>
           <w:szCs w:val="22"/>
         </w:rPr>
-        <w:t xml:space="preserve">Tato mikroslužba je nastavená tak, že zahájení těžby iniciuje uživatel. Tedy zasláním specifického http požadavku jakémukoliv uzlu v síti spustí těžení na všech uzlech v síti. </w:t>
-      </w:r>
-    </w:p>
-    <w:p>
-      <w:pPr>
+        <w:t>Tato mikroslužba je nastavená tak, že zahájení těžby iniciuje uživatel. Tedy zasláním specifického http požadavku jakémukoliv uzlu v síti spustí těžení na všech uzlech v síti.</w:t>
+      </w:r>
+    </w:p>
+    <w:p>
+      <w:pPr>
+        <w:spacing w:before="0" w:after="0"/>
+        <w:ind w:firstLine="397"/>
         <w:jc w:val="both"/>
         <w:rPr>
           <w:sz w:val="22"/>
@@ -30239,11 +31939,29 @@
           <w:sz w:val="22"/>
           <w:szCs w:val="22"/>
         </w:rPr>
-        <w:t xml:space="preserve">Klient také má možnost poslat požadavek na vyhodnocení řetězů v síti. Jednotlivé uzly se chovají víceméně nezávisle až právě do doby, kdy přijde příkaz, aby uzly svoje řetězy sjednotili. Tím se právě eliminuje možná nežádoucí aktivita útočníka, nebo v krajních příkazech kolize při komunikaci mezi uzly. </w:t>
-      </w:r>
-    </w:p>
-    <w:p>
-      <w:pPr>
+        <w:t>Klient také má možnost poslat požadavek na vyhodnocení řetězů v síti. Jednotlivé uzly se chovají víceméně nezávisle až právě do doby, kdy přijde příkaz, aby uzly svoje řetězy sjednotili. Tím se právě eliminuje možná nežádoucí aktivita útočníka, nebo v krajních příkazech kolize při komunikaci mezi uzly.</w:t>
+      </w:r>
+    </w:p>
+    <w:p>
+      <w:pPr>
+        <w:spacing w:before="0" w:after="0" w:line="240" w:lineRule="auto"/>
+        <w:rPr>
+          <w:sz w:val="22"/>
+          <w:szCs w:val="22"/>
+        </w:rPr>
+      </w:pPr>
+      <w:r>
+        <w:rPr>
+          <w:sz w:val="22"/>
+          <w:szCs w:val="22"/>
+        </w:rPr>
+        <w:br w:type="page"/>
+      </w:r>
+    </w:p>
+    <w:p>
+      <w:pPr>
+        <w:spacing w:before="0"/>
+        <w:ind w:firstLine="397"/>
         <w:jc w:val="both"/>
         <w:rPr>
           <w:sz w:val="22"/>
@@ -30312,8 +32030,8 @@
       <w:pPr>
         <w:pStyle w:val="Nadpis2"/>
       </w:pPr>
-      <w:bookmarkStart w:id="68" w:name="_Toc162785136"/>
-      <w:bookmarkStart w:id="69" w:name="_Toc165156090"/>
+      <w:bookmarkStart w:id="78" w:name="_Toc162785136"/>
+      <w:bookmarkStart w:id="79" w:name="_Toc165224800"/>
       <w:r>
         <w:t>F</w:t>
       </w:r>
@@ -30326,11 +32044,11 @@
       <w:r>
         <w:t xml:space="preserve"> </w:t>
       </w:r>
-      <w:bookmarkEnd w:id="68"/>
+      <w:bookmarkEnd w:id="78"/>
       <w:r>
         <w:t>uzlu</w:t>
       </w:r>
-      <w:bookmarkEnd w:id="69"/>
+      <w:bookmarkEnd w:id="79"/>
     </w:p>
     <w:p>
       <w:pPr>
@@ -30339,14 +32057,14 @@
           <w:lang w:eastAsia="cs-CZ"/>
         </w:rPr>
       </w:pPr>
-      <w:bookmarkStart w:id="70" w:name="_Toc165156091"/>
+      <w:bookmarkStart w:id="80" w:name="_Toc165224801"/>
       <w:r>
         <w:rPr>
           <w:lang w:eastAsia="cs-CZ"/>
         </w:rPr>
         <w:t>Třída Blockchain</w:t>
       </w:r>
-      <w:bookmarkEnd w:id="70"/>
+      <w:bookmarkEnd w:id="80"/>
     </w:p>
     <w:p>
       <w:pPr>
@@ -30913,7 +32631,7 @@
       <w:pPr>
         <w:pStyle w:val="Nadpis3-pododdl"/>
       </w:pPr>
-      <w:bookmarkStart w:id="71" w:name="_Toc165156092"/>
+      <w:bookmarkStart w:id="81" w:name="_Toc165224802"/>
       <w:r>
         <w:lastRenderedPageBreak/>
         <w:t>Registrace v</w:t>
@@ -30924,7 +32642,7 @@
       <w:r>
         <w:t>síti</w:t>
       </w:r>
-      <w:bookmarkEnd w:id="71"/>
+      <w:bookmarkEnd w:id="81"/>
     </w:p>
     <w:p>
       <w:pPr>
@@ -31068,7 +32786,7 @@
                     <pic:cNvPicPr/>
                   </pic:nvPicPr>
                   <pic:blipFill>
-                    <a:blip r:embed="rId38"/>
+                    <a:blip r:embed="rId37"/>
                     <a:stretch>
                       <a:fillRect/>
                     </a:stretch>
@@ -31220,7 +32938,7 @@
                     <pic:cNvPicPr/>
                   </pic:nvPicPr>
                   <pic:blipFill>
-                    <a:blip r:embed="rId39"/>
+                    <a:blip r:embed="rId38"/>
                     <a:stretch>
                       <a:fillRect/>
                     </a:stretch>
@@ -31361,7 +33079,7 @@
                     <pic:cNvPicPr/>
                   </pic:nvPicPr>
                   <pic:blipFill>
-                    <a:blip r:embed="rId40"/>
+                    <a:blip r:embed="rId39"/>
                     <a:stretch>
                       <a:fillRect/>
                     </a:stretch>
@@ -31496,7 +33214,14 @@
           <w:sz w:val="22"/>
           <w:szCs w:val="22"/>
         </w:rPr>
-        <w:t>obrázku 15</w:t>
+        <w:t xml:space="preserve">obrázku </w:t>
+      </w:r>
+      <w:r>
+        <w:rPr>
+          <w:sz w:val="22"/>
+          <w:szCs w:val="22"/>
+        </w:rPr>
+        <w:t>20</w:t>
       </w:r>
       <w:r>
         <w:rPr>
@@ -31558,7 +33283,7 @@
                     </pic:cNvPicPr>
                   </pic:nvPicPr>
                   <pic:blipFill>
-                    <a:blip r:embed="rId41" cstate="print">
+                    <a:blip r:embed="rId40" cstate="print">
                       <a:extLst>
                         <a:ext uri="{28A0092B-C50C-407E-A947-70E740481C1C}">
                           <a14:useLocalDpi xmlns:a14="http://schemas.microsoft.com/office/drawing/2010/main" val="0"/>
@@ -31618,11 +33343,11 @@
       <w:pPr>
         <w:pStyle w:val="Nadpis3-pododdl"/>
       </w:pPr>
-      <w:bookmarkStart w:id="72" w:name="_Toc165156093"/>
+      <w:bookmarkStart w:id="82" w:name="_Toc165224803"/>
       <w:r>
         <w:t>Žádost o tabulku uzlů</w:t>
       </w:r>
-      <w:bookmarkEnd w:id="72"/>
+      <w:bookmarkEnd w:id="82"/>
     </w:p>
     <w:p>
       <w:pPr>
@@ -31688,7 +33413,7 @@
                     <pic:cNvPicPr/>
                   </pic:nvPicPr>
                   <pic:blipFill>
-                    <a:blip r:embed="rId42"/>
+                    <a:blip r:embed="rId41"/>
                     <a:stretch>
                       <a:fillRect/>
                     </a:stretch>
@@ -31732,13 +33457,22 @@
     </w:p>
     <w:p>
       <w:pPr>
+        <w:spacing w:before="0" w:after="0" w:line="240" w:lineRule="auto"/>
+      </w:pPr>
+      <w:r>
+        <w:br w:type="page"/>
+      </w:r>
+    </w:p>
+    <w:p>
+      <w:pPr>
         <w:pStyle w:val="Nadpis3-pododdl"/>
       </w:pPr>
-      <w:bookmarkStart w:id="73" w:name="_Toc165156094"/>
-      <w:r>
+      <w:bookmarkStart w:id="83" w:name="_Toc165224804"/>
+      <w:r>
+        <w:lastRenderedPageBreak/>
         <w:t>Přijetí zprávy</w:t>
       </w:r>
-      <w:bookmarkEnd w:id="73"/>
+      <w:bookmarkEnd w:id="83"/>
     </w:p>
     <w:p>
       <w:pPr>
@@ -31754,15 +33488,7 @@
           <w:sz w:val="22"/>
           <w:szCs w:val="22"/>
         </w:rPr>
-        <w:t xml:space="preserve">Pro přijímání zpráv od klientů uzel používá koncový bod „logs/new“. Klient na něj odešle POST http požadavek, kdy v těle funkce je zpráva, v našem případě jeden nebo více logových záznamů, </w:t>
-      </w:r>
-      <w:r>
-        <w:rPr>
-          <w:sz w:val="22"/>
-          <w:szCs w:val="22"/>
-        </w:rPr>
-        <w:lastRenderedPageBreak/>
-        <w:t xml:space="preserve">které chce klient odeslat. </w:t>
+        <w:t xml:space="preserve">Pro přijímání zpráv od klientů uzel používá koncový bod „logs/new“. Klient na něj odešle POST http požadavek, kdy v těle funkce je zpráva, v našem případě jeden nebo více logových záznamů, které chce klient odeslat. </w:t>
       </w:r>
       <w:r>
         <w:rPr>
@@ -31822,7 +33548,7 @@
                     <pic:cNvPicPr/>
                   </pic:nvPicPr>
                   <pic:blipFill>
-                    <a:blip r:embed="rId43"/>
+                    <a:blip r:embed="rId42"/>
                     <a:stretch>
                       <a:fillRect/>
                     </a:stretch>
@@ -31993,7 +33719,7 @@
           <w:sz w:val="22"/>
           <w:szCs w:val="22"/>
         </w:rPr>
-        <w:t>16</w:t>
+        <w:t>23</w:t>
       </w:r>
       <w:r>
         <w:rPr>
@@ -32041,7 +33767,7 @@
                     </pic:cNvPicPr>
                   </pic:nvPicPr>
                   <pic:blipFill>
-                    <a:blip r:embed="rId44" cstate="print">
+                    <a:blip r:embed="rId43" cstate="print">
                       <a:extLst>
                         <a:ext uri="{28A0092B-C50C-407E-A947-70E740481C1C}">
                           <a14:useLocalDpi xmlns:a14="http://schemas.microsoft.com/office/drawing/2010/main" val="0"/>
@@ -32336,13 +34062,30 @@
     </w:p>
     <w:p>
       <w:pPr>
+        <w:spacing w:before="0" w:after="0" w:line="240" w:lineRule="auto"/>
+        <w:rPr>
+          <w:sz w:val="22"/>
+          <w:szCs w:val="22"/>
+        </w:rPr>
+      </w:pPr>
+      <w:r>
+        <w:rPr>
+          <w:sz w:val="22"/>
+          <w:szCs w:val="22"/>
+        </w:rPr>
+        <w:br w:type="page"/>
+      </w:r>
+    </w:p>
+    <w:p>
+      <w:pPr>
         <w:pStyle w:val="Nadpis3-pododdl"/>
       </w:pPr>
-      <w:bookmarkStart w:id="74" w:name="_Toc165156095"/>
-      <w:r>
+      <w:bookmarkStart w:id="84" w:name="_Toc165224805"/>
+      <w:r>
+        <w:lastRenderedPageBreak/>
         <w:t>Těžba</w:t>
       </w:r>
-      <w:bookmarkEnd w:id="74"/>
+      <w:bookmarkEnd w:id="84"/>
     </w:p>
     <w:p>
       <w:pPr>
@@ -32429,7 +34172,6 @@
           <w:sz w:val="22"/>
           <w:szCs w:val="22"/>
         </w:rPr>
-        <w:lastRenderedPageBreak/>
         <w:drawing>
           <wp:inline distT="0" distB="0" distL="0" distR="0" wp14:anchorId="6F6CF20B" wp14:editId="20BE974D">
             <wp:extent cx="5399405" cy="336550"/>
@@ -32446,7 +34188,7 @@
                     <pic:cNvPicPr/>
                   </pic:nvPicPr>
                   <pic:blipFill>
-                    <a:blip r:embed="rId45"/>
+                    <a:blip r:embed="rId44"/>
                     <a:stretch>
                       <a:fillRect/>
                     </a:stretch>
@@ -32543,7 +34285,7 @@
                     <pic:cNvPicPr/>
                   </pic:nvPicPr>
                   <pic:blipFill>
-                    <a:blip r:embed="rId46"/>
+                    <a:blip r:embed="rId45"/>
                     <a:stretch>
                       <a:fillRect/>
                     </a:stretch>
@@ -32622,7 +34364,7 @@
                     </pic:cNvPicPr>
                   </pic:nvPicPr>
                   <pic:blipFill>
-                    <a:blip r:embed="rId47" cstate="print">
+                    <a:blip r:embed="rId46" cstate="print">
                       <a:extLst>
                         <a:ext uri="{28A0092B-C50C-407E-A947-70E740481C1C}">
                           <a14:useLocalDpi xmlns:a14="http://schemas.microsoft.com/office/drawing/2010/main" val="0"/>
@@ -32829,6 +34571,7 @@
           <w:sz w:val="22"/>
           <w:szCs w:val="22"/>
         </w:rPr>
+        <w:lastRenderedPageBreak/>
         <w:t>Každý uzel předtím, než zahájí samotnou těžbu nejprve sestaví těžený blok</w:t>
       </w:r>
       <w:r>
@@ -32845,16 +34588,6 @@
         </w:rPr>
         <w:t xml:space="preserve">. </w:t>
       </w:r>
-    </w:p>
-    <w:p>
-      <w:pPr>
-        <w:spacing w:before="0" w:after="0"/>
-        <w:jc w:val="both"/>
-        <w:rPr>
-          <w:sz w:val="22"/>
-          <w:szCs w:val="22"/>
-        </w:rPr>
-      </w:pPr>
     </w:p>
     <w:p>
       <w:pPr>
@@ -32979,7 +34712,6 @@
           <w:sz w:val="22"/>
           <w:szCs w:val="22"/>
         </w:rPr>
-        <w:lastRenderedPageBreak/>
         <w:t>Důkaz – hodnota, která bude při těžbě měněna.</w:t>
       </w:r>
     </w:p>
@@ -33461,7 +35193,15 @@
           <w:sz w:val="22"/>
           <w:szCs w:val="22"/>
         </w:rPr>
-        <w:t xml:space="preserve"> současně. To znamená, že než přijde k uzlu výsledek těžby jiného bloku, on sám těžbu dokončí</w:t>
+        <w:t xml:space="preserve"> současně. To znamená, že než přijde k uzlu výsledek těžby jiného bloku, on sám těžbu </w:t>
+      </w:r>
+      <w:r>
+        <w:rPr>
+          <w:sz w:val="22"/>
+          <w:szCs w:val="22"/>
+        </w:rPr>
+        <w:lastRenderedPageBreak/>
+        <w:t>dokončí</w:t>
       </w:r>
       <w:r>
         <w:rPr>
@@ -33609,15 +35349,7 @@
           <w:sz w:val="22"/>
           <w:szCs w:val="22"/>
         </w:rPr>
-        <w:t xml:space="preserve">nastává neopravitelný problém. Proto doporučuji náročnost těžby </w:t>
-      </w:r>
-      <w:r>
-        <w:rPr>
-          <w:sz w:val="22"/>
-          <w:szCs w:val="22"/>
-        </w:rPr>
-        <w:lastRenderedPageBreak/>
-        <w:t>ponechat minimálně na hodnotě 5, nebo ji zvýšit v závislosti na počtu uzlů</w:t>
+        <w:t>nastává neopravitelný problém. Proto doporučuji náročnost těžby ponechat minimálně na hodnotě 5, nebo ji zvýšit v závislosti na počtu uzlů</w:t>
       </w:r>
       <w:r>
         <w:rPr>
@@ -33669,9 +35401,8 @@
         <w:rPr>
           <w:sz w:val="22"/>
           <w:szCs w:val="22"/>
-          <w:highlight w:val="yellow"/>
-        </w:rPr>
-        <w:t>18</w:t>
+        </w:rPr>
+        <w:t>27</w:t>
       </w:r>
       <w:r>
         <w:rPr>
@@ -33684,36 +35415,18 @@
     <w:p>
       <w:pPr>
         <w:spacing w:before="0" w:after="0"/>
-        <w:jc w:val="both"/>
-        <w:rPr>
-          <w:sz w:val="22"/>
-          <w:szCs w:val="22"/>
-        </w:rPr>
-      </w:pPr>
-    </w:p>
-    <w:p>
-      <w:pPr>
-        <w:spacing w:before="0" w:after="0"/>
         <w:rPr>
           <w:noProof/>
         </w:rPr>
       </w:pPr>
-    </w:p>
-    <w:p>
-      <w:pPr>
-        <w:spacing w:before="0" w:after="0"/>
+      <w:r>
         <w:rPr>
           <w:noProof/>
         </w:rPr>
-      </w:pPr>
-      <w:r>
-        <w:rPr>
-          <w:noProof/>
-        </w:rPr>
         <w:drawing>
-          <wp:inline distT="0" distB="0" distL="0" distR="0" wp14:anchorId="138A6CF4" wp14:editId="7FD32B11">
-            <wp:extent cx="5391150" cy="4791075"/>
-            <wp:effectExtent l="0" t="0" r="0" b="9525"/>
+          <wp:inline distT="0" distB="0" distL="0" distR="0" wp14:anchorId="138A6CF4" wp14:editId="77638BC2">
+            <wp:extent cx="4582886" cy="4072777"/>
+            <wp:effectExtent l="0" t="0" r="8255" b="4445"/>
             <wp:docPr id="1813346339" name="Obrázek 5"/>
             <wp:cNvGraphicFramePr>
               <a:graphicFrameLocks xmlns:a="http://schemas.openxmlformats.org/drawingml/2006/main" noChangeAspect="1"/>
@@ -33728,7 +35441,7 @@
                     </pic:cNvPicPr>
                   </pic:nvPicPr>
                   <pic:blipFill>
-                    <a:blip r:embed="rId48" cstate="print">
+                    <a:blip r:embed="rId47" cstate="print">
                       <a:extLst>
                         <a:ext uri="{28A0092B-C50C-407E-A947-70E740481C1C}">
                           <a14:useLocalDpi xmlns:a14="http://schemas.microsoft.com/office/drawing/2010/main" val="0"/>
@@ -33743,7 +35456,7 @@
                   <pic:spPr bwMode="auto">
                     <a:xfrm>
                       <a:off x="0" y="0"/>
-                      <a:ext cx="5391150" cy="4791075"/>
+                      <a:ext cx="4595789" cy="4084243"/>
                     </a:xfrm>
                     <a:prstGeom prst="rect">
                       <a:avLst/>
@@ -33955,12 +35668,12 @@
       <w:pPr>
         <w:pStyle w:val="Nadpis3-pododdl"/>
       </w:pPr>
-      <w:bookmarkStart w:id="75" w:name="_Toc165156096"/>
+      <w:bookmarkStart w:id="85" w:name="_Toc165224806"/>
       <w:r>
         <w:lastRenderedPageBreak/>
         <w:t>Ověření řetězu</w:t>
       </w:r>
-      <w:bookmarkEnd w:id="75"/>
+      <w:bookmarkEnd w:id="85"/>
     </w:p>
     <w:p>
       <w:pPr>
@@ -34058,7 +35771,7 @@
                     <pic:cNvPicPr/>
                   </pic:nvPicPr>
                   <pic:blipFill>
-                    <a:blip r:embed="rId49"/>
+                    <a:blip r:embed="rId48"/>
                     <a:stretch>
                       <a:fillRect/>
                     </a:stretch>
@@ -34243,11 +35956,11 @@
       <w:pPr>
         <w:pStyle w:val="Nadpis3-pododdl"/>
       </w:pPr>
-      <w:bookmarkStart w:id="76" w:name="_Toc165156097"/>
+      <w:bookmarkStart w:id="86" w:name="_Toc165224807"/>
       <w:r>
         <w:t>Poskytnutí řetezu</w:t>
       </w:r>
-      <w:bookmarkEnd w:id="76"/>
+      <w:bookmarkEnd w:id="86"/>
     </w:p>
     <w:p>
       <w:pPr>
@@ -34303,7 +36016,7 @@
                     <pic:cNvPicPr/>
                   </pic:nvPicPr>
                   <pic:blipFill>
-                    <a:blip r:embed="rId50"/>
+                    <a:blip r:embed="rId49"/>
                     <a:stretch>
                       <a:fillRect/>
                     </a:stretch>
@@ -34391,15 +36104,32 @@
     </w:p>
     <w:p>
       <w:pPr>
+        <w:spacing w:before="0" w:after="0" w:line="240" w:lineRule="auto"/>
+        <w:rPr>
+          <w:sz w:val="22"/>
+          <w:szCs w:val="22"/>
+        </w:rPr>
+      </w:pPr>
+      <w:r>
+        <w:rPr>
+          <w:sz w:val="22"/>
+          <w:szCs w:val="22"/>
+        </w:rPr>
+        <w:br w:type="page"/>
+      </w:r>
+    </w:p>
+    <w:p>
+      <w:pPr>
         <w:pStyle w:val="Nadpis3-pododdl"/>
       </w:pPr>
-      <w:bookmarkStart w:id="77" w:name="_Toc162785137"/>
-      <w:bookmarkStart w:id="78" w:name="_Toc165156098"/>
-      <w:r>
+      <w:bookmarkStart w:id="87" w:name="_Toc162785137"/>
+      <w:bookmarkStart w:id="88" w:name="_Toc165224808"/>
+      <w:r>
+        <w:lastRenderedPageBreak/>
         <w:t>Průvodce pro spuštění mikroslužby</w:t>
       </w:r>
-      <w:bookmarkEnd w:id="77"/>
-      <w:bookmarkEnd w:id="78"/>
+      <w:bookmarkEnd w:id="87"/>
+      <w:bookmarkEnd w:id="88"/>
     </w:p>
     <w:p>
       <w:pPr>
@@ -34431,7 +36161,7 @@
         </w:rPr>
         <w:t xml:space="preserve">na vlastním stroji. Předpokladem pro správné fungování je nainstalovaný Python verze 3.12.2 dostupný z </w:t>
       </w:r>
-      <w:hyperlink r:id="rId51" w:history="1">
+      <w:hyperlink r:id="rId50" w:history="1">
         <w:r>
           <w:rPr>
             <w:rStyle w:val="Hypertextovodkaz"/>
@@ -34471,7 +36201,6 @@
           <w:sz w:val="22"/>
           <w:szCs w:val="22"/>
         </w:rPr>
-        <w:lastRenderedPageBreak/>
         <w:t>Zdrojový kód mikroslužby</w:t>
       </w:r>
       <w:r>
@@ -34509,7 +36238,7 @@
         </w:rPr>
         <w:t xml:space="preserve">git clone -b Blockchain-service </w:t>
       </w:r>
-      <w:hyperlink r:id="rId52" w:history="1">
+      <w:hyperlink r:id="rId51" w:history="1">
         <w:r>
           <w:rPr>
             <w:rStyle w:val="Hypertextovodkaz"/>
@@ -34949,11 +36678,11 @@
         <w:lastRenderedPageBreak/>
         <w:tab/>
       </w:r>
-      <w:bookmarkStart w:id="79" w:name="_Toc165156099"/>
+      <w:bookmarkStart w:id="89" w:name="_Toc165224809"/>
       <w:r>
         <w:t>Postkvantová blockchainová síť</w:t>
       </w:r>
-      <w:bookmarkEnd w:id="79"/>
+      <w:bookmarkEnd w:id="89"/>
     </w:p>
     <w:p>
       <w:pPr>
@@ -35209,11 +36938,11 @@
       <w:pPr>
         <w:pStyle w:val="Nadpis2"/>
       </w:pPr>
-      <w:bookmarkStart w:id="80" w:name="_Toc165156100"/>
+      <w:bookmarkStart w:id="90" w:name="_Toc165224810"/>
       <w:r>
         <w:t>Výměna komunikační funkce</w:t>
       </w:r>
-      <w:bookmarkEnd w:id="80"/>
+      <w:bookmarkEnd w:id="90"/>
     </w:p>
     <w:p>
       <w:pPr>
@@ -35265,7 +36994,7 @@
                     <pic:cNvPicPr/>
                   </pic:nvPicPr>
                   <pic:blipFill>
-                    <a:blip r:embed="rId53"/>
+                    <a:blip r:embed="rId52"/>
                     <a:stretch>
                       <a:fillRect/>
                     </a:stretch>
@@ -35351,10 +37080,9 @@
         <w:rPr>
           <w:sz w:val="22"/>
           <w:szCs w:val="22"/>
-          <w:highlight w:val="red"/>
-          <w:lang w:eastAsia="cs-CZ"/>
-        </w:rPr>
-        <w:t>10</w:t>
+          <w:lang w:eastAsia="cs-CZ"/>
+        </w:rPr>
+        <w:t>31</w:t>
       </w:r>
       <w:r>
         <w:rPr>
@@ -35405,7 +37133,7 @@
                     <pic:cNvPicPr/>
                   </pic:nvPicPr>
                   <pic:blipFill>
-                    <a:blip r:embed="rId54"/>
+                    <a:blip r:embed="rId53"/>
                     <a:stretch>
                       <a:fillRect/>
                     </a:stretch>
@@ -35459,7 +37187,7 @@
           <w:lang w:eastAsia="cs-CZ"/>
         </w:rPr>
       </w:pPr>
-      <w:bookmarkStart w:id="81" w:name="_Toc165156101"/>
+      <w:bookmarkStart w:id="91" w:name="_Toc165224811"/>
       <w:r>
         <w:rPr>
           <w:lang w:eastAsia="cs-CZ"/>
@@ -35467,7 +37195,7 @@
         <w:lastRenderedPageBreak/>
         <w:t>Doplnění koncový bodů o KEM algoritmus</w:t>
       </w:r>
-      <w:bookmarkEnd w:id="81"/>
+      <w:bookmarkEnd w:id="91"/>
     </w:p>
     <w:p>
       <w:pPr>
@@ -35490,10 +37218,9 @@
         <w:rPr>
           <w:sz w:val="22"/>
           <w:szCs w:val="22"/>
-          <w:highlight w:val="red"/>
-          <w:lang w:eastAsia="cs-CZ"/>
-        </w:rPr>
-        <w:t>11</w:t>
+          <w:lang w:eastAsia="cs-CZ"/>
+        </w:rPr>
+        <w:t>10</w:t>
       </w:r>
       <w:r>
         <w:rPr>
@@ -35547,7 +37274,7 @@
                     <pic:cNvPicPr/>
                   </pic:nvPicPr>
                   <pic:blipFill>
-                    <a:blip r:embed="rId55"/>
+                    <a:blip r:embed="rId54"/>
                     <a:stretch>
                       <a:fillRect/>
                     </a:stretch>
@@ -35595,7 +37322,7 @@
           <w:lang w:eastAsia="cs-CZ"/>
         </w:rPr>
       </w:pPr>
-      <w:bookmarkStart w:id="82" w:name="_Toc165156102"/>
+      <w:bookmarkStart w:id="92" w:name="_Toc165224812"/>
       <w:r>
         <w:rPr>
           <w:lang w:eastAsia="cs-CZ"/>
@@ -35608,7 +37335,7 @@
         </w:rPr>
         <w:t>– nezbytná součást kryptograficky zabezpečené sítě</w:t>
       </w:r>
-      <w:bookmarkEnd w:id="82"/>
+      <w:bookmarkEnd w:id="92"/>
     </w:p>
     <w:p>
       <w:pPr>
@@ -35649,7 +37376,31 @@
           <w:szCs w:val="22"/>
           <w:lang w:eastAsia="cs-CZ"/>
         </w:rPr>
-        <w:t>cích 10 a 41</w:t>
+        <w:t>cích 1</w:t>
+      </w:r>
+      <w:r>
+        <w:rPr>
+          <w:sz w:val="22"/>
+          <w:szCs w:val="22"/>
+          <w:lang w:eastAsia="cs-CZ"/>
+        </w:rPr>
+        <w:t>5</w:t>
+      </w:r>
+      <w:r>
+        <w:rPr>
+          <w:sz w:val="22"/>
+          <w:szCs w:val="22"/>
+          <w:lang w:eastAsia="cs-CZ"/>
+        </w:rPr>
+        <w:t xml:space="preserve"> a </w:t>
+      </w:r>
+      <w:r>
+        <w:rPr>
+          <w:sz w:val="22"/>
+          <w:szCs w:val="22"/>
+          <w:lang w:eastAsia="cs-CZ"/>
+        </w:rPr>
+        <w:t>32</w:t>
       </w:r>
       <w:r>
         <w:rPr>
@@ -35662,20 +37413,14 @@
     </w:p>
     <w:p>
       <w:pPr>
-        <w:rPr>
-          <w:lang w:eastAsia="cs-CZ"/>
-        </w:rPr>
-      </w:pPr>
-    </w:p>
-    <w:p>
-      <w:pPr>
         <w:pStyle w:val="Nadpis3-pododdl"/>
       </w:pPr>
-      <w:bookmarkStart w:id="83" w:name="_Toc165156103"/>
-      <w:r>
+      <w:bookmarkStart w:id="93" w:name="_Toc165224813"/>
+      <w:r>
+        <w:lastRenderedPageBreak/>
         <w:t>Ukázka fungování postkvantové blockchainové sítě</w:t>
       </w:r>
-      <w:bookmarkEnd w:id="83"/>
+      <w:bookmarkEnd w:id="93"/>
     </w:p>
     <w:p>
       <w:pPr>
@@ -35692,21 +37437,28 @@
         </w:rPr>
         <w:t>Jak už bylo zmíněno v úvodu této kapitoly. Postkvantová blockchainová síť je výsledkem této práce. Spojuje vše, co jsem se během jejího vypracování naučil a obě mikroslužby, které jsem napsal. V této kapitole představím ukázku postkvantové blockchainové sítě při jejím provozu. Tím také dokážu funkčnost dvou předchozích mikroslužeb.</w:t>
       </w:r>
+      <w:r>
+        <w:rPr>
+          <w:sz w:val="22"/>
+          <w:szCs w:val="22"/>
+        </w:rPr>
+        <w:t xml:space="preserve"> TODO</w:t>
+      </w:r>
     </w:p>
     <w:p>
       <w:pPr>
         <w:pStyle w:val="Nadpis3-pododdl"/>
       </w:pPr>
-      <w:bookmarkStart w:id="84" w:name="_Toc162785141"/>
-      <w:bookmarkStart w:id="85" w:name="_Toc165156104"/>
+      <w:bookmarkStart w:id="94" w:name="_Toc162785141"/>
+      <w:bookmarkStart w:id="95" w:name="_Toc165224814"/>
       <w:r>
         <w:t xml:space="preserve">Průvodce pro spuštění </w:t>
       </w:r>
-      <w:bookmarkEnd w:id="84"/>
+      <w:bookmarkEnd w:id="94"/>
       <w:r>
         <w:t>Postkvantové blockchainové sítě</w:t>
       </w:r>
-      <w:bookmarkEnd w:id="85"/>
+      <w:bookmarkEnd w:id="95"/>
     </w:p>
     <w:p>
       <w:pPr>
@@ -35759,7 +37511,7 @@
         </w:rPr>
         <w:t xml:space="preserve">na vlastním stroji. Předpokladem pro správné fungování je nainstalovaný Python verze 3.12.2 dostupný z </w:t>
       </w:r>
-      <w:hyperlink r:id="rId56" w:history="1">
+      <w:hyperlink r:id="rId55" w:history="1">
         <w:r>
           <w:rPr>
             <w:rStyle w:val="Hypertextovodkaz"/>
@@ -35776,7 +37528,7 @@
         </w:rPr>
         <w:t xml:space="preserve">, nástroj Git dostupný z </w:t>
       </w:r>
-      <w:hyperlink r:id="rId57" w:history="1">
+      <w:hyperlink r:id="rId56" w:history="1">
         <w:r>
           <w:rPr>
             <w:rStyle w:val="Hypertextovodkaz"/>
@@ -35809,7 +37561,7 @@
         </w:rPr>
         <w:t xml:space="preserve">, který je dostupný na </w:t>
       </w:r>
-      <w:hyperlink r:id="rId58" w:history="1">
+      <w:hyperlink r:id="rId57" w:history="1">
         <w:r>
           <w:rPr>
             <w:rStyle w:val="Hypertextovodkaz"/>
@@ -35929,7 +37681,7 @@
         </w:rPr>
         <w:t xml:space="preserve">-service </w:t>
       </w:r>
-      <w:hyperlink r:id="rId59" w:history="1">
+      <w:hyperlink r:id="rId58" w:history="1">
         <w:r>
           <w:rPr>
             <w:rStyle w:val="Hypertextovodkaz"/>
@@ -36286,24 +38038,24 @@
       <w:pPr>
         <w:pStyle w:val="Nadpis1"/>
       </w:pPr>
-      <w:bookmarkStart w:id="86" w:name="_Toc162785142"/>
-      <w:bookmarkStart w:id="87" w:name="_Toc165156106"/>
+      <w:bookmarkStart w:id="96" w:name="_Toc162785142"/>
+      <w:bookmarkStart w:id="97" w:name="_Toc165224815"/>
       <w:r>
         <w:lastRenderedPageBreak/>
         <w:t>Možnosti dalšího rozvoje</w:t>
       </w:r>
-      <w:bookmarkEnd w:id="86"/>
-      <w:bookmarkEnd w:id="87"/>
+      <w:bookmarkEnd w:id="96"/>
+      <w:bookmarkEnd w:id="97"/>
     </w:p>
     <w:p>
       <w:pPr>
         <w:pStyle w:val="Nadpis2"/>
       </w:pPr>
-      <w:bookmarkStart w:id="88" w:name="_Toc165156107"/>
+      <w:bookmarkStart w:id="98" w:name="_Toc165224816"/>
       <w:r>
         <w:t>Zavedení plné certifikační autority</w:t>
       </w:r>
-      <w:bookmarkEnd w:id="88"/>
+      <w:bookmarkEnd w:id="98"/>
     </w:p>
     <w:p>
       <w:pPr>
@@ -36367,11 +38119,11 @@
       <w:pPr>
         <w:pStyle w:val="Nadpis2"/>
       </w:pPr>
-      <w:bookmarkStart w:id="89" w:name="_Toc165156108"/>
+      <w:bookmarkStart w:id="99" w:name="_Toc165224817"/>
       <w:r>
         <w:t>Implementace autorských řešení algoritmů CRYSTALS Kyber a CRYSTALS DILITHIUM</w:t>
       </w:r>
-      <w:bookmarkEnd w:id="89"/>
+      <w:bookmarkEnd w:id="99"/>
     </w:p>
     <w:p>
       <w:pPr>
@@ -36457,13 +38209,31 @@
     </w:p>
     <w:p>
       <w:pPr>
+        <w:spacing w:before="0" w:after="0" w:line="240" w:lineRule="auto"/>
+        <w:rPr>
+          <w:sz w:val="22"/>
+          <w:szCs w:val="22"/>
+          <w:lang w:eastAsia="cs-CZ"/>
+        </w:rPr>
+      </w:pPr>
+      <w:r>
+        <w:rPr>
+          <w:sz w:val="22"/>
+          <w:szCs w:val="22"/>
+          <w:lang w:eastAsia="cs-CZ"/>
+        </w:rPr>
+        <w:br w:type="page"/>
+      </w:r>
+    </w:p>
+    <w:p>
+      <w:pPr>
         <w:pStyle w:val="Nadpis2"/>
       </w:pPr>
-      <w:bookmarkStart w:id="90" w:name="_Toc165156109"/>
+      <w:bookmarkStart w:id="100" w:name="_Toc165224818"/>
       <w:r>
         <w:t>Automatizace těžby a porovnání řetězů</w:t>
       </w:r>
-      <w:bookmarkEnd w:id="90"/>
+      <w:bookmarkEnd w:id="100"/>
     </w:p>
     <w:p>
       <w:pPr>
@@ -36586,11 +38356,11 @@
       <w:pPr>
         <w:pStyle w:val="Nadpis2"/>
       </w:pPr>
-      <w:bookmarkStart w:id="91" w:name="_Toc165156110"/>
+      <w:bookmarkStart w:id="101" w:name="_Toc165224819"/>
       <w:r>
         <w:t>Vstupní řetěz do sítě</w:t>
       </w:r>
-      <w:bookmarkEnd w:id="91"/>
+      <w:bookmarkEnd w:id="101"/>
     </w:p>
     <w:p>
       <w:pPr>
@@ -36638,11 +38408,11 @@
       <w:pPr>
         <w:pStyle w:val="Nadpis2"/>
       </w:pPr>
-      <w:bookmarkStart w:id="92" w:name="_Toc165156111"/>
+      <w:bookmarkStart w:id="102" w:name="_Toc165224820"/>
       <w:r>
         <w:t>Autentizace entit</w:t>
       </w:r>
-      <w:bookmarkEnd w:id="92"/>
+      <w:bookmarkEnd w:id="102"/>
     </w:p>
     <w:p>
       <w:pPr>
@@ -36664,13 +38434,31 @@
     </w:p>
     <w:p>
       <w:pPr>
+        <w:spacing w:before="0" w:after="0" w:line="240" w:lineRule="auto"/>
+        <w:rPr>
+          <w:sz w:val="22"/>
+          <w:szCs w:val="22"/>
+          <w:lang w:eastAsia="cs-CZ"/>
+        </w:rPr>
+      </w:pPr>
+      <w:r>
+        <w:rPr>
+          <w:sz w:val="22"/>
+          <w:szCs w:val="22"/>
+          <w:lang w:eastAsia="cs-CZ"/>
+        </w:rPr>
+        <w:br w:type="page"/>
+      </w:r>
+    </w:p>
+    <w:p>
+      <w:pPr>
         <w:pStyle w:val="Nadpis2"/>
       </w:pPr>
-      <w:bookmarkStart w:id="93" w:name="_Toc165156112"/>
+      <w:bookmarkStart w:id="103" w:name="_Toc165224821"/>
       <w:r>
         <w:t>Proof of work</w:t>
       </w:r>
-      <w:bookmarkEnd w:id="93"/>
+      <w:bookmarkEnd w:id="103"/>
     </w:p>
     <w:p>
       <w:pPr>
@@ -36719,11 +38507,11 @@
       <w:pPr>
         <w:pStyle w:val="Nadpis2"/>
       </w:pPr>
-      <w:bookmarkStart w:id="94" w:name="_Toc165156113"/>
+      <w:bookmarkStart w:id="104" w:name="_Toc165224822"/>
       <w:r>
         <w:t>Otestovat hranice schopností sítě</w:t>
       </w:r>
-      <w:bookmarkEnd w:id="94"/>
+      <w:bookmarkEnd w:id="104"/>
     </w:p>
     <w:p>
       <w:pPr>
@@ -36800,16 +38588,6 @@
         </w:rPr>
         <w:br w:type="page"/>
       </w:r>
-    </w:p>
-    <w:p>
-      <w:pPr>
-        <w:jc w:val="both"/>
-        <w:rPr>
-          <w:sz w:val="22"/>
-          <w:szCs w:val="22"/>
-          <w:lang w:eastAsia="cs-CZ"/>
-        </w:rPr>
-      </w:pPr>
     </w:p>
     <w:p>
       <w:pPr>
@@ -36821,24 +38599,25 @@
         <w:spacing w:after="120"/>
         <w:ind w:left="432" w:hanging="432"/>
       </w:pPr>
-      <w:bookmarkStart w:id="95" w:name="_Toc175620018"/>
-      <w:bookmarkStart w:id="96" w:name="_Toc175704447"/>
-      <w:bookmarkStart w:id="97" w:name="_Toc176513330"/>
-      <w:bookmarkStart w:id="98" w:name="_Toc162785144"/>
-      <w:bookmarkStart w:id="99" w:name="_Toc165156114"/>
+      <w:bookmarkStart w:id="105" w:name="_Toc175620018"/>
+      <w:bookmarkStart w:id="106" w:name="_Toc175704447"/>
+      <w:bookmarkStart w:id="107" w:name="_Toc176513330"/>
+      <w:bookmarkStart w:id="108" w:name="_Toc162785144"/>
+      <w:bookmarkStart w:id="109" w:name="_Toc165224823"/>
       <w:bookmarkEnd w:id="1"/>
       <w:bookmarkEnd w:id="2"/>
       <w:bookmarkEnd w:id="3"/>
       <w:bookmarkEnd w:id="4"/>
       <w:bookmarkEnd w:id="5"/>
       <w:r>
+        <w:lastRenderedPageBreak/>
         <w:t>ZÁVĚR</w:t>
       </w:r>
-      <w:bookmarkEnd w:id="95"/>
-      <w:bookmarkEnd w:id="96"/>
-      <w:bookmarkEnd w:id="97"/>
-      <w:bookmarkEnd w:id="98"/>
-      <w:bookmarkEnd w:id="99"/>
+      <w:bookmarkEnd w:id="105"/>
+      <w:bookmarkEnd w:id="106"/>
+      <w:bookmarkEnd w:id="107"/>
+      <w:bookmarkEnd w:id="108"/>
+      <w:bookmarkEnd w:id="109"/>
     </w:p>
     <w:p>
       <w:pPr>
@@ -36859,7 +38638,7 @@
           <w:szCs w:val="22"/>
           <w:lang w:eastAsia="cs-CZ"/>
         </w:rPr>
-        <w:t>V této diplomovou práci jsem popisoval</w:t>
+        <w:t>V této diplomov</w:t>
       </w:r>
       <w:r>
         <w:rPr>
@@ -36868,6 +38647,24 @@
           <w:szCs w:val="22"/>
           <w:lang w:eastAsia="cs-CZ"/>
         </w:rPr>
+        <w:t>é</w:t>
+      </w:r>
+      <w:r>
+        <w:rPr>
+          <w:rFonts w:eastAsia="Times New Roman"/>
+          <w:sz w:val="22"/>
+          <w:szCs w:val="22"/>
+          <w:lang w:eastAsia="cs-CZ"/>
+        </w:rPr>
+        <w:t xml:space="preserve"> práci jsem popisoval</w:t>
+      </w:r>
+      <w:r>
+        <w:rPr>
+          <w:rFonts w:eastAsia="Times New Roman"/>
+          <w:sz w:val="22"/>
+          <w:szCs w:val="22"/>
+          <w:lang w:eastAsia="cs-CZ"/>
+        </w:rPr>
         <w:t>,</w:t>
       </w:r>
       <w:r>
@@ -36877,7 +38674,7 @@
           <w:szCs w:val="22"/>
           <w:lang w:eastAsia="cs-CZ"/>
         </w:rPr>
-        <w:t xml:space="preserve"> jakým způsobem mohou být implementovány moderní bezpečnostní mechanismy pro ochranu dat v informačních systémech. V kapitole 2 jsem popsal význam postkvantových kryptografických algoritmů pro zajištění odolnosti komunikaci proti nadcházejícím kvantovým počítačům. V podkapitole 2.5 jsem uvedl seznam zavedených postkvantových algoritmů včetně jejich implementací v jazyce Python. Tyto nabyté znalosti jsem rozšířil o praktické využití v mikroslužbě, která zabezpečuje kvantově odolnou komunikaci</w:t>
+        <w:t xml:space="preserve"> jakým způsobem mohou být implementovány moderní bezpečnostní mechanismy pro ochranu dat v informačních systémech. V kapitole 2 jsem popsal význam postkvantových kryptografických algoritmů pro zajištění odolnosti komunikaci proti nadcházejícím kvantovým počítačům. V kapitole </w:t>
       </w:r>
       <w:r>
         <w:rPr>
@@ -36886,7 +38683,61 @@
           <w:szCs w:val="22"/>
           <w:lang w:eastAsia="cs-CZ"/>
         </w:rPr>
-        <w:t>. Její podrobný popis včetně postupu k použití jsem uvedl v kapitole 4. Ve své diplomové práci jsem se také věnoval metodě ochraně dat před nežádoucími změnami. Uvedl jsem technologii blockchainových sítí jako možné řešení, kterou jsem v kapitole 5 popsal včetně jejích nezbytných součástí</w:t>
+        <w:t>3</w:t>
+      </w:r>
+      <w:r>
+        <w:rPr>
+          <w:rFonts w:eastAsia="Times New Roman"/>
+          <w:sz w:val="22"/>
+          <w:szCs w:val="22"/>
+          <w:lang w:eastAsia="cs-CZ"/>
+        </w:rPr>
+        <w:t xml:space="preserve"> jsem uvedl seznam zavedených postkvantových algoritmů včetně jejich implementací v jazyce Python</w:t>
+      </w:r>
+      <w:r>
+        <w:rPr>
+          <w:rFonts w:eastAsia="Times New Roman"/>
+          <w:sz w:val="22"/>
+          <w:szCs w:val="22"/>
+          <w:lang w:eastAsia="cs-CZ"/>
+        </w:rPr>
+        <w:t xml:space="preserve"> a</w:t>
+      </w:r>
+      <w:r>
+        <w:rPr>
+          <w:rFonts w:eastAsia="Times New Roman"/>
+          <w:sz w:val="22"/>
+          <w:szCs w:val="22"/>
+          <w:lang w:eastAsia="cs-CZ"/>
+        </w:rPr>
+        <w:t xml:space="preserve"> </w:t>
+      </w:r>
+      <w:r>
+        <w:rPr>
+          <w:rFonts w:eastAsia="Times New Roman"/>
+          <w:sz w:val="22"/>
+          <w:szCs w:val="22"/>
+          <w:lang w:eastAsia="cs-CZ"/>
+        </w:rPr>
+        <w:t>t</w:t>
+      </w:r>
+      <w:r>
+        <w:rPr>
+          <w:rFonts w:eastAsia="Times New Roman"/>
+          <w:sz w:val="22"/>
+          <w:szCs w:val="22"/>
+          <w:lang w:eastAsia="cs-CZ"/>
+        </w:rPr>
+        <w:t>yto nabyté znalosti jsem rozšířil o praktické využití v mikroslužbě, která zabezpečuje kvantově odolnou komunikaci</w:t>
+      </w:r>
+      <w:r>
+        <w:rPr>
+          <w:rFonts w:eastAsia="Times New Roman"/>
+          <w:sz w:val="22"/>
+          <w:szCs w:val="22"/>
+          <w:lang w:eastAsia="cs-CZ"/>
+        </w:rPr>
+        <w:t>. Její podrobný popis včetně postupu k použití. Ve své diplomové práci jsem se také věnoval metodě ochraně dat před nežádoucími změnami. Uvedl jsem technologii blockchainových sítí jako možné řešení, kterou jsem v kapitole 5 popsal včetně jejích nezbytných součástí</w:t>
       </w:r>
       <w:r>
         <w:rPr>
@@ -36921,240 +38772,73 @@
         </w:numPr>
         <w:ind w:left="432" w:hanging="432"/>
       </w:pPr>
-      <w:bookmarkStart w:id="100" w:name="_Toc162785145"/>
-      <w:bookmarkStart w:id="101" w:name="_Toc165156115"/>
-      <w:bookmarkStart w:id="102" w:name="_Hlk165191883"/>
+      <w:bookmarkStart w:id="110" w:name="_Toc162785145"/>
+      <w:bookmarkStart w:id="111" w:name="_Hlk165191883"/>
+      <w:bookmarkStart w:id="112" w:name="_Toc165224824"/>
       <w:r>
         <w:lastRenderedPageBreak/>
         <w:t>SEZNAM POUŽITÉ LITERATURY</w:t>
       </w:r>
-      <w:bookmarkEnd w:id="100"/>
-      <w:bookmarkEnd w:id="101"/>
-    </w:p>
-    <w:p>
-      <w:pPr>
-        <w:spacing w:before="0" w:after="0"/>
-        <w:ind w:firstLine="397"/>
-        <w:jc w:val="both"/>
-        <w:rPr>
-          <w:sz w:val="22"/>
-          <w:szCs w:val="22"/>
-          <w:lang w:eastAsia="cs-CZ"/>
-        </w:rPr>
-      </w:pPr>
-      <w:r>
-        <w:rPr>
-          <w:sz w:val="22"/>
-          <w:szCs w:val="22"/>
-          <w:lang w:eastAsia="cs-CZ"/>
-        </w:rPr>
-        <w:t>https://nvlpubs.nist.gov/nistpubs/ir/2016/NIST.IR.8105.pdf</w:t>
-      </w:r>
-    </w:p>
-    <w:p>
-      <w:pPr>
-        <w:spacing w:before="100" w:beforeAutospacing="1" w:after="100" w:afterAutospacing="1"/>
-        <w:rPr>
-          <w:rFonts w:eastAsia="Times New Roman"/>
+      <w:bookmarkEnd w:id="110"/>
+      <w:bookmarkEnd w:id="112"/>
+    </w:p>
+    <w:p>
+      <w:pPr>
+        <w:spacing w:line="480" w:lineRule="auto"/>
+        <w:rPr>
+          <w:b/>
+        </w:rPr>
+      </w:pPr>
+      <w:r>
+        <w:rPr>
+          <w:b/>
+        </w:rPr>
+        <w:t>MONOGRAFIE</w:t>
+      </w:r>
+    </w:p>
+    <w:p>
+      <w:pPr>
+        <w:pStyle w:val="literaturatext"/>
+      </w:pPr>
+      <w:r>
+        <w:rPr>
           <w:color w:val="FF0000"/>
           <w:sz w:val="22"/>
           <w:szCs w:val="22"/>
-          <w:lang w:eastAsia="cs-CZ"/>
-        </w:rPr>
-      </w:pPr>
-      <w:r>
-        <w:rPr>
-          <w:rFonts w:eastAsia="Times New Roman"/>
+        </w:rPr>
+        <w:t>[</w:t>
+      </w:r>
+      <w:r>
+        <w:rPr>
           <w:color w:val="FF0000"/>
           <w:sz w:val="22"/>
           <w:szCs w:val="22"/>
-          <w:u w:val="single"/>
-          <w:lang w:eastAsia="cs-CZ"/>
-        </w:rPr>
-        <w:t xml:space="preserve">[x5] </w:t>
-      </w:r>
-      <w:hyperlink r:id="rId60" w:history="1">
-        <w:r>
-          <w:rPr>
-            <w:rStyle w:val="Hypertextovodkaz"/>
-            <w:rFonts w:eastAsia="Times New Roman"/>
-            <w:sz w:val="22"/>
-            <w:szCs w:val="22"/>
-            <w:lang w:eastAsia="cs-CZ"/>
-          </w:rPr>
-          <w:t>https://groups.google.com/a/list.nist.gov/g/pqc-forum?_x_tr_sl&amp;_x_tr_tl&amp;_x_tr_hl&amp;pli=1</w:t>
-        </w:r>
-      </w:hyperlink>
-    </w:p>
-    <w:p>
-      <w:pPr>
-        <w:spacing w:before="100" w:beforeAutospacing="1" w:after="100" w:afterAutospacing="1"/>
-        <w:rPr>
-          <w:rStyle w:val="Hypertextovodkaz"/>
-          <w:rFonts w:eastAsia="Times New Roman"/>
-          <w:sz w:val="22"/>
-          <w:szCs w:val="22"/>
-          <w:lang w:eastAsia="cs-CZ"/>
-        </w:rPr>
-      </w:pPr>
-      <w:r>
-        <w:rPr>
-          <w:rFonts w:eastAsia="Times New Roman"/>
+        </w:rPr>
+        <w:t>h1</w:t>
+      </w:r>
+      <w:r>
+        <w:rPr>
           <w:color w:val="FF0000"/>
           <w:sz w:val="22"/>
           <w:szCs w:val="22"/>
-          <w:lang w:eastAsia="cs-CZ"/>
-        </w:rPr>
-        <w:t>[x6]</w:t>
-      </w:r>
-      <w:r>
-        <w:rPr>
-          <w:rFonts w:eastAsia="Times New Roman"/>
+        </w:rPr>
+        <w:t>]</w:t>
+      </w:r>
+      <w:r>
+        <w:rPr>
           <w:color w:val="FF0000"/>
           <w:sz w:val="22"/>
           <w:szCs w:val="22"/>
-          <w:lang w:eastAsia="cs-CZ"/>
         </w:rPr>
         <w:t xml:space="preserve"> </w:t>
       </w:r>
-      <w:hyperlink r:id="rId61" w:history="1">
-        <w:r>
-          <w:rPr>
-            <w:rStyle w:val="Hypertextovodkaz"/>
-            <w:rFonts w:eastAsia="Times New Roman"/>
-            <w:sz w:val="22"/>
-            <w:szCs w:val="22"/>
-            <w:lang w:eastAsia="cs-CZ"/>
-          </w:rPr>
-          <w:t>https://csrc.nist.gov/csrc/media/Pr</w:t>
-        </w:r>
-        <w:r>
-          <w:rPr>
-            <w:rStyle w:val="Hypertextovodkaz"/>
-            <w:rFonts w:eastAsia="Times New Roman"/>
-            <w:sz w:val="22"/>
-            <w:szCs w:val="22"/>
-            <w:lang w:eastAsia="cs-CZ"/>
-          </w:rPr>
-          <w:t>o</w:t>
-        </w:r>
-        <w:r>
-          <w:rPr>
-            <w:rStyle w:val="Hypertextovodkaz"/>
-            <w:rFonts w:eastAsia="Times New Roman"/>
-            <w:sz w:val="22"/>
-            <w:szCs w:val="22"/>
-            <w:lang w:eastAsia="cs-CZ"/>
-          </w:rPr>
-          <w:t>jects/post-quantum-cryptography/documents/selected-algos-2022/history-pqc-selected-algorithm-updates.pdf</w:t>
-        </w:r>
-      </w:hyperlink>
-    </w:p>
-    <w:p>
-      <w:pPr>
-        <w:jc w:val="both"/>
-        <w:rPr>
-          <w:color w:val="FF0000"/>
-          <w:sz w:val="22"/>
-          <w:szCs w:val="22"/>
-          <w:lang w:eastAsia="cs-CZ"/>
-        </w:rPr>
-      </w:pPr>
-      <w:r>
-        <w:rPr>
-          <w:color w:val="FF0000"/>
-          <w:sz w:val="22"/>
-          <w:szCs w:val="22"/>
-        </w:rPr>
-        <w:t xml:space="preserve">[x8] </w:t>
-      </w:r>
-      <w:r>
-        <w:rPr>
-          <w:color w:val="FF0000"/>
-          <w:sz w:val="22"/>
-          <w:szCs w:val="22"/>
-          <w:lang w:eastAsia="cs-CZ"/>
-        </w:rPr>
-        <w:t>https://www.youtube.com/watch?v=QDdOoYdb748</w:t>
-      </w:r>
-    </w:p>
-    <w:p>
-      <w:pPr>
-        <w:rPr>
-          <w:color w:val="FF0000"/>
-        </w:rPr>
-      </w:pPr>
-      <w:r>
-        <w:rPr>
-          <w:color w:val="FF0000"/>
-        </w:rPr>
-        <w:t>https://medium.com/@hwupathum/using-crystals-kyber-kem-for-hybrid-encryption-with-java-0ab6c70d41fc</w:t>
-      </w:r>
-    </w:p>
-    <w:p>
-      <w:pPr>
-        <w:rPr>
-          <w:lang w:eastAsia="cs-CZ"/>
-        </w:rPr>
-      </w:pPr>
-    </w:p>
-    <w:p>
-      <w:pPr>
-        <w:spacing w:line="480" w:lineRule="auto"/>
-        <w:rPr>
-          <w:b/>
-        </w:rPr>
-      </w:pPr>
-      <w:r>
-        <w:rPr>
-          <w:b/>
-        </w:rPr>
-        <w:t>MONOGRAFIE</w:t>
-      </w:r>
-    </w:p>
-    <w:p>
-      <w:pPr>
-        <w:pStyle w:val="literaturatext"/>
-      </w:pPr>
-      <w:r>
-        <w:rPr>
-          <w:color w:val="FF0000"/>
-          <w:sz w:val="22"/>
-          <w:szCs w:val="22"/>
-        </w:rPr>
-        <w:t>[</w:t>
-      </w:r>
-      <w:r>
-        <w:rPr>
-          <w:color w:val="FF0000"/>
-          <w:sz w:val="22"/>
-          <w:szCs w:val="22"/>
-        </w:rPr>
-        <w:t>h1</w:t>
-      </w:r>
-      <w:r>
-        <w:rPr>
-          <w:color w:val="FF0000"/>
-          <w:sz w:val="22"/>
-          <w:szCs w:val="22"/>
-        </w:rPr>
-        <w:t>]</w:t>
-      </w:r>
-      <w:r>
-        <w:rPr>
-          <w:color w:val="FF0000"/>
-          <w:sz w:val="22"/>
-          <w:szCs w:val="22"/>
-        </w:rPr>
-        <w:t xml:space="preserve"> </w:t>
-      </w:r>
       <w:r>
         <w:rPr>
           <w:shd w:val="clear" w:color="auto" w:fill="FCFCFC"/>
         </w:rPr>
         <w:t xml:space="preserve">Kaplan, M., Leurent, G., Leverrier, A.,  Naya-Plasencia, M. (2016). Breaking Symmetric Cryptosystems Using Quantum Period Finding. In: Robshaw, M., Katz, J. (eds) Advances in Cryptology – CRYPTO 2016. CRYPTO 2016. Lecture Notes in Computer Science(), vol 9815. Springer, Berlin, Heidelberg. </w:t>
       </w:r>
-      <w:hyperlink r:id="rId62" w:history="1">
+      <w:hyperlink r:id="rId59" w:history="1">
         <w:r>
           <w:rPr>
             <w:rStyle w:val="Hypertextovodkaz"/>
@@ -37178,7 +38862,7 @@
         <w:t>ELEKTRONICKÉ ZDROJE</w:t>
       </w:r>
     </w:p>
-    <w:bookmarkEnd w:id="102"/>
+    <w:bookmarkEnd w:id="111"/>
     <w:p>
       <w:pPr>
         <w:pStyle w:val="literaturatext"/>
@@ -37220,7 +38904,7 @@
       <w:r>
         <w:t xml:space="preserve"> [online]. OECD. Získáno z : </w:t>
       </w:r>
-      <w:hyperlink r:id="rId63" w:history="1">
+      <w:hyperlink r:id="rId60" w:history="1">
         <w:r>
           <w:rPr>
             <w:rStyle w:val="Hypertextovodkaz"/>
@@ -37297,7 +38981,7 @@
       <w:r>
         <w:t xml:space="preserve"> [online]. Získáno z : </w:t>
       </w:r>
-      <w:hyperlink r:id="rId64" w:history="1">
+      <w:hyperlink r:id="rId61" w:history="1">
         <w:r>
           <w:rPr>
             <w:rStyle w:val="Hypertextovodkaz"/>
@@ -37326,7 +39010,7 @@
       <w:r>
         <w:t xml:space="preserve"> [online]. Získáno z : </w:t>
       </w:r>
-      <w:hyperlink r:id="rId65" w:history="1">
+      <w:hyperlink r:id="rId62" w:history="1">
         <w:r>
           <w:rPr>
             <w:rStyle w:val="Hypertextovodkaz"/>
@@ -37494,7 +39178,7 @@
         </w:rPr>
         <w:t>. 2023, s. 1-2. Dostupné z: </w:t>
       </w:r>
-      <w:hyperlink r:id="rId66" w:history="1">
+      <w:hyperlink r:id="rId63" w:history="1">
         <w:r>
           <w:rPr>
             <w:rStyle w:val="Hypertextovodkaz"/>
@@ -37552,7 +39236,7 @@
       <w:r>
         <w:t xml:space="preserve"> [online]. 24 říjen 2017. Získáno z : </w:t>
       </w:r>
-      <w:hyperlink r:id="rId67" w:history="1">
+      <w:hyperlink r:id="rId64" w:history="1">
         <w:r>
           <w:rPr>
             <w:rStyle w:val="Hypertextovodkaz"/>
@@ -37774,7 +39458,7 @@
         </w:rPr>
         <w:t>. 2017. Dostupné z: </w:t>
       </w:r>
-      <w:hyperlink r:id="rId68" w:history="1">
+      <w:hyperlink r:id="rId65" w:history="1">
         <w:r>
           <w:rPr>
             <w:rStyle w:val="Hypertextovodkaz"/>
@@ -37895,7 +39579,7 @@
         </w:rPr>
         <w:t xml:space="preserve">D. Moody: NIST PQC: LOOKING IN THE FUTURE, Selected presentations of the Fourth PQC Standardization Conference, NIST PQC: LOOKING INTO THE FUTURE </w:t>
       </w:r>
-      <w:hyperlink r:id="rId69" w:history="1">
+      <w:hyperlink r:id="rId66" w:history="1">
         <w:r>
           <w:rPr>
             <w:rStyle w:val="Hypertextovodkaz"/>
@@ -38098,7 +39782,7 @@
           <w:sz w:val="22"/>
           <w:szCs w:val="22"/>
         </w:rPr>
-        <w:t xml:space="preserve">[h22] </w:t>
+        <w:t xml:space="preserve">[h29] </w:t>
       </w:r>
       <w:r>
         <w:rPr>
@@ -38125,6 +39809,10 @@
     <w:p>
       <w:pPr>
         <w:pStyle w:val="literaturatext"/>
+        <w:rPr>
+          <w:sz w:val="22"/>
+          <w:szCs w:val="22"/>
+        </w:rPr>
       </w:pPr>
       <w:r>
         <w:rPr>
@@ -38132,7 +39820,331 @@
           <w:sz w:val="22"/>
           <w:szCs w:val="22"/>
         </w:rPr>
-        <w:t xml:space="preserve">[h11] </w:t>
+        <w:t xml:space="preserve">[h30] </w:t>
+      </w:r>
+      <w:r>
+        <w:rPr>
+          <w:sz w:val="22"/>
+          <w:szCs w:val="22"/>
+        </w:rPr>
+        <w:t>PYJWT DEVELOPMENT TEAM. Welcome to PyJWT — PyJWT 2.8.0 documentation. [online]. Získáno z : https://pyjwt.readthedocs.io/en/stable/ [viděno 28 duben 2024].</w:t>
+      </w:r>
+    </w:p>
+    <w:p>
+      <w:pPr>
+        <w:pStyle w:val="literaturatext"/>
+      </w:pPr>
+      <w:r>
+        <w:rPr>
+          <w:color w:val="FF0000"/>
+          <w:sz w:val="22"/>
+          <w:szCs w:val="22"/>
+        </w:rPr>
+        <w:t xml:space="preserve">[h31] </w:t>
+      </w:r>
+      <w:r>
+        <w:t xml:space="preserve">MITRE. Data Manipulation, Technique T1565 - Enterprise | MITRE ATT&amp;CK®. [online]. Získáno z : </w:t>
+      </w:r>
+      <w:hyperlink r:id="rId67" w:history="1">
+        <w:r>
+          <w:rPr>
+            <w:rStyle w:val="Hypertextovodkaz"/>
+          </w:rPr>
+          <w:t>https://attack.mitre.org/techniques/T1565/</w:t>
+        </w:r>
+      </w:hyperlink>
+      <w:r>
+        <w:t xml:space="preserve"> [viděno 28 duben 2024]. </w:t>
+      </w:r>
+    </w:p>
+    <w:p>
+      <w:pPr>
+        <w:pStyle w:val="literaturatext"/>
+        <w:rPr>
+          <w:sz w:val="22"/>
+          <w:szCs w:val="22"/>
+        </w:rPr>
+      </w:pPr>
+      <w:r>
+        <w:rPr>
+          <w:sz w:val="22"/>
+          <w:szCs w:val="22"/>
+        </w:rPr>
+        <w:lastRenderedPageBreak/>
+        <w:t xml:space="preserve">[h32] </w:t>
+      </w:r>
+      <w:r>
+        <w:rPr>
+          <w:sz w:val="22"/>
+          <w:szCs w:val="22"/>
+        </w:rPr>
+        <w:t>MITRE, 2024. Solving Problems for a Safer World | MITRE. [online]. 23 duben 2024. Získáno z : https://www.mitre.org/ [viděno 28 duben 2024].</w:t>
+      </w:r>
+    </w:p>
+    <w:p>
+      <w:pPr>
+        <w:pStyle w:val="literaturatext"/>
+        <w:rPr>
+          <w:sz w:val="22"/>
+          <w:szCs w:val="22"/>
+        </w:rPr>
+      </w:pPr>
+      <w:r>
+        <w:rPr>
+          <w:sz w:val="22"/>
+          <w:szCs w:val="22"/>
+        </w:rPr>
+        <w:t xml:space="preserve">[h33] </w:t>
+      </w:r>
+      <w:r>
+        <w:rPr>
+          <w:sz w:val="22"/>
+          <w:szCs w:val="22"/>
+        </w:rPr>
+        <w:t>MITRE. MITRE ATT&amp;CK®. [online]. Získáno z : https://attack.mitre.org/ [viděno 28 duben 2024].</w:t>
+      </w:r>
+    </w:p>
+    <w:p>
+      <w:pPr>
+        <w:pStyle w:val="literaturatext"/>
+        <w:rPr>
+          <w:sz w:val="22"/>
+          <w:szCs w:val="22"/>
+        </w:rPr>
+      </w:pPr>
+      <w:r>
+        <w:rPr>
+          <w:sz w:val="22"/>
+          <w:szCs w:val="22"/>
+        </w:rPr>
+        <w:t xml:space="preserve">[h34] </w:t>
+      </w:r>
+      <w:r>
+        <w:rPr>
+          <w:sz w:val="22"/>
+          <w:szCs w:val="22"/>
+        </w:rPr>
+        <w:t>MITRE. Data Manipulation: Stored Data Manipulation, Sub-technique T1565.001 - Enterprise | MITRE ATT&amp;CK®. [online]. Získáno z : https://attack.mitre.org/techniques/T1565/001/ [viděno 28 duben 2024].</w:t>
+      </w:r>
+    </w:p>
+    <w:p>
+      <w:pPr>
+        <w:pStyle w:val="literaturatext"/>
+        <w:rPr>
+          <w:sz w:val="22"/>
+          <w:szCs w:val="22"/>
+        </w:rPr>
+      </w:pPr>
+      <w:r>
+        <w:rPr>
+          <w:sz w:val="22"/>
+          <w:szCs w:val="22"/>
+        </w:rPr>
+        <w:t xml:space="preserve">[h35] </w:t>
+      </w:r>
+      <w:r>
+        <w:rPr>
+          <w:sz w:val="22"/>
+          <w:szCs w:val="22"/>
+        </w:rPr>
+        <w:t>MITRE. Data Manipulation: Transmitted Data Manipulation, Sub-technique T1565.002 - Enterprise | MITRE ATT&amp;CK®. [online]. Získáno z : https://attack.mitre.org/techniques/T1565/002/ [viděno 28 duben 2024].</w:t>
+      </w:r>
+    </w:p>
+    <w:p>
+      <w:pPr>
+        <w:pStyle w:val="literaturatext"/>
+        <w:rPr>
+          <w:sz w:val="22"/>
+          <w:szCs w:val="22"/>
+        </w:rPr>
+      </w:pPr>
+      <w:r>
+        <w:rPr>
+          <w:sz w:val="22"/>
+          <w:szCs w:val="22"/>
+        </w:rPr>
+        <w:t xml:space="preserve">[h36] </w:t>
+      </w:r>
+      <w:r>
+        <w:rPr>
+          <w:sz w:val="22"/>
+          <w:szCs w:val="22"/>
+        </w:rPr>
+        <w:t>MITRE. Data Manipulation: Runtime Data Manipulation, Sub-technique T1565.003 - Enterprise | MITRE ATT&amp;CK®. [online]. Získáno z : https://attack.mitre.org/techniques/T1565/003/ [viděno 28 duben 2024].</w:t>
+      </w:r>
+    </w:p>
+    <w:p>
+      <w:pPr>
+        <w:pStyle w:val="literaturatext"/>
+        <w:rPr>
+          <w:sz w:val="22"/>
+          <w:szCs w:val="22"/>
+        </w:rPr>
+      </w:pPr>
+      <w:r>
+        <w:rPr>
+          <w:sz w:val="22"/>
+          <w:szCs w:val="22"/>
+        </w:rPr>
+        <w:t xml:space="preserve">[h37] </w:t>
+      </w:r>
+      <w:r>
+        <w:rPr>
+          <w:sz w:val="22"/>
+          <w:szCs w:val="22"/>
+        </w:rPr>
+        <w:t>MITRE. Encrypt Sensitive Information, Mitigation M1041 - Enterprise | MITRE ATT&amp;CK®. [online]. Získáno z : https://attack.mitre.org/mitigations/M1041/ [viděno 28 duben 2024].</w:t>
+      </w:r>
+    </w:p>
+    <w:p>
+      <w:pPr>
+        <w:pStyle w:val="literaturatext"/>
+        <w:rPr>
+          <w:sz w:val="22"/>
+          <w:szCs w:val="22"/>
+        </w:rPr>
+      </w:pPr>
+      <w:r>
+        <w:rPr>
+          <w:sz w:val="22"/>
+          <w:szCs w:val="22"/>
+        </w:rPr>
+        <w:t xml:space="preserve">[h38] </w:t>
+      </w:r>
+      <w:r>
+        <w:rPr>
+          <w:sz w:val="22"/>
+          <w:szCs w:val="22"/>
+        </w:rPr>
+        <w:t>MITRE. Network Segmentation, Mitigation M1030 - Enterprise | MITRE ATT&amp;CK®. [online]. Získáno z : https://attack.mitre.org/mitigations/M1030/ [viděno 28 duben 2024].</w:t>
+      </w:r>
+    </w:p>
+    <w:p>
+      <w:pPr>
+        <w:pStyle w:val="literaturatext"/>
+        <w:rPr>
+          <w:sz w:val="22"/>
+          <w:szCs w:val="22"/>
+        </w:rPr>
+      </w:pPr>
+      <w:r>
+        <w:rPr>
+          <w:sz w:val="22"/>
+          <w:szCs w:val="22"/>
+        </w:rPr>
+        <w:t xml:space="preserve">[h39] </w:t>
+      </w:r>
+      <w:r>
+        <w:rPr>
+          <w:sz w:val="22"/>
+          <w:szCs w:val="22"/>
+        </w:rPr>
+        <w:t>MITRE. Remote Data Storage, Mitigation M1029 - Enterprise | MITRE ATT&amp;CK®. [online]. Získáno z : https://attack.mitre.org/mitigations/M1029/ [viděno 28 duben 2024].</w:t>
+      </w:r>
+    </w:p>
+    <w:p>
+      <w:pPr>
+        <w:pStyle w:val="literaturatext"/>
+        <w:rPr>
+          <w:sz w:val="22"/>
+          <w:szCs w:val="22"/>
+        </w:rPr>
+      </w:pPr>
+      <w:r>
+        <w:rPr>
+          <w:sz w:val="22"/>
+          <w:szCs w:val="22"/>
+        </w:rPr>
+        <w:t xml:space="preserve">[h40] </w:t>
+      </w:r>
+      <w:r>
+        <w:rPr>
+          <w:sz w:val="22"/>
+          <w:szCs w:val="22"/>
+        </w:rPr>
+        <w:t>MITRE. Restrict File and Directory Permissions, Mitigation M1022 - Enterprise | MITRE ATT&amp;CK®. [online]. Získáno z : https://attack.mitre.org/mitigations/M1022/ [viděno 28 duben 2024].</w:t>
+      </w:r>
+    </w:p>
+    <w:p>
+      <w:pPr>
+        <w:pStyle w:val="literaturatext"/>
+        <w:rPr>
+          <w:sz w:val="22"/>
+          <w:szCs w:val="22"/>
+        </w:rPr>
+      </w:pPr>
+      <w:r>
+        <w:rPr>
+          <w:sz w:val="22"/>
+          <w:szCs w:val="22"/>
+        </w:rPr>
+        <w:t xml:space="preserve">[h41] </w:t>
+      </w:r>
+      <w:r>
+        <w:rPr>
+          <w:sz w:val="22"/>
+          <w:szCs w:val="22"/>
+        </w:rPr>
+        <w:t>BARNEY, Nick, PRATT, Mary K. a GILLIS, Alexander S. What is Blockchain? Definition, Examples and How it Works | TechTarget. TechTarget [online]. Získáno z : https://www.techtarget.com/searchcio/definition/blockchain [viděno 28 duben 2024].</w:t>
+      </w:r>
+    </w:p>
+    <w:p>
+      <w:pPr>
+        <w:pStyle w:val="literaturatext"/>
+        <w:rPr>
+          <w:sz w:val="22"/>
+          <w:szCs w:val="22"/>
+        </w:rPr>
+      </w:pPr>
+      <w:r>
+        <w:rPr>
+          <w:sz w:val="22"/>
+          <w:szCs w:val="22"/>
+        </w:rPr>
+        <w:t xml:space="preserve">[h42] </w:t>
+      </w:r>
+      <w:r>
+        <w:rPr>
+          <w:sz w:val="22"/>
+          <w:szCs w:val="22"/>
+        </w:rPr>
+        <w:t>NEZNÁMÝ, 2022. Blockchain Structure. GeeksforGeeks [online]. 14 listopad 2022. Získáno z : https://www.geeksforgeeks.org/blockchain-structure/ [viděno 28 duben 2024].</w:t>
+      </w:r>
+    </w:p>
+    <w:p>
+      <w:pPr>
+        <w:pStyle w:val="literaturatext"/>
+        <w:rPr>
+          <w:sz w:val="22"/>
+          <w:szCs w:val="22"/>
+        </w:rPr>
+      </w:pPr>
+      <w:r>
+        <w:rPr>
+          <w:sz w:val="22"/>
+          <w:szCs w:val="22"/>
+        </w:rPr>
+        <w:t xml:space="preserve">[h43] </w:t>
+      </w:r>
+      <w:r>
+        <w:rPr>
+          <w:sz w:val="22"/>
+          <w:szCs w:val="22"/>
+        </w:rPr>
+        <w:t>NEZNÁMÝ. Bitnodes. [online]. Získáno z : https://bitnodes.io/#google_vignette [viděno 28 duben 2024].</w:t>
+      </w:r>
+    </w:p>
+    <w:p>
+      <w:pPr>
+        <w:pStyle w:val="literaturatext"/>
+      </w:pPr>
+      <w:r>
+        <w:rPr>
+          <w:color w:val="FF0000"/>
+          <w:sz w:val="22"/>
+          <w:szCs w:val="22"/>
+        </w:rPr>
+        <w:t xml:space="preserve">[h44] </w:t>
       </w:r>
       <w:r>
         <w:t xml:space="preserve">NAKAMOTO, Satoshi, 2009. </w:t>
@@ -38147,7 +40159,7 @@
       <w:r>
         <w:t xml:space="preserve"> [online]. Bitcoin.org. Získáno z : </w:t>
       </w:r>
-      <w:hyperlink r:id="rId70" w:history="1">
+      <w:hyperlink r:id="rId68" w:history="1">
         <w:r>
           <w:rPr>
             <w:rStyle w:val="Hypertextovodkaz"/>
@@ -38166,7 +40178,7 @@
           <w:sz w:val="22"/>
           <w:szCs w:val="22"/>
         </w:rPr>
-        <w:t xml:space="preserve">[h12] </w:t>
+        <w:t xml:space="preserve">[h45] </w:t>
       </w:r>
       <w:r>
         <w:t xml:space="preserve">MÁRIO HAVEL, Alza, 2020. Proof of Work a Proof of Stake (VŠE, CO VÍME) | Alza.cz. </w:t>
@@ -38181,7 +40193,7 @@
       <w:r>
         <w:t xml:space="preserve"> [online]. 13 leden 2020. Získáno z : </w:t>
       </w:r>
-      <w:hyperlink r:id="rId71" w:history="1">
+      <w:hyperlink r:id="rId69" w:history="1">
         <w:r>
           <w:rPr>
             <w:rStyle w:val="Hypertextovodkaz"/>
@@ -38195,15 +40207,6 @@
     </w:p>
     <w:p>
       <w:pPr>
-        <w:rPr>
-          <w:sz w:val="24"/>
-          <w:highlight w:val="yellow"/>
-          <w:lang w:eastAsia="cs-CZ"/>
-        </w:rPr>
-      </w:pPr>
-    </w:p>
-    <w:p>
-      <w:pPr>
         <w:pStyle w:val="Nadpis1"/>
         <w:numPr>
           <w:ilvl w:val="0"/>
@@ -38213,14 +40216,14 @@
       <w:r>
         <w:br w:type="page"/>
       </w:r>
-      <w:bookmarkStart w:id="103" w:name="_Toc162785146"/>
-      <w:bookmarkStart w:id="104" w:name="_Toc165156116"/>
+      <w:bookmarkStart w:id="113" w:name="_Toc162785146"/>
+      <w:bookmarkStart w:id="114" w:name="_Toc165224825"/>
       <w:r>
         <w:lastRenderedPageBreak/>
         <w:t>SEZNAM PŘÍLOH</w:t>
       </w:r>
-      <w:bookmarkEnd w:id="103"/>
-      <w:bookmarkEnd w:id="104"/>
+      <w:bookmarkEnd w:id="113"/>
+      <w:bookmarkEnd w:id="114"/>
     </w:p>
     <w:tbl>
       <w:tblPr>
@@ -38340,6 +40343,13 @@
                 <w:szCs w:val="24"/>
               </w:rPr>
             </w:pPr>
+            <w:r>
+              <w:rPr>
+                <w:rFonts w:ascii="Times New Roman" w:hAnsi="Times New Roman"/>
+                <w:szCs w:val="24"/>
+              </w:rPr>
+              <w:t>Příloha B</w:t>
+            </w:r>
           </w:p>
         </w:tc>
         <w:tc>
@@ -38357,6 +40367,13 @@
                 <w:szCs w:val="24"/>
               </w:rPr>
             </w:pPr>
+            <w:r>
+              <w:rPr>
+                <w:rFonts w:ascii="Times New Roman" w:hAnsi="Times New Roman"/>
+                <w:szCs w:val="24"/>
+              </w:rPr>
+              <w:t>–</w:t>
+            </w:r>
           </w:p>
         </w:tc>
         <w:tc>
@@ -38374,6 +40391,13 @@
                 <w:szCs w:val="24"/>
               </w:rPr>
             </w:pPr>
+            <w:r>
+              <w:rPr>
+                <w:rFonts w:ascii="Times New Roman" w:hAnsi="Times New Roman"/>
+                <w:szCs w:val="24"/>
+              </w:rPr>
+              <w:t>Matice známých technik útoků</w:t>
+            </w:r>
           </w:p>
         </w:tc>
         <w:tc>
@@ -38542,7 +40566,13 @@
         <w:t>Příloha</w:t>
       </w:r>
       <w:r>
-        <w:t xml:space="preserve"> a </w:t>
+        <w:t xml:space="preserve"> </w:t>
+      </w:r>
+      <w:r>
+        <w:t>A -</w:t>
+      </w:r>
+      <w:r>
+        <w:t> </w:t>
       </w:r>
       <w:r>
         <w:t>Příklady kódů pro práci s post-kvantovými algoritmy</w:t>
@@ -38572,7 +40602,7 @@
                     <pic:cNvPicPr/>
                   </pic:nvPicPr>
                   <pic:blipFill>
-                    <a:blip r:embed="rId72"/>
+                    <a:blip r:embed="rId70"/>
                     <a:stretch>
                       <a:fillRect/>
                     </a:stretch>
@@ -38618,7 +40648,7 @@
                     <pic:cNvPicPr/>
                   </pic:nvPicPr>
                   <pic:blipFill>
-                    <a:blip r:embed="rId73"/>
+                    <a:blip r:embed="rId71"/>
                     <a:stretch>
                       <a:fillRect/>
                     </a:stretch>
@@ -38641,16 +40671,103 @@
     </w:p>
     <w:p>
       <w:pPr>
-        <w:pStyle w:val="Nadpis1"/>
-        <w:numPr>
-          <w:ilvl w:val="0"/>
-          <w:numId w:val="0"/>
-        </w:numPr>
-      </w:pPr>
+        <w:pStyle w:val="Ploha-popis"/>
+      </w:pPr>
+    </w:p>
+    <w:p>
+      <w:pPr>
+        <w:pStyle w:val="Ploha-popis"/>
+      </w:pPr>
+    </w:p>
+    <w:p>
+      <w:pPr>
+        <w:pStyle w:val="Ploha-popis"/>
+        <w:jc w:val="left"/>
+      </w:pPr>
+      <w:r>
+        <w:lastRenderedPageBreak/>
+        <w:t>Příloha</w:t>
+      </w:r>
+      <w:r>
+        <w:t xml:space="preserve"> </w:t>
+      </w:r>
+      <w:r>
+        <w:t>B</w:t>
+      </w:r>
+      <w:r>
+        <w:t xml:space="preserve"> </w:t>
+      </w:r>
+      <w:r>
+        <w:t>–</w:t>
+      </w:r>
+      <w:r>
+        <w:t> </w:t>
+      </w:r>
+      <w:r>
+        <w:t>Matice známých technik útoků</w:t>
+      </w:r>
+    </w:p>
+    <w:p>
+      <w:pPr>
+        <w:pStyle w:val="Ploha-popis"/>
+      </w:pPr>
+      <w:r>
+        <w:rPr>
+          <w:noProof/>
+        </w:rPr>
+        <w:drawing>
+          <wp:inline distT="0" distB="0" distL="0" distR="0" wp14:anchorId="38C9211B" wp14:editId="5FC63ED2">
+            <wp:extent cx="8283432" cy="4547499"/>
+            <wp:effectExtent l="952" t="0" r="4763" b="4762"/>
+            <wp:docPr id="1302341799" name="Obrázek 2" descr="Obsah obrázku text, diagram, Paralelní, Plán&#10;&#10;Popis byl vytvořen automaticky"/>
+            <wp:cNvGraphicFramePr>
+              <a:graphicFrameLocks xmlns:a="http://schemas.openxmlformats.org/drawingml/2006/main" noChangeAspect="1"/>
+            </wp:cNvGraphicFramePr>
+            <a:graphic xmlns:a="http://schemas.openxmlformats.org/drawingml/2006/main">
+              <a:graphicData uri="http://schemas.openxmlformats.org/drawingml/2006/picture">
+                <pic:pic xmlns:pic="http://schemas.openxmlformats.org/drawingml/2006/picture">
+                  <pic:nvPicPr>
+                    <pic:cNvPr id="1302341799" name="Obrázek 2" descr="Obsah obrázku text, diagram, Paralelní, Plán&#10;&#10;Popis byl vytvořen automaticky"/>
+                    <pic:cNvPicPr>
+                      <a:picLocks noChangeAspect="1" noChangeArrowheads="1"/>
+                    </pic:cNvPicPr>
+                  </pic:nvPicPr>
+                  <pic:blipFill>
+                    <a:blip r:embed="rId72">
+                      <a:extLst>
+                        <a:ext uri="{28A0092B-C50C-407E-A947-70E740481C1C}">
+                          <a14:useLocalDpi xmlns:a14="http://schemas.microsoft.com/office/drawing/2010/main" val="0"/>
+                        </a:ext>
+                      </a:extLst>
+                    </a:blip>
+                    <a:srcRect/>
+                    <a:stretch>
+                      <a:fillRect/>
+                    </a:stretch>
+                  </pic:blipFill>
+                  <pic:spPr bwMode="auto">
+                    <a:xfrm rot="16200000">
+                      <a:off x="0" y="0"/>
+                      <a:ext cx="8342087" cy="4579700"/>
+                    </a:xfrm>
+                    <a:prstGeom prst="rect">
+                      <a:avLst/>
+                    </a:prstGeom>
+                    <a:noFill/>
+                    <a:ln>
+                      <a:noFill/>
+                    </a:ln>
+                  </pic:spPr>
+                </pic:pic>
+              </a:graphicData>
+            </a:graphic>
+          </wp:inline>
+        </w:drawing>
+      </w:r>
     </w:p>
     <w:sectPr>
-      <w:footerReference w:type="default" r:id="rId74"/>
-      <w:footerReference w:type="first" r:id="rId75"/>
+      <w:footerReference w:type="default" r:id="rId73"/>
+      <w:footerReference w:type="first" r:id="rId74"/>
       <w:pgSz w:w="11906" w:h="16838"/>
       <w:pgMar w:top="1418" w:right="1418" w:bottom="1418" w:left="1985" w:header="709" w:footer="709" w:gutter="0"/>
       <w:cols w:space="708"/>
@@ -44536,6 +46653,28 @@
     <w:basedOn w:val="Standardnpsmoodstavce"/>
     <w:rsid w:val="00CB4953"/>
   </w:style>
+  <w:style w:type="paragraph" w:styleId="Normlnweb">
+    <w:name w:val="Normal (Web)"/>
+    <w:basedOn w:val="Normln"/>
+    <w:uiPriority w:val="99"/>
+    <w:semiHidden/>
+    <w:unhideWhenUsed/>
+    <w:rsid w:val="000E0A7E"/>
+    <w:pPr>
+      <w:spacing w:before="100" w:beforeAutospacing="1" w:after="100" w:afterAutospacing="1" w:line="240" w:lineRule="auto"/>
+    </w:pPr>
+    <w:rPr>
+      <w:rFonts w:eastAsia="Times New Roman"/>
+      <w:sz w:val="24"/>
+      <w:szCs w:val="24"/>
+      <w:lang w:eastAsia="cs-CZ"/>
+    </w:rPr>
+  </w:style>
+  <w:style w:type="character" w:customStyle="1" w:styleId="scite-citeref-number">
+    <w:name w:val="scite-citeref-number"/>
+    <w:basedOn w:val="Standardnpsmoodstavce"/>
+    <w:rsid w:val="000E0A7E"/>
+  </w:style>
 </w:styles>
 </file>
 
